--- a/VIS3UE_Pendulum-Painter_Dokumentation.docx
+++ b/VIS3UE_Pendulum-Painter_Dokumentation.docx
@@ -200,6 +200,7 @@
           <w:szCs w:val="24"/>
         </w:rPr>
       </w:pPr>
+      <w:proofErr w:type="spellStart"/>
       <w:r>
         <w:rPr>
           <w:rFonts w:cs="Arial"/>
@@ -208,7 +209,18 @@
           <w:sz w:val="72"/>
           <w:szCs w:val="72"/>
         </w:rPr>
-        <w:t>Pendulum Painter</w:t>
+        <w:t>Pendulum</w:t>
+      </w:r>
+      <w:proofErr w:type="spellEnd"/>
+      <w:r>
+        <w:rPr>
+          <w:rFonts w:cs="Arial"/>
+          <w:b/>
+          <w:bCs/>
+          <w:sz w:val="72"/>
+          <w:szCs w:val="72"/>
+        </w:rPr>
+        <w:t xml:space="preserve"> Painter</w:t>
       </w:r>
     </w:p>
     <w:p>
@@ -603,7 +615,7 @@
                 <w:noProof/>
                 <w:szCs w:val="24"/>
               </w:rPr>
-              <w:t>07.02.2022</w:t>
+              <w:t>08.02.2022</w:t>
             </w:r>
             <w:r>
               <w:rPr>
@@ -1837,6 +1849,7 @@
       <w:bookmarkEnd w:id="2"/>
       <w:bookmarkEnd w:id="3"/>
     </w:p>
+    <w:p/>
     <w:p>
       <w:pPr>
         <w:pStyle w:val="berschrift1"/>
@@ -1889,7 +1902,23 @@
         </w:numPr>
       </w:pPr>
       <w:r>
-        <w:t>Entpacken der zip Datei nach z.B “</w:t>
+        <w:t xml:space="preserve">Entpacken der </w:t>
+      </w:r>
+      <w:proofErr w:type="spellStart"/>
+      <w:r>
+        <w:t>zip</w:t>
+      </w:r>
+      <w:proofErr w:type="spellEnd"/>
+      <w:r>
+        <w:t xml:space="preserve"> Datei nach </w:t>
+      </w:r>
+      <w:proofErr w:type="spellStart"/>
+      <w:r>
+        <w:t>z.B</w:t>
+      </w:r>
+      <w:proofErr w:type="spellEnd"/>
+      <w:r>
+        <w:t xml:space="preserve"> “</w:t>
       </w:r>
       <w:r>
         <w:t>C:\boost_1_78_0</w:t>
@@ -1917,7 +1946,15 @@
         </w:numPr>
       </w:pPr>
       <w:r>
-        <w:t>In der Kommandozeile “bootstrap.bat“ eingeben und dann wird boost vorbereitet für den Build.</w:t>
+        <w:t xml:space="preserve">In der Kommandozeile “bootstrap.bat“ eingeben und dann wird boost vorbereitet für den </w:t>
+      </w:r>
+      <w:proofErr w:type="spellStart"/>
+      <w:r>
+        <w:t>Build</w:t>
+      </w:r>
+      <w:proofErr w:type="spellEnd"/>
+      <w:r>
+        <w:t>.</w:t>
       </w:r>
     </w:p>
     <w:p>
@@ -1945,20 +1982,70 @@
         <w:rPr>
           <w:lang w:val="en-US"/>
         </w:rPr>
-        <w:t>Build abgeschlossen, wenn steht “The Boost C++ Libraries were successf</w:t>
-      </w:r>
+        <w:t xml:space="preserve">Build </w:t>
+      </w:r>
+      <w:proofErr w:type="spellStart"/>
       <w:r>
         <w:rPr>
           <w:lang w:val="en-US"/>
         </w:rPr>
-        <w:t>ully built!</w:t>
-      </w:r>
+        <w:t>abgeschlossen</w:t>
+      </w:r>
+      <w:proofErr w:type="spellEnd"/>
       <w:r>
         <w:rPr>
           <w:lang w:val="en-US"/>
         </w:rPr>
+        <w:t xml:space="preserve">, </w:t>
+      </w:r>
+      <w:proofErr w:type="spellStart"/>
+      <w:r>
+        <w:rPr>
+          <w:lang w:val="en-US"/>
+        </w:rPr>
+        <w:t>wenn</w:t>
+      </w:r>
+      <w:proofErr w:type="spellEnd"/>
+      <w:r>
+        <w:rPr>
+          <w:lang w:val="en-US"/>
+        </w:rPr>
+        <w:t xml:space="preserve"> </w:t>
+      </w:r>
+      <w:proofErr w:type="spellStart"/>
+      <w:r>
+        <w:rPr>
+          <w:lang w:val="en-US"/>
+        </w:rPr>
+        <w:t>steht</w:t>
+      </w:r>
+      <w:proofErr w:type="spellEnd"/>
+      <w:r>
+        <w:rPr>
+          <w:lang w:val="en-US"/>
+        </w:rPr>
+        <w:t xml:space="preserve"> “The Boost C++ Libraries were successf</w:t>
+      </w:r>
+      <w:r>
+        <w:rPr>
+          <w:lang w:val="en-US"/>
+        </w:rPr>
+        <w:t xml:space="preserve">ully </w:t>
+      </w:r>
+      <w:proofErr w:type="gramStart"/>
+      <w:r>
+        <w:rPr>
+          <w:lang w:val="en-US"/>
+        </w:rPr>
+        <w:t>built!</w:t>
+      </w:r>
+      <w:r>
+        <w:rPr>
+          <w:lang w:val="en-US"/>
+        </w:rPr>
         <w:t>“</w:t>
       </w:r>
+      <w:proofErr w:type="gramEnd"/>
     </w:p>
     <w:p>
       <w:pPr>
@@ -1982,7 +2069,23 @@
         </w:numPr>
       </w:pPr>
       <w:r>
-        <w:t>Starten sie CMake (cmake-gui)</w:t>
+        <w:t xml:space="preserve">Starten sie </w:t>
+      </w:r>
+      <w:proofErr w:type="spellStart"/>
+      <w:r>
+        <w:t>CMake</w:t>
+      </w:r>
+      <w:proofErr w:type="spellEnd"/>
+      <w:r>
+        <w:t xml:space="preserve"> (</w:t>
+      </w:r>
+      <w:proofErr w:type="spellStart"/>
+      <w:r>
+        <w:t>cmake-gui</w:t>
+      </w:r>
+      <w:proofErr w:type="spellEnd"/>
+      <w:r>
+        <w:t>)</w:t>
       </w:r>
     </w:p>
     <w:p>
@@ -1992,18 +2095,22 @@
           <w:numId w:val="23"/>
         </w:numPr>
       </w:pPr>
+      <w:proofErr w:type="spellStart"/>
       <w:r>
         <w:t>PendulumPainter</w:t>
       </w:r>
-      <w:r>
-        <w:t> Projekt </w:t>
-      </w:r>
-      <w:r>
-        <w:t xml:space="preserve"> </w:t>
+      <w:proofErr w:type="spellEnd"/>
+      <w:r>
+        <w:t> </w:t>
+      </w:r>
+      <w:proofErr w:type="gramStart"/>
+      <w:r>
+        <w:t xml:space="preserve">Projekt  </w:t>
       </w:r>
       <w:r>
         <w:t>bauen</w:t>
       </w:r>
+      <w:proofErr w:type="gramEnd"/>
     </w:p>
     <w:p>
       <w:pPr>
@@ -2019,7 +2126,31 @@
         <w:t xml:space="preserve">- </w:t>
       </w:r>
       <w:r>
-        <w:t>"Where is the source code"</w:t>
+        <w:t>"</w:t>
+      </w:r>
+      <w:proofErr w:type="spellStart"/>
+      <w:r>
+        <w:t>Where</w:t>
+      </w:r>
+      <w:proofErr w:type="spellEnd"/>
+      <w:r>
+        <w:t xml:space="preserve"> </w:t>
+      </w:r>
+      <w:proofErr w:type="spellStart"/>
+      <w:r>
+        <w:t>is</w:t>
+      </w:r>
+      <w:proofErr w:type="spellEnd"/>
+      <w:r>
+        <w:t xml:space="preserve"> </w:t>
+      </w:r>
+      <w:proofErr w:type="spellStart"/>
+      <w:r>
+        <w:t>the</w:t>
+      </w:r>
+      <w:proofErr w:type="spellEnd"/>
+      <w:r>
+        <w:t xml:space="preserve"> source code"</w:t>
       </w:r>
       <w:r>
         <w:t xml:space="preserve">: </w:t>
@@ -2089,6 +2220,7 @@
         </w:rPr>
         <w:t xml:space="preserve"> </w:t>
       </w:r>
+      <w:proofErr w:type="spellStart"/>
       <w:r>
         <w:rPr>
           <w:lang w:val="en-US"/>
@@ -2099,41 +2231,76 @@
         <w:rPr>
           <w:lang w:val="en-US"/>
         </w:rPr>
-        <w:t>eben sie den Pfad "</w:t>
-      </w:r>
+        <w:t>eben</w:t>
+      </w:r>
+      <w:proofErr w:type="spellEnd"/>
       <w:r>
         <w:rPr>
           <w:lang w:val="en-US"/>
         </w:rPr>
         <w:t xml:space="preserve"> </w:t>
       </w:r>
+      <w:proofErr w:type="spellStart"/>
       <w:r>
         <w:rPr>
           <w:lang w:val="en-US"/>
         </w:rPr>
-        <w:t xml:space="preserve">C:\Tools\Pro\project\PendulumPainter" ein. </w:t>
+        <w:t>sie</w:t>
+      </w:r>
+      <w:proofErr w:type="spellEnd"/>
+      <w:r>
+        <w:rPr>
+          <w:lang w:val="en-US"/>
+        </w:rPr>
+        <w:t xml:space="preserve"> den </w:t>
+      </w:r>
+      <w:proofErr w:type="spellStart"/>
+      <w:r>
+        <w:rPr>
+          <w:lang w:val="en-US"/>
+        </w:rPr>
+        <w:t>Pfad</w:t>
+      </w:r>
+      <w:proofErr w:type="spellEnd"/>
+      <w:r>
+        <w:rPr>
+          <w:lang w:val="en-US"/>
+        </w:rPr>
+        <w:t xml:space="preserve"> " C:\Tools\Pro\project\PendulumPainter" </w:t>
+      </w:r>
+      <w:proofErr w:type="spellStart"/>
+      <w:r>
+        <w:rPr>
+          <w:lang w:val="en-US"/>
+        </w:rPr>
+        <w:t>ein</w:t>
+      </w:r>
+      <w:proofErr w:type="spellEnd"/>
+      <w:r>
+        <w:rPr>
+          <w:lang w:val="en-US"/>
+        </w:rPr>
+        <w:t xml:space="preserve">. </w:t>
       </w:r>
       <w:r>
         <w:t>In diesen Ordner wird das </w:t>
       </w:r>
+      <w:proofErr w:type="spellStart"/>
       <w:r>
         <w:t>PendulumPainter</w:t>
       </w:r>
+      <w:proofErr w:type="spellEnd"/>
       <w:r>
         <w:t> Projekt gebaut</w:t>
       </w:r>
       <w:r>
-        <w:t xml:space="preserve"> bzw. </w:t>
-      </w:r>
-      <w:r>
-        <w:t xml:space="preserve">entsprechenden anderen Pfad, wo Sie </w:t>
-      </w:r>
-      <w:r>
-        <w:t xml:space="preserve">das </w:t>
-      </w:r>
+        <w:t xml:space="preserve"> bzw. entsprechenden anderen Pfad, wo Sie das </w:t>
+      </w:r>
+      <w:proofErr w:type="spellStart"/>
       <w:r>
         <w:t>PendulumPainter</w:t>
       </w:r>
+      <w:proofErr w:type="spellEnd"/>
       <w:r>
         <w:t> Projekt </w:t>
       </w:r>
@@ -2154,11 +2321,21 @@
       <w:r>
         <w:t>Konfigurieren sie ihren </w:t>
       </w:r>
+      <w:proofErr w:type="spellStart"/>
       <w:r>
         <w:t>PendulumPainter</w:t>
       </w:r>
-      <w:r>
-        <w:t> build: </w:t>
+      <w:proofErr w:type="spellEnd"/>
+      <w:r>
+        <w:t> </w:t>
+      </w:r>
+      <w:proofErr w:type="spellStart"/>
+      <w:r>
+        <w:t>build</w:t>
+      </w:r>
+      <w:proofErr w:type="spellEnd"/>
+      <w:r>
+        <w:t>: </w:t>
       </w:r>
     </w:p>
     <w:p>
@@ -2171,12 +2348,14 @@
           <w:lang w:val="en-US"/>
         </w:rPr>
       </w:pPr>
+      <w:proofErr w:type="spellStart"/>
       <w:r>
         <w:rPr>
           <w:lang w:val="en-US"/>
         </w:rPr>
         <w:t>Drücke</w:t>
       </w:r>
+      <w:proofErr w:type="spellEnd"/>
       <w:r>
         <w:rPr>
           <w:lang w:val="en-US"/>
@@ -2198,10 +2377,23 @@
         </w:numPr>
       </w:pPr>
       <w:r>
-        <w:t>Aktivieren der Checkbox</w:t>
-      </w:r>
-      <w:r>
-        <w:t xml:space="preserve"> "Advanced" </w:t>
+        <w:t xml:space="preserve">Aktivieren der Checkbox </w:t>
+      </w:r>
+      <w:proofErr w:type="gramStart"/>
+      <w:r>
+        <w:t>"</w:t>
+      </w:r>
+      <w:proofErr w:type="spellStart"/>
+      <w:r>
+        <w:t>Advanced</w:t>
+      </w:r>
+      <w:proofErr w:type="spellEnd"/>
+      <w:r>
+        <w:t>"</w:t>
+      </w:r>
+      <w:proofErr w:type="gramEnd"/>
+      <w:r>
+        <w:t xml:space="preserve"> </w:t>
       </w:r>
       <w:r>
         <w:t>um</w:t>
@@ -2227,19 +2419,7 @@
         <w:t xml:space="preserve"> VTK gebaut </w:t>
       </w:r>
       <w:r>
-        <w:t>wurde. Ist</w:t>
-      </w:r>
-      <w:r>
-        <w:t xml:space="preserve"> VTK</w:t>
-      </w:r>
-      <w:r>
-        <w:t xml:space="preserve"> woanders</w:t>
-      </w:r>
-      <w:r>
-        <w:t xml:space="preserve"> gebildet</w:t>
-      </w:r>
-      <w:r>
-        <w:t>, dann entsprechend diesen Pfad angeben.</w:t>
+        <w:t>wurde. Ist VTK woanders gebildet, dann entsprechend diesen Pfad angeben.</w:t>
       </w:r>
     </w:p>
     <w:p>
@@ -2253,7 +2433,15 @@
         <w:t>Drücke nochmals</w:t>
       </w:r>
       <w:r>
-        <w:t xml:space="preserve"> "Configure" (</w:t>
+        <w:t xml:space="preserve"> "</w:t>
+      </w:r>
+      <w:proofErr w:type="spellStart"/>
+      <w:r>
+        <w:t>Configure</w:t>
+      </w:r>
+      <w:proofErr w:type="spellEnd"/>
+      <w:r>
+        <w:t>" (</w:t>
       </w:r>
       <w:r>
         <w:t>müsste um vieles Schneller sein</w:t>
@@ -2282,7 +2470,23 @@
       </w:pPr>
       <w:r>
         <w:lastRenderedPageBreak/>
-        <w:t>Wenn keine Fehler mehr auftreten und am unteren Ende des Protokolls "Configuring done" angezeigt wird, drücken Sie auf "Generate".</w:t>
+        <w:t>Wenn keine Fehler mehr auftreten und am unteren Ende des Protokolls "</w:t>
+      </w:r>
+      <w:proofErr w:type="spellStart"/>
+      <w:r>
+        <w:t>Configuring</w:t>
+      </w:r>
+      <w:proofErr w:type="spellEnd"/>
+      <w:r>
+        <w:t xml:space="preserve"> </w:t>
+      </w:r>
+      <w:proofErr w:type="spellStart"/>
+      <w:r>
+        <w:t>done</w:t>
+      </w:r>
+      <w:proofErr w:type="spellEnd"/>
+      <w:r>
+        <w:t>" angezeigt wird, drücken Sie auf "Generate".</w:t>
       </w:r>
     </w:p>
     <w:p>
@@ -2292,8 +2496,13 @@
           <w:numId w:val="23"/>
         </w:numPr>
       </w:pPr>
-      <w:r>
-        <w:t>PendulumPainter ist nun bereit</w:t>
+      <w:proofErr w:type="spellStart"/>
+      <w:r>
+        <w:t>PendulumPainter</w:t>
+      </w:r>
+      <w:proofErr w:type="spellEnd"/>
+      <w:r>
+        <w:t> ist nun bereit</w:t>
       </w:r>
       <w:r>
         <w:t>, Sie können auf „Open Project“ klicken. S</w:t>
@@ -2339,19 +2548,23 @@
         </w:numPr>
       </w:pPr>
       <w:r>
-        <w:t xml:space="preserve">Die Debug-Konfiguration sollte in Visual Studio vorausgewählt sein. Über </w:t>
-      </w:r>
-      <w:r>
-        <w:t>E</w:t>
-      </w:r>
-      <w:r>
-        <w:t>rstellen</w:t>
-      </w:r>
-      <w:r>
-        <w:t xml:space="preserve"> &gt;&gt; </w:t>
-      </w:r>
-      <w:r>
-        <w:t>Projektmappe erstellen kann der Build ausgelöst werden.</w:t>
+        <w:t xml:space="preserve">Die </w:t>
+      </w:r>
+      <w:proofErr w:type="spellStart"/>
+      <w:r>
+        <w:t>Debug</w:t>
+      </w:r>
+      <w:proofErr w:type="spellEnd"/>
+      <w:r>
+        <w:t xml:space="preserve">-Konfiguration sollte in Visual Studio vorausgewählt sein. Über Erstellen &gt;&gt; Projektmappe erstellen kann der </w:t>
+      </w:r>
+      <w:proofErr w:type="spellStart"/>
+      <w:r>
+        <w:t>Build</w:t>
+      </w:r>
+      <w:proofErr w:type="spellEnd"/>
+      <w:r>
+        <w:t xml:space="preserve"> ausgelöst werden.</w:t>
       </w:r>
     </w:p>
     <w:p>
@@ -2362,10 +2575,23 @@
         </w:numPr>
       </w:pPr>
       <w:r>
-        <w:t xml:space="preserve">Wenn der Build ohne Fehler abgeschlossen wurde, sollte </w:t>
-      </w:r>
-      <w:r>
-        <w:t>PendulumPainter </w:t>
+        <w:t xml:space="preserve">Wenn der </w:t>
+      </w:r>
+      <w:proofErr w:type="spellStart"/>
+      <w:r>
+        <w:t>Build</w:t>
+      </w:r>
+      <w:proofErr w:type="spellEnd"/>
+      <w:r>
+        <w:t xml:space="preserve"> ohne Fehler abgeschlossen wurde, sollte </w:t>
+      </w:r>
+      <w:proofErr w:type="spellStart"/>
+      <w:r>
+        <w:t>PendulumPainter</w:t>
+      </w:r>
+      <w:proofErr w:type="spellEnd"/>
+      <w:r>
+        <w:t> </w:t>
       </w:r>
       <w:r>
         <w:t>betriebsbereit sein</w:t>
@@ -2384,35 +2610,32 @@
       <w:r>
         <w:t>Legen Sie "</w:t>
       </w:r>
+      <w:proofErr w:type="spellStart"/>
       <w:r>
         <w:t>PendulumPainter</w:t>
       </w:r>
-      <w:r>
-        <w:t>" als Startprojekt fest</w:t>
-      </w:r>
-      <w:r>
-        <w:t>.</w:t>
-      </w:r>
-      <w:r>
-        <w:t xml:space="preserve"> Dazu klicken wir im Projektmappen-Explorer mit der rechten Maustaste auf unser "</w:t>
-      </w:r>
+      <w:proofErr w:type="spellEnd"/>
+      <w:r>
+        <w:t>" als Startprojekt fest. Dazu klicken wir im Projektmappen-Explorer mit der rechten Maustaste auf unser "</w:t>
+      </w:r>
+      <w:proofErr w:type="spellStart"/>
       <w:r>
         <w:t>PendulumPainter</w:t>
       </w:r>
+      <w:proofErr w:type="spellEnd"/>
       <w:r>
         <w:t>"-Projekt (direkt unter ALL_BUILD) und wählen "Als Startprojekt festlegen". "</w:t>
       </w:r>
       <w:r>
         <w:t xml:space="preserve"> </w:t>
       </w:r>
+      <w:proofErr w:type="spellStart"/>
       <w:r>
         <w:t>PendulumPainter</w:t>
       </w:r>
-      <w:r>
-        <w:t xml:space="preserve"> </w:t>
-      </w:r>
-      <w:r>
-        <w:t xml:space="preserve">" sollte nun in fetter Schrift erscheinen. Dieses Projekt ist nun als Startprojekt ausgewählt. </w:t>
+      <w:proofErr w:type="spellEnd"/>
+      <w:r>
+        <w:t xml:space="preserve"> " sollte nun in fetter Schrift erscheinen. Dieses Projekt ist nun als Startprojekt ausgewählt. </w:t>
       </w:r>
     </w:p>
     <w:p>
@@ -2430,15 +2653,23 @@
       </w:r>
       <w:r>
         <w:br/>
-      </w:r>
-      <w:r>
-        <w:t>Da wir unserem Programm mitteilen müssen, in welcher Umgebung es laufen soll, d.h. auf welche Bibliotheken und *.dlls es Zugriff haben soll, müssen wir die Umgebung angeben. Dies kann durch einen weiteren Rechtsklick auf das Projekt "</w:t>
-      </w:r>
+        <w:t>Da wir unserem Programm mitteilen müssen, in welcher Umgebung es laufen soll, d.h. auf welche Bibliotheken und *.</w:t>
+      </w:r>
+      <w:proofErr w:type="spellStart"/>
+      <w:r>
+        <w:t>dlls</w:t>
+      </w:r>
+      <w:proofErr w:type="spellEnd"/>
+      <w:r>
+        <w:t xml:space="preserve"> es Zugriff haben soll, müssen wir die Umgebung angeben. Dies kann durch einen weiteren Rechtsklick auf das Projekt " </w:t>
+      </w:r>
+      <w:proofErr w:type="spellStart"/>
+      <w:r>
+        <w:t>PendulumPainter</w:t>
+      </w:r>
+      <w:proofErr w:type="spellEnd"/>
       <w:r>
         <w:t xml:space="preserve"> </w:t>
-      </w:r>
-      <w:r>
-        <w:t xml:space="preserve">PendulumPainter </w:t>
       </w:r>
       <w:r>
         <w:t xml:space="preserve">" im Projektmappen-Explorer geschehen. Ganz unten finden Sie den Menüpunkt "Eigenschaften". Klicken Sie diesen an und es öffnet sich ein weiteres Fenster mit allen Projekteigenschaften. </w:t>
@@ -2455,11 +2686,16 @@
         <w:t>Unter D</w:t>
       </w:r>
       <w:r>
-        <w:t xml:space="preserve">ebugging, um alle </w:t>
+        <w:t xml:space="preserve">ebugging, um </w:t>
+      </w:r>
+      <w:proofErr w:type="gramStart"/>
+      <w:r>
+        <w:t xml:space="preserve">alle </w:t>
       </w:r>
       <w:r>
         <w:t>Debugging</w:t>
       </w:r>
+      <w:proofErr w:type="gramEnd"/>
       <w:r>
         <w:t xml:space="preserve"> </w:t>
       </w:r>
@@ -2479,10 +2715,26 @@
         <w:t xml:space="preserve"> und geben Sie unsere Umgebung ein: </w:t>
       </w:r>
       <w:r>
-        <w:t xml:space="preserve">PATH=$(PATH);C:\Tools\Pro\vtk\bin\Debug;C:\Qt\5.15.2\msvc2019_64\bin; </w:t>
-      </w:r>
-      <w:r>
-        <w:t xml:space="preserve">(Stellen Sie sicher, dass Sie das ";" am Ende nicht vergessen. Andernfalls werden die Dlls möglicherweise nicht gefunden. </w:t>
+        <w:t>PATH=$(PATH</w:t>
+      </w:r>
+      <w:proofErr w:type="gramStart"/>
+      <w:r>
+        <w:t>);C:\Tools\Pro\vtk\bin\Debug</w:t>
+      </w:r>
+      <w:proofErr w:type="gramEnd"/>
+      <w:r>
+        <w:t xml:space="preserve">;C:\Qt\5.15.2\msvc2019_64\bin; </w:t>
+      </w:r>
+      <w:r>
+        <w:t xml:space="preserve">(Stellen Sie sicher, dass Sie das ";" am Ende nicht vergessen. Andernfalls werden die </w:t>
+      </w:r>
+      <w:proofErr w:type="spellStart"/>
+      <w:r>
+        <w:t>Dlls</w:t>
+      </w:r>
+      <w:proofErr w:type="spellEnd"/>
+      <w:r>
+        <w:t xml:space="preserve"> möglicherweise nicht gefunden. </w:t>
       </w:r>
     </w:p>
     <w:p>
@@ -2493,7 +2745,15 @@
         </w:numPr>
       </w:pPr>
       <w:r>
-        <w:t>Um Zugriff auf die Boost Bibliothek zu haben, müssen wir noch unter C/C++ &gt;&gt; Allgemein &gt;&gt; Zusätzliche Includeverzeichnisse den Boost Pfad hinzufügen. Dazu rechts über das Dropdown bearbeiten anklicken und eine neue Zeile hinzufügen mit dem Pfad “</w:t>
+        <w:t xml:space="preserve">Um Zugriff auf die Boost Bibliothek zu haben, müssen wir noch unter C/C++ &gt;&gt; Allgemein &gt;&gt; Zusätzliche </w:t>
+      </w:r>
+      <w:proofErr w:type="spellStart"/>
+      <w:r>
+        <w:t>Includeverzeichnisse</w:t>
+      </w:r>
+      <w:proofErr w:type="spellEnd"/>
+      <w:r>
+        <w:t xml:space="preserve"> den Boost Pfad hinzufügen. Dazu rechts über das Dropdown bearbeiten anklicken und eine neue Zeile hinzufügen mit dem Pfad “</w:t>
       </w:r>
       <w:r>
         <w:t>C:\boost_1_78_0</w:t>
@@ -2502,22 +2762,10 @@
         <w:t xml:space="preserve">“. Weiters muss unter Linker &gt;&gt; Allgemein &gt;&gt; Zusätzliche Bibliotheksverzeichnisse folgender Boost Pfad </w:t>
       </w:r>
       <w:r>
-        <w:t xml:space="preserve">hinzugefügt werden. </w:t>
-      </w:r>
-      <w:r>
-        <w:t>Dazu</w:t>
-      </w:r>
-      <w:r>
-        <w:t xml:space="preserve"> wieder</w:t>
-      </w:r>
-      <w:r>
-        <w:t xml:space="preserve"> rechts über das Dropdown bearbeiten anklicken und eine neue Zeile hinzufügen mit dem Pfad “</w:t>
-      </w:r>
-      <w:r>
-        <w:t xml:space="preserve"> </w:t>
-      </w:r>
-      <w:r>
-        <w:t>C:\boost_1_78_0\stage\lib</w:t>
+        <w:t>hinzugefügt werden. Dazu wieder rechts über das Dropdown bearbeiten anklicken und eine neue Zeile hinzufügen mit dem Pfad “</w:t>
+      </w:r>
+      <w:r>
+        <w:t xml:space="preserve"> C:\boost_1_78_0\stage\lib</w:t>
       </w:r>
       <w:r>
         <w:t>“.</w:t>
@@ -2541,8 +2789,13 @@
           <w:numId w:val="23"/>
         </w:numPr>
       </w:pPr>
-      <w:r>
-        <w:t xml:space="preserve">PendulumPainter </w:t>
+      <w:proofErr w:type="spellStart"/>
+      <w:r>
+        <w:t>PendulumPainter</w:t>
+      </w:r>
+      <w:proofErr w:type="spellEnd"/>
+      <w:r>
+        <w:t xml:space="preserve"> </w:t>
       </w:r>
       <w:r>
         <w:t>sollte jetzt startbereit sein. Drücken Sie die Wiedergabetaste neben dem lokalen Windows-Debugger im oberen Bereich von Visual Studio</w:t>
@@ -2551,6 +2804,2719 @@
         <w:t>.</w:t>
       </w:r>
     </w:p>
+    <w:p>
+      <w:pPr>
+        <w:pStyle w:val="berschrift1"/>
+      </w:pPr>
+      <w:r>
+        <w:lastRenderedPageBreak/>
+        <w:t>Klassen</w:t>
+      </w:r>
+    </w:p>
+    <w:p>
+      <w:pPr>
+        <w:pStyle w:val="berschrift2"/>
+      </w:pPr>
+      <w:proofErr w:type="spellStart"/>
+      <w:proofErr w:type="gramStart"/>
+      <w:r>
+        <w:t>ShericalPendulum</w:t>
+      </w:r>
+      <w:proofErr w:type="spellEnd"/>
+      <w:r>
+        <w:t>::</w:t>
+      </w:r>
+      <w:proofErr w:type="spellStart"/>
+      <w:proofErr w:type="gramEnd"/>
+      <w:r>
+        <w:t>SphericalPendulum</w:t>
+      </w:r>
+      <w:proofErr w:type="spellEnd"/>
+    </w:p>
+    <w:p>
+      <w:r>
+        <w:t xml:space="preserve">In dieser Klasse werden alle mathematischen Algorithmen durchgeführt. Das Herzstück ist die Lösung der Differenzialgleichen für das 3D-Pendel. </w:t>
+      </w:r>
+      <w:r>
+        <w:t xml:space="preserve">Als Grundlage für die Aufstellung der </w:t>
+      </w:r>
+      <w:proofErr w:type="spellStart"/>
+      <w:r>
+        <w:t>Lagrangeschen</w:t>
+      </w:r>
+      <w:proofErr w:type="spellEnd"/>
+      <w:r>
+        <w:t xml:space="preserve"> Bewegungsgleichungen dient das ungedämpfte </w:t>
+      </w:r>
+      <w:proofErr w:type="spellStart"/>
+      <w:r>
+        <w:t>spärische</w:t>
+      </w:r>
+      <w:proofErr w:type="spellEnd"/>
+      <w:r>
+        <w:t xml:space="preserve"> Pendel</w:t>
+      </w:r>
+      <w:r>
+        <w:t xml:space="preserve"> (</w:t>
+      </w:r>
+      <w:r>
+        <w:fldChar w:fldCharType="begin"/>
+      </w:r>
+      <w:r>
+        <w:instrText xml:space="preserve"> REF _Ref95204123 \h </w:instrText>
+      </w:r>
+      <w:r>
+        <w:fldChar w:fldCharType="separate"/>
+      </w:r>
+      <w:r>
+        <w:t xml:space="preserve">Abbildung </w:t>
+      </w:r>
+      <w:r>
+        <w:rPr>
+          <w:noProof/>
+        </w:rPr>
+        <w:t>2</w:t>
+      </w:r>
+      <w:r>
+        <w:noBreakHyphen/>
+      </w:r>
+      <w:r>
+        <w:rPr>
+          <w:noProof/>
+        </w:rPr>
+        <w:t>1</w:t>
+      </w:r>
+      <w:r>
+        <w:fldChar w:fldCharType="end"/>
+      </w:r>
+      <w:r>
+        <w:t>)</w:t>
+      </w:r>
+      <w:r>
+        <w:t xml:space="preserve"> aus dem Mechanik Vorlesungsskriptum </w:t>
+      </w:r>
+      <w:sdt>
+        <w:sdtPr>
+          <w:id w:val="75559642"/>
+          <w:citation/>
+        </w:sdtPr>
+        <w:sdtContent>
+          <w:r>
+            <w:fldChar w:fldCharType="begin"/>
+          </w:r>
+          <w:r>
+            <w:rPr>
+              <w:lang w:val="de-DE"/>
+            </w:rPr>
+            <w:instrText xml:space="preserve">CITATION Wol15 \p 108-112 \l 1031 </w:instrText>
+          </w:r>
+          <w:r>
+            <w:fldChar w:fldCharType="separate"/>
+          </w:r>
+          <w:r>
+            <w:rPr>
+              <w:noProof/>
+              <w:lang w:val="de-DE"/>
+            </w:rPr>
+            <w:t>(Steiner, 2015, pp. 108-112)</w:t>
+          </w:r>
+          <w:r>
+            <w:fldChar w:fldCharType="end"/>
+          </w:r>
+        </w:sdtContent>
+      </w:sdt>
+      <w:r>
+        <w:t>.</w:t>
+      </w:r>
+    </w:p>
+    <w:p>
+      <w:pPr>
+        <w:jc w:val="center"/>
+      </w:pPr>
+      <w:r>
+        <w:drawing>
+          <wp:inline distT="0" distB="0" distL="0" distR="0" wp14:anchorId="18501FF7" wp14:editId="255B1C74">
+            <wp:extent cx="2082373" cy="2664316"/>
+            <wp:effectExtent l="0" t="0" r="0" b="3175"/>
+            <wp:docPr id="6" name="Grafik 6" descr="Ein Bild, das Antenne enthält.&#10;&#10;Automatisch generierte Beschreibung"/>
+            <wp:cNvGraphicFramePr>
+              <a:graphicFrameLocks xmlns:a="http://schemas.openxmlformats.org/drawingml/2006/main" noChangeAspect="1"/>
+            </wp:cNvGraphicFramePr>
+            <a:graphic xmlns:a="http://schemas.openxmlformats.org/drawingml/2006/main">
+              <a:graphicData uri="http://schemas.openxmlformats.org/drawingml/2006/picture">
+                <pic:pic xmlns:pic="http://schemas.openxmlformats.org/drawingml/2006/picture">
+                  <pic:nvPicPr>
+                    <pic:cNvPr id="6" name="Grafik 6" descr="Ein Bild, das Antenne enthält.&#10;&#10;Automatisch generierte Beschreibung"/>
+                    <pic:cNvPicPr/>
+                  </pic:nvPicPr>
+                  <pic:blipFill>
+                    <a:blip r:embed="rId10"/>
+                    <a:stretch>
+                      <a:fillRect/>
+                    </a:stretch>
+                  </pic:blipFill>
+                  <pic:spPr>
+                    <a:xfrm>
+                      <a:off x="0" y="0"/>
+                      <a:ext cx="2084362" cy="2666861"/>
+                    </a:xfrm>
+                    <a:prstGeom prst="rect">
+                      <a:avLst/>
+                    </a:prstGeom>
+                  </pic:spPr>
+                </pic:pic>
+              </a:graphicData>
+            </a:graphic>
+          </wp:inline>
+        </w:drawing>
+      </w:r>
+    </w:p>
+    <w:p>
+      <w:pPr>
+        <w:pStyle w:val="Beschriftung"/>
+      </w:pPr>
+      <w:bookmarkStart w:id="4" w:name="_Ref95204123"/>
+      <w:r>
+        <w:t xml:space="preserve">Abbildung </w:t>
+      </w:r>
+      <w:r>
+        <w:fldChar w:fldCharType="begin"/>
+      </w:r>
+      <w:r>
+        <w:instrText xml:space="preserve"> STYLEREF 1 \s </w:instrText>
+      </w:r>
+      <w:r>
+        <w:fldChar w:fldCharType="separate"/>
+      </w:r>
+      <w:r>
+        <w:rPr>
+          <w:noProof/>
+        </w:rPr>
+        <w:t>2</w:t>
+      </w:r>
+      <w:r>
+        <w:rPr>
+          <w:noProof/>
+        </w:rPr>
+        <w:fldChar w:fldCharType="end"/>
+      </w:r>
+      <w:r>
+        <w:noBreakHyphen/>
+      </w:r>
+      <w:r>
+        <w:fldChar w:fldCharType="begin"/>
+      </w:r>
+      <w:r>
+        <w:instrText xml:space="preserve"> SEQ Abbildung \* ARABIC \s 1 </w:instrText>
+      </w:r>
+      <w:r>
+        <w:fldChar w:fldCharType="separate"/>
+      </w:r>
+      <w:r>
+        <w:rPr>
+          <w:noProof/>
+        </w:rPr>
+        <w:t>1</w:t>
+      </w:r>
+      <w:r>
+        <w:rPr>
+          <w:noProof/>
+        </w:rPr>
+        <w:fldChar w:fldCharType="end"/>
+      </w:r>
+      <w:bookmarkEnd w:id="4"/>
+      <w:r>
+        <w:t xml:space="preserve"> Sphärisches Pendel (auch Raum- oder Kugelpendel) </w:t>
+      </w:r>
+      <w:sdt>
+        <w:sdtPr>
+          <w:id w:val="1084883477"/>
+          <w:citation/>
+        </w:sdtPr>
+        <w:sdtContent>
+          <w:r>
+            <w:fldChar w:fldCharType="begin"/>
+          </w:r>
+          <w:r>
+            <w:rPr>
+              <w:lang w:val="de-DE"/>
+            </w:rPr>
+            <w:instrText xml:space="preserve">CITATION Wol15 \p 109 \l 1031 </w:instrText>
+          </w:r>
+          <w:r>
+            <w:fldChar w:fldCharType="separate"/>
+          </w:r>
+          <w:r>
+            <w:rPr>
+              <w:noProof/>
+              <w:lang w:val="de-DE"/>
+            </w:rPr>
+            <w:t>(Steiner, 2015, p. 109)</w:t>
+          </w:r>
+          <w:r>
+            <w:fldChar w:fldCharType="end"/>
+          </w:r>
+        </w:sdtContent>
+      </w:sdt>
+    </w:p>
+    <w:p>
+      <w:r>
+        <w:t>Die dort aufgestellten Bewegungsgleichungen (5.41) und (5.42) werden um den Beitrag der Dämpfungskräfte erweitert.</w:t>
+      </w:r>
+    </w:p>
+    <w:p>
+      <w:pPr>
+        <w:rPr>
+          <w:rFonts w:eastAsiaTheme="minorEastAsia"/>
+        </w:rPr>
+      </w:pPr>
+      <m:oMathPara>
+        <m:oMath>
+          <m:sSub>
+            <m:sSubPr>
+              <m:ctrlPr>
+                <w:rPr>
+                  <w:rFonts w:ascii="Cambria Math" w:hAnsi="Cambria Math"/>
+                  <w:i/>
+                </w:rPr>
+              </m:ctrlPr>
+            </m:sSubPr>
+            <m:e>
+              <m:r>
+                <w:rPr>
+                  <w:rFonts w:ascii="Cambria Math" w:hAnsi="Cambria Math"/>
+                </w:rPr>
+                <m:t>Q</m:t>
+              </m:r>
+            </m:e>
+            <m:sub>
+              <m:r>
+                <w:rPr>
+                  <w:rFonts w:ascii="Cambria Math" w:hAnsi="Cambria Math"/>
+                </w:rPr>
+                <m:t>dϕ</m:t>
+              </m:r>
+            </m:sub>
+          </m:sSub>
+          <m:r>
+            <w:rPr>
+              <w:rFonts w:ascii="Cambria Math" w:hAnsi="Cambria Math"/>
+            </w:rPr>
+            <m:t>=-</m:t>
+          </m:r>
+          <m:sSub>
+            <m:sSubPr>
+              <m:ctrlPr>
+                <w:rPr>
+                  <w:rFonts w:ascii="Cambria Math" w:hAnsi="Cambria Math"/>
+                  <w:i/>
+                </w:rPr>
+              </m:ctrlPr>
+            </m:sSubPr>
+            <m:e>
+              <m:r>
+                <w:rPr>
+                  <w:rFonts w:ascii="Cambria Math" w:hAnsi="Cambria Math"/>
+                </w:rPr>
+                <m:t>d</m:t>
+              </m:r>
+            </m:e>
+            <m:sub>
+              <m:r>
+                <w:rPr>
+                  <w:rFonts w:ascii="Cambria Math" w:hAnsi="Cambria Math"/>
+                </w:rPr>
+                <m:t>ϕ</m:t>
+              </m:r>
+            </m:sub>
+          </m:sSub>
+          <m:acc>
+            <m:accPr>
+              <m:chr m:val="̇"/>
+              <m:ctrlPr>
+                <w:rPr>
+                  <w:rFonts w:ascii="Cambria Math" w:hAnsi="Cambria Math"/>
+                  <w:i/>
+                </w:rPr>
+              </m:ctrlPr>
+            </m:accPr>
+            <m:e>
+              <m:r>
+                <w:rPr>
+                  <w:rFonts w:ascii="Cambria Math" w:hAnsi="Cambria Math"/>
+                </w:rPr>
+                <m:t>ϕ</m:t>
+              </m:r>
+            </m:e>
+          </m:acc>
+        </m:oMath>
+      </m:oMathPara>
+    </w:p>
+    <w:p>
+      <w:pPr>
+        <w:rPr>
+          <w:rFonts w:eastAsiaTheme="minorEastAsia"/>
+        </w:rPr>
+      </w:pPr>
+      <m:oMathPara>
+        <m:oMath>
+          <m:sSub>
+            <m:sSubPr>
+              <m:ctrlPr>
+                <w:rPr>
+                  <w:rFonts w:ascii="Cambria Math" w:hAnsi="Cambria Math"/>
+                  <w:i/>
+                </w:rPr>
+              </m:ctrlPr>
+            </m:sSubPr>
+            <m:e>
+              <m:r>
+                <w:rPr>
+                  <w:rFonts w:ascii="Cambria Math" w:hAnsi="Cambria Math"/>
+                </w:rPr>
+                <m:t>Q</m:t>
+              </m:r>
+            </m:e>
+            <m:sub>
+              <m:r>
+                <w:rPr>
+                  <w:rFonts w:ascii="Cambria Math" w:hAnsi="Cambria Math"/>
+                </w:rPr>
+                <m:t>d</m:t>
+              </m:r>
+              <m:r>
+                <w:rPr>
+                  <w:rFonts w:ascii="Cambria Math" w:hAnsi="Cambria Math"/>
+                </w:rPr>
+                <m:t>θ</m:t>
+              </m:r>
+            </m:sub>
+          </m:sSub>
+          <m:r>
+            <w:rPr>
+              <w:rFonts w:ascii="Cambria Math" w:hAnsi="Cambria Math"/>
+            </w:rPr>
+            <m:t>=-</m:t>
+          </m:r>
+          <m:sSub>
+            <m:sSubPr>
+              <m:ctrlPr>
+                <w:rPr>
+                  <w:rFonts w:ascii="Cambria Math" w:hAnsi="Cambria Math"/>
+                  <w:i/>
+                </w:rPr>
+              </m:ctrlPr>
+            </m:sSubPr>
+            <m:e>
+              <m:r>
+                <w:rPr>
+                  <w:rFonts w:ascii="Cambria Math" w:hAnsi="Cambria Math"/>
+                </w:rPr>
+                <m:t>d</m:t>
+              </m:r>
+            </m:e>
+            <m:sub>
+              <m:r>
+                <w:rPr>
+                  <w:rFonts w:ascii="Cambria Math" w:hAnsi="Cambria Math"/>
+                </w:rPr>
+                <m:t>θ</m:t>
+              </m:r>
+            </m:sub>
+          </m:sSub>
+          <m:acc>
+            <m:accPr>
+              <m:chr m:val="̇"/>
+              <m:ctrlPr>
+                <w:rPr>
+                  <w:rFonts w:ascii="Cambria Math" w:hAnsi="Cambria Math"/>
+                  <w:i/>
+                </w:rPr>
+              </m:ctrlPr>
+            </m:accPr>
+            <m:e>
+              <m:r>
+                <w:rPr>
+                  <w:rFonts w:ascii="Cambria Math" w:hAnsi="Cambria Math"/>
+                </w:rPr>
+                <m:t>θ</m:t>
+              </m:r>
+            </m:e>
+          </m:acc>
+        </m:oMath>
+      </m:oMathPara>
+    </w:p>
+    <w:p>
+      <w:pPr>
+        <w:rPr>
+          <w:rFonts w:eastAsiaTheme="minorEastAsia"/>
+        </w:rPr>
+      </w:pPr>
+      <w:r>
+        <w:rPr>
+          <w:rFonts w:eastAsiaTheme="minorEastAsia"/>
+        </w:rPr>
+        <w:t xml:space="preserve">Daraus ergeben sich die </w:t>
+      </w:r>
+      <w:proofErr w:type="spellStart"/>
+      <w:r>
+        <w:rPr>
+          <w:rFonts w:eastAsiaTheme="minorEastAsia"/>
+        </w:rPr>
+        <w:t>Lagrangeschen</w:t>
+      </w:r>
+      <w:proofErr w:type="spellEnd"/>
+      <w:r>
+        <w:rPr>
+          <w:rFonts w:eastAsiaTheme="minorEastAsia"/>
+        </w:rPr>
+        <w:t xml:space="preserve"> Bewegungsgleichungen</w:t>
+      </w:r>
+    </w:p>
+    <w:p>
+      <w:pPr>
+        <w:rPr>
+          <w:rFonts w:eastAsiaTheme="minorEastAsia"/>
+        </w:rPr>
+      </w:pPr>
+      <m:oMathPara>
+        <m:oMath>
+          <m:f>
+            <m:fPr>
+              <m:ctrlPr>
+                <w:rPr>
+                  <w:rFonts w:ascii="Cambria Math" w:hAnsi="Cambria Math"/>
+                  <w:i/>
+                </w:rPr>
+              </m:ctrlPr>
+            </m:fPr>
+            <m:num>
+              <m:r>
+                <w:rPr>
+                  <w:rFonts w:ascii="Cambria Math" w:hAnsi="Cambria Math"/>
+                </w:rPr>
+                <m:t>d</m:t>
+              </m:r>
+            </m:num>
+            <m:den>
+              <m:r>
+                <w:rPr>
+                  <w:rFonts w:ascii="Cambria Math" w:hAnsi="Cambria Math"/>
+                </w:rPr>
+                <m:t>dt</m:t>
+              </m:r>
+            </m:den>
+          </m:f>
+          <m:d>
+            <m:dPr>
+              <m:ctrlPr>
+                <w:rPr>
+                  <w:rFonts w:ascii="Cambria Math" w:hAnsi="Cambria Math"/>
+                  <w:i/>
+                </w:rPr>
+              </m:ctrlPr>
+            </m:dPr>
+            <m:e>
+              <m:f>
+                <m:fPr>
+                  <m:ctrlPr>
+                    <w:rPr>
+                      <w:rFonts w:ascii="Cambria Math" w:hAnsi="Cambria Math"/>
+                      <w:i/>
+                    </w:rPr>
+                  </m:ctrlPr>
+                </m:fPr>
+                <m:num>
+                  <m:r>
+                    <w:rPr>
+                      <w:rFonts w:ascii="Cambria Math" w:hAnsi="Cambria Math"/>
+                    </w:rPr>
+                    <m:t>∂L</m:t>
+                  </m:r>
+                </m:num>
+                <m:den>
+                  <m:r>
+                    <w:rPr>
+                      <w:rFonts w:ascii="Cambria Math" w:hAnsi="Cambria Math"/>
+                    </w:rPr>
+                    <m:t>∂</m:t>
+                  </m:r>
+                  <m:acc>
+                    <m:accPr>
+                      <m:chr m:val="̇"/>
+                      <m:ctrlPr>
+                        <w:rPr>
+                          <w:rFonts w:ascii="Cambria Math" w:hAnsi="Cambria Math"/>
+                          <w:i/>
+                        </w:rPr>
+                      </m:ctrlPr>
+                    </m:accPr>
+                    <m:e>
+                      <m:r>
+                        <w:rPr>
+                          <w:rFonts w:ascii="Cambria Math" w:hAnsi="Cambria Math"/>
+                        </w:rPr>
+                        <m:t>ϕ</m:t>
+                      </m:r>
+                    </m:e>
+                  </m:acc>
+                </m:den>
+              </m:f>
+            </m:e>
+          </m:d>
+          <m:r>
+            <w:rPr>
+              <w:rFonts w:ascii="Cambria Math" w:hAnsi="Cambria Math"/>
+            </w:rPr>
+            <m:t>-</m:t>
+          </m:r>
+          <m:f>
+            <m:fPr>
+              <m:ctrlPr>
+                <w:rPr>
+                  <w:rFonts w:ascii="Cambria Math" w:hAnsi="Cambria Math"/>
+                  <w:i/>
+                </w:rPr>
+              </m:ctrlPr>
+            </m:fPr>
+            <m:num>
+              <m:r>
+                <w:rPr>
+                  <w:rFonts w:ascii="Cambria Math" w:hAnsi="Cambria Math"/>
+                </w:rPr>
+                <m:t>∂L</m:t>
+              </m:r>
+            </m:num>
+            <m:den>
+              <m:r>
+                <w:rPr>
+                  <w:rFonts w:ascii="Cambria Math" w:hAnsi="Cambria Math"/>
+                </w:rPr>
+                <m:t>∂</m:t>
+              </m:r>
+              <m:r>
+                <w:rPr>
+                  <w:rFonts w:ascii="Cambria Math" w:hAnsi="Cambria Math"/>
+                </w:rPr>
+                <m:t>ϕ</m:t>
+              </m:r>
+            </m:den>
+          </m:f>
+          <m:r>
+            <w:rPr>
+              <w:rFonts w:ascii="Cambria Math" w:hAnsi="Cambria Math"/>
+            </w:rPr>
+            <m:t>=</m:t>
+          </m:r>
+          <m:sSub>
+            <m:sSubPr>
+              <m:ctrlPr>
+                <w:rPr>
+                  <w:rFonts w:ascii="Cambria Math" w:hAnsi="Cambria Math"/>
+                  <w:i/>
+                </w:rPr>
+              </m:ctrlPr>
+            </m:sSubPr>
+            <m:e>
+              <m:r>
+                <w:rPr>
+                  <w:rFonts w:ascii="Cambria Math" w:hAnsi="Cambria Math"/>
+                </w:rPr>
+                <m:t>Q</m:t>
+              </m:r>
+            </m:e>
+            <m:sub>
+              <m:r>
+                <w:rPr>
+                  <w:rFonts w:ascii="Cambria Math" w:hAnsi="Cambria Math"/>
+                </w:rPr>
+                <m:t>dϕ</m:t>
+              </m:r>
+            </m:sub>
+          </m:sSub>
+        </m:oMath>
+      </m:oMathPara>
+    </w:p>
+    <w:p>
+      <w:pPr>
+        <w:rPr>
+          <w:rFonts w:eastAsiaTheme="minorEastAsia"/>
+        </w:rPr>
+      </w:pPr>
+      <m:oMathPara>
+        <m:oMath>
+          <m:f>
+            <m:fPr>
+              <m:ctrlPr>
+                <w:rPr>
+                  <w:rFonts w:ascii="Cambria Math" w:hAnsi="Cambria Math"/>
+                </w:rPr>
+              </m:ctrlPr>
+            </m:fPr>
+            <m:num>
+              <m:r>
+                <w:rPr>
+                  <w:rFonts w:ascii="Cambria Math" w:hAnsi="Cambria Math"/>
+                </w:rPr>
+                <m:t>d</m:t>
+              </m:r>
+            </m:num>
+            <m:den>
+              <m:r>
+                <w:rPr>
+                  <w:rFonts w:ascii="Cambria Math" w:hAnsi="Cambria Math"/>
+                </w:rPr>
+                <m:t>dt</m:t>
+              </m:r>
+            </m:den>
+          </m:f>
+          <m:d>
+            <m:dPr>
+              <m:ctrlPr>
+                <w:rPr>
+                  <w:rFonts w:ascii="Cambria Math" w:hAnsi="Cambria Math"/>
+                </w:rPr>
+              </m:ctrlPr>
+            </m:dPr>
+            <m:e>
+              <m:f>
+                <m:fPr>
+                  <m:ctrlPr>
+                    <w:rPr>
+                      <w:rFonts w:ascii="Cambria Math" w:hAnsi="Cambria Math"/>
+                    </w:rPr>
+                  </m:ctrlPr>
+                </m:fPr>
+                <m:num>
+                  <m:r>
+                    <m:rPr>
+                      <m:sty m:val="p"/>
+                    </m:rPr>
+                    <w:rPr>
+                      <w:rFonts w:ascii="Cambria Math" w:hAnsi="Cambria Math"/>
+                    </w:rPr>
+                    <m:t>∂</m:t>
+                  </m:r>
+                  <m:r>
+                    <m:rPr>
+                      <m:sty m:val="p"/>
+                    </m:rPr>
+                    <w:rPr>
+                      <w:rFonts w:ascii="Cambria Math" w:hAnsi="Cambria Math"/>
+                    </w:rPr>
+                    <m:t>L</m:t>
+                  </m:r>
+                </m:num>
+                <m:den>
+                  <m:r>
+                    <m:rPr>
+                      <m:sty m:val="p"/>
+                    </m:rPr>
+                    <w:rPr>
+                      <w:rFonts w:ascii="Cambria Math" w:hAnsi="Cambria Math"/>
+                    </w:rPr>
+                    <m:t>∂</m:t>
+                  </m:r>
+                  <m:acc>
+                    <m:accPr>
+                      <m:chr m:val="̇"/>
+                      <m:ctrlPr>
+                        <w:rPr>
+                          <w:rFonts w:ascii="Cambria Math" w:hAnsi="Cambria Math"/>
+                        </w:rPr>
+                      </m:ctrlPr>
+                    </m:accPr>
+                    <m:e>
+                      <m:r>
+                        <m:rPr>
+                          <m:sty m:val="p"/>
+                        </m:rPr>
+                        <w:rPr>
+                          <w:rFonts w:ascii="Cambria Math" w:hAnsi="Cambria Math"/>
+                        </w:rPr>
+                        <m:t>θ</m:t>
+                      </m:r>
+                    </m:e>
+                  </m:acc>
+                </m:den>
+              </m:f>
+              <m:ctrlPr>
+                <w:rPr>
+                  <w:rFonts w:ascii="Cambria Math" w:hAnsi="Cambria Math"/>
+                  <w:i/>
+                </w:rPr>
+              </m:ctrlPr>
+            </m:e>
+          </m:d>
+          <m:r>
+            <w:rPr>
+              <w:rFonts w:ascii="Cambria Math" w:hAnsi="Cambria Math"/>
+            </w:rPr>
+            <m:t>-</m:t>
+          </m:r>
+          <m:f>
+            <m:fPr>
+              <m:ctrlPr>
+                <w:rPr>
+                  <w:rFonts w:ascii="Cambria Math" w:hAnsi="Cambria Math"/>
+                </w:rPr>
+              </m:ctrlPr>
+            </m:fPr>
+            <m:num>
+              <m:r>
+                <m:rPr>
+                  <m:sty m:val="p"/>
+                </m:rPr>
+                <w:rPr>
+                  <w:rFonts w:ascii="Cambria Math" w:hAnsi="Cambria Math"/>
+                </w:rPr>
+                <m:t>∂</m:t>
+              </m:r>
+              <m:r>
+                <m:rPr>
+                  <m:sty m:val="p"/>
+                </m:rPr>
+                <w:rPr>
+                  <w:rFonts w:ascii="Cambria Math" w:hAnsi="Cambria Math"/>
+                </w:rPr>
+                <m:t>L</m:t>
+              </m:r>
+            </m:num>
+            <m:den>
+              <m:r>
+                <m:rPr>
+                  <m:sty m:val="p"/>
+                </m:rPr>
+                <w:rPr>
+                  <w:rFonts w:ascii="Cambria Math" w:hAnsi="Cambria Math"/>
+                </w:rPr>
+                <m:t>∂θ</m:t>
+              </m:r>
+            </m:den>
+          </m:f>
+          <m:r>
+            <w:rPr>
+              <w:rFonts w:ascii="Cambria Math" w:hAnsi="Cambria Math"/>
+            </w:rPr>
+            <m:t>=</m:t>
+          </m:r>
+          <m:sSub>
+            <m:sSubPr>
+              <m:ctrlPr>
+                <w:rPr>
+                  <w:rFonts w:ascii="Cambria Math" w:hAnsi="Cambria Math"/>
+                  <w:i/>
+                </w:rPr>
+              </m:ctrlPr>
+            </m:sSubPr>
+            <m:e>
+              <m:r>
+                <w:rPr>
+                  <w:rFonts w:ascii="Cambria Math" w:hAnsi="Cambria Math"/>
+                </w:rPr>
+                <m:t>Q</m:t>
+              </m:r>
+            </m:e>
+            <m:sub>
+              <m:r>
+                <w:rPr>
+                  <w:rFonts w:ascii="Cambria Math" w:hAnsi="Cambria Math"/>
+                </w:rPr>
+                <m:t>d</m:t>
+              </m:r>
+              <m:r>
+                <m:rPr>
+                  <m:sty m:val="p"/>
+                </m:rPr>
+                <w:rPr>
+                  <w:rFonts w:ascii="Cambria Math" w:hAnsi="Cambria Math"/>
+                </w:rPr>
+                <m:t>θ</m:t>
+              </m:r>
+            </m:sub>
+          </m:sSub>
+        </m:oMath>
+      </m:oMathPara>
+    </w:p>
+    <w:p>
+      <w:r>
+        <w:t>Aus denen erhält man die Differenzialgleichungen 2.Ordnung, die nach dem Umformen folgendermaßen angeschrieben werden können</w:t>
+      </w:r>
+    </w:p>
+    <w:p>
+      <w:pPr>
+        <w:rPr>
+          <w:rFonts w:eastAsiaTheme="minorEastAsia"/>
+        </w:rPr>
+      </w:pPr>
+      <m:oMathPara>
+        <m:oMath>
+          <m:acc>
+            <m:accPr>
+              <m:chr m:val="̈"/>
+              <m:ctrlPr>
+                <w:rPr>
+                  <w:rFonts w:ascii="Cambria Math" w:hAnsi="Cambria Math"/>
+                </w:rPr>
+              </m:ctrlPr>
+            </m:accPr>
+            <m:e>
+              <m:r>
+                <m:rPr>
+                  <m:sty m:val="p"/>
+                </m:rPr>
+                <w:rPr>
+                  <w:rFonts w:ascii="Cambria Math" w:hAnsi="Cambria Math"/>
+                </w:rPr>
+                <m:t>ϕ</m:t>
+              </m:r>
+            </m:e>
+          </m:acc>
+          <m:r>
+            <w:rPr>
+              <w:rFonts w:ascii="Cambria Math" w:hAnsi="Cambria Math"/>
+            </w:rPr>
+            <m:t>=</m:t>
+          </m:r>
+          <m:sSup>
+            <m:sSupPr>
+              <m:ctrlPr>
+                <w:rPr>
+                  <w:rFonts w:ascii="Cambria Math" w:hAnsi="Cambria Math"/>
+                </w:rPr>
+              </m:ctrlPr>
+            </m:sSupPr>
+            <m:e>
+              <m:acc>
+                <m:accPr>
+                  <m:chr m:val="̇"/>
+                  <m:ctrlPr>
+                    <w:rPr>
+                      <w:rFonts w:ascii="Cambria Math" w:hAnsi="Cambria Math"/>
+                    </w:rPr>
+                  </m:ctrlPr>
+                </m:accPr>
+                <m:e>
+                  <m:r>
+                    <m:rPr>
+                      <m:sty m:val="p"/>
+                    </m:rPr>
+                    <w:rPr>
+                      <w:rFonts w:ascii="Cambria Math" w:hAnsi="Cambria Math"/>
+                    </w:rPr>
+                    <m:t>θ</m:t>
+                  </m:r>
+                </m:e>
+              </m:acc>
+              <m:ctrlPr>
+                <w:rPr>
+                  <w:rFonts w:ascii="Cambria Math" w:hAnsi="Cambria Math"/>
+                  <w:i/>
+                </w:rPr>
+              </m:ctrlPr>
+            </m:e>
+            <m:sup>
+              <m:r>
+                <w:rPr>
+                  <w:rFonts w:ascii="Cambria Math" w:hAnsi="Cambria Math"/>
+                </w:rPr>
+                <m:t>2</m:t>
+              </m:r>
+            </m:sup>
+          </m:sSup>
+          <m:func>
+            <m:funcPr>
+              <m:ctrlPr>
+                <w:rPr>
+                  <w:rFonts w:ascii="Cambria Math" w:hAnsi="Cambria Math"/>
+                </w:rPr>
+              </m:ctrlPr>
+            </m:funcPr>
+            <m:fName>
+              <m:r>
+                <m:rPr>
+                  <m:sty m:val="p"/>
+                </m:rPr>
+                <w:rPr>
+                  <w:rFonts w:ascii="Cambria Math" w:hAnsi="Cambria Math"/>
+                </w:rPr>
+                <m:t>sin</m:t>
+              </m:r>
+            </m:fName>
+            <m:e>
+              <m:r>
+                <m:rPr>
+                  <m:sty m:val="p"/>
+                </m:rPr>
+                <w:rPr>
+                  <w:rFonts w:ascii="Cambria Math" w:hAnsi="Cambria Math"/>
+                </w:rPr>
+                <m:t>ϕ</m:t>
+              </m:r>
+            </m:e>
+          </m:func>
+          <m:func>
+            <m:funcPr>
+              <m:ctrlPr>
+                <w:rPr>
+                  <w:rFonts w:ascii="Cambria Math" w:hAnsi="Cambria Math"/>
+                </w:rPr>
+              </m:ctrlPr>
+            </m:funcPr>
+            <m:fName>
+              <m:r>
+                <m:rPr>
+                  <m:sty m:val="p"/>
+                </m:rPr>
+                <w:rPr>
+                  <w:rFonts w:ascii="Cambria Math" w:hAnsi="Cambria Math"/>
+                </w:rPr>
+                <m:t>cos</m:t>
+              </m:r>
+            </m:fName>
+            <m:e>
+              <m:r>
+                <m:rPr>
+                  <m:sty m:val="p"/>
+                </m:rPr>
+                <w:rPr>
+                  <w:rFonts w:ascii="Cambria Math" w:hAnsi="Cambria Math"/>
+                </w:rPr>
+                <m:t>ϕ</m:t>
+              </m:r>
+            </m:e>
+          </m:func>
+          <m:r>
+            <w:rPr>
+              <w:rFonts w:ascii="Cambria Math" w:hAnsi="Cambria Math"/>
+            </w:rPr>
+            <m:t>-</m:t>
+          </m:r>
+          <m:f>
+            <m:fPr>
+              <m:ctrlPr>
+                <w:rPr>
+                  <w:rFonts w:ascii="Cambria Math" w:hAnsi="Cambria Math"/>
+                </w:rPr>
+              </m:ctrlPr>
+            </m:fPr>
+            <m:num>
+              <m:r>
+                <w:rPr>
+                  <w:rFonts w:ascii="Cambria Math" w:hAnsi="Cambria Math"/>
+                </w:rPr>
+                <m:t>g</m:t>
+              </m:r>
+            </m:num>
+            <m:den>
+              <m:r>
+                <w:rPr>
+                  <w:rFonts w:ascii="Cambria Math" w:hAnsi="Cambria Math"/>
+                </w:rPr>
+                <m:t>r</m:t>
+              </m:r>
+            </m:den>
+          </m:f>
+          <m:func>
+            <m:funcPr>
+              <m:ctrlPr>
+                <w:rPr>
+                  <w:rFonts w:ascii="Cambria Math" w:hAnsi="Cambria Math"/>
+                </w:rPr>
+              </m:ctrlPr>
+            </m:funcPr>
+            <m:fName>
+              <m:r>
+                <m:rPr>
+                  <m:sty m:val="p"/>
+                </m:rPr>
+                <w:rPr>
+                  <w:rFonts w:ascii="Cambria Math" w:hAnsi="Cambria Math"/>
+                </w:rPr>
+                <m:t>sin</m:t>
+              </m:r>
+            </m:fName>
+            <m:e>
+              <m:r>
+                <m:rPr>
+                  <m:sty m:val="p"/>
+                </m:rPr>
+                <w:rPr>
+                  <w:rFonts w:ascii="Cambria Math" w:hAnsi="Cambria Math"/>
+                </w:rPr>
+                <m:t>ϕ</m:t>
+              </m:r>
+            </m:e>
+          </m:func>
+          <m:r>
+            <w:rPr>
+              <w:rFonts w:ascii="Cambria Math" w:hAnsi="Cambria Math"/>
+            </w:rPr>
+            <m:t>-</m:t>
+          </m:r>
+          <m:f>
+            <m:fPr>
+              <m:ctrlPr>
+                <w:rPr>
+                  <w:rFonts w:ascii="Cambria Math" w:hAnsi="Cambria Math"/>
+                </w:rPr>
+              </m:ctrlPr>
+            </m:fPr>
+            <m:num>
+              <m:sSub>
+                <m:sSubPr>
+                  <m:ctrlPr>
+                    <w:rPr>
+                      <w:rFonts w:ascii="Cambria Math" w:hAnsi="Cambria Math"/>
+                      <w:i/>
+                    </w:rPr>
+                  </m:ctrlPr>
+                </m:sSubPr>
+                <m:e>
+                  <m:r>
+                    <w:rPr>
+                      <w:rFonts w:ascii="Cambria Math" w:hAnsi="Cambria Math"/>
+                    </w:rPr>
+                    <m:t>d</m:t>
+                  </m:r>
+                  <m:ctrlPr>
+                    <w:rPr>
+                      <w:rFonts w:ascii="Cambria Math" w:hAnsi="Cambria Math"/>
+                    </w:rPr>
+                  </m:ctrlPr>
+                </m:e>
+                <m:sub>
+                  <m:r>
+                    <m:rPr>
+                      <m:sty m:val="p"/>
+                    </m:rPr>
+                    <w:rPr>
+                      <w:rFonts w:ascii="Cambria Math" w:hAnsi="Cambria Math"/>
+                    </w:rPr>
+                    <m:t>ϕ</m:t>
+                  </m:r>
+                </m:sub>
+              </m:sSub>
+            </m:num>
+            <m:den>
+              <m:r>
+                <w:rPr>
+                  <w:rFonts w:ascii="Cambria Math" w:hAnsi="Cambria Math"/>
+                </w:rPr>
+                <m:t>m</m:t>
+              </m:r>
+            </m:den>
+          </m:f>
+          <m:acc>
+            <m:accPr>
+              <m:chr m:val="̇"/>
+              <m:ctrlPr>
+                <w:rPr>
+                  <w:rFonts w:ascii="Cambria Math" w:hAnsi="Cambria Math"/>
+                </w:rPr>
+              </m:ctrlPr>
+            </m:accPr>
+            <m:e>
+              <m:r>
+                <m:rPr>
+                  <m:sty m:val="p"/>
+                </m:rPr>
+                <w:rPr>
+                  <w:rFonts w:ascii="Cambria Math" w:hAnsi="Cambria Math"/>
+                </w:rPr>
+                <m:t>ϕ</m:t>
+              </m:r>
+            </m:e>
+          </m:acc>
+        </m:oMath>
+      </m:oMathPara>
+    </w:p>
+    <w:p>
+      <m:oMathPara>
+        <m:oMath>
+          <m:acc>
+            <m:accPr>
+              <m:chr m:val="̈"/>
+              <m:ctrlPr>
+                <w:rPr>
+                  <w:rFonts w:ascii="Cambria Math" w:hAnsi="Cambria Math"/>
+                </w:rPr>
+              </m:ctrlPr>
+            </m:accPr>
+            <m:e>
+              <m:r>
+                <m:rPr>
+                  <m:sty m:val="p"/>
+                </m:rPr>
+                <w:rPr>
+                  <w:rFonts w:ascii="Cambria Math" w:hAnsi="Cambria Math"/>
+                </w:rPr>
+                <m:t>θ</m:t>
+              </m:r>
+            </m:e>
+          </m:acc>
+          <m:r>
+            <w:rPr>
+              <w:rFonts w:ascii="Cambria Math" w:hAnsi="Cambria Math"/>
+            </w:rPr>
+            <m:t>=-</m:t>
+          </m:r>
+          <m:f>
+            <m:fPr>
+              <m:ctrlPr>
+                <w:rPr>
+                  <w:rFonts w:ascii="Cambria Math" w:hAnsi="Cambria Math"/>
+                </w:rPr>
+              </m:ctrlPr>
+            </m:fPr>
+            <m:num>
+              <m:r>
+                <w:rPr>
+                  <w:rFonts w:ascii="Cambria Math" w:hAnsi="Cambria Math"/>
+                </w:rPr>
+                <m:t>2</m:t>
+              </m:r>
+              <m:acc>
+                <m:accPr>
+                  <m:chr m:val="̇"/>
+                  <m:ctrlPr>
+                    <w:rPr>
+                      <w:rFonts w:ascii="Cambria Math" w:hAnsi="Cambria Math"/>
+                      <w:iCs/>
+                    </w:rPr>
+                  </m:ctrlPr>
+                </m:accPr>
+                <m:e>
+                  <m:r>
+                    <m:rPr>
+                      <m:sty m:val="p"/>
+                    </m:rPr>
+                    <w:rPr>
+                      <w:rFonts w:ascii="Cambria Math" w:hAnsi="Cambria Math"/>
+                    </w:rPr>
+                    <m:t>ϕ</m:t>
+                  </m:r>
+                  <m:acc>
+                    <m:accPr>
+                      <m:chr m:val="̇"/>
+                      <m:ctrlPr>
+                        <w:rPr>
+                          <w:rFonts w:ascii="Cambria Math" w:hAnsi="Cambria Math"/>
+                          <w:iCs/>
+                        </w:rPr>
+                      </m:ctrlPr>
+                    </m:accPr>
+                    <m:e>
+                      <m:r>
+                        <m:rPr>
+                          <m:sty m:val="p"/>
+                        </m:rPr>
+                        <w:rPr>
+                          <w:rFonts w:ascii="Cambria Math" w:hAnsi="Cambria Math"/>
+                        </w:rPr>
+                        <m:t>θ</m:t>
+                      </m:r>
+                    </m:e>
+                  </m:acc>
+                </m:e>
+              </m:acc>
+              <m:func>
+                <m:funcPr>
+                  <m:ctrlPr>
+                    <w:rPr>
+                      <w:rFonts w:ascii="Cambria Math" w:hAnsi="Cambria Math"/>
+                    </w:rPr>
+                  </m:ctrlPr>
+                </m:funcPr>
+                <m:fName>
+                  <m:r>
+                    <m:rPr>
+                      <m:sty m:val="p"/>
+                    </m:rPr>
+                    <w:rPr>
+                      <w:rFonts w:ascii="Cambria Math" w:hAnsi="Cambria Math"/>
+                    </w:rPr>
+                    <m:t>cos</m:t>
+                  </m:r>
+                </m:fName>
+                <m:e>
+                  <m:r>
+                    <m:rPr>
+                      <m:sty m:val="p"/>
+                    </m:rPr>
+                    <w:rPr>
+                      <w:rFonts w:ascii="Cambria Math" w:hAnsi="Cambria Math"/>
+                    </w:rPr>
+                    <m:t>ϕ</m:t>
+                  </m:r>
+                </m:e>
+              </m:func>
+            </m:num>
+            <m:den>
+              <m:func>
+                <m:funcPr>
+                  <m:ctrlPr>
+                    <w:rPr>
+                      <w:rFonts w:ascii="Cambria Math" w:hAnsi="Cambria Math"/>
+                    </w:rPr>
+                  </m:ctrlPr>
+                </m:funcPr>
+                <m:fName>
+                  <m:r>
+                    <m:rPr>
+                      <m:sty m:val="p"/>
+                    </m:rPr>
+                    <w:rPr>
+                      <w:rFonts w:ascii="Cambria Math" w:hAnsi="Cambria Math"/>
+                    </w:rPr>
+                    <m:t>sin</m:t>
+                  </m:r>
+                </m:fName>
+                <m:e>
+                  <m:r>
+                    <m:rPr>
+                      <m:sty m:val="p"/>
+                    </m:rPr>
+                    <w:rPr>
+                      <w:rFonts w:ascii="Cambria Math" w:hAnsi="Cambria Math"/>
+                    </w:rPr>
+                    <m:t>ϕ</m:t>
+                  </m:r>
+                </m:e>
+              </m:func>
+            </m:den>
+          </m:f>
+          <m:r>
+            <w:rPr>
+              <w:rFonts w:ascii="Cambria Math" w:hAnsi="Cambria Math"/>
+            </w:rPr>
+            <m:t>-</m:t>
+          </m:r>
+          <m:f>
+            <m:fPr>
+              <m:ctrlPr>
+                <w:rPr>
+                  <w:rFonts w:ascii="Cambria Math" w:hAnsi="Cambria Math"/>
+                </w:rPr>
+              </m:ctrlPr>
+            </m:fPr>
+            <m:num>
+              <m:sSub>
+                <m:sSubPr>
+                  <m:ctrlPr>
+                    <w:rPr>
+                      <w:rFonts w:ascii="Cambria Math" w:hAnsi="Cambria Math"/>
+                      <w:i/>
+                    </w:rPr>
+                  </m:ctrlPr>
+                </m:sSubPr>
+                <m:e>
+                  <m:r>
+                    <w:rPr>
+                      <w:rFonts w:ascii="Cambria Math" w:hAnsi="Cambria Math"/>
+                    </w:rPr>
+                    <m:t>d</m:t>
+                  </m:r>
+                  <m:ctrlPr>
+                    <w:rPr>
+                      <w:rFonts w:ascii="Cambria Math" w:hAnsi="Cambria Math"/>
+                    </w:rPr>
+                  </m:ctrlPr>
+                </m:e>
+                <m:sub>
+                  <m:r>
+                    <m:rPr>
+                      <m:sty m:val="p"/>
+                    </m:rPr>
+                    <w:rPr>
+                      <w:rFonts w:ascii="Cambria Math" w:hAnsi="Cambria Math"/>
+                    </w:rPr>
+                    <m:t>θ</m:t>
+                  </m:r>
+                </m:sub>
+              </m:sSub>
+            </m:num>
+            <m:den>
+              <m:r>
+                <w:rPr>
+                  <w:rFonts w:ascii="Cambria Math" w:hAnsi="Cambria Math"/>
+                </w:rPr>
+                <m:t>m</m:t>
+              </m:r>
+            </m:den>
+          </m:f>
+          <m:acc>
+            <m:accPr>
+              <m:chr m:val="̇"/>
+              <m:ctrlPr>
+                <w:rPr>
+                  <w:rFonts w:ascii="Cambria Math" w:hAnsi="Cambria Math"/>
+                </w:rPr>
+              </m:ctrlPr>
+            </m:accPr>
+            <m:e>
+              <m:r>
+                <m:rPr>
+                  <m:sty m:val="p"/>
+                </m:rPr>
+                <w:rPr>
+                  <w:rFonts w:ascii="Cambria Math" w:hAnsi="Cambria Math"/>
+                </w:rPr>
+                <m:t>θ</m:t>
+              </m:r>
+            </m:e>
+          </m:acc>
+        </m:oMath>
+      </m:oMathPara>
+    </w:p>
+    <w:p>
+      <w:r>
+        <w:t>Um die Differenzialgleichungen (</w:t>
+      </w:r>
+      <w:proofErr w:type="spellStart"/>
+      <w:r>
+        <w:t>Ordinary</w:t>
+      </w:r>
+      <w:proofErr w:type="spellEnd"/>
+      <w:r>
+        <w:t xml:space="preserve"> </w:t>
+      </w:r>
+      <w:proofErr w:type="spellStart"/>
+      <w:r>
+        <w:t>Differenial</w:t>
+      </w:r>
+      <w:proofErr w:type="spellEnd"/>
+      <w:r>
+        <w:t xml:space="preserve"> </w:t>
+      </w:r>
+      <w:proofErr w:type="spellStart"/>
+      <w:r>
+        <w:t>Equation</w:t>
+      </w:r>
+      <w:proofErr w:type="spellEnd"/>
+      <w:r>
+        <w:t xml:space="preserve"> – ODE) mit </w:t>
+      </w:r>
+      <w:proofErr w:type="spellStart"/>
+      <w:r>
+        <w:rPr>
+          <w:rFonts w:ascii="Consolas" w:hAnsi="Consolas"/>
+          <w:color w:val="A5D6FF"/>
+          <w:sz w:val="18"/>
+          <w:szCs w:val="18"/>
+          <w:shd w:val="clear" w:color="auto" w:fill="0D1117"/>
+        </w:rPr>
+        <w:t>odeint</w:t>
+      </w:r>
+      <w:proofErr w:type="spellEnd"/>
+      <w:r>
+        <w:t xml:space="preserve"> </w:t>
+      </w:r>
+      <w:r>
+        <w:t xml:space="preserve">aus der </w:t>
+      </w:r>
+      <w:r>
+        <w:rPr>
+          <w:rFonts w:ascii="Consolas" w:hAnsi="Consolas"/>
+          <w:color w:val="A5D6FF"/>
+          <w:sz w:val="18"/>
+          <w:szCs w:val="18"/>
+          <w:shd w:val="clear" w:color="auto" w:fill="0D1117"/>
+        </w:rPr>
+        <w:t>boost</w:t>
+      </w:r>
+      <w:r>
+        <w:t xml:space="preserve"> </w:t>
+      </w:r>
+      <w:r>
+        <w:t>Bibliothek lösen zu können, muss eine Orderreduktion ODEs 1.Ordnung durchgeführt werden.</w:t>
+      </w:r>
+    </w:p>
+    <w:p>
+      <w:pPr>
+        <w:rPr>
+          <w:rFonts w:eastAsiaTheme="minorEastAsia"/>
+        </w:rPr>
+      </w:pPr>
+      <w:proofErr w:type="gramStart"/>
+      <w:r>
+        <w:rPr>
+          <w:rFonts w:ascii="Consolas" w:hAnsi="Consolas"/>
+          <w:color w:val="C9D1D9"/>
+          <w:sz w:val="18"/>
+          <w:szCs w:val="18"/>
+          <w:shd w:val="clear" w:color="auto" w:fill="0D1117"/>
+        </w:rPr>
+        <w:lastRenderedPageBreak/>
+        <w:t>x[</w:t>
+      </w:r>
+      <w:proofErr w:type="gramEnd"/>
+      <w:r>
+        <w:rPr>
+          <w:rStyle w:val="pl-c1"/>
+          <w:rFonts w:ascii="Consolas" w:hAnsi="Consolas"/>
+          <w:sz w:val="18"/>
+          <w:szCs w:val="18"/>
+          <w:shd w:val="clear" w:color="auto" w:fill="0D1117"/>
+        </w:rPr>
+        <w:t>0</w:t>
+      </w:r>
+      <w:r>
+        <w:rPr>
+          <w:rFonts w:ascii="Consolas" w:hAnsi="Consolas"/>
+          <w:color w:val="C9D1D9"/>
+          <w:sz w:val="18"/>
+          <w:szCs w:val="18"/>
+          <w:shd w:val="clear" w:color="auto" w:fill="0D1117"/>
+        </w:rPr>
+        <w:t>]</w:t>
+      </w:r>
+      <w:r>
+        <w:t xml:space="preserve"> </w:t>
+      </w:r>
+      <m:oMath>
+        <m:r>
+          <w:rPr>
+            <w:rFonts w:ascii="Cambria Math" w:hAnsi="Cambria Math"/>
+          </w:rPr>
+          <m:t>=</m:t>
+        </m:r>
+        <m:r>
+          <w:rPr>
+            <w:rFonts w:ascii="Cambria Math" w:hAnsi="Cambria Math"/>
+          </w:rPr>
+          <m:t>ϕ</m:t>
+        </m:r>
+      </m:oMath>
+      <w:r>
+        <w:rPr>
+          <w:rFonts w:eastAsiaTheme="minorEastAsia"/>
+        </w:rPr>
+        <w:tab/>
+      </w:r>
+      <w:r>
+        <w:rPr>
+          <w:rFonts w:ascii="Consolas" w:hAnsi="Consolas"/>
+          <w:color w:val="C9D1D9"/>
+          <w:sz w:val="18"/>
+          <w:szCs w:val="18"/>
+          <w:shd w:val="clear" w:color="auto" w:fill="0D1117"/>
+        </w:rPr>
+        <w:t>x[</w:t>
+      </w:r>
+      <w:r>
+        <w:rPr>
+          <w:rStyle w:val="pl-c1"/>
+          <w:rFonts w:ascii="Consolas" w:hAnsi="Consolas"/>
+          <w:sz w:val="18"/>
+          <w:szCs w:val="18"/>
+          <w:shd w:val="clear" w:color="auto" w:fill="0D1117"/>
+        </w:rPr>
+        <w:t>1</w:t>
+      </w:r>
+      <w:r>
+        <w:rPr>
+          <w:rFonts w:ascii="Consolas" w:hAnsi="Consolas"/>
+          <w:color w:val="C9D1D9"/>
+          <w:sz w:val="18"/>
+          <w:szCs w:val="18"/>
+          <w:shd w:val="clear" w:color="auto" w:fill="0D1117"/>
+        </w:rPr>
+        <w:t>]</w:t>
+      </w:r>
+      <w:r>
+        <w:t xml:space="preserve"> </w:t>
+      </w:r>
+      <m:oMath>
+        <m:r>
+          <w:rPr>
+            <w:rFonts w:ascii="Cambria Math" w:eastAsiaTheme="minorEastAsia" w:hAnsi="Cambria Math"/>
+          </w:rPr>
+          <m:t>=</m:t>
+        </m:r>
+        <m:acc>
+          <m:accPr>
+            <m:chr m:val="̇"/>
+            <m:ctrlPr>
+              <w:rPr>
+                <w:rFonts w:ascii="Cambria Math" w:hAnsi="Cambria Math"/>
+                <w:i/>
+              </w:rPr>
+            </m:ctrlPr>
+          </m:accPr>
+          <m:e>
+            <m:r>
+              <w:rPr>
+                <w:rFonts w:ascii="Cambria Math" w:hAnsi="Cambria Math"/>
+              </w:rPr>
+              <m:t>ϕ</m:t>
+            </m:r>
+          </m:e>
+        </m:acc>
+        <m:r>
+          <w:rPr>
+            <w:rFonts w:ascii="Cambria Math" w:eastAsiaTheme="minorEastAsia" w:hAnsi="Cambria Math"/>
+          </w:rPr>
+          <m:t>=</m:t>
+        </m:r>
+      </m:oMath>
+      <w:r>
+        <w:rPr>
+          <w:rFonts w:eastAsiaTheme="minorEastAsia"/>
+        </w:rPr>
+        <w:t xml:space="preserve"> </w:t>
+      </w:r>
+      <w:proofErr w:type="spellStart"/>
+      <w:r>
+        <w:rPr>
+          <w:rFonts w:ascii="Consolas" w:hAnsi="Consolas"/>
+          <w:color w:val="C9D1D9"/>
+          <w:sz w:val="18"/>
+          <w:szCs w:val="18"/>
+          <w:shd w:val="clear" w:color="auto" w:fill="0D1117"/>
+        </w:rPr>
+        <w:t>dxdt</w:t>
+      </w:r>
+      <w:proofErr w:type="spellEnd"/>
+      <w:r>
+        <w:rPr>
+          <w:rFonts w:ascii="Consolas" w:hAnsi="Consolas"/>
+          <w:color w:val="C9D1D9"/>
+          <w:sz w:val="18"/>
+          <w:szCs w:val="18"/>
+          <w:shd w:val="clear" w:color="auto" w:fill="0D1117"/>
+        </w:rPr>
+        <w:t>[</w:t>
+      </w:r>
+      <w:r>
+        <w:rPr>
+          <w:rStyle w:val="pl-c1"/>
+          <w:rFonts w:ascii="Consolas" w:hAnsi="Consolas"/>
+          <w:sz w:val="18"/>
+          <w:szCs w:val="18"/>
+          <w:shd w:val="clear" w:color="auto" w:fill="0D1117"/>
+        </w:rPr>
+        <w:t>0</w:t>
+      </w:r>
+      <w:r>
+        <w:rPr>
+          <w:rFonts w:ascii="Consolas" w:hAnsi="Consolas"/>
+          <w:color w:val="C9D1D9"/>
+          <w:sz w:val="18"/>
+          <w:szCs w:val="18"/>
+          <w:shd w:val="clear" w:color="auto" w:fill="0D1117"/>
+        </w:rPr>
+        <w:t>]</w:t>
+      </w:r>
+      <w:r>
+        <w:rPr>
+          <w:rFonts w:eastAsiaTheme="minorEastAsia"/>
+        </w:rPr>
+        <w:tab/>
+      </w:r>
+      <w:r>
+        <w:rPr>
+          <w:rFonts w:eastAsiaTheme="minorEastAsia"/>
+        </w:rPr>
+        <w:tab/>
+      </w:r>
+      <w:proofErr w:type="spellStart"/>
+      <w:r>
+        <w:rPr>
+          <w:rFonts w:ascii="Consolas" w:hAnsi="Consolas"/>
+          <w:color w:val="C9D1D9"/>
+          <w:sz w:val="18"/>
+          <w:szCs w:val="18"/>
+          <w:shd w:val="clear" w:color="auto" w:fill="0D1117"/>
+        </w:rPr>
+        <w:t>dxdt</w:t>
+      </w:r>
+      <w:proofErr w:type="spellEnd"/>
+      <w:r>
+        <w:rPr>
+          <w:rFonts w:ascii="Consolas" w:hAnsi="Consolas"/>
+          <w:color w:val="C9D1D9"/>
+          <w:sz w:val="18"/>
+          <w:szCs w:val="18"/>
+          <w:shd w:val="clear" w:color="auto" w:fill="0D1117"/>
+        </w:rPr>
+        <w:t>[</w:t>
+      </w:r>
+      <w:r>
+        <w:rPr>
+          <w:rStyle w:val="pl-c1"/>
+          <w:rFonts w:ascii="Consolas" w:hAnsi="Consolas"/>
+          <w:sz w:val="18"/>
+          <w:szCs w:val="18"/>
+          <w:shd w:val="clear" w:color="auto" w:fill="0D1117"/>
+        </w:rPr>
+        <w:t>1</w:t>
+      </w:r>
+      <w:r>
+        <w:rPr>
+          <w:rFonts w:ascii="Consolas" w:hAnsi="Consolas"/>
+          <w:color w:val="C9D1D9"/>
+          <w:sz w:val="18"/>
+          <w:szCs w:val="18"/>
+          <w:shd w:val="clear" w:color="auto" w:fill="0D1117"/>
+        </w:rPr>
+        <w:t>]</w:t>
+      </w:r>
+      <w:r>
+        <w:t xml:space="preserve"> </w:t>
+      </w:r>
+      <m:oMath>
+        <m:r>
+          <w:rPr>
+            <w:rFonts w:ascii="Cambria Math" w:eastAsiaTheme="minorEastAsia" w:hAnsi="Cambria Math"/>
+          </w:rPr>
+          <m:t>=</m:t>
+        </m:r>
+        <m:acc>
+          <m:accPr>
+            <m:chr m:val="̈"/>
+            <m:ctrlPr>
+              <w:rPr>
+                <w:rFonts w:ascii="Cambria Math" w:hAnsi="Cambria Math"/>
+              </w:rPr>
+            </m:ctrlPr>
+          </m:accPr>
+          <m:e>
+            <m:r>
+              <w:rPr>
+                <w:rFonts w:ascii="Cambria Math" w:hAnsi="Cambria Math"/>
+              </w:rPr>
+              <m:t>ϕ</m:t>
+            </m:r>
+          </m:e>
+        </m:acc>
+      </m:oMath>
+    </w:p>
+    <w:p>
+      <w:proofErr w:type="gramStart"/>
+      <w:r>
+        <w:rPr>
+          <w:rFonts w:ascii="Consolas" w:hAnsi="Consolas"/>
+          <w:color w:val="C9D1D9"/>
+          <w:sz w:val="18"/>
+          <w:szCs w:val="18"/>
+          <w:shd w:val="clear" w:color="auto" w:fill="0D1117"/>
+        </w:rPr>
+        <w:t>x[</w:t>
+      </w:r>
+      <w:proofErr w:type="gramEnd"/>
+      <w:r>
+        <w:rPr>
+          <w:rStyle w:val="pl-c1"/>
+          <w:rFonts w:ascii="Consolas" w:hAnsi="Consolas"/>
+          <w:sz w:val="18"/>
+          <w:szCs w:val="18"/>
+          <w:shd w:val="clear" w:color="auto" w:fill="0D1117"/>
+        </w:rPr>
+        <w:t>2</w:t>
+      </w:r>
+      <w:r>
+        <w:rPr>
+          <w:rFonts w:ascii="Consolas" w:hAnsi="Consolas"/>
+          <w:color w:val="C9D1D9"/>
+          <w:sz w:val="18"/>
+          <w:szCs w:val="18"/>
+          <w:shd w:val="clear" w:color="auto" w:fill="0D1117"/>
+        </w:rPr>
+        <w:t>]</w:t>
+      </w:r>
+      <w:r>
+        <w:t xml:space="preserve"> </w:t>
+      </w:r>
+      <m:oMath>
+        <m:r>
+          <w:rPr>
+            <w:rFonts w:ascii="Cambria Math" w:hAnsi="Cambria Math"/>
+          </w:rPr>
+          <m:t>=</m:t>
+        </m:r>
+        <m:r>
+          <w:rPr>
+            <w:rFonts w:ascii="Cambria Math" w:hAnsi="Cambria Math"/>
+          </w:rPr>
+          <m:t>θ</m:t>
+        </m:r>
+      </m:oMath>
+      <w:r>
+        <w:rPr>
+          <w:rFonts w:eastAsiaTheme="minorEastAsia"/>
+        </w:rPr>
+        <w:tab/>
+      </w:r>
+      <w:r>
+        <w:rPr>
+          <w:rFonts w:ascii="Consolas" w:hAnsi="Consolas"/>
+          <w:color w:val="C9D1D9"/>
+          <w:sz w:val="18"/>
+          <w:szCs w:val="18"/>
+          <w:shd w:val="clear" w:color="auto" w:fill="0D1117"/>
+        </w:rPr>
+        <w:t>x[</w:t>
+      </w:r>
+      <w:r>
+        <w:rPr>
+          <w:rStyle w:val="pl-c1"/>
+          <w:rFonts w:ascii="Consolas" w:hAnsi="Consolas"/>
+          <w:sz w:val="18"/>
+          <w:szCs w:val="18"/>
+          <w:shd w:val="clear" w:color="auto" w:fill="0D1117"/>
+        </w:rPr>
+        <w:t>3</w:t>
+      </w:r>
+      <w:r>
+        <w:rPr>
+          <w:rFonts w:ascii="Consolas" w:hAnsi="Consolas"/>
+          <w:color w:val="C9D1D9"/>
+          <w:sz w:val="18"/>
+          <w:szCs w:val="18"/>
+          <w:shd w:val="clear" w:color="auto" w:fill="0D1117"/>
+        </w:rPr>
+        <w:t>]</w:t>
+      </w:r>
+      <w:r>
+        <w:t xml:space="preserve"> </w:t>
+      </w:r>
+      <m:oMath>
+        <m:r>
+          <w:rPr>
+            <w:rFonts w:ascii="Cambria Math" w:eastAsiaTheme="minorEastAsia" w:hAnsi="Cambria Math"/>
+          </w:rPr>
+          <m:t>=</m:t>
+        </m:r>
+        <m:acc>
+          <m:accPr>
+            <m:chr m:val="̇"/>
+            <m:ctrlPr>
+              <w:rPr>
+                <w:rFonts w:ascii="Cambria Math" w:hAnsi="Cambria Math"/>
+                <w:i/>
+              </w:rPr>
+            </m:ctrlPr>
+          </m:accPr>
+          <m:e>
+            <m:r>
+              <w:rPr>
+                <w:rFonts w:ascii="Cambria Math" w:hAnsi="Cambria Math"/>
+              </w:rPr>
+              <m:t>θ</m:t>
+            </m:r>
+          </m:e>
+        </m:acc>
+        <m:r>
+          <w:rPr>
+            <w:rFonts w:ascii="Cambria Math" w:eastAsiaTheme="minorEastAsia" w:hAnsi="Cambria Math"/>
+          </w:rPr>
+          <m:t>=</m:t>
+        </m:r>
+      </m:oMath>
+      <w:r>
+        <w:rPr>
+          <w:rFonts w:eastAsiaTheme="minorEastAsia"/>
+        </w:rPr>
+        <w:t xml:space="preserve"> </w:t>
+      </w:r>
+      <w:proofErr w:type="spellStart"/>
+      <w:r>
+        <w:rPr>
+          <w:rFonts w:ascii="Consolas" w:hAnsi="Consolas"/>
+          <w:color w:val="C9D1D9"/>
+          <w:sz w:val="18"/>
+          <w:szCs w:val="18"/>
+          <w:shd w:val="clear" w:color="auto" w:fill="0D1117"/>
+        </w:rPr>
+        <w:t>dxdt</w:t>
+      </w:r>
+      <w:proofErr w:type="spellEnd"/>
+      <w:r>
+        <w:rPr>
+          <w:rFonts w:ascii="Consolas" w:hAnsi="Consolas"/>
+          <w:color w:val="C9D1D9"/>
+          <w:sz w:val="18"/>
+          <w:szCs w:val="18"/>
+          <w:shd w:val="clear" w:color="auto" w:fill="0D1117"/>
+        </w:rPr>
+        <w:t>[</w:t>
+      </w:r>
+      <w:r>
+        <w:rPr>
+          <w:rStyle w:val="pl-c1"/>
+          <w:rFonts w:ascii="Consolas" w:hAnsi="Consolas"/>
+          <w:sz w:val="18"/>
+          <w:szCs w:val="18"/>
+          <w:shd w:val="clear" w:color="auto" w:fill="0D1117"/>
+        </w:rPr>
+        <w:t>2</w:t>
+      </w:r>
+      <w:r>
+        <w:rPr>
+          <w:rFonts w:ascii="Consolas" w:hAnsi="Consolas"/>
+          <w:color w:val="C9D1D9"/>
+          <w:sz w:val="18"/>
+          <w:szCs w:val="18"/>
+          <w:shd w:val="clear" w:color="auto" w:fill="0D1117"/>
+        </w:rPr>
+        <w:t>]</w:t>
+      </w:r>
+      <w:r>
+        <w:rPr>
+          <w:rFonts w:eastAsiaTheme="minorEastAsia"/>
+        </w:rPr>
+        <w:tab/>
+      </w:r>
+      <w:r>
+        <w:rPr>
+          <w:rFonts w:eastAsiaTheme="minorEastAsia"/>
+        </w:rPr>
+        <w:tab/>
+      </w:r>
+      <w:proofErr w:type="spellStart"/>
+      <w:r>
+        <w:rPr>
+          <w:rFonts w:ascii="Consolas" w:hAnsi="Consolas"/>
+          <w:color w:val="C9D1D9"/>
+          <w:sz w:val="18"/>
+          <w:szCs w:val="18"/>
+          <w:shd w:val="clear" w:color="auto" w:fill="0D1117"/>
+        </w:rPr>
+        <w:t>dxdt</w:t>
+      </w:r>
+      <w:proofErr w:type="spellEnd"/>
+      <w:r>
+        <w:rPr>
+          <w:rFonts w:ascii="Consolas" w:hAnsi="Consolas"/>
+          <w:color w:val="C9D1D9"/>
+          <w:sz w:val="18"/>
+          <w:szCs w:val="18"/>
+          <w:shd w:val="clear" w:color="auto" w:fill="0D1117"/>
+        </w:rPr>
+        <w:t>[</w:t>
+      </w:r>
+      <w:r>
+        <w:rPr>
+          <w:rStyle w:val="pl-c1"/>
+          <w:rFonts w:ascii="Consolas" w:hAnsi="Consolas"/>
+          <w:sz w:val="18"/>
+          <w:szCs w:val="18"/>
+          <w:shd w:val="clear" w:color="auto" w:fill="0D1117"/>
+        </w:rPr>
+        <w:t>3</w:t>
+      </w:r>
+      <w:r>
+        <w:rPr>
+          <w:rFonts w:ascii="Consolas" w:hAnsi="Consolas"/>
+          <w:color w:val="C9D1D9"/>
+          <w:sz w:val="18"/>
+          <w:szCs w:val="18"/>
+          <w:shd w:val="clear" w:color="auto" w:fill="0D1117"/>
+        </w:rPr>
+        <w:t>]</w:t>
+      </w:r>
+      <w:r>
+        <w:t xml:space="preserve"> </w:t>
+      </w:r>
+      <m:oMath>
+        <m:r>
+          <w:rPr>
+            <w:rFonts w:ascii="Cambria Math" w:eastAsiaTheme="minorEastAsia" w:hAnsi="Cambria Math"/>
+          </w:rPr>
+          <m:t>=</m:t>
+        </m:r>
+        <m:acc>
+          <m:accPr>
+            <m:chr m:val="̈"/>
+            <m:ctrlPr>
+              <w:rPr>
+                <w:rFonts w:ascii="Cambria Math" w:hAnsi="Cambria Math"/>
+              </w:rPr>
+            </m:ctrlPr>
+          </m:accPr>
+          <m:e>
+            <m:r>
+              <w:rPr>
+                <w:rFonts w:ascii="Cambria Math" w:hAnsi="Cambria Math"/>
+              </w:rPr>
+              <m:t>θ</m:t>
+            </m:r>
+          </m:e>
+        </m:acc>
+      </m:oMath>
+    </w:p>
+    <w:p>
+      <w:r>
+        <w:t>Das heißt, die ODEs 2. Ordnung werden in folgende ODEs 1. Ordnung übergeführt</w:t>
+      </w:r>
+    </w:p>
+    <w:p>
+      <w:proofErr w:type="spellStart"/>
+      <w:proofErr w:type="gramStart"/>
+      <w:r>
+        <w:rPr>
+          <w:rFonts w:ascii="Consolas" w:hAnsi="Consolas"/>
+          <w:color w:val="C9D1D9"/>
+          <w:sz w:val="18"/>
+          <w:szCs w:val="18"/>
+          <w:shd w:val="clear" w:color="auto" w:fill="0D1117"/>
+        </w:rPr>
+        <w:t>dxdt</w:t>
+      </w:r>
+      <w:proofErr w:type="spellEnd"/>
+      <w:r>
+        <w:rPr>
+          <w:rFonts w:ascii="Consolas" w:hAnsi="Consolas"/>
+          <w:color w:val="C9D1D9"/>
+          <w:sz w:val="18"/>
+          <w:szCs w:val="18"/>
+          <w:shd w:val="clear" w:color="auto" w:fill="0D1117"/>
+        </w:rPr>
+        <w:t>[</w:t>
+      </w:r>
+      <w:proofErr w:type="gramEnd"/>
+      <w:r>
+        <w:rPr>
+          <w:rStyle w:val="pl-c1"/>
+          <w:rFonts w:ascii="Consolas" w:hAnsi="Consolas"/>
+          <w:sz w:val="18"/>
+          <w:szCs w:val="18"/>
+          <w:shd w:val="clear" w:color="auto" w:fill="0D1117"/>
+        </w:rPr>
+        <w:t>0</w:t>
+      </w:r>
+      <w:r>
+        <w:rPr>
+          <w:rFonts w:ascii="Consolas" w:hAnsi="Consolas"/>
+          <w:color w:val="C9D1D9"/>
+          <w:sz w:val="18"/>
+          <w:szCs w:val="18"/>
+          <w:shd w:val="clear" w:color="auto" w:fill="0D1117"/>
+        </w:rPr>
+        <w:t>] = x[</w:t>
+      </w:r>
+      <w:r>
+        <w:rPr>
+          <w:rStyle w:val="pl-c1"/>
+          <w:rFonts w:ascii="Consolas" w:hAnsi="Consolas"/>
+          <w:sz w:val="18"/>
+          <w:szCs w:val="18"/>
+          <w:shd w:val="clear" w:color="auto" w:fill="0D1117"/>
+        </w:rPr>
+        <w:t>1</w:t>
+      </w:r>
+      <w:r>
+        <w:rPr>
+          <w:rFonts w:ascii="Consolas" w:hAnsi="Consolas"/>
+          <w:color w:val="C9D1D9"/>
+          <w:sz w:val="18"/>
+          <w:szCs w:val="18"/>
+          <w:shd w:val="clear" w:color="auto" w:fill="0D1117"/>
+        </w:rPr>
+        <w:t>];</w:t>
+      </w:r>
+      <w:r>
+        <w:rPr>
+          <w:rFonts w:ascii="Consolas" w:hAnsi="Consolas"/>
+          <w:color w:val="C9D1D9"/>
+          <w:sz w:val="18"/>
+          <w:szCs w:val="18"/>
+          <w:shd w:val="clear" w:color="auto" w:fill="0D1117"/>
+        </w:rPr>
+        <w:br/>
+      </w:r>
+      <w:proofErr w:type="spellStart"/>
+      <w:r>
+        <w:rPr>
+          <w:rFonts w:ascii="Consolas" w:hAnsi="Consolas"/>
+          <w:color w:val="C9D1D9"/>
+          <w:sz w:val="18"/>
+          <w:szCs w:val="18"/>
+          <w:shd w:val="clear" w:color="auto" w:fill="0D1117"/>
+        </w:rPr>
+        <w:t>dxdt</w:t>
+      </w:r>
+      <w:proofErr w:type="spellEnd"/>
+      <w:r>
+        <w:rPr>
+          <w:rFonts w:ascii="Consolas" w:hAnsi="Consolas"/>
+          <w:color w:val="C9D1D9"/>
+          <w:sz w:val="18"/>
+          <w:szCs w:val="18"/>
+          <w:shd w:val="clear" w:color="auto" w:fill="0D1117"/>
+        </w:rPr>
+        <w:t>[</w:t>
+      </w:r>
+      <w:r>
+        <w:rPr>
+          <w:rStyle w:val="pl-c1"/>
+          <w:rFonts w:ascii="Consolas" w:hAnsi="Consolas"/>
+          <w:sz w:val="18"/>
+          <w:szCs w:val="18"/>
+          <w:shd w:val="clear" w:color="auto" w:fill="0D1117"/>
+        </w:rPr>
+        <w:t>1</w:t>
+      </w:r>
+      <w:r>
+        <w:rPr>
+          <w:rFonts w:ascii="Consolas" w:hAnsi="Consolas"/>
+          <w:color w:val="C9D1D9"/>
+          <w:sz w:val="18"/>
+          <w:szCs w:val="18"/>
+          <w:shd w:val="clear" w:color="auto" w:fill="0D1117"/>
+        </w:rPr>
+        <w:t>] = x[</w:t>
+      </w:r>
+      <w:r>
+        <w:rPr>
+          <w:rStyle w:val="pl-c1"/>
+          <w:rFonts w:ascii="Consolas" w:hAnsi="Consolas"/>
+          <w:sz w:val="18"/>
+          <w:szCs w:val="18"/>
+          <w:shd w:val="clear" w:color="auto" w:fill="0D1117"/>
+        </w:rPr>
+        <w:t>3</w:t>
+      </w:r>
+      <w:r>
+        <w:rPr>
+          <w:rFonts w:ascii="Consolas" w:hAnsi="Consolas"/>
+          <w:color w:val="C9D1D9"/>
+          <w:sz w:val="18"/>
+          <w:szCs w:val="18"/>
+          <w:shd w:val="clear" w:color="auto" w:fill="0D1117"/>
+        </w:rPr>
+        <w:t>] * x[</w:t>
+      </w:r>
+      <w:r>
+        <w:rPr>
+          <w:rStyle w:val="pl-c1"/>
+          <w:rFonts w:ascii="Consolas" w:hAnsi="Consolas"/>
+          <w:sz w:val="18"/>
+          <w:szCs w:val="18"/>
+          <w:shd w:val="clear" w:color="auto" w:fill="0D1117"/>
+        </w:rPr>
+        <w:t>3</w:t>
+      </w:r>
+      <w:r>
+        <w:rPr>
+          <w:rFonts w:ascii="Consolas" w:hAnsi="Consolas"/>
+          <w:color w:val="C9D1D9"/>
+          <w:sz w:val="18"/>
+          <w:szCs w:val="18"/>
+          <w:shd w:val="clear" w:color="auto" w:fill="0D1117"/>
+        </w:rPr>
+        <w:t xml:space="preserve">] * </w:t>
+      </w:r>
+      <w:r>
+        <w:rPr>
+          <w:rStyle w:val="pl-c1"/>
+          <w:rFonts w:ascii="Consolas" w:hAnsi="Consolas"/>
+          <w:sz w:val="18"/>
+          <w:szCs w:val="18"/>
+          <w:shd w:val="clear" w:color="auto" w:fill="0D1117"/>
+        </w:rPr>
+        <w:t>sin</w:t>
+      </w:r>
+      <w:r>
+        <w:rPr>
+          <w:rFonts w:ascii="Consolas" w:hAnsi="Consolas"/>
+          <w:color w:val="C9D1D9"/>
+          <w:sz w:val="18"/>
+          <w:szCs w:val="18"/>
+          <w:shd w:val="clear" w:color="auto" w:fill="0D1117"/>
+        </w:rPr>
+        <w:t>(x[</w:t>
+      </w:r>
+      <w:r>
+        <w:rPr>
+          <w:rStyle w:val="pl-c1"/>
+          <w:rFonts w:ascii="Consolas" w:hAnsi="Consolas"/>
+          <w:sz w:val="18"/>
+          <w:szCs w:val="18"/>
+          <w:shd w:val="clear" w:color="auto" w:fill="0D1117"/>
+        </w:rPr>
+        <w:t>0</w:t>
+      </w:r>
+      <w:r>
+        <w:rPr>
+          <w:rFonts w:ascii="Consolas" w:hAnsi="Consolas"/>
+          <w:color w:val="C9D1D9"/>
+          <w:sz w:val="18"/>
+          <w:szCs w:val="18"/>
+          <w:shd w:val="clear" w:color="auto" w:fill="0D1117"/>
+        </w:rPr>
+        <w:t xml:space="preserve">]) * </w:t>
+      </w:r>
+      <w:r>
+        <w:rPr>
+          <w:rStyle w:val="pl-c1"/>
+          <w:rFonts w:ascii="Consolas" w:hAnsi="Consolas"/>
+          <w:sz w:val="18"/>
+          <w:szCs w:val="18"/>
+          <w:shd w:val="clear" w:color="auto" w:fill="0D1117"/>
+        </w:rPr>
+        <w:t>cos</w:t>
+      </w:r>
+      <w:r>
+        <w:rPr>
+          <w:rFonts w:ascii="Consolas" w:hAnsi="Consolas"/>
+          <w:color w:val="C9D1D9"/>
+          <w:sz w:val="18"/>
+          <w:szCs w:val="18"/>
+          <w:shd w:val="clear" w:color="auto" w:fill="0D1117"/>
+        </w:rPr>
+        <w:t>(x[</w:t>
+      </w:r>
+      <w:r>
+        <w:rPr>
+          <w:rStyle w:val="pl-c1"/>
+          <w:rFonts w:ascii="Consolas" w:hAnsi="Consolas"/>
+          <w:sz w:val="18"/>
+          <w:szCs w:val="18"/>
+          <w:shd w:val="clear" w:color="auto" w:fill="0D1117"/>
+        </w:rPr>
+        <w:t>0</w:t>
+      </w:r>
+      <w:r>
+        <w:rPr>
+          <w:rFonts w:ascii="Consolas" w:hAnsi="Consolas"/>
+          <w:color w:val="C9D1D9"/>
+          <w:sz w:val="18"/>
+          <w:szCs w:val="18"/>
+          <w:shd w:val="clear" w:color="auto" w:fill="0D1117"/>
+        </w:rPr>
+        <w:t xml:space="preserve">]) - g / r * </w:t>
+      </w:r>
+      <w:r>
+        <w:rPr>
+          <w:rStyle w:val="pl-c1"/>
+          <w:rFonts w:ascii="Consolas" w:hAnsi="Consolas"/>
+          <w:sz w:val="18"/>
+          <w:szCs w:val="18"/>
+          <w:shd w:val="clear" w:color="auto" w:fill="0D1117"/>
+        </w:rPr>
+        <w:t>sin</w:t>
+      </w:r>
+      <w:r>
+        <w:rPr>
+          <w:rFonts w:ascii="Consolas" w:hAnsi="Consolas"/>
+          <w:color w:val="C9D1D9"/>
+          <w:sz w:val="18"/>
+          <w:szCs w:val="18"/>
+          <w:shd w:val="clear" w:color="auto" w:fill="0D1117"/>
+        </w:rPr>
+        <w:t>(x[</w:t>
+      </w:r>
+      <w:r>
+        <w:rPr>
+          <w:rStyle w:val="pl-c1"/>
+          <w:rFonts w:ascii="Consolas" w:hAnsi="Consolas"/>
+          <w:sz w:val="18"/>
+          <w:szCs w:val="18"/>
+          <w:shd w:val="clear" w:color="auto" w:fill="0D1117"/>
+        </w:rPr>
+        <w:t>0</w:t>
+      </w:r>
+      <w:r>
+        <w:rPr>
+          <w:rFonts w:ascii="Consolas" w:hAnsi="Consolas"/>
+          <w:color w:val="C9D1D9"/>
+          <w:sz w:val="18"/>
+          <w:szCs w:val="18"/>
+          <w:shd w:val="clear" w:color="auto" w:fill="0D1117"/>
+        </w:rPr>
+        <w:t>]) - d * x[</w:t>
+      </w:r>
+      <w:r>
+        <w:rPr>
+          <w:rStyle w:val="pl-c1"/>
+          <w:rFonts w:ascii="Consolas" w:hAnsi="Consolas"/>
+          <w:sz w:val="18"/>
+          <w:szCs w:val="18"/>
+          <w:shd w:val="clear" w:color="auto" w:fill="0D1117"/>
+        </w:rPr>
+        <w:t>1</w:t>
+      </w:r>
+      <w:r>
+        <w:rPr>
+          <w:rFonts w:ascii="Consolas" w:hAnsi="Consolas"/>
+          <w:color w:val="C9D1D9"/>
+          <w:sz w:val="18"/>
+          <w:szCs w:val="18"/>
+          <w:shd w:val="clear" w:color="auto" w:fill="0D1117"/>
+        </w:rPr>
+        <w:t>] / m;</w:t>
+      </w:r>
+      <w:r>
+        <w:rPr>
+          <w:rFonts w:ascii="Consolas" w:hAnsi="Consolas"/>
+          <w:color w:val="C9D1D9"/>
+          <w:sz w:val="18"/>
+          <w:szCs w:val="18"/>
+          <w:shd w:val="clear" w:color="auto" w:fill="0D1117"/>
+        </w:rPr>
+        <w:br/>
+      </w:r>
+      <w:proofErr w:type="spellStart"/>
+      <w:r>
+        <w:rPr>
+          <w:rFonts w:ascii="Consolas" w:hAnsi="Consolas"/>
+          <w:color w:val="C9D1D9"/>
+          <w:sz w:val="18"/>
+          <w:szCs w:val="18"/>
+          <w:shd w:val="clear" w:color="auto" w:fill="0D1117"/>
+        </w:rPr>
+        <w:t>dxdt</w:t>
+      </w:r>
+      <w:proofErr w:type="spellEnd"/>
+      <w:r>
+        <w:rPr>
+          <w:rFonts w:ascii="Consolas" w:hAnsi="Consolas"/>
+          <w:color w:val="C9D1D9"/>
+          <w:sz w:val="18"/>
+          <w:szCs w:val="18"/>
+          <w:shd w:val="clear" w:color="auto" w:fill="0D1117"/>
+        </w:rPr>
+        <w:t>[</w:t>
+      </w:r>
+      <w:r>
+        <w:rPr>
+          <w:rStyle w:val="pl-c1"/>
+          <w:rFonts w:ascii="Consolas" w:hAnsi="Consolas"/>
+          <w:sz w:val="18"/>
+          <w:szCs w:val="18"/>
+          <w:shd w:val="clear" w:color="auto" w:fill="0D1117"/>
+        </w:rPr>
+        <w:t>2</w:t>
+      </w:r>
+      <w:r>
+        <w:rPr>
+          <w:rFonts w:ascii="Consolas" w:hAnsi="Consolas"/>
+          <w:color w:val="C9D1D9"/>
+          <w:sz w:val="18"/>
+          <w:szCs w:val="18"/>
+          <w:shd w:val="clear" w:color="auto" w:fill="0D1117"/>
+        </w:rPr>
+        <w:t>] = x[</w:t>
+      </w:r>
+      <w:r>
+        <w:rPr>
+          <w:rStyle w:val="pl-c1"/>
+          <w:rFonts w:ascii="Consolas" w:hAnsi="Consolas"/>
+          <w:sz w:val="18"/>
+          <w:szCs w:val="18"/>
+          <w:shd w:val="clear" w:color="auto" w:fill="0D1117"/>
+        </w:rPr>
+        <w:t>3</w:t>
+      </w:r>
+      <w:r>
+        <w:rPr>
+          <w:rFonts w:ascii="Consolas" w:hAnsi="Consolas"/>
+          <w:color w:val="C9D1D9"/>
+          <w:sz w:val="18"/>
+          <w:szCs w:val="18"/>
+          <w:shd w:val="clear" w:color="auto" w:fill="0D1117"/>
+        </w:rPr>
+        <w:t>];</w:t>
+      </w:r>
+      <w:r>
+        <w:rPr>
+          <w:rFonts w:ascii="Consolas" w:hAnsi="Consolas"/>
+          <w:color w:val="C9D1D9"/>
+          <w:sz w:val="18"/>
+          <w:szCs w:val="18"/>
+          <w:shd w:val="clear" w:color="auto" w:fill="0D1117"/>
+        </w:rPr>
+        <w:br/>
+      </w:r>
+      <w:proofErr w:type="spellStart"/>
+      <w:r>
+        <w:rPr>
+          <w:rFonts w:ascii="Consolas" w:hAnsi="Consolas"/>
+          <w:color w:val="C9D1D9"/>
+          <w:sz w:val="18"/>
+          <w:szCs w:val="18"/>
+          <w:shd w:val="clear" w:color="auto" w:fill="0D1117"/>
+        </w:rPr>
+        <w:t>dxdt</w:t>
+      </w:r>
+      <w:proofErr w:type="spellEnd"/>
+      <w:r>
+        <w:rPr>
+          <w:rFonts w:ascii="Consolas" w:hAnsi="Consolas"/>
+          <w:color w:val="C9D1D9"/>
+          <w:sz w:val="18"/>
+          <w:szCs w:val="18"/>
+          <w:shd w:val="clear" w:color="auto" w:fill="0D1117"/>
+        </w:rPr>
+        <w:t>[</w:t>
+      </w:r>
+      <w:r>
+        <w:rPr>
+          <w:rStyle w:val="pl-c1"/>
+          <w:rFonts w:ascii="Consolas" w:hAnsi="Consolas"/>
+          <w:sz w:val="18"/>
+          <w:szCs w:val="18"/>
+          <w:shd w:val="clear" w:color="auto" w:fill="0D1117"/>
+        </w:rPr>
+        <w:t>3</w:t>
+      </w:r>
+      <w:r>
+        <w:rPr>
+          <w:rFonts w:ascii="Consolas" w:hAnsi="Consolas"/>
+          <w:color w:val="C9D1D9"/>
+          <w:sz w:val="18"/>
+          <w:szCs w:val="18"/>
+          <w:shd w:val="clear" w:color="auto" w:fill="0D1117"/>
+        </w:rPr>
+        <w:t>] = -((</w:t>
+      </w:r>
+      <w:r>
+        <w:rPr>
+          <w:rStyle w:val="pl-c1"/>
+          <w:rFonts w:ascii="Consolas" w:hAnsi="Consolas"/>
+          <w:sz w:val="18"/>
+          <w:szCs w:val="18"/>
+          <w:shd w:val="clear" w:color="auto" w:fill="0D1117"/>
+        </w:rPr>
+        <w:t>2</w:t>
+      </w:r>
+      <w:r>
+        <w:rPr>
+          <w:rFonts w:ascii="Consolas" w:hAnsi="Consolas"/>
+          <w:color w:val="C9D1D9"/>
+          <w:sz w:val="18"/>
+          <w:szCs w:val="18"/>
+          <w:shd w:val="clear" w:color="auto" w:fill="0D1117"/>
+        </w:rPr>
+        <w:t xml:space="preserve"> * x[</w:t>
+      </w:r>
+      <w:r>
+        <w:rPr>
+          <w:rStyle w:val="pl-c1"/>
+          <w:rFonts w:ascii="Consolas" w:hAnsi="Consolas"/>
+          <w:sz w:val="18"/>
+          <w:szCs w:val="18"/>
+          <w:shd w:val="clear" w:color="auto" w:fill="0D1117"/>
+        </w:rPr>
+        <w:t>3</w:t>
+      </w:r>
+      <w:r>
+        <w:rPr>
+          <w:rFonts w:ascii="Consolas" w:hAnsi="Consolas"/>
+          <w:color w:val="C9D1D9"/>
+          <w:sz w:val="18"/>
+          <w:szCs w:val="18"/>
+          <w:shd w:val="clear" w:color="auto" w:fill="0D1117"/>
+        </w:rPr>
+        <w:t>] * x[</w:t>
+      </w:r>
+      <w:r>
+        <w:rPr>
+          <w:rStyle w:val="pl-c1"/>
+          <w:rFonts w:ascii="Consolas" w:hAnsi="Consolas"/>
+          <w:sz w:val="18"/>
+          <w:szCs w:val="18"/>
+          <w:shd w:val="clear" w:color="auto" w:fill="0D1117"/>
+        </w:rPr>
+        <w:t>1</w:t>
+      </w:r>
+      <w:r>
+        <w:rPr>
+          <w:rFonts w:ascii="Consolas" w:hAnsi="Consolas"/>
+          <w:color w:val="C9D1D9"/>
+          <w:sz w:val="18"/>
+          <w:szCs w:val="18"/>
+          <w:shd w:val="clear" w:color="auto" w:fill="0D1117"/>
+        </w:rPr>
+        <w:t xml:space="preserve">] * </w:t>
+      </w:r>
+      <w:r>
+        <w:rPr>
+          <w:rStyle w:val="pl-c1"/>
+          <w:rFonts w:ascii="Consolas" w:hAnsi="Consolas"/>
+          <w:sz w:val="18"/>
+          <w:szCs w:val="18"/>
+          <w:shd w:val="clear" w:color="auto" w:fill="0D1117"/>
+        </w:rPr>
+        <w:t>cos</w:t>
+      </w:r>
+      <w:r>
+        <w:rPr>
+          <w:rFonts w:ascii="Consolas" w:hAnsi="Consolas"/>
+          <w:color w:val="C9D1D9"/>
+          <w:sz w:val="18"/>
+          <w:szCs w:val="18"/>
+          <w:shd w:val="clear" w:color="auto" w:fill="0D1117"/>
+        </w:rPr>
+        <w:t>(x[</w:t>
+      </w:r>
+      <w:r>
+        <w:rPr>
+          <w:rStyle w:val="pl-c1"/>
+          <w:rFonts w:ascii="Consolas" w:hAnsi="Consolas"/>
+          <w:sz w:val="18"/>
+          <w:szCs w:val="18"/>
+          <w:shd w:val="clear" w:color="auto" w:fill="0D1117"/>
+        </w:rPr>
+        <w:t>0</w:t>
+      </w:r>
+      <w:r>
+        <w:rPr>
+          <w:rFonts w:ascii="Consolas" w:hAnsi="Consolas"/>
+          <w:color w:val="C9D1D9"/>
+          <w:sz w:val="18"/>
+          <w:szCs w:val="18"/>
+          <w:shd w:val="clear" w:color="auto" w:fill="0D1117"/>
+        </w:rPr>
+        <w:t xml:space="preserve">])) / </w:t>
+      </w:r>
+      <w:r>
+        <w:rPr>
+          <w:rStyle w:val="pl-c1"/>
+          <w:rFonts w:ascii="Consolas" w:hAnsi="Consolas"/>
+          <w:sz w:val="18"/>
+          <w:szCs w:val="18"/>
+          <w:shd w:val="clear" w:color="auto" w:fill="0D1117"/>
+        </w:rPr>
+        <w:t>sin</w:t>
+      </w:r>
+      <w:r>
+        <w:rPr>
+          <w:rFonts w:ascii="Consolas" w:hAnsi="Consolas"/>
+          <w:color w:val="C9D1D9"/>
+          <w:sz w:val="18"/>
+          <w:szCs w:val="18"/>
+          <w:shd w:val="clear" w:color="auto" w:fill="0D1117"/>
+        </w:rPr>
+        <w:t>(x[</w:t>
+      </w:r>
+      <w:r>
+        <w:rPr>
+          <w:rStyle w:val="pl-c1"/>
+          <w:rFonts w:ascii="Consolas" w:hAnsi="Consolas"/>
+          <w:sz w:val="18"/>
+          <w:szCs w:val="18"/>
+          <w:shd w:val="clear" w:color="auto" w:fill="0D1117"/>
+        </w:rPr>
+        <w:t>0</w:t>
+      </w:r>
+      <w:r>
+        <w:rPr>
+          <w:rFonts w:ascii="Consolas" w:hAnsi="Consolas"/>
+          <w:color w:val="C9D1D9"/>
+          <w:sz w:val="18"/>
+          <w:szCs w:val="18"/>
+          <w:shd w:val="clear" w:color="auto" w:fill="0D1117"/>
+        </w:rPr>
+        <w:t>])) - d * x[</w:t>
+      </w:r>
+      <w:r>
+        <w:rPr>
+          <w:rStyle w:val="pl-c1"/>
+          <w:rFonts w:ascii="Consolas" w:hAnsi="Consolas"/>
+          <w:sz w:val="18"/>
+          <w:szCs w:val="18"/>
+          <w:shd w:val="clear" w:color="auto" w:fill="0D1117"/>
+        </w:rPr>
+        <w:t>3</w:t>
+      </w:r>
+      <w:r>
+        <w:rPr>
+          <w:rFonts w:ascii="Consolas" w:hAnsi="Consolas"/>
+          <w:color w:val="C9D1D9"/>
+          <w:sz w:val="18"/>
+          <w:szCs w:val="18"/>
+          <w:shd w:val="clear" w:color="auto" w:fill="0D1117"/>
+        </w:rPr>
+        <w:t>] / m;</w:t>
+      </w:r>
+    </w:p>
+    <w:p>
+      <w:r>
+        <w:t xml:space="preserve">Dieses Differenzialgleichungssystem ist in der </w:t>
+      </w:r>
+      <w:proofErr w:type="spellStart"/>
+      <w:r>
+        <w:t>Function</w:t>
+      </w:r>
+      <w:proofErr w:type="spellEnd"/>
+      <w:r>
+        <w:t xml:space="preserve"> </w:t>
+      </w:r>
+      <w:proofErr w:type="spellStart"/>
+      <w:proofErr w:type="gramStart"/>
+      <w:r>
+        <w:rPr>
+          <w:rFonts w:ascii="Consolas" w:hAnsi="Consolas"/>
+          <w:color w:val="D2A8FF"/>
+          <w:sz w:val="18"/>
+          <w:szCs w:val="18"/>
+          <w:shd w:val="clear" w:color="auto" w:fill="0D1117"/>
+        </w:rPr>
+        <w:t>SphericalPendulum</w:t>
+      </w:r>
+      <w:proofErr w:type="spellEnd"/>
+      <w:r>
+        <w:rPr>
+          <w:rFonts w:ascii="Consolas" w:hAnsi="Consolas"/>
+          <w:color w:val="D2A8FF"/>
+          <w:sz w:val="18"/>
+          <w:szCs w:val="18"/>
+          <w:shd w:val="clear" w:color="auto" w:fill="0D1117"/>
+        </w:rPr>
+        <w:t>::</w:t>
+      </w:r>
+      <w:proofErr w:type="spellStart"/>
+      <w:proofErr w:type="gramEnd"/>
+      <w:r>
+        <w:rPr>
+          <w:rFonts w:ascii="Consolas" w:hAnsi="Consolas"/>
+          <w:color w:val="D2A8FF"/>
+          <w:sz w:val="18"/>
+          <w:szCs w:val="18"/>
+          <w:shd w:val="clear" w:color="auto" w:fill="0D1117"/>
+        </w:rPr>
+        <w:t>defineODESystem</w:t>
+      </w:r>
+      <w:proofErr w:type="spellEnd"/>
+      <w:r>
+        <w:t xml:space="preserve"> </w:t>
+      </w:r>
+      <w:r>
+        <w:t>definiert.</w:t>
+      </w:r>
+    </w:p>
+    <w:p>
+      <w:r>
+        <w:t xml:space="preserve">Das ODE-System wird dann in die Funktion </w:t>
+      </w:r>
+      <w:proofErr w:type="spellStart"/>
+      <w:proofErr w:type="gramStart"/>
+      <w:r>
+        <w:rPr>
+          <w:rFonts w:ascii="Consolas" w:hAnsi="Consolas"/>
+          <w:color w:val="D2A8FF"/>
+          <w:sz w:val="18"/>
+          <w:szCs w:val="18"/>
+          <w:shd w:val="clear" w:color="auto" w:fill="0D1117"/>
+        </w:rPr>
+        <w:t>SphericalPendulum</w:t>
+      </w:r>
+      <w:proofErr w:type="spellEnd"/>
+      <w:r>
+        <w:rPr>
+          <w:rFonts w:ascii="Consolas" w:hAnsi="Consolas"/>
+          <w:color w:val="D2A8FF"/>
+          <w:sz w:val="18"/>
+          <w:szCs w:val="18"/>
+          <w:shd w:val="clear" w:color="auto" w:fill="0D1117"/>
+        </w:rPr>
+        <w:t>::</w:t>
+      </w:r>
+      <w:proofErr w:type="spellStart"/>
+      <w:proofErr w:type="gramEnd"/>
+      <w:r>
+        <w:rPr>
+          <w:rFonts w:ascii="Consolas" w:hAnsi="Consolas"/>
+          <w:color w:val="D2A8FF"/>
+          <w:sz w:val="18"/>
+          <w:szCs w:val="18"/>
+          <w:shd w:val="clear" w:color="auto" w:fill="0D1117"/>
+        </w:rPr>
+        <w:t>integrateODE</w:t>
+      </w:r>
+      <w:proofErr w:type="spellEnd"/>
+      <w:r>
+        <w:t xml:space="preserve"> </w:t>
+      </w:r>
+      <w:r>
+        <w:t>übergeben. Die Startwerte, Berechnungszeit</w:t>
+      </w:r>
+      <w:r>
+        <w:t>, Pendellänge</w:t>
+      </w:r>
+      <w:r>
+        <w:t xml:space="preserve"> sowie der Dämpfungsparameter werden über das GUI vom Benutzer eingegeben und mittels </w:t>
+      </w:r>
+      <w:proofErr w:type="spellStart"/>
+      <w:r>
+        <w:rPr>
+          <w:rFonts w:ascii="Consolas" w:hAnsi="Consolas"/>
+          <w:color w:val="D2A8FF"/>
+          <w:sz w:val="18"/>
+          <w:szCs w:val="18"/>
+          <w:shd w:val="clear" w:color="auto" w:fill="0D1117"/>
+        </w:rPr>
+        <w:t>set</w:t>
+      </w:r>
+      <w:proofErr w:type="spellEnd"/>
+      <w:r>
+        <w:t xml:space="preserve">-Funktionen in der Klasse definiert. Die Lösung des ODE-Systems wird mittels </w:t>
+      </w:r>
+      <w:r>
+        <w:t>Vector- und Matrixreferenzen ausgegeben.</w:t>
+      </w:r>
+    </w:p>
+    <w:p>
+      <w:r>
+        <w:t xml:space="preserve">Durch eine </w:t>
+      </w:r>
+      <w:proofErr w:type="spellStart"/>
+      <w:r>
+        <w:t>get</w:t>
+      </w:r>
+      <w:proofErr w:type="spellEnd"/>
+      <w:r>
+        <w:t xml:space="preserve">-Funktion </w:t>
+      </w:r>
+      <w:proofErr w:type="spellStart"/>
+      <w:proofErr w:type="gramStart"/>
+      <w:r>
+        <w:rPr>
+          <w:rFonts w:ascii="Consolas" w:hAnsi="Consolas"/>
+          <w:color w:val="D2A8FF"/>
+          <w:sz w:val="18"/>
+          <w:szCs w:val="18"/>
+          <w:shd w:val="clear" w:color="auto" w:fill="0D1117"/>
+        </w:rPr>
+        <w:t>SphericalPendulum</w:t>
+      </w:r>
+      <w:proofErr w:type="spellEnd"/>
+      <w:r>
+        <w:rPr>
+          <w:rFonts w:ascii="Consolas" w:hAnsi="Consolas"/>
+          <w:color w:val="D2A8FF"/>
+          <w:sz w:val="18"/>
+          <w:szCs w:val="18"/>
+          <w:shd w:val="clear" w:color="auto" w:fill="0D1117"/>
+        </w:rPr>
+        <w:t>::</w:t>
+      </w:r>
+      <w:proofErr w:type="spellStart"/>
+      <w:proofErr w:type="gramEnd"/>
+      <w:r>
+        <w:rPr>
+          <w:rFonts w:ascii="Consolas" w:hAnsi="Consolas"/>
+          <w:color w:val="D2A8FF"/>
+          <w:sz w:val="18"/>
+          <w:szCs w:val="18"/>
+          <w:shd w:val="clear" w:color="auto" w:fill="0D1117"/>
+        </w:rPr>
+        <w:t>getMatVTK</w:t>
+      </w:r>
+      <w:proofErr w:type="spellEnd"/>
+      <w:r>
+        <w:t xml:space="preserve"> werden die benötigten Winkeländerungen pro Zeitschritt für die 3D-Pendelbewegungen sowie die x- und y-Koordinaten für die Darstellung der 2D-Kurve in einer Matrix ausgegeben.</w:t>
+      </w:r>
+    </w:p>
+    <w:p>
+      <w:r>
+        <w:br w:type="page"/>
+      </w:r>
+    </w:p>
+    <w:p/>
     <w:p/>
     <w:p>
       <w:pPr>
@@ -2583,7 +5549,7 @@
                     </pic:cNvPicPr>
                   </pic:nvPicPr>
                   <pic:blipFill>
-                    <a:blip r:embed="rId10" cstate="print">
+                    <a:blip r:embed="rId11" cstate="print">
                       <a:extLst>
                         <a:ext uri="{28A0092B-C50C-407E-A947-70E740481C1C}">
                           <a14:useLocalDpi xmlns:a14="http://schemas.microsoft.com/office/drawing/2010/main" val="0"/>
@@ -2636,7 +5602,7 @@
                     </pic:cNvPicPr>
                   </pic:nvPicPr>
                   <pic:blipFill>
-                    <a:blip r:embed="rId11" cstate="print">
+                    <a:blip r:embed="rId12" cstate="print">
                       <a:extLst>
                         <a:ext uri="{28A0092B-C50C-407E-A947-70E740481C1C}">
                           <a14:useLocalDpi xmlns:a14="http://schemas.microsoft.com/office/drawing/2010/main" val="0"/>
@@ -2673,8 +5639,8 @@
         <w:pStyle w:val="Beschriftung"/>
         <w:jc w:val="left"/>
       </w:pPr>
-      <w:bookmarkStart w:id="4" w:name="_Ref92185292"/>
-      <w:bookmarkStart w:id="5" w:name="_Ref92185279"/>
+      <w:bookmarkStart w:id="5" w:name="_Ref92185292"/>
+      <w:bookmarkStart w:id="6" w:name="_Ref92185279"/>
       <w:r>
         <w:t xml:space="preserve">Abbildung </w:t>
       </w:r>
@@ -2706,10 +5672,7 @@
         <w:fldChar w:fldCharType="begin"/>
       </w:r>
       <w:r>
-        <w:instrText xml:space="preserve"> SEQ Abbildung </w:instrText>
-      </w:r>
-      <w:r>
-        <w:instrText xml:space="preserve">\* ARABIC \s 1 </w:instrText>
+        <w:instrText xml:space="preserve"> SEQ Abbildung \* ARABIC \s 1 </w:instrText>
       </w:r>
       <w:r>
         <w:fldChar w:fldCharType="separate"/>
@@ -2726,14 +5689,14 @@
         </w:rPr>
         <w:fldChar w:fldCharType="end"/>
       </w:r>
-      <w:bookmarkEnd w:id="4"/>
+      <w:bookmarkEnd w:id="5"/>
       <w:r>
         <w:t xml:space="preserve"> </w:t>
       </w:r>
       <w:r>
         <w:t>LabVIEW Programm Betriebsdatenerfassung</w:t>
       </w:r>
-      <w:bookmarkEnd w:id="5"/>
+      <w:bookmarkEnd w:id="6"/>
     </w:p>
     <w:p>
       <w:r>
@@ -2959,7 +5922,7 @@
                     </pic:cNvPicPr>
                   </pic:nvPicPr>
                   <pic:blipFill>
-                    <a:blip r:embed="rId12" cstate="print">
+                    <a:blip r:embed="rId13" cstate="print">
                       <a:extLst>
                         <a:ext uri="{28A0092B-C50C-407E-A947-70E740481C1C}">
                           <a14:useLocalDpi xmlns:a14="http://schemas.microsoft.com/office/drawing/2010/main" val="0"/>
@@ -2996,7 +5959,7 @@
         <w:pStyle w:val="Beschriftung"/>
         <w:jc w:val="left"/>
       </w:pPr>
-      <w:bookmarkStart w:id="6" w:name="_Ref92185330"/>
+      <w:bookmarkStart w:id="7" w:name="_Ref92185330"/>
       <w:r>
         <w:t xml:space="preserve">Abbildung </w:t>
       </w:r>
@@ -3045,7 +6008,7 @@
         </w:rPr>
         <w:fldChar w:fldCharType="end"/>
       </w:r>
-      <w:bookmarkEnd w:id="6"/>
+      <w:bookmarkEnd w:id="7"/>
       <w:r>
         <w:t xml:space="preserve"> </w:t>
       </w:r>
@@ -3482,9 +6445,9 @@
       <w:pPr>
         <w:pStyle w:val="Beschriftung"/>
       </w:pPr>
-      <w:bookmarkStart w:id="7" w:name="_Ref91145548"/>
-      <w:bookmarkStart w:id="8" w:name="_Toc91163031"/>
-      <w:bookmarkStart w:id="9" w:name="_Ref92184309"/>
+      <w:bookmarkStart w:id="8" w:name="_Ref91145548"/>
+      <w:bookmarkStart w:id="9" w:name="_Toc91163031"/>
+      <w:bookmarkStart w:id="10" w:name="_Ref92184309"/>
       <w:r>
         <w:t xml:space="preserve">Tabelle </w:t>
       </w:r>
@@ -3533,39 +6496,39 @@
         </w:rPr>
         <w:fldChar w:fldCharType="end"/>
       </w:r>
-      <w:bookmarkEnd w:id="7"/>
+      <w:bookmarkEnd w:id="8"/>
       <w:r>
         <w:t>: Testplanung Kennfeld</w:t>
       </w:r>
-      <w:bookmarkEnd w:id="8"/>
       <w:bookmarkEnd w:id="9"/>
+      <w:bookmarkEnd w:id="10"/>
     </w:p>
     <w:p>
       <w:pPr>
         <w:pStyle w:val="berschrift1"/>
       </w:pPr>
-      <w:bookmarkStart w:id="10" w:name="_Toc91162677"/>
-      <w:bookmarkStart w:id="11" w:name="_Toc91163020"/>
+      <w:bookmarkStart w:id="11" w:name="_Toc91162677"/>
+      <w:bookmarkStart w:id="12" w:name="_Toc91163020"/>
       <w:r>
         <w:t>Kennfeld</w:t>
       </w:r>
       <w:r>
         <w:t xml:space="preserve"> (Julian)</w:t>
       </w:r>
-      <w:bookmarkEnd w:id="10"/>
       <w:bookmarkEnd w:id="11"/>
+      <w:bookmarkEnd w:id="12"/>
     </w:p>
     <w:p>
       <w:pPr>
         <w:pStyle w:val="berschrift2"/>
       </w:pPr>
-      <w:bookmarkStart w:id="12" w:name="_Toc91162678"/>
-      <w:bookmarkStart w:id="13" w:name="_Toc91163021"/>
+      <w:bookmarkStart w:id="13" w:name="_Toc91162678"/>
+      <w:bookmarkStart w:id="14" w:name="_Toc91163021"/>
       <w:r>
         <w:t>Messung</w:t>
       </w:r>
-      <w:bookmarkEnd w:id="12"/>
       <w:bookmarkEnd w:id="13"/>
+      <w:bookmarkEnd w:id="14"/>
     </w:p>
     <w:p>
       <w:r>
@@ -3750,7 +6713,23 @@
                 <w:b/>
                 <w:bCs/>
               </w:rPr>
-              <w:t>(Nm)</w:t>
+              <w:t>(</w:t>
+            </w:r>
+            <w:proofErr w:type="spellStart"/>
+            <w:r>
+              <w:rPr>
+                <w:b/>
+                <w:bCs/>
+              </w:rPr>
+              <w:t>Nm</w:t>
+            </w:r>
+            <w:proofErr w:type="spellEnd"/>
+            <w:r>
+              <w:rPr>
+                <w:b/>
+                <w:bCs/>
+              </w:rPr>
+              <w:t>)</w:t>
             </w:r>
           </w:p>
         </w:tc>
@@ -4252,8 +7231,8 @@
           <w:rFonts w:eastAsiaTheme="minorEastAsia"/>
         </w:rPr>
       </w:pPr>
-      <w:bookmarkStart w:id="14" w:name="_Ref91145511"/>
-      <w:bookmarkStart w:id="15" w:name="_Toc91163035"/>
+      <w:bookmarkStart w:id="15" w:name="_Ref91145511"/>
+      <w:bookmarkStart w:id="16" w:name="_Toc91163035"/>
       <w:r>
         <w:t xml:space="preserve">Tabelle </w:t>
       </w:r>
@@ -4302,26 +7281,26 @@
         </w:rPr>
         <w:fldChar w:fldCharType="end"/>
       </w:r>
-      <w:bookmarkEnd w:id="14"/>
+      <w:bookmarkEnd w:id="15"/>
       <w:r>
         <w:t xml:space="preserve">: </w:t>
       </w:r>
       <w:r>
         <w:t>Beispiel Messdatenreihe</w:t>
       </w:r>
-      <w:bookmarkEnd w:id="15"/>
+      <w:bookmarkEnd w:id="16"/>
     </w:p>
     <w:p>
       <w:pPr>
         <w:pStyle w:val="berschrift2"/>
       </w:pPr>
-      <w:bookmarkStart w:id="16" w:name="_Toc91162679"/>
-      <w:bookmarkStart w:id="17" w:name="_Toc91163022"/>
+      <w:bookmarkStart w:id="17" w:name="_Toc91162679"/>
+      <w:bookmarkStart w:id="18" w:name="_Toc91163022"/>
       <w:r>
         <w:t>Auswertung</w:t>
       </w:r>
-      <w:bookmarkEnd w:id="16"/>
       <w:bookmarkEnd w:id="17"/>
+      <w:bookmarkEnd w:id="18"/>
     </w:p>
     <w:p>
       <w:pPr>
@@ -4404,7 +7383,21 @@
         <w:rPr>
           <w:rFonts w:cs="Arial"/>
         </w:rPr>
-        <w:t xml:space="preserve">von 100%-igem </w:t>
+        <w:t>von 100%-</w:t>
+      </w:r>
+      <w:proofErr w:type="spellStart"/>
+      <w:r>
+        <w:rPr>
+          <w:rFonts w:cs="Arial"/>
+        </w:rPr>
+        <w:t>igem</w:t>
+      </w:r>
+      <w:proofErr w:type="spellEnd"/>
+      <w:r>
+        <w:rPr>
+          <w:rFonts w:cs="Arial"/>
+        </w:rPr>
+        <w:t xml:space="preserve"> </w:t>
       </w:r>
       <w:r>
         <w:rPr>
@@ -4472,8 +7465,16 @@
         <w:rPr>
           <w:rFonts w:cs="Arial"/>
         </w:rPr>
-        <w:t>Der Heizwert kennzeichnet die Energie, die bei der Verbrennung ohne Kondensation des im Abgas enthaltenen Wasserdampfes freigesetzt wird</w:t>
-      </w:r>
+        <w:t xml:space="preserve">Der Heizwert kennzeichnet die Energie, die bei der Verbrennung ohne Kondensation des im Abgas enthaltenen Wasserdampfes freigesetzt </w:t>
+      </w:r>
+      <w:proofErr w:type="gramStart"/>
+      <w:r>
+        <w:rPr>
+          <w:rFonts w:cs="Arial"/>
+        </w:rPr>
+        <w:t>wird</w:t>
+      </w:r>
+      <w:proofErr w:type="gramEnd"/>
       <w:r>
         <w:rPr>
           <w:rStyle w:val="Funotenzeichen"/>
@@ -4494,7 +7495,15 @@
         <w:t xml:space="preserve">Dieser wird auf </w:t>
       </w:r>
       <w:r>
-        <w:t>den verwendeten 89%-igen Ethanol umgerechnet.</w:t>
+        <w:t>den verwendeten 89%-</w:t>
+      </w:r>
+      <w:proofErr w:type="spellStart"/>
+      <w:r>
+        <w:t>igen</w:t>
+      </w:r>
+      <w:proofErr w:type="spellEnd"/>
+      <w:r>
+        <w:t xml:space="preserve"> Ethanol umgerechnet.</w:t>
       </w:r>
     </w:p>
     <w:p>
@@ -4898,7 +7907,6 @@
         </w:rPr>
       </w:pPr>
       <w:r>
-        <w:lastRenderedPageBreak/>
         <w:t xml:space="preserve">In der nachfolgenden </w:t>
       </w:r>
       <w:r>
@@ -4935,7 +7943,15 @@
         <w:t xml:space="preserve"> sind alle gemessenen bzw. ermittelten Daten enthalten.</w:t>
       </w:r>
       <w:r>
-        <w:t xml:space="preserve"> Zur Messdauer ist anzumerken, dass der Start- bzw. Stop-Zeitpunkt durch Beobachten der Füllstandshöhe manuell erfolgte. Durch die Vibrationen, welche durch den Motor erzeugt werden, ist das Ablesen schwierig und ein größerer Fehler in den Messreihen sehr wahrscheinlich. Folglich ist der Wirkungsgrad ebenfalls fehlerbehaftet</w:t>
+        <w:t xml:space="preserve"> Zur Messdauer ist anzumerken, dass der Start- bzw. </w:t>
+      </w:r>
+      <w:proofErr w:type="spellStart"/>
+      <w:r>
+        <w:t>Stop</w:t>
+      </w:r>
+      <w:proofErr w:type="spellEnd"/>
+      <w:r>
+        <w:t>-Zeitpunkt durch Beobachten der Füllstandshöhe manuell erfolgte. Durch die Vibrationen, welche durch den Motor erzeugt werden, ist das Ablesen schwierig und ein größerer Fehler in den Messreihen sehr wahrscheinlich. Folglich ist der Wirkungsgrad ebenfalls fehlerbehaftet</w:t>
       </w:r>
       <w:r>
         <w:t>.</w:t>
@@ -5107,6 +8123,7 @@
               </w:rPr>
               <w:br/>
             </w:r>
+            <w:proofErr w:type="spellStart"/>
             <w:r>
               <w:rPr>
                 <w:b/>
@@ -5122,6 +8139,7 @@
               </w:rPr>
               <w:t>mess</w:t>
             </w:r>
+            <w:proofErr w:type="spellEnd"/>
             <w:r>
               <w:rPr>
                 <w:b/>
@@ -5169,6 +8187,7 @@
                 <w:bCs/>
               </w:rPr>
             </w:pPr>
+            <w:proofErr w:type="spellStart"/>
             <w:r>
               <w:rPr>
                 <w:b/>
@@ -5184,6 +8203,7 @@
               </w:rPr>
               <w:t>nutz</w:t>
             </w:r>
+            <w:proofErr w:type="spellEnd"/>
             <w:r>
               <w:rPr>
                 <w:b/>
@@ -5197,7 +8217,23 @@
                 <w:bCs/>
               </w:rPr>
               <w:br/>
-              <w:t>(wh)</w:t>
+              <w:t>(</w:t>
+            </w:r>
+            <w:proofErr w:type="spellStart"/>
+            <w:r>
+              <w:rPr>
+                <w:b/>
+                <w:bCs/>
+              </w:rPr>
+              <w:t>wh</w:t>
+            </w:r>
+            <w:proofErr w:type="spellEnd"/>
+            <w:r>
+              <w:rPr>
+                <w:b/>
+                <w:bCs/>
+              </w:rPr>
+              <w:t>)</w:t>
             </w:r>
           </w:p>
         </w:tc>
@@ -5313,7 +8349,23 @@
                 <w:bCs/>
               </w:rPr>
               <w:br/>
-              <w:t>(Nm)</w:t>
+              <w:t>(</w:t>
+            </w:r>
+            <w:proofErr w:type="spellStart"/>
+            <w:r>
+              <w:rPr>
+                <w:b/>
+                <w:bCs/>
+              </w:rPr>
+              <w:t>Nm</w:t>
+            </w:r>
+            <w:proofErr w:type="spellEnd"/>
+            <w:r>
+              <w:rPr>
+                <w:b/>
+                <w:bCs/>
+              </w:rPr>
+              <w:t>)</w:t>
             </w:r>
           </w:p>
         </w:tc>
@@ -6416,8 +9468,8 @@
           <w:rFonts w:eastAsiaTheme="minorEastAsia"/>
         </w:rPr>
       </w:pPr>
-      <w:bookmarkStart w:id="18" w:name="_Ref91152072"/>
-      <w:bookmarkStart w:id="19" w:name="_Toc91163036"/>
+      <w:bookmarkStart w:id="19" w:name="_Ref91152072"/>
+      <w:bookmarkStart w:id="20" w:name="_Toc91163036"/>
       <w:r>
         <w:t xml:space="preserve">Tabelle </w:t>
       </w:r>
@@ -6466,11 +9518,11 @@
         </w:rPr>
         <w:fldChar w:fldCharType="end"/>
       </w:r>
-      <w:bookmarkEnd w:id="18"/>
+      <w:bookmarkEnd w:id="19"/>
       <w:r>
         <w:t>: Auswertung Messdaten</w:t>
       </w:r>
-      <w:bookmarkEnd w:id="19"/>
+      <w:bookmarkEnd w:id="20"/>
     </w:p>
     <w:p>
       <w:r>
@@ -6488,6 +9540,7 @@
         <w:rPr>
           <w:noProof/>
         </w:rPr>
+        <w:lastRenderedPageBreak/>
         <w:drawing>
           <wp:inline distT="0" distB="0" distL="0" distR="0" wp14:anchorId="057F6FDB" wp14:editId="1A9A1DE2">
             <wp:extent cx="5759450" cy="4191000"/>
@@ -6502,7 +9555,7 @@
             <wp:cNvGraphicFramePr/>
             <a:graphic xmlns:a="http://schemas.openxmlformats.org/drawingml/2006/main">
               <a:graphicData uri="http://schemas.openxmlformats.org/drawingml/2006/chart">
-                <c:chart xmlns:c="http://schemas.openxmlformats.org/drawingml/2006/chart" xmlns:r="http://schemas.openxmlformats.org/officeDocument/2006/relationships" r:id="rId13"/>
+                <c:chart xmlns:c="http://schemas.openxmlformats.org/drawingml/2006/chart" xmlns:r="http://schemas.openxmlformats.org/officeDocument/2006/relationships" r:id="rId14"/>
               </a:graphicData>
             </a:graphic>
           </wp:inline>
@@ -6513,7 +9566,7 @@
       <w:pPr>
         <w:pStyle w:val="Beschriftung"/>
       </w:pPr>
-      <w:bookmarkStart w:id="20" w:name="_Toc91163030"/>
+      <w:bookmarkStart w:id="21" w:name="_Toc91163030"/>
       <w:r>
         <w:t xml:space="preserve">Abbildung </w:t>
       </w:r>
@@ -6565,7 +9618,7 @@
       <w:r>
         <w:t>: Motorkennfeld</w:t>
       </w:r>
-      <w:bookmarkEnd w:id="20"/>
+      <w:bookmarkEnd w:id="21"/>
     </w:p>
     <w:p>
       <w:pPr>
@@ -6577,7 +9630,6 @@
         </w:rPr>
       </w:pPr>
       <w:r>
-        <w:lastRenderedPageBreak/>
         <w:br w:type="page"/>
       </w:r>
     </w:p>
@@ -6585,14 +9637,14 @@
       <w:pPr>
         <w:pStyle w:val="berschrift1"/>
       </w:pPr>
-      <w:bookmarkStart w:id="21" w:name="_Toc91162680"/>
-      <w:bookmarkStart w:id="22" w:name="_Toc91163023"/>
+      <w:bookmarkStart w:id="22" w:name="_Toc91162680"/>
+      <w:bookmarkStart w:id="23" w:name="_Toc91163023"/>
       <w:r>
         <w:lastRenderedPageBreak/>
         <w:t>Erkenntnis</w:t>
       </w:r>
-      <w:bookmarkEnd w:id="21"/>
       <w:bookmarkEnd w:id="22"/>
+      <w:bookmarkEnd w:id="23"/>
     </w:p>
     <w:p/>
     <w:p>
@@ -6740,7 +9792,15 @@
         <w:t>Irgendwann wird d</w:t>
       </w:r>
       <w:r>
-        <w:t xml:space="preserve">ie zugeführte Gemischmasse </w:t>
+        <w:t xml:space="preserve">ie zugeführte </w:t>
+      </w:r>
+      <w:proofErr w:type="spellStart"/>
+      <w:r>
+        <w:t>Gemischmasse</w:t>
+      </w:r>
+      <w:proofErr w:type="spellEnd"/>
+      <w:r>
+        <w:t xml:space="preserve"> </w:t>
       </w:r>
       <w:r>
         <w:t xml:space="preserve">aber so </w:t>
@@ -6761,11 +9821,16 @@
         <w:t>und kann</w:t>
       </w:r>
       <w:r>
-        <w:t xml:space="preserve"> nicht mehr durch </w:t>
+        <w:t xml:space="preserve"> nicht mehr </w:t>
+      </w:r>
+      <w:proofErr w:type="gramStart"/>
+      <w:r>
+        <w:t xml:space="preserve">durch </w:t>
       </w:r>
       <w:r>
         <w:t>steigende</w:t>
       </w:r>
+      <w:proofErr w:type="gramEnd"/>
       <w:r>
         <w:t xml:space="preserve"> Drehzahl kompensiert werden</w:t>
       </w:r>
@@ -6797,15 +9862,15 @@
       <w:pPr>
         <w:pStyle w:val="berschrift1"/>
       </w:pPr>
-      <w:bookmarkStart w:id="23" w:name="_Toc91162681"/>
-      <w:bookmarkStart w:id="24" w:name="_Toc91163024"/>
+      <w:bookmarkStart w:id="24" w:name="_Toc91162681"/>
+      <w:bookmarkStart w:id="25" w:name="_Toc91163024"/>
       <w:r>
         <w:lastRenderedPageBreak/>
         <w:t>Abbildungsverzeichnis</w:t>
       </w:r>
       <w:bookmarkEnd w:id="1"/>
-      <w:bookmarkEnd w:id="23"/>
       <w:bookmarkEnd w:id="24"/>
+      <w:bookmarkEnd w:id="25"/>
     </w:p>
     <w:p>
       <w:pPr>
@@ -7241,15 +10306,15 @@
       <w:pPr>
         <w:pStyle w:val="berschrift1"/>
       </w:pPr>
-      <w:bookmarkStart w:id="25" w:name="_Toc56699335"/>
-      <w:bookmarkStart w:id="26" w:name="_Toc91162682"/>
-      <w:bookmarkStart w:id="27" w:name="_Toc91163025"/>
+      <w:bookmarkStart w:id="26" w:name="_Toc56699335"/>
+      <w:bookmarkStart w:id="27" w:name="_Toc91162682"/>
+      <w:bookmarkStart w:id="28" w:name="_Toc91163025"/>
       <w:r>
         <w:t>Tabellenverzeichnis</w:t>
       </w:r>
-      <w:bookmarkEnd w:id="25"/>
       <w:bookmarkEnd w:id="26"/>
       <w:bookmarkEnd w:id="27"/>
+      <w:bookmarkEnd w:id="28"/>
     </w:p>
     <w:p>
       <w:pPr>
@@ -7757,12 +10822,12 @@
       </w:r>
     </w:p>
     <w:sectPr>
-      <w:headerReference w:type="even" r:id="rId14"/>
-      <w:headerReference w:type="default" r:id="rId15"/>
-      <w:footerReference w:type="even" r:id="rId16"/>
-      <w:footerReference w:type="default" r:id="rId17"/>
-      <w:headerReference w:type="first" r:id="rId18"/>
-      <w:footerReference w:type="first" r:id="rId19"/>
+      <w:headerReference w:type="even" r:id="rId15"/>
+      <w:headerReference w:type="default" r:id="rId16"/>
+      <w:footerReference w:type="even" r:id="rId17"/>
+      <w:footerReference w:type="default" r:id="rId18"/>
+      <w:headerReference w:type="first" r:id="rId19"/>
+      <w:footerReference w:type="first" r:id="rId20"/>
       <w:pgSz w:w="11906" w:h="16838"/>
       <w:pgMar w:top="1814" w:right="1418" w:bottom="1134" w:left="1418" w:header="709" w:footer="709" w:gutter="0"/>
       <w:cols w:space="708"/>
@@ -7821,7 +10886,7 @@
         <w:szCs w:val="20"/>
       </w:rPr>
     </w:pPr>
-    <w:bookmarkStart w:id="28" w:name="_Hlk528681312"/>
+    <w:bookmarkStart w:id="29" w:name="_Hlk528681312"/>
     <w:r>
       <w:rPr>
         <w:rFonts w:cs="Arial"/>
@@ -7830,7 +10895,7 @@
       </w:rPr>
       <w:t>Julian</w:t>
     </w:r>
-    <w:bookmarkEnd w:id="28"/>
+    <w:bookmarkEnd w:id="29"/>
     <w:r>
       <w:rPr>
         <w:rFonts w:cs="Arial"/>
@@ -8111,11 +11176,19 @@
       </w:rPr>
       <w:t xml:space="preserve">- </w:t>
     </w:r>
+    <w:proofErr w:type="spellStart"/>
     <w:r>
       <w:rPr>
         <w:smallCaps/>
       </w:rPr>
-      <w:t>Pendulum Painter</w:t>
+      <w:t>Pendulum</w:t>
+    </w:r>
+    <w:proofErr w:type="spellEnd"/>
+    <w:r>
+      <w:rPr>
+        <w:smallCaps/>
+      </w:rPr>
+      <w:t xml:space="preserve"> Painter</w:t>
     </w:r>
     <w:r>
       <w:rPr>
@@ -11534,7 +14607,6 @@
   <w:style w:type="character" w:default="1" w:styleId="Absatz-Standardschriftart">
     <w:name w:val="Default Paragraph Font"/>
     <w:uiPriority w:val="1"/>
-    <w:semiHidden/>
     <w:unhideWhenUsed/>
   </w:style>
   <w:style w:type="table" w:default="1" w:styleId="NormaleTabelle">
@@ -12127,6 +15199,21 @@
       <w:sz w:val="18"/>
       <w:szCs w:val="18"/>
     </w:rPr>
+  </w:style>
+  <w:style w:type="character" w:customStyle="1" w:styleId="pl-c1">
+    <w:name w:val="pl-c1"/>
+    <w:basedOn w:val="Absatz-Standardschriftart"/>
+    <w:rsid w:val="000B35E8"/>
+  </w:style>
+  <w:style w:type="character" w:customStyle="1" w:styleId="pl-k">
+    <w:name w:val="pl-k"/>
+    <w:basedOn w:val="Absatz-Standardschriftart"/>
+    <w:rsid w:val="0039736D"/>
+  </w:style>
+  <w:style w:type="character" w:customStyle="1" w:styleId="pl-en">
+    <w:name w:val="pl-en"/>
+    <w:basedOn w:val="Absatz-Standardschriftart"/>
+    <w:rsid w:val="0039736D"/>
   </w:style>
 </w:styles>
 </file>
@@ -14052,6 +17139,13 @@
     <w:pitch w:val="variable"/>
     <w:sig w:usb0="E00006FF" w:usb1="420024FF" w:usb2="02000000" w:usb3="00000000" w:csb0="0000019F" w:csb1="00000000"/>
   </w:font>
+  <w:font w:name="Consolas">
+    <w:panose1 w:val="020B0609020204030204"/>
+    <w:charset w:val="00"/>
+    <w:family w:val="modern"/>
+    <w:pitch w:val="fixed"/>
+    <w:sig w:usb0="E00006FF" w:usb1="0000FCFF" w:usb2="00000001" w:usb3="00000000" w:csb0="0000019F" w:csb1="00000000"/>
+  </w:font>
 </w:fonts>
 </file>
 
@@ -14129,6 +17223,7 @@
     <w:rsid w:val="003B329B"/>
     <w:rsid w:val="004167FF"/>
     <w:rsid w:val="004179C5"/>
+    <w:rsid w:val="0043657C"/>
     <w:rsid w:val="00462AB2"/>
     <w:rsid w:val="00482124"/>
     <w:rsid w:val="004B02C6"/>
@@ -14175,6 +17270,7 @@
     <w:rsid w:val="00781C9C"/>
     <w:rsid w:val="007A41F0"/>
     <w:rsid w:val="007A47AB"/>
+    <w:rsid w:val="007C2293"/>
     <w:rsid w:val="007E0F8C"/>
     <w:rsid w:val="00802791"/>
     <w:rsid w:val="008029EC"/>
@@ -14731,7 +17827,7 @@
     <w:basedOn w:val="Absatz-Standardschriftart"/>
     <w:uiPriority w:val="99"/>
     <w:semiHidden/>
-    <w:rsid w:val="00AC180D"/>
+    <w:rsid w:val="0043657C"/>
     <w:rPr>
       <w:color w:val="808080"/>
     </w:rPr>
@@ -15012,7 +18108,7 @@
 </file>
 
 <file path=customXml/item1.xml><?xml version="1.0" encoding="utf-8"?>
-<b:Sources xmlns:b="http://schemas.openxmlformats.org/officeDocument/2006/bibliography" xmlns="http://schemas.openxmlformats.org/officeDocument/2006/bibliography" SelectedStyle="\APASixthEditionOfficeOnline.xsl" StyleName="APA" Version="6">
+<b:Sources xmlns:b="http://schemas.openxmlformats.org/officeDocument/2006/bibliography" xmlns="http://schemas.openxmlformats.org/officeDocument/2006/bibliography" SelectedStyle="\HarvardAnglia2008OfficeOnline.xsl" StyleName="Harvard - Anglia" Version="2008">
   <b:Source>
     <b:Tag>Sal19</b:Tag>
     <b:SourceType>BookSection</b:SourceType>
@@ -15043,13 +18139,33 @@
         </b:NameList>
       </b:BookAuthor>
     </b:Author>
+    <b:RefOrder>2</b:RefOrder>
+  </b:Source>
+  <b:Source>
+    <b:Tag>Wol15</b:Tag>
+    <b:SourceType>Book</b:SourceType>
+    <b:Guid>{D454CBE7-7A15-46FC-80AF-03080103F4C9}</b:Guid>
+    <b:Title>Vorlesungsskriptum Technische Mechanik III</b:Title>
+    <b:Year>2015</b:Year>
+    <b:Author>
+      <b:Author>
+        <b:NameList>
+          <b:Person>
+            <b:Last>Steiner</b:Last>
+            <b:First>Wolfgang</b:First>
+          </b:Person>
+        </b:NameList>
+      </b:Author>
+    </b:Author>
+    <b:City>Wels</b:City>
+    <b:Publisher>FH OÖ</b:Publisher>
     <b:RefOrder>1</b:RefOrder>
   </b:Source>
 </b:Sources>
 </file>
 
 <file path=customXml/itemProps1.xml><?xml version="1.0" encoding="utf-8"?>
-<ds:datastoreItem xmlns:ds="http://schemas.openxmlformats.org/officeDocument/2006/customXml" ds:itemID="{685692CA-6578-4168-90F1-FA1BB9229A52}">
+<ds:datastoreItem xmlns:ds="http://schemas.openxmlformats.org/officeDocument/2006/customXml" ds:itemID="{46DB42DA-EF53-4CE8-B1B2-0D4F942090E6}">
   <ds:schemaRefs>
     <ds:schemaRef ds:uri="http://schemas.openxmlformats.org/officeDocument/2006/bibliography"/>
   </ds:schemaRefs>

--- a/VIS3UE_Pendulum-Painter_Dokumentation.docx
+++ b/VIS3UE_Pendulum-Painter_Dokumentation.docx
@@ -12,6 +12,8 @@
         </w:rPr>
       </w:pPr>
       <w:bookmarkStart w:id="0" w:name="_Hlk528607971"/>
+      <w:bookmarkStart w:id="1" w:name="_Hlk95209720"/>
+      <w:bookmarkEnd w:id="1"/>
       <w:r>
         <w:rPr>
           <w:rFonts w:cs="Arial"/>
@@ -652,7 +654,7 @@
           <w:szCs w:val="32"/>
         </w:rPr>
       </w:pPr>
-      <w:bookmarkStart w:id="1" w:name="_Toc56699334"/>
+      <w:bookmarkStart w:id="2" w:name="_Toc56699334"/>
       <w:r>
         <w:rPr>
           <w:color w:val="2E74B5" w:themeColor="accent1" w:themeShade="BF"/>
@@ -672,7 +674,6 @@
         </w:tabs>
         <w:rPr>
           <w:rFonts w:asciiTheme="minorHAnsi" w:eastAsiaTheme="minorEastAsia" w:hAnsiTheme="minorHAnsi" w:cstheme="minorBidi"/>
-          <w:b/>
           <w:bCs w:val="0"/>
           <w:noProof/>
           <w:szCs w:val="22"/>
@@ -709,7 +710,7 @@
         </w:rPr>
         <w:fldChar w:fldCharType="separate"/>
       </w:r>
-      <w:hyperlink w:anchor="_Toc91163014" w:history="1">
+      <w:hyperlink w:anchor="_Toc95210572" w:history="1">
         <w:r>
           <w:rPr>
             <w:rStyle w:val="Hyperlink"/>
@@ -720,7 +721,6 @@
         <w:r>
           <w:rPr>
             <w:rFonts w:asciiTheme="minorHAnsi" w:eastAsiaTheme="minorEastAsia" w:hAnsiTheme="minorHAnsi" w:cstheme="minorBidi"/>
-            <w:b/>
             <w:bCs w:val="0"/>
             <w:noProof/>
             <w:szCs w:val="22"/>
@@ -754,7 +754,7 @@
             <w:noProof/>
             <w:webHidden/>
           </w:rPr>
-          <w:instrText xml:space="preserve"> PAGEREF _Toc91163014 \h </w:instrText>
+          <w:instrText xml:space="preserve"> PAGEREF _Toc95210572 \h </w:instrText>
         </w:r>
         <w:r>
           <w:rPr>
@@ -794,14 +794,13 @@
         </w:tabs>
         <w:rPr>
           <w:rFonts w:asciiTheme="minorHAnsi" w:eastAsiaTheme="minorEastAsia" w:hAnsiTheme="minorHAnsi" w:cstheme="minorBidi"/>
-          <w:b/>
           <w:bCs w:val="0"/>
           <w:noProof/>
           <w:szCs w:val="22"/>
           <w:lang w:eastAsia="de-AT"/>
         </w:rPr>
       </w:pPr>
-      <w:hyperlink w:anchor="_Toc91163015" w:history="1">
+      <w:hyperlink w:anchor="_Toc95210573" w:history="1">
         <w:r>
           <w:rPr>
             <w:rStyle w:val="Hyperlink"/>
@@ -813,7 +812,6 @@
         <w:r>
           <w:rPr>
             <w:rFonts w:asciiTheme="minorHAnsi" w:eastAsiaTheme="minorEastAsia" w:hAnsiTheme="minorHAnsi" w:cstheme="minorBidi"/>
-            <w:b/>
             <w:bCs w:val="0"/>
             <w:noProof/>
             <w:szCs w:val="22"/>
@@ -827,7 +825,7 @@
             <w:rFonts w:cs="Arial"/>
             <w:noProof/>
           </w:rPr>
-          <w:t>Labview Programme (Pauli)</w:t>
+          <w:t>Vorbereitung</w:t>
         </w:r>
         <w:r>
           <w:rPr>
@@ -848,7 +846,7 @@
             <w:noProof/>
             <w:webHidden/>
           </w:rPr>
-          <w:instrText xml:space="preserve"> PAGEREF _Toc91163015 \h </w:instrText>
+          <w:instrText xml:space="preserve"> PAGEREF _Toc95210573 \h </w:instrText>
         </w:r>
         <w:r>
           <w:rPr>
@@ -869,6 +867,182 @@
             <w:webHidden/>
           </w:rPr>
           <w:t>3</w:t>
+        </w:r>
+        <w:r>
+          <w:rPr>
+            <w:noProof/>
+            <w:webHidden/>
+          </w:rPr>
+          <w:fldChar w:fldCharType="end"/>
+        </w:r>
+      </w:hyperlink>
+    </w:p>
+    <w:p>
+      <w:pPr>
+        <w:pStyle w:val="Verzeichnis2"/>
+        <w:tabs>
+          <w:tab w:val="left" w:pos="880"/>
+          <w:tab w:val="right" w:leader="dot" w:pos="9060"/>
+        </w:tabs>
+        <w:rPr>
+          <w:rFonts w:asciiTheme="minorHAnsi" w:eastAsiaTheme="minorEastAsia" w:hAnsiTheme="minorHAnsi" w:cstheme="minorBidi"/>
+          <w:noProof/>
+          <w:szCs w:val="22"/>
+          <w:lang w:eastAsia="de-AT"/>
+        </w:rPr>
+      </w:pPr>
+      <w:hyperlink w:anchor="_Toc95210574" w:history="1">
+        <w:r>
+          <w:rPr>
+            <w:rStyle w:val="Hyperlink"/>
+            <w:noProof/>
+          </w:rPr>
+          <w:t>2.1</w:t>
+        </w:r>
+        <w:r>
+          <w:rPr>
+            <w:rFonts w:asciiTheme="minorHAnsi" w:eastAsiaTheme="minorEastAsia" w:hAnsiTheme="minorHAnsi" w:cstheme="minorBidi"/>
+            <w:noProof/>
+            <w:szCs w:val="22"/>
+            <w:lang w:eastAsia="de-AT"/>
+          </w:rPr>
+          <w:tab/>
+        </w:r>
+        <w:r>
+          <w:rPr>
+            <w:rStyle w:val="Hyperlink"/>
+            <w:noProof/>
+          </w:rPr>
+          <w:t>Konfiguration von Boost</w:t>
+        </w:r>
+        <w:r>
+          <w:rPr>
+            <w:noProof/>
+            <w:webHidden/>
+          </w:rPr>
+          <w:tab/>
+        </w:r>
+        <w:r>
+          <w:rPr>
+            <w:noProof/>
+            <w:webHidden/>
+          </w:rPr>
+          <w:fldChar w:fldCharType="begin"/>
+        </w:r>
+        <w:r>
+          <w:rPr>
+            <w:noProof/>
+            <w:webHidden/>
+          </w:rPr>
+          <w:instrText xml:space="preserve"> PAGEREF _Toc95210574 \h </w:instrText>
+        </w:r>
+        <w:r>
+          <w:rPr>
+            <w:noProof/>
+            <w:webHidden/>
+          </w:rPr>
+        </w:r>
+        <w:r>
+          <w:rPr>
+            <w:noProof/>
+            <w:webHidden/>
+          </w:rPr>
+          <w:fldChar w:fldCharType="separate"/>
+        </w:r>
+        <w:r>
+          <w:rPr>
+            <w:noProof/>
+            <w:webHidden/>
+          </w:rPr>
+          <w:t>3</w:t>
+        </w:r>
+        <w:r>
+          <w:rPr>
+            <w:noProof/>
+            <w:webHidden/>
+          </w:rPr>
+          <w:fldChar w:fldCharType="end"/>
+        </w:r>
+      </w:hyperlink>
+    </w:p>
+    <w:p>
+      <w:pPr>
+        <w:pStyle w:val="Verzeichnis2"/>
+        <w:tabs>
+          <w:tab w:val="left" w:pos="880"/>
+          <w:tab w:val="right" w:leader="dot" w:pos="9060"/>
+        </w:tabs>
+        <w:rPr>
+          <w:rFonts w:asciiTheme="minorHAnsi" w:eastAsiaTheme="minorEastAsia" w:hAnsiTheme="minorHAnsi" w:cstheme="minorBidi"/>
+          <w:noProof/>
+          <w:szCs w:val="22"/>
+          <w:lang w:eastAsia="de-AT"/>
+        </w:rPr>
+      </w:pPr>
+      <w:hyperlink w:anchor="_Toc95210575" w:history="1">
+        <w:r>
+          <w:rPr>
+            <w:rStyle w:val="Hyperlink"/>
+            <w:noProof/>
+          </w:rPr>
+          <w:t>2.2</w:t>
+        </w:r>
+        <w:r>
+          <w:rPr>
+            <w:rFonts w:asciiTheme="minorHAnsi" w:eastAsiaTheme="minorEastAsia" w:hAnsiTheme="minorHAnsi" w:cstheme="minorBidi"/>
+            <w:noProof/>
+            <w:szCs w:val="22"/>
+            <w:lang w:eastAsia="de-AT"/>
+          </w:rPr>
+          <w:tab/>
+        </w:r>
+        <w:r>
+          <w:rPr>
+            <w:rStyle w:val="Hyperlink"/>
+            <w:noProof/>
+          </w:rPr>
+          <w:t>Konfiguration und bauen von VTK in Qt</w:t>
+        </w:r>
+        <w:r>
+          <w:rPr>
+            <w:noProof/>
+            <w:webHidden/>
+          </w:rPr>
+          <w:tab/>
+        </w:r>
+        <w:r>
+          <w:rPr>
+            <w:noProof/>
+            <w:webHidden/>
+          </w:rPr>
+          <w:fldChar w:fldCharType="begin"/>
+        </w:r>
+        <w:r>
+          <w:rPr>
+            <w:noProof/>
+            <w:webHidden/>
+          </w:rPr>
+          <w:instrText xml:space="preserve"> PAGEREF _Toc95210575 \h </w:instrText>
+        </w:r>
+        <w:r>
+          <w:rPr>
+            <w:noProof/>
+            <w:webHidden/>
+          </w:rPr>
+        </w:r>
+        <w:r>
+          <w:rPr>
+            <w:noProof/>
+            <w:webHidden/>
+          </w:rPr>
+          <w:fldChar w:fldCharType="separate"/>
+        </w:r>
+        <w:r>
+          <w:rPr>
+            <w:noProof/>
+            <w:webHidden/>
+          </w:rPr>
+          <w:t>4</w:t>
         </w:r>
         <w:r>
           <w:rPr>
@@ -888,14 +1062,13 @@
         </w:tabs>
         <w:rPr>
           <w:rFonts w:asciiTheme="minorHAnsi" w:eastAsiaTheme="minorEastAsia" w:hAnsiTheme="minorHAnsi" w:cstheme="minorBidi"/>
-          <w:b/>
           <w:bCs w:val="0"/>
           <w:noProof/>
           <w:szCs w:val="22"/>
           <w:lang w:eastAsia="de-AT"/>
         </w:rPr>
       </w:pPr>
-      <w:hyperlink w:anchor="_Toc91163016" w:history="1">
+      <w:hyperlink w:anchor="_Toc95210576" w:history="1">
         <w:r>
           <w:rPr>
             <w:rStyle w:val="Hyperlink"/>
@@ -906,7 +1079,6 @@
         <w:r>
           <w:rPr>
             <w:rFonts w:asciiTheme="minorHAnsi" w:eastAsiaTheme="minorEastAsia" w:hAnsiTheme="minorHAnsi" w:cstheme="minorBidi"/>
-            <w:b/>
             <w:bCs w:val="0"/>
             <w:noProof/>
             <w:szCs w:val="22"/>
@@ -919,15 +1091,95 @@
             <w:rStyle w:val="Hyperlink"/>
             <w:noProof/>
           </w:rPr>
-          <w:t>Prüfstandsmessung</w:t>
-        </w:r>
+          <w:t>Klassen</w:t>
+        </w:r>
+        <w:r>
+          <w:rPr>
+            <w:noProof/>
+            <w:webHidden/>
+          </w:rPr>
+          <w:tab/>
+        </w:r>
+        <w:r>
+          <w:rPr>
+            <w:noProof/>
+            <w:webHidden/>
+          </w:rPr>
+          <w:fldChar w:fldCharType="begin"/>
+        </w:r>
+        <w:r>
+          <w:rPr>
+            <w:noProof/>
+            <w:webHidden/>
+          </w:rPr>
+          <w:instrText xml:space="preserve"> PAGEREF _Toc95210576 \h </w:instrText>
+        </w:r>
+        <w:r>
+          <w:rPr>
+            <w:noProof/>
+            <w:webHidden/>
+          </w:rPr>
+        </w:r>
+        <w:r>
+          <w:rPr>
+            <w:noProof/>
+            <w:webHidden/>
+          </w:rPr>
+          <w:fldChar w:fldCharType="separate"/>
+        </w:r>
+        <w:r>
+          <w:rPr>
+            <w:noProof/>
+            <w:webHidden/>
+          </w:rPr>
+          <w:t>5</w:t>
+        </w:r>
+        <w:r>
+          <w:rPr>
+            <w:noProof/>
+            <w:webHidden/>
+          </w:rPr>
+          <w:fldChar w:fldCharType="end"/>
+        </w:r>
+      </w:hyperlink>
+    </w:p>
+    <w:p>
+      <w:pPr>
+        <w:pStyle w:val="Verzeichnis2"/>
+        <w:tabs>
+          <w:tab w:val="left" w:pos="880"/>
+          <w:tab w:val="right" w:leader="dot" w:pos="9060"/>
+        </w:tabs>
+        <w:rPr>
+          <w:rFonts w:asciiTheme="minorHAnsi" w:eastAsiaTheme="minorEastAsia" w:hAnsiTheme="minorHAnsi" w:cstheme="minorBidi"/>
+          <w:noProof/>
+          <w:szCs w:val="22"/>
+          <w:lang w:eastAsia="de-AT"/>
+        </w:rPr>
+      </w:pPr>
+      <w:hyperlink w:anchor="_Toc95210577" w:history="1">
         <w:r>
           <w:rPr>
             <w:rStyle w:val="Hyperlink"/>
-            <w:rFonts w:cs="Arial"/>
-            <w:noProof/>
-          </w:rPr>
-          <w:t xml:space="preserve"> (Pauli)</w:t>
+            <w:noProof/>
+          </w:rPr>
+          <w:t>3.1</w:t>
+        </w:r>
+        <w:r>
+          <w:rPr>
+            <w:rFonts w:asciiTheme="minorHAnsi" w:eastAsiaTheme="minorEastAsia" w:hAnsiTheme="minorHAnsi" w:cstheme="minorBidi"/>
+            <w:noProof/>
+            <w:szCs w:val="22"/>
+            <w:lang w:eastAsia="de-AT"/>
+          </w:rPr>
+          <w:tab/>
+        </w:r>
+        <w:r>
+          <w:rPr>
+            <w:rStyle w:val="Hyperlink"/>
+            <w:noProof/>
+          </w:rPr>
+          <w:t>ShericalPendulum::SphericalPendulum</w:t>
         </w:r>
         <w:r>
           <w:rPr>
@@ -948,7 +1200,7 @@
             <w:noProof/>
             <w:webHidden/>
           </w:rPr>
-          <w:instrText xml:space="preserve"> PAGEREF _Toc91163016 \h </w:instrText>
+          <w:instrText xml:space="preserve"> PAGEREF _Toc95210577 \h </w:instrText>
         </w:r>
         <w:r>
           <w:rPr>
@@ -968,7 +1220,7 @@
             <w:noProof/>
             <w:webHidden/>
           </w:rPr>
-          <w:t>3</w:t>
+          <w:t>5</w:t>
         </w:r>
         <w:r>
           <w:rPr>
@@ -988,14 +1240,13 @@
         </w:tabs>
         <w:rPr>
           <w:rFonts w:asciiTheme="minorHAnsi" w:eastAsiaTheme="minorEastAsia" w:hAnsiTheme="minorHAnsi" w:cstheme="minorBidi"/>
-          <w:b/>
           <w:bCs w:val="0"/>
           <w:noProof/>
           <w:szCs w:val="22"/>
           <w:lang w:eastAsia="de-AT"/>
         </w:rPr>
       </w:pPr>
-      <w:hyperlink w:anchor="_Toc91163017" w:history="1">
+      <w:hyperlink w:anchor="_Toc95210578" w:history="1">
         <w:r>
           <w:rPr>
             <w:rStyle w:val="Hyperlink"/>
@@ -1006,7 +1257,6 @@
         <w:r>
           <w:rPr>
             <w:rFonts w:asciiTheme="minorHAnsi" w:eastAsiaTheme="minorEastAsia" w:hAnsiTheme="minorHAnsi" w:cstheme="minorBidi"/>
-            <w:b/>
             <w:bCs w:val="0"/>
             <w:noProof/>
             <w:szCs w:val="22"/>
@@ -1019,7 +1269,7 @@
             <w:rStyle w:val="Hyperlink"/>
             <w:noProof/>
           </w:rPr>
-          <w:t>Datenreduktion (Parick &amp; Mo)</w:t>
+          <w:t>GUI</w:t>
         </w:r>
         <w:r>
           <w:rPr>
@@ -1040,7 +1290,7 @@
             <w:noProof/>
             <w:webHidden/>
           </w:rPr>
-          <w:instrText xml:space="preserve"> PAGEREF _Toc91163017 \h </w:instrText>
+          <w:instrText xml:space="preserve"> PAGEREF _Toc95210578 \h </w:instrText>
         </w:r>
         <w:r>
           <w:rPr>
@@ -1060,183 +1310,7 @@
             <w:noProof/>
             <w:webHidden/>
           </w:rPr>
-          <w:t>3</w:t>
-        </w:r>
-        <w:r>
-          <w:rPr>
-            <w:noProof/>
-            <w:webHidden/>
-          </w:rPr>
-          <w:fldChar w:fldCharType="end"/>
-        </w:r>
-      </w:hyperlink>
-    </w:p>
-    <w:p>
-      <w:pPr>
-        <w:pStyle w:val="Verzeichnis2"/>
-        <w:tabs>
-          <w:tab w:val="left" w:pos="880"/>
-          <w:tab w:val="right" w:leader="dot" w:pos="9060"/>
-        </w:tabs>
-        <w:rPr>
-          <w:rFonts w:asciiTheme="minorHAnsi" w:eastAsiaTheme="minorEastAsia" w:hAnsiTheme="minorHAnsi" w:cstheme="minorBidi"/>
-          <w:noProof/>
-          <w:szCs w:val="22"/>
-          <w:lang w:eastAsia="de-AT"/>
-        </w:rPr>
-      </w:pPr>
-      <w:hyperlink w:anchor="_Toc91163018" w:history="1">
-        <w:r>
-          <w:rPr>
-            <w:rStyle w:val="Hyperlink"/>
-            <w:noProof/>
-          </w:rPr>
-          <w:t>4.1</w:t>
-        </w:r>
-        <w:r>
-          <w:rPr>
-            <w:rFonts w:asciiTheme="minorHAnsi" w:eastAsiaTheme="minorEastAsia" w:hAnsiTheme="minorHAnsi" w:cstheme="minorBidi"/>
-            <w:noProof/>
-            <w:szCs w:val="22"/>
-            <w:lang w:eastAsia="de-AT"/>
-          </w:rPr>
-          <w:tab/>
-        </w:r>
-        <w:r>
-          <w:rPr>
-            <w:rStyle w:val="Hyperlink"/>
-            <w:noProof/>
-          </w:rPr>
-          <w:t>Lastkollektiv (Mo)</w:t>
-        </w:r>
-        <w:r>
-          <w:rPr>
-            <w:noProof/>
-            <w:webHidden/>
-          </w:rPr>
-          <w:tab/>
-        </w:r>
-        <w:r>
-          <w:rPr>
-            <w:noProof/>
-            <w:webHidden/>
-          </w:rPr>
-          <w:fldChar w:fldCharType="begin"/>
-        </w:r>
-        <w:r>
-          <w:rPr>
-            <w:noProof/>
-            <w:webHidden/>
-          </w:rPr>
-          <w:instrText xml:space="preserve"> PAGEREF _Toc91163018 \h </w:instrText>
-        </w:r>
-        <w:r>
-          <w:rPr>
-            <w:noProof/>
-            <w:webHidden/>
-          </w:rPr>
-        </w:r>
-        <w:r>
-          <w:rPr>
-            <w:noProof/>
-            <w:webHidden/>
-          </w:rPr>
-          <w:fldChar w:fldCharType="separate"/>
-        </w:r>
-        <w:r>
-          <w:rPr>
-            <w:noProof/>
-            <w:webHidden/>
-          </w:rPr>
-          <w:t>3</w:t>
-        </w:r>
-        <w:r>
-          <w:rPr>
-            <w:noProof/>
-            <w:webHidden/>
-          </w:rPr>
-          <w:fldChar w:fldCharType="end"/>
-        </w:r>
-      </w:hyperlink>
-    </w:p>
-    <w:p>
-      <w:pPr>
-        <w:pStyle w:val="Verzeichnis2"/>
-        <w:tabs>
-          <w:tab w:val="left" w:pos="880"/>
-          <w:tab w:val="right" w:leader="dot" w:pos="9060"/>
-        </w:tabs>
-        <w:rPr>
-          <w:rFonts w:asciiTheme="minorHAnsi" w:eastAsiaTheme="minorEastAsia" w:hAnsiTheme="minorHAnsi" w:cstheme="minorBidi"/>
-          <w:noProof/>
-          <w:szCs w:val="22"/>
-          <w:lang w:eastAsia="de-AT"/>
-        </w:rPr>
-      </w:pPr>
-      <w:hyperlink w:anchor="_Toc91163019" w:history="1">
-        <w:r>
-          <w:rPr>
-            <w:rStyle w:val="Hyperlink"/>
-            <w:noProof/>
-          </w:rPr>
-          <w:t>4.2</w:t>
-        </w:r>
-        <w:r>
-          <w:rPr>
-            <w:rFonts w:asciiTheme="minorHAnsi" w:eastAsiaTheme="minorEastAsia" w:hAnsiTheme="minorHAnsi" w:cstheme="minorBidi"/>
-            <w:noProof/>
-            <w:szCs w:val="22"/>
-            <w:lang w:eastAsia="de-AT"/>
-          </w:rPr>
-          <w:tab/>
-        </w:r>
-        <w:r>
-          <w:rPr>
-            <w:rStyle w:val="Hyperlink"/>
-            <w:noProof/>
-          </w:rPr>
-          <w:t>Betriebsfestigkeitsrechnung (Patrick)</w:t>
-        </w:r>
-        <w:r>
-          <w:rPr>
-            <w:noProof/>
-            <w:webHidden/>
-          </w:rPr>
-          <w:tab/>
-        </w:r>
-        <w:r>
-          <w:rPr>
-            <w:noProof/>
-            <w:webHidden/>
-          </w:rPr>
-          <w:fldChar w:fldCharType="begin"/>
-        </w:r>
-        <w:r>
-          <w:rPr>
-            <w:noProof/>
-            <w:webHidden/>
-          </w:rPr>
-          <w:instrText xml:space="preserve"> PAGEREF _Toc91163019 \h </w:instrText>
-        </w:r>
-        <w:r>
-          <w:rPr>
-            <w:noProof/>
-            <w:webHidden/>
-          </w:rPr>
-        </w:r>
-        <w:r>
-          <w:rPr>
-            <w:noProof/>
-            <w:webHidden/>
-          </w:rPr>
-          <w:fldChar w:fldCharType="separate"/>
-        </w:r>
-        <w:r>
-          <w:rPr>
-            <w:noProof/>
-            <w:webHidden/>
-          </w:rPr>
-          <w:t>5</w:t>
+          <w:t>7</w:t>
         </w:r>
         <w:r>
           <w:rPr>
@@ -1256,14 +1330,13 @@
         </w:tabs>
         <w:rPr>
           <w:rFonts w:asciiTheme="minorHAnsi" w:eastAsiaTheme="minorEastAsia" w:hAnsiTheme="minorHAnsi" w:cstheme="minorBidi"/>
-          <w:b/>
           <w:bCs w:val="0"/>
           <w:noProof/>
           <w:szCs w:val="22"/>
           <w:lang w:eastAsia="de-AT"/>
         </w:rPr>
       </w:pPr>
-      <w:hyperlink w:anchor="_Toc91163020" w:history="1">
+      <w:hyperlink w:anchor="_Toc95210579" w:history="1">
         <w:r>
           <w:rPr>
             <w:rStyle w:val="Hyperlink"/>
@@ -1274,7 +1347,6 @@
         <w:r>
           <w:rPr>
             <w:rFonts w:asciiTheme="minorHAnsi" w:eastAsiaTheme="minorEastAsia" w:hAnsiTheme="minorHAnsi" w:cstheme="minorBidi"/>
-            <w:b/>
             <w:bCs w:val="0"/>
             <w:noProof/>
             <w:szCs w:val="22"/>
@@ -1287,7 +1359,7 @@
             <w:rStyle w:val="Hyperlink"/>
             <w:noProof/>
           </w:rPr>
-          <w:t>Kennfeld (Julian)</w:t>
+          <w:t>Ergebnis</w:t>
         </w:r>
         <w:r>
           <w:rPr>
@@ -1308,7 +1380,7 @@
             <w:noProof/>
             <w:webHidden/>
           </w:rPr>
-          <w:instrText xml:space="preserve"> PAGEREF _Toc91163020 \h </w:instrText>
+          <w:instrText xml:space="preserve"> PAGEREF _Toc95210579 \h </w:instrText>
         </w:r>
         <w:r>
           <w:rPr>
@@ -1328,183 +1400,7 @@
             <w:noProof/>
             <w:webHidden/>
           </w:rPr>
-          <w:t>9</w:t>
-        </w:r>
-        <w:r>
-          <w:rPr>
-            <w:noProof/>
-            <w:webHidden/>
-          </w:rPr>
-          <w:fldChar w:fldCharType="end"/>
-        </w:r>
-      </w:hyperlink>
-    </w:p>
-    <w:p>
-      <w:pPr>
-        <w:pStyle w:val="Verzeichnis2"/>
-        <w:tabs>
-          <w:tab w:val="left" w:pos="880"/>
-          <w:tab w:val="right" w:leader="dot" w:pos="9060"/>
-        </w:tabs>
-        <w:rPr>
-          <w:rFonts w:asciiTheme="minorHAnsi" w:eastAsiaTheme="minorEastAsia" w:hAnsiTheme="minorHAnsi" w:cstheme="minorBidi"/>
-          <w:noProof/>
-          <w:szCs w:val="22"/>
-          <w:lang w:eastAsia="de-AT"/>
-        </w:rPr>
-      </w:pPr>
-      <w:hyperlink w:anchor="_Toc91163021" w:history="1">
-        <w:r>
-          <w:rPr>
-            <w:rStyle w:val="Hyperlink"/>
-            <w:noProof/>
-          </w:rPr>
-          <w:t>5.1</w:t>
-        </w:r>
-        <w:r>
-          <w:rPr>
-            <w:rFonts w:asciiTheme="minorHAnsi" w:eastAsiaTheme="minorEastAsia" w:hAnsiTheme="minorHAnsi" w:cstheme="minorBidi"/>
-            <w:noProof/>
-            <w:szCs w:val="22"/>
-            <w:lang w:eastAsia="de-AT"/>
-          </w:rPr>
-          <w:tab/>
-        </w:r>
-        <w:r>
-          <w:rPr>
-            <w:rStyle w:val="Hyperlink"/>
-            <w:noProof/>
-          </w:rPr>
-          <w:t>Messung</w:t>
-        </w:r>
-        <w:r>
-          <w:rPr>
-            <w:noProof/>
-            <w:webHidden/>
-          </w:rPr>
-          <w:tab/>
-        </w:r>
-        <w:r>
-          <w:rPr>
-            <w:noProof/>
-            <w:webHidden/>
-          </w:rPr>
-          <w:fldChar w:fldCharType="begin"/>
-        </w:r>
-        <w:r>
-          <w:rPr>
-            <w:noProof/>
-            <w:webHidden/>
-          </w:rPr>
-          <w:instrText xml:space="preserve"> PAGEREF _Toc91163021 \h </w:instrText>
-        </w:r>
-        <w:r>
-          <w:rPr>
-            <w:noProof/>
-            <w:webHidden/>
-          </w:rPr>
-        </w:r>
-        <w:r>
-          <w:rPr>
-            <w:noProof/>
-            <w:webHidden/>
-          </w:rPr>
-          <w:fldChar w:fldCharType="separate"/>
-        </w:r>
-        <w:r>
-          <w:rPr>
-            <w:noProof/>
-            <w:webHidden/>
-          </w:rPr>
-          <w:t>9</w:t>
-        </w:r>
-        <w:r>
-          <w:rPr>
-            <w:noProof/>
-            <w:webHidden/>
-          </w:rPr>
-          <w:fldChar w:fldCharType="end"/>
-        </w:r>
-      </w:hyperlink>
-    </w:p>
-    <w:p>
-      <w:pPr>
-        <w:pStyle w:val="Verzeichnis2"/>
-        <w:tabs>
-          <w:tab w:val="left" w:pos="880"/>
-          <w:tab w:val="right" w:leader="dot" w:pos="9060"/>
-        </w:tabs>
-        <w:rPr>
-          <w:rFonts w:asciiTheme="minorHAnsi" w:eastAsiaTheme="minorEastAsia" w:hAnsiTheme="minorHAnsi" w:cstheme="minorBidi"/>
-          <w:noProof/>
-          <w:szCs w:val="22"/>
-          <w:lang w:eastAsia="de-AT"/>
-        </w:rPr>
-      </w:pPr>
-      <w:hyperlink w:anchor="_Toc91163022" w:history="1">
-        <w:r>
-          <w:rPr>
-            <w:rStyle w:val="Hyperlink"/>
-            <w:noProof/>
-          </w:rPr>
-          <w:t>5.2</w:t>
-        </w:r>
-        <w:r>
-          <w:rPr>
-            <w:rFonts w:asciiTheme="minorHAnsi" w:eastAsiaTheme="minorEastAsia" w:hAnsiTheme="minorHAnsi" w:cstheme="minorBidi"/>
-            <w:noProof/>
-            <w:szCs w:val="22"/>
-            <w:lang w:eastAsia="de-AT"/>
-          </w:rPr>
-          <w:tab/>
-        </w:r>
-        <w:r>
-          <w:rPr>
-            <w:rStyle w:val="Hyperlink"/>
-            <w:noProof/>
-          </w:rPr>
-          <w:t>Auswertung</w:t>
-        </w:r>
-        <w:r>
-          <w:rPr>
-            <w:noProof/>
-            <w:webHidden/>
-          </w:rPr>
-          <w:tab/>
-        </w:r>
-        <w:r>
-          <w:rPr>
-            <w:noProof/>
-            <w:webHidden/>
-          </w:rPr>
-          <w:fldChar w:fldCharType="begin"/>
-        </w:r>
-        <w:r>
-          <w:rPr>
-            <w:noProof/>
-            <w:webHidden/>
-          </w:rPr>
-          <w:instrText xml:space="preserve"> PAGEREF _Toc91163022 \h </w:instrText>
-        </w:r>
-        <w:r>
-          <w:rPr>
-            <w:noProof/>
-            <w:webHidden/>
-          </w:rPr>
-        </w:r>
-        <w:r>
-          <w:rPr>
-            <w:noProof/>
-            <w:webHidden/>
-          </w:rPr>
-          <w:fldChar w:fldCharType="separate"/>
-        </w:r>
-        <w:r>
-          <w:rPr>
-            <w:noProof/>
-            <w:webHidden/>
-          </w:rPr>
-          <w:t>9</w:t>
+          <w:t>7</w:t>
         </w:r>
         <w:r>
           <w:rPr>
@@ -1524,14 +1420,13 @@
         </w:tabs>
         <w:rPr>
           <w:rFonts w:asciiTheme="minorHAnsi" w:eastAsiaTheme="minorEastAsia" w:hAnsiTheme="minorHAnsi" w:cstheme="minorBidi"/>
-          <w:b/>
           <w:bCs w:val="0"/>
           <w:noProof/>
           <w:szCs w:val="22"/>
           <w:lang w:eastAsia="de-AT"/>
         </w:rPr>
       </w:pPr>
-      <w:hyperlink w:anchor="_Toc91163023" w:history="1">
+      <w:hyperlink w:anchor="_Toc95210580" w:history="1">
         <w:r>
           <w:rPr>
             <w:rStyle w:val="Hyperlink"/>
@@ -1542,7 +1437,6 @@
         <w:r>
           <w:rPr>
             <w:rFonts w:asciiTheme="minorHAnsi" w:eastAsiaTheme="minorEastAsia" w:hAnsiTheme="minorHAnsi" w:cstheme="minorBidi"/>
-            <w:b/>
             <w:bCs w:val="0"/>
             <w:noProof/>
             <w:szCs w:val="22"/>
@@ -1555,7 +1449,7 @@
             <w:rStyle w:val="Hyperlink"/>
             <w:noProof/>
           </w:rPr>
-          <w:t>Erkenntnis</w:t>
+          <w:t>Abbildungsverzeichnis</w:t>
         </w:r>
         <w:r>
           <w:rPr>
@@ -1576,7 +1470,7 @@
             <w:noProof/>
             <w:webHidden/>
           </w:rPr>
-          <w:instrText xml:space="preserve"> PAGEREF _Toc91163023 \h </w:instrText>
+          <w:instrText xml:space="preserve"> PAGEREF _Toc95210580 \h </w:instrText>
         </w:r>
         <w:r>
           <w:rPr>
@@ -1596,7 +1490,7 @@
             <w:noProof/>
             <w:webHidden/>
           </w:rPr>
-          <w:t>11</w:t>
+          <w:t>8</w:t>
         </w:r>
         <w:r>
           <w:rPr>
@@ -1616,14 +1510,13 @@
         </w:tabs>
         <w:rPr>
           <w:rFonts w:asciiTheme="minorHAnsi" w:eastAsiaTheme="minorEastAsia" w:hAnsiTheme="minorHAnsi" w:cstheme="minorBidi"/>
-          <w:b/>
           <w:bCs w:val="0"/>
           <w:noProof/>
           <w:szCs w:val="22"/>
           <w:lang w:eastAsia="de-AT"/>
         </w:rPr>
       </w:pPr>
-      <w:hyperlink w:anchor="_Toc91163024" w:history="1">
+      <w:hyperlink w:anchor="_Toc95210581" w:history="1">
         <w:r>
           <w:rPr>
             <w:rStyle w:val="Hyperlink"/>
@@ -1634,7 +1527,6 @@
         <w:r>
           <w:rPr>
             <w:rFonts w:asciiTheme="minorHAnsi" w:eastAsiaTheme="minorEastAsia" w:hAnsiTheme="minorHAnsi" w:cstheme="minorBidi"/>
-            <w:b/>
             <w:bCs w:val="0"/>
             <w:noProof/>
             <w:szCs w:val="22"/>
@@ -1647,7 +1539,7 @@
             <w:rStyle w:val="Hyperlink"/>
             <w:noProof/>
           </w:rPr>
-          <w:t>Abbildungsverzeichnis</w:t>
+          <w:t>Tabellenverzeichnis</w:t>
         </w:r>
         <w:r>
           <w:rPr>
@@ -1668,7 +1560,7 @@
             <w:noProof/>
             <w:webHidden/>
           </w:rPr>
-          <w:instrText xml:space="preserve"> PAGEREF _Toc91163024 \h </w:instrText>
+          <w:instrText xml:space="preserve"> PAGEREF _Toc95210581 \h </w:instrText>
         </w:r>
         <w:r>
           <w:rPr>
@@ -1688,99 +1580,7 @@
             <w:noProof/>
             <w:webHidden/>
           </w:rPr>
-          <w:t>12</w:t>
-        </w:r>
-        <w:r>
-          <w:rPr>
-            <w:noProof/>
-            <w:webHidden/>
-          </w:rPr>
-          <w:fldChar w:fldCharType="end"/>
-        </w:r>
-      </w:hyperlink>
-    </w:p>
-    <w:p>
-      <w:pPr>
-        <w:pStyle w:val="Verzeichnis1"/>
-        <w:tabs>
-          <w:tab w:val="left" w:pos="440"/>
-          <w:tab w:val="right" w:leader="dot" w:pos="9060"/>
-        </w:tabs>
-        <w:rPr>
-          <w:rFonts w:asciiTheme="minorHAnsi" w:eastAsiaTheme="minorEastAsia" w:hAnsiTheme="minorHAnsi" w:cstheme="minorBidi"/>
-          <w:b/>
-          <w:bCs w:val="0"/>
-          <w:noProof/>
-          <w:szCs w:val="22"/>
-          <w:lang w:eastAsia="de-AT"/>
-        </w:rPr>
-      </w:pPr>
-      <w:hyperlink w:anchor="_Toc91163025" w:history="1">
-        <w:r>
-          <w:rPr>
-            <w:rStyle w:val="Hyperlink"/>
-            <w:noProof/>
-          </w:rPr>
           <w:t>8</w:t>
-        </w:r>
-        <w:r>
-          <w:rPr>
-            <w:rFonts w:asciiTheme="minorHAnsi" w:eastAsiaTheme="minorEastAsia" w:hAnsiTheme="minorHAnsi" w:cstheme="minorBidi"/>
-            <w:b/>
-            <w:bCs w:val="0"/>
-            <w:noProof/>
-            <w:szCs w:val="22"/>
-            <w:lang w:eastAsia="de-AT"/>
-          </w:rPr>
-          <w:tab/>
-        </w:r>
-        <w:r>
-          <w:rPr>
-            <w:rStyle w:val="Hyperlink"/>
-            <w:noProof/>
-          </w:rPr>
-          <w:t>Tabellenverzeichnis</w:t>
-        </w:r>
-        <w:r>
-          <w:rPr>
-            <w:noProof/>
-            <w:webHidden/>
-          </w:rPr>
-          <w:tab/>
-        </w:r>
-        <w:r>
-          <w:rPr>
-            <w:noProof/>
-            <w:webHidden/>
-          </w:rPr>
-          <w:fldChar w:fldCharType="begin"/>
-        </w:r>
-        <w:r>
-          <w:rPr>
-            <w:noProof/>
-            <w:webHidden/>
-          </w:rPr>
-          <w:instrText xml:space="preserve"> PAGEREF _Toc91163025 \h </w:instrText>
-        </w:r>
-        <w:r>
-          <w:rPr>
-            <w:noProof/>
-            <w:webHidden/>
-          </w:rPr>
-        </w:r>
-        <w:r>
-          <w:rPr>
-            <w:noProof/>
-            <w:webHidden/>
-          </w:rPr>
-          <w:fldChar w:fldCharType="separate"/>
-        </w:r>
-        <w:r>
-          <w:rPr>
-            <w:noProof/>
-            <w:webHidden/>
-          </w:rPr>
-          <w:t>12</w:t>
         </w:r>
         <w:r>
           <w:rPr>
@@ -1840,36 +1640,234 @@
       <w:pPr>
         <w:pStyle w:val="berschrift1"/>
       </w:pPr>
-      <w:bookmarkStart w:id="2" w:name="_Toc91162667"/>
-      <w:bookmarkStart w:id="3" w:name="_Toc91163014"/>
+      <w:bookmarkStart w:id="3" w:name="_Toc91162667"/>
+      <w:bookmarkStart w:id="4" w:name="_Toc95210572"/>
       <w:r>
         <w:lastRenderedPageBreak/>
         <w:t>Aufgabenstellung</w:t>
       </w:r>
-      <w:bookmarkEnd w:id="2"/>
       <w:bookmarkEnd w:id="3"/>
-    </w:p>
-    <w:p/>
-    <w:p>
-      <w:pPr>
-        <w:pStyle w:val="berschrift1"/>
-        <w:rPr>
-          <w:rFonts w:cs="Arial"/>
-        </w:rPr>
-      </w:pPr>
-      <w:r>
-        <w:rPr>
-          <w:rFonts w:cs="Arial"/>
-        </w:rPr>
-        <w:t>Vorbereitung</w:t>
-      </w:r>
+      <w:bookmarkEnd w:id="4"/>
     </w:p>
     <w:p>
+      <w:r>
+        <w:t>Beim sogenannten „</w:t>
+      </w:r>
+      <w:proofErr w:type="spellStart"/>
+      <w:r>
+        <w:t>Pendulum</w:t>
+      </w:r>
+      <w:proofErr w:type="spellEnd"/>
+      <w:r>
+        <w:t xml:space="preserve"> Painting“ führt ein an einer Schnur befestigter Farbkübel mit einem Loch eine Pendelbewegung aus. Dadurch können verschiedenste Muster, je nach Auslenkung und Geschwindigkeit entstehen. Das führt zu kreativen Bildern, wie in </w:t>
+      </w:r>
+      <w:r>
+        <w:fldChar w:fldCharType="begin"/>
+      </w:r>
+      <w:r>
+        <w:instrText xml:space="preserve"> REF _Ref95209795 \h </w:instrText>
+      </w:r>
+      <w:r>
+        <w:fldChar w:fldCharType="separate"/>
+      </w:r>
+      <w:r>
+        <w:t>Abbildung</w:t>
+      </w:r>
+      <w:r>
+        <w:t> </w:t>
+      </w:r>
+      <w:r>
+        <w:rPr>
+          <w:noProof/>
+        </w:rPr>
+        <w:t>1</w:t>
+      </w:r>
+      <w:r>
+        <w:noBreakHyphen/>
+      </w:r>
+      <w:r>
+        <w:rPr>
+          <w:noProof/>
+        </w:rPr>
+        <w:t>1</w:t>
+      </w:r>
+      <w:r>
+        <w:fldChar w:fldCharType="end"/>
+      </w:r>
+      <w:r>
+        <w:t xml:space="preserve"> zu sehen ist.</w:t>
+      </w:r>
+    </w:p>
+    <w:p>
+      <w:pPr>
+        <w:jc w:val="center"/>
+      </w:pPr>
+      <w:r>
+        <w:drawing>
+          <wp:inline distT="0" distB="0" distL="0" distR="0" wp14:anchorId="62B2B40A" wp14:editId="7CB1CD34">
+            <wp:extent cx="3536315" cy="2649220"/>
+            <wp:effectExtent l="0" t="0" r="6985" b="0"/>
+            <wp:docPr id="7" name="Grafik 7" descr="Ein Bild, das drinnen, gelb, Briefpapier, Umschlag enthält.&#10;&#10;Automatisch generierte Beschreibung"/>
+            <wp:cNvGraphicFramePr>
+              <a:graphicFrameLocks xmlns:a="http://schemas.openxmlformats.org/drawingml/2006/main" noChangeAspect="1"/>
+            </wp:cNvGraphicFramePr>
+            <a:graphic xmlns:a="http://schemas.openxmlformats.org/drawingml/2006/main">
+              <a:graphicData uri="http://schemas.openxmlformats.org/drawingml/2006/picture">
+                <pic:pic xmlns:pic="http://schemas.openxmlformats.org/drawingml/2006/picture">
+                  <pic:nvPicPr>
+                    <pic:cNvPr id="7" name="Grafik 7" descr="Ein Bild, das drinnen, gelb, Briefpapier, Umschlag enthält.&#10;&#10;Automatisch generierte Beschreibung"/>
+                    <pic:cNvPicPr/>
+                  </pic:nvPicPr>
+                  <pic:blipFill>
+                    <a:blip r:embed="rId9" cstate="print">
+                      <a:extLst>
+                        <a:ext uri="{28A0092B-C50C-407E-A947-70E740481C1C}">
+                          <a14:useLocalDpi xmlns:a14="http://schemas.microsoft.com/office/drawing/2010/main" val="0"/>
+                        </a:ext>
+                      </a:extLst>
+                    </a:blip>
+                    <a:stretch>
+                      <a:fillRect/>
+                    </a:stretch>
+                  </pic:blipFill>
+                  <pic:spPr>
+                    <a:xfrm>
+                      <a:off x="0" y="0"/>
+                      <a:ext cx="3536315" cy="2649220"/>
+                    </a:xfrm>
+                    <a:prstGeom prst="rect">
+                      <a:avLst/>
+                    </a:prstGeom>
+                  </pic:spPr>
+                </pic:pic>
+              </a:graphicData>
+            </a:graphic>
+          </wp:inline>
+        </w:drawing>
+      </w:r>
+    </w:p>
+    <w:p>
+      <w:pPr>
+        <w:pStyle w:val="Beschriftung"/>
+      </w:pPr>
+      <w:bookmarkStart w:id="5" w:name="_Ref95209795"/>
+      <w:bookmarkStart w:id="6" w:name="_Toc95210582"/>
+      <w:r>
+        <w:t>Abbildung</w:t>
+      </w:r>
+      <w:r>
+        <w:t> </w:t>
+      </w:r>
+      <w:r>
+        <w:fldChar w:fldCharType="begin"/>
+      </w:r>
+      <w:r>
+        <w:instrText xml:space="preserve"> STYLEREF 1 \s </w:instrText>
+      </w:r>
+      <w:r>
+        <w:fldChar w:fldCharType="separate"/>
+      </w:r>
+      <w:r>
+        <w:rPr>
+          <w:noProof/>
+        </w:rPr>
+        <w:t>1</w:t>
+      </w:r>
+      <w:r>
+        <w:rPr>
+          <w:noProof/>
+        </w:rPr>
+        <w:fldChar w:fldCharType="end"/>
+      </w:r>
+      <w:r>
+        <w:noBreakHyphen/>
+      </w:r>
+      <w:r>
+        <w:fldChar w:fldCharType="begin"/>
+      </w:r>
+      <w:r>
+        <w:instrText xml:space="preserve"> SEQ Abbildung \* ARABIC \s 1 </w:instrText>
+      </w:r>
+      <w:r>
+        <w:fldChar w:fldCharType="separate"/>
+      </w:r>
+      <w:r>
+        <w:rPr>
+          <w:noProof/>
+        </w:rPr>
+        <w:t>1</w:t>
+      </w:r>
+      <w:r>
+        <w:rPr>
+          <w:noProof/>
+        </w:rPr>
+        <w:fldChar w:fldCharType="end"/>
+      </w:r>
+      <w:bookmarkEnd w:id="5"/>
+      <w:r>
+        <w:t xml:space="preserve"> </w:t>
+      </w:r>
+      <w:r>
+        <w:t>„</w:t>
+      </w:r>
+      <w:proofErr w:type="spellStart"/>
+      <w:r>
+        <w:t>Pendulum</w:t>
+      </w:r>
+      <w:proofErr w:type="spellEnd"/>
+      <w:r>
+        <w:t xml:space="preserve"> Painting“</w:t>
+      </w:r>
+      <w:bookmarkEnd w:id="6"/>
+    </w:p>
+    <w:p>
+      <w:r>
+        <w:t xml:space="preserve">Das </w:t>
+      </w:r>
+      <w:r>
+        <w:t xml:space="preserve">Prinzip dahinter ist auf das Newtonsche Gesetz zurückzuführen, das wir in der Dynamik kennengelernt haben und mittels </w:t>
+      </w:r>
+      <w:proofErr w:type="spellStart"/>
+      <w:r>
+        <w:t>Lagrangeschen</w:t>
+      </w:r>
+      <w:proofErr w:type="spellEnd"/>
+      <w:r>
+        <w:t xml:space="preserve"> Mechanik werden die Bewegungen hergeleitet. </w:t>
+      </w:r>
+    </w:p>
+    <w:p>
+      <w:r>
+        <w:t>Daraus ergibt sich eine Aufgabe, wo Grundelemente des Maschinenbaustudiums mit der visuellen Programmierung in C++ verknüpft werden.</w:t>
+      </w:r>
+    </w:p>
+    <w:p>
+      <w:pPr>
+        <w:pStyle w:val="berschrift1"/>
+        <w:rPr>
+          <w:rFonts w:cs="Arial"/>
+        </w:rPr>
+      </w:pPr>
+      <w:bookmarkStart w:id="7" w:name="_Toc95210573"/>
+      <w:r>
+        <w:rPr>
+          <w:rFonts w:cs="Arial"/>
+        </w:rPr>
+        <w:t>Vorbereitung</w:t>
+      </w:r>
+      <w:bookmarkEnd w:id="7"/>
+    </w:p>
+    <w:p>
       <w:pPr>
         <w:pStyle w:val="berschrift2"/>
       </w:pPr>
-      <w:r>
-        <w:t xml:space="preserve">Konfiguration von Boost </w:t>
+      <w:bookmarkStart w:id="8" w:name="_Toc95210574"/>
+      <w:r>
+        <w:t>Konfiguration von Boost</w:t>
+      </w:r>
+      <w:bookmarkEnd w:id="8"/>
+      <w:r>
+        <w:t xml:space="preserve"> </w:t>
       </w:r>
     </w:p>
     <w:p>
@@ -1882,7 +1880,7 @@
       <w:r>
         <w:t>Laden Sie Boost_1.78.0.zip Datei herunter (</w:t>
       </w:r>
-      <w:hyperlink r:id="rId9" w:history="1">
+      <w:hyperlink r:id="rId10" w:history="1">
         <w:r>
           <w:rPr>
             <w:rStyle w:val="Hyperlink"/>
@@ -2051,7 +2049,9 @@
       <w:pPr>
         <w:pStyle w:val="berschrift2"/>
       </w:pPr>
-      <w:r>
+      <w:bookmarkStart w:id="9" w:name="_Toc95210575"/>
+      <w:r>
+        <w:lastRenderedPageBreak/>
         <w:t>Konfiguration</w:t>
       </w:r>
       <w:r>
@@ -2060,6 +2060,7 @@
       <w:r>
         <w:t xml:space="preserve"> von VTK in Qt</w:t>
       </w:r>
+      <w:bookmarkEnd w:id="9"/>
     </w:p>
     <w:p>
       <w:pPr>
@@ -2469,7 +2470,6 @@
         </w:numPr>
       </w:pPr>
       <w:r>
-        <w:lastRenderedPageBreak/>
         <w:t>Wenn keine Fehler mehr auftreten und am unteren Ende des Protokolls "</w:t>
       </w:r>
       <w:proofErr w:type="spellStart"/>
@@ -2665,6 +2665,7 @@
       </w:r>
       <w:proofErr w:type="spellStart"/>
       <w:r>
+        <w:lastRenderedPageBreak/>
         <w:t>PendulumPainter</w:t>
       </w:r>
       <w:proofErr w:type="spellEnd"/>
@@ -2808,15 +2809,17 @@
       <w:pPr>
         <w:pStyle w:val="berschrift1"/>
       </w:pPr>
-      <w:r>
-        <w:lastRenderedPageBreak/>
+      <w:bookmarkStart w:id="10" w:name="_Toc95210576"/>
+      <w:r>
         <w:t>Klassen</w:t>
       </w:r>
+      <w:bookmarkEnd w:id="10"/>
     </w:p>
     <w:p>
       <w:pPr>
         <w:pStyle w:val="berschrift2"/>
       </w:pPr>
+      <w:bookmarkStart w:id="11" w:name="_Toc95210577"/>
       <w:proofErr w:type="spellStart"/>
       <w:proofErr w:type="gramStart"/>
       <w:r>
@@ -2831,6 +2834,7 @@
       <w:r>
         <w:t>SphericalPendulum</w:t>
       </w:r>
+      <w:bookmarkEnd w:id="11"/>
       <w:proofErr w:type="spellEnd"/>
     </w:p>
     <w:p>
@@ -2869,13 +2873,13 @@
         <w:fldChar w:fldCharType="separate"/>
       </w:r>
       <w:r>
-        <w:t xml:space="preserve">Abbildung </w:t>
+        <w:t>Abbildung </w:t>
       </w:r>
       <w:r>
         <w:rPr>
           <w:noProof/>
         </w:rPr>
-        <w:t>2</w:t>
+        <w:t>3</w:t>
       </w:r>
       <w:r>
         <w:noBreakHyphen/>
@@ -2900,6 +2904,7 @@
           <w:id w:val="75559642"/>
           <w:citation/>
         </w:sdtPr>
+        <w:sdtEndPr/>
         <w:sdtContent>
           <w:r>
             <w:fldChar w:fldCharType="begin"/>
@@ -2934,6 +2939,9 @@
         <w:jc w:val="center"/>
       </w:pPr>
       <w:r>
+        <w:rPr>
+          <w:noProof/>
+        </w:rPr>
         <w:drawing>
           <wp:inline distT="0" distB="0" distL="0" distR="0" wp14:anchorId="18501FF7" wp14:editId="255B1C74">
             <wp:extent cx="2082373" cy="2664316"/>
@@ -2950,7 +2958,7 @@
                     <pic:cNvPicPr/>
                   </pic:nvPicPr>
                   <pic:blipFill>
-                    <a:blip r:embed="rId10"/>
+                    <a:blip r:embed="rId11"/>
                     <a:stretch>
                       <a:fillRect/>
                     </a:stretch>
@@ -2975,56 +2983,34 @@
       <w:pPr>
         <w:pStyle w:val="Beschriftung"/>
       </w:pPr>
-      <w:bookmarkStart w:id="4" w:name="_Ref95204123"/>
-      <w:r>
-        <w:t xml:space="preserve">Abbildung </w:t>
-      </w:r>
-      <w:r>
-        <w:fldChar w:fldCharType="begin"/>
-      </w:r>
-      <w:r>
-        <w:instrText xml:space="preserve"> STYLEREF 1 \s </w:instrText>
-      </w:r>
-      <w:r>
-        <w:fldChar w:fldCharType="separate"/>
-      </w:r>
-      <w:r>
-        <w:rPr>
-          <w:noProof/>
-        </w:rPr>
-        <w:t>2</w:t>
-      </w:r>
-      <w:r>
-        <w:rPr>
-          <w:noProof/>
-        </w:rPr>
-        <w:fldChar w:fldCharType="end"/>
-      </w:r>
+      <w:bookmarkStart w:id="12" w:name="_Ref95204123"/>
+      <w:bookmarkStart w:id="13" w:name="_Toc95210583"/>
+      <w:r>
+        <w:t>Abbildung</w:t>
+      </w:r>
+      <w:r>
+        <w:t> </w:t>
+      </w:r>
+      <w:fldSimple w:instr=" STYLEREF 1 \s ">
+        <w:r>
+          <w:rPr>
+            <w:noProof/>
+          </w:rPr>
+          <w:t>3</w:t>
+        </w:r>
+      </w:fldSimple>
       <w:r>
         <w:noBreakHyphen/>
       </w:r>
-      <w:r>
-        <w:fldChar w:fldCharType="begin"/>
-      </w:r>
-      <w:r>
-        <w:instrText xml:space="preserve"> SEQ Abbildung \* ARABIC \s 1 </w:instrText>
-      </w:r>
-      <w:r>
-        <w:fldChar w:fldCharType="separate"/>
-      </w:r>
-      <w:r>
-        <w:rPr>
-          <w:noProof/>
-        </w:rPr>
-        <w:t>1</w:t>
-      </w:r>
-      <w:r>
-        <w:rPr>
-          <w:noProof/>
-        </w:rPr>
-        <w:fldChar w:fldCharType="end"/>
-      </w:r>
-      <w:bookmarkEnd w:id="4"/>
+      <w:fldSimple w:instr=" SEQ Abbildung \* ARABIC \s 1 ">
+        <w:r>
+          <w:rPr>
+            <w:noProof/>
+          </w:rPr>
+          <w:t>1</w:t>
+        </w:r>
+      </w:fldSimple>
+      <w:bookmarkEnd w:id="12"/>
       <w:r>
         <w:t xml:space="preserve"> Sphärisches Pendel (auch Raum- oder Kugelpendel) </w:t>
       </w:r>
@@ -3033,6 +3019,7 @@
           <w:id w:val="1084883477"/>
           <w:citation/>
         </w:sdtPr>
+        <w:sdtEndPr/>
         <w:sdtContent>
           <w:r>
             <w:fldChar w:fldCharType="begin"/>
@@ -3058,9 +3045,11 @@
           </w:r>
         </w:sdtContent>
       </w:sdt>
+      <w:bookmarkEnd w:id="13"/>
     </w:p>
     <w:p>
       <w:r>
+        <w:lastRenderedPageBreak/>
         <w:t>Die dort aufgestellten Bewegungsgleichungen (5.41) und (5.42) werden um den Beitrag der Dämpfungskräfte erweitert.</w:t>
       </w:r>
     </w:p>
@@ -3182,13 +3171,7 @@
                 <w:rPr>
                   <w:rFonts w:ascii="Cambria Math" w:hAnsi="Cambria Math"/>
                 </w:rPr>
-                <m:t>d</m:t>
-              </m:r>
-              <m:r>
-                <w:rPr>
-                  <w:rFonts w:ascii="Cambria Math" w:hAnsi="Cambria Math"/>
-                </w:rPr>
-                <m:t>θ</m:t>
+                <m:t>dθ</m:t>
               </m:r>
             </m:sub>
           </m:sSub>
@@ -3392,13 +3375,7 @@
                 <w:rPr>
                   <w:rFonts w:ascii="Cambria Math" w:hAnsi="Cambria Math"/>
                 </w:rPr>
-                <m:t>∂</m:t>
-              </m:r>
-              <m:r>
-                <w:rPr>
-                  <w:rFonts w:ascii="Cambria Math" w:hAnsi="Cambria Math"/>
-                </w:rPr>
-                <m:t>ϕ</m:t>
+                <m:t>∂ϕ</m:t>
               </m:r>
             </m:den>
           </m:f>
@@ -3495,16 +3472,7 @@
                     <w:rPr>
                       <w:rFonts w:ascii="Cambria Math" w:hAnsi="Cambria Math"/>
                     </w:rPr>
-                    <m:t>∂</m:t>
-                  </m:r>
-                  <m:r>
-                    <m:rPr>
-                      <m:sty m:val="p"/>
-                    </m:rPr>
-                    <w:rPr>
-                      <w:rFonts w:ascii="Cambria Math" w:hAnsi="Cambria Math"/>
-                    </w:rPr>
-                    <m:t>L</m:t>
+                    <m:t>∂L</m:t>
                   </m:r>
                 </m:num>
                 <m:den>
@@ -3570,16 +3538,7 @@
                 <w:rPr>
                   <w:rFonts w:ascii="Cambria Math" w:hAnsi="Cambria Math"/>
                 </w:rPr>
-                <m:t>∂</m:t>
-              </m:r>
-              <m:r>
-                <m:rPr>
-                  <m:sty m:val="p"/>
-                </m:rPr>
-                <w:rPr>
-                  <w:rFonts w:ascii="Cambria Math" w:hAnsi="Cambria Math"/>
-                </w:rPr>
-                <m:t>L</m:t>
+                <m:t>∂L</m:t>
               </m:r>
             </m:num>
             <m:den>
@@ -4247,7 +4206,6 @@
           <w:szCs w:val="18"/>
           <w:shd w:val="clear" w:color="auto" w:fill="0D1117"/>
         </w:rPr>
-        <w:lastRenderedPageBreak/>
         <w:t>x[</w:t>
       </w:r>
       <w:proofErr w:type="gramEnd"/>
@@ -4279,13 +4237,7 @@
           <w:rPr>
             <w:rFonts w:ascii="Cambria Math" w:hAnsi="Cambria Math"/>
           </w:rPr>
-          <m:t>=</m:t>
-        </m:r>
-        <m:r>
-          <w:rPr>
-            <w:rFonts w:ascii="Cambria Math" w:hAnsi="Cambria Math"/>
-          </w:rPr>
-          <m:t>ϕ</m:t>
+          <m:t>=ϕ</m:t>
         </m:r>
       </m:oMath>
       <w:r>
@@ -4533,13 +4485,7 @@
           <w:rPr>
             <w:rFonts w:ascii="Cambria Math" w:hAnsi="Cambria Math"/>
           </w:rPr>
-          <m:t>=</m:t>
-        </m:r>
-        <m:r>
-          <w:rPr>
-            <w:rFonts w:ascii="Cambria Math" w:hAnsi="Cambria Math"/>
-          </w:rPr>
-          <m:t>θ</m:t>
+          <m:t>=θ</m:t>
         </m:r>
       </m:oMath>
       <w:r>
@@ -5516,506 +5462,29 @@
         <w:br w:type="page"/>
       </w:r>
     </w:p>
-    <w:p/>
-    <w:p/>
     <w:p>
       <w:pPr>
         <w:pStyle w:val="berschrift1"/>
       </w:pPr>
-    </w:p>
-    <w:p>
-      <w:pPr>
-        <w:keepNext/>
-      </w:pPr>
-      <w:r>
-        <w:rPr>
-          <w:noProof/>
-        </w:rPr>
-        <w:drawing>
-          <wp:inline distT="0" distB="0" distL="0" distR="0" wp14:anchorId="32281F3D" wp14:editId="344E79C2">
-            <wp:extent cx="3066528" cy="1940669"/>
-            <wp:effectExtent l="0" t="0" r="635" b="2540"/>
-            <wp:docPr id="3" name="Grafik 3"/>
-            <wp:cNvGraphicFramePr>
-              <a:graphicFrameLocks xmlns:a="http://schemas.openxmlformats.org/drawingml/2006/main" noChangeAspect="1"/>
-            </wp:cNvGraphicFramePr>
-            <a:graphic xmlns:a="http://schemas.openxmlformats.org/drawingml/2006/main">
-              <a:graphicData uri="http://schemas.openxmlformats.org/drawingml/2006/picture">
-                <pic:pic xmlns:pic="http://schemas.openxmlformats.org/drawingml/2006/picture">
-                  <pic:nvPicPr>
-                    <pic:cNvPr id="0" name="Picture 1"/>
-                    <pic:cNvPicPr>
-                      <a:picLocks noChangeAspect="1" noChangeArrowheads="1"/>
-                    </pic:cNvPicPr>
-                  </pic:nvPicPr>
-                  <pic:blipFill>
-                    <a:blip r:embed="rId11" cstate="print">
-                      <a:extLst>
-                        <a:ext uri="{28A0092B-C50C-407E-A947-70E740481C1C}">
-                          <a14:useLocalDpi xmlns:a14="http://schemas.microsoft.com/office/drawing/2010/main" val="0"/>
-                        </a:ext>
-                      </a:extLst>
-                    </a:blip>
-                    <a:srcRect/>
-                    <a:stretch>
-                      <a:fillRect/>
-                    </a:stretch>
-                  </pic:blipFill>
-                  <pic:spPr bwMode="auto">
-                    <a:xfrm>
-                      <a:off x="0" y="0"/>
-                      <a:ext cx="3096396" cy="1959571"/>
-                    </a:xfrm>
-                    <a:prstGeom prst="rect">
-                      <a:avLst/>
-                    </a:prstGeom>
-                    <a:noFill/>
-                    <a:ln>
-                      <a:noFill/>
-                    </a:ln>
-                  </pic:spPr>
-                </pic:pic>
-              </a:graphicData>
-            </a:graphic>
-          </wp:inline>
-        </w:drawing>
-      </w:r>
-      <w:r>
-        <w:rPr>
-          <w:noProof/>
-        </w:rPr>
-        <w:drawing>
-          <wp:inline distT="0" distB="0" distL="0" distR="0" wp14:anchorId="489B84FF" wp14:editId="114A15A3">
-            <wp:extent cx="2687102" cy="1945853"/>
-            <wp:effectExtent l="0" t="0" r="0" b="0"/>
-            <wp:docPr id="4" name="Grafik 4"/>
-            <wp:cNvGraphicFramePr>
-              <a:graphicFrameLocks xmlns:a="http://schemas.openxmlformats.org/drawingml/2006/main" noChangeAspect="1"/>
-            </wp:cNvGraphicFramePr>
-            <a:graphic xmlns:a="http://schemas.openxmlformats.org/drawingml/2006/main">
-              <a:graphicData uri="http://schemas.openxmlformats.org/drawingml/2006/picture">
-                <pic:pic xmlns:pic="http://schemas.openxmlformats.org/drawingml/2006/picture">
-                  <pic:nvPicPr>
-                    <pic:cNvPr id="0" name="Picture 3"/>
-                    <pic:cNvPicPr>
-                      <a:picLocks noChangeAspect="1" noChangeArrowheads="1"/>
-                    </pic:cNvPicPr>
-                  </pic:nvPicPr>
-                  <pic:blipFill>
-                    <a:blip r:embed="rId12" cstate="print">
-                      <a:extLst>
-                        <a:ext uri="{28A0092B-C50C-407E-A947-70E740481C1C}">
-                          <a14:useLocalDpi xmlns:a14="http://schemas.microsoft.com/office/drawing/2010/main" val="0"/>
-                        </a:ext>
-                      </a:extLst>
-                    </a:blip>
-                    <a:srcRect/>
-                    <a:stretch>
-                      <a:fillRect/>
-                    </a:stretch>
-                  </pic:blipFill>
-                  <pic:spPr bwMode="auto">
-                    <a:xfrm>
-                      <a:off x="0" y="0"/>
-                      <a:ext cx="2710911" cy="1963094"/>
-                    </a:xfrm>
-                    <a:prstGeom prst="rect">
-                      <a:avLst/>
-                    </a:prstGeom>
-                    <a:noFill/>
-                    <a:ln>
-                      <a:noFill/>
-                    </a:ln>
-                  </pic:spPr>
-                </pic:pic>
-              </a:graphicData>
-            </a:graphic>
-          </wp:inline>
-        </w:drawing>
-      </w:r>
-    </w:p>
-    <w:p>
-      <w:pPr>
-        <w:pStyle w:val="Beschriftung"/>
-        <w:jc w:val="left"/>
-      </w:pPr>
-      <w:bookmarkStart w:id="5" w:name="_Ref92185292"/>
-      <w:bookmarkStart w:id="6" w:name="_Ref92185279"/>
-      <w:r>
-        <w:t xml:space="preserve">Abbildung </w:t>
-      </w:r>
-      <w:r>
-        <w:fldChar w:fldCharType="begin"/>
-      </w:r>
-      <w:r>
-        <w:instrText xml:space="preserve"> STYLEREF 1 \s </w:instrText>
-      </w:r>
-      <w:r>
-        <w:fldChar w:fldCharType="separate"/>
-      </w:r>
-      <w:r>
-        <w:rPr>
-          <w:noProof/>
-        </w:rPr>
-        <w:t>2</w:t>
-      </w:r>
-      <w:r>
-        <w:rPr>
-          <w:noProof/>
-        </w:rPr>
-        <w:fldChar w:fldCharType="end"/>
-      </w:r>
-      <w:r>
-        <w:noBreakHyphen/>
-      </w:r>
-      <w:r>
-        <w:fldChar w:fldCharType="begin"/>
-      </w:r>
-      <w:r>
-        <w:instrText xml:space="preserve"> SEQ Abbildung \* ARABIC \s 1 </w:instrText>
-      </w:r>
-      <w:r>
-        <w:fldChar w:fldCharType="separate"/>
-      </w:r>
-      <w:r>
-        <w:rPr>
-          <w:noProof/>
-        </w:rPr>
-        <w:t>1</w:t>
-      </w:r>
-      <w:r>
-        <w:rPr>
-          <w:noProof/>
-        </w:rPr>
-        <w:fldChar w:fldCharType="end"/>
-      </w:r>
-      <w:bookmarkEnd w:id="5"/>
-      <w:r>
-        <w:t xml:space="preserve"> </w:t>
-      </w:r>
-      <w:r>
-        <w:t>LabVIEW Programm Betriebsdatenerfassung</w:t>
-      </w:r>
-      <w:bookmarkEnd w:id="6"/>
-    </w:p>
-    <w:p>
-      <w:r>
-        <w:t>Zur Ermittlung des Lastkollekti</w:t>
-      </w:r>
-      <w:r>
-        <w:t>vs</w:t>
-      </w:r>
-      <w:r>
-        <w:t xml:space="preserve"> sind jedoch genauere Messdaten erforderlich. Dies wurde </w:t>
-      </w:r>
-      <w:r>
-        <w:t>mittels des unten angeführten Programms</w:t>
-      </w:r>
-      <w:r>
-        <w:t xml:space="preserve"> realisiert</w:t>
-      </w:r>
-      <w:r>
-        <w:t xml:space="preserve"> (</w:t>
-      </w:r>
-      <w:r>
-        <w:fldChar w:fldCharType="begin"/>
-      </w:r>
-      <w:r>
-        <w:instrText xml:space="preserve"> REF _Ref92185330 \h </w:instrText>
-      </w:r>
-      <w:r>
-        <w:fldChar w:fldCharType="separate"/>
-      </w:r>
-      <w:r>
-        <w:t xml:space="preserve">Abbildung </w:t>
-      </w:r>
-      <w:r>
-        <w:rPr>
-          <w:noProof/>
-        </w:rPr>
-        <w:t>2</w:t>
-      </w:r>
-      <w:r>
-        <w:noBreakHyphen/>
-      </w:r>
-      <w:r>
-        <w:rPr>
-          <w:noProof/>
-        </w:rPr>
-        <w:t>2</w:t>
-      </w:r>
-      <w:r>
-        <w:fldChar w:fldCharType="end"/>
-      </w:r>
-      <w:r>
-        <w:t>)</w:t>
-      </w:r>
-      <w:r>
-        <w:t xml:space="preserve">. Hierbei werden die Sensordaten des </w:t>
-      </w:r>
-      <w:r>
-        <w:t>Drehmomenten Sensors</w:t>
-      </w:r>
-      <w:r>
-        <w:t xml:space="preserve"> mit einer Abtastfre</w:t>
-      </w:r>
-      <w:r>
-        <w:t>q</w:t>
-      </w:r>
-      <w:r>
-        <w:t>uenz</w:t>
-      </w:r>
-      <w:r>
-        <w:t xml:space="preserve"> von 1 kHz</w:t>
-      </w:r>
-      <w:r>
-        <w:t xml:space="preserve"> und </w:t>
-      </w:r>
-      <w:r>
-        <w:t>einer Dauer von 1s</w:t>
-      </w:r>
-      <w:r>
-        <w:t xml:space="preserve"> </w:t>
-      </w:r>
-      <w:r>
-        <w:t>direkt</w:t>
-      </w:r>
-      <w:r>
-        <w:t xml:space="preserve"> erfasst und </w:t>
-      </w:r>
-      <w:r>
-        <w:t>anschließend</w:t>
-      </w:r>
-      <w:r>
-        <w:t xml:space="preserve"> mit </w:t>
-      </w:r>
-      <w:r>
-        <w:t>dem zur Umrechnung in ein Drehmoment notwendigen</w:t>
-      </w:r>
-      <w:r>
-        <w:t xml:space="preserve"> Faktoren</w:t>
-      </w:r>
-      <w:r>
-        <w:t xml:space="preserve"> </w:t>
-      </w:r>
-      <w:r>
-        <w:t>multipliziert</w:t>
-      </w:r>
-      <w:r>
-        <w:t>. Diese</w:t>
-      </w:r>
-      <w:r>
-        <w:t xml:space="preserve"> Messung </w:t>
-      </w:r>
-      <w:r>
-        <w:t xml:space="preserve">wurde </w:t>
-      </w:r>
-      <w:r>
-        <w:t>bei 2000 U</w:t>
-      </w:r>
-      <w:r>
-        <w:t>/min mit</w:t>
-      </w:r>
-      <w:r>
-        <w:t xml:space="preserve"> einer Drosselklappenstellung von</w:t>
-      </w:r>
-      <w:r>
-        <w:t xml:space="preserve"> 40° </w:t>
-      </w:r>
-      <w:r>
-        <w:t>und ei</w:t>
-      </w:r>
-      <w:r>
-        <w:t>n</w:t>
-      </w:r>
-      <w:r>
-        <w:t>e</w:t>
-      </w:r>
-      <w:r>
-        <w:t>m</w:t>
-      </w:r>
-      <w:r>
-        <w:t xml:space="preserve"> Lam</w:t>
-      </w:r>
-      <w:r>
-        <w:t>b</w:t>
-      </w:r>
-      <w:r>
-        <w:t xml:space="preserve">da </w:t>
-      </w:r>
-      <w:r>
-        <w:t>Wert</w:t>
-      </w:r>
-      <w:r>
-        <w:t xml:space="preserve"> von</w:t>
-      </w:r>
-      <w:r>
-        <w:t xml:space="preserve"> durchschnittlich</w:t>
-      </w:r>
-      <w:r>
-        <w:t xml:space="preserve"> 1</w:t>
-      </w:r>
-      <w:r>
-        <w:t>,9</w:t>
-      </w:r>
-      <w:r>
-        <w:t xml:space="preserve"> </w:t>
-      </w:r>
-      <w:r>
-        <w:t>erfasst</w:t>
-      </w:r>
-      <w:r>
-        <w:t>.</w:t>
-      </w:r>
-      <w:r>
-        <w:t xml:space="preserve"> Die </w:t>
-      </w:r>
-      <w:r>
-        <w:t>d</w:t>
-      </w:r>
-      <w:r>
-        <w:t xml:space="preserve">arauffolgende Lastkollektivermittlung erfolgt in Kapitel </w:t>
-      </w:r>
-      <w:r>
-        <w:fldChar w:fldCharType="begin"/>
-      </w:r>
-      <w:r>
-        <w:instrText xml:space="preserve"> REF _Ref92185457 \r \h </w:instrText>
-      </w:r>
-      <w:r>
-        <w:fldChar w:fldCharType="separate"/>
-      </w:r>
-      <w:r>
-        <w:t>4.1</w:t>
-      </w:r>
-      <w:r>
-        <w:fldChar w:fldCharType="end"/>
-      </w:r>
-      <w:r>
-        <w:t>.</w:t>
-      </w:r>
+      <w:bookmarkStart w:id="14" w:name="_Toc95210578"/>
+      <w:r>
+        <w:lastRenderedPageBreak/>
+        <w:t>GUI</w:t>
+      </w:r>
+      <w:bookmarkEnd w:id="14"/>
     </w:p>
     <w:p/>
     <w:p>
       <w:pPr>
-        <w:keepNext/>
-      </w:pPr>
-      <w:r>
-        <w:rPr>
-          <w:noProof/>
-        </w:rPr>
-        <w:drawing>
-          <wp:inline distT="0" distB="0" distL="0" distR="0" wp14:anchorId="51420B36" wp14:editId="63497F37">
-            <wp:extent cx="4487853" cy="2940608"/>
-            <wp:effectExtent l="0" t="0" r="8255" b="0"/>
-            <wp:docPr id="5" name="Grafik 5"/>
-            <wp:cNvGraphicFramePr>
-              <a:graphicFrameLocks xmlns:a="http://schemas.openxmlformats.org/drawingml/2006/main" noChangeAspect="1"/>
-            </wp:cNvGraphicFramePr>
-            <a:graphic xmlns:a="http://schemas.openxmlformats.org/drawingml/2006/main">
-              <a:graphicData uri="http://schemas.openxmlformats.org/drawingml/2006/picture">
-                <pic:pic xmlns:pic="http://schemas.openxmlformats.org/drawingml/2006/picture">
-                  <pic:nvPicPr>
-                    <pic:cNvPr id="0" name="Picture 5"/>
-                    <pic:cNvPicPr>
-                      <a:picLocks noChangeAspect="1" noChangeArrowheads="1"/>
-                    </pic:cNvPicPr>
-                  </pic:nvPicPr>
-                  <pic:blipFill>
-                    <a:blip r:embed="rId13" cstate="print">
-                      <a:extLst>
-                        <a:ext uri="{28A0092B-C50C-407E-A947-70E740481C1C}">
-                          <a14:useLocalDpi xmlns:a14="http://schemas.microsoft.com/office/drawing/2010/main" val="0"/>
-                        </a:ext>
-                      </a:extLst>
-                    </a:blip>
-                    <a:srcRect/>
-                    <a:stretch>
-                      <a:fillRect/>
-                    </a:stretch>
-                  </pic:blipFill>
-                  <pic:spPr bwMode="auto">
-                    <a:xfrm>
-                      <a:off x="0" y="0"/>
-                      <a:ext cx="4494195" cy="2944764"/>
-                    </a:xfrm>
-                    <a:prstGeom prst="rect">
-                      <a:avLst/>
-                    </a:prstGeom>
-                    <a:noFill/>
-                    <a:ln>
-                      <a:noFill/>
-                    </a:ln>
-                  </pic:spPr>
-                </pic:pic>
-              </a:graphicData>
-            </a:graphic>
-          </wp:inline>
-        </w:drawing>
-      </w:r>
+        <w:pStyle w:val="berschrift1"/>
+      </w:pPr>
+      <w:bookmarkStart w:id="15" w:name="_Toc95210579"/>
+      <w:r>
+        <w:t>Ergebnis</w:t>
+      </w:r>
+      <w:bookmarkEnd w:id="15"/>
     </w:p>
-    <w:p>
-      <w:pPr>
-        <w:pStyle w:val="Beschriftung"/>
-        <w:jc w:val="left"/>
-      </w:pPr>
-      <w:bookmarkStart w:id="7" w:name="_Ref92185330"/>
-      <w:r>
-        <w:t xml:space="preserve">Abbildung </w:t>
-      </w:r>
-      <w:r>
-        <w:fldChar w:fldCharType="begin"/>
-      </w:r>
-      <w:r>
-        <w:instrText xml:space="preserve"> STYLEREF 1 \s </w:instrText>
-      </w:r>
-      <w:r>
-        <w:fldChar w:fldCharType="separate"/>
-      </w:r>
-      <w:r>
-        <w:rPr>
-          <w:noProof/>
-        </w:rPr>
-        <w:t>2</w:t>
-      </w:r>
-      <w:r>
-        <w:rPr>
-          <w:noProof/>
-        </w:rPr>
-        <w:fldChar w:fldCharType="end"/>
-      </w:r>
-      <w:r>
-        <w:noBreakHyphen/>
-      </w:r>
-      <w:r>
-        <w:fldChar w:fldCharType="begin"/>
-      </w:r>
-      <w:r>
-        <w:instrText xml:space="preserve"> SEQ Abbildung \* ARABIC \s 1 </w:instrText>
-      </w:r>
-      <w:r>
-        <w:fldChar w:fldCharType="separate"/>
-      </w:r>
-      <w:r>
-        <w:rPr>
-          <w:noProof/>
-        </w:rPr>
-        <w:t>2</w:t>
-      </w:r>
-      <w:r>
-        <w:rPr>
-          <w:noProof/>
-        </w:rPr>
-        <w:fldChar w:fldCharType="end"/>
-      </w:r>
-      <w:bookmarkEnd w:id="7"/>
-      <w:r>
-        <w:t xml:space="preserve"> </w:t>
-      </w:r>
-      <w:r>
-        <w:t>LabVIEW Programm Lastkollektiv</w:t>
-      </w:r>
-    </w:p>
+    <w:p/>
     <w:p/>
     <w:tbl>
       <w:tblPr>
@@ -6445,9 +5914,9 @@
       <w:pPr>
         <w:pStyle w:val="Beschriftung"/>
       </w:pPr>
-      <w:bookmarkStart w:id="8" w:name="_Ref91145548"/>
-      <w:bookmarkStart w:id="9" w:name="_Toc91163031"/>
-      <w:bookmarkStart w:id="10" w:name="_Ref92184309"/>
+      <w:bookmarkStart w:id="16" w:name="_Ref91145548"/>
+      <w:bookmarkStart w:id="17" w:name="_Ref92184309"/>
+      <w:bookmarkStart w:id="18" w:name="_Toc95210584"/>
       <w:r>
         <w:t xml:space="preserve">Tabelle </w:t>
       </w:r>
@@ -6464,7 +5933,7 @@
         <w:rPr>
           <w:noProof/>
         </w:rPr>
-        <w:t>3</w:t>
+        <w:t>5</w:t>
       </w:r>
       <w:r>
         <w:rPr>
@@ -6496,3381 +5965,32 @@
         </w:rPr>
         <w:fldChar w:fldCharType="end"/>
       </w:r>
-      <w:bookmarkEnd w:id="8"/>
+      <w:bookmarkEnd w:id="16"/>
       <w:r>
         <w:t>: Testplanung Kennfeld</w:t>
-      </w:r>
-      <w:bookmarkEnd w:id="9"/>
-      <w:bookmarkEnd w:id="10"/>
-    </w:p>
-    <w:p>
-      <w:pPr>
-        <w:pStyle w:val="berschrift1"/>
-      </w:pPr>
-      <w:bookmarkStart w:id="11" w:name="_Toc91162677"/>
-      <w:bookmarkStart w:id="12" w:name="_Toc91163020"/>
-      <w:r>
-        <w:t>Kennfeld</w:t>
-      </w:r>
-      <w:r>
-        <w:t xml:space="preserve"> (Julian)</w:t>
-      </w:r>
-      <w:bookmarkEnd w:id="11"/>
-      <w:bookmarkEnd w:id="12"/>
-    </w:p>
-    <w:p>
-      <w:pPr>
-        <w:pStyle w:val="berschrift2"/>
-      </w:pPr>
-      <w:bookmarkStart w:id="13" w:name="_Toc91162678"/>
-      <w:bookmarkStart w:id="14" w:name="_Toc91163021"/>
-      <w:r>
-        <w:t>Messung</w:t>
-      </w:r>
-      <w:bookmarkEnd w:id="13"/>
-      <w:bookmarkEnd w:id="14"/>
-    </w:p>
-    <w:p>
-      <w:r>
-        <w:t xml:space="preserve">Messdaten sind für jeden </w:t>
-      </w:r>
-      <w:r>
-        <w:t>Betriebspunkt</w:t>
-      </w:r>
-      <w:r>
-        <w:t xml:space="preserve"> </w:t>
-      </w:r>
-      <w:r>
-        <w:t xml:space="preserve">(siehe Testplanung </w:t>
-      </w:r>
-      <w:r>
-        <w:fldChar w:fldCharType="begin"/>
-      </w:r>
-      <w:r>
-        <w:instrText xml:space="preserve"> REF _Ref91145548 \h </w:instrText>
-      </w:r>
-      <w:r>
-        <w:fldChar w:fldCharType="separate"/>
-      </w:r>
-      <w:r>
-        <w:t xml:space="preserve">Tabelle </w:t>
-      </w:r>
-      <w:r>
-        <w:rPr>
-          <w:noProof/>
-        </w:rPr>
-        <w:t>3</w:t>
-      </w:r>
-      <w:r>
-        <w:noBreakHyphen/>
-      </w:r>
-      <w:r>
-        <w:rPr>
-          <w:noProof/>
-        </w:rPr>
-        <w:t>1</w:t>
-      </w:r>
-      <w:r>
-        <w:fldChar w:fldCharType="end"/>
-      </w:r>
-      <w:r>
-        <w:t xml:space="preserve">) </w:t>
-      </w:r>
-      <w:r>
-        <w:t>einmal aufgezeichnet worden. Die zugeführte Kraftstoffmenge betrug jeweils 5ml Ethanol (89%)</w:t>
-      </w:r>
-      <w:r>
-        <w:t>, entsprechend ergeben sich verschiedene Messdauern. Folgende Messdaten</w:t>
-      </w:r>
-      <w:r>
-        <w:t xml:space="preserve"> (</w:t>
-      </w:r>
-      <w:r>
-        <w:fldChar w:fldCharType="begin"/>
-      </w:r>
-      <w:r>
-        <w:instrText xml:space="preserve"> REF _Ref91145511 \h </w:instrText>
-      </w:r>
-      <w:r>
-        <w:fldChar w:fldCharType="separate"/>
-      </w:r>
-      <w:r>
-        <w:t xml:space="preserve">Tabelle </w:t>
-      </w:r>
-      <w:r>
-        <w:rPr>
-          <w:noProof/>
-        </w:rPr>
-        <w:t>5</w:t>
-      </w:r>
-      <w:r>
-        <w:noBreakHyphen/>
-      </w:r>
-      <w:r>
-        <w:rPr>
-          <w:noProof/>
-        </w:rPr>
-        <w:t>1</w:t>
-      </w:r>
-      <w:r>
-        <w:fldChar w:fldCharType="end"/>
-      </w:r>
-      <w:r>
-        <w:t>)</w:t>
-      </w:r>
-      <w:r>
-        <w:t xml:space="preserve"> sind für jede Messung aufgezeichnet worden.</w:t>
-      </w:r>
-    </w:p>
-    <w:tbl>
-      <w:tblPr>
-        <w:tblStyle w:val="Tabellenraster"/>
-        <w:tblW w:w="5000" w:type="pct"/>
-        <w:jc w:val="center"/>
-        <w:tblLook w:val="04A0" w:firstRow="1" w:lastRow="0" w:firstColumn="1" w:lastColumn="0" w:noHBand="0" w:noVBand="1"/>
-      </w:tblPr>
-      <w:tblGrid>
-        <w:gridCol w:w="663"/>
-        <w:gridCol w:w="1982"/>
-        <w:gridCol w:w="1504"/>
-        <w:gridCol w:w="1236"/>
-        <w:gridCol w:w="3675"/>
-      </w:tblGrid>
-      <w:tr>
-        <w:trPr>
-          <w:jc w:val="center"/>
-        </w:trPr>
-        <w:tc>
-          <w:tcPr>
-            <w:tcW w:w="366" w:type="pct"/>
-          </w:tcPr>
-          <w:p>
-            <w:pPr>
-              <w:jc w:val="center"/>
-              <w:rPr>
-                <w:b/>
-                <w:bCs/>
-              </w:rPr>
-            </w:pPr>
-            <w:r>
-              <w:rPr>
-                <w:b/>
-                <w:bCs/>
-              </w:rPr>
-              <w:t xml:space="preserve">Zeit </w:t>
-            </w:r>
-            <w:r>
-              <w:rPr>
-                <w:b/>
-                <w:bCs/>
-              </w:rPr>
-              <w:br/>
-            </w:r>
-            <w:r>
-              <w:rPr>
-                <w:b/>
-                <w:bCs/>
-              </w:rPr>
-              <w:t>(s)</w:t>
-            </w:r>
-          </w:p>
-        </w:tc>
-        <w:tc>
-          <w:tcPr>
-            <w:tcW w:w="1094" w:type="pct"/>
-          </w:tcPr>
-          <w:p>
-            <w:pPr>
-              <w:jc w:val="center"/>
-              <w:rPr>
-                <w:b/>
-                <w:bCs/>
-              </w:rPr>
-            </w:pPr>
-            <w:r>
-              <w:rPr>
-                <w:b/>
-                <w:bCs/>
-              </w:rPr>
-              <w:t xml:space="preserve">Drehmoment </w:t>
-            </w:r>
-            <w:r>
-              <w:rPr>
-                <w:b/>
-                <w:bCs/>
-              </w:rPr>
-              <w:t>M</w:t>
-            </w:r>
-            <w:r>
-              <w:rPr>
-                <w:b/>
-                <w:bCs/>
-              </w:rPr>
-              <w:br/>
-            </w:r>
-            <w:r>
-              <w:rPr>
-                <w:b/>
-                <w:bCs/>
-              </w:rPr>
-              <w:t>(</w:t>
-            </w:r>
-            <w:proofErr w:type="spellStart"/>
-            <w:r>
-              <w:rPr>
-                <w:b/>
-                <w:bCs/>
-              </w:rPr>
-              <w:t>Nm</w:t>
-            </w:r>
-            <w:proofErr w:type="spellEnd"/>
-            <w:r>
-              <w:rPr>
-                <w:b/>
-                <w:bCs/>
-              </w:rPr>
-              <w:t>)</w:t>
-            </w:r>
-          </w:p>
-        </w:tc>
-        <w:tc>
-          <w:tcPr>
-            <w:tcW w:w="830" w:type="pct"/>
-          </w:tcPr>
-          <w:p>
-            <w:pPr>
-              <w:jc w:val="center"/>
-              <w:rPr>
-                <w:b/>
-                <w:bCs/>
-                <w:vertAlign w:val="subscript"/>
-              </w:rPr>
-            </w:pPr>
-            <w:r>
-              <w:rPr>
-                <w:b/>
-                <w:bCs/>
-              </w:rPr>
-              <w:t xml:space="preserve">Leistung </w:t>
-            </w:r>
-            <w:r>
-              <w:rPr>
-                <w:b/>
-                <w:bCs/>
-              </w:rPr>
-              <w:t>P</w:t>
-            </w:r>
-            <w:r>
-              <w:rPr>
-                <w:b/>
-                <w:bCs/>
-              </w:rPr>
-              <w:br/>
-            </w:r>
-            <w:r>
-              <w:rPr>
-                <w:b/>
-                <w:bCs/>
-              </w:rPr>
-              <w:t>(W)</w:t>
-            </w:r>
-          </w:p>
-        </w:tc>
-        <w:tc>
-          <w:tcPr>
-            <w:tcW w:w="682" w:type="pct"/>
-          </w:tcPr>
-          <w:p>
-            <w:pPr>
-              <w:jc w:val="center"/>
-              <w:rPr>
-                <w:b/>
-                <w:bCs/>
-              </w:rPr>
-            </w:pPr>
-            <w:r>
-              <w:rPr>
-                <w:b/>
-                <w:bCs/>
-              </w:rPr>
-              <w:t>λ</w:t>
-            </w:r>
-            <w:r>
-              <w:rPr>
-                <w:b/>
-                <w:bCs/>
-              </w:rPr>
-              <w:br/>
-            </w:r>
-            <w:r>
-              <w:rPr>
-                <w:b/>
-                <w:bCs/>
-              </w:rPr>
-              <w:t>(-)</w:t>
-            </w:r>
-          </w:p>
-        </w:tc>
-        <w:tc>
-          <w:tcPr>
-            <w:tcW w:w="2028" w:type="pct"/>
-          </w:tcPr>
-          <w:p>
-            <w:pPr>
-              <w:jc w:val="center"/>
-              <w:rPr>
-                <w:b/>
-                <w:bCs/>
-              </w:rPr>
-            </w:pPr>
-            <w:r>
-              <w:rPr>
-                <w:b/>
-                <w:bCs/>
-              </w:rPr>
-              <w:t>Drosselklappenstellung</w:t>
-            </w:r>
-            <w:r>
-              <w:rPr>
-                <w:b/>
-                <w:bCs/>
-              </w:rPr>
-              <w:t xml:space="preserve"> (DKS)</w:t>
-            </w:r>
-            <w:r>
-              <w:rPr>
-                <w:b/>
-                <w:bCs/>
-              </w:rPr>
-              <w:t xml:space="preserve"> </w:t>
-            </w:r>
-            <w:r>
-              <w:rPr>
-                <w:b/>
-                <w:bCs/>
-              </w:rPr>
-              <w:br/>
-            </w:r>
-            <w:r>
-              <w:rPr>
-                <w:b/>
-                <w:bCs/>
-              </w:rPr>
-              <w:t>( °)</w:t>
-            </w:r>
-          </w:p>
-        </w:tc>
-      </w:tr>
-      <w:tr>
-        <w:trPr>
-          <w:jc w:val="center"/>
-        </w:trPr>
-        <w:tc>
-          <w:tcPr>
-            <w:tcW w:w="366" w:type="pct"/>
-          </w:tcPr>
-          <w:p>
-            <w:pPr>
-              <w:jc w:val="center"/>
-            </w:pPr>
-            <w:r>
-              <w:t>0,5</w:t>
-            </w:r>
-          </w:p>
-        </w:tc>
-        <w:tc>
-          <w:tcPr>
-            <w:tcW w:w="1094" w:type="pct"/>
-          </w:tcPr>
-          <w:p>
-            <w:pPr>
-              <w:jc w:val="center"/>
-            </w:pPr>
-            <w:r>
-              <w:t>5,76305</w:t>
-            </w:r>
-          </w:p>
-        </w:tc>
-        <w:tc>
-          <w:tcPr>
-            <w:tcW w:w="830" w:type="pct"/>
-          </w:tcPr>
-          <w:p>
-            <w:pPr>
-              <w:jc w:val="center"/>
-            </w:pPr>
-            <w:r>
-              <w:t>906,960936</w:t>
-            </w:r>
-          </w:p>
-        </w:tc>
-        <w:tc>
-          <w:tcPr>
-            <w:tcW w:w="682" w:type="pct"/>
-          </w:tcPr>
-          <w:p>
-            <w:pPr>
-              <w:jc w:val="center"/>
-            </w:pPr>
-            <w:r>
-              <w:t>0,973026</w:t>
-            </w:r>
-          </w:p>
-        </w:tc>
-        <w:tc>
-          <w:tcPr>
-            <w:tcW w:w="2028" w:type="pct"/>
-          </w:tcPr>
-          <w:p>
-            <w:pPr>
-              <w:jc w:val="center"/>
-            </w:pPr>
-            <w:r>
-              <w:t>1</w:t>
-            </w:r>
-            <w:r>
-              <w:t>0</w:t>
-            </w:r>
-          </w:p>
-        </w:tc>
-      </w:tr>
-      <w:tr>
-        <w:trPr>
-          <w:jc w:val="center"/>
-        </w:trPr>
-        <w:tc>
-          <w:tcPr>
-            <w:tcW w:w="366" w:type="pct"/>
-          </w:tcPr>
-          <w:p>
-            <w:pPr>
-              <w:jc w:val="center"/>
-            </w:pPr>
-            <w:r>
-              <w:t>1</w:t>
-            </w:r>
-          </w:p>
-        </w:tc>
-        <w:tc>
-          <w:tcPr>
-            <w:tcW w:w="1094" w:type="pct"/>
-          </w:tcPr>
-          <w:p>
-            <w:pPr>
-              <w:jc w:val="center"/>
-            </w:pPr>
-            <w:r>
-              <w:t>6,122706</w:t>
-            </w:r>
-          </w:p>
-        </w:tc>
-        <w:tc>
-          <w:tcPr>
-            <w:tcW w:w="830" w:type="pct"/>
-          </w:tcPr>
-          <w:p>
-            <w:pPr>
-              <w:jc w:val="center"/>
-            </w:pPr>
-            <w:r>
-              <w:t>963,561753</w:t>
-            </w:r>
-          </w:p>
-        </w:tc>
-        <w:tc>
-          <w:tcPr>
-            <w:tcW w:w="682" w:type="pct"/>
-          </w:tcPr>
-          <w:p>
-            <w:pPr>
-              <w:jc w:val="center"/>
-            </w:pPr>
-            <w:r>
-              <w:t>0,99554</w:t>
-            </w:r>
-          </w:p>
-        </w:tc>
-        <w:tc>
-          <w:tcPr>
-            <w:tcW w:w="2028" w:type="pct"/>
-          </w:tcPr>
-          <w:p>
-            <w:pPr>
-              <w:jc w:val="center"/>
-            </w:pPr>
-            <w:r>
-              <w:t>1</w:t>
-            </w:r>
-            <w:r>
-              <w:t>0</w:t>
-            </w:r>
-          </w:p>
-        </w:tc>
-      </w:tr>
-      <w:tr>
-        <w:trPr>
-          <w:jc w:val="center"/>
-        </w:trPr>
-        <w:tc>
-          <w:tcPr>
-            <w:tcW w:w="366" w:type="pct"/>
-          </w:tcPr>
-          <w:p>
-            <w:pPr>
-              <w:jc w:val="center"/>
-            </w:pPr>
-            <w:r>
-              <w:t>1,5</w:t>
-            </w:r>
-          </w:p>
-        </w:tc>
-        <w:tc>
-          <w:tcPr>
-            <w:tcW w:w="1094" w:type="pct"/>
-          </w:tcPr>
-          <w:p>
-            <w:pPr>
-              <w:jc w:val="center"/>
-            </w:pPr>
-            <w:r>
-              <w:t>5,526389</w:t>
-            </w:r>
-          </w:p>
-        </w:tc>
-        <w:tc>
-          <w:tcPr>
-            <w:tcW w:w="830" w:type="pct"/>
-          </w:tcPr>
-          <w:p>
-            <w:pPr>
-              <w:jc w:val="center"/>
-            </w:pPr>
-            <w:r>
-              <w:t>869,716331</w:t>
-            </w:r>
-          </w:p>
-        </w:tc>
-        <w:tc>
-          <w:tcPr>
-            <w:tcW w:w="682" w:type="pct"/>
-          </w:tcPr>
-          <w:p>
-            <w:pPr>
-              <w:jc w:val="center"/>
-            </w:pPr>
-            <w:r>
-              <w:t>1,003241</w:t>
-            </w:r>
-          </w:p>
-        </w:tc>
-        <w:tc>
-          <w:tcPr>
-            <w:tcW w:w="2028" w:type="pct"/>
-          </w:tcPr>
-          <w:p>
-            <w:pPr>
-              <w:jc w:val="center"/>
-            </w:pPr>
-            <w:r>
-              <w:t>1</w:t>
-            </w:r>
-            <w:r>
-              <w:t>0</w:t>
-            </w:r>
-          </w:p>
-        </w:tc>
-      </w:tr>
-      <w:tr>
-        <w:trPr>
-          <w:jc w:val="center"/>
-        </w:trPr>
-        <w:tc>
-          <w:tcPr>
-            <w:tcW w:w="366" w:type="pct"/>
-          </w:tcPr>
-          <w:p>
-            <w:pPr>
-              <w:jc w:val="center"/>
-            </w:pPr>
-            <w:r>
-              <w:t>2</w:t>
-            </w:r>
-          </w:p>
-        </w:tc>
-        <w:tc>
-          <w:tcPr>
-            <w:tcW w:w="1094" w:type="pct"/>
-          </w:tcPr>
-          <w:p>
-            <w:pPr>
-              <w:jc w:val="center"/>
-            </w:pPr>
-            <w:r>
-              <w:t>4,906203</w:t>
-            </w:r>
-          </w:p>
-        </w:tc>
-        <w:tc>
-          <w:tcPr>
-            <w:tcW w:w="830" w:type="pct"/>
-          </w:tcPr>
-          <w:p>
-            <w:pPr>
-              <w:jc w:val="center"/>
-            </w:pPr>
-            <w:r>
-              <w:t>772,114434</w:t>
-            </w:r>
-          </w:p>
-        </w:tc>
-        <w:tc>
-          <w:tcPr>
-            <w:tcW w:w="682" w:type="pct"/>
-          </w:tcPr>
-          <w:p>
-            <w:pPr>
-              <w:jc w:val="center"/>
-            </w:pPr>
-            <w:r>
-              <w:t>0,999105</w:t>
-            </w:r>
-          </w:p>
-        </w:tc>
-        <w:tc>
-          <w:tcPr>
-            <w:tcW w:w="2028" w:type="pct"/>
-          </w:tcPr>
-          <w:p>
-            <w:pPr>
-              <w:jc w:val="center"/>
-            </w:pPr>
-            <w:r>
-              <w:t>1</w:t>
-            </w:r>
-            <w:r>
-              <w:t>0</w:t>
-            </w:r>
-          </w:p>
-        </w:tc>
-      </w:tr>
-      <w:tr>
-        <w:trPr>
-          <w:jc w:val="center"/>
-        </w:trPr>
-        <w:tc>
-          <w:tcPr>
-            <w:tcW w:w="366" w:type="pct"/>
-          </w:tcPr>
-          <w:p>
-            <w:pPr>
-              <w:jc w:val="center"/>
-            </w:pPr>
-            <w:r>
-              <w:t>…</w:t>
-            </w:r>
-          </w:p>
-        </w:tc>
-        <w:tc>
-          <w:tcPr>
-            <w:tcW w:w="1094" w:type="pct"/>
-          </w:tcPr>
-          <w:p>
-            <w:pPr>
-              <w:jc w:val="center"/>
-            </w:pPr>
-            <w:r>
-              <w:t>…</w:t>
-            </w:r>
-          </w:p>
-        </w:tc>
-        <w:tc>
-          <w:tcPr>
-            <w:tcW w:w="830" w:type="pct"/>
-          </w:tcPr>
-          <w:p>
-            <w:pPr>
-              <w:jc w:val="center"/>
-            </w:pPr>
-            <w:r>
-              <w:t>…</w:t>
-            </w:r>
-          </w:p>
-        </w:tc>
-        <w:tc>
-          <w:tcPr>
-            <w:tcW w:w="682" w:type="pct"/>
-          </w:tcPr>
-          <w:p>
-            <w:pPr>
-              <w:jc w:val="center"/>
-            </w:pPr>
-            <w:r>
-              <w:t>…</w:t>
-            </w:r>
-          </w:p>
-        </w:tc>
-        <w:tc>
-          <w:tcPr>
-            <w:tcW w:w="2028" w:type="pct"/>
-          </w:tcPr>
-          <w:p>
-            <w:pPr>
-              <w:jc w:val="center"/>
-            </w:pPr>
-            <w:r>
-              <w:t>…</w:t>
-            </w:r>
-          </w:p>
-        </w:tc>
-      </w:tr>
-    </w:tbl>
-    <w:p>
-      <w:pPr>
-        <w:pStyle w:val="Beschriftung"/>
-        <w:rPr>
-          <w:rFonts w:eastAsiaTheme="minorEastAsia"/>
-        </w:rPr>
-      </w:pPr>
-      <w:bookmarkStart w:id="15" w:name="_Ref91145511"/>
-      <w:bookmarkStart w:id="16" w:name="_Toc91163035"/>
-      <w:r>
-        <w:t xml:space="preserve">Tabelle </w:t>
-      </w:r>
-      <w:r>
-        <w:fldChar w:fldCharType="begin"/>
-      </w:r>
-      <w:r>
-        <w:instrText xml:space="preserve"> STYLEREF 1 \s </w:instrText>
-      </w:r>
-      <w:r>
-        <w:fldChar w:fldCharType="separate"/>
-      </w:r>
-      <w:r>
-        <w:rPr>
-          <w:noProof/>
-        </w:rPr>
-        <w:t>5</w:t>
-      </w:r>
-      <w:r>
-        <w:rPr>
-          <w:noProof/>
-        </w:rPr>
-        <w:fldChar w:fldCharType="end"/>
-      </w:r>
-      <w:r>
-        <w:noBreakHyphen/>
-      </w:r>
-      <w:r>
-        <w:fldChar w:fldCharType="begin"/>
-      </w:r>
-      <w:r>
-        <w:instrText xml:space="preserve"> SEQ Tabelle \* ARABIC \s 1 </w:instrText>
-      </w:r>
-      <w:r>
-        <w:fldChar w:fldCharType="separate"/>
-      </w:r>
-      <w:r>
-        <w:rPr>
-          <w:noProof/>
-        </w:rPr>
-        <w:t>1</w:t>
-      </w:r>
-      <w:r>
-        <w:rPr>
-          <w:noProof/>
-        </w:rPr>
-        <w:fldChar w:fldCharType="end"/>
-      </w:r>
-      <w:bookmarkEnd w:id="15"/>
-      <w:r>
-        <w:t xml:space="preserve">: </w:t>
-      </w:r>
-      <w:r>
-        <w:t>Beispiel Messdatenreihe</w:t>
-      </w:r>
-      <w:bookmarkEnd w:id="16"/>
-    </w:p>
-    <w:p>
-      <w:pPr>
-        <w:pStyle w:val="berschrift2"/>
-      </w:pPr>
-      <w:bookmarkStart w:id="17" w:name="_Toc91162679"/>
-      <w:bookmarkStart w:id="18" w:name="_Toc91163022"/>
-      <w:r>
-        <w:t>Auswertung</w:t>
       </w:r>
       <w:bookmarkEnd w:id="17"/>
       <w:bookmarkEnd w:id="18"/>
     </w:p>
+    <w:p/>
     <w:p>
-      <w:pPr>
-        <w:rPr>
-          <w:rFonts w:cs="Arial"/>
-        </w:rPr>
-      </w:pPr>
-      <w:r>
-        <w:t xml:space="preserve">Für die Darstellung der Messdaten </w:t>
-      </w:r>
-      <w:r>
-        <w:t>in einem geeigneten Diagramm</w:t>
-      </w:r>
-      <w:r>
-        <w:t xml:space="preserve"> werden Mittelwerte für das Drehmoment, die Leistung und das </w:t>
-      </w:r>
-      <w:r>
-        <w:t>Verbrennungsluftverhältnis</w:t>
-      </w:r>
-      <w:r>
-        <w:t xml:space="preserve"> </w:t>
-      </w:r>
-      <w:r>
-        <w:rPr>
-          <w:rFonts w:cs="Arial"/>
-        </w:rPr>
-        <w:t>λ</w:t>
-      </w:r>
-      <w:r>
-        <w:rPr>
-          <w:rFonts w:cs="Arial"/>
-        </w:rPr>
-        <w:t xml:space="preserve"> pro Betriebspunkt berechnet</w:t>
-      </w:r>
-      <w:r>
-        <w:rPr>
-          <w:rFonts w:cs="Arial"/>
-        </w:rPr>
-        <w:t>.</w:t>
+      <w:r>
+        <w:br w:type="page"/>
       </w:r>
     </w:p>
     <w:p>
       <w:pPr>
-        <w:rPr>
-          <w:rFonts w:cs="Arial"/>
-        </w:rPr>
-      </w:pPr>
-      <w:r>
-        <w:rPr>
-          <w:rFonts w:cs="Arial"/>
-        </w:rPr>
-        <w:t xml:space="preserve">Für die Ermittlung des Wirkungsgrades muss die zugeführte Energie ermittelt werden. </w:t>
-      </w:r>
-      <w:r>
-        <w:rPr>
-          <w:rFonts w:cs="Arial"/>
-        </w:rPr>
-        <w:t>Grundlage dafür ist</w:t>
-      </w:r>
-      <w:r>
-        <w:rPr>
-          <w:rFonts w:cs="Arial"/>
-        </w:rPr>
-        <w:t xml:space="preserve"> der Heizwert</w:t>
-      </w:r>
-      <w:r>
-        <w:rPr>
-          <w:rStyle w:val="Funotenzeichen"/>
-          <w:rFonts w:cs="Arial"/>
-        </w:rPr>
-        <w:footnoteReference w:id="1"/>
-      </w:r>
-      <w:r>
-        <w:rPr>
-          <w:rFonts w:cs="Arial"/>
-        </w:rPr>
-        <w:t xml:space="preserve"> </w:t>
-      </w:r>
-      <w:r>
-        <w:rPr>
-          <w:rFonts w:cs="Arial"/>
-        </w:rPr>
-        <w:t>von 100%-</w:t>
-      </w:r>
-      <w:proofErr w:type="spellStart"/>
-      <w:r>
-        <w:rPr>
-          <w:rFonts w:cs="Arial"/>
-        </w:rPr>
-        <w:t>igem</w:t>
-      </w:r>
-      <w:proofErr w:type="spellEnd"/>
-      <w:r>
-        <w:rPr>
-          <w:rFonts w:cs="Arial"/>
-        </w:rPr>
-        <w:t xml:space="preserve"> </w:t>
-      </w:r>
-      <w:r>
-        <w:rPr>
-          <w:rFonts w:cs="Arial"/>
-        </w:rPr>
-        <w:t>Ethanol</w:t>
-      </w:r>
-      <w:r>
-        <w:rPr>
-          <w:rFonts w:cs="Arial"/>
-        </w:rPr>
-        <w:t xml:space="preserve">, dieser beträgt </w:t>
-      </w:r>
-      <m:oMath>
-        <m:sSub>
-          <m:sSubPr>
-            <m:ctrlPr>
-              <w:rPr>
-                <w:rFonts w:ascii="Cambria Math" w:hAnsi="Cambria Math" w:cs="Arial"/>
-                <w:i/>
-                <w:sz w:val="24"/>
-              </w:rPr>
-            </m:ctrlPr>
-          </m:sSubPr>
-          <m:e>
-            <m:r>
-              <w:rPr>
-                <w:rFonts w:ascii="Cambria Math" w:hAnsi="Cambria Math" w:cs="Arial"/>
-              </w:rPr>
-              <m:t>HW</m:t>
-            </m:r>
-          </m:e>
-          <m:sub>
-            <m:r>
-              <w:rPr>
-                <w:rFonts w:ascii="Cambria Math" w:hAnsi="Cambria Math" w:cs="Arial"/>
-              </w:rPr>
-              <m:t>100%</m:t>
-            </m:r>
-          </m:sub>
-        </m:sSub>
-        <m:r>
-          <w:rPr>
-            <w:rFonts w:ascii="Cambria Math" w:hAnsi="Cambria Math" w:cs="Arial"/>
-          </w:rPr>
-          <m:t>=</m:t>
-        </m:r>
-        <m:r>
-          <m:rPr>
-            <m:sty m:val="p"/>
-          </m:rPr>
-          <w:rPr>
-            <w:rFonts w:ascii="Cambria Math" w:hAnsi="Cambria Math" w:cs="Arial"/>
-          </w:rPr>
-          <m:t>5,87 kWh/l</m:t>
-        </m:r>
-      </m:oMath>
-      <w:r>
-        <w:rPr>
-          <w:rFonts w:cs="Arial"/>
-        </w:rPr>
-        <w:t xml:space="preserve">. </w:t>
-      </w:r>
-      <w:r>
-        <w:rPr>
-          <w:rFonts w:cs="Arial"/>
-        </w:rPr>
-        <w:t xml:space="preserve">Der Heizwert kennzeichnet die Energie, die bei der Verbrennung ohne Kondensation des im Abgas enthaltenen Wasserdampfes freigesetzt </w:t>
-      </w:r>
-      <w:proofErr w:type="gramStart"/>
-      <w:r>
-        <w:rPr>
-          <w:rFonts w:cs="Arial"/>
-        </w:rPr>
-        <w:t>wird</w:t>
-      </w:r>
-      <w:proofErr w:type="gramEnd"/>
-      <w:r>
-        <w:rPr>
-          <w:rStyle w:val="Funotenzeichen"/>
-          <w:rFonts w:cs="Arial"/>
-        </w:rPr>
-        <w:footnoteReference w:id="2"/>
-      </w:r>
-      <w:r>
-        <w:rPr>
-          <w:rFonts w:cs="Arial"/>
-        </w:rPr>
-        <w:t xml:space="preserve">. </w:t>
-      </w:r>
-      <w:r>
-        <w:rPr>
-          <w:rFonts w:cs="Arial"/>
-        </w:rPr>
-        <w:t xml:space="preserve">Dieser wird auf </w:t>
-      </w:r>
-      <w:r>
-        <w:t>den verwendeten 89%-</w:t>
-      </w:r>
-      <w:proofErr w:type="spellStart"/>
-      <w:r>
-        <w:t>igen</w:t>
-      </w:r>
-      <w:proofErr w:type="spellEnd"/>
-      <w:r>
-        <w:t xml:space="preserve"> Ethanol umgerechnet.</w:t>
-      </w:r>
-    </w:p>
-    <w:p>
-      <w:pPr>
-        <w:rPr>
-          <w:rFonts w:eastAsiaTheme="minorEastAsia"/>
-        </w:rPr>
-      </w:pPr>
-      <m:oMathPara>
-        <m:oMath>
-          <m:sSub>
-            <m:sSubPr>
-              <m:ctrlPr>
-                <w:rPr>
-                  <w:rFonts w:ascii="Cambria Math" w:hAnsi="Cambria Math" w:cs="Arial"/>
-                  <w:i/>
-                  <w:sz w:val="24"/>
-                </w:rPr>
-              </m:ctrlPr>
-            </m:sSubPr>
-            <m:e>
-              <m:r>
-                <w:rPr>
-                  <w:rFonts w:ascii="Cambria Math" w:hAnsi="Cambria Math" w:cs="Arial"/>
-                </w:rPr>
-                <m:t>HW</m:t>
-              </m:r>
-            </m:e>
-            <m:sub>
-              <m:r>
-                <w:rPr>
-                  <w:rFonts w:ascii="Cambria Math" w:hAnsi="Cambria Math" w:cs="Arial"/>
-                </w:rPr>
-                <m:t>89%</m:t>
-              </m:r>
-            </m:sub>
-          </m:sSub>
-          <m:r>
-            <w:rPr>
-              <w:rFonts w:ascii="Cambria Math" w:hAnsi="Cambria Math" w:cs="Arial"/>
-            </w:rPr>
-            <m:t>=</m:t>
-          </m:r>
-          <m:sSub>
-            <m:sSubPr>
-              <m:ctrlPr>
-                <w:rPr>
-                  <w:rFonts w:ascii="Cambria Math" w:hAnsi="Cambria Math" w:cs="Arial"/>
-                  <w:i/>
-                  <w:sz w:val="24"/>
-                </w:rPr>
-              </m:ctrlPr>
-            </m:sSubPr>
-            <m:e>
-              <m:r>
-                <w:rPr>
-                  <w:rFonts w:ascii="Cambria Math" w:hAnsi="Cambria Math" w:cs="Arial"/>
-                </w:rPr>
-                <m:t>HW</m:t>
-              </m:r>
-            </m:e>
-            <m:sub>
-              <m:r>
-                <w:rPr>
-                  <w:rFonts w:ascii="Cambria Math" w:hAnsi="Cambria Math" w:cs="Arial"/>
-                </w:rPr>
-                <m:t>100%</m:t>
-              </m:r>
-            </m:sub>
-          </m:sSub>
-          <m:r>
-            <w:rPr>
-              <w:rFonts w:ascii="Cambria Math" w:hAnsi="Cambria Math" w:cs="Arial"/>
-            </w:rPr>
-            <m:t>.0,89=5,2243 kWh/l</m:t>
-          </m:r>
-        </m:oMath>
-      </m:oMathPara>
-    </w:p>
-    <w:p>
-      <w:r>
-        <w:t>Daraus ergibt sich mit der Menge des Ethanols (</w:t>
-      </w:r>
-      <m:oMath>
-        <m:r>
-          <w:rPr>
-            <w:rFonts w:ascii="Cambria Math" w:hAnsi="Cambria Math"/>
-          </w:rPr>
-          <m:t>V=0,005 l</m:t>
-        </m:r>
-      </m:oMath>
-      <w:r>
-        <w:t xml:space="preserve">) die zugeführte Energie </w:t>
-      </w:r>
-    </w:p>
-    <w:p>
-      <w:pPr>
-        <w:rPr>
-          <w:rFonts w:eastAsiaTheme="minorEastAsia"/>
-        </w:rPr>
-      </w:pPr>
-      <m:oMathPara>
-        <m:oMath>
-          <m:sSub>
-            <m:sSubPr>
-              <m:ctrlPr>
-                <w:rPr>
-                  <w:rFonts w:ascii="Cambria Math" w:hAnsi="Cambria Math"/>
-                  <w:i/>
-                  <w:sz w:val="24"/>
-                </w:rPr>
-              </m:ctrlPr>
-            </m:sSubPr>
-            <m:e>
-              <m:r>
-                <w:rPr>
-                  <w:rFonts w:ascii="Cambria Math" w:hAnsi="Cambria Math"/>
-                </w:rPr>
-                <m:t>E</m:t>
-              </m:r>
-            </m:e>
-            <m:sub>
-              <m:r>
-                <w:rPr>
-                  <w:rFonts w:ascii="Cambria Math" w:hAnsi="Cambria Math"/>
-                </w:rPr>
-                <m:t>zu</m:t>
-              </m:r>
-            </m:sub>
-          </m:sSub>
-          <m:r>
-            <w:rPr>
-              <w:rFonts w:ascii="Cambria Math" w:hAnsi="Cambria Math"/>
-            </w:rPr>
-            <m:t>=</m:t>
-          </m:r>
-          <m:sSub>
-            <m:sSubPr>
-              <m:ctrlPr>
-                <w:rPr>
-                  <w:rFonts w:ascii="Cambria Math" w:hAnsi="Cambria Math" w:cs="Arial"/>
-                  <w:i/>
-                  <w:sz w:val="24"/>
-                </w:rPr>
-              </m:ctrlPr>
-            </m:sSubPr>
-            <m:e>
-              <m:r>
-                <w:rPr>
-                  <w:rFonts w:ascii="Cambria Math" w:hAnsi="Cambria Math" w:cs="Arial"/>
-                </w:rPr>
-                <m:t>HW</m:t>
-              </m:r>
-            </m:e>
-            <m:sub>
-              <m:r>
-                <w:rPr>
-                  <w:rFonts w:ascii="Cambria Math" w:hAnsi="Cambria Math" w:cs="Arial"/>
-                </w:rPr>
-                <m:t>89%</m:t>
-              </m:r>
-            </m:sub>
-          </m:sSub>
-          <m:r>
-            <w:rPr>
-              <w:rFonts w:ascii="Cambria Math" w:hAnsi="Cambria Math" w:cs="Arial"/>
-            </w:rPr>
-            <m:t>.1000.V=26,1215 Wh</m:t>
-          </m:r>
-        </m:oMath>
-      </m:oMathPara>
-    </w:p>
-    <w:p>
-      <w:r>
-        <w:t xml:space="preserve">Die genutzte Energie </w:t>
-      </w:r>
-      <m:oMath>
-        <m:sSub>
-          <m:sSubPr>
-            <m:ctrlPr>
-              <w:rPr>
-                <w:rFonts w:ascii="Cambria Math" w:hAnsi="Cambria Math"/>
-                <w:i/>
-                <w:sz w:val="24"/>
-              </w:rPr>
-            </m:ctrlPr>
-          </m:sSubPr>
-          <m:e>
-            <m:r>
-              <w:rPr>
-                <w:rFonts w:ascii="Cambria Math" w:hAnsi="Cambria Math"/>
-              </w:rPr>
-              <m:t>E</m:t>
-            </m:r>
-          </m:e>
-          <m:sub>
-            <m:r>
-              <w:rPr>
-                <w:rFonts w:ascii="Cambria Math" w:hAnsi="Cambria Math"/>
-              </w:rPr>
-              <m:t>nutz</m:t>
-            </m:r>
-          </m:sub>
-        </m:sSub>
-      </m:oMath>
-      <w:r>
-        <w:rPr>
-          <w:rFonts w:eastAsiaTheme="minorEastAsia"/>
-        </w:rPr>
-        <w:t xml:space="preserve"> </w:t>
-      </w:r>
-      <w:r>
-        <w:t xml:space="preserve">ergibt sich anschließend mit der </w:t>
-      </w:r>
-      <w:r>
-        <w:t>gemittelten Leistung und der Messdauer</w:t>
-      </w:r>
-    </w:p>
-    <w:p>
-      <w:pPr>
-        <w:rPr>
-          <w:rFonts w:eastAsiaTheme="minorEastAsia"/>
-        </w:rPr>
-      </w:pPr>
-      <m:oMathPara>
-        <m:oMath>
-          <m:sSub>
-            <m:sSubPr>
-              <m:ctrlPr>
-                <w:rPr>
-                  <w:rFonts w:ascii="Cambria Math" w:hAnsi="Cambria Math"/>
-                  <w:i/>
-                  <w:sz w:val="24"/>
-                </w:rPr>
-              </m:ctrlPr>
-            </m:sSubPr>
-            <m:e>
-              <m:r>
-                <w:rPr>
-                  <w:rFonts w:ascii="Cambria Math" w:hAnsi="Cambria Math"/>
-                </w:rPr>
-                <m:t>E</m:t>
-              </m:r>
-            </m:e>
-            <m:sub>
-              <m:r>
-                <w:rPr>
-                  <w:rFonts w:ascii="Cambria Math" w:hAnsi="Cambria Math"/>
-                </w:rPr>
-                <m:t>nutz</m:t>
-              </m:r>
-            </m:sub>
-          </m:sSub>
-          <m:r>
-            <w:rPr>
-              <w:rFonts w:ascii="Cambria Math" w:hAnsi="Cambria Math"/>
-            </w:rPr>
-            <m:t>=P.</m:t>
-          </m:r>
-          <m:sSub>
-            <m:sSubPr>
-              <m:ctrlPr>
-                <w:rPr>
-                  <w:rFonts w:ascii="Cambria Math" w:hAnsi="Cambria Math"/>
-                  <w:i/>
-                  <w:sz w:val="24"/>
-                </w:rPr>
-              </m:ctrlPr>
-            </m:sSubPr>
-            <m:e>
-              <m:r>
-                <w:rPr>
-                  <w:rFonts w:ascii="Cambria Math" w:hAnsi="Cambria Math"/>
-                </w:rPr>
-                <m:t>t</m:t>
-              </m:r>
-            </m:e>
-            <m:sub>
-              <m:r>
-                <w:rPr>
-                  <w:rFonts w:ascii="Cambria Math" w:hAnsi="Cambria Math"/>
-                </w:rPr>
-                <m:t>mess</m:t>
-              </m:r>
-            </m:sub>
-          </m:sSub>
-        </m:oMath>
-      </m:oMathPara>
-    </w:p>
-    <w:p>
-      <w:r>
-        <w:t>Anschließend kann der Wirkungsgrad</w:t>
-      </w:r>
-      <w:r>
-        <w:t xml:space="preserve"> </w:t>
-      </w:r>
-      <m:oMath>
-        <m:r>
-          <w:rPr>
-            <w:rFonts w:ascii="Cambria Math" w:hAnsi="Cambria Math"/>
-          </w:rPr>
-          <m:t>η</m:t>
-        </m:r>
-      </m:oMath>
-      <w:r>
-        <w:t xml:space="preserve"> berechnet werden</w:t>
-      </w:r>
-    </w:p>
-    <w:p>
-      <w:pPr>
-        <w:rPr>
-          <w:rFonts w:eastAsiaTheme="minorEastAsia"/>
-          <w:sz w:val="24"/>
-        </w:rPr>
-      </w:pPr>
-      <m:oMathPara>
-        <m:oMath>
-          <m:r>
-            <w:rPr>
-              <w:rFonts w:ascii="Cambria Math" w:hAnsi="Cambria Math"/>
-            </w:rPr>
-            <m:t>η=</m:t>
-          </m:r>
-          <m:f>
-            <m:fPr>
-              <m:ctrlPr>
-                <w:rPr>
-                  <w:rFonts w:ascii="Cambria Math" w:hAnsi="Cambria Math"/>
-                  <w:i/>
-                  <w:sz w:val="24"/>
-                </w:rPr>
-              </m:ctrlPr>
-            </m:fPr>
-            <m:num>
-              <m:sSub>
-                <m:sSubPr>
-                  <m:ctrlPr>
-                    <w:rPr>
-                      <w:rFonts w:ascii="Cambria Math" w:hAnsi="Cambria Math"/>
-                      <w:i/>
-                      <w:sz w:val="24"/>
-                    </w:rPr>
-                  </m:ctrlPr>
-                </m:sSubPr>
-                <m:e>
-                  <m:r>
-                    <w:rPr>
-                      <w:rFonts w:ascii="Cambria Math" w:hAnsi="Cambria Math"/>
-                    </w:rPr>
-                    <m:t>E</m:t>
-                  </m:r>
-                </m:e>
-                <m:sub>
-                  <m:r>
-                    <w:rPr>
-                      <w:rFonts w:ascii="Cambria Math" w:hAnsi="Cambria Math"/>
-                    </w:rPr>
-                    <m:t>nutz</m:t>
-                  </m:r>
-                </m:sub>
-              </m:sSub>
-            </m:num>
-            <m:den>
-              <m:sSub>
-                <m:sSubPr>
-                  <m:ctrlPr>
-                    <w:rPr>
-                      <w:rFonts w:ascii="Cambria Math" w:hAnsi="Cambria Math"/>
-                      <w:i/>
-                      <w:sz w:val="24"/>
-                    </w:rPr>
-                  </m:ctrlPr>
-                </m:sSubPr>
-                <m:e>
-                  <m:r>
-                    <w:rPr>
-                      <w:rFonts w:ascii="Cambria Math" w:hAnsi="Cambria Math"/>
-                    </w:rPr>
-                    <m:t>E</m:t>
-                  </m:r>
-                </m:e>
-                <m:sub>
-                  <m:r>
-                    <w:rPr>
-                      <w:rFonts w:ascii="Cambria Math" w:hAnsi="Cambria Math"/>
-                    </w:rPr>
-                    <m:t>zu</m:t>
-                  </m:r>
-                </m:sub>
-              </m:sSub>
-            </m:den>
-          </m:f>
-        </m:oMath>
-      </m:oMathPara>
-    </w:p>
-    <w:p>
-      <w:pPr>
-        <w:rPr>
-          <w:rFonts w:eastAsiaTheme="minorEastAsia"/>
-          <w:sz w:val="24"/>
-        </w:rPr>
-      </w:pPr>
-      <w:r>
-        <w:t xml:space="preserve">In der nachfolgenden </w:t>
-      </w:r>
-      <w:r>
-        <w:fldChar w:fldCharType="begin"/>
-      </w:r>
-      <w:r>
-        <w:instrText xml:space="preserve"> REF _Ref91152072 \h </w:instrText>
-      </w:r>
-      <w:r>
-        <w:fldChar w:fldCharType="separate"/>
-      </w:r>
-      <w:r>
-        <w:t xml:space="preserve">Tabelle </w:t>
-      </w:r>
-      <w:r>
-        <w:rPr>
-          <w:noProof/>
-        </w:rPr>
-        <w:t>5</w:t>
-      </w:r>
-      <w:r>
-        <w:noBreakHyphen/>
-      </w:r>
-      <w:r>
-        <w:rPr>
-          <w:noProof/>
-        </w:rPr>
-        <w:t>2</w:t>
-      </w:r>
-      <w:r>
-        <w:fldChar w:fldCharType="end"/>
-      </w:r>
-      <w:r>
-        <w:t xml:space="preserve"> sind alle gemessenen bzw. ermittelten Daten enthalten.</w:t>
-      </w:r>
-      <w:r>
-        <w:t xml:space="preserve"> Zur Messdauer ist anzumerken, dass der Start- bzw. </w:t>
-      </w:r>
-      <w:proofErr w:type="spellStart"/>
-      <w:r>
-        <w:t>Stop</w:t>
-      </w:r>
-      <w:proofErr w:type="spellEnd"/>
-      <w:r>
-        <w:t>-Zeitpunkt durch Beobachten der Füllstandshöhe manuell erfolgte. Durch die Vibrationen, welche durch den Motor erzeugt werden, ist das Ablesen schwierig und ein größerer Fehler in den Messreihen sehr wahrscheinlich. Folglich ist der Wirkungsgrad ebenfalls fehlerbehaftet</w:t>
-      </w:r>
-      <w:r>
-        <w:t>.</w:t>
-      </w:r>
-      <w:r>
-        <w:t xml:space="preserve"> Die Einstellung von </w:t>
-      </w:r>
-      <w:r>
-        <w:br/>
-      </w:r>
-      <w:r>
-        <w:rPr>
-          <w:rFonts w:cs="Arial"/>
-        </w:rPr>
-        <w:t>λ</w:t>
-      </w:r>
-      <w:r>
-        <w:rPr>
-          <w:rFonts w:eastAsiaTheme="minorEastAsia"/>
-          <w:sz w:val="24"/>
-        </w:rPr>
-        <w:t xml:space="preserve"> = 1 erfolge ebenfalls manuell, was nicht ganz einfach war</w:t>
-      </w:r>
-      <w:r>
-        <w:rPr>
-          <w:rFonts w:eastAsiaTheme="minorEastAsia"/>
-          <w:sz w:val="24"/>
-        </w:rPr>
-        <w:t>.</w:t>
-      </w:r>
-      <w:r>
-        <w:rPr>
-          <w:rFonts w:eastAsiaTheme="minorEastAsia"/>
-          <w:sz w:val="24"/>
-        </w:rPr>
-        <w:t xml:space="preserve"> </w:t>
-      </w:r>
-      <w:r>
-        <w:rPr>
-          <w:rFonts w:eastAsiaTheme="minorEastAsia"/>
-          <w:sz w:val="24"/>
-        </w:rPr>
-        <w:t>D</w:t>
-      </w:r>
-      <w:r>
-        <w:rPr>
-          <w:rFonts w:eastAsiaTheme="minorEastAsia"/>
-          <w:sz w:val="24"/>
-        </w:rPr>
-        <w:t xml:space="preserve">aher sind hier auch </w:t>
-      </w:r>
-      <w:r>
-        <w:rPr>
-          <w:rFonts w:eastAsiaTheme="minorEastAsia"/>
-          <w:sz w:val="24"/>
-        </w:rPr>
-        <w:t>Abweichungen vorhanden, welche das Kennfeld auch wesentlich beeinflussen.</w:t>
-      </w:r>
-    </w:p>
-    <w:tbl>
-      <w:tblPr>
-        <w:tblStyle w:val="Tabellenraster"/>
-        <w:tblW w:w="5000" w:type="pct"/>
-        <w:jc w:val="center"/>
-        <w:tblLook w:val="04A0" w:firstRow="1" w:lastRow="0" w:firstColumn="1" w:lastColumn="0" w:noHBand="0" w:noVBand="1"/>
-      </w:tblPr>
-      <w:tblGrid>
-        <w:gridCol w:w="1434"/>
-        <w:gridCol w:w="1146"/>
-        <w:gridCol w:w="1462"/>
-        <w:gridCol w:w="1692"/>
-        <w:gridCol w:w="1069"/>
-        <w:gridCol w:w="663"/>
-        <w:gridCol w:w="797"/>
-        <w:gridCol w:w="797"/>
-      </w:tblGrid>
-      <w:tr>
-        <w:trPr>
-          <w:cantSplit/>
-          <w:jc w:val="center"/>
-        </w:trPr>
-        <w:tc>
-          <w:tcPr>
-            <w:tcW w:w="791" w:type="pct"/>
-            <w:vMerge w:val="restart"/>
-            <w:vAlign w:val="center"/>
-          </w:tcPr>
-          <w:p>
-            <w:pPr>
-              <w:jc w:val="center"/>
-              <w:rPr>
-                <w:b/>
-                <w:bCs/>
-              </w:rPr>
-            </w:pPr>
-            <w:r>
-              <w:rPr>
-                <w:b/>
-                <w:bCs/>
-              </w:rPr>
-              <w:t xml:space="preserve">DKS </w:t>
-            </w:r>
-            <w:r>
-              <w:rPr>
-                <w:b/>
-                <w:bCs/>
-              </w:rPr>
-              <w:br/>
-              <w:t>(°)</w:t>
-            </w:r>
-          </w:p>
-        </w:tc>
-        <w:tc>
-          <w:tcPr>
-            <w:tcW w:w="632" w:type="pct"/>
-            <w:vMerge w:val="restart"/>
-            <w:vAlign w:val="center"/>
-          </w:tcPr>
-          <w:p>
-            <w:pPr>
-              <w:jc w:val="center"/>
-              <w:rPr>
-                <w:b/>
-                <w:bCs/>
-              </w:rPr>
-            </w:pPr>
-            <w:r>
-              <w:rPr>
-                <w:b/>
-                <w:bCs/>
-              </w:rPr>
-              <w:t xml:space="preserve">Drehzahl n </w:t>
-            </w:r>
-            <w:r>
-              <w:rPr>
-                <w:b/>
-                <w:bCs/>
-              </w:rPr>
-              <w:br/>
-              <w:t>(1/min)</w:t>
-            </w:r>
-          </w:p>
-        </w:tc>
-        <w:tc>
-          <w:tcPr>
-            <w:tcW w:w="807" w:type="pct"/>
-            <w:vMerge w:val="restart"/>
-            <w:vAlign w:val="center"/>
-          </w:tcPr>
-          <w:p>
-            <w:pPr>
-              <w:jc w:val="center"/>
-              <w:rPr>
-                <w:b/>
-                <w:bCs/>
-              </w:rPr>
-            </w:pPr>
-            <w:r>
-              <w:rPr>
-                <w:b/>
-                <w:bCs/>
-              </w:rPr>
-              <w:t xml:space="preserve">Messdauer </w:t>
-            </w:r>
-            <w:r>
-              <w:rPr>
-                <w:b/>
-                <w:bCs/>
-              </w:rPr>
-              <w:br/>
-            </w:r>
-            <w:proofErr w:type="spellStart"/>
-            <w:r>
-              <w:rPr>
-                <w:b/>
-                <w:bCs/>
-              </w:rPr>
-              <w:t>t</w:t>
-            </w:r>
-            <w:r>
-              <w:rPr>
-                <w:b/>
-                <w:bCs/>
-                <w:vertAlign w:val="subscript"/>
-              </w:rPr>
-              <w:t>mess</w:t>
-            </w:r>
-            <w:proofErr w:type="spellEnd"/>
-            <w:r>
-              <w:rPr>
-                <w:b/>
-                <w:bCs/>
-              </w:rPr>
-              <w:br/>
-              <w:t>(s)</w:t>
-            </w:r>
-          </w:p>
-        </w:tc>
-        <w:tc>
-          <w:tcPr>
-            <w:tcW w:w="1890" w:type="pct"/>
-            <w:gridSpan w:val="3"/>
-            <w:vAlign w:val="center"/>
-          </w:tcPr>
-          <w:p>
-            <w:pPr>
-              <w:jc w:val="center"/>
-              <w:rPr>
-                <w:b/>
-                <w:bCs/>
-              </w:rPr>
-            </w:pPr>
-            <w:r>
-              <w:rPr>
-                <w:b/>
-                <w:bCs/>
-              </w:rPr>
-              <w:t>Mittelwerte</w:t>
-            </w:r>
-          </w:p>
-        </w:tc>
-        <w:tc>
-          <w:tcPr>
-            <w:tcW w:w="440" w:type="pct"/>
-            <w:vMerge w:val="restart"/>
-            <w:vAlign w:val="center"/>
-          </w:tcPr>
-          <w:p>
-            <w:pPr>
-              <w:jc w:val="center"/>
-              <w:rPr>
-                <w:b/>
-                <w:bCs/>
-              </w:rPr>
-            </w:pPr>
-            <w:proofErr w:type="spellStart"/>
-            <w:r>
-              <w:rPr>
-                <w:b/>
-                <w:bCs/>
-              </w:rPr>
-              <w:t>E</w:t>
-            </w:r>
-            <w:r>
-              <w:rPr>
-                <w:b/>
-                <w:bCs/>
-                <w:vertAlign w:val="subscript"/>
-              </w:rPr>
-              <w:t>nutz</w:t>
-            </w:r>
-            <w:proofErr w:type="spellEnd"/>
-            <w:r>
-              <w:rPr>
-                <w:b/>
-                <w:bCs/>
-              </w:rPr>
-              <w:t xml:space="preserve"> </w:t>
-            </w:r>
-            <w:r>
-              <w:rPr>
-                <w:b/>
-                <w:bCs/>
-              </w:rPr>
-              <w:br/>
-              <w:t>(</w:t>
-            </w:r>
-            <w:proofErr w:type="spellStart"/>
-            <w:r>
-              <w:rPr>
-                <w:b/>
-                <w:bCs/>
-              </w:rPr>
-              <w:t>wh</w:t>
-            </w:r>
-            <w:proofErr w:type="spellEnd"/>
-            <w:r>
-              <w:rPr>
-                <w:b/>
-                <w:bCs/>
-              </w:rPr>
-              <w:t>)</w:t>
-            </w:r>
-          </w:p>
-        </w:tc>
-        <w:tc>
-          <w:tcPr>
-            <w:tcW w:w="440" w:type="pct"/>
-            <w:vMerge w:val="restart"/>
-            <w:vAlign w:val="center"/>
-          </w:tcPr>
-          <w:p>
-            <w:pPr>
-              <w:jc w:val="center"/>
-              <w:rPr>
-                <w:b/>
-                <w:bCs/>
-              </w:rPr>
-            </w:pPr>
-            <w:r>
-              <w:rPr>
-                <w:rFonts w:ascii="Calibri" w:hAnsi="Calibri" w:cs="Calibri"/>
-                <w:b/>
-                <w:bCs/>
-              </w:rPr>
-              <w:t>η</w:t>
-            </w:r>
-            <w:r>
-              <w:rPr>
-                <w:b/>
-                <w:bCs/>
-              </w:rPr>
-              <w:br/>
-              <w:t>(%)</w:t>
-            </w:r>
-          </w:p>
-        </w:tc>
-      </w:tr>
-      <w:tr>
-        <w:trPr>
-          <w:cantSplit/>
-          <w:jc w:val="center"/>
-        </w:trPr>
-        <w:tc>
-          <w:tcPr>
-            <w:tcW w:w="791" w:type="pct"/>
-            <w:vMerge/>
-            <w:vAlign w:val="center"/>
-          </w:tcPr>
-          <w:p>
-            <w:pPr>
-              <w:jc w:val="center"/>
-              <w:rPr>
-                <w:b/>
-                <w:bCs/>
-              </w:rPr>
-            </w:pPr>
-          </w:p>
-        </w:tc>
-        <w:tc>
-          <w:tcPr>
-            <w:tcW w:w="632" w:type="pct"/>
-            <w:vMerge/>
-            <w:vAlign w:val="center"/>
-          </w:tcPr>
-          <w:p>
-            <w:pPr>
-              <w:jc w:val="center"/>
-              <w:rPr>
-                <w:b/>
-                <w:bCs/>
-              </w:rPr>
-            </w:pPr>
-          </w:p>
-        </w:tc>
-        <w:tc>
-          <w:tcPr>
-            <w:tcW w:w="807" w:type="pct"/>
-            <w:vMerge/>
-            <w:vAlign w:val="center"/>
-          </w:tcPr>
-          <w:p>
-            <w:pPr>
-              <w:jc w:val="center"/>
-              <w:rPr>
-                <w:b/>
-                <w:bCs/>
-              </w:rPr>
-            </w:pPr>
-          </w:p>
-        </w:tc>
-        <w:tc>
-          <w:tcPr>
-            <w:tcW w:w="934" w:type="pct"/>
-            <w:vAlign w:val="center"/>
-          </w:tcPr>
-          <w:p>
-            <w:pPr>
-              <w:jc w:val="center"/>
-              <w:rPr>
-                <w:b/>
-                <w:bCs/>
-              </w:rPr>
-            </w:pPr>
-            <w:r>
-              <w:rPr>
-                <w:b/>
-                <w:bCs/>
-              </w:rPr>
-              <w:t xml:space="preserve">Drehmoment </w:t>
-            </w:r>
-            <w:r>
-              <w:rPr>
-                <w:b/>
-                <w:bCs/>
-              </w:rPr>
-              <w:br/>
-              <w:t>(</w:t>
-            </w:r>
-            <w:proofErr w:type="spellStart"/>
-            <w:r>
-              <w:rPr>
-                <w:b/>
-                <w:bCs/>
-              </w:rPr>
-              <w:t>Nm</w:t>
-            </w:r>
-            <w:proofErr w:type="spellEnd"/>
-            <w:r>
-              <w:rPr>
-                <w:b/>
-                <w:bCs/>
-              </w:rPr>
-              <w:t>)</w:t>
-            </w:r>
-          </w:p>
-        </w:tc>
-        <w:tc>
-          <w:tcPr>
-            <w:tcW w:w="590" w:type="pct"/>
-            <w:vAlign w:val="center"/>
-          </w:tcPr>
-          <w:p>
-            <w:pPr>
-              <w:jc w:val="center"/>
-              <w:rPr>
-                <w:b/>
-                <w:bCs/>
-                <w:vertAlign w:val="subscript"/>
-              </w:rPr>
-            </w:pPr>
-            <w:r>
-              <w:rPr>
-                <w:b/>
-                <w:bCs/>
-              </w:rPr>
-              <w:t xml:space="preserve">P </w:t>
-            </w:r>
-            <w:r>
-              <w:rPr>
-                <w:b/>
-                <w:bCs/>
-              </w:rPr>
-              <w:br/>
-              <w:t>(W)</w:t>
-            </w:r>
-          </w:p>
-        </w:tc>
-        <w:tc>
-          <w:tcPr>
-            <w:tcW w:w="366" w:type="pct"/>
-            <w:vAlign w:val="center"/>
-          </w:tcPr>
-          <w:p>
-            <w:pPr>
-              <w:jc w:val="center"/>
-              <w:rPr>
-                <w:b/>
-                <w:bCs/>
-              </w:rPr>
-            </w:pPr>
-            <w:r>
-              <w:rPr>
-                <w:b/>
-                <w:bCs/>
-              </w:rPr>
-              <w:t>λ</w:t>
-            </w:r>
-            <w:r>
-              <w:rPr>
-                <w:b/>
-                <w:bCs/>
-              </w:rPr>
-              <w:br/>
-              <w:t>(-)</w:t>
-            </w:r>
-          </w:p>
-        </w:tc>
-        <w:tc>
-          <w:tcPr>
-            <w:tcW w:w="440" w:type="pct"/>
-            <w:vMerge/>
-            <w:vAlign w:val="center"/>
-          </w:tcPr>
-          <w:p>
-            <w:pPr>
-              <w:jc w:val="center"/>
-              <w:rPr>
-                <w:b/>
-                <w:bCs/>
-              </w:rPr>
-            </w:pPr>
-          </w:p>
-        </w:tc>
-        <w:tc>
-          <w:tcPr>
-            <w:tcW w:w="440" w:type="pct"/>
-            <w:vMerge/>
-            <w:vAlign w:val="center"/>
-          </w:tcPr>
-          <w:p>
-            <w:pPr>
-              <w:jc w:val="center"/>
-              <w:rPr>
-                <w:b/>
-                <w:bCs/>
-              </w:rPr>
-            </w:pPr>
-          </w:p>
-        </w:tc>
-      </w:tr>
-      <w:tr>
-        <w:trPr>
-          <w:cantSplit/>
-          <w:jc w:val="center"/>
-        </w:trPr>
-        <w:tc>
-          <w:tcPr>
-            <w:tcW w:w="791" w:type="pct"/>
-          </w:tcPr>
-          <w:p>
-            <w:pPr>
-              <w:jc w:val="center"/>
-            </w:pPr>
-            <w:r>
-              <w:t>10</w:t>
-            </w:r>
-          </w:p>
-        </w:tc>
-        <w:tc>
-          <w:tcPr>
-            <w:tcW w:w="632" w:type="pct"/>
-            <w:vAlign w:val="center"/>
-          </w:tcPr>
-          <w:p>
-            <w:pPr>
-              <w:jc w:val="center"/>
-            </w:pPr>
-            <w:r>
-              <w:t>1500</w:t>
-            </w:r>
-          </w:p>
-        </w:tc>
-        <w:tc>
-          <w:tcPr>
-            <w:tcW w:w="807" w:type="pct"/>
-            <w:vAlign w:val="center"/>
-          </w:tcPr>
-          <w:p>
-            <w:pPr>
-              <w:jc w:val="center"/>
-            </w:pPr>
-            <w:r>
-              <w:t>29</w:t>
-            </w:r>
-          </w:p>
-        </w:tc>
-        <w:tc>
-          <w:tcPr>
-            <w:tcW w:w="934" w:type="pct"/>
-            <w:vAlign w:val="center"/>
-          </w:tcPr>
-          <w:p>
-            <w:pPr>
-              <w:jc w:val="center"/>
-            </w:pPr>
-            <w:r>
-              <w:t>5,66</w:t>
-            </w:r>
-          </w:p>
-        </w:tc>
-        <w:tc>
-          <w:tcPr>
-            <w:tcW w:w="590" w:type="pct"/>
-            <w:vAlign w:val="center"/>
-          </w:tcPr>
-          <w:p>
-            <w:pPr>
-              <w:jc w:val="center"/>
-            </w:pPr>
-            <w:r>
-              <w:t>890,79</w:t>
-            </w:r>
-          </w:p>
-        </w:tc>
-        <w:tc>
-          <w:tcPr>
-            <w:tcW w:w="366" w:type="pct"/>
-            <w:vAlign w:val="center"/>
-          </w:tcPr>
-          <w:p>
-            <w:pPr>
-              <w:jc w:val="center"/>
-            </w:pPr>
-            <w:r>
-              <w:t>0,98</w:t>
-            </w:r>
-          </w:p>
-        </w:tc>
-        <w:tc>
-          <w:tcPr>
-            <w:tcW w:w="440" w:type="pct"/>
-            <w:vAlign w:val="center"/>
-          </w:tcPr>
-          <w:p>
-            <w:pPr>
-              <w:jc w:val="center"/>
-            </w:pPr>
-            <w:r>
-              <w:t>7,18</w:t>
-            </w:r>
-          </w:p>
-        </w:tc>
-        <w:tc>
-          <w:tcPr>
-            <w:tcW w:w="440" w:type="pct"/>
-            <w:vAlign w:val="center"/>
-          </w:tcPr>
-          <w:p>
-            <w:pPr>
-              <w:jc w:val="center"/>
-            </w:pPr>
-            <w:r>
-              <w:t>27,47</w:t>
-            </w:r>
-          </w:p>
-        </w:tc>
-      </w:tr>
-      <w:tr>
-        <w:trPr>
-          <w:cantSplit/>
-          <w:jc w:val="center"/>
-        </w:trPr>
-        <w:tc>
-          <w:tcPr>
-            <w:tcW w:w="791" w:type="pct"/>
-          </w:tcPr>
-          <w:p>
-            <w:pPr>
-              <w:jc w:val="center"/>
-            </w:pPr>
-            <w:r>
-              <w:t>10</w:t>
-            </w:r>
-          </w:p>
-        </w:tc>
-        <w:tc>
-          <w:tcPr>
-            <w:tcW w:w="632" w:type="pct"/>
-          </w:tcPr>
-          <w:p>
-            <w:pPr>
-              <w:jc w:val="center"/>
-            </w:pPr>
-            <w:r>
-              <w:t>2000</w:t>
-            </w:r>
-          </w:p>
-        </w:tc>
-        <w:tc>
-          <w:tcPr>
-            <w:tcW w:w="807" w:type="pct"/>
-          </w:tcPr>
-          <w:p>
-            <w:pPr>
-              <w:jc w:val="center"/>
-            </w:pPr>
-            <w:r>
-              <w:t>34,5</w:t>
-            </w:r>
-          </w:p>
-        </w:tc>
-        <w:tc>
-          <w:tcPr>
-            <w:tcW w:w="934" w:type="pct"/>
-          </w:tcPr>
-          <w:p>
-            <w:pPr>
-              <w:jc w:val="center"/>
-            </w:pPr>
-            <w:r>
-              <w:t>3,62</w:t>
-            </w:r>
-          </w:p>
-        </w:tc>
-        <w:tc>
-          <w:tcPr>
-            <w:tcW w:w="590" w:type="pct"/>
-          </w:tcPr>
-          <w:p>
-            <w:pPr>
-              <w:jc w:val="center"/>
-            </w:pPr>
-            <w:r>
-              <w:t>761,31</w:t>
-            </w:r>
-          </w:p>
-        </w:tc>
-        <w:tc>
-          <w:tcPr>
-            <w:tcW w:w="366" w:type="pct"/>
-          </w:tcPr>
-          <w:p>
-            <w:pPr>
-              <w:jc w:val="center"/>
-            </w:pPr>
-            <w:r>
-              <w:t>1,03</w:t>
-            </w:r>
-          </w:p>
-        </w:tc>
-        <w:tc>
-          <w:tcPr>
-            <w:tcW w:w="440" w:type="pct"/>
-          </w:tcPr>
-          <w:p>
-            <w:pPr>
-              <w:jc w:val="center"/>
-            </w:pPr>
-            <w:r>
-              <w:t>7,30</w:t>
-            </w:r>
-          </w:p>
-        </w:tc>
-        <w:tc>
-          <w:tcPr>
-            <w:tcW w:w="440" w:type="pct"/>
-          </w:tcPr>
-          <w:p>
-            <w:pPr>
-              <w:jc w:val="center"/>
-            </w:pPr>
-            <w:r>
-              <w:t>27,93</w:t>
-            </w:r>
-          </w:p>
-        </w:tc>
-      </w:tr>
-      <w:tr>
-        <w:trPr>
-          <w:cantSplit/>
-          <w:jc w:val="center"/>
-        </w:trPr>
-        <w:tc>
-          <w:tcPr>
-            <w:tcW w:w="791" w:type="pct"/>
-          </w:tcPr>
-          <w:p>
-            <w:pPr>
-              <w:jc w:val="center"/>
-            </w:pPr>
-            <w:r>
-              <w:t>10</w:t>
-            </w:r>
-          </w:p>
-        </w:tc>
-        <w:tc>
-          <w:tcPr>
-            <w:tcW w:w="632" w:type="pct"/>
-          </w:tcPr>
-          <w:p>
-            <w:pPr>
-              <w:jc w:val="center"/>
-            </w:pPr>
-            <w:r>
-              <w:t>2500</w:t>
-            </w:r>
-          </w:p>
-        </w:tc>
-        <w:tc>
-          <w:tcPr>
-            <w:tcW w:w="807" w:type="pct"/>
-          </w:tcPr>
-          <w:p>
-            <w:pPr>
-              <w:jc w:val="center"/>
-            </w:pPr>
-            <w:r>
-              <w:t>31</w:t>
-            </w:r>
-          </w:p>
-        </w:tc>
-        <w:tc>
-          <w:tcPr>
-            <w:tcW w:w="934" w:type="pct"/>
-          </w:tcPr>
-          <w:p>
-            <w:pPr>
-              <w:jc w:val="center"/>
-            </w:pPr>
-            <w:r>
-              <w:t>1,82</w:t>
-            </w:r>
-          </w:p>
-        </w:tc>
-        <w:tc>
-          <w:tcPr>
-            <w:tcW w:w="590" w:type="pct"/>
-          </w:tcPr>
-          <w:p>
-            <w:pPr>
-              <w:jc w:val="center"/>
-            </w:pPr>
-            <w:r>
-              <w:t>475,63</w:t>
-            </w:r>
-          </w:p>
-        </w:tc>
-        <w:tc>
-          <w:tcPr>
-            <w:tcW w:w="366" w:type="pct"/>
-          </w:tcPr>
-          <w:p>
-            <w:pPr>
-              <w:jc w:val="center"/>
-            </w:pPr>
-            <w:r>
-              <w:t>1,06</w:t>
-            </w:r>
-          </w:p>
-        </w:tc>
-        <w:tc>
-          <w:tcPr>
-            <w:tcW w:w="440" w:type="pct"/>
-          </w:tcPr>
-          <w:p>
-            <w:pPr>
-              <w:jc w:val="center"/>
-            </w:pPr>
-            <w:r>
-              <w:t>4,10</w:t>
-            </w:r>
-          </w:p>
-        </w:tc>
-        <w:tc>
-          <w:tcPr>
-            <w:tcW w:w="440" w:type="pct"/>
-          </w:tcPr>
-          <w:p>
-            <w:pPr>
-              <w:jc w:val="center"/>
-            </w:pPr>
-            <w:r>
-              <w:t>15,68</w:t>
-            </w:r>
-          </w:p>
-        </w:tc>
-      </w:tr>
-      <w:tr>
-        <w:trPr>
-          <w:cantSplit/>
-          <w:jc w:val="center"/>
-        </w:trPr>
-        <w:tc>
-          <w:tcPr>
-            <w:tcW w:w="791" w:type="pct"/>
-          </w:tcPr>
-          <w:p>
-            <w:pPr>
-              <w:jc w:val="center"/>
-            </w:pPr>
-            <w:r>
-              <w:t>30</w:t>
-            </w:r>
-          </w:p>
-        </w:tc>
-        <w:tc>
-          <w:tcPr>
-            <w:tcW w:w="632" w:type="pct"/>
-          </w:tcPr>
-          <w:p>
-            <w:pPr>
-              <w:jc w:val="center"/>
-            </w:pPr>
-            <w:r>
-              <w:t>1500</w:t>
-            </w:r>
-          </w:p>
-        </w:tc>
-        <w:tc>
-          <w:tcPr>
-            <w:tcW w:w="807" w:type="pct"/>
-          </w:tcPr>
-          <w:p>
-            <w:pPr>
-              <w:jc w:val="center"/>
-            </w:pPr>
-            <w:r>
-              <w:t>20</w:t>
-            </w:r>
-          </w:p>
-        </w:tc>
-        <w:tc>
-          <w:tcPr>
-            <w:tcW w:w="934" w:type="pct"/>
-          </w:tcPr>
-          <w:p>
-            <w:pPr>
-              <w:jc w:val="center"/>
-            </w:pPr>
-            <w:r>
-              <w:t>10,48</w:t>
-            </w:r>
-          </w:p>
-        </w:tc>
-        <w:tc>
-          <w:tcPr>
-            <w:tcW w:w="590" w:type="pct"/>
-          </w:tcPr>
-          <w:p>
-            <w:pPr>
-              <w:jc w:val="center"/>
-            </w:pPr>
-            <w:r>
-              <w:t>1648,81</w:t>
-            </w:r>
-          </w:p>
-        </w:tc>
-        <w:tc>
-          <w:tcPr>
-            <w:tcW w:w="366" w:type="pct"/>
-          </w:tcPr>
-          <w:p>
-            <w:pPr>
-              <w:jc w:val="center"/>
-            </w:pPr>
-            <w:r>
-              <w:t>1,01</w:t>
-            </w:r>
-          </w:p>
-        </w:tc>
-        <w:tc>
-          <w:tcPr>
-            <w:tcW w:w="440" w:type="pct"/>
-          </w:tcPr>
-          <w:p>
-            <w:pPr>
-              <w:jc w:val="center"/>
-            </w:pPr>
-            <w:r>
-              <w:t>9,16</w:t>
-            </w:r>
-          </w:p>
-        </w:tc>
-        <w:tc>
-          <w:tcPr>
-            <w:tcW w:w="440" w:type="pct"/>
-          </w:tcPr>
-          <w:p>
-            <w:pPr>
-              <w:jc w:val="center"/>
-            </w:pPr>
-            <w:r>
-              <w:t>35,07</w:t>
-            </w:r>
-          </w:p>
-        </w:tc>
-      </w:tr>
-      <w:tr>
-        <w:trPr>
-          <w:cantSplit/>
-          <w:jc w:val="center"/>
-        </w:trPr>
-        <w:tc>
-          <w:tcPr>
-            <w:tcW w:w="791" w:type="pct"/>
-          </w:tcPr>
-          <w:p>
-            <w:pPr>
-              <w:jc w:val="center"/>
-            </w:pPr>
-            <w:r>
-              <w:t>30</w:t>
-            </w:r>
-          </w:p>
-        </w:tc>
-        <w:tc>
-          <w:tcPr>
-            <w:tcW w:w="632" w:type="pct"/>
-          </w:tcPr>
-          <w:p>
-            <w:pPr>
-              <w:jc w:val="center"/>
-            </w:pPr>
-            <w:r>
-              <w:t>2000</w:t>
-            </w:r>
-          </w:p>
-        </w:tc>
-        <w:tc>
-          <w:tcPr>
-            <w:tcW w:w="807" w:type="pct"/>
-          </w:tcPr>
-          <w:p>
-            <w:pPr>
-              <w:jc w:val="center"/>
-            </w:pPr>
-            <w:r>
-              <w:t>15</w:t>
-            </w:r>
-          </w:p>
-        </w:tc>
-        <w:tc>
-          <w:tcPr>
-            <w:tcW w:w="934" w:type="pct"/>
-          </w:tcPr>
-          <w:p>
-            <w:pPr>
-              <w:jc w:val="center"/>
-            </w:pPr>
-            <w:r>
-              <w:t>11,25</w:t>
-            </w:r>
-          </w:p>
-        </w:tc>
-        <w:tc>
-          <w:tcPr>
-            <w:tcW w:w="590" w:type="pct"/>
-          </w:tcPr>
-          <w:p>
-            <w:pPr>
-              <w:jc w:val="center"/>
-            </w:pPr>
-            <w:r>
-              <w:t>2362,57</w:t>
-            </w:r>
-          </w:p>
-        </w:tc>
-        <w:tc>
-          <w:tcPr>
-            <w:tcW w:w="366" w:type="pct"/>
-          </w:tcPr>
-          <w:p>
-            <w:pPr>
-              <w:jc w:val="center"/>
-            </w:pPr>
-            <w:r>
-              <w:t>0,98</w:t>
-            </w:r>
-          </w:p>
-        </w:tc>
-        <w:tc>
-          <w:tcPr>
-            <w:tcW w:w="440" w:type="pct"/>
-          </w:tcPr>
-          <w:p>
-            <w:pPr>
-              <w:jc w:val="center"/>
-            </w:pPr>
-            <w:r>
-              <w:t>9,84</w:t>
-            </w:r>
-          </w:p>
-        </w:tc>
-        <w:tc>
-          <w:tcPr>
-            <w:tcW w:w="440" w:type="pct"/>
-          </w:tcPr>
-          <w:p>
-            <w:pPr>
-              <w:jc w:val="center"/>
-            </w:pPr>
-            <w:r>
-              <w:t>37,69</w:t>
-            </w:r>
-          </w:p>
-        </w:tc>
-      </w:tr>
-      <w:tr>
-        <w:trPr>
-          <w:cantSplit/>
-          <w:jc w:val="center"/>
-        </w:trPr>
-        <w:tc>
-          <w:tcPr>
-            <w:tcW w:w="791" w:type="pct"/>
-          </w:tcPr>
-          <w:p>
-            <w:pPr>
-              <w:jc w:val="center"/>
-            </w:pPr>
-            <w:r>
-              <w:t>30</w:t>
-            </w:r>
-          </w:p>
-        </w:tc>
-        <w:tc>
-          <w:tcPr>
-            <w:tcW w:w="632" w:type="pct"/>
-          </w:tcPr>
-          <w:p>
-            <w:pPr>
-              <w:jc w:val="center"/>
-            </w:pPr>
-            <w:r>
-              <w:t>2500</w:t>
-            </w:r>
-          </w:p>
-        </w:tc>
-        <w:tc>
-          <w:tcPr>
-            <w:tcW w:w="807" w:type="pct"/>
-          </w:tcPr>
-          <w:p>
-            <w:pPr>
-              <w:jc w:val="center"/>
-            </w:pPr>
-            <w:r>
-              <w:t>13,5</w:t>
-            </w:r>
-          </w:p>
-        </w:tc>
-        <w:tc>
-          <w:tcPr>
-            <w:tcW w:w="934" w:type="pct"/>
-          </w:tcPr>
-          <w:p>
-            <w:pPr>
-              <w:jc w:val="center"/>
-            </w:pPr>
-            <w:r>
-              <w:t>10,58</w:t>
-            </w:r>
-          </w:p>
-        </w:tc>
-        <w:tc>
-          <w:tcPr>
-            <w:tcW w:w="590" w:type="pct"/>
-          </w:tcPr>
-          <w:p>
-            <w:pPr>
-              <w:jc w:val="center"/>
-            </w:pPr>
-            <w:r>
-              <w:t>2769,14</w:t>
-            </w:r>
-          </w:p>
-        </w:tc>
-        <w:tc>
-          <w:tcPr>
-            <w:tcW w:w="366" w:type="pct"/>
-          </w:tcPr>
-          <w:p>
-            <w:pPr>
-              <w:jc w:val="center"/>
-            </w:pPr>
-            <w:r>
-              <w:t>1,00</w:t>
-            </w:r>
-          </w:p>
-        </w:tc>
-        <w:tc>
-          <w:tcPr>
-            <w:tcW w:w="440" w:type="pct"/>
-          </w:tcPr>
-          <w:p>
-            <w:pPr>
-              <w:jc w:val="center"/>
-            </w:pPr>
-            <w:r>
-              <w:t>10,38</w:t>
-            </w:r>
-          </w:p>
-        </w:tc>
-        <w:tc>
-          <w:tcPr>
-            <w:tcW w:w="440" w:type="pct"/>
-          </w:tcPr>
-          <w:p>
-            <w:pPr>
-              <w:jc w:val="center"/>
-            </w:pPr>
-            <w:r>
-              <w:t>39,75</w:t>
-            </w:r>
-          </w:p>
-        </w:tc>
-      </w:tr>
-      <w:tr>
-        <w:trPr>
-          <w:cantSplit/>
-          <w:jc w:val="center"/>
-        </w:trPr>
-        <w:tc>
-          <w:tcPr>
-            <w:tcW w:w="791" w:type="pct"/>
-          </w:tcPr>
-          <w:p>
-            <w:pPr>
-              <w:jc w:val="center"/>
-            </w:pPr>
-            <w:r>
-              <w:t>50</w:t>
-            </w:r>
-          </w:p>
-        </w:tc>
-        <w:tc>
-          <w:tcPr>
-            <w:tcW w:w="632" w:type="pct"/>
-          </w:tcPr>
-          <w:p>
-            <w:pPr>
-              <w:jc w:val="center"/>
-            </w:pPr>
-            <w:r>
-              <w:t>1500</w:t>
-            </w:r>
-          </w:p>
-        </w:tc>
-        <w:tc>
-          <w:tcPr>
-            <w:tcW w:w="807" w:type="pct"/>
-          </w:tcPr>
-          <w:p>
-            <w:pPr>
-              <w:jc w:val="center"/>
-            </w:pPr>
-            <w:r>
-              <w:t>18</w:t>
-            </w:r>
-          </w:p>
-        </w:tc>
-        <w:tc>
-          <w:tcPr>
-            <w:tcW w:w="934" w:type="pct"/>
-          </w:tcPr>
-          <w:p>
-            <w:pPr>
-              <w:jc w:val="center"/>
-            </w:pPr>
-            <w:r>
-              <w:t>10,65</w:t>
-            </w:r>
-          </w:p>
-        </w:tc>
-        <w:tc>
-          <w:tcPr>
-            <w:tcW w:w="590" w:type="pct"/>
-          </w:tcPr>
-          <w:p>
-            <w:pPr>
-              <w:jc w:val="center"/>
-            </w:pPr>
-            <w:r>
-              <w:t>1676,49</w:t>
-            </w:r>
-          </w:p>
-        </w:tc>
-        <w:tc>
-          <w:tcPr>
-            <w:tcW w:w="366" w:type="pct"/>
-          </w:tcPr>
-          <w:p>
-            <w:pPr>
-              <w:jc w:val="center"/>
-            </w:pPr>
-            <w:r>
-              <w:t>1,05</w:t>
-            </w:r>
-          </w:p>
-        </w:tc>
-        <w:tc>
-          <w:tcPr>
-            <w:tcW w:w="440" w:type="pct"/>
-          </w:tcPr>
-          <w:p>
-            <w:pPr>
-              <w:jc w:val="center"/>
-            </w:pPr>
-            <w:r>
-              <w:t>8,38</w:t>
-            </w:r>
-          </w:p>
-        </w:tc>
-        <w:tc>
-          <w:tcPr>
-            <w:tcW w:w="440" w:type="pct"/>
-          </w:tcPr>
-          <w:p>
-            <w:pPr>
-              <w:jc w:val="center"/>
-            </w:pPr>
-            <w:r>
-              <w:t>32,09</w:t>
-            </w:r>
-          </w:p>
-        </w:tc>
-      </w:tr>
-      <w:tr>
-        <w:trPr>
-          <w:cantSplit/>
-          <w:jc w:val="center"/>
-        </w:trPr>
-        <w:tc>
-          <w:tcPr>
-            <w:tcW w:w="791" w:type="pct"/>
-          </w:tcPr>
-          <w:p>
-            <w:pPr>
-              <w:jc w:val="center"/>
-            </w:pPr>
-            <w:r>
-              <w:t>50</w:t>
-            </w:r>
-          </w:p>
-        </w:tc>
-        <w:tc>
-          <w:tcPr>
-            <w:tcW w:w="632" w:type="pct"/>
-          </w:tcPr>
-          <w:p>
-            <w:pPr>
-              <w:jc w:val="center"/>
-            </w:pPr>
-            <w:r>
-              <w:t>2000</w:t>
-            </w:r>
-          </w:p>
-        </w:tc>
-        <w:tc>
-          <w:tcPr>
-            <w:tcW w:w="807" w:type="pct"/>
-          </w:tcPr>
-          <w:p>
-            <w:pPr>
-              <w:jc w:val="center"/>
-            </w:pPr>
-            <w:r>
-              <w:t>13</w:t>
-            </w:r>
-          </w:p>
-        </w:tc>
-        <w:tc>
-          <w:tcPr>
-            <w:tcW w:w="934" w:type="pct"/>
-          </w:tcPr>
-          <w:p>
-            <w:pPr>
-              <w:jc w:val="center"/>
-            </w:pPr>
-            <w:r>
-              <w:t>11,86</w:t>
-            </w:r>
-          </w:p>
-        </w:tc>
-        <w:tc>
-          <w:tcPr>
-            <w:tcW w:w="590" w:type="pct"/>
-          </w:tcPr>
-          <w:p>
-            <w:pPr>
-              <w:jc w:val="center"/>
-            </w:pPr>
-            <w:r>
-              <w:t>2490,65</w:t>
-            </w:r>
-          </w:p>
-        </w:tc>
-        <w:tc>
-          <w:tcPr>
-            <w:tcW w:w="366" w:type="pct"/>
-          </w:tcPr>
-          <w:p>
-            <w:pPr>
-              <w:jc w:val="center"/>
-            </w:pPr>
-            <w:r>
-              <w:t>1,01</w:t>
-            </w:r>
-          </w:p>
-        </w:tc>
-        <w:tc>
-          <w:tcPr>
-            <w:tcW w:w="440" w:type="pct"/>
-          </w:tcPr>
-          <w:p>
-            <w:pPr>
-              <w:jc w:val="center"/>
-            </w:pPr>
-            <w:r>
-              <w:t>8,99</w:t>
-            </w:r>
-          </w:p>
-        </w:tc>
-        <w:tc>
-          <w:tcPr>
-            <w:tcW w:w="440" w:type="pct"/>
-          </w:tcPr>
-          <w:p>
-            <w:pPr>
-              <w:jc w:val="center"/>
-            </w:pPr>
-            <w:r>
-              <w:t>34,43</w:t>
-            </w:r>
-          </w:p>
-        </w:tc>
-      </w:tr>
-      <w:tr>
-        <w:trPr>
-          <w:cantSplit/>
-          <w:jc w:val="center"/>
-        </w:trPr>
-        <w:tc>
-          <w:tcPr>
-            <w:tcW w:w="791" w:type="pct"/>
-          </w:tcPr>
-          <w:p>
-            <w:pPr>
-              <w:jc w:val="center"/>
-            </w:pPr>
-            <w:r>
-              <w:t>50</w:t>
-            </w:r>
-          </w:p>
-        </w:tc>
-        <w:tc>
-          <w:tcPr>
-            <w:tcW w:w="632" w:type="pct"/>
-          </w:tcPr>
-          <w:p>
-            <w:pPr>
-              <w:jc w:val="center"/>
-            </w:pPr>
-            <w:r>
-              <w:t>2500</w:t>
-            </w:r>
-          </w:p>
-        </w:tc>
-        <w:tc>
-          <w:tcPr>
-            <w:tcW w:w="807" w:type="pct"/>
-          </w:tcPr>
-          <w:p>
-            <w:pPr>
-              <w:jc w:val="center"/>
-            </w:pPr>
-            <w:r>
-              <w:t>12,5</w:t>
-            </w:r>
-          </w:p>
-        </w:tc>
-        <w:tc>
-          <w:tcPr>
-            <w:tcW w:w="934" w:type="pct"/>
-          </w:tcPr>
-          <w:p>
-            <w:pPr>
-              <w:jc w:val="center"/>
-            </w:pPr>
-            <w:r>
-              <w:t>12,06</w:t>
-            </w:r>
-          </w:p>
-        </w:tc>
-        <w:tc>
-          <w:tcPr>
-            <w:tcW w:w="590" w:type="pct"/>
-          </w:tcPr>
-          <w:p>
-            <w:pPr>
-              <w:jc w:val="center"/>
-            </w:pPr>
-            <w:r>
-              <w:t>3157,92</w:t>
-            </w:r>
-          </w:p>
-        </w:tc>
-        <w:tc>
-          <w:tcPr>
-            <w:tcW w:w="366" w:type="pct"/>
-          </w:tcPr>
-          <w:p>
-            <w:pPr>
-              <w:jc w:val="center"/>
-            </w:pPr>
-            <w:r>
-              <w:t>1,03</w:t>
-            </w:r>
-          </w:p>
-        </w:tc>
-        <w:tc>
-          <w:tcPr>
-            <w:tcW w:w="440" w:type="pct"/>
-          </w:tcPr>
-          <w:p>
-            <w:pPr>
-              <w:jc w:val="center"/>
-            </w:pPr>
-            <w:r>
-              <w:t>10,96</w:t>
-            </w:r>
-          </w:p>
-        </w:tc>
-        <w:tc>
-          <w:tcPr>
-            <w:tcW w:w="440" w:type="pct"/>
-          </w:tcPr>
-          <w:p>
-            <w:pPr>
-              <w:jc w:val="center"/>
-            </w:pPr>
-            <w:r>
-              <w:t>41,98</w:t>
-            </w:r>
-          </w:p>
-        </w:tc>
-      </w:tr>
-    </w:tbl>
-    <w:p>
-      <w:pPr>
-        <w:pStyle w:val="Beschriftung"/>
-        <w:rPr>
-          <w:rFonts w:eastAsiaTheme="minorEastAsia"/>
-        </w:rPr>
-      </w:pPr>
-      <w:bookmarkStart w:id="19" w:name="_Ref91152072"/>
-      <w:bookmarkStart w:id="20" w:name="_Toc91163036"/>
-      <w:r>
-        <w:t xml:space="preserve">Tabelle </w:t>
-      </w:r>
-      <w:r>
-        <w:fldChar w:fldCharType="begin"/>
-      </w:r>
-      <w:r>
-        <w:instrText xml:space="preserve"> STYLEREF 1 \s </w:instrText>
-      </w:r>
-      <w:r>
-        <w:fldChar w:fldCharType="separate"/>
-      </w:r>
-      <w:r>
-        <w:rPr>
-          <w:noProof/>
-        </w:rPr>
-        <w:t>5</w:t>
-      </w:r>
-      <w:r>
-        <w:rPr>
-          <w:noProof/>
-        </w:rPr>
-        <w:fldChar w:fldCharType="end"/>
-      </w:r>
-      <w:r>
-        <w:noBreakHyphen/>
-      </w:r>
-      <w:r>
-        <w:fldChar w:fldCharType="begin"/>
-      </w:r>
-      <w:r>
-        <w:instrText xml:space="preserve"> SEQ Tabelle \* ARABIC \s 1 </w:instrText>
-      </w:r>
-      <w:r>
-        <w:fldChar w:fldCharType="separate"/>
-      </w:r>
-      <w:r>
-        <w:rPr>
-          <w:noProof/>
-        </w:rPr>
-        <w:t>2</w:t>
-      </w:r>
-      <w:r>
-        <w:rPr>
-          <w:noProof/>
-        </w:rPr>
-        <w:fldChar w:fldCharType="end"/>
-      </w:r>
-      <w:bookmarkEnd w:id="19"/>
-      <w:r>
-        <w:t>: Auswertung Messdaten</w:t>
-      </w:r>
-      <w:bookmarkEnd w:id="20"/>
-    </w:p>
-    <w:p>
-      <w:r>
-        <w:t>Mit diesen Daten kann ein Motorkennfeld dargestellt werden.</w:t>
-      </w:r>
-      <w:r>
-        <w:t xml:space="preserve"> In diesem ist d</w:t>
-      </w:r>
-      <w:r>
-        <w:t>as Drehmoment und der Wirkungsgrad über der Drehzahl abgebildet.</w:t>
-      </w:r>
-    </w:p>
-    <w:p>
-      <w:r>
-        <w:rPr>
-          <w:noProof/>
-        </w:rPr>
-        <w:lastRenderedPageBreak/>
-        <w:drawing>
-          <wp:inline distT="0" distB="0" distL="0" distR="0" wp14:anchorId="057F6FDB" wp14:editId="1A9A1DE2">
-            <wp:extent cx="5759450" cy="4191000"/>
-            <wp:effectExtent l="0" t="0" r="0" b="0"/>
-            <wp:docPr id="111" name="Diagramm 111">
-              <a:extLst xmlns:a="http://schemas.openxmlformats.org/drawingml/2006/main">
-                <a:ext uri="{FF2B5EF4-FFF2-40B4-BE49-F238E27FC236}">
-                  <a16:creationId xmlns:a16="http://schemas.microsoft.com/office/drawing/2014/main" id="{5B1BA471-1B0F-42F3-B399-3A93FEB65547}"/>
-                </a:ext>
-              </a:extLst>
-            </wp:docPr>
-            <wp:cNvGraphicFramePr/>
-            <a:graphic xmlns:a="http://schemas.openxmlformats.org/drawingml/2006/main">
-              <a:graphicData uri="http://schemas.openxmlformats.org/drawingml/2006/chart">
-                <c:chart xmlns:c="http://schemas.openxmlformats.org/drawingml/2006/chart" xmlns:r="http://schemas.openxmlformats.org/officeDocument/2006/relationships" r:id="rId14"/>
-              </a:graphicData>
-            </a:graphic>
-          </wp:inline>
-        </w:drawing>
-      </w:r>
-    </w:p>
-    <w:p>
-      <w:pPr>
-        <w:pStyle w:val="Beschriftung"/>
-      </w:pPr>
-      <w:bookmarkStart w:id="21" w:name="_Toc91163030"/>
-      <w:r>
-        <w:t xml:space="preserve">Abbildung </w:t>
-      </w:r>
-      <w:r>
-        <w:fldChar w:fldCharType="begin"/>
-      </w:r>
-      <w:r>
-        <w:instrText xml:space="preserve"> STYLEREF 1 \s </w:instrText>
-      </w:r>
-      <w:r>
-        <w:fldChar w:fldCharType="separate"/>
-      </w:r>
-      <w:r>
-        <w:rPr>
-          <w:noProof/>
-        </w:rPr>
-        <w:t>5</w:t>
-      </w:r>
-      <w:r>
-        <w:rPr>
-          <w:noProof/>
-        </w:rPr>
-        <w:fldChar w:fldCharType="end"/>
-      </w:r>
-      <w:r>
-        <w:noBreakHyphen/>
-      </w:r>
-      <w:r>
-        <w:fldChar w:fldCharType="begin"/>
-      </w:r>
-      <w:r>
-        <w:instrText xml:space="preserve"> SEQ Abbildung \* ARABIC \s 1 </w:instrText>
-      </w:r>
-      <w:r>
-        <w:fldChar w:fldCharType="separate"/>
-      </w:r>
-      <w:r>
-        <w:rPr>
-          <w:noProof/>
-        </w:rPr>
-        <w:t>1</w:t>
-      </w:r>
-      <w:r>
-        <w:rPr>
-          <w:noProof/>
-        </w:rPr>
-        <w:fldChar w:fldCharType="end"/>
-      </w:r>
-      <w:r>
-        <w:t>: Motorkennfeld</w:t>
-      </w:r>
-      <w:bookmarkEnd w:id="21"/>
-    </w:p>
-    <w:p>
-      <w:pPr>
-        <w:rPr>
-          <w:rFonts w:eastAsiaTheme="majorEastAsia" w:cstheme="majorBidi"/>
-          <w:color w:val="2E74B5" w:themeColor="accent1" w:themeShade="BF"/>
-          <w:sz w:val="32"/>
-          <w:szCs w:val="32"/>
-        </w:rPr>
-      </w:pPr>
-      <w:r>
-        <w:br w:type="page"/>
-      </w:r>
-    </w:p>
-    <w:p>
-      <w:pPr>
         <w:pStyle w:val="berschrift1"/>
       </w:pPr>
-      <w:bookmarkStart w:id="22" w:name="_Toc91162680"/>
-      <w:bookmarkStart w:id="23" w:name="_Toc91163023"/>
-      <w:r>
-        <w:lastRenderedPageBreak/>
-        <w:t>Erkenntnis</w:t>
-      </w:r>
-      <w:bookmarkEnd w:id="22"/>
-      <w:bookmarkEnd w:id="23"/>
-    </w:p>
-    <w:p/>
-    <w:p>
-      <w:r>
-        <w:t>Ein auf den ersten Blick sehr schwierig zu bewertendes Messsignal kann mittels Lastkollektive auf ein überschaubares Datenspektrum reduziert werden. Dabei werden die Messdaten auf deren Maxima bzw. Minima mit den entsprechenden Mittelwerten reduziert.</w:t>
-      </w:r>
-    </w:p>
-    <w:p>
-      <w:r>
-        <w:t>Oft ist die Definition der Bereiche eines Lastkollektives nicht klar ersichtlich. Als Hilfestellung können Histogramme und ein Plot von Maxima mit den dazugehörenden Mittelwerten</w:t>
-      </w:r>
-      <w:r>
-        <w:t xml:space="preserve"> </w:t>
-      </w:r>
-      <w:r>
-        <w:t>dienen.</w:t>
-      </w:r>
-    </w:p>
-    <w:p/>
-    <w:p/>
-    <w:p>
-      <w:r>
-        <w:t>Das Ergebnis der Messreihe des Motorkennfeldes ist auf den ersten Blick brauchbar. Das Ziel der Aufgabenstellung</w:t>
-      </w:r>
-      <w:r>
-        <w:t>,</w:t>
-      </w:r>
-      <w:r>
-        <w:t xml:space="preserve"> eine Testreihe zu planen und durchzuführen ist somit erfüllt.</w:t>
-      </w:r>
-    </w:p>
-    <w:p>
-      <w:pPr>
-        <w:rPr>
-          <w:rFonts w:cs="Arial"/>
-        </w:rPr>
-      </w:pPr>
-      <w:r>
-        <w:t xml:space="preserve">Allerdings sind die Daten aufgrund des manuellen </w:t>
-      </w:r>
-      <w:r>
-        <w:t>Eingreifens</w:t>
-      </w:r>
-      <w:r>
-        <w:t xml:space="preserve"> mit Fehlern behaftet. Einerseits die Messdauer mit manuellem Start und </w:t>
-      </w:r>
-      <w:r>
-        <w:t>Stopp</w:t>
-      </w:r>
-      <w:r>
-        <w:t xml:space="preserve"> der Messungen</w:t>
-      </w:r>
-      <w:r>
-        <w:t xml:space="preserve">, basierend auf visuellem Ablesen der Füllstandshöhe, was aufgrund der Vibrationen des Motors äußerst schwierig war. Weiters erfolgte die Einstellung des </w:t>
-      </w:r>
-      <w:r>
-        <w:t>Verbrennungsluftverhältnis</w:t>
-      </w:r>
-      <w:r>
-        <w:t xml:space="preserve">ses </w:t>
-      </w:r>
-      <w:r>
-        <w:rPr>
-          <w:rFonts w:cs="Arial"/>
-        </w:rPr>
-        <w:t>λ ebenfalls manuell, was sich ebenfalls schwierig gestaltete, dieses immer konstant auf λ = 1 einzustellen. Die Schwankung der gemittelten λ-Werte reicht von 0,98 (= 2% Luftmangel) &lt; 1 &lt; 1,06 (= 6% Luftüberschuss), was doch viel ist.</w:t>
-      </w:r>
-    </w:p>
-    <w:p>
-      <w:r>
-        <w:t xml:space="preserve">Grundsätzlich kann über das Motorkennfeld folgende Aussage getätigt werden. </w:t>
-      </w:r>
-    </w:p>
-    <w:p>
-      <w:pPr>
-        <w:pStyle w:val="Listenabsatz"/>
-        <w:numPr>
-          <w:ilvl w:val="0"/>
-          <w:numId w:val="19"/>
-        </w:numPr>
-      </w:pPr>
-      <w:r>
-        <w:t>Bei abnehmende</w:t>
-      </w:r>
-      <w:r>
-        <w:t>r</w:t>
-      </w:r>
-      <w:r>
-        <w:t xml:space="preserve"> </w:t>
-      </w:r>
-      <w:r>
-        <w:t xml:space="preserve">Drosselklappenstellung (Liefergrad = </w:t>
-      </w:r>
-      <w:r>
-        <w:t>Verhältnis der nach Abschluss eines Ladungswechsels tatsächlich im Zylinder enthaltenen Frischladung zur theoretisch maximal möglichen Füllung</w:t>
-      </w:r>
-      <w:r>
-        <w:t>)</w:t>
-      </w:r>
-      <w:r>
-        <w:t xml:space="preserve"> fallen der Mitteldruck und das Drehmoment. Wird die Drehzahl des höchsten Arbeitsdrucks und auch höchsten Drehmoments überschritten, fällt dadurch das Drehmoment aber die Leistung steigt wegen der steigenden Drehzahl natürlich weiter</w:t>
-      </w:r>
-      <w:r>
-        <w:t>.</w:t>
-      </w:r>
-    </w:p>
-    <w:p>
-      <w:pPr>
-        <w:pStyle w:val="Listenabsatz"/>
-      </w:pPr>
-      <w:r>
-        <w:sym w:font="Wingdings" w:char="F0E0"/>
-      </w:r>
-      <w:r>
-        <w:t xml:space="preserve"> </w:t>
-      </w:r>
-      <w:r>
-        <w:t>bei</w:t>
-      </w:r>
-      <w:r>
-        <w:t xml:space="preserve"> DKS 30°</w:t>
-      </w:r>
-      <w:r>
-        <w:t xml:space="preserve"> erkennbar</w:t>
-      </w:r>
-      <w:r>
-        <w:br/>
-      </w:r>
-      <w:r>
-        <w:sym w:font="Wingdings" w:char="F0E0"/>
-      </w:r>
-      <w:r>
-        <w:t xml:space="preserve"> bei DKS 50° ist der höchste Arbeitsdruck / Drehmoment noch nicht erreicht</w:t>
-      </w:r>
-    </w:p>
-    <w:p>
-      <w:pPr>
-        <w:pStyle w:val="Listenabsatz"/>
-        <w:numPr>
-          <w:ilvl w:val="0"/>
-          <w:numId w:val="19"/>
-        </w:numPr>
-      </w:pPr>
-      <w:r>
-        <w:t>Irgendwann wird d</w:t>
-      </w:r>
-      <w:r>
-        <w:t xml:space="preserve">ie zugeführte </w:t>
-      </w:r>
-      <w:proofErr w:type="spellStart"/>
-      <w:r>
-        <w:t>Gemischmasse</w:t>
-      </w:r>
-      <w:proofErr w:type="spellEnd"/>
-      <w:r>
-        <w:t xml:space="preserve"> </w:t>
-      </w:r>
-      <w:r>
-        <w:t xml:space="preserve">aber so </w:t>
-      </w:r>
-      <w:r>
-        <w:t>wenig</w:t>
-      </w:r>
-      <w:r>
-        <w:t xml:space="preserve">, </w:t>
-      </w:r>
-      <w:r>
-        <w:t>das</w:t>
-      </w:r>
-      <w:r>
-        <w:t xml:space="preserve"> Drehmoment fällt </w:t>
-      </w:r>
-      <w:r>
-        <w:t>und kann</w:t>
-      </w:r>
-      <w:r>
-        <w:t xml:space="preserve"> nicht mehr </w:t>
-      </w:r>
-      <w:proofErr w:type="gramStart"/>
-      <w:r>
-        <w:t xml:space="preserve">durch </w:t>
-      </w:r>
-      <w:r>
-        <w:t>steigende</w:t>
-      </w:r>
-      <w:proofErr w:type="gramEnd"/>
-      <w:r>
-        <w:t xml:space="preserve"> Drehzahl kompensiert werden</w:t>
-      </w:r>
-      <w:r>
-        <w:t>. D</w:t>
-      </w:r>
-      <w:r>
-        <w:t>ie Leistung sinkt bei weiter steigender Drehzahl.</w:t>
-      </w:r>
-    </w:p>
-    <w:p>
-      <w:pPr>
-        <w:pStyle w:val="Listenabsatz"/>
-      </w:pPr>
-      <w:r>
-        <w:sym w:font="Wingdings" w:char="F0E0"/>
-      </w:r>
-      <w:r>
-        <w:t xml:space="preserve"> bei DKS 10° erkennbar; der höchste Arbeitsdruck / Drehmoment ist vermutlich bei einer Drehzahl &lt; 1500 1/min </w:t>
-      </w:r>
-    </w:p>
-    <w:p/>
-    <w:p>
-      <w:r>
-        <w:br w:type="page"/>
-      </w:r>
-    </w:p>
-    <w:p>
-      <w:pPr>
-        <w:pStyle w:val="berschrift1"/>
-      </w:pPr>
-      <w:bookmarkStart w:id="24" w:name="_Toc91162681"/>
-      <w:bookmarkStart w:id="25" w:name="_Toc91163024"/>
+      <w:bookmarkStart w:id="19" w:name="_Toc91162681"/>
+      <w:bookmarkStart w:id="20" w:name="_Toc95210580"/>
       <w:r>
         <w:lastRenderedPageBreak/>
         <w:t>Abbildungsverzeichnis</w:t>
       </w:r>
-      <w:bookmarkEnd w:id="1"/>
-      <w:bookmarkEnd w:id="24"/>
-      <w:bookmarkEnd w:id="25"/>
+      <w:bookmarkEnd w:id="2"/>
+      <w:bookmarkEnd w:id="19"/>
+      <w:bookmarkEnd w:id="20"/>
     </w:p>
     <w:p>
       <w:pPr>
@@ -9905,13 +6025,13 @@
         </w:rPr>
         <w:fldChar w:fldCharType="separate"/>
       </w:r>
-      <w:hyperlink w:anchor="_Toc91163026" w:history="1">
+      <w:hyperlink w:anchor="_Toc95210582" w:history="1">
         <w:r>
           <w:rPr>
             <w:rStyle w:val="Hyperlink"/>
             <w:noProof/>
           </w:rPr>
-          <w:t>Abbildung 4</w:t>
+          <w:t>Abbildung 1</w:t>
         </w:r>
         <w:r>
           <w:rPr>
@@ -9919,7 +6039,7 @@
             <w:noProof/>
           </w:rPr>
           <w:noBreakHyphen/>
-          <w:t>1 Motordrehmomentenverlauf</w:t>
+          <w:t>1 „Pendulum Painting“</w:t>
         </w:r>
         <w:r>
           <w:rPr>
@@ -9940,7 +6060,7 @@
             <w:noProof/>
             <w:webHidden/>
           </w:rPr>
-          <w:instrText xml:space="preserve"> PAGEREF _Toc91163026 \h </w:instrText>
+          <w:instrText xml:space="preserve"> PAGEREF _Toc95210582 \h </w:instrText>
         </w:r>
         <w:r>
           <w:rPr>
@@ -9960,7 +6080,7 @@
             <w:noProof/>
             <w:webHidden/>
           </w:rPr>
-          <w:t>4</w:t>
+          <w:t>3</w:t>
         </w:r>
         <w:r>
           <w:rPr>
@@ -9983,13 +6103,13 @@
           <w:lang w:eastAsia="de-AT"/>
         </w:rPr>
       </w:pPr>
-      <w:hyperlink w:anchor="_Toc91163027" w:history="1">
+      <w:hyperlink w:anchor="_Toc95210583" w:history="1">
         <w:r>
           <w:rPr>
             <w:rStyle w:val="Hyperlink"/>
             <w:noProof/>
           </w:rPr>
-          <w:t>Abbildung 4</w:t>
+          <w:t>Abbildung 3</w:t>
         </w:r>
         <w:r>
           <w:rPr>
@@ -9997,7 +6117,15 @@
             <w:noProof/>
           </w:rPr>
           <w:noBreakHyphen/>
-          <w:t>2 reduzierten Datenpunkte (20, 11 nicht mehr dabei?)</w:t>
+          <w:t xml:space="preserve">1 Sphärisches Pendel (auch Raum- oder Kugelpendel) </w:t>
+        </w:r>
+        <w:r>
+          <w:rPr>
+            <w:rStyle w:val="Hyperlink"/>
+            <w:noProof/>
+            <w:lang w:val="de-DE"/>
+          </w:rPr>
+          <w:t>(Steiner, 2015, p. 109)</w:t>
         </w:r>
         <w:r>
           <w:rPr>
@@ -10018,7 +6146,7 @@
             <w:noProof/>
             <w:webHidden/>
           </w:rPr>
-          <w:instrText xml:space="preserve"> PAGEREF _Toc91163027 \h </w:instrText>
+          <w:instrText xml:space="preserve"> PAGEREF _Toc95210583 \h </w:instrText>
         </w:r>
         <w:r>
           <w:rPr>
@@ -10038,7 +6166,7 @@
             <w:noProof/>
             <w:webHidden/>
           </w:rPr>
-          <w:t>4</w:t>
+          <w:t>5</w:t>
         </w:r>
         <w:r>
           <w:rPr>
@@ -10048,6 +6176,39 @@
           <w:fldChar w:fldCharType="end"/>
         </w:r>
       </w:hyperlink>
+    </w:p>
+    <w:p>
+      <w:pPr>
+        <w:tabs>
+          <w:tab w:val="left" w:pos="3882"/>
+        </w:tabs>
+        <w:spacing w:after="0" w:line="240" w:lineRule="auto"/>
+        <w:rPr>
+          <w:rFonts w:cs="Arial"/>
+          <w:szCs w:val="24"/>
+        </w:rPr>
+      </w:pPr>
+      <w:r>
+        <w:rPr>
+          <w:rFonts w:cs="Arial"/>
+          <w:szCs w:val="24"/>
+        </w:rPr>
+        <w:fldChar w:fldCharType="end"/>
+      </w:r>
+    </w:p>
+    <w:p>
+      <w:pPr>
+        <w:pStyle w:val="berschrift1"/>
+      </w:pPr>
+      <w:bookmarkStart w:id="21" w:name="_Toc56699335"/>
+      <w:bookmarkStart w:id="22" w:name="_Toc91162682"/>
+      <w:bookmarkStart w:id="23" w:name="_Toc95210581"/>
+      <w:r>
+        <w:t>Tabellenverzeichnis</w:t>
+      </w:r>
+      <w:bookmarkEnd w:id="21"/>
+      <w:bookmarkEnd w:id="22"/>
+      <w:bookmarkEnd w:id="23"/>
     </w:p>
     <w:p>
       <w:pPr>
@@ -10061,13 +6222,34 @@
           <w:lang w:eastAsia="de-AT"/>
         </w:rPr>
       </w:pPr>
-      <w:hyperlink w:anchor="_Toc91163028" w:history="1">
+      <w:r>
+        <w:rPr>
+          <w:rFonts w:cs="Arial"/>
+          <w:szCs w:val="24"/>
+        </w:rPr>
+        <w:fldChar w:fldCharType="begin"/>
+      </w:r>
+      <w:r>
+        <w:rPr>
+          <w:rFonts w:cs="Arial"/>
+          <w:szCs w:val="24"/>
+        </w:rPr>
+        <w:instrText xml:space="preserve"> TOC \h \z \c "Tabelle" </w:instrText>
+      </w:r>
+      <w:r>
+        <w:rPr>
+          <w:rFonts w:cs="Arial"/>
+          <w:szCs w:val="24"/>
+        </w:rPr>
+        <w:fldChar w:fldCharType="separate"/>
+      </w:r>
+      <w:hyperlink w:anchor="_Toc95210584" w:history="1">
         <w:r>
           <w:rPr>
             <w:rStyle w:val="Hyperlink"/>
             <w:noProof/>
           </w:rPr>
-          <w:t>Abbildung 4</w:t>
+          <w:t>Tabelle 5</w:t>
         </w:r>
         <w:r>
           <w:rPr>
@@ -10075,7 +6257,7 @@
             <w:noProof/>
           </w:rPr>
           <w:noBreakHyphen/>
-          <w:t>3 Histogramm Ausschlag und Mittelwert</w:t>
+          <w:t>1: Testplanung Kennfeld</w:t>
         </w:r>
         <w:r>
           <w:rPr>
@@ -10096,7 +6278,7 @@
             <w:noProof/>
             <w:webHidden/>
           </w:rPr>
-          <w:instrText xml:space="preserve"> PAGEREF _Toc91163028 \h </w:instrText>
+          <w:instrText xml:space="preserve"> PAGEREF _Toc95210584 \h </w:instrText>
         </w:r>
         <w:r>
           <w:rPr>
@@ -10116,7 +6298,7 @@
             <w:noProof/>
             <w:webHidden/>
           </w:rPr>
-          <w:t>5</w:t>
+          <w:t>7</w:t>
         </w:r>
         <w:r>
           <w:rPr>
@@ -10129,165 +6311,6 @@
     </w:p>
     <w:p>
       <w:pPr>
-        <w:pStyle w:val="Abbildungsverzeichnis"/>
-        <w:tabs>
-          <w:tab w:val="right" w:leader="dot" w:pos="9060"/>
-        </w:tabs>
-        <w:rPr>
-          <w:rFonts w:asciiTheme="minorHAnsi" w:eastAsiaTheme="minorEastAsia" w:hAnsiTheme="minorHAnsi"/>
-          <w:noProof/>
-          <w:lang w:eastAsia="de-AT"/>
-        </w:rPr>
-      </w:pPr>
-      <w:hyperlink w:anchor="_Toc91163029" w:history="1">
-        <w:r>
-          <w:rPr>
-            <w:rStyle w:val="Hyperlink"/>
-            <w:noProof/>
-          </w:rPr>
-          <w:t>Abbildung 4</w:t>
-        </w:r>
-        <w:r>
-          <w:rPr>
-            <w:rStyle w:val="Hyperlink"/>
-            <w:noProof/>
-          </w:rPr>
-          <w:noBreakHyphen/>
-          <w:t>4: Wöhlerkennlinie mit TAK,t,3,4</w:t>
-        </w:r>
-        <w:r>
-          <w:rPr>
-            <w:noProof/>
-            <w:webHidden/>
-          </w:rPr>
-          <w:tab/>
-        </w:r>
-        <w:r>
-          <w:rPr>
-            <w:noProof/>
-            <w:webHidden/>
-          </w:rPr>
-          <w:fldChar w:fldCharType="begin"/>
-        </w:r>
-        <w:r>
-          <w:rPr>
-            <w:noProof/>
-            <w:webHidden/>
-          </w:rPr>
-          <w:instrText xml:space="preserve"> PAGEREF _Toc91163029 \h </w:instrText>
-        </w:r>
-        <w:r>
-          <w:rPr>
-            <w:noProof/>
-            <w:webHidden/>
-          </w:rPr>
-        </w:r>
-        <w:r>
-          <w:rPr>
-            <w:noProof/>
-            <w:webHidden/>
-          </w:rPr>
-          <w:fldChar w:fldCharType="separate"/>
-        </w:r>
-        <w:r>
-          <w:rPr>
-            <w:noProof/>
-            <w:webHidden/>
-          </w:rPr>
-          <w:t>8</w:t>
-        </w:r>
-        <w:r>
-          <w:rPr>
-            <w:noProof/>
-            <w:webHidden/>
-          </w:rPr>
-          <w:fldChar w:fldCharType="end"/>
-        </w:r>
-      </w:hyperlink>
-    </w:p>
-    <w:p>
-      <w:pPr>
-        <w:pStyle w:val="Abbildungsverzeichnis"/>
-        <w:tabs>
-          <w:tab w:val="right" w:leader="dot" w:pos="9060"/>
-        </w:tabs>
-        <w:rPr>
-          <w:rFonts w:asciiTheme="minorHAnsi" w:eastAsiaTheme="minorEastAsia" w:hAnsiTheme="minorHAnsi"/>
-          <w:noProof/>
-          <w:lang w:eastAsia="de-AT"/>
-        </w:rPr>
-      </w:pPr>
-      <w:hyperlink w:anchor="_Toc91163030" w:history="1">
-        <w:r>
-          <w:rPr>
-            <w:rStyle w:val="Hyperlink"/>
-            <w:noProof/>
-          </w:rPr>
-          <w:t>Abbildung 5</w:t>
-        </w:r>
-        <w:r>
-          <w:rPr>
-            <w:rStyle w:val="Hyperlink"/>
-            <w:noProof/>
-          </w:rPr>
-          <w:noBreakHyphen/>
-          <w:t>1: Motorkennfeld</w:t>
-        </w:r>
-        <w:r>
-          <w:rPr>
-            <w:noProof/>
-            <w:webHidden/>
-          </w:rPr>
-          <w:tab/>
-        </w:r>
-        <w:r>
-          <w:rPr>
-            <w:noProof/>
-            <w:webHidden/>
-          </w:rPr>
-          <w:fldChar w:fldCharType="begin"/>
-        </w:r>
-        <w:r>
-          <w:rPr>
-            <w:noProof/>
-            <w:webHidden/>
-          </w:rPr>
-          <w:instrText xml:space="preserve"> PAGEREF _Toc91163030 \h </w:instrText>
-        </w:r>
-        <w:r>
-          <w:rPr>
-            <w:noProof/>
-            <w:webHidden/>
-          </w:rPr>
-        </w:r>
-        <w:r>
-          <w:rPr>
-            <w:noProof/>
-            <w:webHidden/>
-          </w:rPr>
-          <w:fldChar w:fldCharType="separate"/>
-        </w:r>
-        <w:r>
-          <w:rPr>
-            <w:noProof/>
-            <w:webHidden/>
-          </w:rPr>
-          <w:t>10</w:t>
-        </w:r>
-        <w:r>
-          <w:rPr>
-            <w:noProof/>
-            <w:webHidden/>
-          </w:rPr>
-          <w:fldChar w:fldCharType="end"/>
-        </w:r>
-      </w:hyperlink>
-    </w:p>
-    <w:p>
-      <w:pPr>
-        <w:tabs>
-          <w:tab w:val="left" w:pos="3882"/>
-        </w:tabs>
         <w:spacing w:after="0" w:line="240" w:lineRule="auto"/>
         <w:rPr>
           <w:rFonts w:cs="Arial"/>
@@ -10302,532 +6325,13 @@
         <w:fldChar w:fldCharType="end"/>
       </w:r>
     </w:p>
-    <w:p>
-      <w:pPr>
-        <w:pStyle w:val="berschrift1"/>
-      </w:pPr>
-      <w:bookmarkStart w:id="26" w:name="_Toc56699335"/>
-      <w:bookmarkStart w:id="27" w:name="_Toc91162682"/>
-      <w:bookmarkStart w:id="28" w:name="_Toc91163025"/>
-      <w:r>
-        <w:t>Tabellenverzeichnis</w:t>
-      </w:r>
-      <w:bookmarkEnd w:id="26"/>
-      <w:bookmarkEnd w:id="27"/>
-      <w:bookmarkEnd w:id="28"/>
-    </w:p>
-    <w:p>
-      <w:pPr>
-        <w:pStyle w:val="Abbildungsverzeichnis"/>
-        <w:tabs>
-          <w:tab w:val="right" w:leader="dot" w:pos="9060"/>
-        </w:tabs>
-        <w:rPr>
-          <w:rFonts w:asciiTheme="minorHAnsi" w:eastAsiaTheme="minorEastAsia" w:hAnsiTheme="minorHAnsi"/>
-          <w:noProof/>
-          <w:lang w:eastAsia="de-AT"/>
-        </w:rPr>
-      </w:pPr>
-      <w:r>
-        <w:rPr>
-          <w:rFonts w:cs="Arial"/>
-          <w:szCs w:val="24"/>
-        </w:rPr>
-        <w:fldChar w:fldCharType="begin"/>
-      </w:r>
-      <w:r>
-        <w:rPr>
-          <w:rFonts w:cs="Arial"/>
-          <w:szCs w:val="24"/>
-        </w:rPr>
-        <w:instrText xml:space="preserve"> TOC \h \z \c "Tabelle" </w:instrText>
-      </w:r>
-      <w:r>
-        <w:rPr>
-          <w:rFonts w:cs="Arial"/>
-          <w:szCs w:val="24"/>
-        </w:rPr>
-        <w:fldChar w:fldCharType="separate"/>
-      </w:r>
-      <w:hyperlink w:anchor="_Toc91163031" w:history="1">
-        <w:r>
-          <w:rPr>
-            <w:rStyle w:val="Hyperlink"/>
-            <w:noProof/>
-          </w:rPr>
-          <w:t>Tabelle 3</w:t>
-        </w:r>
-        <w:r>
-          <w:rPr>
-            <w:rStyle w:val="Hyperlink"/>
-            <w:noProof/>
-          </w:rPr>
-          <w:noBreakHyphen/>
-          <w:t>1: Testplanung Kennfeld</w:t>
-        </w:r>
-        <w:r>
-          <w:rPr>
-            <w:noProof/>
-            <w:webHidden/>
-          </w:rPr>
-          <w:tab/>
-        </w:r>
-        <w:r>
-          <w:rPr>
-            <w:noProof/>
-            <w:webHidden/>
-          </w:rPr>
-          <w:fldChar w:fldCharType="begin"/>
-        </w:r>
-        <w:r>
-          <w:rPr>
-            <w:noProof/>
-            <w:webHidden/>
-          </w:rPr>
-          <w:instrText xml:space="preserve"> PAGEREF _Toc91163031 \h </w:instrText>
-        </w:r>
-        <w:r>
-          <w:rPr>
-            <w:noProof/>
-            <w:webHidden/>
-          </w:rPr>
-        </w:r>
-        <w:r>
-          <w:rPr>
-            <w:noProof/>
-            <w:webHidden/>
-          </w:rPr>
-          <w:fldChar w:fldCharType="separate"/>
-        </w:r>
-        <w:r>
-          <w:rPr>
-            <w:noProof/>
-            <w:webHidden/>
-          </w:rPr>
-          <w:t>3</w:t>
-        </w:r>
-        <w:r>
-          <w:rPr>
-            <w:noProof/>
-            <w:webHidden/>
-          </w:rPr>
-          <w:fldChar w:fldCharType="end"/>
-        </w:r>
-      </w:hyperlink>
-    </w:p>
-    <w:p>
-      <w:pPr>
-        <w:pStyle w:val="Abbildungsverzeichnis"/>
-        <w:tabs>
-          <w:tab w:val="right" w:leader="dot" w:pos="9060"/>
-        </w:tabs>
-        <w:rPr>
-          <w:rFonts w:asciiTheme="minorHAnsi" w:eastAsiaTheme="minorEastAsia" w:hAnsiTheme="minorHAnsi"/>
-          <w:noProof/>
-          <w:lang w:eastAsia="de-AT"/>
-        </w:rPr>
-      </w:pPr>
-      <w:hyperlink w:anchor="_Toc91163032" w:history="1">
-        <w:r>
-          <w:rPr>
-            <w:rStyle w:val="Hyperlink"/>
-            <w:noProof/>
-          </w:rPr>
-          <w:t>Tabelle 4</w:t>
-        </w:r>
-        <w:r>
-          <w:rPr>
-            <w:rStyle w:val="Hyperlink"/>
-            <w:noProof/>
-          </w:rPr>
-          <w:noBreakHyphen/>
-          <w:t>1 gewählte Lastklassen</w:t>
-        </w:r>
-        <w:r>
-          <w:rPr>
-            <w:noProof/>
-            <w:webHidden/>
-          </w:rPr>
-          <w:tab/>
-        </w:r>
-        <w:r>
-          <w:rPr>
-            <w:noProof/>
-            <w:webHidden/>
-          </w:rPr>
-          <w:fldChar w:fldCharType="begin"/>
-        </w:r>
-        <w:r>
-          <w:rPr>
-            <w:noProof/>
-            <w:webHidden/>
-          </w:rPr>
-          <w:instrText xml:space="preserve"> PAGEREF _Toc91163032 \h </w:instrText>
-        </w:r>
-        <w:r>
-          <w:rPr>
-            <w:noProof/>
-            <w:webHidden/>
-          </w:rPr>
-        </w:r>
-        <w:r>
-          <w:rPr>
-            <w:noProof/>
-            <w:webHidden/>
-          </w:rPr>
-          <w:fldChar w:fldCharType="separate"/>
-        </w:r>
-        <w:r>
-          <w:rPr>
-            <w:noProof/>
-            <w:webHidden/>
-          </w:rPr>
-          <w:t>5</w:t>
-        </w:r>
-        <w:r>
-          <w:rPr>
-            <w:noProof/>
-            <w:webHidden/>
-          </w:rPr>
-          <w:fldChar w:fldCharType="end"/>
-        </w:r>
-      </w:hyperlink>
-    </w:p>
-    <w:p>
-      <w:pPr>
-        <w:pStyle w:val="Abbildungsverzeichnis"/>
-        <w:tabs>
-          <w:tab w:val="right" w:leader="dot" w:pos="9060"/>
-        </w:tabs>
-        <w:rPr>
-          <w:rFonts w:asciiTheme="minorHAnsi" w:eastAsiaTheme="minorEastAsia" w:hAnsiTheme="minorHAnsi"/>
-          <w:noProof/>
-          <w:lang w:eastAsia="de-AT"/>
-        </w:rPr>
-      </w:pPr>
-      <w:hyperlink w:anchor="_Toc91163033" w:history="1">
-        <w:r>
-          <w:rPr>
-            <w:rStyle w:val="Hyperlink"/>
-            <w:noProof/>
-          </w:rPr>
-          <w:t>Tabelle 4</w:t>
-        </w:r>
-        <w:r>
-          <w:rPr>
-            <w:rStyle w:val="Hyperlink"/>
-            <w:noProof/>
-          </w:rPr>
-          <w:noBreakHyphen/>
-          <w:t>2: Bauteilangaben</w:t>
-        </w:r>
-        <w:r>
-          <w:rPr>
-            <w:noProof/>
-            <w:webHidden/>
-          </w:rPr>
-          <w:tab/>
-        </w:r>
-        <w:r>
-          <w:rPr>
-            <w:noProof/>
-            <w:webHidden/>
-          </w:rPr>
-          <w:fldChar w:fldCharType="begin"/>
-        </w:r>
-        <w:r>
-          <w:rPr>
-            <w:noProof/>
-            <w:webHidden/>
-          </w:rPr>
-          <w:instrText xml:space="preserve"> PAGEREF _Toc91163033 \h </w:instrText>
-        </w:r>
-        <w:r>
-          <w:rPr>
-            <w:noProof/>
-            <w:webHidden/>
-          </w:rPr>
-        </w:r>
-        <w:r>
-          <w:rPr>
-            <w:noProof/>
-            <w:webHidden/>
-          </w:rPr>
-          <w:fldChar w:fldCharType="separate"/>
-        </w:r>
-        <w:r>
-          <w:rPr>
-            <w:noProof/>
-            <w:webHidden/>
-          </w:rPr>
-          <w:t>6</w:t>
-        </w:r>
-        <w:r>
-          <w:rPr>
-            <w:noProof/>
-            <w:webHidden/>
-          </w:rPr>
-          <w:fldChar w:fldCharType="end"/>
-        </w:r>
-      </w:hyperlink>
-    </w:p>
-    <w:p>
-      <w:pPr>
-        <w:pStyle w:val="Abbildungsverzeichnis"/>
-        <w:tabs>
-          <w:tab w:val="right" w:leader="dot" w:pos="9060"/>
-        </w:tabs>
-        <w:rPr>
-          <w:rFonts w:asciiTheme="minorHAnsi" w:eastAsiaTheme="minorEastAsia" w:hAnsiTheme="minorHAnsi"/>
-          <w:noProof/>
-          <w:lang w:eastAsia="de-AT"/>
-        </w:rPr>
-      </w:pPr>
-      <w:hyperlink w:anchor="_Toc91163034" w:history="1">
-        <w:r>
-          <w:rPr>
-            <w:rStyle w:val="Hyperlink"/>
-            <w:noProof/>
-          </w:rPr>
-          <w:t>Tabelle 4</w:t>
-        </w:r>
-        <w:r>
-          <w:rPr>
-            <w:rStyle w:val="Hyperlink"/>
-            <w:noProof/>
-          </w:rPr>
-          <w:noBreakHyphen/>
-          <w:t>3: Parameter zur Erstellung des Wöhlerdiagramms</w:t>
-        </w:r>
-        <w:r>
-          <w:rPr>
-            <w:noProof/>
-            <w:webHidden/>
-          </w:rPr>
-          <w:tab/>
-        </w:r>
-        <w:r>
-          <w:rPr>
-            <w:noProof/>
-            <w:webHidden/>
-          </w:rPr>
-          <w:fldChar w:fldCharType="begin"/>
-        </w:r>
-        <w:r>
-          <w:rPr>
-            <w:noProof/>
-            <w:webHidden/>
-          </w:rPr>
-          <w:instrText xml:space="preserve"> PAGEREF _Toc91163034 \h </w:instrText>
-        </w:r>
-        <w:r>
-          <w:rPr>
-            <w:noProof/>
-            <w:webHidden/>
-          </w:rPr>
-        </w:r>
-        <w:r>
-          <w:rPr>
-            <w:noProof/>
-            <w:webHidden/>
-          </w:rPr>
-          <w:fldChar w:fldCharType="separate"/>
-        </w:r>
-        <w:r>
-          <w:rPr>
-            <w:noProof/>
-            <w:webHidden/>
-          </w:rPr>
-          <w:t>7</w:t>
-        </w:r>
-        <w:r>
-          <w:rPr>
-            <w:noProof/>
-            <w:webHidden/>
-          </w:rPr>
-          <w:fldChar w:fldCharType="end"/>
-        </w:r>
-      </w:hyperlink>
-    </w:p>
-    <w:p>
-      <w:pPr>
-        <w:pStyle w:val="Abbildungsverzeichnis"/>
-        <w:tabs>
-          <w:tab w:val="right" w:leader="dot" w:pos="9060"/>
-        </w:tabs>
-        <w:rPr>
-          <w:rFonts w:asciiTheme="minorHAnsi" w:eastAsiaTheme="minorEastAsia" w:hAnsiTheme="minorHAnsi"/>
-          <w:noProof/>
-          <w:lang w:eastAsia="de-AT"/>
-        </w:rPr>
-      </w:pPr>
-      <w:hyperlink w:anchor="_Toc91163035" w:history="1">
-        <w:r>
-          <w:rPr>
-            <w:rStyle w:val="Hyperlink"/>
-            <w:noProof/>
-          </w:rPr>
-          <w:t>Tabelle 5</w:t>
-        </w:r>
-        <w:r>
-          <w:rPr>
-            <w:rStyle w:val="Hyperlink"/>
-            <w:noProof/>
-          </w:rPr>
-          <w:noBreakHyphen/>
-          <w:t>1: Beispiel Messdatenreihe</w:t>
-        </w:r>
-        <w:r>
-          <w:rPr>
-            <w:noProof/>
-            <w:webHidden/>
-          </w:rPr>
-          <w:tab/>
-        </w:r>
-        <w:r>
-          <w:rPr>
-            <w:noProof/>
-            <w:webHidden/>
-          </w:rPr>
-          <w:fldChar w:fldCharType="begin"/>
-        </w:r>
-        <w:r>
-          <w:rPr>
-            <w:noProof/>
-            <w:webHidden/>
-          </w:rPr>
-          <w:instrText xml:space="preserve"> PAGEREF _Toc91163035 \h </w:instrText>
-        </w:r>
-        <w:r>
-          <w:rPr>
-            <w:noProof/>
-            <w:webHidden/>
-          </w:rPr>
-        </w:r>
-        <w:r>
-          <w:rPr>
-            <w:noProof/>
-            <w:webHidden/>
-          </w:rPr>
-          <w:fldChar w:fldCharType="separate"/>
-        </w:r>
-        <w:r>
-          <w:rPr>
-            <w:noProof/>
-            <w:webHidden/>
-          </w:rPr>
-          <w:t>9</w:t>
-        </w:r>
-        <w:r>
-          <w:rPr>
-            <w:noProof/>
-            <w:webHidden/>
-          </w:rPr>
-          <w:fldChar w:fldCharType="end"/>
-        </w:r>
-      </w:hyperlink>
-    </w:p>
-    <w:p>
-      <w:pPr>
-        <w:pStyle w:val="Abbildungsverzeichnis"/>
-        <w:tabs>
-          <w:tab w:val="right" w:leader="dot" w:pos="9060"/>
-        </w:tabs>
-        <w:rPr>
-          <w:rFonts w:asciiTheme="minorHAnsi" w:eastAsiaTheme="minorEastAsia" w:hAnsiTheme="minorHAnsi"/>
-          <w:noProof/>
-          <w:lang w:eastAsia="de-AT"/>
-        </w:rPr>
-      </w:pPr>
-      <w:hyperlink w:anchor="_Toc91163036" w:history="1">
-        <w:r>
-          <w:rPr>
-            <w:rStyle w:val="Hyperlink"/>
-            <w:noProof/>
-          </w:rPr>
-          <w:t>Tabelle 5</w:t>
-        </w:r>
-        <w:r>
-          <w:rPr>
-            <w:rStyle w:val="Hyperlink"/>
-            <w:noProof/>
-          </w:rPr>
-          <w:noBreakHyphen/>
-          <w:t>2: Auswertung Messdaten</w:t>
-        </w:r>
-        <w:r>
-          <w:rPr>
-            <w:noProof/>
-            <w:webHidden/>
-          </w:rPr>
-          <w:tab/>
-        </w:r>
-        <w:r>
-          <w:rPr>
-            <w:noProof/>
-            <w:webHidden/>
-          </w:rPr>
-          <w:fldChar w:fldCharType="begin"/>
-        </w:r>
-        <w:r>
-          <w:rPr>
-            <w:noProof/>
-            <w:webHidden/>
-          </w:rPr>
-          <w:instrText xml:space="preserve"> PAGEREF _Toc91163036 \h </w:instrText>
-        </w:r>
-        <w:r>
-          <w:rPr>
-            <w:noProof/>
-            <w:webHidden/>
-          </w:rPr>
-        </w:r>
-        <w:r>
-          <w:rPr>
-            <w:noProof/>
-            <w:webHidden/>
-          </w:rPr>
-          <w:fldChar w:fldCharType="separate"/>
-        </w:r>
-        <w:r>
-          <w:rPr>
-            <w:noProof/>
-            <w:webHidden/>
-          </w:rPr>
-          <w:t>10</w:t>
-        </w:r>
-        <w:r>
-          <w:rPr>
-            <w:noProof/>
-            <w:webHidden/>
-          </w:rPr>
-          <w:fldChar w:fldCharType="end"/>
-        </w:r>
-      </w:hyperlink>
-    </w:p>
-    <w:p>
-      <w:pPr>
-        <w:spacing w:after="0" w:line="240" w:lineRule="auto"/>
-        <w:rPr>
-          <w:rFonts w:cs="Arial"/>
-          <w:szCs w:val="24"/>
-        </w:rPr>
-      </w:pPr>
-      <w:r>
-        <w:rPr>
-          <w:rFonts w:cs="Arial"/>
-          <w:szCs w:val="24"/>
-        </w:rPr>
-        <w:fldChar w:fldCharType="end"/>
-      </w:r>
-    </w:p>
     <w:sectPr>
-      <w:headerReference w:type="even" r:id="rId15"/>
-      <w:headerReference w:type="default" r:id="rId16"/>
-      <w:footerReference w:type="even" r:id="rId17"/>
-      <w:footerReference w:type="default" r:id="rId18"/>
-      <w:headerReference w:type="first" r:id="rId19"/>
-      <w:footerReference w:type="first" r:id="rId20"/>
+      <w:headerReference w:type="even" r:id="rId12"/>
+      <w:headerReference w:type="default" r:id="rId13"/>
+      <w:footerReference w:type="even" r:id="rId14"/>
+      <w:footerReference w:type="default" r:id="rId15"/>
+      <w:headerReference w:type="first" r:id="rId16"/>
+      <w:footerReference w:type="first" r:id="rId17"/>
       <w:pgSz w:w="11906" w:h="16838"/>
       <w:pgMar w:top="1814" w:right="1418" w:bottom="1134" w:left="1418" w:header="709" w:footer="709" w:gutter="0"/>
       <w:cols w:space="708"/>
@@ -10886,7 +6390,7 @@
         <w:szCs w:val="20"/>
       </w:rPr>
     </w:pPr>
-    <w:bookmarkStart w:id="29" w:name="_Hlk528681312"/>
+    <w:bookmarkStart w:id="24" w:name="_Hlk528681312"/>
     <w:r>
       <w:rPr>
         <w:rFonts w:cs="Arial"/>
@@ -10895,7 +6399,7 @@
       </w:rPr>
       <w:t>Julian</w:t>
     </w:r>
-    <w:bookmarkEnd w:id="29"/>
+    <w:bookmarkEnd w:id="24"/>
     <w:r>
       <w:rPr>
         <w:rFonts w:cs="Arial"/>
@@ -11048,60 +6552,6 @@
       </w:r>
     </w:p>
     <w:p/>
-  </w:footnote>
-  <w:footnote w:id="1">
-    <w:p>
-      <w:pPr>
-        <w:pStyle w:val="Funotentext"/>
-      </w:pPr>
-      <w:r>
-        <w:rPr>
-          <w:rStyle w:val="Funotenzeichen"/>
-        </w:rPr>
-        <w:footnoteRef/>
-      </w:r>
-      <w:r>
-        <w:t xml:space="preserve"> </w:t>
-      </w:r>
-      <w:hyperlink r:id="rId1" w:history="1">
-        <w:r>
-          <w:rPr>
-            <w:rStyle w:val="Hyperlink"/>
-          </w:rPr>
-          <w:t>https://de.wikipedia.org/wiki/Ethanol</w:t>
-        </w:r>
-      </w:hyperlink>
-    </w:p>
-  </w:footnote>
-  <w:footnote w:id="2">
-    <w:p>
-      <w:pPr>
-        <w:pStyle w:val="Funotentext"/>
-        <w:rPr>
-          <w:lang w:val="de-DE"/>
-        </w:rPr>
-      </w:pPr>
-      <w:r>
-        <w:rPr>
-          <w:rStyle w:val="Funotenzeichen"/>
-        </w:rPr>
-        <w:footnoteRef/>
-      </w:r>
-      <w:r>
-        <w:t xml:space="preserve"> </w:t>
-      </w:r>
-      <w:hyperlink r:id="rId2" w:history="1">
-        <w:r>
-          <w:rPr>
-            <w:rStyle w:val="Hyperlink"/>
-          </w:rPr>
-          <w:t>https://heizung.de/heizung/wissen/heizwert-brennwert-worin-liegt-der-unterschied/</w:t>
-        </w:r>
-      </w:hyperlink>
-      <w:r>
-        <w:t xml:space="preserve"> </w:t>
-      </w:r>
-    </w:p>
   </w:footnote>
 </w:footnotes>
 </file>
@@ -15218,1807 +10668,6 @@
 </w:styles>
 </file>
 
-<file path=word/charts/chart1.xml><?xml version="1.0" encoding="utf-8"?>
-<c:chartSpace xmlns:c="http://schemas.openxmlformats.org/drawingml/2006/chart" xmlns:a="http://schemas.openxmlformats.org/drawingml/2006/main" xmlns:r="http://schemas.openxmlformats.org/officeDocument/2006/relationships" xmlns:c16r2="http://schemas.microsoft.com/office/drawing/2015/06/chart">
-  <c:date1904 val="1"/>
-  <c:lang val="de-DE"/>
-  <c:roundedCorners val="0"/>
-  <mc:AlternateContent xmlns:mc="http://schemas.openxmlformats.org/markup-compatibility/2006">
-    <mc:Choice xmlns:c14="http://schemas.microsoft.com/office/drawing/2007/8/2/chart" Requires="c14">
-      <c14:style val="102"/>
-    </mc:Choice>
-    <mc:Fallback>
-      <c:style val="2"/>
-    </mc:Fallback>
-  </mc:AlternateContent>
-  <c:chart>
-    <c:title>
-      <c:tx>
-        <c:rich>
-          <a:bodyPr rot="0" spcFirstLastPara="1" vertOverflow="ellipsis" vert="horz" wrap="square" anchor="ctr" anchorCtr="1"/>
-          <a:lstStyle/>
-          <a:p>
-            <a:pPr>
-              <a:defRPr sz="1400" b="0" i="0" u="none" strike="noStrike" kern="1200" spc="0" baseline="0">
-                <a:solidFill>
-                  <a:schemeClr val="tx1">
-                    <a:lumMod val="65000"/>
-                    <a:lumOff val="35000"/>
-                  </a:schemeClr>
-                </a:solidFill>
-                <a:latin typeface="+mn-lt"/>
-                <a:ea typeface="+mn-ea"/>
-                <a:cs typeface="+mn-cs"/>
-              </a:defRPr>
-            </a:pPr>
-            <a:r>
-              <a:rPr lang="de-AT" b="1"/>
-              <a:t>Motorkennfeld</a:t>
-            </a:r>
-          </a:p>
-        </c:rich>
-      </c:tx>
-      <c:overlay val="0"/>
-      <c:spPr>
-        <a:noFill/>
-        <a:ln>
-          <a:noFill/>
-        </a:ln>
-        <a:effectLst/>
-      </c:spPr>
-      <c:txPr>
-        <a:bodyPr rot="0" spcFirstLastPara="1" vertOverflow="ellipsis" vert="horz" wrap="square" anchor="ctr" anchorCtr="1"/>
-        <a:lstStyle/>
-        <a:p>
-          <a:pPr>
-            <a:defRPr sz="1400" b="0" i="0" u="none" strike="noStrike" kern="1200" spc="0" baseline="0">
-              <a:solidFill>
-                <a:schemeClr val="tx1">
-                  <a:lumMod val="65000"/>
-                  <a:lumOff val="35000"/>
-                </a:schemeClr>
-              </a:solidFill>
-              <a:latin typeface="+mn-lt"/>
-              <a:ea typeface="+mn-ea"/>
-              <a:cs typeface="+mn-cs"/>
-            </a:defRPr>
-          </a:pPr>
-          <a:endParaRPr lang="de-DE"/>
-        </a:p>
-      </c:txPr>
-    </c:title>
-    <c:autoTitleDeleted val="0"/>
-    <c:plotArea>
-      <c:layout>
-        <c:manualLayout>
-          <c:layoutTarget val="inner"/>
-          <c:xMode val="edge"/>
-          <c:yMode val="edge"/>
-          <c:x val="0.1140466537603417"/>
-          <c:y val="9.6044875659344636E-2"/>
-          <c:w val="0.80140308536405391"/>
-          <c:h val="0.68054473872584109"/>
-        </c:manualLayout>
-      </c:layout>
-      <c:scatterChart>
-        <c:scatterStyle val="smoothMarker"/>
-        <c:varyColors val="0"/>
-        <c:ser>
-          <c:idx val="0"/>
-          <c:order val="0"/>
-          <c:tx>
-            <c:v>M (10°)</c:v>
-          </c:tx>
-          <c:spPr>
-            <a:ln w="19050" cap="rnd">
-              <a:solidFill>
-                <a:schemeClr val="accent1"/>
-              </a:solidFill>
-              <a:round/>
-            </a:ln>
-            <a:effectLst/>
-          </c:spPr>
-          <c:marker>
-            <c:symbol val="circle"/>
-            <c:size val="5"/>
-            <c:spPr>
-              <a:solidFill>
-                <a:schemeClr val="accent1"/>
-              </a:solidFill>
-              <a:ln w="9525">
-                <a:solidFill>
-                  <a:schemeClr val="accent1"/>
-                </a:solidFill>
-              </a:ln>
-              <a:effectLst/>
-            </c:spPr>
-          </c:marker>
-          <c:xVal>
-            <c:numRef>
-              <c:f>sheet1!$B$9:$B$11</c:f>
-              <c:numCache>
-                <c:formatCode>General</c:formatCode>
-                <c:ptCount val="3"/>
-                <c:pt idx="0">
-                  <c:v>1500</c:v>
-                </c:pt>
-                <c:pt idx="1">
-                  <c:v>2000</c:v>
-                </c:pt>
-                <c:pt idx="2">
-                  <c:v>2500</c:v>
-                </c:pt>
-              </c:numCache>
-            </c:numRef>
-          </c:xVal>
-          <c:yVal>
-            <c:numRef>
-              <c:f>sheet1!$D$9:$D$11</c:f>
-              <c:numCache>
-                <c:formatCode>0.00</c:formatCode>
-                <c:ptCount val="3"/>
-                <c:pt idx="0">
-                  <c:v>5.6602784655172425</c:v>
-                </c:pt>
-                <c:pt idx="1">
-                  <c:v>3.6244199710144938</c:v>
-                </c:pt>
-                <c:pt idx="2">
-                  <c:v>1.8171340806451612</c:v>
-                </c:pt>
-              </c:numCache>
-            </c:numRef>
-          </c:yVal>
-          <c:smooth val="1"/>
-          <c:extLst>
-            <c:ext xmlns:c16="http://schemas.microsoft.com/office/drawing/2014/chart" uri="{C3380CC4-5D6E-409C-BE32-E72D297353CC}">
-              <c16:uniqueId val="{00000000-63A5-4BCD-AE26-D822B6575BF0}"/>
-            </c:ext>
-          </c:extLst>
-        </c:ser>
-        <c:ser>
-          <c:idx val="1"/>
-          <c:order val="1"/>
-          <c:tx>
-            <c:v>M (30°)</c:v>
-          </c:tx>
-          <c:spPr>
-            <a:ln w="19050" cap="rnd">
-              <a:solidFill>
-                <a:schemeClr val="accent2"/>
-              </a:solidFill>
-              <a:round/>
-            </a:ln>
-            <a:effectLst/>
-          </c:spPr>
-          <c:marker>
-            <c:symbol val="circle"/>
-            <c:size val="5"/>
-            <c:spPr>
-              <a:solidFill>
-                <a:schemeClr val="accent2"/>
-              </a:solidFill>
-              <a:ln w="9525">
-                <a:solidFill>
-                  <a:schemeClr val="accent2"/>
-                </a:solidFill>
-              </a:ln>
-              <a:effectLst/>
-            </c:spPr>
-          </c:marker>
-          <c:xVal>
-            <c:numRef>
-              <c:f>sheet1!$B$12:$B$14</c:f>
-              <c:numCache>
-                <c:formatCode>General</c:formatCode>
-                <c:ptCount val="3"/>
-                <c:pt idx="0">
-                  <c:v>1500</c:v>
-                </c:pt>
-                <c:pt idx="1">
-                  <c:v>2000</c:v>
-                </c:pt>
-                <c:pt idx="2">
-                  <c:v>2500</c:v>
-                </c:pt>
-              </c:numCache>
-            </c:numRef>
-          </c:xVal>
-          <c:yVal>
-            <c:numRef>
-              <c:f>sheet1!$D$12:$D$14</c:f>
-              <c:numCache>
-                <c:formatCode>0.00</c:formatCode>
-                <c:ptCount val="3"/>
-                <c:pt idx="0">
-                  <c:v>10.476952025000001</c:v>
-                </c:pt>
-                <c:pt idx="1">
-                  <c:v>11.247646599999999</c:v>
-                </c:pt>
-                <c:pt idx="2">
-                  <c:v>10.579347444444444</c:v>
-                </c:pt>
-              </c:numCache>
-            </c:numRef>
-          </c:yVal>
-          <c:smooth val="1"/>
-          <c:extLst>
-            <c:ext xmlns:c16="http://schemas.microsoft.com/office/drawing/2014/chart" uri="{C3380CC4-5D6E-409C-BE32-E72D297353CC}">
-              <c16:uniqueId val="{00000001-63A5-4BCD-AE26-D822B6575BF0}"/>
-            </c:ext>
-          </c:extLst>
-        </c:ser>
-        <c:ser>
-          <c:idx val="2"/>
-          <c:order val="2"/>
-          <c:tx>
-            <c:v>M (50°)</c:v>
-          </c:tx>
-          <c:spPr>
-            <a:ln w="19050" cap="rnd">
-              <a:solidFill>
-                <a:schemeClr val="accent3"/>
-              </a:solidFill>
-              <a:round/>
-            </a:ln>
-            <a:effectLst/>
-          </c:spPr>
-          <c:marker>
-            <c:symbol val="circle"/>
-            <c:size val="5"/>
-            <c:spPr>
-              <a:solidFill>
-                <a:schemeClr val="accent3"/>
-              </a:solidFill>
-              <a:ln w="9525">
-                <a:solidFill>
-                  <a:schemeClr val="accent3"/>
-                </a:solidFill>
-              </a:ln>
-              <a:effectLst/>
-            </c:spPr>
-          </c:marker>
-          <c:xVal>
-            <c:numRef>
-              <c:f>sheet1!$B$15:$B$17</c:f>
-              <c:numCache>
-                <c:formatCode>General</c:formatCode>
-                <c:ptCount val="3"/>
-                <c:pt idx="0">
-                  <c:v>1500</c:v>
-                </c:pt>
-                <c:pt idx="1">
-                  <c:v>2000</c:v>
-                </c:pt>
-                <c:pt idx="2">
-                  <c:v>2500</c:v>
-                </c:pt>
-              </c:numCache>
-            </c:numRef>
-          </c:xVal>
-          <c:yVal>
-            <c:numRef>
-              <c:f>sheet1!$D$15:$D$17</c:f>
-              <c:numCache>
-                <c:formatCode>0.00</c:formatCode>
-                <c:ptCount val="3"/>
-                <c:pt idx="0">
-                  <c:v>10.65281211111111</c:v>
-                </c:pt>
-                <c:pt idx="1">
-                  <c:v>11.857409307692308</c:v>
-                </c:pt>
-                <c:pt idx="2">
-                  <c:v>12.064638679999998</c:v>
-                </c:pt>
-              </c:numCache>
-            </c:numRef>
-          </c:yVal>
-          <c:smooth val="1"/>
-          <c:extLst>
-            <c:ext xmlns:c16="http://schemas.microsoft.com/office/drawing/2014/chart" uri="{C3380CC4-5D6E-409C-BE32-E72D297353CC}">
-              <c16:uniqueId val="{00000002-63A5-4BCD-AE26-D822B6575BF0}"/>
-            </c:ext>
-          </c:extLst>
-        </c:ser>
-        <c:ser>
-          <c:idx val="6"/>
-          <c:order val="6"/>
-          <c:tx>
-            <c:v>P (10°)</c:v>
-          </c:tx>
-          <c:spPr>
-            <a:ln w="25400" cap="rnd">
-              <a:solidFill>
-                <a:schemeClr val="accent1"/>
-              </a:solidFill>
-              <a:prstDash val="dash"/>
-              <a:round/>
-            </a:ln>
-            <a:effectLst/>
-          </c:spPr>
-          <c:marker>
-            <c:symbol val="diamond"/>
-            <c:size val="7"/>
-            <c:spPr>
-              <a:solidFill>
-                <a:schemeClr val="accent1"/>
-              </a:solidFill>
-              <a:ln w="9525">
-                <a:noFill/>
-                <a:prstDash val="lgDash"/>
-              </a:ln>
-              <a:effectLst/>
-            </c:spPr>
-          </c:marker>
-          <c:xVal>
-            <c:numRef>
-              <c:f>sheet1!$B$9:$B$11</c:f>
-              <c:numCache>
-                <c:formatCode>General</c:formatCode>
-                <c:ptCount val="3"/>
-                <c:pt idx="0">
-                  <c:v>1500</c:v>
-                </c:pt>
-                <c:pt idx="1">
-                  <c:v>2000</c:v>
-                </c:pt>
-                <c:pt idx="2">
-                  <c:v>2500</c:v>
-                </c:pt>
-              </c:numCache>
-            </c:numRef>
-          </c:xVal>
-          <c:yVal>
-            <c:numRef>
-              <c:f>sheet1!$I$9:$I$11</c:f>
-              <c:numCache>
-                <c:formatCode>0.00</c:formatCode>
-                <c:ptCount val="3"/>
-                <c:pt idx="0">
-                  <c:v>0.89078719881034474</c:v>
-                </c:pt>
-                <c:pt idx="1">
-                  <c:v>0.76131052873913063</c:v>
-                </c:pt>
-                <c:pt idx="2">
-                  <c:v>0.47563485148387091</c:v>
-                </c:pt>
-              </c:numCache>
-            </c:numRef>
-          </c:yVal>
-          <c:smooth val="1"/>
-          <c:extLst>
-            <c:ext xmlns:c16="http://schemas.microsoft.com/office/drawing/2014/chart" uri="{C3380CC4-5D6E-409C-BE32-E72D297353CC}">
-              <c16:uniqueId val="{00000003-63A5-4BCD-AE26-D822B6575BF0}"/>
-            </c:ext>
-          </c:extLst>
-        </c:ser>
-        <c:ser>
-          <c:idx val="7"/>
-          <c:order val="7"/>
-          <c:tx>
-            <c:v>P (30°)</c:v>
-          </c:tx>
-          <c:spPr>
-            <a:ln w="25400" cap="rnd">
-              <a:solidFill>
-                <a:schemeClr val="accent2"/>
-              </a:solidFill>
-              <a:prstDash val="dash"/>
-              <a:round/>
-            </a:ln>
-            <a:effectLst/>
-          </c:spPr>
-          <c:marker>
-            <c:symbol val="diamond"/>
-            <c:size val="7"/>
-            <c:spPr>
-              <a:solidFill>
-                <a:schemeClr val="accent2"/>
-              </a:solidFill>
-              <a:ln w="9525">
-                <a:noFill/>
-              </a:ln>
-              <a:effectLst/>
-            </c:spPr>
-          </c:marker>
-          <c:xVal>
-            <c:numRef>
-              <c:f>sheet1!$B$12:$B$14</c:f>
-              <c:numCache>
-                <c:formatCode>General</c:formatCode>
-                <c:ptCount val="3"/>
-                <c:pt idx="0">
-                  <c:v>1500</c:v>
-                </c:pt>
-                <c:pt idx="1">
-                  <c:v>2000</c:v>
-                </c:pt>
-                <c:pt idx="2">
-                  <c:v>2500</c:v>
-                </c:pt>
-              </c:numCache>
-            </c:numRef>
-          </c:xVal>
-          <c:yVal>
-            <c:numRef>
-              <c:f>sheet1!$I$12:$I$14</c:f>
-              <c:numCache>
-                <c:formatCode>0.00</c:formatCode>
-                <c:ptCount val="3"/>
-                <c:pt idx="0">
-                  <c:v>1.6488119511500001</c:v>
-                </c:pt>
-                <c:pt idx="1">
-                  <c:v>2.3625716588000003</c:v>
-                </c:pt>
-                <c:pt idx="2">
-                  <c:v>2.7691441727407402</c:v>
-                </c:pt>
-              </c:numCache>
-            </c:numRef>
-          </c:yVal>
-          <c:smooth val="1"/>
-          <c:extLst>
-            <c:ext xmlns:c16="http://schemas.microsoft.com/office/drawing/2014/chart" uri="{C3380CC4-5D6E-409C-BE32-E72D297353CC}">
-              <c16:uniqueId val="{00000004-63A5-4BCD-AE26-D822B6575BF0}"/>
-            </c:ext>
-          </c:extLst>
-        </c:ser>
-        <c:ser>
-          <c:idx val="8"/>
-          <c:order val="8"/>
-          <c:tx>
-            <c:v>P (50°)</c:v>
-          </c:tx>
-          <c:spPr>
-            <a:ln w="25400" cap="rnd">
-              <a:solidFill>
-                <a:schemeClr val="accent3"/>
-              </a:solidFill>
-              <a:prstDash val="dash"/>
-              <a:round/>
-            </a:ln>
-            <a:effectLst/>
-          </c:spPr>
-          <c:marker>
-            <c:symbol val="diamond"/>
-            <c:size val="7"/>
-            <c:spPr>
-              <a:solidFill>
-                <a:schemeClr val="accent3"/>
-              </a:solidFill>
-              <a:ln w="12700">
-                <a:noFill/>
-              </a:ln>
-              <a:effectLst/>
-            </c:spPr>
-          </c:marker>
-          <c:xVal>
-            <c:numRef>
-              <c:f>sheet1!$B$15:$B$17</c:f>
-              <c:numCache>
-                <c:formatCode>General</c:formatCode>
-                <c:ptCount val="3"/>
-                <c:pt idx="0">
-                  <c:v>1500</c:v>
-                </c:pt>
-                <c:pt idx="1">
-                  <c:v>2000</c:v>
-                </c:pt>
-                <c:pt idx="2">
-                  <c:v>2500</c:v>
-                </c:pt>
-              </c:numCache>
-            </c:numRef>
-          </c:xVal>
-          <c:yVal>
-            <c:numRef>
-              <c:f>sheet1!$I$15:$I$17</c:f>
-              <c:numCache>
-                <c:formatCode>0.00</c:formatCode>
-                <c:ptCount val="3"/>
-                <c:pt idx="0">
-                  <c:v>1.6764879673611111</c:v>
-                </c:pt>
-                <c:pt idx="1">
-                  <c:v>2.4906525137692315</c:v>
-                </c:pt>
-                <c:pt idx="2">
-                  <c:v>3.1579191610799988</c:v>
-                </c:pt>
-              </c:numCache>
-            </c:numRef>
-          </c:yVal>
-          <c:smooth val="1"/>
-          <c:extLst>
-            <c:ext xmlns:c16="http://schemas.microsoft.com/office/drawing/2014/chart" uri="{C3380CC4-5D6E-409C-BE32-E72D297353CC}">
-              <c16:uniqueId val="{00000005-63A5-4BCD-AE26-D822B6575BF0}"/>
-            </c:ext>
-          </c:extLst>
-        </c:ser>
-        <c:dLbls>
-          <c:showLegendKey val="0"/>
-          <c:showVal val="0"/>
-          <c:showCatName val="0"/>
-          <c:showSerName val="0"/>
-          <c:showPercent val="0"/>
-          <c:showBubbleSize val="0"/>
-        </c:dLbls>
-        <c:axId val="1521367535"/>
-        <c:axId val="1521367951"/>
-      </c:scatterChart>
-      <c:scatterChart>
-        <c:scatterStyle val="smoothMarker"/>
-        <c:varyColors val="0"/>
-        <c:ser>
-          <c:idx val="3"/>
-          <c:order val="3"/>
-          <c:tx>
-            <c:strRef>
-              <c:f>sheet1!$H$2</c:f>
-              <c:strCache>
-                <c:ptCount val="1"/>
-                <c:pt idx="0">
-                  <c:v>η (10°)</c:v>
-                </c:pt>
-              </c:strCache>
-            </c:strRef>
-          </c:tx>
-          <c:spPr>
-            <a:ln w="12700" cap="rnd">
-              <a:solidFill>
-                <a:schemeClr val="accent1"/>
-              </a:solidFill>
-              <a:prstDash val="dash"/>
-              <a:round/>
-            </a:ln>
-            <a:effectLst/>
-          </c:spPr>
-          <c:marker>
-            <c:symbol val="none"/>
-          </c:marker>
-          <c:xVal>
-            <c:numRef>
-              <c:f>sheet1!$B$9:$B$11</c:f>
-              <c:numCache>
-                <c:formatCode>General</c:formatCode>
-                <c:ptCount val="3"/>
-                <c:pt idx="0">
-                  <c:v>1500</c:v>
-                </c:pt>
-                <c:pt idx="1">
-                  <c:v>2000</c:v>
-                </c:pt>
-                <c:pt idx="2">
-                  <c:v>2500</c:v>
-                </c:pt>
-              </c:numCache>
-            </c:numRef>
-          </c:xVal>
-          <c:yVal>
-            <c:numRef>
-              <c:f>sheet1!$H$9:$H$11</c:f>
-              <c:numCache>
-                <c:formatCode>0.00%</c:formatCode>
-                <c:ptCount val="3"/>
-                <c:pt idx="0">
-                  <c:v>0.27470802856629384</c:v>
-                </c:pt>
-                <c:pt idx="1">
-                  <c:v>0.27930603399817522</c:v>
-                </c:pt>
-                <c:pt idx="2">
-                  <c:v>0.15679591732651049</c:v>
-                </c:pt>
-              </c:numCache>
-            </c:numRef>
-          </c:yVal>
-          <c:smooth val="1"/>
-          <c:extLst>
-            <c:ext xmlns:c16="http://schemas.microsoft.com/office/drawing/2014/chart" uri="{C3380CC4-5D6E-409C-BE32-E72D297353CC}">
-              <c16:uniqueId val="{00000006-63A5-4BCD-AE26-D822B6575BF0}"/>
-            </c:ext>
-          </c:extLst>
-        </c:ser>
-        <c:ser>
-          <c:idx val="4"/>
-          <c:order val="4"/>
-          <c:tx>
-            <c:strRef>
-              <c:f>sheet1!$H$3</c:f>
-              <c:strCache>
-                <c:ptCount val="1"/>
-                <c:pt idx="0">
-                  <c:v>η (30°)</c:v>
-                </c:pt>
-              </c:strCache>
-            </c:strRef>
-          </c:tx>
-          <c:spPr>
-            <a:ln w="12700" cap="rnd">
-              <a:solidFill>
-                <a:schemeClr val="accent2"/>
-              </a:solidFill>
-              <a:prstDash val="dash"/>
-              <a:round/>
-            </a:ln>
-            <a:effectLst/>
-          </c:spPr>
-          <c:marker>
-            <c:symbol val="none"/>
-          </c:marker>
-          <c:xVal>
-            <c:numRef>
-              <c:f>sheet1!$B$12:$B$14</c:f>
-              <c:numCache>
-                <c:formatCode>General</c:formatCode>
-                <c:ptCount val="3"/>
-                <c:pt idx="0">
-                  <c:v>1500</c:v>
-                </c:pt>
-                <c:pt idx="1">
-                  <c:v>2000</c:v>
-                </c:pt>
-                <c:pt idx="2">
-                  <c:v>2500</c:v>
-                </c:pt>
-              </c:numCache>
-            </c:numRef>
-          </c:xVal>
-          <c:yVal>
-            <c:numRef>
-              <c:f>sheet1!$H$12:$H$14</c:f>
-              <c:numCache>
-                <c:formatCode>0.00%</c:formatCode>
-                <c:ptCount val="3"/>
-                <c:pt idx="0">
-                  <c:v>0.35067153093343717</c:v>
-                </c:pt>
-                <c:pt idx="1">
-                  <c:v>0.3768561751175597</c:v>
-                </c:pt>
-                <c:pt idx="2">
-                  <c:v>0.39753806817287585</c:v>
-                </c:pt>
-              </c:numCache>
-            </c:numRef>
-          </c:yVal>
-          <c:smooth val="1"/>
-          <c:extLst>
-            <c:ext xmlns:c16="http://schemas.microsoft.com/office/drawing/2014/chart" uri="{C3380CC4-5D6E-409C-BE32-E72D297353CC}">
-              <c16:uniqueId val="{00000007-63A5-4BCD-AE26-D822B6575BF0}"/>
-            </c:ext>
-          </c:extLst>
-        </c:ser>
-        <c:ser>
-          <c:idx val="5"/>
-          <c:order val="5"/>
-          <c:tx>
-            <c:strRef>
-              <c:f>sheet1!$H$4</c:f>
-              <c:strCache>
-                <c:ptCount val="1"/>
-                <c:pt idx="0">
-                  <c:v>η (50°)</c:v>
-                </c:pt>
-              </c:strCache>
-            </c:strRef>
-          </c:tx>
-          <c:spPr>
-            <a:ln w="12700" cap="rnd">
-              <a:solidFill>
-                <a:schemeClr val="accent3"/>
-              </a:solidFill>
-              <a:prstDash val="dash"/>
-              <a:round/>
-            </a:ln>
-            <a:effectLst/>
-          </c:spPr>
-          <c:marker>
-            <c:symbol val="none"/>
-          </c:marker>
-          <c:xVal>
-            <c:numRef>
-              <c:f>sheet1!$B$15:$B$17</c:f>
-              <c:numCache>
-                <c:formatCode>General</c:formatCode>
-                <c:ptCount val="3"/>
-                <c:pt idx="0">
-                  <c:v>1500</c:v>
-                </c:pt>
-                <c:pt idx="1">
-                  <c:v>2000</c:v>
-                </c:pt>
-                <c:pt idx="2">
-                  <c:v>2500</c:v>
-                </c:pt>
-              </c:numCache>
-            </c:numRef>
-          </c:xVal>
-          <c:yVal>
-            <c:numRef>
-              <c:f>sheet1!$H$15:$H$17</c:f>
-              <c:numCache>
-                <c:formatCode>0.00%</c:formatCode>
-                <c:ptCount val="3"/>
-                <c:pt idx="0">
-                  <c:v>0.32090193276823897</c:v>
-                </c:pt>
-                <c:pt idx="1">
-                  <c:v>0.34431494999861767</c:v>
-                </c:pt>
-                <c:pt idx="2">
-                  <c:v>0.41976904416221622</c:v>
-                </c:pt>
-              </c:numCache>
-            </c:numRef>
-          </c:yVal>
-          <c:smooth val="1"/>
-          <c:extLst>
-            <c:ext xmlns:c16="http://schemas.microsoft.com/office/drawing/2014/chart" uri="{C3380CC4-5D6E-409C-BE32-E72D297353CC}">
-              <c16:uniqueId val="{00000008-63A5-4BCD-AE26-D822B6575BF0}"/>
-            </c:ext>
-          </c:extLst>
-        </c:ser>
-        <c:dLbls>
-          <c:showLegendKey val="0"/>
-          <c:showVal val="0"/>
-          <c:showCatName val="0"/>
-          <c:showSerName val="0"/>
-          <c:showPercent val="0"/>
-          <c:showBubbleSize val="0"/>
-        </c:dLbls>
-        <c:axId val="1520889343"/>
-        <c:axId val="1520892255"/>
-      </c:scatterChart>
-      <c:valAx>
-        <c:axId val="1521367535"/>
-        <c:scaling>
-          <c:orientation val="minMax"/>
-          <c:max val="2500"/>
-          <c:min val="1500"/>
-        </c:scaling>
-        <c:delete val="0"/>
-        <c:axPos val="b"/>
-        <c:majorGridlines>
-          <c:spPr>
-            <a:ln w="9525" cap="flat" cmpd="sng" algn="ctr">
-              <a:solidFill>
-                <a:schemeClr val="tx1">
-                  <a:lumMod val="15000"/>
-                  <a:lumOff val="85000"/>
-                </a:schemeClr>
-              </a:solidFill>
-              <a:round/>
-            </a:ln>
-            <a:effectLst/>
-          </c:spPr>
-        </c:majorGridlines>
-        <c:minorGridlines>
-          <c:spPr>
-            <a:ln w="9525" cap="flat" cmpd="sng" algn="ctr">
-              <a:solidFill>
-                <a:schemeClr val="tx1">
-                  <a:lumMod val="5000"/>
-                  <a:lumOff val="95000"/>
-                </a:schemeClr>
-              </a:solidFill>
-              <a:round/>
-            </a:ln>
-            <a:effectLst/>
-          </c:spPr>
-        </c:minorGridlines>
-        <c:title>
-          <c:tx>
-            <c:rich>
-              <a:bodyPr rot="0" spcFirstLastPara="1" vertOverflow="ellipsis" vert="horz" wrap="square" anchor="ctr" anchorCtr="1"/>
-              <a:lstStyle/>
-              <a:p>
-                <a:pPr>
-                  <a:defRPr sz="1000" b="1" i="0" u="none" strike="noStrike" kern="1200" baseline="0">
-                    <a:solidFill>
-                      <a:schemeClr val="tx1">
-                        <a:lumMod val="65000"/>
-                        <a:lumOff val="35000"/>
-                      </a:schemeClr>
-                    </a:solidFill>
-                    <a:latin typeface="+mn-lt"/>
-                    <a:ea typeface="+mn-ea"/>
-                    <a:cs typeface="+mn-cs"/>
-                  </a:defRPr>
-                </a:pPr>
-                <a:r>
-                  <a:rPr lang="de-AT" b="1"/>
-                  <a:t>Drehzahl n</a:t>
-                </a:r>
-                <a:r>
-                  <a:rPr lang="de-AT" b="1" baseline="0"/>
-                  <a:t> </a:t>
-                </a:r>
-                <a:r>
-                  <a:rPr lang="de-AT" b="1"/>
-                  <a:t>(1/min)</a:t>
-                </a:r>
-              </a:p>
-            </c:rich>
-          </c:tx>
-          <c:overlay val="0"/>
-          <c:spPr>
-            <a:noFill/>
-            <a:ln>
-              <a:noFill/>
-            </a:ln>
-            <a:effectLst/>
-          </c:spPr>
-          <c:txPr>
-            <a:bodyPr rot="0" spcFirstLastPara="1" vertOverflow="ellipsis" vert="horz" wrap="square" anchor="ctr" anchorCtr="1"/>
-            <a:lstStyle/>
-            <a:p>
-              <a:pPr>
-                <a:defRPr sz="1000" b="1" i="0" u="none" strike="noStrike" kern="1200" baseline="0">
-                  <a:solidFill>
-                    <a:schemeClr val="tx1">
-                      <a:lumMod val="65000"/>
-                      <a:lumOff val="35000"/>
-                    </a:schemeClr>
-                  </a:solidFill>
-                  <a:latin typeface="+mn-lt"/>
-                  <a:ea typeface="+mn-ea"/>
-                  <a:cs typeface="+mn-cs"/>
-                </a:defRPr>
-              </a:pPr>
-              <a:endParaRPr lang="de-DE"/>
-            </a:p>
-          </c:txPr>
-        </c:title>
-        <c:numFmt formatCode="General" sourceLinked="1"/>
-        <c:majorTickMark val="none"/>
-        <c:minorTickMark val="none"/>
-        <c:tickLblPos val="nextTo"/>
-        <c:spPr>
-          <a:noFill/>
-          <a:ln w="9525" cap="flat" cmpd="sng" algn="ctr">
-            <a:solidFill>
-              <a:schemeClr val="tx1">
-                <a:lumMod val="25000"/>
-                <a:lumOff val="75000"/>
-              </a:schemeClr>
-            </a:solidFill>
-            <a:round/>
-          </a:ln>
-          <a:effectLst/>
-        </c:spPr>
-        <c:txPr>
-          <a:bodyPr rot="-60000000" spcFirstLastPara="1" vertOverflow="ellipsis" vert="horz" wrap="square" anchor="ctr" anchorCtr="1"/>
-          <a:lstStyle/>
-          <a:p>
-            <a:pPr>
-              <a:defRPr sz="900" b="0" i="0" u="none" strike="noStrike" kern="1200" baseline="0">
-                <a:solidFill>
-                  <a:schemeClr val="tx1">
-                    <a:lumMod val="65000"/>
-                    <a:lumOff val="35000"/>
-                  </a:schemeClr>
-                </a:solidFill>
-                <a:latin typeface="+mn-lt"/>
-                <a:ea typeface="+mn-ea"/>
-                <a:cs typeface="+mn-cs"/>
-              </a:defRPr>
-            </a:pPr>
-            <a:endParaRPr lang="de-DE"/>
-          </a:p>
-        </c:txPr>
-        <c:crossAx val="1521367951"/>
-        <c:crosses val="autoZero"/>
-        <c:crossBetween val="midCat"/>
-        <c:majorUnit val="250"/>
-        <c:minorUnit val="50"/>
-      </c:valAx>
-      <c:valAx>
-        <c:axId val="1521367951"/>
-        <c:scaling>
-          <c:orientation val="minMax"/>
-        </c:scaling>
-        <c:delete val="0"/>
-        <c:axPos val="l"/>
-        <c:majorGridlines>
-          <c:spPr>
-            <a:ln w="9525" cap="flat" cmpd="sng" algn="ctr">
-              <a:solidFill>
-                <a:schemeClr val="tx1">
-                  <a:lumMod val="15000"/>
-                  <a:lumOff val="85000"/>
-                </a:schemeClr>
-              </a:solidFill>
-              <a:round/>
-            </a:ln>
-            <a:effectLst/>
-          </c:spPr>
-        </c:majorGridlines>
-        <c:title>
-          <c:tx>
-            <c:rich>
-              <a:bodyPr rot="-5400000" spcFirstLastPara="1" vertOverflow="ellipsis" vert="horz" wrap="square" anchor="ctr" anchorCtr="1"/>
-              <a:lstStyle/>
-              <a:p>
-                <a:pPr>
-                  <a:defRPr sz="1000" b="1" i="0" u="none" strike="noStrike" kern="1200" baseline="0">
-                    <a:solidFill>
-                      <a:schemeClr val="tx1">
-                        <a:lumMod val="65000"/>
-                        <a:lumOff val="35000"/>
-                      </a:schemeClr>
-                    </a:solidFill>
-                    <a:latin typeface="+mn-lt"/>
-                    <a:ea typeface="+mn-ea"/>
-                    <a:cs typeface="+mn-cs"/>
-                  </a:defRPr>
-                </a:pPr>
-                <a:r>
-                  <a:rPr lang="de-AT" b="1"/>
-                  <a:t>Dremoment M (Nm)</a:t>
-                </a:r>
-                <a:br>
-                  <a:rPr lang="de-AT" b="1"/>
-                </a:br>
-                <a:r>
-                  <a:rPr lang="de-AT" b="1"/>
-                  <a:t>Leistung P (kW)</a:t>
-                </a:r>
-              </a:p>
-            </c:rich>
-          </c:tx>
-          <c:layout>
-            <c:manualLayout>
-              <c:xMode val="edge"/>
-              <c:yMode val="edge"/>
-              <c:x val="4.3426021581921886E-3"/>
-              <c:y val="0.34642400381770461"/>
-            </c:manualLayout>
-          </c:layout>
-          <c:overlay val="0"/>
-          <c:spPr>
-            <a:noFill/>
-            <a:ln>
-              <a:noFill/>
-            </a:ln>
-            <a:effectLst/>
-          </c:spPr>
-          <c:txPr>
-            <a:bodyPr rot="-5400000" spcFirstLastPara="1" vertOverflow="ellipsis" vert="horz" wrap="square" anchor="ctr" anchorCtr="1"/>
-            <a:lstStyle/>
-            <a:p>
-              <a:pPr>
-                <a:defRPr sz="1000" b="1" i="0" u="none" strike="noStrike" kern="1200" baseline="0">
-                  <a:solidFill>
-                    <a:schemeClr val="tx1">
-                      <a:lumMod val="65000"/>
-                      <a:lumOff val="35000"/>
-                    </a:schemeClr>
-                  </a:solidFill>
-                  <a:latin typeface="+mn-lt"/>
-                  <a:ea typeface="+mn-ea"/>
-                  <a:cs typeface="+mn-cs"/>
-                </a:defRPr>
-              </a:pPr>
-              <a:endParaRPr lang="de-DE"/>
-            </a:p>
-          </c:txPr>
-        </c:title>
-        <c:numFmt formatCode="0" sourceLinked="0"/>
-        <c:majorTickMark val="none"/>
-        <c:minorTickMark val="none"/>
-        <c:tickLblPos val="nextTo"/>
-        <c:spPr>
-          <a:noFill/>
-          <a:ln w="9525" cap="flat" cmpd="sng" algn="ctr">
-            <a:solidFill>
-              <a:schemeClr val="tx1">
-                <a:lumMod val="25000"/>
-                <a:lumOff val="75000"/>
-              </a:schemeClr>
-            </a:solidFill>
-            <a:round/>
-          </a:ln>
-          <a:effectLst/>
-        </c:spPr>
-        <c:txPr>
-          <a:bodyPr rot="-60000000" spcFirstLastPara="1" vertOverflow="ellipsis" vert="horz" wrap="square" anchor="ctr" anchorCtr="1"/>
-          <a:lstStyle/>
-          <a:p>
-            <a:pPr>
-              <a:defRPr sz="900" b="0" i="0" u="none" strike="noStrike" kern="1200" baseline="0">
-                <a:solidFill>
-                  <a:schemeClr val="tx1">
-                    <a:lumMod val="65000"/>
-                    <a:lumOff val="35000"/>
-                  </a:schemeClr>
-                </a:solidFill>
-                <a:latin typeface="+mn-lt"/>
-                <a:ea typeface="+mn-ea"/>
-                <a:cs typeface="+mn-cs"/>
-              </a:defRPr>
-            </a:pPr>
-            <a:endParaRPr lang="de-DE"/>
-          </a:p>
-        </c:txPr>
-        <c:crossAx val="1521367535"/>
-        <c:crosses val="autoZero"/>
-        <c:crossBetween val="midCat"/>
-      </c:valAx>
-      <c:valAx>
-        <c:axId val="1520892255"/>
-        <c:scaling>
-          <c:orientation val="minMax"/>
-          <c:max val="0.60000000000000009"/>
-        </c:scaling>
-        <c:delete val="0"/>
-        <c:axPos val="r"/>
-        <c:title>
-          <c:tx>
-            <c:rich>
-              <a:bodyPr rot="-5400000" spcFirstLastPara="1" vertOverflow="ellipsis" vert="horz" wrap="square" anchor="ctr" anchorCtr="1"/>
-              <a:lstStyle/>
-              <a:p>
-                <a:pPr>
-                  <a:defRPr sz="1000" b="0" i="0" u="none" strike="noStrike" kern="1200" baseline="0">
-                    <a:solidFill>
-                      <a:schemeClr val="tx1">
-                        <a:lumMod val="65000"/>
-                        <a:lumOff val="35000"/>
-                      </a:schemeClr>
-                    </a:solidFill>
-                    <a:latin typeface="+mn-lt"/>
-                    <a:ea typeface="+mn-ea"/>
-                    <a:cs typeface="+mn-cs"/>
-                  </a:defRPr>
-                </a:pPr>
-                <a:r>
-                  <a:rPr lang="de-AT" b="1"/>
-                  <a:t>Wirkungsgrad </a:t>
-                </a:r>
-                <a:r>
-                  <a:rPr lang="el-GR" b="1"/>
-                  <a:t>η</a:t>
-                </a:r>
-                <a:r>
-                  <a:rPr lang="de-AT" b="1"/>
-                  <a:t> </a:t>
-                </a:r>
-              </a:p>
-            </c:rich>
-          </c:tx>
-          <c:overlay val="0"/>
-          <c:spPr>
-            <a:noFill/>
-            <a:ln>
-              <a:noFill/>
-            </a:ln>
-            <a:effectLst/>
-          </c:spPr>
-          <c:txPr>
-            <a:bodyPr rot="-5400000" spcFirstLastPara="1" vertOverflow="ellipsis" vert="horz" wrap="square" anchor="ctr" anchorCtr="1"/>
-            <a:lstStyle/>
-            <a:p>
-              <a:pPr>
-                <a:defRPr sz="1000" b="0" i="0" u="none" strike="noStrike" kern="1200" baseline="0">
-                  <a:solidFill>
-                    <a:schemeClr val="tx1">
-                      <a:lumMod val="65000"/>
-                      <a:lumOff val="35000"/>
-                    </a:schemeClr>
-                  </a:solidFill>
-                  <a:latin typeface="+mn-lt"/>
-                  <a:ea typeface="+mn-ea"/>
-                  <a:cs typeface="+mn-cs"/>
-                </a:defRPr>
-              </a:pPr>
-              <a:endParaRPr lang="de-DE"/>
-            </a:p>
-          </c:txPr>
-        </c:title>
-        <c:numFmt formatCode="0%" sourceLinked="0"/>
-        <c:majorTickMark val="out"/>
-        <c:minorTickMark val="none"/>
-        <c:tickLblPos val="nextTo"/>
-        <c:spPr>
-          <a:noFill/>
-          <a:ln w="6350" cap="flat" cmpd="sng" algn="ctr">
-            <a:solidFill>
-              <a:schemeClr val="tx1">
-                <a:lumMod val="25000"/>
-                <a:lumOff val="75000"/>
-              </a:schemeClr>
-            </a:solidFill>
-            <a:prstDash val="sysDot"/>
-            <a:round/>
-          </a:ln>
-          <a:effectLst/>
-        </c:spPr>
-        <c:txPr>
-          <a:bodyPr rot="-60000000" spcFirstLastPara="1" vertOverflow="ellipsis" vert="horz" wrap="square" anchor="ctr" anchorCtr="1"/>
-          <a:lstStyle/>
-          <a:p>
-            <a:pPr>
-              <a:defRPr sz="900" b="0" i="0" u="none" strike="noStrike" kern="1200" baseline="0">
-                <a:solidFill>
-                  <a:schemeClr val="tx1">
-                    <a:lumMod val="65000"/>
-                    <a:lumOff val="35000"/>
-                  </a:schemeClr>
-                </a:solidFill>
-                <a:latin typeface="+mn-lt"/>
-                <a:ea typeface="+mn-ea"/>
-                <a:cs typeface="+mn-cs"/>
-              </a:defRPr>
-            </a:pPr>
-            <a:endParaRPr lang="de-DE"/>
-          </a:p>
-        </c:txPr>
-        <c:crossAx val="1520889343"/>
-        <c:crosses val="max"/>
-        <c:crossBetween val="midCat"/>
-      </c:valAx>
-      <c:valAx>
-        <c:axId val="1520889343"/>
-        <c:scaling>
-          <c:orientation val="minMax"/>
-        </c:scaling>
-        <c:delete val="1"/>
-        <c:axPos val="b"/>
-        <c:numFmt formatCode="General" sourceLinked="1"/>
-        <c:majorTickMark val="out"/>
-        <c:minorTickMark val="none"/>
-        <c:tickLblPos val="nextTo"/>
-        <c:crossAx val="1520892255"/>
-        <c:crosses val="autoZero"/>
-        <c:crossBetween val="midCat"/>
-      </c:valAx>
-      <c:spPr>
-        <a:noFill/>
-        <a:ln>
-          <a:noFill/>
-        </a:ln>
-        <a:effectLst/>
-      </c:spPr>
-    </c:plotArea>
-    <c:legend>
-      <c:legendPos val="b"/>
-      <c:layout>
-        <c:manualLayout>
-          <c:xMode val="edge"/>
-          <c:yMode val="edge"/>
-          <c:x val="0.29309487909755955"/>
-          <c:y val="0.8984033562773972"/>
-          <c:w val="0.42537621627083849"/>
-          <c:h val="9.9286617822682721E-2"/>
-        </c:manualLayout>
-      </c:layout>
-      <c:overlay val="0"/>
-      <c:spPr>
-        <a:noFill/>
-        <a:ln>
-          <a:noFill/>
-        </a:ln>
-        <a:effectLst/>
-      </c:spPr>
-      <c:txPr>
-        <a:bodyPr rot="0" spcFirstLastPara="1" vertOverflow="ellipsis" vert="horz" wrap="square" anchor="ctr" anchorCtr="1"/>
-        <a:lstStyle/>
-        <a:p>
-          <a:pPr>
-            <a:defRPr sz="900" b="0" i="0" u="none" strike="noStrike" kern="1200" baseline="0">
-              <a:solidFill>
-                <a:schemeClr val="tx1">
-                  <a:lumMod val="65000"/>
-                  <a:lumOff val="35000"/>
-                </a:schemeClr>
-              </a:solidFill>
-              <a:latin typeface="+mn-lt"/>
-              <a:ea typeface="+mn-ea"/>
-              <a:cs typeface="+mn-cs"/>
-            </a:defRPr>
-          </a:pPr>
-          <a:endParaRPr lang="de-DE"/>
-        </a:p>
-      </c:txPr>
-    </c:legend>
-    <c:plotVisOnly val="1"/>
-    <c:dispBlanksAs val="gap"/>
-    <c:extLst>
-      <c:ext xmlns:c16r3="http://schemas.microsoft.com/office/drawing/2017/03/chart" uri="{56B9EC1D-385E-4148-901F-78D8002777C0}">
-        <c16r3:dataDisplayOptions16>
-          <c16r3:dispNaAsBlank val="1"/>
-        </c16r3:dataDisplayOptions16>
-      </c:ext>
-    </c:extLst>
-    <c:showDLblsOverMax val="0"/>
-  </c:chart>
-  <c:spPr>
-    <a:solidFill>
-      <a:schemeClr val="bg1"/>
-    </a:solidFill>
-    <a:ln w="9525" cap="flat" cmpd="sng" algn="ctr">
-      <a:noFill/>
-      <a:round/>
-    </a:ln>
-    <a:effectLst/>
-  </c:spPr>
-  <c:txPr>
-    <a:bodyPr/>
-    <a:lstStyle/>
-    <a:p>
-      <a:pPr>
-        <a:defRPr/>
-      </a:pPr>
-      <a:endParaRPr lang="de-DE"/>
-    </a:p>
-  </c:txPr>
-  <c:externalData r:id="rId3">
-    <c:autoUpdate val="0"/>
-  </c:externalData>
-</c:chartSpace>
-</file>
-
-<file path=word/charts/colors1.xml><?xml version="1.0" encoding="utf-8"?>
-<cs:colorStyle xmlns:cs="http://schemas.microsoft.com/office/drawing/2012/chartStyle" xmlns:a="http://schemas.openxmlformats.org/drawingml/2006/main" meth="cycle" id="10">
-  <a:schemeClr val="accent1"/>
-  <a:schemeClr val="accent2"/>
-  <a:schemeClr val="accent3"/>
-  <a:schemeClr val="accent4"/>
-  <a:schemeClr val="accent5"/>
-  <a:schemeClr val="accent6"/>
-  <cs:variation/>
-  <cs:variation>
-    <a:lumMod val="60000"/>
-  </cs:variation>
-  <cs:variation>
-    <a:lumMod val="80000"/>
-    <a:lumOff val="20000"/>
-  </cs:variation>
-  <cs:variation>
-    <a:lumMod val="80000"/>
-  </cs:variation>
-  <cs:variation>
-    <a:lumMod val="60000"/>
-    <a:lumOff val="40000"/>
-  </cs:variation>
-  <cs:variation>
-    <a:lumMod val="50000"/>
-  </cs:variation>
-  <cs:variation>
-    <a:lumMod val="70000"/>
-    <a:lumOff val="30000"/>
-  </cs:variation>
-  <cs:variation>
-    <a:lumMod val="70000"/>
-  </cs:variation>
-  <cs:variation>
-    <a:lumMod val="50000"/>
-    <a:lumOff val="50000"/>
-  </cs:variation>
-</cs:colorStyle>
-</file>
-
-<file path=word/charts/style1.xml><?xml version="1.0" encoding="utf-8"?>
-<cs:chartStyle xmlns:cs="http://schemas.microsoft.com/office/drawing/2012/chartStyle" xmlns:a="http://schemas.openxmlformats.org/drawingml/2006/main" id="240">
-  <cs:axisTitle>
-    <cs:lnRef idx="0"/>
-    <cs:fillRef idx="0"/>
-    <cs:effectRef idx="0"/>
-    <cs:fontRef idx="minor">
-      <a:schemeClr val="tx1">
-        <a:lumMod val="65000"/>
-        <a:lumOff val="35000"/>
-      </a:schemeClr>
-    </cs:fontRef>
-    <cs:defRPr sz="1000" kern="1200"/>
-  </cs:axisTitle>
-  <cs:categoryAxis>
-    <cs:lnRef idx="0"/>
-    <cs:fillRef idx="0"/>
-    <cs:effectRef idx="0"/>
-    <cs:fontRef idx="minor">
-      <a:schemeClr val="tx1">
-        <a:lumMod val="65000"/>
-        <a:lumOff val="35000"/>
-      </a:schemeClr>
-    </cs:fontRef>
-    <cs:spPr>
-      <a:ln w="9525" cap="flat" cmpd="sng" algn="ctr">
-        <a:solidFill>
-          <a:schemeClr val="tx1">
-            <a:lumMod val="25000"/>
-            <a:lumOff val="75000"/>
-          </a:schemeClr>
-        </a:solidFill>
-        <a:round/>
-      </a:ln>
-    </cs:spPr>
-    <cs:defRPr sz="900" kern="1200"/>
-  </cs:categoryAxis>
-  <cs:chartArea mods="allowNoFillOverride allowNoLineOverride">
-    <cs:lnRef idx="0"/>
-    <cs:fillRef idx="0"/>
-    <cs:effectRef idx="0"/>
-    <cs:fontRef idx="minor">
-      <a:schemeClr val="tx1"/>
-    </cs:fontRef>
-    <cs:spPr>
-      <a:solidFill>
-        <a:schemeClr val="bg1"/>
-      </a:solidFill>
-      <a:ln w="9525" cap="flat" cmpd="sng" algn="ctr">
-        <a:solidFill>
-          <a:schemeClr val="tx1">
-            <a:lumMod val="15000"/>
-            <a:lumOff val="85000"/>
-          </a:schemeClr>
-        </a:solidFill>
-        <a:round/>
-      </a:ln>
-    </cs:spPr>
-    <cs:defRPr sz="1000" kern="1200"/>
-  </cs:chartArea>
-  <cs:dataLabel>
-    <cs:lnRef idx="0"/>
-    <cs:fillRef idx="0"/>
-    <cs:effectRef idx="0"/>
-    <cs:fontRef idx="minor">
-      <a:schemeClr val="tx1">
-        <a:lumMod val="75000"/>
-        <a:lumOff val="25000"/>
-      </a:schemeClr>
-    </cs:fontRef>
-    <cs:defRPr sz="900" kern="1200"/>
-  </cs:dataLabel>
-  <cs:dataLabelCallout>
-    <cs:lnRef idx="0"/>
-    <cs:fillRef idx="0"/>
-    <cs:effectRef idx="0"/>
-    <cs:fontRef idx="minor">
-      <a:schemeClr val="dk1">
-        <a:lumMod val="65000"/>
-        <a:lumOff val="35000"/>
-      </a:schemeClr>
-    </cs:fontRef>
-    <cs:spPr>
-      <a:solidFill>
-        <a:schemeClr val="lt1"/>
-      </a:solidFill>
-      <a:ln>
-        <a:solidFill>
-          <a:schemeClr val="dk1">
-            <a:lumMod val="25000"/>
-            <a:lumOff val="75000"/>
-          </a:schemeClr>
-        </a:solidFill>
-      </a:ln>
-    </cs:spPr>
-    <cs:defRPr sz="900" kern="1200"/>
-    <cs:bodyPr rot="0" spcFirstLastPara="1" vertOverflow="clip" horzOverflow="clip" vert="horz" wrap="square" lIns="36576" tIns="18288" rIns="36576" bIns="18288" anchor="ctr" anchorCtr="1">
-      <a:spAutoFit/>
-    </cs:bodyPr>
-  </cs:dataLabelCallout>
-  <cs:dataPoint>
-    <cs:lnRef idx="0"/>
-    <cs:fillRef idx="1">
-      <cs:styleClr val="auto"/>
-    </cs:fillRef>
-    <cs:effectRef idx="0"/>
-    <cs:fontRef idx="minor">
-      <a:schemeClr val="tx1"/>
-    </cs:fontRef>
-  </cs:dataPoint>
-  <cs:dataPoint3D>
-    <cs:lnRef idx="0"/>
-    <cs:fillRef idx="1">
-      <cs:styleClr val="auto"/>
-    </cs:fillRef>
-    <cs:effectRef idx="0"/>
-    <cs:fontRef idx="minor">
-      <a:schemeClr val="tx1"/>
-    </cs:fontRef>
-  </cs:dataPoint3D>
-  <cs:dataPointLine>
-    <cs:lnRef idx="0">
-      <cs:styleClr val="auto"/>
-    </cs:lnRef>
-    <cs:fillRef idx="1"/>
-    <cs:effectRef idx="0"/>
-    <cs:fontRef idx="minor">
-      <a:schemeClr val="tx1"/>
-    </cs:fontRef>
-    <cs:spPr>
-      <a:ln w="19050" cap="rnd">
-        <a:solidFill>
-          <a:schemeClr val="phClr"/>
-        </a:solidFill>
-        <a:round/>
-      </a:ln>
-    </cs:spPr>
-  </cs:dataPointLine>
-  <cs:dataPointMarker>
-    <cs:lnRef idx="0">
-      <cs:styleClr val="auto"/>
-    </cs:lnRef>
-    <cs:fillRef idx="1">
-      <cs:styleClr val="auto"/>
-    </cs:fillRef>
-    <cs:effectRef idx="0"/>
-    <cs:fontRef idx="minor">
-      <a:schemeClr val="tx1"/>
-    </cs:fontRef>
-    <cs:spPr>
-      <a:ln w="9525">
-        <a:solidFill>
-          <a:schemeClr val="phClr"/>
-        </a:solidFill>
-      </a:ln>
-    </cs:spPr>
-  </cs:dataPointMarker>
-  <cs:dataPointMarkerLayout symbol="circle" size="5"/>
-  <cs:dataPointWireframe>
-    <cs:lnRef idx="0">
-      <cs:styleClr val="auto"/>
-    </cs:lnRef>
-    <cs:fillRef idx="0"/>
-    <cs:effectRef idx="0"/>
-    <cs:fontRef idx="minor">
-      <a:schemeClr val="dk1"/>
-    </cs:fontRef>
-    <cs:spPr>
-      <a:ln w="9525" cap="rnd">
-        <a:solidFill>
-          <a:schemeClr val="phClr"/>
-        </a:solidFill>
-        <a:round/>
-      </a:ln>
-    </cs:spPr>
-  </cs:dataPointWireframe>
-  <cs:dataTable>
-    <cs:lnRef idx="0"/>
-    <cs:fillRef idx="0"/>
-    <cs:effectRef idx="0"/>
-    <cs:fontRef idx="minor">
-      <a:schemeClr val="tx1">
-        <a:lumMod val="65000"/>
-        <a:lumOff val="35000"/>
-      </a:schemeClr>
-    </cs:fontRef>
-    <cs:spPr>
-      <a:noFill/>
-      <a:ln w="9525" cap="flat" cmpd="sng" algn="ctr">
-        <a:solidFill>
-          <a:schemeClr val="tx1">
-            <a:lumMod val="15000"/>
-            <a:lumOff val="85000"/>
-          </a:schemeClr>
-        </a:solidFill>
-        <a:round/>
-      </a:ln>
-    </cs:spPr>
-    <cs:defRPr sz="900" kern="1200"/>
-  </cs:dataTable>
-  <cs:downBar>
-    <cs:lnRef idx="0"/>
-    <cs:fillRef idx="0"/>
-    <cs:effectRef idx="0"/>
-    <cs:fontRef idx="minor">
-      <a:schemeClr val="tx1"/>
-    </cs:fontRef>
-    <cs:spPr>
-      <a:solidFill>
-        <a:schemeClr val="dk1">
-          <a:lumMod val="75000"/>
-          <a:lumOff val="25000"/>
-        </a:schemeClr>
-      </a:solidFill>
-      <a:ln w="9525" cap="flat" cmpd="sng" algn="ctr">
-        <a:solidFill>
-          <a:schemeClr val="tx1">
-            <a:lumMod val="65000"/>
-            <a:lumOff val="35000"/>
-          </a:schemeClr>
-        </a:solidFill>
-        <a:round/>
-      </a:ln>
-    </cs:spPr>
-  </cs:downBar>
-  <cs:dropLine>
-    <cs:lnRef idx="0"/>
-    <cs:fillRef idx="0"/>
-    <cs:effectRef idx="0"/>
-    <cs:fontRef idx="minor">
-      <a:schemeClr val="tx1"/>
-    </cs:fontRef>
-    <cs:spPr>
-      <a:ln w="9525" cap="flat" cmpd="sng" algn="ctr">
-        <a:solidFill>
-          <a:schemeClr val="tx1">
-            <a:lumMod val="35000"/>
-            <a:lumOff val="65000"/>
-          </a:schemeClr>
-        </a:solidFill>
-        <a:round/>
-      </a:ln>
-    </cs:spPr>
-  </cs:dropLine>
-  <cs:errorBar>
-    <cs:lnRef idx="0"/>
-    <cs:fillRef idx="0"/>
-    <cs:effectRef idx="0"/>
-    <cs:fontRef idx="minor">
-      <a:schemeClr val="tx1"/>
-    </cs:fontRef>
-    <cs:spPr>
-      <a:ln w="9525" cap="flat" cmpd="sng" algn="ctr">
-        <a:solidFill>
-          <a:schemeClr val="tx1">
-            <a:lumMod val="65000"/>
-            <a:lumOff val="35000"/>
-          </a:schemeClr>
-        </a:solidFill>
-        <a:round/>
-      </a:ln>
-    </cs:spPr>
-  </cs:errorBar>
-  <cs:floor>
-    <cs:lnRef idx="0"/>
-    <cs:fillRef idx="0"/>
-    <cs:effectRef idx="0"/>
-    <cs:fontRef idx="minor">
-      <a:schemeClr val="tx1"/>
-    </cs:fontRef>
-    <cs:spPr>
-      <a:noFill/>
-      <a:ln>
-        <a:noFill/>
-      </a:ln>
-    </cs:spPr>
-  </cs:floor>
-  <cs:gridlineMajor>
-    <cs:lnRef idx="0"/>
-    <cs:fillRef idx="0"/>
-    <cs:effectRef idx="0"/>
-    <cs:fontRef idx="minor">
-      <a:schemeClr val="tx1"/>
-    </cs:fontRef>
-    <cs:spPr>
-      <a:ln w="9525" cap="flat" cmpd="sng" algn="ctr">
-        <a:solidFill>
-          <a:schemeClr val="tx1">
-            <a:lumMod val="15000"/>
-            <a:lumOff val="85000"/>
-          </a:schemeClr>
-        </a:solidFill>
-        <a:round/>
-      </a:ln>
-    </cs:spPr>
-  </cs:gridlineMajor>
-  <cs:gridlineMinor>
-    <cs:lnRef idx="0"/>
-    <cs:fillRef idx="0"/>
-    <cs:effectRef idx="0"/>
-    <cs:fontRef idx="minor">
-      <a:schemeClr val="tx1"/>
-    </cs:fontRef>
-    <cs:spPr>
-      <a:ln w="9525" cap="flat" cmpd="sng" algn="ctr">
-        <a:solidFill>
-          <a:schemeClr val="tx1">
-            <a:lumMod val="5000"/>
-            <a:lumOff val="95000"/>
-          </a:schemeClr>
-        </a:solidFill>
-        <a:round/>
-      </a:ln>
-    </cs:spPr>
-  </cs:gridlineMinor>
-  <cs:hiLoLine>
-    <cs:lnRef idx="0"/>
-    <cs:fillRef idx="0"/>
-    <cs:effectRef idx="0"/>
-    <cs:fontRef idx="minor">
-      <a:schemeClr val="tx1"/>
-    </cs:fontRef>
-    <cs:spPr>
-      <a:ln w="9525" cap="flat" cmpd="sng" algn="ctr">
-        <a:solidFill>
-          <a:schemeClr val="tx1">
-            <a:lumMod val="50000"/>
-            <a:lumOff val="50000"/>
-          </a:schemeClr>
-        </a:solidFill>
-        <a:round/>
-      </a:ln>
-    </cs:spPr>
-  </cs:hiLoLine>
-  <cs:leaderLine>
-    <cs:lnRef idx="0"/>
-    <cs:fillRef idx="0"/>
-    <cs:effectRef idx="0"/>
-    <cs:fontRef idx="minor">
-      <a:schemeClr val="tx1"/>
-    </cs:fontRef>
-    <cs:spPr>
-      <a:ln w="9525" cap="flat" cmpd="sng" algn="ctr">
-        <a:solidFill>
-          <a:schemeClr val="tx1">
-            <a:lumMod val="35000"/>
-            <a:lumOff val="65000"/>
-          </a:schemeClr>
-        </a:solidFill>
-        <a:round/>
-      </a:ln>
-    </cs:spPr>
-  </cs:leaderLine>
-  <cs:legend>
-    <cs:lnRef idx="0"/>
-    <cs:fillRef idx="0"/>
-    <cs:effectRef idx="0"/>
-    <cs:fontRef idx="minor">
-      <a:schemeClr val="tx1">
-        <a:lumMod val="65000"/>
-        <a:lumOff val="35000"/>
-      </a:schemeClr>
-    </cs:fontRef>
-    <cs:defRPr sz="900" kern="1200"/>
-  </cs:legend>
-  <cs:plotArea mods="allowNoFillOverride allowNoLineOverride">
-    <cs:lnRef idx="0"/>
-    <cs:fillRef idx="0"/>
-    <cs:effectRef idx="0"/>
-    <cs:fontRef idx="minor">
-      <a:schemeClr val="tx1"/>
-    </cs:fontRef>
-  </cs:plotArea>
-  <cs:plotArea3D mods="allowNoFillOverride allowNoLineOverride">
-    <cs:lnRef idx="0"/>
-    <cs:fillRef idx="0"/>
-    <cs:effectRef idx="0"/>
-    <cs:fontRef idx="minor">
-      <a:schemeClr val="tx1"/>
-    </cs:fontRef>
-  </cs:plotArea3D>
-  <cs:seriesAxis>
-    <cs:lnRef idx="0"/>
-    <cs:fillRef idx="0"/>
-    <cs:effectRef idx="0"/>
-    <cs:fontRef idx="minor">
-      <a:schemeClr val="tx1">
-        <a:lumMod val="65000"/>
-        <a:lumOff val="35000"/>
-      </a:schemeClr>
-    </cs:fontRef>
-    <cs:defRPr sz="900" kern="1200"/>
-  </cs:seriesAxis>
-  <cs:seriesLine>
-    <cs:lnRef idx="0"/>
-    <cs:fillRef idx="0"/>
-    <cs:effectRef idx="0"/>
-    <cs:fontRef idx="minor">
-      <a:schemeClr val="tx1"/>
-    </cs:fontRef>
-    <cs:spPr>
-      <a:ln w="9525" cap="flat" cmpd="sng" algn="ctr">
-        <a:solidFill>
-          <a:schemeClr val="tx1">
-            <a:lumMod val="35000"/>
-            <a:lumOff val="65000"/>
-          </a:schemeClr>
-        </a:solidFill>
-        <a:round/>
-      </a:ln>
-    </cs:spPr>
-  </cs:seriesLine>
-  <cs:title>
-    <cs:lnRef idx="0"/>
-    <cs:fillRef idx="0"/>
-    <cs:effectRef idx="0"/>
-    <cs:fontRef idx="minor">
-      <a:schemeClr val="tx1">
-        <a:lumMod val="65000"/>
-        <a:lumOff val="35000"/>
-      </a:schemeClr>
-    </cs:fontRef>
-    <cs:defRPr sz="1400" b="0" kern="1200" spc="0" baseline="0"/>
-  </cs:title>
-  <cs:trendline>
-    <cs:lnRef idx="0">
-      <cs:styleClr val="auto"/>
-    </cs:lnRef>
-    <cs:fillRef idx="0"/>
-    <cs:effectRef idx="0"/>
-    <cs:fontRef idx="minor">
-      <a:schemeClr val="tx1"/>
-    </cs:fontRef>
-    <cs:spPr>
-      <a:ln w="19050" cap="rnd">
-        <a:solidFill>
-          <a:schemeClr val="phClr"/>
-        </a:solidFill>
-        <a:prstDash val="sysDot"/>
-      </a:ln>
-    </cs:spPr>
-  </cs:trendline>
-  <cs:trendlineLabel>
-    <cs:lnRef idx="0"/>
-    <cs:fillRef idx="0"/>
-    <cs:effectRef idx="0"/>
-    <cs:fontRef idx="minor">
-      <a:schemeClr val="tx1">
-        <a:lumMod val="65000"/>
-        <a:lumOff val="35000"/>
-      </a:schemeClr>
-    </cs:fontRef>
-    <cs:defRPr sz="900" kern="1200"/>
-  </cs:trendlineLabel>
-  <cs:upBar>
-    <cs:lnRef idx="0"/>
-    <cs:fillRef idx="0"/>
-    <cs:effectRef idx="0"/>
-    <cs:fontRef idx="minor">
-      <a:schemeClr val="tx1"/>
-    </cs:fontRef>
-    <cs:spPr>
-      <a:solidFill>
-        <a:schemeClr val="lt1"/>
-      </a:solidFill>
-      <a:ln w="9525" cap="flat" cmpd="sng" algn="ctr">
-        <a:solidFill>
-          <a:schemeClr val="tx1">
-            <a:lumMod val="65000"/>
-            <a:lumOff val="35000"/>
-          </a:schemeClr>
-        </a:solidFill>
-        <a:round/>
-      </a:ln>
-    </cs:spPr>
-  </cs:upBar>
-  <cs:valueAxis>
-    <cs:lnRef idx="0"/>
-    <cs:fillRef idx="0"/>
-    <cs:effectRef idx="0"/>
-    <cs:fontRef idx="minor">
-      <a:schemeClr val="tx1">
-        <a:lumMod val="65000"/>
-        <a:lumOff val="35000"/>
-      </a:schemeClr>
-    </cs:fontRef>
-    <cs:spPr>
-      <a:ln w="9525" cap="flat" cmpd="sng" algn="ctr">
-        <a:solidFill>
-          <a:schemeClr val="tx1">
-            <a:lumMod val="25000"/>
-            <a:lumOff val="75000"/>
-          </a:schemeClr>
-        </a:solidFill>
-        <a:round/>
-      </a:ln>
-    </cs:spPr>
-    <cs:defRPr sz="900" kern="1200"/>
-  </cs:valueAxis>
-  <cs:wall>
-    <cs:lnRef idx="0"/>
-    <cs:fillRef idx="0"/>
-    <cs:effectRef idx="0"/>
-    <cs:fontRef idx="minor">
-      <a:schemeClr val="tx1"/>
-    </cs:fontRef>
-    <cs:spPr>
-      <a:noFill/>
-      <a:ln>
-        <a:noFill/>
-      </a:ln>
-    </cs:spPr>
-  </cs:wall>
-</cs:chartStyle>
-</file>
-
 <file path=word/glossary/document.xml><?xml version="1.0" encoding="utf-8"?>
 <w:glossaryDocument xmlns:wpc="http://schemas.microsoft.com/office/word/2010/wordprocessingCanvas" xmlns:cx="http://schemas.microsoft.com/office/drawing/2014/chartex" xmlns:cx1="http://schemas.microsoft.com/office/drawing/2015/9/8/chartex" xmlns:cx2="http://schemas.microsoft.com/office/drawing/2015/10/21/chartex" xmlns:cx3="http://schemas.microsoft.com/office/drawing/2016/5/9/chartex" xmlns:cx4="http://schemas.microsoft.com/office/drawing/2016/5/10/chartex" xmlns:cx5="http://schemas.microsoft.com/office/drawing/2016/5/11/chartex" xmlns:cx6="http://schemas.microsoft.com/office/drawing/2016/5/12/chartex" xmlns:cx7="http://schemas.microsoft.com/office/drawing/2016/5/13/chartex" xmlns:cx8="http://schemas.microsoft.com/office/drawing/2016/5/14/chartex" xmlns:mc="http://schemas.openxmlformats.org/markup-compatibility/2006" xmlns:aink="http://schemas.microsoft.com/office/drawing/2016/ink" xmlns:am3d="http://schemas.microsoft.com/office/drawing/2017/model3d" xmlns:o="urn:schemas-microsoft-com:office:office" xmlns:r="http://schemas.openxmlformats.org/officeDocument/2006/relationships" xmlns:m="http://schemas.openxmlformats.org/officeDocument/2006/math" xmlns:v="urn:schemas-microsoft-com:vml" xmlns:wp14="http://schemas.microsoft.com/office/word/2010/wordprocessingDrawing" xmlns:wp="http://schemas.openxmlformats.org/drawingml/2006/wordprocessingDrawing" xmlns:w10="urn:schemas-microsoft-com:office:word" xmlns:w="http://schemas.openxmlformats.org/wordprocessingml/2006/main" xmlns:w14="http://schemas.microsoft.com/office/word/2010/wordml" xmlns:w15="http://schemas.microsoft.com/office/word/2012/wordml" xmlns:w16cex="http://schemas.microsoft.com/office/word/2018/wordml/cex" xmlns:w16cid="http://schemas.microsoft.com/office/word/2016/wordml/cid" xmlns:w16="http://schemas.microsoft.com/office/word/2018/wordml" xmlns:w16sdtdh="http://schemas.microsoft.com/office/word/2020/wordml/sdtdatahash" xmlns:w16se="http://schemas.microsoft.com/office/word/2015/wordml/symex" xmlns:wpg="http://schemas.microsoft.com/office/word/2010/wordprocessingGroup" xmlns:wpi="http://schemas.microsoft.com/office/word/2010/wordprocessingInk" xmlns:wne="http://schemas.microsoft.com/office/word/2006/wordml" xmlns:wps="http://schemas.microsoft.com/office/word/2010/wordprocessingShape" mc:Ignorable="w14 w15 w16se w16cid w16 w16cex w16sdtdh wp14">
   <w:docParts>
@@ -17204,8 +10853,10 @@
     <w:rsid w:val="00284FE7"/>
     <w:rsid w:val="002B05F1"/>
     <w:rsid w:val="002C7415"/>
+    <w:rsid w:val="002D748B"/>
     <w:rsid w:val="002E0A23"/>
     <w:rsid w:val="002E2F73"/>
+    <w:rsid w:val="002E5230"/>
     <w:rsid w:val="0030288C"/>
     <w:rsid w:val="00322DA7"/>
     <w:rsid w:val="00323BE8"/>

--- a/VIS3UE_Pendulum-Painter_Dokumentation.docx
+++ b/VIS3UE_Pendulum-Painter_Dokumentation.docx
@@ -11,9 +11,9 @@
           <w:szCs w:val="24"/>
         </w:rPr>
       </w:pPr>
-      <w:bookmarkStart w:id="0" w:name="_Hlk528607971"/>
-      <w:bookmarkStart w:id="1" w:name="_Hlk95209720"/>
-      <w:bookmarkEnd w:id="1"/>
+      <w:bookmarkStart w:id="0" w:name="_Hlk95209720"/>
+      <w:bookmarkStart w:id="1" w:name="_Hlk528607971"/>
+      <w:bookmarkEnd w:id="0"/>
       <w:r>
         <w:rPr>
           <w:rFonts w:cs="Arial"/>
@@ -629,7 +629,7 @@
           </w:p>
         </w:tc>
       </w:tr>
-      <w:bookmarkEnd w:id="0"/>
+      <w:bookmarkEnd w:id="1"/>
     </w:tbl>
     <w:p>
       <w:pPr>
@@ -1671,10 +1671,7 @@
         <w:fldChar w:fldCharType="separate"/>
       </w:r>
       <w:r>
-        <w:t>Abbildung</w:t>
-      </w:r>
-      <w:r>
-        <w:t> </w:t>
+        <w:t>Abbildung </w:t>
       </w:r>
       <w:r>
         <w:rPr>
@@ -1703,6 +1700,9 @@
         <w:jc w:val="center"/>
       </w:pPr>
       <w:r>
+        <w:rPr>
+          <w:noProof/>
+        </w:rPr>
         <w:drawing>
           <wp:inline distT="0" distB="0" distL="0" distR="0" wp14:anchorId="62B2B40A" wp14:editId="7CB1CD34">
             <wp:extent cx="3536315" cy="2649220"/>
@@ -1753,10 +1753,7 @@
       <w:bookmarkStart w:id="5" w:name="_Ref95209795"/>
       <w:bookmarkStart w:id="6" w:name="_Toc95210582"/>
       <w:r>
-        <w:t>Abbildung</w:t>
-      </w:r>
-      <w:r>
-        <w:t> </w:t>
+        <w:t>Abbildung </w:t>
       </w:r>
       <w:r>
         <w:fldChar w:fldCharType="begin"/>
@@ -1805,10 +1802,7 @@
       </w:r>
       <w:bookmarkEnd w:id="5"/>
       <w:r>
-        <w:t xml:space="preserve"> </w:t>
-      </w:r>
-      <w:r>
-        <w:t>„</w:t>
+        <w:t xml:space="preserve"> „</w:t>
       </w:r>
       <w:proofErr w:type="spellStart"/>
       <w:r>
@@ -2991,25 +2985,51 @@
       <w:r>
         <w:t> </w:t>
       </w:r>
-      <w:fldSimple w:instr=" STYLEREF 1 \s ">
-        <w:r>
-          <w:rPr>
-            <w:noProof/>
-          </w:rPr>
-          <w:t>3</w:t>
-        </w:r>
-      </w:fldSimple>
+      <w:r>
+        <w:fldChar w:fldCharType="begin"/>
+      </w:r>
+      <w:r>
+        <w:instrText xml:space="preserve"> STYLEREF 1 \s </w:instrText>
+      </w:r>
+      <w:r>
+        <w:fldChar w:fldCharType="separate"/>
+      </w:r>
+      <w:r>
+        <w:rPr>
+          <w:noProof/>
+        </w:rPr>
+        <w:t>3</w:t>
+      </w:r>
+      <w:r>
+        <w:rPr>
+          <w:noProof/>
+        </w:rPr>
+        <w:fldChar w:fldCharType="end"/>
+      </w:r>
       <w:r>
         <w:noBreakHyphen/>
       </w:r>
-      <w:fldSimple w:instr=" SEQ Abbildung \* ARABIC \s 1 ">
-        <w:r>
-          <w:rPr>
-            <w:noProof/>
-          </w:rPr>
-          <w:t>1</w:t>
-        </w:r>
-      </w:fldSimple>
+      <w:r>
+        <w:fldChar w:fldCharType="begin"/>
+      </w:r>
+      <w:r>
+        <w:instrText xml:space="preserve"> SEQ Abbildung \* ARABIC \s 1 </w:instrText>
+      </w:r>
+      <w:r>
+        <w:fldChar w:fldCharType="separate"/>
+      </w:r>
+      <w:r>
+        <w:rPr>
+          <w:noProof/>
+        </w:rPr>
+        <w:t>1</w:t>
+      </w:r>
+      <w:r>
+        <w:rPr>
+          <w:noProof/>
+        </w:rPr>
+        <w:fldChar w:fldCharType="end"/>
+      </w:r>
       <w:bookmarkEnd w:id="12"/>
       <w:r>
         <w:t xml:space="preserve"> Sphärisches Pendel (auch Raum- oder Kugelpendel) </w:t>
@@ -5458,245 +5478,208 @@
       </w:r>
     </w:p>
     <w:p>
+      <w:pPr>
+        <w:pStyle w:val="berschrift2"/>
+      </w:pPr>
       <w:r>
         <w:br w:type="page"/>
       </w:r>
+      <w:proofErr w:type="spellStart"/>
+      <w:r>
+        <w:lastRenderedPageBreak/>
+        <w:t>PendulumPainter</w:t>
+      </w:r>
+      <w:proofErr w:type="spellEnd"/>
     </w:p>
     <w:p>
       <w:pPr>
-        <w:pStyle w:val="berschrift1"/>
-      </w:pPr>
-      <w:bookmarkStart w:id="14" w:name="_Toc95210578"/>
-      <w:r>
-        <w:lastRenderedPageBreak/>
-        <w:t>GUI</w:t>
-      </w:r>
-      <w:bookmarkEnd w:id="14"/>
+        <w:pStyle w:val="berschrift3"/>
+      </w:pPr>
+      <w:r>
+        <w:t>Übersicht</w:t>
+      </w:r>
+    </w:p>
+    <w:p>
+      <w:r>
+        <w:t xml:space="preserve">Die Klasse </w:t>
+      </w:r>
+      <w:proofErr w:type="spellStart"/>
+      <w:r>
+        <w:t>PendulumPainter</w:t>
+      </w:r>
+      <w:proofErr w:type="spellEnd"/>
+      <w:r>
+        <w:t xml:space="preserve"> wird verwendet, um die berechneten Daten der Pendeldynamik, </w:t>
+      </w:r>
+      <w:r>
+        <w:t xml:space="preserve">und das dazugehörige Muster zu </w:t>
+      </w:r>
+      <w:r>
+        <w:t xml:space="preserve">visualisieren. </w:t>
+      </w:r>
+      <w:r>
+        <w:t xml:space="preserve">Auch die Darstellung und Verarbeitung von Ein- und Ausgabedaten der Grafischen Benutzeroberfläche </w:t>
+      </w:r>
+      <w:r>
+        <w:t xml:space="preserve">(GUI) </w:t>
+      </w:r>
+      <w:r>
+        <w:t>ist Teil des Funktionsumfangs.</w:t>
+      </w:r>
+      <w:r>
+        <w:t xml:space="preserve"> </w:t>
+      </w:r>
+    </w:p>
+    <w:p>
+      <w:r>
+        <w:t xml:space="preserve">Die Klasse verwendet zwei Toolkits. Zum einen Qt welche für die Visualisierung der GUI verwendet wird und VTK mit dem die in der GUI laufenden Animationen erzeugt werden. </w:t>
+      </w:r>
+    </w:p>
+    <w:p>
+      <w:r>
+        <w:t xml:space="preserve">Qt verwendet das </w:t>
+      </w:r>
+      <w:r>
+        <w:t>Signal-Slot-Konzept. Das bedeutet, dass Signale und Slots</w:t>
+      </w:r>
+      <w:r>
+        <w:t xml:space="preserve"> einen ereignisgesteuerten Programmfluss beziehungsweise eine ereignisgesteuerte Kommunikation zwischen Programmobjekten</w:t>
+      </w:r>
+      <w:r>
+        <w:t xml:space="preserve"> </w:t>
+      </w:r>
+      <w:r>
+        <w:t>realisieren</w:t>
+      </w:r>
+      <w:r>
+        <w:t xml:space="preserve">. </w:t>
+      </w:r>
     </w:p>
     <w:p/>
     <w:p>
       <w:pPr>
-        <w:pStyle w:val="berschrift1"/>
-      </w:pPr>
-      <w:bookmarkStart w:id="15" w:name="_Toc95210579"/>
-      <w:r>
-        <w:t>Ergebnis</w:t>
-      </w:r>
-      <w:bookmarkEnd w:id="15"/>
+        <w:keepNext/>
+        <w:jc w:val="center"/>
+      </w:pPr>
+      <w:r>
+        <w:rPr>
+          <w:noProof/>
+        </w:rPr>
+        <w:drawing>
+          <wp:inline distT="0" distB="0" distL="0" distR="0" wp14:anchorId="066A37F4" wp14:editId="6A345D96">
+            <wp:extent cx="3778685" cy="885720"/>
+            <wp:effectExtent l="0" t="0" r="0" b="0"/>
+            <wp:docPr id="3" name="Grafik 3"/>
+            <wp:cNvGraphicFramePr>
+              <a:graphicFrameLocks xmlns:a="http://schemas.openxmlformats.org/drawingml/2006/main" noChangeAspect="1"/>
+            </wp:cNvGraphicFramePr>
+            <a:graphic xmlns:a="http://schemas.openxmlformats.org/drawingml/2006/main">
+              <a:graphicData uri="http://schemas.openxmlformats.org/drawingml/2006/picture">
+                <pic:pic xmlns:pic="http://schemas.openxmlformats.org/drawingml/2006/picture">
+                  <pic:nvPicPr>
+                    <pic:cNvPr id="1" name=""/>
+                    <pic:cNvPicPr/>
+                  </pic:nvPicPr>
+                  <pic:blipFill>
+                    <a:blip r:embed="rId12"/>
+                    <a:stretch>
+                      <a:fillRect/>
+                    </a:stretch>
+                  </pic:blipFill>
+                  <pic:spPr>
+                    <a:xfrm>
+                      <a:off x="0" y="0"/>
+                      <a:ext cx="3801207" cy="890999"/>
+                    </a:xfrm>
+                    <a:prstGeom prst="rect">
+                      <a:avLst/>
+                    </a:prstGeom>
+                  </pic:spPr>
+                </pic:pic>
+              </a:graphicData>
+            </a:graphic>
+          </wp:inline>
+        </w:drawing>
+      </w:r>
+    </w:p>
+    <w:p>
+      <w:pPr>
+        <w:pStyle w:val="Beschriftung"/>
+      </w:pPr>
+      <w:r>
+        <w:t xml:space="preserve">Abbildung </w:t>
+      </w:r>
+      <w:r>
+        <w:fldChar w:fldCharType="begin"/>
+      </w:r>
+      <w:r>
+        <w:instrText xml:space="preserve"> SEQ Abbildung \* ARABIC </w:instrText>
+      </w:r>
+      <w:r>
+        <w:fldChar w:fldCharType="separate"/>
+      </w:r>
+      <w:r>
+        <w:rPr>
+          <w:noProof/>
+        </w:rPr>
+        <w:t>3</w:t>
+      </w:r>
+      <w:r>
+        <w:fldChar w:fldCharType="end"/>
+      </w:r>
+      <w:r>
+        <w:t xml:space="preserve">: Signal-Slot-Konzept </w:t>
+      </w:r>
     </w:p>
     <w:p/>
-    <w:p/>
+    <w:p>
+      <w:r>
+        <w:t>Nachfolgende Tabelle</w:t>
+      </w:r>
+      <w:r>
+        <w:t>n</w:t>
+      </w:r>
+      <w:r>
+        <w:t xml:space="preserve"> </w:t>
+      </w:r>
+      <w:r>
+        <w:t>stell</w:t>
+      </w:r>
+      <w:r>
+        <w:t>en</w:t>
+      </w:r>
+      <w:r>
+        <w:t xml:space="preserve"> eine Übersicht aller </w:t>
+      </w:r>
+      <w:r>
+        <w:t xml:space="preserve">implementieren </w:t>
+      </w:r>
+      <w:r>
+        <w:t>Funktionen</w:t>
+      </w:r>
+      <w:r>
+        <w:t xml:space="preserve"> sowie deren Aufgabe</w:t>
+      </w:r>
+      <w:r>
+        <w:t>n dar.</w:t>
+      </w:r>
+    </w:p>
     <w:tbl>
       <w:tblPr>
         <w:tblStyle w:val="Tabellenraster"/>
         <w:tblW w:w="0" w:type="auto"/>
-        <w:jc w:val="center"/>
         <w:tblLook w:val="04A0" w:firstRow="1" w:lastRow="0" w:firstColumn="1" w:lastColumn="0" w:noHBand="0" w:noVBand="1"/>
       </w:tblPr>
       <w:tblGrid>
-        <w:gridCol w:w="482"/>
-        <w:gridCol w:w="1342"/>
-        <w:gridCol w:w="900"/>
-        <w:gridCol w:w="899"/>
-        <w:gridCol w:w="899"/>
+        <w:gridCol w:w="962"/>
+        <w:gridCol w:w="2967"/>
+        <w:gridCol w:w="5131"/>
       </w:tblGrid>
       <w:tr>
-        <w:trPr>
-          <w:cantSplit/>
-          <w:trHeight w:val="624"/>
-          <w:jc w:val="center"/>
-        </w:trPr>
         <w:tc>
           <w:tcPr>
-            <w:tcW w:w="0" w:type="auto"/>
-            <w:gridSpan w:val="2"/>
+            <w:tcW w:w="962" w:type="dxa"/>
             <w:vMerge w:val="restart"/>
-            <w:tcBorders>
-              <w:top w:val="nil"/>
-              <w:left w:val="nil"/>
-              <w:tl2br w:val="nil"/>
-            </w:tcBorders>
-          </w:tcPr>
-          <w:p>
-            <w:pPr>
-              <w:tabs>
-                <w:tab w:val="center" w:pos="1402"/>
-              </w:tabs>
-              <w:jc w:val="center"/>
-            </w:pPr>
-          </w:p>
-        </w:tc>
-        <w:tc>
-          <w:tcPr>
-            <w:tcW w:w="0" w:type="auto"/>
-            <w:gridSpan w:val="3"/>
-            <w:vAlign w:val="center"/>
-          </w:tcPr>
-          <w:p>
-            <w:pPr>
-              <w:jc w:val="center"/>
-              <w:rPr>
-                <w:b/>
-                <w:bCs/>
-              </w:rPr>
-            </w:pPr>
-            <w:r>
-              <w:rPr>
-                <w:b/>
-                <w:bCs/>
-              </w:rPr>
-              <w:t>Drosselklappenstellung</w:t>
-            </w:r>
-          </w:p>
-        </w:tc>
-      </w:tr>
-      <w:tr>
-        <w:trPr>
-          <w:cantSplit/>
-          <w:trHeight w:val="170"/>
-          <w:jc w:val="center"/>
-        </w:trPr>
-        <w:tc>
-          <w:tcPr>
-            <w:tcW w:w="0" w:type="auto"/>
-            <w:gridSpan w:val="2"/>
-            <w:vMerge/>
-            <w:tcBorders>
-              <w:left w:val="nil"/>
-              <w:tl2br w:val="nil"/>
-            </w:tcBorders>
-          </w:tcPr>
-          <w:p>
-            <w:pPr>
-              <w:tabs>
-                <w:tab w:val="center" w:pos="1402"/>
-              </w:tabs>
-              <w:jc w:val="center"/>
-            </w:pPr>
-          </w:p>
-        </w:tc>
-        <w:tc>
-          <w:tcPr>
-            <w:tcW w:w="0" w:type="auto"/>
-            <w:vAlign w:val="center"/>
-          </w:tcPr>
-          <w:p>
-            <w:pPr>
-              <w:jc w:val="center"/>
-              <w:rPr>
-                <w:b/>
-                <w:bCs/>
-              </w:rPr>
-            </w:pPr>
-            <w:r>
-              <w:rPr>
-                <w:b/>
-                <w:bCs/>
-              </w:rPr>
-              <w:t>10°</w:t>
-            </w:r>
-          </w:p>
-        </w:tc>
-        <w:tc>
-          <w:tcPr>
-            <w:tcW w:w="0" w:type="auto"/>
-            <w:vAlign w:val="center"/>
-          </w:tcPr>
-          <w:p>
-            <w:pPr>
-              <w:jc w:val="center"/>
-              <w:rPr>
-                <w:b/>
-                <w:bCs/>
-              </w:rPr>
-            </w:pPr>
-            <w:r>
-              <w:rPr>
-                <w:b/>
-                <w:bCs/>
-              </w:rPr>
-              <w:t>30°</w:t>
-            </w:r>
-          </w:p>
-        </w:tc>
-        <w:tc>
-          <w:tcPr>
-            <w:tcW w:w="0" w:type="auto"/>
-            <w:vAlign w:val="center"/>
-          </w:tcPr>
-          <w:p>
-            <w:pPr>
-              <w:jc w:val="center"/>
-              <w:rPr>
-                <w:b/>
-                <w:bCs/>
-              </w:rPr>
-            </w:pPr>
-            <w:r>
-              <w:rPr>
-                <w:b/>
-                <w:bCs/>
-              </w:rPr>
-              <w:t>50°</w:t>
-            </w:r>
-          </w:p>
-        </w:tc>
-      </w:tr>
-      <w:tr>
-        <w:trPr>
-          <w:cantSplit/>
-          <w:trHeight w:val="397"/>
-          <w:jc w:val="center"/>
-        </w:trPr>
-        <w:tc>
-          <w:tcPr>
-            <w:tcW w:w="0" w:type="auto"/>
-            <w:vMerge w:val="restart"/>
-            <w:textDirection w:val="btLr"/>
-          </w:tcPr>
-          <w:p>
-            <w:pPr>
-              <w:ind w:left="113" w:right="113"/>
-              <w:jc w:val="center"/>
-              <w:rPr>
-                <w:b/>
-                <w:bCs/>
-              </w:rPr>
-            </w:pPr>
-            <w:r>
-              <w:rPr>
-                <w:b/>
-                <w:bCs/>
-              </w:rPr>
-              <w:t>Drehzahl</w:t>
-            </w:r>
-          </w:p>
-        </w:tc>
-        <w:tc>
-          <w:tcPr>
-            <w:tcW w:w="0" w:type="auto"/>
-            <w:vAlign w:val="center"/>
-          </w:tcPr>
-          <w:p>
-            <w:pPr>
-              <w:jc w:val="center"/>
-              <w:rPr>
-                <w:b/>
-                <w:bCs/>
-              </w:rPr>
-            </w:pPr>
-            <w:r>
-              <w:rPr>
-                <w:b/>
-                <w:bCs/>
-              </w:rPr>
-              <w:t>1500 1/min</w:t>
-            </w:r>
-          </w:p>
-        </w:tc>
-        <w:tc>
-          <w:tcPr>
-            <w:tcW w:w="0" w:type="auto"/>
             <w:vAlign w:val="center"/>
           </w:tcPr>
           <w:p>
@@ -5704,13 +5687,369 @@
               <w:jc w:val="center"/>
             </w:pPr>
             <w:r>
-              <w:t>X</w:t>
+              <w:t>Private</w:t>
             </w:r>
           </w:p>
         </w:tc>
         <w:tc>
           <w:tcPr>
-            <w:tcW w:w="0" w:type="auto"/>
+            <w:tcW w:w="2967" w:type="dxa"/>
+          </w:tcPr>
+          <w:p>
+            <w:pPr>
+              <w:rPr>
+                <w:rFonts w:ascii="Consolas" w:hAnsi="Consolas" w:cs="Consolas"/>
+                <w:color w:val="000000"/>
+                <w:sz w:val="19"/>
+                <w:szCs w:val="19"/>
+              </w:rPr>
+            </w:pPr>
+            <w:r>
+              <w:rPr>
+                <w:rFonts w:ascii="Consolas" w:hAnsi="Consolas" w:cs="Consolas"/>
+                <w:color w:val="000000"/>
+                <w:sz w:val="19"/>
+                <w:szCs w:val="19"/>
+              </w:rPr>
+              <w:t>SimUpdate3</w:t>
+            </w:r>
+            <w:proofErr w:type="gramStart"/>
+            <w:r>
+              <w:rPr>
+                <w:rFonts w:ascii="Consolas" w:hAnsi="Consolas" w:cs="Consolas"/>
+                <w:color w:val="000000"/>
+                <w:sz w:val="19"/>
+                <w:szCs w:val="19"/>
+              </w:rPr>
+              <w:t>D(</w:t>
+            </w:r>
+            <w:proofErr w:type="gramEnd"/>
+            <w:r>
+              <w:rPr>
+                <w:rFonts w:ascii="Consolas" w:hAnsi="Consolas" w:cs="Consolas"/>
+                <w:color w:val="000000"/>
+                <w:sz w:val="19"/>
+                <w:szCs w:val="19"/>
+              </w:rPr>
+              <w:t>)</w:t>
+            </w:r>
+          </w:p>
+        </w:tc>
+        <w:tc>
+          <w:tcPr>
+            <w:tcW w:w="5131" w:type="dxa"/>
+          </w:tcPr>
+          <w:p>
+            <w:r>
+              <w:t xml:space="preserve">Visualisiert ein Animations-Inkrement in 3D. </w:t>
+            </w:r>
+          </w:p>
+        </w:tc>
+      </w:tr>
+      <w:tr>
+        <w:tc>
+          <w:tcPr>
+            <w:tcW w:w="962" w:type="dxa"/>
+            <w:vMerge/>
+          </w:tcPr>
+          <w:p/>
+        </w:tc>
+        <w:tc>
+          <w:tcPr>
+            <w:tcW w:w="2967" w:type="dxa"/>
+          </w:tcPr>
+          <w:p>
+            <w:pPr>
+              <w:rPr>
+                <w:rFonts w:ascii="Consolas" w:hAnsi="Consolas" w:cs="Consolas"/>
+                <w:color w:val="000000"/>
+                <w:sz w:val="19"/>
+                <w:szCs w:val="19"/>
+              </w:rPr>
+            </w:pPr>
+            <w:r>
+              <w:rPr>
+                <w:rFonts w:ascii="Consolas" w:hAnsi="Consolas" w:cs="Consolas"/>
+                <w:color w:val="000000"/>
+                <w:sz w:val="19"/>
+                <w:szCs w:val="19"/>
+              </w:rPr>
+              <w:t>SimUpdate2</w:t>
+            </w:r>
+            <w:proofErr w:type="gramStart"/>
+            <w:r>
+              <w:rPr>
+                <w:rFonts w:ascii="Consolas" w:hAnsi="Consolas" w:cs="Consolas"/>
+                <w:color w:val="000000"/>
+                <w:sz w:val="19"/>
+                <w:szCs w:val="19"/>
+              </w:rPr>
+              <w:t>D(</w:t>
+            </w:r>
+            <w:proofErr w:type="gramEnd"/>
+            <w:r>
+              <w:rPr>
+                <w:rFonts w:ascii="Consolas" w:hAnsi="Consolas" w:cs="Consolas"/>
+                <w:color w:val="000000"/>
+                <w:sz w:val="19"/>
+                <w:szCs w:val="19"/>
+              </w:rPr>
+              <w:t>)</w:t>
+            </w:r>
+          </w:p>
+        </w:tc>
+        <w:tc>
+          <w:tcPr>
+            <w:tcW w:w="5131" w:type="dxa"/>
+          </w:tcPr>
+          <w:p>
+            <w:r>
+              <w:t xml:space="preserve">Visualisiert ein Animations-Inkrement in </w:t>
+            </w:r>
+            <w:r>
+              <w:t>2</w:t>
+            </w:r>
+            <w:r>
+              <w:t xml:space="preserve">D. </w:t>
+            </w:r>
+          </w:p>
+        </w:tc>
+      </w:tr>
+      <w:tr>
+        <w:tc>
+          <w:tcPr>
+            <w:tcW w:w="962" w:type="dxa"/>
+            <w:vMerge/>
+          </w:tcPr>
+          <w:p/>
+        </w:tc>
+        <w:tc>
+          <w:tcPr>
+            <w:tcW w:w="2967" w:type="dxa"/>
+          </w:tcPr>
+          <w:p>
+            <w:pPr>
+              <w:rPr>
+                <w:rFonts w:ascii="Consolas" w:hAnsi="Consolas" w:cs="Consolas"/>
+                <w:color w:val="000000"/>
+                <w:sz w:val="19"/>
+                <w:szCs w:val="19"/>
+              </w:rPr>
+            </w:pPr>
+            <w:proofErr w:type="gramStart"/>
+            <w:r>
+              <w:rPr>
+                <w:rFonts w:ascii="Consolas" w:hAnsi="Consolas" w:cs="Consolas"/>
+                <w:color w:val="000000"/>
+                <w:sz w:val="19"/>
+                <w:szCs w:val="19"/>
+              </w:rPr>
+              <w:t>initSim(</w:t>
+            </w:r>
+            <w:proofErr w:type="gramEnd"/>
+            <w:r>
+              <w:rPr>
+                <w:rFonts w:ascii="Consolas" w:hAnsi="Consolas" w:cs="Consolas"/>
+                <w:color w:val="000000"/>
+                <w:sz w:val="19"/>
+                <w:szCs w:val="19"/>
+              </w:rPr>
+              <w:t>)</w:t>
+            </w:r>
+          </w:p>
+        </w:tc>
+        <w:tc>
+          <w:tcPr>
+            <w:tcW w:w="5131" w:type="dxa"/>
+          </w:tcPr>
+          <w:p>
+            <w:r>
+              <w:t xml:space="preserve">Liest die aktuellen Eingabeparameter aus dem </w:t>
+            </w:r>
+            <w:proofErr w:type="spellStart"/>
+            <w:r>
+              <w:t>Gui</w:t>
+            </w:r>
+            <w:proofErr w:type="spellEnd"/>
+            <w:r>
+              <w:t xml:space="preserve">, resettet sämtliche Fortlaufvariablen der Simulationsschleife. </w:t>
+            </w:r>
+          </w:p>
+        </w:tc>
+      </w:tr>
+      <w:tr>
+        <w:tc>
+          <w:tcPr>
+            <w:tcW w:w="962" w:type="dxa"/>
+            <w:vMerge/>
+          </w:tcPr>
+          <w:p/>
+        </w:tc>
+        <w:tc>
+          <w:tcPr>
+            <w:tcW w:w="2967" w:type="dxa"/>
+          </w:tcPr>
+          <w:p>
+            <w:pPr>
+              <w:rPr>
+                <w:rFonts w:ascii="Consolas" w:hAnsi="Consolas" w:cs="Consolas"/>
+                <w:color w:val="000000"/>
+                <w:sz w:val="19"/>
+                <w:szCs w:val="19"/>
+              </w:rPr>
+            </w:pPr>
+            <w:r>
+              <w:rPr>
+                <w:rFonts w:ascii="Consolas" w:hAnsi="Consolas" w:cs="Consolas"/>
+                <w:color w:val="000000"/>
+                <w:sz w:val="19"/>
+                <w:szCs w:val="19"/>
+              </w:rPr>
+              <w:t>init3</w:t>
+            </w:r>
+            <w:proofErr w:type="gramStart"/>
+            <w:r>
+              <w:rPr>
+                <w:rFonts w:ascii="Consolas" w:hAnsi="Consolas" w:cs="Consolas"/>
+                <w:color w:val="000000"/>
+                <w:sz w:val="19"/>
+                <w:szCs w:val="19"/>
+              </w:rPr>
+              <w:t>DActors(</w:t>
+            </w:r>
+            <w:proofErr w:type="gramEnd"/>
+            <w:r>
+              <w:rPr>
+                <w:rFonts w:ascii="Consolas" w:hAnsi="Consolas" w:cs="Consolas"/>
+                <w:color w:val="000000"/>
+                <w:sz w:val="19"/>
+                <w:szCs w:val="19"/>
+              </w:rPr>
+              <w:t>)</w:t>
+            </w:r>
+          </w:p>
+        </w:tc>
+        <w:tc>
+          <w:tcPr>
+            <w:tcW w:w="5131" w:type="dxa"/>
+          </w:tcPr>
+          <w:p>
+            <w:r>
+              <w:t xml:space="preserve">Erzeugt die </w:t>
+            </w:r>
+            <w:r>
+              <w:t xml:space="preserve">Geometrien und definiert deren Positionen für die </w:t>
+            </w:r>
+            <w:r>
+              <w:t>VTK-Pipeline</w:t>
+            </w:r>
+            <w:r>
+              <w:t xml:space="preserve">. Es wird eine </w:t>
+            </w:r>
+            <w:r>
+              <w:t>Baugruppe</w:t>
+            </w:r>
+            <w:r>
+              <w:t xml:space="preserve"> bestehend aus Kegel, Seile und Lagerpunkt erzeugt</w:t>
+            </w:r>
+            <w:r>
+              <w:t xml:space="preserve"> und initialisiert. </w:t>
+            </w:r>
+          </w:p>
+        </w:tc>
+      </w:tr>
+      <w:tr>
+        <w:tc>
+          <w:tcPr>
+            <w:tcW w:w="962" w:type="dxa"/>
+            <w:vMerge/>
+          </w:tcPr>
+          <w:p/>
+        </w:tc>
+        <w:tc>
+          <w:tcPr>
+            <w:tcW w:w="2967" w:type="dxa"/>
+          </w:tcPr>
+          <w:p>
+            <w:pPr>
+              <w:rPr>
+                <w:rFonts w:ascii="Consolas" w:hAnsi="Consolas" w:cs="Consolas"/>
+                <w:color w:val="000000"/>
+                <w:sz w:val="19"/>
+                <w:szCs w:val="19"/>
+              </w:rPr>
+            </w:pPr>
+            <w:proofErr w:type="spellStart"/>
+            <w:proofErr w:type="gramStart"/>
+            <w:r>
+              <w:rPr>
+                <w:rFonts w:ascii="Consolas" w:hAnsi="Consolas" w:cs="Consolas"/>
+                <w:color w:val="000000"/>
+                <w:sz w:val="19"/>
+                <w:szCs w:val="19"/>
+              </w:rPr>
+              <w:t>runCalSphericalPendulum</w:t>
+            </w:r>
+            <w:proofErr w:type="spellEnd"/>
+            <w:r>
+              <w:rPr>
+                <w:rFonts w:ascii="Consolas" w:hAnsi="Consolas" w:cs="Consolas"/>
+                <w:color w:val="000000"/>
+                <w:sz w:val="19"/>
+                <w:szCs w:val="19"/>
+              </w:rPr>
+              <w:t>(</w:t>
+            </w:r>
+            <w:proofErr w:type="gramEnd"/>
+            <w:r>
+              <w:rPr>
+                <w:rFonts w:ascii="Consolas" w:hAnsi="Consolas" w:cs="Consolas"/>
+                <w:color w:val="000000"/>
+                <w:sz w:val="19"/>
+                <w:szCs w:val="19"/>
+              </w:rPr>
+              <w:t>)</w:t>
+            </w:r>
+          </w:p>
+        </w:tc>
+        <w:tc>
+          <w:tcPr>
+            <w:tcW w:w="5131" w:type="dxa"/>
+          </w:tcPr>
+          <w:p>
+            <w:r>
+              <w:t>Erzeugt di</w:t>
+            </w:r>
+            <w:r>
+              <w:t>e für die Animation notwendigen Daten</w:t>
+            </w:r>
+            <w:r>
+              <w:t xml:space="preserve"> mit </w:t>
+            </w:r>
+            <w:r>
+              <w:t>Hilfe der Berechnungsklasse.</w:t>
+            </w:r>
+          </w:p>
+        </w:tc>
+      </w:tr>
+    </w:tbl>
+    <w:p/>
+    <w:tbl>
+      <w:tblPr>
+        <w:tblStyle w:val="Tabellenraster"/>
+        <w:tblW w:w="0" w:type="auto"/>
+        <w:tblLook w:val="04A0" w:firstRow="1" w:lastRow="0" w:firstColumn="1" w:lastColumn="0" w:noHBand="0" w:noVBand="1"/>
+      </w:tblPr>
+      <w:tblGrid>
+        <w:gridCol w:w="962"/>
+        <w:gridCol w:w="2967"/>
+        <w:gridCol w:w="5131"/>
+      </w:tblGrid>
+      <w:tr>
+        <w:tc>
+          <w:tcPr>
+            <w:tcW w:w="962" w:type="dxa"/>
+            <w:vMerge w:val="restart"/>
             <w:vAlign w:val="center"/>
           </w:tcPr>
           <w:p>
@@ -5718,13 +6057,177 @@
               <w:jc w:val="center"/>
             </w:pPr>
             <w:r>
-              <w:t>X</w:t>
+              <w:t>Public</w:t>
             </w:r>
           </w:p>
         </w:tc>
         <w:tc>
           <w:tcPr>
-            <w:tcW w:w="0" w:type="auto"/>
+            <w:tcW w:w="2967" w:type="dxa"/>
+          </w:tcPr>
+          <w:p>
+            <w:proofErr w:type="spellStart"/>
+            <w:proofErr w:type="gramStart"/>
+            <w:r>
+              <w:rPr>
+                <w:rFonts w:ascii="Consolas" w:hAnsi="Consolas" w:cs="Consolas"/>
+                <w:color w:val="000000"/>
+                <w:sz w:val="19"/>
+                <w:szCs w:val="19"/>
+              </w:rPr>
+              <w:t>setCalData</w:t>
+            </w:r>
+            <w:proofErr w:type="spellEnd"/>
+            <w:r>
+              <w:rPr>
+                <w:rFonts w:ascii="Consolas" w:hAnsi="Consolas" w:cs="Consolas"/>
+                <w:color w:val="000000"/>
+                <w:sz w:val="19"/>
+                <w:szCs w:val="19"/>
+              </w:rPr>
+              <w:t>(</w:t>
+            </w:r>
+            <w:proofErr w:type="spellStart"/>
+            <w:proofErr w:type="gramEnd"/>
+            <w:r>
+              <w:rPr>
+                <w:rFonts w:ascii="Consolas" w:hAnsi="Consolas" w:cs="Consolas"/>
+                <w:color w:val="2B91AF"/>
+                <w:sz w:val="19"/>
+                <w:szCs w:val="19"/>
+              </w:rPr>
+              <w:t>matrix</w:t>
+            </w:r>
+            <w:proofErr w:type="spellEnd"/>
+            <w:r>
+              <w:rPr>
+                <w:rFonts w:ascii="Consolas" w:hAnsi="Consolas" w:cs="Consolas"/>
+                <w:color w:val="000000"/>
+                <w:sz w:val="19"/>
+                <w:szCs w:val="19"/>
+              </w:rPr>
+              <w:t xml:space="preserve">&amp; </w:t>
+            </w:r>
+            <w:proofErr w:type="spellStart"/>
+            <w:r>
+              <w:rPr>
+                <w:rFonts w:ascii="Consolas" w:hAnsi="Consolas" w:cs="Consolas"/>
+                <w:color w:val="808080"/>
+                <w:sz w:val="19"/>
+                <w:szCs w:val="19"/>
+              </w:rPr>
+              <w:t>matCal</w:t>
+            </w:r>
+            <w:proofErr w:type="spellEnd"/>
+            <w:r>
+              <w:rPr>
+                <w:rFonts w:ascii="Consolas" w:hAnsi="Consolas" w:cs="Consolas"/>
+                <w:color w:val="000000"/>
+                <w:sz w:val="19"/>
+                <w:szCs w:val="19"/>
+              </w:rPr>
+              <w:t>)</w:t>
+            </w:r>
+          </w:p>
+        </w:tc>
+        <w:tc>
+          <w:tcPr>
+            <w:tcW w:w="5131" w:type="dxa"/>
+          </w:tcPr>
+          <w:p>
+            <w:r>
+              <w:t>Eingabe der Daten aus der Berechnungsklasse für die weitere Verarbeitung.</w:t>
+            </w:r>
+          </w:p>
+        </w:tc>
+      </w:tr>
+      <w:tr>
+        <w:tc>
+          <w:tcPr>
+            <w:tcW w:w="962" w:type="dxa"/>
+            <w:vMerge/>
+          </w:tcPr>
+          <w:p/>
+        </w:tc>
+        <w:tc>
+          <w:tcPr>
+            <w:tcW w:w="2967" w:type="dxa"/>
+          </w:tcPr>
+          <w:p>
+            <w:pPr>
+              <w:rPr>
+                <w:rFonts w:ascii="Consolas" w:hAnsi="Consolas" w:cs="Consolas"/>
+                <w:color w:val="000000"/>
+                <w:sz w:val="19"/>
+                <w:szCs w:val="19"/>
+              </w:rPr>
+            </w:pPr>
+            <w:proofErr w:type="spellStart"/>
+            <w:proofErr w:type="gramStart"/>
+            <w:r>
+              <w:rPr>
+                <w:rFonts w:ascii="Consolas" w:hAnsi="Consolas" w:cs="Consolas"/>
+                <w:color w:val="000000"/>
+                <w:sz w:val="19"/>
+                <w:szCs w:val="19"/>
+              </w:rPr>
+              <w:t>getDataGUI</w:t>
+            </w:r>
+            <w:proofErr w:type="spellEnd"/>
+            <w:r>
+              <w:rPr>
+                <w:rFonts w:ascii="Consolas" w:hAnsi="Consolas" w:cs="Consolas"/>
+                <w:color w:val="000000"/>
+                <w:sz w:val="19"/>
+                <w:szCs w:val="19"/>
+              </w:rPr>
+              <w:t>(</w:t>
+            </w:r>
+            <w:proofErr w:type="gramEnd"/>
+            <w:r>
+              <w:rPr>
+                <w:rFonts w:ascii="Consolas" w:hAnsi="Consolas" w:cs="Consolas"/>
+                <w:color w:val="000000"/>
+                <w:sz w:val="19"/>
+                <w:szCs w:val="19"/>
+              </w:rPr>
+              <w:t>)</w:t>
+            </w:r>
+          </w:p>
+        </w:tc>
+        <w:tc>
+          <w:tcPr>
+            <w:tcW w:w="5131" w:type="dxa"/>
+          </w:tcPr>
+          <w:p>
+            <w:r>
+              <w:t>Ausgabe der aktuellen Werte im GUI.</w:t>
+            </w:r>
+          </w:p>
+        </w:tc>
+      </w:tr>
+    </w:tbl>
+    <w:p>
+      <w:r>
+        <w:t xml:space="preserve"> </w:t>
+      </w:r>
+    </w:p>
+    <w:tbl>
+      <w:tblPr>
+        <w:tblStyle w:val="Tabellenraster"/>
+        <w:tblW w:w="0" w:type="auto"/>
+        <w:tblLook w:val="04A0" w:firstRow="1" w:lastRow="0" w:firstColumn="1" w:lastColumn="0" w:noHBand="0" w:noVBand="1"/>
+      </w:tblPr>
+      <w:tblGrid>
+        <w:gridCol w:w="962"/>
+        <w:gridCol w:w="2967"/>
+        <w:gridCol w:w="5131"/>
+      </w:tblGrid>
+      <w:tr>
+        <w:tc>
+          <w:tcPr>
+            <w:tcW w:w="962" w:type="dxa"/>
+            <w:vMerge w:val="restart"/>
             <w:vAlign w:val="center"/>
           </w:tcPr>
           <w:p>
@@ -5732,265 +6235,2740 @@
               <w:jc w:val="center"/>
             </w:pPr>
             <w:r>
-              <w:t>X</w:t>
+              <w:t>Slots</w:t>
+            </w:r>
+            <w:r>
+              <w:br/>
+            </w:r>
+            <w:r>
+              <w:rPr>
+                <w:sz w:val="18"/>
+                <w:szCs w:val="18"/>
+              </w:rPr>
+              <w:t>(Public)</w:t>
+            </w:r>
+          </w:p>
+        </w:tc>
+        <w:tc>
+          <w:tcPr>
+            <w:tcW w:w="2967" w:type="dxa"/>
+          </w:tcPr>
+          <w:p>
+            <w:proofErr w:type="spellStart"/>
+            <w:proofErr w:type="gramStart"/>
+            <w:r>
+              <w:rPr>
+                <w:rFonts w:ascii="Consolas" w:hAnsi="Consolas" w:cs="Consolas"/>
+                <w:color w:val="000000"/>
+                <w:sz w:val="19"/>
+                <w:szCs w:val="19"/>
+              </w:rPr>
+              <w:t>initialize</w:t>
+            </w:r>
+            <w:proofErr w:type="spellEnd"/>
+            <w:r>
+              <w:rPr>
+                <w:rFonts w:ascii="Consolas" w:hAnsi="Consolas" w:cs="Consolas"/>
+                <w:color w:val="000000"/>
+                <w:sz w:val="19"/>
+                <w:szCs w:val="19"/>
+              </w:rPr>
+              <w:t>(</w:t>
+            </w:r>
+            <w:proofErr w:type="gramEnd"/>
+            <w:r>
+              <w:rPr>
+                <w:rFonts w:ascii="Consolas" w:hAnsi="Consolas" w:cs="Consolas"/>
+                <w:color w:val="000000"/>
+                <w:sz w:val="19"/>
+                <w:szCs w:val="19"/>
+              </w:rPr>
+              <w:t>)</w:t>
+            </w:r>
+          </w:p>
+        </w:tc>
+        <w:tc>
+          <w:tcPr>
+            <w:tcW w:w="5131" w:type="dxa"/>
+          </w:tcPr>
+          <w:p>
+            <w:r>
+              <w:t xml:space="preserve">Wird beim Drücken des Initialisierungsbutton ausgeführt und </w:t>
+            </w:r>
+            <w:proofErr w:type="gramStart"/>
+            <w:r>
+              <w:t>Initialisiert</w:t>
+            </w:r>
+            <w:proofErr w:type="gramEnd"/>
+            <w:r>
+              <w:t xml:space="preserve"> das Programm. </w:t>
             </w:r>
           </w:p>
         </w:tc>
       </w:tr>
       <w:tr>
-        <w:trPr>
-          <w:cantSplit/>
-          <w:trHeight w:val="397"/>
-          <w:jc w:val="center"/>
-        </w:trPr>
         <w:tc>
           <w:tcPr>
-            <w:tcW w:w="0" w:type="auto"/>
+            <w:tcW w:w="962" w:type="dxa"/>
             <w:vMerge/>
           </w:tcPr>
-          <w:p>
-            <w:pPr>
-              <w:jc w:val="center"/>
-              <w:rPr>
-                <w:b/>
-                <w:bCs/>
-              </w:rPr>
-            </w:pPr>
-          </w:p>
+          <w:p/>
         </w:tc>
         <w:tc>
           <w:tcPr>
-            <w:tcW w:w="0" w:type="auto"/>
-            <w:vAlign w:val="center"/>
+            <w:tcW w:w="2967" w:type="dxa"/>
           </w:tcPr>
           <w:p>
-            <w:pPr>
-              <w:jc w:val="center"/>
-              <w:rPr>
-                <w:b/>
-                <w:bCs/>
-              </w:rPr>
-            </w:pPr>
+            <w:proofErr w:type="spellStart"/>
+            <w:proofErr w:type="gramStart"/>
             <w:r>
               <w:rPr>
-                <w:b/>
-                <w:bCs/>
+                <w:rFonts w:ascii="Consolas" w:hAnsi="Consolas" w:cs="Consolas"/>
+                <w:color w:val="000000"/>
+                <w:sz w:val="19"/>
+                <w:szCs w:val="19"/>
               </w:rPr>
-              <w:t>2000 1/min</w:t>
+              <w:t>timerslot</w:t>
+            </w:r>
+            <w:proofErr w:type="spellEnd"/>
+            <w:r>
+              <w:rPr>
+                <w:rFonts w:ascii="Consolas" w:hAnsi="Consolas" w:cs="Consolas"/>
+                <w:color w:val="000000"/>
+                <w:sz w:val="19"/>
+                <w:szCs w:val="19"/>
+              </w:rPr>
+              <w:t>(</w:t>
+            </w:r>
+            <w:proofErr w:type="gramEnd"/>
+            <w:r>
+              <w:rPr>
+                <w:rFonts w:ascii="Consolas" w:hAnsi="Consolas" w:cs="Consolas"/>
+                <w:color w:val="000000"/>
+                <w:sz w:val="19"/>
+                <w:szCs w:val="19"/>
+              </w:rPr>
+              <w:t>)</w:t>
             </w:r>
           </w:p>
         </w:tc>
         <w:tc>
           <w:tcPr>
-            <w:tcW w:w="0" w:type="auto"/>
-            <w:vAlign w:val="center"/>
+            <w:tcW w:w="5131" w:type="dxa"/>
           </w:tcPr>
           <w:p>
-            <w:pPr>
-              <w:jc w:val="center"/>
-            </w:pPr>
             <w:r>
-              <w:t>X</w:t>
+              <w:t xml:space="preserve">Schleife für die Simulation / Animation. Jeder Schleifendurchlauf updatet die Pendelposition sowie das gezeichnete Muster. </w:t>
+            </w:r>
+          </w:p>
+        </w:tc>
+      </w:tr>
+      <w:tr>
+        <w:tc>
+          <w:tcPr>
+            <w:tcW w:w="962" w:type="dxa"/>
+            <w:vMerge/>
+          </w:tcPr>
+          <w:p/>
+        </w:tc>
+        <w:tc>
+          <w:tcPr>
+            <w:tcW w:w="2967" w:type="dxa"/>
+          </w:tcPr>
+          <w:p>
+            <w:proofErr w:type="spellStart"/>
+            <w:proofErr w:type="gramStart"/>
+            <w:r>
+              <w:rPr>
+                <w:rFonts w:ascii="Consolas" w:hAnsi="Consolas" w:cs="Consolas"/>
+                <w:color w:val="000000"/>
+                <w:sz w:val="19"/>
+                <w:szCs w:val="19"/>
+              </w:rPr>
+              <w:t>pushButtonSim</w:t>
+            </w:r>
+            <w:proofErr w:type="spellEnd"/>
+            <w:r>
+              <w:rPr>
+                <w:rFonts w:ascii="Consolas" w:hAnsi="Consolas" w:cs="Consolas"/>
+                <w:color w:val="000000"/>
+                <w:sz w:val="19"/>
+                <w:szCs w:val="19"/>
+              </w:rPr>
+              <w:t>(</w:t>
+            </w:r>
+            <w:proofErr w:type="gramEnd"/>
+            <w:r>
+              <w:rPr>
+                <w:rFonts w:ascii="Consolas" w:hAnsi="Consolas" w:cs="Consolas"/>
+                <w:color w:val="000000"/>
+                <w:sz w:val="19"/>
+                <w:szCs w:val="19"/>
+              </w:rPr>
+              <w:t>)</w:t>
             </w:r>
           </w:p>
         </w:tc>
         <w:tc>
           <w:tcPr>
-            <w:tcW w:w="0" w:type="auto"/>
-            <w:vAlign w:val="center"/>
+            <w:tcW w:w="5131" w:type="dxa"/>
+          </w:tcPr>
+          <w:p>
+            <w:r>
+              <w:t xml:space="preserve">Notwendig für die Steuerung der Simulationsschleife </w:t>
+            </w:r>
+            <w:proofErr w:type="spellStart"/>
+            <w:proofErr w:type="gramStart"/>
+            <w:r>
+              <w:rPr>
+                <w:rFonts w:ascii="Consolas" w:hAnsi="Consolas" w:cs="Consolas"/>
+                <w:color w:val="000000"/>
+                <w:sz w:val="19"/>
+                <w:szCs w:val="19"/>
+              </w:rPr>
+              <w:t>timerslot</w:t>
+            </w:r>
+            <w:proofErr w:type="spellEnd"/>
+            <w:r>
+              <w:rPr>
+                <w:rFonts w:ascii="Consolas" w:hAnsi="Consolas" w:cs="Consolas"/>
+                <w:color w:val="000000"/>
+                <w:sz w:val="19"/>
+                <w:szCs w:val="19"/>
+              </w:rPr>
+              <w:t>(</w:t>
+            </w:r>
+            <w:proofErr w:type="gramEnd"/>
+            <w:r>
+              <w:rPr>
+                <w:rFonts w:ascii="Consolas" w:hAnsi="Consolas" w:cs="Consolas"/>
+                <w:color w:val="000000"/>
+                <w:sz w:val="19"/>
+                <w:szCs w:val="19"/>
+              </w:rPr>
+              <w:t>)</w:t>
+            </w:r>
+          </w:p>
+        </w:tc>
+      </w:tr>
+      <w:tr>
+        <w:tc>
+          <w:tcPr>
+            <w:tcW w:w="962" w:type="dxa"/>
+            <w:vMerge/>
+          </w:tcPr>
+          <w:p/>
+        </w:tc>
+        <w:tc>
+          <w:tcPr>
+            <w:tcW w:w="2967" w:type="dxa"/>
           </w:tcPr>
           <w:p>
             <w:pPr>
-              <w:jc w:val="center"/>
+              <w:rPr>
+                <w:rFonts w:ascii="Consolas" w:hAnsi="Consolas" w:cs="Consolas"/>
+                <w:color w:val="000000"/>
+                <w:sz w:val="19"/>
+                <w:szCs w:val="19"/>
+              </w:rPr>
             </w:pPr>
+            <w:proofErr w:type="spellStart"/>
+            <w:proofErr w:type="gramStart"/>
             <w:r>
-              <w:t>X</w:t>
+              <w:rPr>
+                <w:rFonts w:ascii="Consolas" w:hAnsi="Consolas" w:cs="Consolas"/>
+                <w:color w:val="000000"/>
+                <w:sz w:val="19"/>
+                <w:szCs w:val="19"/>
+              </w:rPr>
+              <w:t>changeColor</w:t>
+            </w:r>
+            <w:proofErr w:type="spellEnd"/>
+            <w:r>
+              <w:rPr>
+                <w:rFonts w:ascii="Consolas" w:hAnsi="Consolas" w:cs="Consolas"/>
+                <w:color w:val="000000"/>
+                <w:sz w:val="19"/>
+                <w:szCs w:val="19"/>
+              </w:rPr>
+              <w:t>(</w:t>
+            </w:r>
+            <w:proofErr w:type="gramEnd"/>
+            <w:r>
+              <w:rPr>
+                <w:rFonts w:ascii="Consolas" w:hAnsi="Consolas" w:cs="Consolas"/>
+                <w:color w:val="000000"/>
+                <w:sz w:val="19"/>
+                <w:szCs w:val="19"/>
+              </w:rPr>
+              <w:t>)</w:t>
             </w:r>
           </w:p>
         </w:tc>
         <w:tc>
           <w:tcPr>
-            <w:tcW w:w="0" w:type="auto"/>
-            <w:vAlign w:val="center"/>
+            <w:tcW w:w="5131" w:type="dxa"/>
           </w:tcPr>
           <w:p>
-            <w:pPr>
-              <w:jc w:val="center"/>
-            </w:pPr>
             <w:r>
-              <w:t>X</w:t>
+              <w:t xml:space="preserve">Ermöglicht das Wechseln sämtlicher Farben in der Grafischen Benutzeroberfläche. </w:t>
             </w:r>
           </w:p>
         </w:tc>
       </w:tr>
       <w:tr>
-        <w:trPr>
-          <w:cantSplit/>
-          <w:trHeight w:val="397"/>
-          <w:jc w:val="center"/>
-        </w:trPr>
         <w:tc>
           <w:tcPr>
-            <w:tcW w:w="0" w:type="auto"/>
+            <w:tcW w:w="962" w:type="dxa"/>
             <w:vMerge/>
+          </w:tcPr>
+          <w:p/>
+        </w:tc>
+        <w:tc>
+          <w:tcPr>
+            <w:tcW w:w="2967" w:type="dxa"/>
           </w:tcPr>
           <w:p>
             <w:pPr>
-              <w:jc w:val="center"/>
               <w:rPr>
-                <w:b/>
-                <w:bCs/>
+                <w:rFonts w:ascii="Consolas" w:hAnsi="Consolas" w:cs="Consolas"/>
+                <w:color w:val="000000"/>
+                <w:sz w:val="19"/>
+                <w:szCs w:val="19"/>
               </w:rPr>
             </w:pPr>
-          </w:p>
-        </w:tc>
-        <w:tc>
-          <w:tcPr>
-            <w:tcW w:w="0" w:type="auto"/>
-            <w:vAlign w:val="center"/>
-          </w:tcPr>
-          <w:p>
-            <w:pPr>
-              <w:jc w:val="center"/>
-              <w:rPr>
-                <w:b/>
-                <w:bCs/>
-              </w:rPr>
-            </w:pPr>
+            <w:proofErr w:type="spellStart"/>
+            <w:proofErr w:type="gramStart"/>
             <w:r>
               <w:rPr>
-                <w:b/>
-                <w:bCs/>
+                <w:rFonts w:ascii="Consolas" w:hAnsi="Consolas" w:cs="Consolas"/>
+                <w:color w:val="000000"/>
+                <w:sz w:val="19"/>
+                <w:szCs w:val="19"/>
               </w:rPr>
-              <w:t>2500 1/min</w:t>
+              <w:t>changeColorDefault</w:t>
+            </w:r>
+            <w:proofErr w:type="spellEnd"/>
+            <w:r>
+              <w:rPr>
+                <w:rFonts w:ascii="Consolas" w:hAnsi="Consolas" w:cs="Consolas"/>
+                <w:color w:val="000000"/>
+                <w:sz w:val="19"/>
+                <w:szCs w:val="19"/>
+              </w:rPr>
+              <w:t>(</w:t>
+            </w:r>
+            <w:proofErr w:type="gramEnd"/>
+            <w:r>
+              <w:rPr>
+                <w:rFonts w:ascii="Consolas" w:hAnsi="Consolas" w:cs="Consolas"/>
+                <w:color w:val="000000"/>
+                <w:sz w:val="19"/>
+                <w:szCs w:val="19"/>
+              </w:rPr>
+              <w:t>)</w:t>
             </w:r>
           </w:p>
         </w:tc>
         <w:tc>
           <w:tcPr>
-            <w:tcW w:w="0" w:type="auto"/>
-            <w:vAlign w:val="center"/>
+            <w:tcW w:w="5131" w:type="dxa"/>
+          </w:tcPr>
+          <w:p>
+            <w:r>
+              <w:t>Setzt alle Farben auf den Default Wert.</w:t>
+            </w:r>
+          </w:p>
+        </w:tc>
+      </w:tr>
+      <w:tr>
+        <w:tc>
+          <w:tcPr>
+            <w:tcW w:w="962" w:type="dxa"/>
+            <w:vMerge/>
+          </w:tcPr>
+          <w:p/>
+        </w:tc>
+        <w:tc>
+          <w:tcPr>
+            <w:tcW w:w="2967" w:type="dxa"/>
           </w:tcPr>
           <w:p>
             <w:pPr>
-              <w:jc w:val="center"/>
+              <w:rPr>
+                <w:rFonts w:ascii="Consolas" w:hAnsi="Consolas" w:cs="Consolas"/>
+                <w:color w:val="000000"/>
+                <w:sz w:val="19"/>
+                <w:szCs w:val="19"/>
+              </w:rPr>
             </w:pPr>
+            <w:proofErr w:type="spellStart"/>
+            <w:proofErr w:type="gramStart"/>
             <w:r>
-              <w:t>X</w:t>
+              <w:rPr>
+                <w:rFonts w:ascii="Consolas" w:hAnsi="Consolas" w:cs="Consolas"/>
+                <w:color w:val="000000"/>
+                <w:sz w:val="19"/>
+                <w:szCs w:val="19"/>
+              </w:rPr>
+              <w:t>saveImage</w:t>
+            </w:r>
+            <w:proofErr w:type="spellEnd"/>
+            <w:r>
+              <w:rPr>
+                <w:rFonts w:ascii="Consolas" w:hAnsi="Consolas" w:cs="Consolas"/>
+                <w:color w:val="000000"/>
+                <w:sz w:val="19"/>
+                <w:szCs w:val="19"/>
+              </w:rPr>
+              <w:t>(</w:t>
+            </w:r>
+            <w:proofErr w:type="gramEnd"/>
+            <w:r>
+              <w:rPr>
+                <w:rFonts w:ascii="Consolas" w:hAnsi="Consolas" w:cs="Consolas"/>
+                <w:color w:val="000000"/>
+                <w:sz w:val="19"/>
+                <w:szCs w:val="19"/>
+              </w:rPr>
+              <w:t>)</w:t>
             </w:r>
           </w:p>
         </w:tc>
         <w:tc>
           <w:tcPr>
-            <w:tcW w:w="0" w:type="auto"/>
-            <w:vAlign w:val="center"/>
+            <w:tcW w:w="5131" w:type="dxa"/>
+          </w:tcPr>
+          <w:p>
+            <w:r>
+              <w:t>Ermöglicht das Abspeichern der in der 2D Ansicht erstellten Zeichnung im .</w:t>
+            </w:r>
+            <w:proofErr w:type="spellStart"/>
+            <w:r>
+              <w:t>png</w:t>
+            </w:r>
+            <w:proofErr w:type="spellEnd"/>
+            <w:r>
+              <w:t xml:space="preserve"> Format. </w:t>
+            </w:r>
+          </w:p>
+        </w:tc>
+      </w:tr>
+      <w:tr>
+        <w:tc>
+          <w:tcPr>
+            <w:tcW w:w="962" w:type="dxa"/>
+            <w:vMerge/>
+          </w:tcPr>
+          <w:p/>
+        </w:tc>
+        <w:tc>
+          <w:tcPr>
+            <w:tcW w:w="2967" w:type="dxa"/>
           </w:tcPr>
           <w:p>
             <w:pPr>
-              <w:jc w:val="center"/>
+              <w:rPr>
+                <w:rFonts w:ascii="Consolas" w:hAnsi="Consolas" w:cs="Consolas"/>
+                <w:color w:val="000000"/>
+                <w:sz w:val="19"/>
+                <w:szCs w:val="19"/>
+              </w:rPr>
             </w:pPr>
+            <w:proofErr w:type="spellStart"/>
+            <w:proofErr w:type="gramStart"/>
             <w:r>
-              <w:t>X</w:t>
+              <w:rPr>
+                <w:rFonts w:ascii="Consolas" w:hAnsi="Consolas" w:cs="Consolas"/>
+                <w:color w:val="000000"/>
+                <w:sz w:val="19"/>
+                <w:szCs w:val="19"/>
+              </w:rPr>
+              <w:t>getSliderValue</w:t>
+            </w:r>
+            <w:proofErr w:type="spellEnd"/>
+            <w:r>
+              <w:rPr>
+                <w:rFonts w:ascii="Consolas" w:hAnsi="Consolas" w:cs="Consolas"/>
+                <w:color w:val="000000"/>
+                <w:sz w:val="19"/>
+                <w:szCs w:val="19"/>
+              </w:rPr>
+              <w:t>(</w:t>
+            </w:r>
+            <w:proofErr w:type="gramEnd"/>
+            <w:r>
+              <w:rPr>
+                <w:rFonts w:ascii="Consolas" w:hAnsi="Consolas" w:cs="Consolas"/>
+                <w:color w:val="000000"/>
+                <w:sz w:val="19"/>
+                <w:szCs w:val="19"/>
+              </w:rPr>
+              <w:t>)</w:t>
             </w:r>
           </w:p>
         </w:tc>
         <w:tc>
           <w:tcPr>
-            <w:tcW w:w="0" w:type="auto"/>
-            <w:vAlign w:val="center"/>
+            <w:tcW w:w="5131" w:type="dxa"/>
+          </w:tcPr>
+          <w:p>
+            <w:r>
+              <w:t>Zum auslesen des Slider Wertes aus der GUI</w:t>
+            </w:r>
+          </w:p>
+        </w:tc>
+      </w:tr>
+      <w:tr>
+        <w:tc>
+          <w:tcPr>
+            <w:tcW w:w="962" w:type="dxa"/>
+            <w:vMerge/>
+          </w:tcPr>
+          <w:p/>
+        </w:tc>
+        <w:tc>
+          <w:tcPr>
+            <w:tcW w:w="2967" w:type="dxa"/>
           </w:tcPr>
           <w:p>
             <w:pPr>
-              <w:jc w:val="center"/>
+              <w:rPr>
+                <w:rFonts w:ascii="Consolas" w:hAnsi="Consolas" w:cs="Consolas"/>
+                <w:color w:val="000000"/>
+                <w:sz w:val="19"/>
+                <w:szCs w:val="19"/>
+              </w:rPr>
             </w:pPr>
+            <w:proofErr w:type="spellStart"/>
+            <w:proofErr w:type="gramStart"/>
             <w:r>
-              <w:t>X</w:t>
+              <w:rPr>
+                <w:rFonts w:ascii="Consolas" w:hAnsi="Consolas" w:cs="Consolas"/>
+                <w:color w:val="000000"/>
+                <w:sz w:val="19"/>
+                <w:szCs w:val="19"/>
+              </w:rPr>
+              <w:t>slotExit</w:t>
+            </w:r>
+            <w:proofErr w:type="spellEnd"/>
+            <w:r>
+              <w:rPr>
+                <w:rFonts w:ascii="Consolas" w:hAnsi="Consolas" w:cs="Consolas"/>
+                <w:color w:val="000000"/>
+                <w:sz w:val="19"/>
+                <w:szCs w:val="19"/>
+              </w:rPr>
+              <w:t>(</w:t>
+            </w:r>
+            <w:proofErr w:type="gramEnd"/>
+            <w:r>
+              <w:rPr>
+                <w:rFonts w:ascii="Consolas" w:hAnsi="Consolas" w:cs="Consolas"/>
+                <w:color w:val="000000"/>
+                <w:sz w:val="19"/>
+                <w:szCs w:val="19"/>
+              </w:rPr>
+              <w:t>)</w:t>
+            </w:r>
+          </w:p>
+        </w:tc>
+        <w:tc>
+          <w:tcPr>
+            <w:tcW w:w="5131" w:type="dxa"/>
+          </w:tcPr>
+          <w:p>
+            <w:r>
+              <w:t xml:space="preserve">Beim Drucken des Close Buttons wird die Anwendung beendet. </w:t>
             </w:r>
           </w:p>
         </w:tc>
       </w:tr>
     </w:tbl>
+    <w:p/>
     <w:p>
       <w:pPr>
-        <w:pStyle w:val="Beschriftung"/>
-      </w:pPr>
-      <w:bookmarkStart w:id="16" w:name="_Ref91145548"/>
-      <w:bookmarkStart w:id="17" w:name="_Ref92184309"/>
-      <w:bookmarkStart w:id="18" w:name="_Toc95210584"/>
-      <w:r>
-        <w:t xml:space="preserve">Tabelle </w:t>
-      </w:r>
-      <w:r>
-        <w:fldChar w:fldCharType="begin"/>
-      </w:r>
-      <w:r>
-        <w:instrText xml:space="preserve"> STYLEREF 1 \s </w:instrText>
-      </w:r>
-      <w:r>
-        <w:fldChar w:fldCharType="separate"/>
-      </w:r>
+        <w:pStyle w:val="berschrift3"/>
+      </w:pPr>
+      <w:r>
+        <w:t>Programmablauf</w:t>
+      </w:r>
+    </w:p>
+    <w:p>
+      <w:r>
+        <w:t xml:space="preserve">Folgende Ablaufdiagram soll die Interaktionen der einzelnen Funktionen darstellen und einen groben Überblick über die Vorgehensweise der Programmierung geben. </w:t>
+      </w:r>
+    </w:p>
+    <w:p>
       <w:r>
         <w:rPr>
           <w:noProof/>
         </w:rPr>
-        <w:t>5</w:t>
-      </w:r>
+        <mc:AlternateContent>
+          <mc:Choice Requires="wps">
+            <w:drawing>
+              <wp:anchor distT="0" distB="0" distL="114300" distR="114300" simplePos="0" relativeHeight="251659264" behindDoc="0" locked="0" layoutInCell="1" allowOverlap="1" wp14:anchorId="11D8BFF3" wp14:editId="6B830394">
+                <wp:simplePos x="0" y="0"/>
+                <wp:positionH relativeFrom="column">
+                  <wp:posOffset>1185184</wp:posOffset>
+                </wp:positionH>
+                <wp:positionV relativeFrom="paragraph">
+                  <wp:posOffset>187633</wp:posOffset>
+                </wp:positionV>
+                <wp:extent cx="2273643" cy="632666"/>
+                <wp:effectExtent l="0" t="0" r="12700" b="15240"/>
+                <wp:wrapNone/>
+                <wp:docPr id="4" name="Rechteck: abgerundete Ecken 4"/>
+                <wp:cNvGraphicFramePr/>
+                <a:graphic xmlns:a="http://schemas.openxmlformats.org/drawingml/2006/main">
+                  <a:graphicData uri="http://schemas.microsoft.com/office/word/2010/wordprocessingShape">
+                    <wps:wsp>
+                      <wps:cNvSpPr/>
+                      <wps:spPr>
+                        <a:xfrm>
+                          <a:off x="0" y="0"/>
+                          <a:ext cx="2273643" cy="632666"/>
+                        </a:xfrm>
+                        <a:prstGeom prst="roundRect">
+                          <a:avLst/>
+                        </a:prstGeom>
+                      </wps:spPr>
+                      <wps:style>
+                        <a:lnRef idx="2">
+                          <a:schemeClr val="dk1"/>
+                        </a:lnRef>
+                        <a:fillRef idx="1">
+                          <a:schemeClr val="lt1"/>
+                        </a:fillRef>
+                        <a:effectRef idx="0">
+                          <a:schemeClr val="dk1"/>
+                        </a:effectRef>
+                        <a:fontRef idx="minor">
+                          <a:schemeClr val="dk1"/>
+                        </a:fontRef>
+                      </wps:style>
+                      <wps:txbx>
+                        <w:txbxContent>
+                          <w:p>
+                            <w:pPr>
+                              <w:jc w:val="center"/>
+                            </w:pPr>
+                            <w:r>
+                              <w:t>Aufsetzten der VTK-Pipeline</w:t>
+                            </w:r>
+                          </w:p>
+                        </w:txbxContent>
+                      </wps:txbx>
+                      <wps:bodyPr rot="0" spcFirstLastPara="0" vertOverflow="overflow" horzOverflow="overflow" vert="horz" wrap="square" lIns="91440" tIns="45720" rIns="91440" bIns="45720" numCol="1" spcCol="0" rtlCol="0" fromWordArt="0" anchor="ctr" anchorCtr="0" forceAA="0" compatLnSpc="1">
+                        <a:prstTxWarp prst="textNoShape">
+                          <a:avLst/>
+                        </a:prstTxWarp>
+                        <a:noAutofit/>
+                      </wps:bodyPr>
+                    </wps:wsp>
+                  </a:graphicData>
+                </a:graphic>
+              </wp:anchor>
+            </w:drawing>
+          </mc:Choice>
+          <mc:Fallback>
+            <w:pict>
+              <v:roundrect w14:anchorId="11D8BFF3" id="Rechteck: abgerundete Ecken 4" o:spid="_x0000_s1026" style="position:absolute;margin-left:93.3pt;margin-top:14.75pt;width:179.05pt;height:49.8pt;z-index:251659264;visibility:visible;mso-wrap-style:square;mso-wrap-distance-left:9pt;mso-wrap-distance-top:0;mso-wrap-distance-right:9pt;mso-wrap-distance-bottom:0;mso-position-horizontal:absolute;mso-position-horizontal-relative:text;mso-position-vertical:absolute;mso-position-vertical-relative:text;v-text-anchor:middle" arcsize="10923f" o:gfxdata="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" fillcolor="white [3201]" strokecolor="black [3200]" strokeweight="1pt">
+                <v:stroke joinstyle="miter"/>
+                <v:textbox>
+                  <w:txbxContent>
+                    <w:p>
+                      <w:pPr>
+                        <w:jc w:val="center"/>
+                      </w:pPr>
+                      <w:r>
+                        <w:t>Aufsetzten der VTK-Pipeline</w:t>
+                      </w:r>
+                    </w:p>
+                  </w:txbxContent>
+                </v:textbox>
+              </v:roundrect>
+            </w:pict>
+          </mc:Fallback>
+        </mc:AlternateContent>
+      </w:r>
+    </w:p>
+    <w:p/>
+    <w:p/>
+    <w:p>
       <w:r>
         <w:rPr>
           <w:noProof/>
         </w:rPr>
-        <w:fldChar w:fldCharType="end"/>
-      </w:r>
-      <w:r>
-        <w:noBreakHyphen/>
-      </w:r>
-      <w:r>
-        <w:fldChar w:fldCharType="begin"/>
-      </w:r>
-      <w:r>
-        <w:instrText xml:space="preserve"> SEQ Tabelle \* ARABIC \s 1 </w:instrText>
-      </w:r>
-      <w:r>
-        <w:fldChar w:fldCharType="separate"/>
-      </w:r>
+        <mc:AlternateContent>
+          <mc:Choice Requires="wps">
+            <w:drawing>
+              <wp:anchor distT="0" distB="0" distL="114300" distR="114300" simplePos="0" relativeHeight="251676672" behindDoc="0" locked="0" layoutInCell="1" allowOverlap="1" wp14:anchorId="6039FD94" wp14:editId="0DF817E8">
+                <wp:simplePos x="0" y="0"/>
+                <wp:positionH relativeFrom="column">
+                  <wp:posOffset>2262918</wp:posOffset>
+                </wp:positionH>
+                <wp:positionV relativeFrom="paragraph">
+                  <wp:posOffset>53517</wp:posOffset>
+                </wp:positionV>
+                <wp:extent cx="111051" cy="174847"/>
+                <wp:effectExtent l="19050" t="0" r="41910" b="34925"/>
+                <wp:wrapNone/>
+                <wp:docPr id="18" name="Pfeil: nach unten 18"/>
+                <wp:cNvGraphicFramePr/>
+                <a:graphic xmlns:a="http://schemas.openxmlformats.org/drawingml/2006/main">
+                  <a:graphicData uri="http://schemas.microsoft.com/office/word/2010/wordprocessingShape">
+                    <wps:wsp>
+                      <wps:cNvSpPr/>
+                      <wps:spPr>
+                        <a:xfrm>
+                          <a:off x="0" y="0"/>
+                          <a:ext cx="111051" cy="174847"/>
+                        </a:xfrm>
+                        <a:prstGeom prst="downArrow">
+                          <a:avLst/>
+                        </a:prstGeom>
+                      </wps:spPr>
+                      <wps:style>
+                        <a:lnRef idx="2">
+                          <a:schemeClr val="dk1">
+                            <a:shade val="50000"/>
+                          </a:schemeClr>
+                        </a:lnRef>
+                        <a:fillRef idx="1">
+                          <a:schemeClr val="dk1"/>
+                        </a:fillRef>
+                        <a:effectRef idx="0">
+                          <a:schemeClr val="dk1"/>
+                        </a:effectRef>
+                        <a:fontRef idx="minor">
+                          <a:schemeClr val="lt1"/>
+                        </a:fontRef>
+                      </wps:style>
+                      <wps:bodyPr rot="0" spcFirstLastPara="0" vertOverflow="overflow" horzOverflow="overflow" vert="horz" wrap="square" lIns="91440" tIns="45720" rIns="91440" bIns="45720" numCol="1" spcCol="0" rtlCol="0" fromWordArt="0" anchor="ctr" anchorCtr="0" forceAA="0" compatLnSpc="1">
+                        <a:prstTxWarp prst="textNoShape">
+                          <a:avLst/>
+                        </a:prstTxWarp>
+                        <a:noAutofit/>
+                      </wps:bodyPr>
+                    </wps:wsp>
+                  </a:graphicData>
+                </a:graphic>
+              </wp:anchor>
+            </w:drawing>
+          </mc:Choice>
+          <mc:Fallback>
+            <w:pict>
+              <v:shapetype w14:anchorId="5FD1E96A" id="_x0000_t67" coordsize="21600,21600" o:spt="67" adj="16200,5400" path="m0@0l@1@0@1,0@2,0@2@0,21600@0,10800,21600xe">
+                <v:stroke joinstyle="miter"/>
+                <v:formulas>
+                  <v:f eqn="val #0"/>
+                  <v:f eqn="val #1"/>
+                  <v:f eqn="sum height 0 #1"/>
+                  <v:f eqn="sum 10800 0 #1"/>
+                  <v:f eqn="sum width 0 #0"/>
+                  <v:f eqn="prod @4 @3 10800"/>
+                  <v:f eqn="sum width 0 @5"/>
+                </v:formulas>
+                <v:path o:connecttype="custom" o:connectlocs="10800,0;0,@0;10800,21600;21600,@0" o:connectangles="270,180,90,0" textboxrect="@1,0,@2,@6"/>
+                <v:handles>
+                  <v:h position="#1,#0" xrange="0,10800" yrange="0,21600"/>
+                </v:handles>
+              </v:shapetype>
+              <v:shape id="Pfeil: nach unten 18" o:spid="_x0000_s1026" type="#_x0000_t67" style="position:absolute;margin-left:178.2pt;margin-top:4.2pt;width:8.75pt;height:13.75pt;z-index:251676672;visibility:visible;mso-wrap-style:square;mso-wrap-distance-left:9pt;mso-wrap-distance-top:0;mso-wrap-distance-right:9pt;mso-wrap-distance-bottom:0;mso-position-horizontal:absolute;mso-position-horizontal-relative:text;mso-position-vertical:absolute;mso-position-vertical-relative:text;v-text-anchor:middle" o:gfxdata="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" adj="14741" fillcolor="black [3200]" strokecolor="black [1600]" strokeweight="1pt"/>
+            </w:pict>
+          </mc:Fallback>
+        </mc:AlternateContent>
+      </w:r>
+    </w:p>
+    <w:p>
       <w:r>
         <w:rPr>
           <w:noProof/>
         </w:rPr>
-        <w:t>1</w:t>
-      </w:r>
-      <w:r>
-        <w:rPr>
-          <w:noProof/>
-        </w:rPr>
-        <w:fldChar w:fldCharType="end"/>
-      </w:r>
-      <w:bookmarkEnd w:id="16"/>
-      <w:r>
-        <w:t>: Testplanung Kennfeld</w:t>
-      </w:r>
-      <w:bookmarkEnd w:id="17"/>
-      <w:bookmarkEnd w:id="18"/>
+        <mc:AlternateContent>
+          <mc:Choice Requires="wps">
+            <w:drawing>
+              <wp:anchor distT="0" distB="0" distL="114300" distR="114300" simplePos="0" relativeHeight="251661312" behindDoc="0" locked="0" layoutInCell="1" allowOverlap="1" wp14:anchorId="6697860D" wp14:editId="5E9EC2F0">
+                <wp:simplePos x="0" y="0"/>
+                <wp:positionH relativeFrom="column">
+                  <wp:posOffset>1264182</wp:posOffset>
+                </wp:positionH>
+                <wp:positionV relativeFrom="paragraph">
+                  <wp:posOffset>5715</wp:posOffset>
+                </wp:positionV>
+                <wp:extent cx="2214125" cy="2698716"/>
+                <wp:effectExtent l="0" t="0" r="15240" b="26035"/>
+                <wp:wrapNone/>
+                <wp:docPr id="5" name="Rechteck: abgerundete Ecken 5"/>
+                <wp:cNvGraphicFramePr/>
+                <a:graphic xmlns:a="http://schemas.openxmlformats.org/drawingml/2006/main">
+                  <a:graphicData uri="http://schemas.microsoft.com/office/word/2010/wordprocessingShape">
+                    <wps:wsp>
+                      <wps:cNvSpPr/>
+                      <wps:spPr>
+                        <a:xfrm>
+                          <a:off x="0" y="0"/>
+                          <a:ext cx="2214125" cy="2698716"/>
+                        </a:xfrm>
+                        <a:prstGeom prst="roundRect">
+                          <a:avLst/>
+                        </a:prstGeom>
+                      </wps:spPr>
+                      <wps:style>
+                        <a:lnRef idx="2">
+                          <a:schemeClr val="dk1"/>
+                        </a:lnRef>
+                        <a:fillRef idx="1">
+                          <a:schemeClr val="lt1"/>
+                        </a:fillRef>
+                        <a:effectRef idx="0">
+                          <a:schemeClr val="dk1"/>
+                        </a:effectRef>
+                        <a:fontRef idx="minor">
+                          <a:schemeClr val="dk1"/>
+                        </a:fontRef>
+                      </wps:style>
+                      <wps:txbx>
+                        <w:txbxContent>
+                          <w:p>
+                            <w:pPr>
+                              <w:jc w:val="center"/>
+                            </w:pPr>
+                            <w:r>
+                              <w:t>Initialisierung</w:t>
+                            </w:r>
+                            <w:r>
+                              <w:br/>
+                            </w:r>
+                            <w:proofErr w:type="spellStart"/>
+                            <w:proofErr w:type="gramStart"/>
+                            <w:r>
+                              <w:rPr>
+                                <w:rFonts w:ascii="Consolas" w:hAnsi="Consolas" w:cs="Consolas"/>
+                                <w:color w:val="000000"/>
+                                <w:sz w:val="19"/>
+                                <w:szCs w:val="19"/>
+                              </w:rPr>
+                              <w:t>initialize</w:t>
+                            </w:r>
+                            <w:proofErr w:type="spellEnd"/>
+                            <w:r>
+                              <w:rPr>
+                                <w:rFonts w:ascii="Consolas" w:hAnsi="Consolas" w:cs="Consolas"/>
+                                <w:color w:val="000000"/>
+                                <w:sz w:val="19"/>
+                                <w:szCs w:val="19"/>
+                              </w:rPr>
+                              <w:t>(</w:t>
+                            </w:r>
+                            <w:proofErr w:type="gramEnd"/>
+                            <w:r>
+                              <w:rPr>
+                                <w:rFonts w:ascii="Consolas" w:hAnsi="Consolas" w:cs="Consolas"/>
+                                <w:color w:val="000000"/>
+                                <w:sz w:val="19"/>
+                                <w:szCs w:val="19"/>
+                              </w:rPr>
+                              <w:t>)</w:t>
+                            </w:r>
+                          </w:p>
+                        </w:txbxContent>
+                      </wps:txbx>
+                      <wps:bodyPr rot="0" spcFirstLastPara="0" vertOverflow="overflow" horzOverflow="overflow" vert="horz" wrap="square" lIns="91440" tIns="45720" rIns="91440" bIns="45720" numCol="1" spcCol="0" rtlCol="0" fromWordArt="0" anchor="t" anchorCtr="0" forceAA="0" compatLnSpc="1">
+                        <a:prstTxWarp prst="textNoShape">
+                          <a:avLst/>
+                        </a:prstTxWarp>
+                        <a:noAutofit/>
+                      </wps:bodyPr>
+                    </wps:wsp>
+                  </a:graphicData>
+                </a:graphic>
+                <wp14:sizeRelH relativeFrom="margin">
+                  <wp14:pctWidth>0</wp14:pctWidth>
+                </wp14:sizeRelH>
+                <wp14:sizeRelV relativeFrom="margin">
+                  <wp14:pctHeight>0</wp14:pctHeight>
+                </wp14:sizeRelV>
+              </wp:anchor>
+            </w:drawing>
+          </mc:Choice>
+          <mc:Fallback>
+            <w:pict>
+              <v:roundrect w14:anchorId="6697860D" id="Rechteck: abgerundete Ecken 5" o:spid="_x0000_s1027" style="position:absolute;margin-left:99.55pt;margin-top:.45pt;width:174.35pt;height:212.5pt;z-index:251661312;visibility:visible;mso-wrap-style:square;mso-width-percent:0;mso-height-percent:0;mso-wrap-distance-left:9pt;mso-wrap-distance-top:0;mso-wrap-distance-right:9pt;mso-wrap-distance-bottom:0;mso-position-horizontal:absolute;mso-position-horizontal-relative:text;mso-position-vertical:absolute;mso-position-vertical-relative:text;mso-width-percent:0;mso-height-percent:0;mso-width-relative:margin;mso-height-relative:margin;v-text-anchor:top" arcsize="10923f" o:gfxdata="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" fillcolor="white [3201]" strokecolor="black [3200]" strokeweight="1pt">
+                <v:stroke joinstyle="miter"/>
+                <v:textbox>
+                  <w:txbxContent>
+                    <w:p>
+                      <w:pPr>
+                        <w:jc w:val="center"/>
+                      </w:pPr>
+                      <w:r>
+                        <w:t>Initialisierung</w:t>
+                      </w:r>
+                      <w:r>
+                        <w:br/>
+                      </w:r>
+                      <w:proofErr w:type="spellStart"/>
+                      <w:proofErr w:type="gramStart"/>
+                      <w:r>
+                        <w:rPr>
+                          <w:rFonts w:ascii="Consolas" w:hAnsi="Consolas" w:cs="Consolas"/>
+                          <w:color w:val="000000"/>
+                          <w:sz w:val="19"/>
+                          <w:szCs w:val="19"/>
+                        </w:rPr>
+                        <w:t>initialize</w:t>
+                      </w:r>
+                      <w:proofErr w:type="spellEnd"/>
+                      <w:r>
+                        <w:rPr>
+                          <w:rFonts w:ascii="Consolas" w:hAnsi="Consolas" w:cs="Consolas"/>
+                          <w:color w:val="000000"/>
+                          <w:sz w:val="19"/>
+                          <w:szCs w:val="19"/>
+                        </w:rPr>
+                        <w:t>(</w:t>
+                      </w:r>
+                      <w:proofErr w:type="gramEnd"/>
+                      <w:r>
+                        <w:rPr>
+                          <w:rFonts w:ascii="Consolas" w:hAnsi="Consolas" w:cs="Consolas"/>
+                          <w:color w:val="000000"/>
+                          <w:sz w:val="19"/>
+                          <w:szCs w:val="19"/>
+                        </w:rPr>
+                        <w:t>)</w:t>
+                      </w:r>
+                    </w:p>
+                  </w:txbxContent>
+                </v:textbox>
+              </v:roundrect>
+            </w:pict>
+          </mc:Fallback>
+        </mc:AlternateContent>
+      </w:r>
     </w:p>
     <w:p/>
     <w:p>
       <w:r>
-        <w:br w:type="page"/>
+        <w:rPr>
+          <w:noProof/>
+        </w:rPr>
+        <mc:AlternateContent>
+          <mc:Choice Requires="wps">
+            <w:drawing>
+              <wp:anchor distT="0" distB="0" distL="114300" distR="114300" simplePos="0" relativeHeight="251663360" behindDoc="0" locked="0" layoutInCell="1" allowOverlap="1" wp14:anchorId="49B902FB" wp14:editId="1EDA610C">
+                <wp:simplePos x="0" y="0"/>
+                <wp:positionH relativeFrom="column">
+                  <wp:posOffset>1560092</wp:posOffset>
+                </wp:positionH>
+                <wp:positionV relativeFrom="paragraph">
+                  <wp:posOffset>33655</wp:posOffset>
+                </wp:positionV>
+                <wp:extent cx="1537180" cy="459672"/>
+                <wp:effectExtent l="0" t="0" r="25400" b="17145"/>
+                <wp:wrapNone/>
+                <wp:docPr id="8" name="Rechteck: abgerundete Ecken 8"/>
+                <wp:cNvGraphicFramePr/>
+                <a:graphic xmlns:a="http://schemas.openxmlformats.org/drawingml/2006/main">
+                  <a:graphicData uri="http://schemas.microsoft.com/office/word/2010/wordprocessingShape">
+                    <wps:wsp>
+                      <wps:cNvSpPr/>
+                      <wps:spPr>
+                        <a:xfrm>
+                          <a:off x="0" y="0"/>
+                          <a:ext cx="1537180" cy="459672"/>
+                        </a:xfrm>
+                        <a:prstGeom prst="roundRect">
+                          <a:avLst/>
+                        </a:prstGeom>
+                      </wps:spPr>
+                      <wps:style>
+                        <a:lnRef idx="2">
+                          <a:schemeClr val="dk1"/>
+                        </a:lnRef>
+                        <a:fillRef idx="1">
+                          <a:schemeClr val="lt1"/>
+                        </a:fillRef>
+                        <a:effectRef idx="0">
+                          <a:schemeClr val="dk1"/>
+                        </a:effectRef>
+                        <a:fontRef idx="minor">
+                          <a:schemeClr val="dk1"/>
+                        </a:fontRef>
+                      </wps:style>
+                      <wps:txbx>
+                        <w:txbxContent>
+                          <w:p>
+                            <w:pPr>
+                              <w:jc w:val="center"/>
+                            </w:pPr>
+                            <w:r>
+                              <w:rPr>
+                                <w:rFonts w:ascii="Consolas" w:hAnsi="Consolas" w:cs="Consolas"/>
+                                <w:color w:val="000000"/>
+                                <w:sz w:val="19"/>
+                                <w:szCs w:val="19"/>
+                              </w:rPr>
+                              <w:t>GUI Daten Laden</w:t>
+                            </w:r>
+                            <w:r>
+                              <w:rPr>
+                                <w:rFonts w:ascii="Consolas" w:hAnsi="Consolas" w:cs="Consolas"/>
+                                <w:color w:val="000000"/>
+                                <w:sz w:val="19"/>
+                                <w:szCs w:val="19"/>
+                              </w:rPr>
+                              <w:br/>
+                            </w:r>
+                            <w:proofErr w:type="gramStart"/>
+                            <w:r>
+                              <w:rPr>
+                                <w:rFonts w:ascii="Consolas" w:hAnsi="Consolas" w:cs="Consolas"/>
+                                <w:color w:val="000000"/>
+                                <w:sz w:val="19"/>
+                                <w:szCs w:val="19"/>
+                              </w:rPr>
+                              <w:t>initSim(</w:t>
+                            </w:r>
+                            <w:proofErr w:type="gramEnd"/>
+                            <w:r>
+                              <w:rPr>
+                                <w:rFonts w:ascii="Consolas" w:hAnsi="Consolas" w:cs="Consolas"/>
+                                <w:color w:val="000000"/>
+                                <w:sz w:val="19"/>
+                                <w:szCs w:val="19"/>
+                              </w:rPr>
+                              <w:t>)</w:t>
+                            </w:r>
+                          </w:p>
+                        </w:txbxContent>
+                      </wps:txbx>
+                      <wps:bodyPr rot="0" spcFirstLastPara="0" vertOverflow="overflow" horzOverflow="overflow" vert="horz" wrap="square" lIns="91440" tIns="45720" rIns="91440" bIns="45720" numCol="1" spcCol="0" rtlCol="0" fromWordArt="0" anchor="ctr" anchorCtr="0" forceAA="0" compatLnSpc="1">
+                        <a:prstTxWarp prst="textNoShape">
+                          <a:avLst/>
+                        </a:prstTxWarp>
+                        <a:noAutofit/>
+                      </wps:bodyPr>
+                    </wps:wsp>
+                  </a:graphicData>
+                </a:graphic>
+                <wp14:sizeRelH relativeFrom="margin">
+                  <wp14:pctWidth>0</wp14:pctWidth>
+                </wp14:sizeRelH>
+                <wp14:sizeRelV relativeFrom="margin">
+                  <wp14:pctHeight>0</wp14:pctHeight>
+                </wp14:sizeRelV>
+              </wp:anchor>
+            </w:drawing>
+          </mc:Choice>
+          <mc:Fallback>
+            <w:pict>
+              <v:roundrect w14:anchorId="49B902FB" id="Rechteck: abgerundete Ecken 8" o:spid="_x0000_s1028" style="position:absolute;margin-left:122.85pt;margin-top:2.65pt;width:121.05pt;height:36.2pt;z-index:251663360;visibility:visible;mso-wrap-style:square;mso-width-percent:0;mso-height-percent:0;mso-wrap-distance-left:9pt;mso-wrap-distance-top:0;mso-wrap-distance-right:9pt;mso-wrap-distance-bottom:0;mso-position-horizontal:absolute;mso-position-horizontal-relative:text;mso-position-vertical:absolute;mso-position-vertical-relative:text;mso-width-percent:0;mso-height-percent:0;mso-width-relative:margin;mso-height-relative:margin;v-text-anchor:middle" arcsize="10923f" o:gfxdata="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" fillcolor="white [3201]" strokecolor="black [3200]" strokeweight="1pt">
+                <v:stroke joinstyle="miter"/>
+                <v:textbox>
+                  <w:txbxContent>
+                    <w:p>
+                      <w:pPr>
+                        <w:jc w:val="center"/>
+                      </w:pPr>
+                      <w:r>
+                        <w:rPr>
+                          <w:rFonts w:ascii="Consolas" w:hAnsi="Consolas" w:cs="Consolas"/>
+                          <w:color w:val="000000"/>
+                          <w:sz w:val="19"/>
+                          <w:szCs w:val="19"/>
+                        </w:rPr>
+                        <w:t>GUI Daten Laden</w:t>
+                      </w:r>
+                      <w:r>
+                        <w:rPr>
+                          <w:rFonts w:ascii="Consolas" w:hAnsi="Consolas" w:cs="Consolas"/>
+                          <w:color w:val="000000"/>
+                          <w:sz w:val="19"/>
+                          <w:szCs w:val="19"/>
+                        </w:rPr>
+                        <w:br/>
+                      </w:r>
+                      <w:proofErr w:type="gramStart"/>
+                      <w:r>
+                        <w:rPr>
+                          <w:rFonts w:ascii="Consolas" w:hAnsi="Consolas" w:cs="Consolas"/>
+                          <w:color w:val="000000"/>
+                          <w:sz w:val="19"/>
+                          <w:szCs w:val="19"/>
+                        </w:rPr>
+                        <w:t>initSim(</w:t>
+                      </w:r>
+                      <w:proofErr w:type="gramEnd"/>
+                      <w:r>
+                        <w:rPr>
+                          <w:rFonts w:ascii="Consolas" w:hAnsi="Consolas" w:cs="Consolas"/>
+                          <w:color w:val="000000"/>
+                          <w:sz w:val="19"/>
+                          <w:szCs w:val="19"/>
+                        </w:rPr>
+                        <w:t>)</w:t>
+                      </w:r>
+                    </w:p>
+                  </w:txbxContent>
+                </v:textbox>
+              </v:roundrect>
+            </w:pict>
+          </mc:Fallback>
+        </mc:AlternateContent>
+      </w:r>
+    </w:p>
+    <w:p/>
+    <w:p>
+      <w:r>
+        <w:rPr>
+          <w:noProof/>
+        </w:rPr>
+        <mc:AlternateContent>
+          <mc:Choice Requires="wps">
+            <w:drawing>
+              <wp:anchor distT="0" distB="0" distL="114300" distR="114300" simplePos="0" relativeHeight="251665408" behindDoc="0" locked="0" layoutInCell="1" allowOverlap="1" wp14:anchorId="79F7836A" wp14:editId="1DBF8E5A">
+                <wp:simplePos x="0" y="0"/>
+                <wp:positionH relativeFrom="column">
+                  <wp:posOffset>1401977</wp:posOffset>
+                </wp:positionH>
+                <wp:positionV relativeFrom="paragraph">
+                  <wp:posOffset>97155</wp:posOffset>
+                </wp:positionV>
+                <wp:extent cx="1937540" cy="459672"/>
+                <wp:effectExtent l="0" t="0" r="24765" b="17145"/>
+                <wp:wrapNone/>
+                <wp:docPr id="9" name="Rechteck: abgerundete Ecken 9"/>
+                <wp:cNvGraphicFramePr/>
+                <a:graphic xmlns:a="http://schemas.openxmlformats.org/drawingml/2006/main">
+                  <a:graphicData uri="http://schemas.microsoft.com/office/word/2010/wordprocessingShape">
+                    <wps:wsp>
+                      <wps:cNvSpPr/>
+                      <wps:spPr>
+                        <a:xfrm>
+                          <a:off x="0" y="0"/>
+                          <a:ext cx="1937540" cy="459672"/>
+                        </a:xfrm>
+                        <a:prstGeom prst="roundRect">
+                          <a:avLst/>
+                        </a:prstGeom>
+                      </wps:spPr>
+                      <wps:style>
+                        <a:lnRef idx="2">
+                          <a:schemeClr val="dk1"/>
+                        </a:lnRef>
+                        <a:fillRef idx="1">
+                          <a:schemeClr val="lt1"/>
+                        </a:fillRef>
+                        <a:effectRef idx="0">
+                          <a:schemeClr val="dk1"/>
+                        </a:effectRef>
+                        <a:fontRef idx="minor">
+                          <a:schemeClr val="dk1"/>
+                        </a:fontRef>
+                      </wps:style>
+                      <wps:txbx>
+                        <w:txbxContent>
+                          <w:p>
+                            <w:pPr>
+                              <w:jc w:val="center"/>
+                            </w:pPr>
+                            <w:r>
+                              <w:rPr>
+                                <w:rFonts w:ascii="Consolas" w:hAnsi="Consolas" w:cs="Consolas"/>
+                                <w:color w:val="000000"/>
+                                <w:sz w:val="19"/>
+                                <w:szCs w:val="19"/>
+                              </w:rPr>
+                              <w:t>Berechnung Ausführen</w:t>
+                            </w:r>
+                            <w:r>
+                              <w:rPr>
+                                <w:rFonts w:ascii="Consolas" w:hAnsi="Consolas" w:cs="Consolas"/>
+                                <w:color w:val="000000"/>
+                                <w:sz w:val="19"/>
+                                <w:szCs w:val="19"/>
+                              </w:rPr>
+                              <w:br/>
+                            </w:r>
+                            <w:proofErr w:type="spellStart"/>
+                            <w:proofErr w:type="gramStart"/>
+                            <w:r>
+                              <w:rPr>
+                                <w:rFonts w:ascii="Consolas" w:hAnsi="Consolas" w:cs="Consolas"/>
+                                <w:color w:val="000000"/>
+                                <w:sz w:val="19"/>
+                                <w:szCs w:val="19"/>
+                              </w:rPr>
+                              <w:t>runCalSphericalPendulum</w:t>
+                            </w:r>
+                            <w:proofErr w:type="spellEnd"/>
+                            <w:r>
+                              <w:rPr>
+                                <w:rFonts w:ascii="Consolas" w:hAnsi="Consolas" w:cs="Consolas"/>
+                                <w:color w:val="000000"/>
+                                <w:sz w:val="19"/>
+                                <w:szCs w:val="19"/>
+                              </w:rPr>
+                              <w:t>(</w:t>
+                            </w:r>
+                            <w:proofErr w:type="gramEnd"/>
+                            <w:r>
+                              <w:rPr>
+                                <w:rFonts w:ascii="Consolas" w:hAnsi="Consolas" w:cs="Consolas"/>
+                                <w:color w:val="000000"/>
+                                <w:sz w:val="19"/>
+                                <w:szCs w:val="19"/>
+                              </w:rPr>
+                              <w:t>)</w:t>
+                            </w:r>
+                          </w:p>
+                        </w:txbxContent>
+                      </wps:txbx>
+                      <wps:bodyPr rot="0" spcFirstLastPara="0" vertOverflow="overflow" horzOverflow="overflow" vert="horz" wrap="square" lIns="91440" tIns="45720" rIns="91440" bIns="45720" numCol="1" spcCol="0" rtlCol="0" fromWordArt="0" anchor="ctr" anchorCtr="0" forceAA="0" compatLnSpc="1">
+                        <a:prstTxWarp prst="textNoShape">
+                          <a:avLst/>
+                        </a:prstTxWarp>
+                        <a:noAutofit/>
+                      </wps:bodyPr>
+                    </wps:wsp>
+                  </a:graphicData>
+                </a:graphic>
+                <wp14:sizeRelH relativeFrom="margin">
+                  <wp14:pctWidth>0</wp14:pctWidth>
+                </wp14:sizeRelH>
+                <wp14:sizeRelV relativeFrom="margin">
+                  <wp14:pctHeight>0</wp14:pctHeight>
+                </wp14:sizeRelV>
+              </wp:anchor>
+            </w:drawing>
+          </mc:Choice>
+          <mc:Fallback>
+            <w:pict>
+              <v:roundrect w14:anchorId="79F7836A" id="Rechteck: abgerundete Ecken 9" o:spid="_x0000_s1029" style="position:absolute;margin-left:110.4pt;margin-top:7.65pt;width:152.55pt;height:36.2pt;z-index:251665408;visibility:visible;mso-wrap-style:square;mso-width-percent:0;mso-height-percent:0;mso-wrap-distance-left:9pt;mso-wrap-distance-top:0;mso-wrap-distance-right:9pt;mso-wrap-distance-bottom:0;mso-position-horizontal:absolute;mso-position-horizontal-relative:text;mso-position-vertical:absolute;mso-position-vertical-relative:text;mso-width-percent:0;mso-height-percent:0;mso-width-relative:margin;mso-height-relative:margin;v-text-anchor:middle" arcsize="10923f" o:gfxdata="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" fillcolor="white [3201]" strokecolor="black [3200]" strokeweight="1pt">
+                <v:stroke joinstyle="miter"/>
+                <v:textbox>
+                  <w:txbxContent>
+                    <w:p>
+                      <w:pPr>
+                        <w:jc w:val="center"/>
+                      </w:pPr>
+                      <w:r>
+                        <w:rPr>
+                          <w:rFonts w:ascii="Consolas" w:hAnsi="Consolas" w:cs="Consolas"/>
+                          <w:color w:val="000000"/>
+                          <w:sz w:val="19"/>
+                          <w:szCs w:val="19"/>
+                        </w:rPr>
+                        <w:t>Berechnung Ausführen</w:t>
+                      </w:r>
+                      <w:r>
+                        <w:rPr>
+                          <w:rFonts w:ascii="Consolas" w:hAnsi="Consolas" w:cs="Consolas"/>
+                          <w:color w:val="000000"/>
+                          <w:sz w:val="19"/>
+                          <w:szCs w:val="19"/>
+                        </w:rPr>
+                        <w:br/>
+                      </w:r>
+                      <w:proofErr w:type="spellStart"/>
+                      <w:proofErr w:type="gramStart"/>
+                      <w:r>
+                        <w:rPr>
+                          <w:rFonts w:ascii="Consolas" w:hAnsi="Consolas" w:cs="Consolas"/>
+                          <w:color w:val="000000"/>
+                          <w:sz w:val="19"/>
+                          <w:szCs w:val="19"/>
+                        </w:rPr>
+                        <w:t>runCalSphericalPendulum</w:t>
+                      </w:r>
+                      <w:proofErr w:type="spellEnd"/>
+                      <w:r>
+                        <w:rPr>
+                          <w:rFonts w:ascii="Consolas" w:hAnsi="Consolas" w:cs="Consolas"/>
+                          <w:color w:val="000000"/>
+                          <w:sz w:val="19"/>
+                          <w:szCs w:val="19"/>
+                        </w:rPr>
+                        <w:t>(</w:t>
+                      </w:r>
+                      <w:proofErr w:type="gramEnd"/>
+                      <w:r>
+                        <w:rPr>
+                          <w:rFonts w:ascii="Consolas" w:hAnsi="Consolas" w:cs="Consolas"/>
+                          <w:color w:val="000000"/>
+                          <w:sz w:val="19"/>
+                          <w:szCs w:val="19"/>
+                        </w:rPr>
+                        <w:t>)</w:t>
+                      </w:r>
+                    </w:p>
+                  </w:txbxContent>
+                </v:textbox>
+              </v:roundrect>
+            </w:pict>
+          </mc:Fallback>
+        </mc:AlternateContent>
+      </w:r>
+    </w:p>
+    <w:p/>
+    <w:p>
+      <w:r>
+        <w:rPr>
+          <w:noProof/>
+        </w:rPr>
+        <mc:AlternateContent>
+          <mc:Choice Requires="wps">
+            <w:drawing>
+              <wp:anchor distT="0" distB="0" distL="114300" distR="114300" simplePos="0" relativeHeight="251667456" behindDoc="0" locked="0" layoutInCell="1" allowOverlap="1" wp14:anchorId="6AF6AB75" wp14:editId="58234D96">
+                <wp:simplePos x="0" y="0"/>
+                <wp:positionH relativeFrom="column">
+                  <wp:posOffset>1609622</wp:posOffset>
+                </wp:positionH>
+                <wp:positionV relativeFrom="paragraph">
+                  <wp:posOffset>109220</wp:posOffset>
+                </wp:positionV>
+                <wp:extent cx="1537180" cy="459672"/>
+                <wp:effectExtent l="0" t="0" r="25400" b="17145"/>
+                <wp:wrapNone/>
+                <wp:docPr id="10" name="Rechteck: abgerundete Ecken 10"/>
+                <wp:cNvGraphicFramePr/>
+                <a:graphic xmlns:a="http://schemas.openxmlformats.org/drawingml/2006/main">
+                  <a:graphicData uri="http://schemas.microsoft.com/office/word/2010/wordprocessingShape">
+                    <wps:wsp>
+                      <wps:cNvSpPr/>
+                      <wps:spPr>
+                        <a:xfrm>
+                          <a:off x="0" y="0"/>
+                          <a:ext cx="1537180" cy="459672"/>
+                        </a:xfrm>
+                        <a:prstGeom prst="roundRect">
+                          <a:avLst/>
+                        </a:prstGeom>
+                      </wps:spPr>
+                      <wps:style>
+                        <a:lnRef idx="2">
+                          <a:schemeClr val="dk1"/>
+                        </a:lnRef>
+                        <a:fillRef idx="1">
+                          <a:schemeClr val="lt1"/>
+                        </a:fillRef>
+                        <a:effectRef idx="0">
+                          <a:schemeClr val="dk1"/>
+                        </a:effectRef>
+                        <a:fontRef idx="minor">
+                          <a:schemeClr val="dk1"/>
+                        </a:fontRef>
+                      </wps:style>
+                      <wps:txbx>
+                        <w:txbxContent>
+                          <w:p>
+                            <w:pPr>
+                              <w:jc w:val="center"/>
+                              <w:rPr>
+                                <w:rFonts w:ascii="Consolas" w:hAnsi="Consolas" w:cs="Consolas"/>
+                                <w:color w:val="000000"/>
+                                <w:sz w:val="19"/>
+                                <w:szCs w:val="19"/>
+                              </w:rPr>
+                            </w:pPr>
+                            <w:r>
+                              <w:rPr>
+                                <w:rFonts w:ascii="Consolas" w:hAnsi="Consolas" w:cs="Consolas"/>
+                                <w:color w:val="000000"/>
+                                <w:sz w:val="19"/>
+                                <w:szCs w:val="19"/>
+                              </w:rPr>
+                              <w:t>Aktoren erzeugen</w:t>
+                            </w:r>
+                            <w:r>
+                              <w:rPr>
+                                <w:rFonts w:ascii="Consolas" w:hAnsi="Consolas" w:cs="Consolas"/>
+                                <w:color w:val="000000"/>
+                                <w:sz w:val="19"/>
+                                <w:szCs w:val="19"/>
+                              </w:rPr>
+                              <w:br/>
+                              <w:t>init3</w:t>
+                            </w:r>
+                            <w:proofErr w:type="gramStart"/>
+                            <w:r>
+                              <w:rPr>
+                                <w:rFonts w:ascii="Consolas" w:hAnsi="Consolas" w:cs="Consolas"/>
+                                <w:color w:val="000000"/>
+                                <w:sz w:val="19"/>
+                                <w:szCs w:val="19"/>
+                              </w:rPr>
+                              <w:t>DActors(</w:t>
+                            </w:r>
+                            <w:proofErr w:type="gramEnd"/>
+                            <w:r>
+                              <w:rPr>
+                                <w:rFonts w:ascii="Consolas" w:hAnsi="Consolas" w:cs="Consolas"/>
+                                <w:color w:val="000000"/>
+                                <w:sz w:val="19"/>
+                                <w:szCs w:val="19"/>
+                              </w:rPr>
+                              <w:t>)</w:t>
+                            </w:r>
+                          </w:p>
+                          <w:p>
+                            <w:pPr>
+                              <w:jc w:val="center"/>
+                            </w:pPr>
+                          </w:p>
+                        </w:txbxContent>
+                      </wps:txbx>
+                      <wps:bodyPr rot="0" spcFirstLastPara="0" vertOverflow="overflow" horzOverflow="overflow" vert="horz" wrap="square" lIns="91440" tIns="45720" rIns="91440" bIns="45720" numCol="1" spcCol="0" rtlCol="0" fromWordArt="0" anchor="ctr" anchorCtr="0" forceAA="0" compatLnSpc="1">
+                        <a:prstTxWarp prst="textNoShape">
+                          <a:avLst/>
+                        </a:prstTxWarp>
+                        <a:noAutofit/>
+                      </wps:bodyPr>
+                    </wps:wsp>
+                  </a:graphicData>
+                </a:graphic>
+                <wp14:sizeRelH relativeFrom="margin">
+                  <wp14:pctWidth>0</wp14:pctWidth>
+                </wp14:sizeRelH>
+                <wp14:sizeRelV relativeFrom="margin">
+                  <wp14:pctHeight>0</wp14:pctHeight>
+                </wp14:sizeRelV>
+              </wp:anchor>
+            </w:drawing>
+          </mc:Choice>
+          <mc:Fallback>
+            <w:pict>
+              <v:roundrect w14:anchorId="6AF6AB75" id="Rechteck: abgerundete Ecken 10" o:spid="_x0000_s1030" style="position:absolute;margin-left:126.75pt;margin-top:8.6pt;width:121.05pt;height:36.2pt;z-index:251667456;visibility:visible;mso-wrap-style:square;mso-width-percent:0;mso-height-percent:0;mso-wrap-distance-left:9pt;mso-wrap-distance-top:0;mso-wrap-distance-right:9pt;mso-wrap-distance-bottom:0;mso-position-horizontal:absolute;mso-position-horizontal-relative:text;mso-position-vertical:absolute;mso-position-vertical-relative:text;mso-width-percent:0;mso-height-percent:0;mso-width-relative:margin;mso-height-relative:margin;v-text-anchor:middle" arcsize="10923f" o:gfxdata="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" fillcolor="white [3201]" strokecolor="black [3200]" strokeweight="1pt">
+                <v:stroke joinstyle="miter"/>
+                <v:textbox>
+                  <w:txbxContent>
+                    <w:p>
+                      <w:pPr>
+                        <w:jc w:val="center"/>
+                        <w:rPr>
+                          <w:rFonts w:ascii="Consolas" w:hAnsi="Consolas" w:cs="Consolas"/>
+                          <w:color w:val="000000"/>
+                          <w:sz w:val="19"/>
+                          <w:szCs w:val="19"/>
+                        </w:rPr>
+                      </w:pPr>
+                      <w:r>
+                        <w:rPr>
+                          <w:rFonts w:ascii="Consolas" w:hAnsi="Consolas" w:cs="Consolas"/>
+                          <w:color w:val="000000"/>
+                          <w:sz w:val="19"/>
+                          <w:szCs w:val="19"/>
+                        </w:rPr>
+                        <w:t>Aktoren erzeugen</w:t>
+                      </w:r>
+                      <w:r>
+                        <w:rPr>
+                          <w:rFonts w:ascii="Consolas" w:hAnsi="Consolas" w:cs="Consolas"/>
+                          <w:color w:val="000000"/>
+                          <w:sz w:val="19"/>
+                          <w:szCs w:val="19"/>
+                        </w:rPr>
+                        <w:br/>
+                        <w:t>init3</w:t>
+                      </w:r>
+                      <w:proofErr w:type="gramStart"/>
+                      <w:r>
+                        <w:rPr>
+                          <w:rFonts w:ascii="Consolas" w:hAnsi="Consolas" w:cs="Consolas"/>
+                          <w:color w:val="000000"/>
+                          <w:sz w:val="19"/>
+                          <w:szCs w:val="19"/>
+                        </w:rPr>
+                        <w:t>DActors(</w:t>
+                      </w:r>
+                      <w:proofErr w:type="gramEnd"/>
+                      <w:r>
+                        <w:rPr>
+                          <w:rFonts w:ascii="Consolas" w:hAnsi="Consolas" w:cs="Consolas"/>
+                          <w:color w:val="000000"/>
+                          <w:sz w:val="19"/>
+                          <w:szCs w:val="19"/>
+                        </w:rPr>
+                        <w:t>)</w:t>
+                      </w:r>
+                    </w:p>
+                    <w:p>
+                      <w:pPr>
+                        <w:jc w:val="center"/>
+                      </w:pPr>
+                    </w:p>
+                  </w:txbxContent>
+                </v:textbox>
+              </v:roundrect>
+            </w:pict>
+          </mc:Fallback>
+        </mc:AlternateContent>
+      </w:r>
+    </w:p>
+    <w:p/>
+    <w:p/>
+    <w:p/>
+    <w:p>
+      <w:r>
+        <w:rPr>
+          <w:noProof/>
+        </w:rPr>
+        <mc:AlternateContent>
+          <mc:Choice Requires="wps">
+            <w:drawing>
+              <wp:anchor distT="0" distB="0" distL="114300" distR="114300" simplePos="0" relativeHeight="251678720" behindDoc="0" locked="0" layoutInCell="1" allowOverlap="1" wp14:anchorId="21960D20" wp14:editId="4126DE1B">
+                <wp:simplePos x="0" y="0"/>
+                <wp:positionH relativeFrom="column">
+                  <wp:posOffset>2256103</wp:posOffset>
+                </wp:positionH>
+                <wp:positionV relativeFrom="paragraph">
+                  <wp:posOffset>33174</wp:posOffset>
+                </wp:positionV>
+                <wp:extent cx="111051" cy="174847"/>
+                <wp:effectExtent l="19050" t="0" r="41910" b="34925"/>
+                <wp:wrapNone/>
+                <wp:docPr id="19" name="Pfeil: nach unten 19"/>
+                <wp:cNvGraphicFramePr/>
+                <a:graphic xmlns:a="http://schemas.openxmlformats.org/drawingml/2006/main">
+                  <a:graphicData uri="http://schemas.microsoft.com/office/word/2010/wordprocessingShape">
+                    <wps:wsp>
+                      <wps:cNvSpPr/>
+                      <wps:spPr>
+                        <a:xfrm>
+                          <a:off x="0" y="0"/>
+                          <a:ext cx="111051" cy="174847"/>
+                        </a:xfrm>
+                        <a:prstGeom prst="downArrow">
+                          <a:avLst/>
+                        </a:prstGeom>
+                      </wps:spPr>
+                      <wps:style>
+                        <a:lnRef idx="2">
+                          <a:schemeClr val="dk1">
+                            <a:shade val="50000"/>
+                          </a:schemeClr>
+                        </a:lnRef>
+                        <a:fillRef idx="1">
+                          <a:schemeClr val="dk1"/>
+                        </a:fillRef>
+                        <a:effectRef idx="0">
+                          <a:schemeClr val="dk1"/>
+                        </a:effectRef>
+                        <a:fontRef idx="minor">
+                          <a:schemeClr val="lt1"/>
+                        </a:fontRef>
+                      </wps:style>
+                      <wps:bodyPr rot="0" spcFirstLastPara="0" vertOverflow="overflow" horzOverflow="overflow" vert="horz" wrap="square" lIns="91440" tIns="45720" rIns="91440" bIns="45720" numCol="1" spcCol="0" rtlCol="0" fromWordArt="0" anchor="ctr" anchorCtr="0" forceAA="0" compatLnSpc="1">
+                        <a:prstTxWarp prst="textNoShape">
+                          <a:avLst/>
+                        </a:prstTxWarp>
+                        <a:noAutofit/>
+                      </wps:bodyPr>
+                    </wps:wsp>
+                  </a:graphicData>
+                </a:graphic>
+                <wp14:sizeRelH relativeFrom="margin">
+                  <wp14:pctWidth>0</wp14:pctWidth>
+                </wp14:sizeRelH>
+                <wp14:sizeRelV relativeFrom="margin">
+                  <wp14:pctHeight>0</wp14:pctHeight>
+                </wp14:sizeRelV>
+              </wp:anchor>
+            </w:drawing>
+          </mc:Choice>
+          <mc:Fallback>
+            <w:pict>
+              <v:shape w14:anchorId="3E818B65" id="Pfeil: nach unten 19" o:spid="_x0000_s1026" type="#_x0000_t67" style="position:absolute;margin-left:177.65pt;margin-top:2.6pt;width:8.75pt;height:13.75pt;z-index:251678720;visibility:visible;mso-wrap-style:square;mso-width-percent:0;mso-height-percent:0;mso-wrap-distance-left:9pt;mso-wrap-distance-top:0;mso-wrap-distance-right:9pt;mso-wrap-distance-bottom:0;mso-position-horizontal:absolute;mso-position-horizontal-relative:text;mso-position-vertical:absolute;mso-position-vertical-relative:text;mso-width-percent:0;mso-height-percent:0;mso-width-relative:margin;mso-height-relative:margin;v-text-anchor:middle" o:gfxdata="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" adj="14741" fillcolor="black [3200]" strokecolor="black [1600]" strokeweight="1pt"/>
+            </w:pict>
+          </mc:Fallback>
+        </mc:AlternateContent>
       </w:r>
     </w:p>
     <w:p>
+      <w:r>
+        <w:rPr>
+          <w:noProof/>
+        </w:rPr>
+        <mc:AlternateContent>
+          <mc:Choice Requires="wps">
+            <w:drawing>
+              <wp:anchor distT="0" distB="0" distL="114300" distR="114300" simplePos="0" relativeHeight="251681792" behindDoc="0" locked="0" layoutInCell="1" allowOverlap="1" wp14:anchorId="70BD8899" wp14:editId="73AB8440">
+                <wp:simplePos x="0" y="0"/>
+                <wp:positionH relativeFrom="column">
+                  <wp:posOffset>685800</wp:posOffset>
+                </wp:positionH>
+                <wp:positionV relativeFrom="paragraph">
+                  <wp:posOffset>1347470</wp:posOffset>
+                </wp:positionV>
+                <wp:extent cx="3597910" cy="635"/>
+                <wp:effectExtent l="0" t="0" r="0" b="0"/>
+                <wp:wrapNone/>
+                <wp:docPr id="22" name="Textfeld 22"/>
+                <wp:cNvGraphicFramePr/>
+                <a:graphic xmlns:a="http://schemas.openxmlformats.org/drawingml/2006/main">
+                  <a:graphicData uri="http://schemas.microsoft.com/office/word/2010/wordprocessingShape">
+                    <wps:wsp>
+                      <wps:cNvSpPr txBox="1"/>
+                      <wps:spPr>
+                        <a:xfrm>
+                          <a:off x="0" y="0"/>
+                          <a:ext cx="3597910" cy="635"/>
+                        </a:xfrm>
+                        <a:prstGeom prst="rect">
+                          <a:avLst/>
+                        </a:prstGeom>
+                        <a:solidFill>
+                          <a:prstClr val="white"/>
+                        </a:solidFill>
+                        <a:ln>
+                          <a:noFill/>
+                        </a:ln>
+                      </wps:spPr>
+                      <wps:txbx>
+                        <w:txbxContent>
+                          <w:p>
+                            <w:pPr>
+                              <w:pStyle w:val="Beschriftung"/>
+                              <w:rPr>
+                                <w:noProof/>
+                              </w:rPr>
+                            </w:pPr>
+                            <w:r>
+                              <w:t xml:space="preserve">Abbildung </w:t>
+                            </w:r>
+                            <w:r>
+                              <w:fldChar w:fldCharType="begin"/>
+                            </w:r>
+                            <w:r>
+                              <w:instrText xml:space="preserve"> SEQ Abbildung \* ARABIC </w:instrText>
+                            </w:r>
+                            <w:r>
+                              <w:fldChar w:fldCharType="separate"/>
+                            </w:r>
+                            <w:r>
+                              <w:rPr>
+                                <w:noProof/>
+                              </w:rPr>
+                              <w:t>4</w:t>
+                            </w:r>
+                            <w:r>
+                              <w:fldChar w:fldCharType="end"/>
+                            </w:r>
+                            <w:r>
+                              <w:t>: Übersicht des Programmablaufs</w:t>
+                            </w:r>
+                          </w:p>
+                        </w:txbxContent>
+                      </wps:txbx>
+                      <wps:bodyPr rot="0" spcFirstLastPara="0" vertOverflow="overflow" horzOverflow="overflow" vert="horz" wrap="square" lIns="0" tIns="0" rIns="0" bIns="0" numCol="1" spcCol="0" rtlCol="0" fromWordArt="0" anchor="t" anchorCtr="0" forceAA="0" compatLnSpc="1">
+                        <a:prstTxWarp prst="textNoShape">
+                          <a:avLst/>
+                        </a:prstTxWarp>
+                        <a:spAutoFit/>
+                      </wps:bodyPr>
+                    </wps:wsp>
+                  </a:graphicData>
+                </a:graphic>
+              </wp:anchor>
+            </w:drawing>
+          </mc:Choice>
+          <mc:Fallback>
+            <w:pict>
+              <v:shapetype w14:anchorId="70BD8899" id="_x0000_t202" coordsize="21600,21600" o:spt="202" path="m,l,21600r21600,l21600,xe">
+                <v:stroke joinstyle="miter"/>
+                <v:path gradientshapeok="t" o:connecttype="rect"/>
+              </v:shapetype>
+              <v:shape id="Textfeld 22" o:spid="_x0000_s1031" type="#_x0000_t202" style="position:absolute;margin-left:54pt;margin-top:106.1pt;width:283.3pt;height:.05pt;z-index:251681792;visibility:visible;mso-wrap-style:square;mso-wrap-distance-left:9pt;mso-wrap-distance-top:0;mso-wrap-distance-right:9pt;mso-wrap-distance-bottom:0;mso-position-horizontal:absolute;mso-position-horizontal-relative:text;mso-position-vertical:absolute;mso-position-vertical-relative:text;v-text-anchor:top" o:gfxdata="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" stroked="f">
+                <v:textbox style="mso-fit-shape-to-text:t" inset="0,0,0,0">
+                  <w:txbxContent>
+                    <w:p>
+                      <w:pPr>
+                        <w:pStyle w:val="Beschriftung"/>
+                        <w:rPr>
+                          <w:noProof/>
+                        </w:rPr>
+                      </w:pPr>
+                      <w:r>
+                        <w:t xml:space="preserve">Abbildung </w:t>
+                      </w:r>
+                      <w:r>
+                        <w:fldChar w:fldCharType="begin"/>
+                      </w:r>
+                      <w:r>
+                        <w:instrText xml:space="preserve"> SEQ Abbildung \* ARABIC </w:instrText>
+                      </w:r>
+                      <w:r>
+                        <w:fldChar w:fldCharType="separate"/>
+                      </w:r>
+                      <w:r>
+                        <w:rPr>
+                          <w:noProof/>
+                        </w:rPr>
+                        <w:t>4</w:t>
+                      </w:r>
+                      <w:r>
+                        <w:fldChar w:fldCharType="end"/>
+                      </w:r>
+                      <w:r>
+                        <w:t>: Übersicht des Programmablaufs</w:t>
+                      </w:r>
+                    </w:p>
+                  </w:txbxContent>
+                </v:textbox>
+              </v:shape>
+            </w:pict>
+          </mc:Fallback>
+        </mc:AlternateContent>
+      </w:r>
+      <w:r>
+        <w:rPr>
+          <w:noProof/>
+        </w:rPr>
+        <mc:AlternateContent>
+          <mc:Choice Requires="wps">
+            <w:drawing>
+              <wp:anchor distT="0" distB="0" distL="114300" distR="114300" simplePos="0" relativeHeight="251669504" behindDoc="0" locked="0" layoutInCell="1" allowOverlap="1" wp14:anchorId="26744981" wp14:editId="09390C49">
+                <wp:simplePos x="0" y="0"/>
+                <wp:positionH relativeFrom="column">
+                  <wp:posOffset>685920</wp:posOffset>
+                </wp:positionH>
+                <wp:positionV relativeFrom="paragraph">
+                  <wp:posOffset>6350</wp:posOffset>
+                </wp:positionV>
+                <wp:extent cx="3598288" cy="1284502"/>
+                <wp:effectExtent l="0" t="0" r="21590" b="11430"/>
+                <wp:wrapNone/>
+                <wp:docPr id="11" name="Rechteck: abgerundete Ecken 11"/>
+                <wp:cNvGraphicFramePr/>
+                <a:graphic xmlns:a="http://schemas.openxmlformats.org/drawingml/2006/main">
+                  <a:graphicData uri="http://schemas.microsoft.com/office/word/2010/wordprocessingShape">
+                    <wps:wsp>
+                      <wps:cNvSpPr/>
+                      <wps:spPr>
+                        <a:xfrm>
+                          <a:off x="0" y="0"/>
+                          <a:ext cx="3598288" cy="1284502"/>
+                        </a:xfrm>
+                        <a:prstGeom prst="roundRect">
+                          <a:avLst/>
+                        </a:prstGeom>
+                      </wps:spPr>
+                      <wps:style>
+                        <a:lnRef idx="2">
+                          <a:schemeClr val="dk1"/>
+                        </a:lnRef>
+                        <a:fillRef idx="1">
+                          <a:schemeClr val="lt1"/>
+                        </a:fillRef>
+                        <a:effectRef idx="0">
+                          <a:schemeClr val="dk1"/>
+                        </a:effectRef>
+                        <a:fontRef idx="minor">
+                          <a:schemeClr val="dk1"/>
+                        </a:fontRef>
+                      </wps:style>
+                      <wps:txbx>
+                        <w:txbxContent>
+                          <w:p>
+                            <w:pPr>
+                              <w:jc w:val="center"/>
+                            </w:pPr>
+                            <w:r>
+                              <w:t xml:space="preserve">Simulation </w:t>
+                            </w:r>
+                            <w:r>
+                              <w:br/>
+                            </w:r>
+                            <w:proofErr w:type="spellStart"/>
+                            <w:proofErr w:type="gramStart"/>
+                            <w:r>
+                              <w:rPr>
+                                <w:rFonts w:ascii="Consolas" w:hAnsi="Consolas" w:cs="Consolas"/>
+                                <w:color w:val="000000"/>
+                                <w:sz w:val="19"/>
+                                <w:szCs w:val="19"/>
+                              </w:rPr>
+                              <w:t>timerslot</w:t>
+                            </w:r>
+                            <w:proofErr w:type="spellEnd"/>
+                            <w:r>
+                              <w:rPr>
+                                <w:rFonts w:ascii="Consolas" w:hAnsi="Consolas" w:cs="Consolas"/>
+                                <w:color w:val="000000"/>
+                                <w:sz w:val="19"/>
+                                <w:szCs w:val="19"/>
+                              </w:rPr>
+                              <w:t>(</w:t>
+                            </w:r>
+                            <w:proofErr w:type="gramEnd"/>
+                            <w:r>
+                              <w:rPr>
+                                <w:rFonts w:ascii="Consolas" w:hAnsi="Consolas" w:cs="Consolas"/>
+                                <w:color w:val="000000"/>
+                                <w:sz w:val="19"/>
+                                <w:szCs w:val="19"/>
+                              </w:rPr>
+                              <w:t>)</w:t>
+                            </w:r>
+                          </w:p>
+                        </w:txbxContent>
+                      </wps:txbx>
+                      <wps:bodyPr rot="0" spcFirstLastPara="0" vertOverflow="overflow" horzOverflow="overflow" vert="horz" wrap="square" lIns="91440" tIns="45720" rIns="91440" bIns="45720" numCol="1" spcCol="0" rtlCol="0" fromWordArt="0" anchor="t" anchorCtr="0" forceAA="0" compatLnSpc="1">
+                        <a:prstTxWarp prst="textNoShape">
+                          <a:avLst/>
+                        </a:prstTxWarp>
+                        <a:noAutofit/>
+                      </wps:bodyPr>
+                    </wps:wsp>
+                  </a:graphicData>
+                </a:graphic>
+                <wp14:sizeRelH relativeFrom="margin">
+                  <wp14:pctWidth>0</wp14:pctWidth>
+                </wp14:sizeRelH>
+                <wp14:sizeRelV relativeFrom="margin">
+                  <wp14:pctHeight>0</wp14:pctHeight>
+                </wp14:sizeRelV>
+              </wp:anchor>
+            </w:drawing>
+          </mc:Choice>
+          <mc:Fallback>
+            <w:pict>
+              <v:roundrect w14:anchorId="26744981" id="Rechteck: abgerundete Ecken 11" o:spid="_x0000_s1032" style="position:absolute;margin-left:54pt;margin-top:.5pt;width:283.35pt;height:101.15pt;z-index:251669504;visibility:visible;mso-wrap-style:square;mso-width-percent:0;mso-height-percent:0;mso-wrap-distance-left:9pt;mso-wrap-distance-top:0;mso-wrap-distance-right:9pt;mso-wrap-distance-bottom:0;mso-position-horizontal:absolute;mso-position-horizontal-relative:text;mso-position-vertical:absolute;mso-position-vertical-relative:text;mso-width-percent:0;mso-height-percent:0;mso-width-relative:margin;mso-height-relative:margin;v-text-anchor:top" arcsize="10923f" o:gfxdata="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" fillcolor="white [3201]" strokecolor="black [3200]" strokeweight="1pt">
+                <v:stroke joinstyle="miter"/>
+                <v:textbox>
+                  <w:txbxContent>
+                    <w:p>
+                      <w:pPr>
+                        <w:jc w:val="center"/>
+                      </w:pPr>
+                      <w:r>
+                        <w:t xml:space="preserve">Simulation </w:t>
+                      </w:r>
+                      <w:r>
+                        <w:br/>
+                      </w:r>
+                      <w:proofErr w:type="spellStart"/>
+                      <w:proofErr w:type="gramStart"/>
+                      <w:r>
+                        <w:rPr>
+                          <w:rFonts w:ascii="Consolas" w:hAnsi="Consolas" w:cs="Consolas"/>
+                          <w:color w:val="000000"/>
+                          <w:sz w:val="19"/>
+                          <w:szCs w:val="19"/>
+                        </w:rPr>
+                        <w:t>timerslot</w:t>
+                      </w:r>
+                      <w:proofErr w:type="spellEnd"/>
+                      <w:r>
+                        <w:rPr>
+                          <w:rFonts w:ascii="Consolas" w:hAnsi="Consolas" w:cs="Consolas"/>
+                          <w:color w:val="000000"/>
+                          <w:sz w:val="19"/>
+                          <w:szCs w:val="19"/>
+                        </w:rPr>
+                        <w:t>(</w:t>
+                      </w:r>
+                      <w:proofErr w:type="gramEnd"/>
+                      <w:r>
+                        <w:rPr>
+                          <w:rFonts w:ascii="Consolas" w:hAnsi="Consolas" w:cs="Consolas"/>
+                          <w:color w:val="000000"/>
+                          <w:sz w:val="19"/>
+                          <w:szCs w:val="19"/>
+                        </w:rPr>
+                        <w:t>)</w:t>
+                      </w:r>
+                    </w:p>
+                  </w:txbxContent>
+                </v:textbox>
+              </v:roundrect>
+            </w:pict>
+          </mc:Fallback>
+        </mc:AlternateContent>
+      </w:r>
+    </w:p>
+    <w:p>
+      <w:r>
+        <w:rPr>
+          <w:noProof/>
+        </w:rPr>
+        <mc:AlternateContent>
+          <mc:Choice Requires="wps">
+            <w:drawing>
+              <wp:anchor distT="0" distB="0" distL="114300" distR="114300" simplePos="0" relativeHeight="251679744" behindDoc="0" locked="0" layoutInCell="1" allowOverlap="1" wp14:anchorId="6E0BE05B" wp14:editId="16182208">
+                <wp:simplePos x="0" y="0"/>
+                <wp:positionH relativeFrom="column">
+                  <wp:posOffset>4432447</wp:posOffset>
+                </wp:positionH>
+                <wp:positionV relativeFrom="paragraph">
+                  <wp:posOffset>257840</wp:posOffset>
+                </wp:positionV>
+                <wp:extent cx="135970" cy="227750"/>
+                <wp:effectExtent l="11430" t="26670" r="8890" b="46990"/>
+                <wp:wrapNone/>
+                <wp:docPr id="21" name="Pfeil: nach oben und unten 21"/>
+                <wp:cNvGraphicFramePr/>
+                <a:graphic xmlns:a="http://schemas.openxmlformats.org/drawingml/2006/main">
+                  <a:graphicData uri="http://schemas.microsoft.com/office/word/2010/wordprocessingShape">
+                    <wps:wsp>
+                      <wps:cNvSpPr/>
+                      <wps:spPr>
+                        <a:xfrm rot="5400000">
+                          <a:off x="0" y="0"/>
+                          <a:ext cx="135970" cy="227750"/>
+                        </a:xfrm>
+                        <a:prstGeom prst="upDownArrow">
+                          <a:avLst/>
+                        </a:prstGeom>
+                      </wps:spPr>
+                      <wps:style>
+                        <a:lnRef idx="2">
+                          <a:schemeClr val="dk1">
+                            <a:shade val="50000"/>
+                          </a:schemeClr>
+                        </a:lnRef>
+                        <a:fillRef idx="1">
+                          <a:schemeClr val="dk1"/>
+                        </a:fillRef>
+                        <a:effectRef idx="0">
+                          <a:schemeClr val="dk1"/>
+                        </a:effectRef>
+                        <a:fontRef idx="minor">
+                          <a:schemeClr val="lt1"/>
+                        </a:fontRef>
+                      </wps:style>
+                      <wps:bodyPr rot="0" spcFirstLastPara="0" vertOverflow="overflow" horzOverflow="overflow" vert="horz" wrap="square" lIns="91440" tIns="45720" rIns="91440" bIns="45720" numCol="1" spcCol="0" rtlCol="0" fromWordArt="0" anchor="ctr" anchorCtr="0" forceAA="0" compatLnSpc="1">
+                        <a:prstTxWarp prst="textNoShape">
+                          <a:avLst/>
+                        </a:prstTxWarp>
+                        <a:noAutofit/>
+                      </wps:bodyPr>
+                    </wps:wsp>
+                  </a:graphicData>
+                </a:graphic>
+              </wp:anchor>
+            </w:drawing>
+          </mc:Choice>
+          <mc:Fallback>
+            <w:pict>
+              <v:shapetype w14:anchorId="057CB792" id="_x0000_t70" coordsize="21600,21600" o:spt="70" adj="5400,4320" path="m10800,l21600@0@3@0@3@2,21600@2,10800,21600,0@2@1@2@1@0,0@0xe">
+                <v:stroke joinstyle="miter"/>
+                <v:formulas>
+                  <v:f eqn="val #1"/>
+                  <v:f eqn="val #0"/>
+                  <v:f eqn="sum 21600 0 #1"/>
+                  <v:f eqn="sum 21600 0 #0"/>
+                  <v:f eqn="prod #1 #0 10800"/>
+                  <v:f eqn="sum #1 0 @4"/>
+                  <v:f eqn="sum 21600 0 @5"/>
+                </v:formulas>
+                <v:path o:connecttype="custom" o:connectlocs="10800,0;0,@0;@1,10800;0,@2;10800,21600;21600,@2;@3,10800;21600,@0" o:connectangles="270,180,180,180,90,0,0,0" textboxrect="@1,@5,@3,@6"/>
+                <v:handles>
+                  <v:h position="#0,#1" xrange="0,10800" yrange="0,10800"/>
+                </v:handles>
+              </v:shapetype>
+              <v:shape id="Pfeil: nach oben und unten 21" o:spid="_x0000_s1026" type="#_x0000_t70" style="position:absolute;margin-left:349pt;margin-top:20.3pt;width:10.7pt;height:17.95pt;rotation:90;z-index:251679744;visibility:visible;mso-wrap-style:square;mso-wrap-distance-left:9pt;mso-wrap-distance-top:0;mso-wrap-distance-right:9pt;mso-wrap-distance-bottom:0;mso-position-horizontal:absolute;mso-position-horizontal-relative:text;mso-position-vertical:absolute;mso-position-vertical-relative:text;v-text-anchor:middle" o:gfxdata="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" adj=",6448" fillcolor="black [3200]" strokecolor="black [1600]" strokeweight="1pt"/>
+            </w:pict>
+          </mc:Fallback>
+        </mc:AlternateContent>
+      </w:r>
+      <w:r>
+        <w:rPr>
+          <w:noProof/>
+        </w:rPr>
+        <mc:AlternateContent>
+          <mc:Choice Requires="wps">
+            <w:drawing>
+              <wp:anchor distT="0" distB="0" distL="114300" distR="114300" simplePos="0" relativeHeight="251675648" behindDoc="0" locked="0" layoutInCell="1" allowOverlap="1" wp14:anchorId="424F7D45" wp14:editId="19AA1D57">
+                <wp:simplePos x="0" y="0"/>
+                <wp:positionH relativeFrom="column">
+                  <wp:posOffset>4703239</wp:posOffset>
+                </wp:positionH>
+                <wp:positionV relativeFrom="paragraph">
+                  <wp:posOffset>85948</wp:posOffset>
+                </wp:positionV>
+                <wp:extent cx="1536700" cy="617220"/>
+                <wp:effectExtent l="0" t="0" r="25400" b="11430"/>
+                <wp:wrapNone/>
+                <wp:docPr id="16" name="Rechteck: abgerundete Ecken 16"/>
+                <wp:cNvGraphicFramePr/>
+                <a:graphic xmlns:a="http://schemas.openxmlformats.org/drawingml/2006/main">
+                  <a:graphicData uri="http://schemas.microsoft.com/office/word/2010/wordprocessingShape">
+                    <wps:wsp>
+                      <wps:cNvSpPr/>
+                      <wps:spPr>
+                        <a:xfrm>
+                          <a:off x="0" y="0"/>
+                          <a:ext cx="1536700" cy="617220"/>
+                        </a:xfrm>
+                        <a:prstGeom prst="roundRect">
+                          <a:avLst/>
+                        </a:prstGeom>
+                      </wps:spPr>
+                      <wps:style>
+                        <a:lnRef idx="2">
+                          <a:schemeClr val="dk1"/>
+                        </a:lnRef>
+                        <a:fillRef idx="1">
+                          <a:schemeClr val="lt1"/>
+                        </a:fillRef>
+                        <a:effectRef idx="0">
+                          <a:schemeClr val="dk1"/>
+                        </a:effectRef>
+                        <a:fontRef idx="minor">
+                          <a:schemeClr val="dk1"/>
+                        </a:fontRef>
+                      </wps:style>
+                      <wps:txbx>
+                        <w:txbxContent>
+                          <w:p>
+                            <w:pPr>
+                              <w:jc w:val="center"/>
+                            </w:pPr>
+                            <w:r>
+                              <w:rPr>
+                                <w:rFonts w:ascii="Consolas" w:hAnsi="Consolas" w:cs="Consolas"/>
+                                <w:color w:val="000000"/>
+                                <w:sz w:val="19"/>
+                                <w:szCs w:val="19"/>
+                              </w:rPr>
+                              <w:t>Steuerung</w:t>
+                            </w:r>
+                            <w:r>
+                              <w:rPr>
+                                <w:rFonts w:ascii="Consolas" w:hAnsi="Consolas" w:cs="Consolas"/>
+                                <w:color w:val="000000"/>
+                                <w:sz w:val="19"/>
+                                <w:szCs w:val="19"/>
+                              </w:rPr>
+                              <w:br/>
+                            </w:r>
+                            <w:proofErr w:type="spellStart"/>
+                            <w:proofErr w:type="gramStart"/>
+                            <w:r>
+                              <w:rPr>
+                                <w:rFonts w:ascii="Consolas" w:hAnsi="Consolas" w:cs="Consolas"/>
+                                <w:color w:val="000000"/>
+                                <w:sz w:val="19"/>
+                                <w:szCs w:val="19"/>
+                              </w:rPr>
+                              <w:t>pushButtonSim</w:t>
+                            </w:r>
+                            <w:proofErr w:type="spellEnd"/>
+                            <w:r>
+                              <w:rPr>
+                                <w:rFonts w:ascii="Consolas" w:hAnsi="Consolas" w:cs="Consolas"/>
+                                <w:color w:val="000000"/>
+                                <w:sz w:val="19"/>
+                                <w:szCs w:val="19"/>
+                              </w:rPr>
+                              <w:t>(</w:t>
+                            </w:r>
+                            <w:proofErr w:type="gramEnd"/>
+                            <w:r>
+                              <w:rPr>
+                                <w:rFonts w:ascii="Consolas" w:hAnsi="Consolas" w:cs="Consolas"/>
+                                <w:color w:val="000000"/>
+                                <w:sz w:val="19"/>
+                                <w:szCs w:val="19"/>
+                              </w:rPr>
+                              <w:t>)</w:t>
+                            </w:r>
+                          </w:p>
+                        </w:txbxContent>
+                      </wps:txbx>
+                      <wps:bodyPr rot="0" spcFirstLastPara="0" vertOverflow="overflow" horzOverflow="overflow" vert="horz" wrap="square" lIns="91440" tIns="45720" rIns="91440" bIns="45720" numCol="1" spcCol="0" rtlCol="0" fromWordArt="0" anchor="ctr" anchorCtr="0" forceAA="0" compatLnSpc="1">
+                        <a:prstTxWarp prst="textNoShape">
+                          <a:avLst/>
+                        </a:prstTxWarp>
+                        <a:noAutofit/>
+                      </wps:bodyPr>
+                    </wps:wsp>
+                  </a:graphicData>
+                </a:graphic>
+                <wp14:sizeRelH relativeFrom="margin">
+                  <wp14:pctWidth>0</wp14:pctWidth>
+                </wp14:sizeRelH>
+                <wp14:sizeRelV relativeFrom="margin">
+                  <wp14:pctHeight>0</wp14:pctHeight>
+                </wp14:sizeRelV>
+              </wp:anchor>
+            </w:drawing>
+          </mc:Choice>
+          <mc:Fallback>
+            <w:pict>
+              <v:roundrect w14:anchorId="424F7D45" id="Rechteck: abgerundete Ecken 16" o:spid="_x0000_s1033" style="position:absolute;margin-left:370.35pt;margin-top:6.75pt;width:121pt;height:48.6pt;z-index:251675648;visibility:visible;mso-wrap-style:square;mso-width-percent:0;mso-height-percent:0;mso-wrap-distance-left:9pt;mso-wrap-distance-top:0;mso-wrap-distance-right:9pt;mso-wrap-distance-bottom:0;mso-position-horizontal:absolute;mso-position-horizontal-relative:text;mso-position-vertical:absolute;mso-position-vertical-relative:text;mso-width-percent:0;mso-height-percent:0;mso-width-relative:margin;mso-height-relative:margin;v-text-anchor:middle" arcsize="10923f" o:gfxdata="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" fillcolor="white [3201]" strokecolor="black [3200]" strokeweight="1pt">
+                <v:stroke joinstyle="miter"/>
+                <v:textbox>
+                  <w:txbxContent>
+                    <w:p>
+                      <w:pPr>
+                        <w:jc w:val="center"/>
+                      </w:pPr>
+                      <w:r>
+                        <w:rPr>
+                          <w:rFonts w:ascii="Consolas" w:hAnsi="Consolas" w:cs="Consolas"/>
+                          <w:color w:val="000000"/>
+                          <w:sz w:val="19"/>
+                          <w:szCs w:val="19"/>
+                        </w:rPr>
+                        <w:t>Steuerung</w:t>
+                      </w:r>
+                      <w:r>
+                        <w:rPr>
+                          <w:rFonts w:ascii="Consolas" w:hAnsi="Consolas" w:cs="Consolas"/>
+                          <w:color w:val="000000"/>
+                          <w:sz w:val="19"/>
+                          <w:szCs w:val="19"/>
+                        </w:rPr>
+                        <w:br/>
+                      </w:r>
+                      <w:proofErr w:type="spellStart"/>
+                      <w:proofErr w:type="gramStart"/>
+                      <w:r>
+                        <w:rPr>
+                          <w:rFonts w:ascii="Consolas" w:hAnsi="Consolas" w:cs="Consolas"/>
+                          <w:color w:val="000000"/>
+                          <w:sz w:val="19"/>
+                          <w:szCs w:val="19"/>
+                        </w:rPr>
+                        <w:t>pushButtonSim</w:t>
+                      </w:r>
+                      <w:proofErr w:type="spellEnd"/>
+                      <w:r>
+                        <w:rPr>
+                          <w:rFonts w:ascii="Consolas" w:hAnsi="Consolas" w:cs="Consolas"/>
+                          <w:color w:val="000000"/>
+                          <w:sz w:val="19"/>
+                          <w:szCs w:val="19"/>
+                        </w:rPr>
+                        <w:t>(</w:t>
+                      </w:r>
+                      <w:proofErr w:type="gramEnd"/>
+                      <w:r>
+                        <w:rPr>
+                          <w:rFonts w:ascii="Consolas" w:hAnsi="Consolas" w:cs="Consolas"/>
+                          <w:color w:val="000000"/>
+                          <w:sz w:val="19"/>
+                          <w:szCs w:val="19"/>
+                        </w:rPr>
+                        <w:t>)</w:t>
+                      </w:r>
+                    </w:p>
+                  </w:txbxContent>
+                </v:textbox>
+              </v:roundrect>
+            </w:pict>
+          </mc:Fallback>
+        </mc:AlternateContent>
+      </w:r>
+    </w:p>
+    <w:p>
+      <w:r>
+        <w:rPr>
+          <w:noProof/>
+        </w:rPr>
+        <mc:AlternateContent>
+          <mc:Choice Requires="wps">
+            <w:drawing>
+              <wp:anchor distT="0" distB="0" distL="114300" distR="114300" simplePos="0" relativeHeight="251673600" behindDoc="0" locked="0" layoutInCell="1" allowOverlap="1" wp14:anchorId="4D0DF76B" wp14:editId="03C662AE">
+                <wp:simplePos x="0" y="0"/>
+                <wp:positionH relativeFrom="column">
+                  <wp:posOffset>2542540</wp:posOffset>
+                </wp:positionH>
+                <wp:positionV relativeFrom="paragraph">
+                  <wp:posOffset>3810</wp:posOffset>
+                </wp:positionV>
+                <wp:extent cx="1536700" cy="617220"/>
+                <wp:effectExtent l="0" t="0" r="25400" b="11430"/>
+                <wp:wrapNone/>
+                <wp:docPr id="15" name="Rechteck: abgerundete Ecken 15"/>
+                <wp:cNvGraphicFramePr/>
+                <a:graphic xmlns:a="http://schemas.openxmlformats.org/drawingml/2006/main">
+                  <a:graphicData uri="http://schemas.microsoft.com/office/word/2010/wordprocessingShape">
+                    <wps:wsp>
+                      <wps:cNvSpPr/>
+                      <wps:spPr>
+                        <a:xfrm>
+                          <a:off x="0" y="0"/>
+                          <a:ext cx="1536700" cy="617220"/>
+                        </a:xfrm>
+                        <a:prstGeom prst="roundRect">
+                          <a:avLst/>
+                        </a:prstGeom>
+                      </wps:spPr>
+                      <wps:style>
+                        <a:lnRef idx="2">
+                          <a:schemeClr val="dk1"/>
+                        </a:lnRef>
+                        <a:fillRef idx="1">
+                          <a:schemeClr val="lt1"/>
+                        </a:fillRef>
+                        <a:effectRef idx="0">
+                          <a:schemeClr val="dk1"/>
+                        </a:effectRef>
+                        <a:fontRef idx="minor">
+                          <a:schemeClr val="dk1"/>
+                        </a:fontRef>
+                      </wps:style>
+                      <wps:txbx>
+                        <w:txbxContent>
+                          <w:p>
+                            <w:pPr>
+                              <w:jc w:val="center"/>
+                              <w:rPr>
+                                <w:rFonts w:ascii="Consolas" w:hAnsi="Consolas" w:cs="Consolas"/>
+                                <w:color w:val="000000"/>
+                                <w:sz w:val="19"/>
+                                <w:szCs w:val="19"/>
+                              </w:rPr>
+                            </w:pPr>
+                            <w:r>
+                              <w:rPr>
+                                <w:rFonts w:ascii="Consolas" w:hAnsi="Consolas" w:cs="Consolas"/>
+                                <w:color w:val="000000"/>
+                                <w:sz w:val="19"/>
+                                <w:szCs w:val="19"/>
+                              </w:rPr>
+                              <w:t xml:space="preserve">Actor update &amp; rendern </w:t>
+                            </w:r>
+                            <w:r>
+                              <w:rPr>
+                                <w:rFonts w:ascii="Consolas" w:hAnsi="Consolas" w:cs="Consolas"/>
+                                <w:color w:val="000000"/>
+                                <w:sz w:val="19"/>
+                                <w:szCs w:val="19"/>
+                              </w:rPr>
+                              <w:t>3</w:t>
+                            </w:r>
+                            <w:r>
+                              <w:rPr>
+                                <w:rFonts w:ascii="Consolas" w:hAnsi="Consolas" w:cs="Consolas"/>
+                                <w:color w:val="000000"/>
+                                <w:sz w:val="19"/>
+                                <w:szCs w:val="19"/>
+                              </w:rPr>
+                              <w:t>D</w:t>
+                            </w:r>
+                            <w:r>
+                              <w:rPr>
+                                <w:rFonts w:ascii="Consolas" w:hAnsi="Consolas" w:cs="Consolas"/>
+                                <w:color w:val="000000"/>
+                                <w:sz w:val="19"/>
+                                <w:szCs w:val="19"/>
+                              </w:rPr>
+                              <w:br/>
+                              <w:t>SimUpdate</w:t>
+                            </w:r>
+                            <w:r>
+                              <w:rPr>
+                                <w:rFonts w:ascii="Consolas" w:hAnsi="Consolas" w:cs="Consolas"/>
+                                <w:color w:val="000000"/>
+                                <w:sz w:val="19"/>
+                                <w:szCs w:val="19"/>
+                              </w:rPr>
+                              <w:t>3</w:t>
+                            </w:r>
+                            <w:proofErr w:type="gramStart"/>
+                            <w:r>
+                              <w:rPr>
+                                <w:rFonts w:ascii="Consolas" w:hAnsi="Consolas" w:cs="Consolas"/>
+                                <w:color w:val="000000"/>
+                                <w:sz w:val="19"/>
+                                <w:szCs w:val="19"/>
+                              </w:rPr>
+                              <w:t>D(</w:t>
+                            </w:r>
+                            <w:proofErr w:type="gramEnd"/>
+                            <w:r>
+                              <w:rPr>
+                                <w:rFonts w:ascii="Consolas" w:hAnsi="Consolas" w:cs="Consolas"/>
+                                <w:color w:val="000000"/>
+                                <w:sz w:val="19"/>
+                                <w:szCs w:val="19"/>
+                              </w:rPr>
+                              <w:t>)</w:t>
+                            </w:r>
+                          </w:p>
+                          <w:p>
+                            <w:pPr>
+                              <w:jc w:val="center"/>
+                            </w:pPr>
+                          </w:p>
+                        </w:txbxContent>
+                      </wps:txbx>
+                      <wps:bodyPr rot="0" spcFirstLastPara="0" vertOverflow="overflow" horzOverflow="overflow" vert="horz" wrap="square" lIns="91440" tIns="45720" rIns="91440" bIns="45720" numCol="1" spcCol="0" rtlCol="0" fromWordArt="0" anchor="ctr" anchorCtr="0" forceAA="0" compatLnSpc="1">
+                        <a:prstTxWarp prst="textNoShape">
+                          <a:avLst/>
+                        </a:prstTxWarp>
+                        <a:noAutofit/>
+                      </wps:bodyPr>
+                    </wps:wsp>
+                  </a:graphicData>
+                </a:graphic>
+                <wp14:sizeRelH relativeFrom="margin">
+                  <wp14:pctWidth>0</wp14:pctWidth>
+                </wp14:sizeRelH>
+                <wp14:sizeRelV relativeFrom="margin">
+                  <wp14:pctHeight>0</wp14:pctHeight>
+                </wp14:sizeRelV>
+              </wp:anchor>
+            </w:drawing>
+          </mc:Choice>
+          <mc:Fallback>
+            <w:pict>
+              <v:roundrect w14:anchorId="4D0DF76B" id="Rechteck: abgerundete Ecken 15" o:spid="_x0000_s1034" style="position:absolute;margin-left:200.2pt;margin-top:.3pt;width:121pt;height:48.6pt;z-index:251673600;visibility:visible;mso-wrap-style:square;mso-width-percent:0;mso-height-percent:0;mso-wrap-distance-left:9pt;mso-wrap-distance-top:0;mso-wrap-distance-right:9pt;mso-wrap-distance-bottom:0;mso-position-horizontal:absolute;mso-position-horizontal-relative:text;mso-position-vertical:absolute;mso-position-vertical-relative:text;mso-width-percent:0;mso-height-percent:0;mso-width-relative:margin;mso-height-relative:margin;v-text-anchor:middle" arcsize="10923f" o:gfxdata="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" fillcolor="white [3201]" strokecolor="black [3200]" strokeweight="1pt">
+                <v:stroke joinstyle="miter"/>
+                <v:textbox>
+                  <w:txbxContent>
+                    <w:p>
+                      <w:pPr>
+                        <w:jc w:val="center"/>
+                        <w:rPr>
+                          <w:rFonts w:ascii="Consolas" w:hAnsi="Consolas" w:cs="Consolas"/>
+                          <w:color w:val="000000"/>
+                          <w:sz w:val="19"/>
+                          <w:szCs w:val="19"/>
+                        </w:rPr>
+                      </w:pPr>
+                      <w:r>
+                        <w:rPr>
+                          <w:rFonts w:ascii="Consolas" w:hAnsi="Consolas" w:cs="Consolas"/>
+                          <w:color w:val="000000"/>
+                          <w:sz w:val="19"/>
+                          <w:szCs w:val="19"/>
+                        </w:rPr>
+                        <w:t xml:space="preserve">Actor update &amp; rendern </w:t>
+                      </w:r>
+                      <w:r>
+                        <w:rPr>
+                          <w:rFonts w:ascii="Consolas" w:hAnsi="Consolas" w:cs="Consolas"/>
+                          <w:color w:val="000000"/>
+                          <w:sz w:val="19"/>
+                          <w:szCs w:val="19"/>
+                        </w:rPr>
+                        <w:t>3</w:t>
+                      </w:r>
+                      <w:r>
+                        <w:rPr>
+                          <w:rFonts w:ascii="Consolas" w:hAnsi="Consolas" w:cs="Consolas"/>
+                          <w:color w:val="000000"/>
+                          <w:sz w:val="19"/>
+                          <w:szCs w:val="19"/>
+                        </w:rPr>
+                        <w:t>D</w:t>
+                      </w:r>
+                      <w:r>
+                        <w:rPr>
+                          <w:rFonts w:ascii="Consolas" w:hAnsi="Consolas" w:cs="Consolas"/>
+                          <w:color w:val="000000"/>
+                          <w:sz w:val="19"/>
+                          <w:szCs w:val="19"/>
+                        </w:rPr>
+                        <w:br/>
+                        <w:t>SimUpdate</w:t>
+                      </w:r>
+                      <w:r>
+                        <w:rPr>
+                          <w:rFonts w:ascii="Consolas" w:hAnsi="Consolas" w:cs="Consolas"/>
+                          <w:color w:val="000000"/>
+                          <w:sz w:val="19"/>
+                          <w:szCs w:val="19"/>
+                        </w:rPr>
+                        <w:t>3</w:t>
+                      </w:r>
+                      <w:proofErr w:type="gramStart"/>
+                      <w:r>
+                        <w:rPr>
+                          <w:rFonts w:ascii="Consolas" w:hAnsi="Consolas" w:cs="Consolas"/>
+                          <w:color w:val="000000"/>
+                          <w:sz w:val="19"/>
+                          <w:szCs w:val="19"/>
+                        </w:rPr>
+                        <w:t>D(</w:t>
+                      </w:r>
+                      <w:proofErr w:type="gramEnd"/>
+                      <w:r>
+                        <w:rPr>
+                          <w:rFonts w:ascii="Consolas" w:hAnsi="Consolas" w:cs="Consolas"/>
+                          <w:color w:val="000000"/>
+                          <w:sz w:val="19"/>
+                          <w:szCs w:val="19"/>
+                        </w:rPr>
+                        <w:t>)</w:t>
+                      </w:r>
+                    </w:p>
+                    <w:p>
+                      <w:pPr>
+                        <w:jc w:val="center"/>
+                      </w:pPr>
+                    </w:p>
+                  </w:txbxContent>
+                </v:textbox>
+              </v:roundrect>
+            </w:pict>
+          </mc:Fallback>
+        </mc:AlternateContent>
+      </w:r>
+      <w:r>
+        <w:rPr>
+          <w:noProof/>
+        </w:rPr>
+        <mc:AlternateContent>
+          <mc:Choice Requires="wps">
+            <w:drawing>
+              <wp:anchor distT="0" distB="0" distL="114300" distR="114300" simplePos="0" relativeHeight="251671552" behindDoc="0" locked="0" layoutInCell="1" allowOverlap="1" wp14:anchorId="08523AE6" wp14:editId="3ABA3D65">
+                <wp:simplePos x="0" y="0"/>
+                <wp:positionH relativeFrom="column">
+                  <wp:posOffset>903090</wp:posOffset>
+                </wp:positionH>
+                <wp:positionV relativeFrom="paragraph">
+                  <wp:posOffset>5080</wp:posOffset>
+                </wp:positionV>
+                <wp:extent cx="1536700" cy="617838"/>
+                <wp:effectExtent l="0" t="0" r="25400" b="11430"/>
+                <wp:wrapNone/>
+                <wp:docPr id="12" name="Rechteck: abgerundete Ecken 12"/>
+                <wp:cNvGraphicFramePr/>
+                <a:graphic xmlns:a="http://schemas.openxmlformats.org/drawingml/2006/main">
+                  <a:graphicData uri="http://schemas.microsoft.com/office/word/2010/wordprocessingShape">
+                    <wps:wsp>
+                      <wps:cNvSpPr/>
+                      <wps:spPr>
+                        <a:xfrm>
+                          <a:off x="0" y="0"/>
+                          <a:ext cx="1536700" cy="617838"/>
+                        </a:xfrm>
+                        <a:prstGeom prst="roundRect">
+                          <a:avLst/>
+                        </a:prstGeom>
+                      </wps:spPr>
+                      <wps:style>
+                        <a:lnRef idx="2">
+                          <a:schemeClr val="dk1"/>
+                        </a:lnRef>
+                        <a:fillRef idx="1">
+                          <a:schemeClr val="lt1"/>
+                        </a:fillRef>
+                        <a:effectRef idx="0">
+                          <a:schemeClr val="dk1"/>
+                        </a:effectRef>
+                        <a:fontRef idx="minor">
+                          <a:schemeClr val="dk1"/>
+                        </a:fontRef>
+                      </wps:style>
+                      <wps:txbx>
+                        <w:txbxContent>
+                          <w:p>
+                            <w:pPr>
+                              <w:jc w:val="center"/>
+                              <w:rPr>
+                                <w:rFonts w:ascii="Consolas" w:hAnsi="Consolas" w:cs="Consolas"/>
+                                <w:color w:val="000000"/>
+                                <w:sz w:val="19"/>
+                                <w:szCs w:val="19"/>
+                              </w:rPr>
+                            </w:pPr>
+                            <w:r>
+                              <w:rPr>
+                                <w:rFonts w:ascii="Consolas" w:hAnsi="Consolas" w:cs="Consolas"/>
+                                <w:color w:val="000000"/>
+                                <w:sz w:val="19"/>
+                                <w:szCs w:val="19"/>
+                              </w:rPr>
+                              <w:t>Actor update &amp; rendern 2D</w:t>
+                            </w:r>
+                            <w:r>
+                              <w:rPr>
+                                <w:rFonts w:ascii="Consolas" w:hAnsi="Consolas" w:cs="Consolas"/>
+                                <w:color w:val="000000"/>
+                                <w:sz w:val="19"/>
+                                <w:szCs w:val="19"/>
+                              </w:rPr>
+                              <w:br/>
+                              <w:t>SimUpdate</w:t>
+                            </w:r>
+                            <w:r>
+                              <w:rPr>
+                                <w:rFonts w:ascii="Consolas" w:hAnsi="Consolas" w:cs="Consolas"/>
+                                <w:color w:val="000000"/>
+                                <w:sz w:val="19"/>
+                                <w:szCs w:val="19"/>
+                              </w:rPr>
+                              <w:t>2</w:t>
+                            </w:r>
+                            <w:proofErr w:type="gramStart"/>
+                            <w:r>
+                              <w:rPr>
+                                <w:rFonts w:ascii="Consolas" w:hAnsi="Consolas" w:cs="Consolas"/>
+                                <w:color w:val="000000"/>
+                                <w:sz w:val="19"/>
+                                <w:szCs w:val="19"/>
+                              </w:rPr>
+                              <w:t>D(</w:t>
+                            </w:r>
+                            <w:proofErr w:type="gramEnd"/>
+                            <w:r>
+                              <w:rPr>
+                                <w:rFonts w:ascii="Consolas" w:hAnsi="Consolas" w:cs="Consolas"/>
+                                <w:color w:val="000000"/>
+                                <w:sz w:val="19"/>
+                                <w:szCs w:val="19"/>
+                              </w:rPr>
+                              <w:t>)</w:t>
+                            </w:r>
+                          </w:p>
+                          <w:p>
+                            <w:pPr>
+                              <w:jc w:val="center"/>
+                            </w:pPr>
+                          </w:p>
+                        </w:txbxContent>
+                      </wps:txbx>
+                      <wps:bodyPr rot="0" spcFirstLastPara="0" vertOverflow="overflow" horzOverflow="overflow" vert="horz" wrap="square" lIns="91440" tIns="45720" rIns="91440" bIns="45720" numCol="1" spcCol="0" rtlCol="0" fromWordArt="0" anchor="ctr" anchorCtr="0" forceAA="0" compatLnSpc="1">
+                        <a:prstTxWarp prst="textNoShape">
+                          <a:avLst/>
+                        </a:prstTxWarp>
+                        <a:noAutofit/>
+                      </wps:bodyPr>
+                    </wps:wsp>
+                  </a:graphicData>
+                </a:graphic>
+                <wp14:sizeRelH relativeFrom="margin">
+                  <wp14:pctWidth>0</wp14:pctWidth>
+                </wp14:sizeRelH>
+                <wp14:sizeRelV relativeFrom="margin">
+                  <wp14:pctHeight>0</wp14:pctHeight>
+                </wp14:sizeRelV>
+              </wp:anchor>
+            </w:drawing>
+          </mc:Choice>
+          <mc:Fallback>
+            <w:pict>
+              <v:roundrect w14:anchorId="08523AE6" id="Rechteck: abgerundete Ecken 12" o:spid="_x0000_s1035" style="position:absolute;margin-left:71.1pt;margin-top:.4pt;width:121pt;height:48.65pt;z-index:251671552;visibility:visible;mso-wrap-style:square;mso-width-percent:0;mso-height-percent:0;mso-wrap-distance-left:9pt;mso-wrap-distance-top:0;mso-wrap-distance-right:9pt;mso-wrap-distance-bottom:0;mso-position-horizontal:absolute;mso-position-horizontal-relative:text;mso-position-vertical:absolute;mso-position-vertical-relative:text;mso-width-percent:0;mso-height-percent:0;mso-width-relative:margin;mso-height-relative:margin;v-text-anchor:middle" arcsize="10923f" o:gfxdata="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" fillcolor="white [3201]" strokecolor="black [3200]" strokeweight="1pt">
+                <v:stroke joinstyle="miter"/>
+                <v:textbox>
+                  <w:txbxContent>
+                    <w:p>
+                      <w:pPr>
+                        <w:jc w:val="center"/>
+                        <w:rPr>
+                          <w:rFonts w:ascii="Consolas" w:hAnsi="Consolas" w:cs="Consolas"/>
+                          <w:color w:val="000000"/>
+                          <w:sz w:val="19"/>
+                          <w:szCs w:val="19"/>
+                        </w:rPr>
+                      </w:pPr>
+                      <w:r>
+                        <w:rPr>
+                          <w:rFonts w:ascii="Consolas" w:hAnsi="Consolas" w:cs="Consolas"/>
+                          <w:color w:val="000000"/>
+                          <w:sz w:val="19"/>
+                          <w:szCs w:val="19"/>
+                        </w:rPr>
+                        <w:t>Actor update &amp; rendern 2D</w:t>
+                      </w:r>
+                      <w:r>
+                        <w:rPr>
+                          <w:rFonts w:ascii="Consolas" w:hAnsi="Consolas" w:cs="Consolas"/>
+                          <w:color w:val="000000"/>
+                          <w:sz w:val="19"/>
+                          <w:szCs w:val="19"/>
+                        </w:rPr>
+                        <w:br/>
+                        <w:t>SimUpdate</w:t>
+                      </w:r>
+                      <w:r>
+                        <w:rPr>
+                          <w:rFonts w:ascii="Consolas" w:hAnsi="Consolas" w:cs="Consolas"/>
+                          <w:color w:val="000000"/>
+                          <w:sz w:val="19"/>
+                          <w:szCs w:val="19"/>
+                        </w:rPr>
+                        <w:t>2</w:t>
+                      </w:r>
+                      <w:proofErr w:type="gramStart"/>
+                      <w:r>
+                        <w:rPr>
+                          <w:rFonts w:ascii="Consolas" w:hAnsi="Consolas" w:cs="Consolas"/>
+                          <w:color w:val="000000"/>
+                          <w:sz w:val="19"/>
+                          <w:szCs w:val="19"/>
+                        </w:rPr>
+                        <w:t>D(</w:t>
+                      </w:r>
+                      <w:proofErr w:type="gramEnd"/>
+                      <w:r>
+                        <w:rPr>
+                          <w:rFonts w:ascii="Consolas" w:hAnsi="Consolas" w:cs="Consolas"/>
+                          <w:color w:val="000000"/>
+                          <w:sz w:val="19"/>
+                          <w:szCs w:val="19"/>
+                        </w:rPr>
+                        <w:t>)</w:t>
+                      </w:r>
+                    </w:p>
+                    <w:p>
+                      <w:pPr>
+                        <w:jc w:val="center"/>
+                      </w:pPr>
+                    </w:p>
+                  </w:txbxContent>
+                </v:textbox>
+              </v:roundrect>
+            </w:pict>
+          </mc:Fallback>
+        </mc:AlternateContent>
+      </w:r>
+    </w:p>
+    <w:p/>
+    <w:p/>
+    <w:p/>
+    <w:p>
+      <w:pPr>
+        <w:rPr>
+          <w:highlight w:val="yellow"/>
+        </w:rPr>
+      </w:pPr>
+    </w:p>
+    <w:p>
+      <w:pPr>
+        <w:rPr>
+          <w:highlight w:val="yellow"/>
+        </w:rPr>
+      </w:pPr>
+    </w:p>
+    <w:p>
+      <w:r>
+        <w:rPr>
+          <w:highlight w:val="yellow"/>
+        </w:rPr>
+        <w:t xml:space="preserve">Kurze Erklärung. </w:t>
+      </w:r>
+      <w:proofErr w:type="spellStart"/>
+      <w:r>
+        <w:rPr>
+          <w:highlight w:val="yellow"/>
+        </w:rPr>
+        <w:t>Timer</w:t>
+      </w:r>
+      <w:proofErr w:type="spellEnd"/>
+      <w:r>
+        <w:rPr>
+          <w:highlight w:val="yellow"/>
+        </w:rPr>
+        <w:t xml:space="preserve"> Konzept</w:t>
+      </w:r>
+    </w:p>
+    <w:p/>
+    <w:p/>
+    <w:p>
       <w:pPr>
         <w:pStyle w:val="berschrift1"/>
       </w:pPr>
-      <w:bookmarkStart w:id="19" w:name="_Toc91162681"/>
-      <w:bookmarkStart w:id="20" w:name="_Toc95210580"/>
+      <w:bookmarkStart w:id="14" w:name="_Toc95210578"/>
+      <w:r>
+        <w:t>GUI</w:t>
+      </w:r>
+      <w:bookmarkEnd w:id="14"/>
+    </w:p>
+    <w:p>
+      <w:pPr>
+        <w:pStyle w:val="berschrift2"/>
+      </w:pPr>
+      <w:r>
+        <w:t>Aufbau der Benutzeroberfläche</w:t>
+      </w:r>
+    </w:p>
+    <w:p>
+      <w:pPr>
+        <w:pStyle w:val="berschrift2"/>
+      </w:pPr>
+      <w:r>
+        <w:t>Funktione</w:t>
+      </w:r>
+      <w:r>
+        <w:t>n</w:t>
+      </w:r>
+    </w:p>
+    <w:p>
+      <w:pPr>
+        <w:pStyle w:val="berschrift3"/>
+      </w:pPr>
+      <w:r>
+        <w:t>Eingabe</w:t>
+      </w:r>
+    </w:p>
+    <w:p>
+      <w:pPr>
+        <w:pStyle w:val="berschrift3"/>
+      </w:pPr>
+      <w:r>
+        <w:t>Animation</w:t>
+      </w:r>
+    </w:p>
+    <w:p>
+      <w:pPr>
+        <w:pStyle w:val="berschrift3"/>
+      </w:pPr>
+      <w:r>
+        <w:t>Farben ändern</w:t>
+      </w:r>
+    </w:p>
+    <w:p>
+      <w:pPr>
+        <w:pStyle w:val="berschrift3"/>
+      </w:pPr>
+      <w:r>
+        <w:t>Bild Abspeichern</w:t>
+      </w:r>
+    </w:p>
+    <w:p>
+      <w:pPr>
+        <w:tabs>
+          <w:tab w:val="left" w:pos="1276"/>
+        </w:tabs>
+      </w:pPr>
+    </w:p>
+    <w:p>
+      <w:pPr>
+        <w:pStyle w:val="berschrift1"/>
+      </w:pPr>
+      <w:r>
+        <w:t>Probleme und Schwierigkeiten</w:t>
+      </w:r>
+    </w:p>
+    <w:p>
+      <w:pPr>
+        <w:tabs>
+          <w:tab w:val="left" w:pos="1276"/>
+        </w:tabs>
+      </w:pPr>
+    </w:p>
+    <w:p/>
+    <w:p/>
+    <w:p/>
+    <w:p>
+      <w:r>
+        <w:br w:type="page"/>
+      </w:r>
+    </w:p>
+    <w:p>
+      <w:pPr>
+        <w:pStyle w:val="berschrift1"/>
+      </w:pPr>
+      <w:bookmarkStart w:id="15" w:name="_Toc91162681"/>
+      <w:bookmarkStart w:id="16" w:name="_Toc95210580"/>
       <w:r>
         <w:lastRenderedPageBreak/>
         <w:t>Abbildungsverzeichnis</w:t>
       </w:r>
       <w:bookmarkEnd w:id="2"/>
-      <w:bookmarkEnd w:id="19"/>
-      <w:bookmarkEnd w:id="20"/>
+      <w:bookmarkEnd w:id="15"/>
+      <w:bookmarkEnd w:id="16"/>
     </w:p>
     <w:p>
       <w:pPr>
@@ -6200,15 +9178,15 @@
       <w:pPr>
         <w:pStyle w:val="berschrift1"/>
       </w:pPr>
-      <w:bookmarkStart w:id="21" w:name="_Toc56699335"/>
-      <w:bookmarkStart w:id="22" w:name="_Toc91162682"/>
-      <w:bookmarkStart w:id="23" w:name="_Toc95210581"/>
+      <w:bookmarkStart w:id="17" w:name="_Toc56699335"/>
+      <w:bookmarkStart w:id="18" w:name="_Toc91162682"/>
+      <w:bookmarkStart w:id="19" w:name="_Toc95210581"/>
       <w:r>
         <w:t>Tabellenverzeichnis</w:t>
       </w:r>
-      <w:bookmarkEnd w:id="21"/>
-      <w:bookmarkEnd w:id="22"/>
-      <w:bookmarkEnd w:id="23"/>
+      <w:bookmarkEnd w:id="17"/>
+      <w:bookmarkEnd w:id="18"/>
+      <w:bookmarkEnd w:id="19"/>
     </w:p>
     <w:p>
       <w:pPr>
@@ -6325,13 +9303,90 @@
         <w:fldChar w:fldCharType="end"/>
       </w:r>
     </w:p>
+    <w:p>
+      <w:pPr>
+        <w:spacing w:after="0" w:line="240" w:lineRule="auto"/>
+        <w:rPr>
+          <w:rFonts w:cs="Arial"/>
+          <w:szCs w:val="24"/>
+        </w:rPr>
+      </w:pPr>
+    </w:p>
+    <w:p>
+      <w:pPr>
+        <w:spacing w:after="0" w:line="240" w:lineRule="auto"/>
+        <w:rPr>
+          <w:rFonts w:cs="Arial"/>
+          <w:szCs w:val="24"/>
+        </w:rPr>
+      </w:pPr>
+    </w:p>
+    <w:p>
+      <w:pPr>
+        <w:spacing w:after="0" w:line="240" w:lineRule="auto"/>
+        <w:rPr>
+          <w:rFonts w:cs="Arial"/>
+          <w:szCs w:val="24"/>
+        </w:rPr>
+      </w:pPr>
+    </w:p>
+    <w:p>
+      <w:pPr>
+        <w:spacing w:after="0" w:line="240" w:lineRule="auto"/>
+        <w:rPr>
+          <w:rFonts w:cs="Arial"/>
+          <w:szCs w:val="24"/>
+        </w:rPr>
+      </w:pPr>
+    </w:p>
+    <w:p>
+      <w:pPr>
+        <w:spacing w:after="0" w:line="240" w:lineRule="auto"/>
+        <w:rPr>
+          <w:rFonts w:cs="Arial"/>
+          <w:szCs w:val="24"/>
+        </w:rPr>
+      </w:pPr>
+    </w:p>
+    <w:p>
+      <w:pPr>
+        <w:spacing w:after="0" w:line="240" w:lineRule="auto"/>
+        <w:rPr>
+          <w:rFonts w:cs="Arial"/>
+          <w:szCs w:val="24"/>
+        </w:rPr>
+      </w:pPr>
+      <w:r>
+        <w:rPr>
+          <w:rFonts w:cs="Arial"/>
+          <w:szCs w:val="24"/>
+        </w:rPr>
+        <w:t>Quellen:</w:t>
+      </w:r>
+    </w:p>
+    <w:p>
+      <w:pPr>
+        <w:spacing w:after="0" w:line="240" w:lineRule="auto"/>
+        <w:rPr>
+          <w:rFonts w:cs="Arial"/>
+          <w:szCs w:val="24"/>
+        </w:rPr>
+      </w:pPr>
+      <w:r>
+        <w:rPr>
+          <w:rFonts w:cs="Arial"/>
+          <w:szCs w:val="24"/>
+        </w:rPr>
+        <w:t>http://ramontalaverasuarez.blogspot.com/2014/05/qt-signals-and-slots-connecting-and.html</w:t>
+      </w:r>
+    </w:p>
     <w:sectPr>
-      <w:headerReference w:type="even" r:id="rId12"/>
-      <w:headerReference w:type="default" r:id="rId13"/>
-      <w:footerReference w:type="even" r:id="rId14"/>
-      <w:footerReference w:type="default" r:id="rId15"/>
-      <w:headerReference w:type="first" r:id="rId16"/>
-      <w:footerReference w:type="first" r:id="rId17"/>
+      <w:headerReference w:type="even" r:id="rId13"/>
+      <w:headerReference w:type="default" r:id="rId14"/>
+      <w:footerReference w:type="even" r:id="rId15"/>
+      <w:footerReference w:type="default" r:id="rId16"/>
+      <w:headerReference w:type="first" r:id="rId17"/>
+      <w:footerReference w:type="first" r:id="rId18"/>
       <w:pgSz w:w="11906" w:h="16838"/>
       <w:pgMar w:top="1814" w:right="1418" w:bottom="1134" w:left="1418" w:header="709" w:footer="709" w:gutter="0"/>
       <w:cols w:space="708"/>
@@ -6390,7 +9445,7 @@
         <w:szCs w:val="20"/>
       </w:rPr>
     </w:pPr>
-    <w:bookmarkStart w:id="24" w:name="_Hlk528681312"/>
+    <w:bookmarkStart w:id="20" w:name="_Hlk528681312"/>
     <w:r>
       <w:rPr>
         <w:rFonts w:cs="Arial"/>
@@ -6399,7 +9454,7 @@
       </w:rPr>
       <w:t>Julian</w:t>
     </w:r>
-    <w:bookmarkEnd w:id="24"/>
+    <w:bookmarkEnd w:id="20"/>
     <w:r>
       <w:rPr>
         <w:rFonts w:cs="Arial"/>
@@ -9409,6 +12464,12 @@
   </w:num>
   <w:num w:numId="24">
     <w:abstractNumId w:val="15"/>
+  </w:num>
+  <w:num w:numId="25">
+    <w:abstractNumId w:val="10"/>
+  </w:num>
+  <w:num w:numId="26">
+    <w:abstractNumId w:val="10"/>
   </w:num>
 </w:numbering>
 </file>
@@ -9811,7 +12872,7 @@
   <w:style w:type="paragraph" w:default="1" w:styleId="Standard">
     <w:name w:val="Normal"/>
     <w:qFormat/>
-    <w:rsid w:val="00BF59E6"/>
+    <w:rsid w:val="00452A1E"/>
     <w:rPr>
       <w:rFonts w:ascii="Arial" w:hAnsi="Arial"/>
     </w:rPr>
@@ -9858,7 +12919,6 @@
         <w:numId w:val="2"/>
       </w:numPr>
       <w:spacing w:before="240" w:after="0" w:line="288" w:lineRule="auto"/>
-      <w:ind w:left="624" w:hanging="624"/>
       <w:outlineLvl w:val="1"/>
     </w:pPr>
     <w:rPr>
@@ -10057,6 +13117,7 @@
   <w:style w:type="character" w:default="1" w:styleId="Absatz-Standardschriftart">
     <w:name w:val="Default Paragraph Font"/>
     <w:uiPriority w:val="1"/>
+    <w:semiHidden/>
     <w:unhideWhenUsed/>
   </w:style>
   <w:style w:type="table" w:default="1" w:styleId="NormaleTabelle">
@@ -10952,6 +14013,7 @@
     <w:rsid w:val="009A0ED4"/>
     <w:rsid w:val="009A2727"/>
     <w:rsid w:val="009A6E13"/>
+    <w:rsid w:val="009B7F9C"/>
     <w:rsid w:val="009D0F61"/>
     <w:rsid w:val="009E40E0"/>
     <w:rsid w:val="009E77ED"/>
@@ -11004,6 +14066,7 @@
     <w:rsid w:val="00DB446C"/>
     <w:rsid w:val="00DB6C1C"/>
     <w:rsid w:val="00DC02B7"/>
+    <w:rsid w:val="00DC06A4"/>
     <w:rsid w:val="00DD021D"/>
     <w:rsid w:val="00DE388B"/>
     <w:rsid w:val="00DE64DB"/>

--- a/VIS3UE_Pendulum-Painter_Dokumentation.docx
+++ b/VIS3UE_Pendulum-Painter_Dokumentation.docx
@@ -202,7 +202,6 @@
           <w:szCs w:val="24"/>
         </w:rPr>
       </w:pPr>
-      <w:proofErr w:type="spellStart"/>
       <w:r>
         <w:rPr>
           <w:rFonts w:cs="Arial"/>
@@ -211,18 +210,7 @@
           <w:sz w:val="72"/>
           <w:szCs w:val="72"/>
         </w:rPr>
-        <w:t>Pendulum</w:t>
-      </w:r>
-      <w:proofErr w:type="spellEnd"/>
-      <w:r>
-        <w:rPr>
-          <w:rFonts w:cs="Arial"/>
-          <w:b/>
-          <w:bCs/>
-          <w:sz w:val="72"/>
-          <w:szCs w:val="72"/>
-        </w:rPr>
-        <w:t xml:space="preserve"> Painter</w:t>
+        <w:t>Pendulum Painter</w:t>
       </w:r>
     </w:p>
     <w:p>
@@ -617,7 +605,7 @@
                 <w:noProof/>
                 <w:szCs w:val="24"/>
               </w:rPr>
-              <w:t>08.02.2022</w:t>
+              <w:t>09.02.2022</w:t>
             </w:r>
             <w:r>
               <w:rPr>
@@ -1651,15 +1639,7 @@
     </w:p>
     <w:p>
       <w:r>
-        <w:t>Beim sogenannten „</w:t>
-      </w:r>
-      <w:proofErr w:type="spellStart"/>
-      <w:r>
-        <w:t>Pendulum</w:t>
-      </w:r>
-      <w:proofErr w:type="spellEnd"/>
-      <w:r>
-        <w:t xml:space="preserve"> Painting“ führt ein an einer Schnur befestigter Farbkübel mit einem Loch eine Pendelbewegung aus. Dadurch können verschiedenste Muster, je nach Auslenkung und Geschwindigkeit entstehen. Das führt zu kreativen Bildern, wie in </w:t>
+        <w:t xml:space="preserve">Beim sogenannten „Pendulum Painting“ führt ein an einer Schnur befestigter Farbkübel mit einem Loch eine Pendelbewegung aus. Dadurch können verschiedenste Muster, je nach Auslenkung und Geschwindigkeit entstehen. Das führt zu kreativen Bildern, wie in </w:t>
       </w:r>
       <w:r>
         <w:fldChar w:fldCharType="begin"/>
@@ -1755,62 +1735,28 @@
       <w:r>
         <w:t>Abbildung </w:t>
       </w:r>
-      <w:r>
-        <w:fldChar w:fldCharType="begin"/>
-      </w:r>
-      <w:r>
-        <w:instrText xml:space="preserve"> STYLEREF 1 \s </w:instrText>
-      </w:r>
-      <w:r>
-        <w:fldChar w:fldCharType="separate"/>
-      </w:r>
-      <w:r>
-        <w:rPr>
-          <w:noProof/>
-        </w:rPr>
-        <w:t>1</w:t>
-      </w:r>
-      <w:r>
-        <w:rPr>
-          <w:noProof/>
-        </w:rPr>
-        <w:fldChar w:fldCharType="end"/>
-      </w:r>
+      <w:fldSimple w:instr=" STYLEREF 1 \s ">
+        <w:r>
+          <w:rPr>
+            <w:noProof/>
+          </w:rPr>
+          <w:t>1</w:t>
+        </w:r>
+      </w:fldSimple>
       <w:r>
         <w:noBreakHyphen/>
       </w:r>
-      <w:r>
-        <w:fldChar w:fldCharType="begin"/>
-      </w:r>
-      <w:r>
-        <w:instrText xml:space="preserve"> SEQ Abbildung \* ARABIC \s 1 </w:instrText>
-      </w:r>
-      <w:r>
-        <w:fldChar w:fldCharType="separate"/>
-      </w:r>
-      <w:r>
-        <w:rPr>
-          <w:noProof/>
-        </w:rPr>
-        <w:t>1</w:t>
-      </w:r>
-      <w:r>
-        <w:rPr>
-          <w:noProof/>
-        </w:rPr>
-        <w:fldChar w:fldCharType="end"/>
-      </w:r>
+      <w:fldSimple w:instr=" SEQ Abbildung \* ARABIC \s 1 ">
+        <w:r>
+          <w:rPr>
+            <w:noProof/>
+          </w:rPr>
+          <w:t>1</w:t>
+        </w:r>
+      </w:fldSimple>
       <w:bookmarkEnd w:id="5"/>
       <w:r>
-        <w:t xml:space="preserve"> „</w:t>
-      </w:r>
-      <w:proofErr w:type="spellStart"/>
-      <w:r>
-        <w:t>Pendulum</w:t>
-      </w:r>
-      <w:proofErr w:type="spellEnd"/>
-      <w:r>
-        <w:t xml:space="preserve"> Painting“</w:t>
+        <w:t xml:space="preserve"> „Pendulum Painting“</w:t>
       </w:r>
       <w:bookmarkEnd w:id="6"/>
     </w:p>
@@ -2985,51 +2931,25 @@
       <w:r>
         <w:t> </w:t>
       </w:r>
-      <w:r>
-        <w:fldChar w:fldCharType="begin"/>
-      </w:r>
-      <w:r>
-        <w:instrText xml:space="preserve"> STYLEREF 1 \s </w:instrText>
-      </w:r>
-      <w:r>
-        <w:fldChar w:fldCharType="separate"/>
-      </w:r>
-      <w:r>
-        <w:rPr>
-          <w:noProof/>
-        </w:rPr>
-        <w:t>3</w:t>
-      </w:r>
-      <w:r>
-        <w:rPr>
-          <w:noProof/>
-        </w:rPr>
-        <w:fldChar w:fldCharType="end"/>
-      </w:r>
+      <w:fldSimple w:instr=" STYLEREF 1 \s ">
+        <w:r>
+          <w:rPr>
+            <w:noProof/>
+          </w:rPr>
+          <w:t>3</w:t>
+        </w:r>
+      </w:fldSimple>
       <w:r>
         <w:noBreakHyphen/>
       </w:r>
-      <w:r>
-        <w:fldChar w:fldCharType="begin"/>
-      </w:r>
-      <w:r>
-        <w:instrText xml:space="preserve"> SEQ Abbildung \* ARABIC \s 1 </w:instrText>
-      </w:r>
-      <w:r>
-        <w:fldChar w:fldCharType="separate"/>
-      </w:r>
-      <w:r>
-        <w:rPr>
-          <w:noProof/>
-        </w:rPr>
-        <w:t>1</w:t>
-      </w:r>
-      <w:r>
-        <w:rPr>
-          <w:noProof/>
-        </w:rPr>
-        <w:fldChar w:fldCharType="end"/>
-      </w:r>
+      <w:fldSimple w:instr=" SEQ Abbildung \* ARABIC \s 1 ">
+        <w:r>
+          <w:rPr>
+            <w:noProof/>
+          </w:rPr>
+          <w:t>1</w:t>
+        </w:r>
+      </w:fldSimple>
       <w:bookmarkEnd w:id="12"/>
       <w:r>
         <w:t xml:space="preserve"> Sphärisches Pendel (auch Raum- oder Kugelpendel) </w:t>
@@ -5609,24 +5529,14 @@
       <w:r>
         <w:t xml:space="preserve">Abbildung </w:t>
       </w:r>
-      <w:r>
-        <w:fldChar w:fldCharType="begin"/>
-      </w:r>
-      <w:r>
-        <w:instrText xml:space="preserve"> SEQ Abbildung \* ARABIC </w:instrText>
-      </w:r>
-      <w:r>
-        <w:fldChar w:fldCharType="separate"/>
-      </w:r>
-      <w:r>
-        <w:rPr>
-          <w:noProof/>
-        </w:rPr>
-        <w:t>3</w:t>
-      </w:r>
-      <w:r>
-        <w:fldChar w:fldCharType="end"/>
-      </w:r>
+      <w:fldSimple w:instr=" SEQ Abbildung \* ARABIC ">
+        <w:r>
+          <w:rPr>
+            <w:noProof/>
+          </w:rPr>
+          <w:t>3</w:t>
+        </w:r>
+      </w:fldSimple>
       <w:r>
         <w:t xml:space="preserve">: Signal-Slot-Konzept </w:t>
       </w:r>
@@ -5804,13 +5714,7 @@
           </w:tcPr>
           <w:p>
             <w:r>
-              <w:t xml:space="preserve">Visualisiert ein Animations-Inkrement in </w:t>
-            </w:r>
-            <w:r>
-              <w:t>2</w:t>
-            </w:r>
-            <w:r>
-              <w:t xml:space="preserve">D. </w:t>
+              <w:t xml:space="preserve">Visualisiert ein Animations-Inkrement in 2D. </w:t>
             </w:r>
           </w:p>
         </w:tc>
@@ -6807,16 +6711,16 @@
         <mc:AlternateContent>
           <mc:Choice Requires="wps">
             <w:drawing>
-              <wp:anchor distT="0" distB="0" distL="114300" distR="114300" simplePos="0" relativeHeight="251659264" behindDoc="0" locked="0" layoutInCell="1" allowOverlap="1" wp14:anchorId="11D8BFF3" wp14:editId="6B830394">
+              <wp:anchor distT="0" distB="0" distL="114300" distR="114300" simplePos="0" relativeHeight="251659264" behindDoc="0" locked="0" layoutInCell="1" allowOverlap="1" wp14:anchorId="11D8BFF3" wp14:editId="38A558FD">
                 <wp:simplePos x="0" y="0"/>
                 <wp:positionH relativeFrom="column">
-                  <wp:posOffset>1185184</wp:posOffset>
+                  <wp:posOffset>1180297</wp:posOffset>
                 </wp:positionH>
                 <wp:positionV relativeFrom="paragraph">
-                  <wp:posOffset>187633</wp:posOffset>
+                  <wp:posOffset>221809</wp:posOffset>
                 </wp:positionV>
-                <wp:extent cx="2273643" cy="632666"/>
-                <wp:effectExtent l="0" t="0" r="12700" b="15240"/>
+                <wp:extent cx="2273300" cy="595138"/>
+                <wp:effectExtent l="0" t="0" r="12700" b="14605"/>
                 <wp:wrapNone/>
                 <wp:docPr id="4" name="Rechteck: abgerundete Ecken 4"/>
                 <wp:cNvGraphicFramePr/>
@@ -6827,7 +6731,7 @@
                       <wps:spPr>
                         <a:xfrm>
                           <a:off x="0" y="0"/>
-                          <a:ext cx="2273643" cy="632666"/>
+                          <a:ext cx="2273300" cy="595138"/>
                         </a:xfrm>
                         <a:prstGeom prst="roundRect">
                           <a:avLst/>
@@ -6854,7 +6758,42 @@
                               <w:jc w:val="center"/>
                             </w:pPr>
                             <w:r>
-                              <w:t>Aufsetzten der VTK-Pipeline</w:t>
+                              <w:t>VTK-Pipeline erzeugen</w:t>
+                            </w:r>
+                            <w:r>
+                              <w:t xml:space="preserve"> </w:t>
+                            </w:r>
+                            <w:r>
+                              <w:br/>
+                            </w:r>
+                            <w:r>
+                              <w:rPr>
+                                <w:rFonts w:ascii="Consolas" w:hAnsi="Consolas" w:cs="Consolas"/>
+                                <w:color w:val="000000"/>
+                                <w:sz w:val="19"/>
+                                <w:szCs w:val="19"/>
+                              </w:rPr>
+                              <w:t>(</w:t>
+                            </w:r>
+                            <w:proofErr w:type="spellStart"/>
+                            <w:r>
+                              <w:rPr>
+                                <w:rFonts w:ascii="Consolas" w:hAnsi="Consolas" w:cs="Consolas"/>
+                                <w:color w:val="000000"/>
+                                <w:sz w:val="19"/>
+                                <w:szCs w:val="19"/>
+                              </w:rPr>
+                              <w:t>Constructor</w:t>
+                            </w:r>
+                            <w:proofErr w:type="spellEnd"/>
+                            <w:r>
+                              <w:rPr>
+                                <w:rFonts w:ascii="Consolas" w:hAnsi="Consolas" w:cs="Consolas"/>
+                                <w:color w:val="000000"/>
+                                <w:sz w:val="19"/>
+                                <w:szCs w:val="19"/>
+                              </w:rPr>
+                              <w:t>)</w:t>
                             </w:r>
                           </w:p>
                         </w:txbxContent>
@@ -6868,12 +6807,15 @@
                     </wps:wsp>
                   </a:graphicData>
                 </a:graphic>
+                <wp14:sizeRelV relativeFrom="margin">
+                  <wp14:pctHeight>0</wp14:pctHeight>
+                </wp14:sizeRelV>
               </wp:anchor>
             </w:drawing>
           </mc:Choice>
           <mc:Fallback>
             <w:pict>
-              <v:roundrect w14:anchorId="11D8BFF3" id="Rechteck: abgerundete Ecken 4" o:spid="_x0000_s1026" style="position:absolute;margin-left:93.3pt;margin-top:14.75pt;width:179.05pt;height:49.8pt;z-index:251659264;visibility:visible;mso-wrap-style:square;mso-wrap-distance-left:9pt;mso-wrap-distance-top:0;mso-wrap-distance-right:9pt;mso-wrap-distance-bottom:0;mso-position-horizontal:absolute;mso-position-horizontal-relative:text;mso-position-vertical:absolute;mso-position-vertical-relative:text;v-text-anchor:middle" arcsize="10923f" o:gfxdata="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" fillcolor="white [3201]" strokecolor="black [3200]" strokeweight="1pt">
+              <v:roundrect w14:anchorId="11D8BFF3" id="Rechteck: abgerundete Ecken 4" o:spid="_x0000_s1026" style="position:absolute;margin-left:92.95pt;margin-top:17.45pt;width:179pt;height:46.85pt;z-index:251659264;visibility:visible;mso-wrap-style:square;mso-height-percent:0;mso-wrap-distance-left:9pt;mso-wrap-distance-top:0;mso-wrap-distance-right:9pt;mso-wrap-distance-bottom:0;mso-position-horizontal:absolute;mso-position-horizontal-relative:text;mso-position-vertical:absolute;mso-position-vertical-relative:text;mso-height-percent:0;mso-height-relative:margin;v-text-anchor:middle" arcsize="10923f" o:gfxdata="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" fillcolor="white [3201]" strokecolor="black [3200]" strokeweight="1pt">
                 <v:stroke joinstyle="miter"/>
                 <v:textbox>
                   <w:txbxContent>
@@ -6882,7 +6824,42 @@
                         <w:jc w:val="center"/>
                       </w:pPr>
                       <w:r>
-                        <w:t>Aufsetzten der VTK-Pipeline</w:t>
+                        <w:t>VTK-Pipeline erzeugen</w:t>
+                      </w:r>
+                      <w:r>
+                        <w:t xml:space="preserve"> </w:t>
+                      </w:r>
+                      <w:r>
+                        <w:br/>
+                      </w:r>
+                      <w:r>
+                        <w:rPr>
+                          <w:rFonts w:ascii="Consolas" w:hAnsi="Consolas" w:cs="Consolas"/>
+                          <w:color w:val="000000"/>
+                          <w:sz w:val="19"/>
+                          <w:szCs w:val="19"/>
+                        </w:rPr>
+                        <w:t>(</w:t>
+                      </w:r>
+                      <w:proofErr w:type="spellStart"/>
+                      <w:r>
+                        <w:rPr>
+                          <w:rFonts w:ascii="Consolas" w:hAnsi="Consolas" w:cs="Consolas"/>
+                          <w:color w:val="000000"/>
+                          <w:sz w:val="19"/>
+                          <w:szCs w:val="19"/>
+                        </w:rPr>
+                        <w:t>Constructor</w:t>
+                      </w:r>
+                      <w:proofErr w:type="spellEnd"/>
+                      <w:r>
+                        <w:rPr>
+                          <w:rFonts w:ascii="Consolas" w:hAnsi="Consolas" w:cs="Consolas"/>
+                          <w:color w:val="000000"/>
+                          <w:sz w:val="19"/>
+                          <w:szCs w:val="19"/>
+                        </w:rPr>
+                        <w:t>)</w:t>
                       </w:r>
                     </w:p>
                   </w:txbxContent>
@@ -6903,7 +6880,96 @@
         <mc:AlternateContent>
           <mc:Choice Requires="wps">
             <w:drawing>
-              <wp:anchor distT="0" distB="0" distL="114300" distR="114300" simplePos="0" relativeHeight="251676672" behindDoc="0" locked="0" layoutInCell="1" allowOverlap="1" wp14:anchorId="6039FD94" wp14:editId="0DF817E8">
+              <wp:anchor distT="0" distB="0" distL="114300" distR="114300" simplePos="0" relativeHeight="251682816" behindDoc="0" locked="0" layoutInCell="1" allowOverlap="1" wp14:anchorId="7ACEB7EB" wp14:editId="63938DB5">
+                <wp:simplePos x="0" y="0"/>
+                <wp:positionH relativeFrom="leftMargin">
+                  <wp:posOffset>1408043</wp:posOffset>
+                </wp:positionH>
+                <wp:positionV relativeFrom="paragraph">
+                  <wp:posOffset>148396</wp:posOffset>
+                </wp:positionV>
+                <wp:extent cx="1388166" cy="3778167"/>
+                <wp:effectExtent l="457200" t="76200" r="2540" b="32385"/>
+                <wp:wrapNone/>
+                <wp:docPr id="14" name="Verbinder: gewinkelt 14"/>
+                <wp:cNvGraphicFramePr/>
+                <a:graphic xmlns:a="http://schemas.openxmlformats.org/drawingml/2006/main">
+                  <a:graphicData uri="http://schemas.microsoft.com/office/word/2010/wordprocessingShape">
+                    <wps:wsp>
+                      <wps:cNvCnPr/>
+                      <wps:spPr>
+                        <a:xfrm flipV="1">
+                          <a:off x="0" y="0"/>
+                          <a:ext cx="1388166" cy="3778167"/>
+                        </a:xfrm>
+                        <a:prstGeom prst="bentConnector3">
+                          <a:avLst>
+                            <a:gd name="adj1" fmla="val -30576"/>
+                          </a:avLst>
+                        </a:prstGeom>
+                        <a:ln w="28575">
+                          <a:solidFill>
+                            <a:schemeClr val="tx1"/>
+                          </a:solidFill>
+                          <a:tailEnd type="triangle"/>
+                        </a:ln>
+                      </wps:spPr>
+                      <wps:style>
+                        <a:lnRef idx="1">
+                          <a:schemeClr val="accent1"/>
+                        </a:lnRef>
+                        <a:fillRef idx="0">
+                          <a:schemeClr val="accent1"/>
+                        </a:fillRef>
+                        <a:effectRef idx="0">
+                          <a:schemeClr val="accent1"/>
+                        </a:effectRef>
+                        <a:fontRef idx="minor">
+                          <a:schemeClr val="tx1"/>
+                        </a:fontRef>
+                      </wps:style>
+                      <wps:bodyPr/>
+                    </wps:wsp>
+                  </a:graphicData>
+                </a:graphic>
+                <wp14:sizeRelH relativeFrom="margin">
+                  <wp14:pctWidth>0</wp14:pctWidth>
+                </wp14:sizeRelH>
+                <wp14:sizeRelV relativeFrom="margin">
+                  <wp14:pctHeight>0</wp14:pctHeight>
+                </wp14:sizeRelV>
+              </wp:anchor>
+            </w:drawing>
+          </mc:Choice>
+          <mc:Fallback>
+            <w:pict>
+              <v:shapetype w14:anchorId="378FE0E9" id="_x0000_t34" coordsize="21600,21600" o:spt="34" o:oned="t" adj="10800" path="m,l@0,0@0,21600,21600,21600e" filled="f">
+                <v:stroke joinstyle="miter"/>
+                <v:formulas>
+                  <v:f eqn="val #0"/>
+                </v:formulas>
+                <v:path arrowok="t" fillok="f" o:connecttype="none"/>
+                <v:handles>
+                  <v:h position="#0,center"/>
+                </v:handles>
+                <o:lock v:ext="edit" shapetype="t"/>
+              </v:shapetype>
+              <v:shape id="Verbinder: gewinkelt 14" o:spid="_x0000_s1026" type="#_x0000_t34" style="position:absolute;margin-left:110.85pt;margin-top:11.7pt;width:109.3pt;height:297.5pt;flip:y;z-index:251682816;visibility:visible;mso-wrap-style:square;mso-width-percent:0;mso-height-percent:0;mso-wrap-distance-left:9pt;mso-wrap-distance-top:0;mso-wrap-distance-right:9pt;mso-wrap-distance-bottom:0;mso-position-horizontal:absolute;mso-position-horizontal-relative:left-margin-area;mso-position-vertical:absolute;mso-position-vertical-relative:text;mso-width-percent:0;mso-height-percent:0;mso-width-relative:margin;mso-height-relative:margin" o:gfxdata="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" adj="-6604" strokecolor="black [3213]" strokeweight="2.25pt">
+                <v:stroke endarrow="block"/>
+                <w10:wrap anchorx="margin"/>
+              </v:shape>
+            </w:pict>
+          </mc:Fallback>
+        </mc:AlternateContent>
+      </w:r>
+      <w:r>
+        <w:rPr>
+          <w:noProof/>
+        </w:rPr>
+        <mc:AlternateContent>
+          <mc:Choice Requires="wps">
+            <w:drawing>
+              <wp:anchor distT="0" distB="0" distL="114300" distR="114300" simplePos="0" relativeHeight="251676672" behindDoc="0" locked="0" layoutInCell="1" allowOverlap="1" wp14:anchorId="6039FD94" wp14:editId="0A92A6E0">
                 <wp:simplePos x="0" y="0"/>
                 <wp:positionH relativeFrom="column">
                   <wp:posOffset>2262918</wp:posOffset>
@@ -6959,7 +7025,7 @@
           </mc:Choice>
           <mc:Fallback>
             <w:pict>
-              <v:shapetype w14:anchorId="5FD1E96A" id="_x0000_t67" coordsize="21600,21600" o:spt="67" adj="16200,5400" path="m0@0l@1@0@1,0@2,0@2@0,21600@0,10800,21600xe">
+              <v:shapetype w14:anchorId="259CD614" id="_x0000_t67" coordsize="21600,21600" o:spt="67" adj="16200,5400" path="m0@0l@1@0@1,0@2,0@2@0,21600@0,10800,21600xe">
                 <v:stroke joinstyle="miter"/>
                 <v:formulas>
                   <v:f eqn="val #0"/>
@@ -6989,10 +7055,10 @@
         <mc:AlternateContent>
           <mc:Choice Requires="wps">
             <w:drawing>
-              <wp:anchor distT="0" distB="0" distL="114300" distR="114300" simplePos="0" relativeHeight="251661312" behindDoc="0" locked="0" layoutInCell="1" allowOverlap="1" wp14:anchorId="6697860D" wp14:editId="5E9EC2F0">
+              <wp:anchor distT="0" distB="0" distL="114300" distR="114300" simplePos="0" relativeHeight="251661312" behindDoc="0" locked="0" layoutInCell="1" allowOverlap="1" wp14:anchorId="6697860D" wp14:editId="0E82E23C">
                 <wp:simplePos x="0" y="0"/>
                 <wp:positionH relativeFrom="column">
-                  <wp:posOffset>1264182</wp:posOffset>
+                  <wp:posOffset>1216997</wp:posOffset>
                 </wp:positionH>
                 <wp:positionV relativeFrom="paragraph">
                   <wp:posOffset>5715</wp:posOffset>
@@ -7095,7 +7161,7 @@
           </mc:Choice>
           <mc:Fallback>
             <w:pict>
-              <v:roundrect w14:anchorId="6697860D" id="Rechteck: abgerundete Ecken 5" o:spid="_x0000_s1027" style="position:absolute;margin-left:99.55pt;margin-top:.45pt;width:174.35pt;height:212.5pt;z-index:251661312;visibility:visible;mso-wrap-style:square;mso-width-percent:0;mso-height-percent:0;mso-wrap-distance-left:9pt;mso-wrap-distance-top:0;mso-wrap-distance-right:9pt;mso-wrap-distance-bottom:0;mso-position-horizontal:absolute;mso-position-horizontal-relative:text;mso-position-vertical:absolute;mso-position-vertical-relative:text;mso-width-percent:0;mso-height-percent:0;mso-width-relative:margin;mso-height-relative:margin;v-text-anchor:top" arcsize="10923f" o:gfxdata="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" fillcolor="white [3201]" strokecolor="black [3200]" strokeweight="1pt">
+              <v:roundrect w14:anchorId="6697860D" id="Rechteck: abgerundete Ecken 5" o:spid="_x0000_s1027" style="position:absolute;margin-left:95.85pt;margin-top:.45pt;width:174.35pt;height:212.5pt;z-index:251661312;visibility:visible;mso-wrap-style:square;mso-width-percent:0;mso-height-percent:0;mso-wrap-distance-left:9pt;mso-wrap-distance-top:0;mso-wrap-distance-right:9pt;mso-wrap-distance-bottom:0;mso-position-horizontal:absolute;mso-position-horizontal-relative:text;mso-position-vertical:absolute;mso-position-vertical-relative:text;mso-width-percent:0;mso-height-percent:0;mso-width-relative:margin;mso-height-relative:margin;v-text-anchor:top" arcsize="10923f" o:gfxdata="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" fillcolor="white [3201]" strokecolor="black [3200]" strokeweight="1pt">
                 <v:stroke joinstyle="miter"/>
                 <v:textbox>
                   <w:txbxContent>
@@ -7158,13 +7224,13 @@
         <mc:AlternateContent>
           <mc:Choice Requires="wps">
             <w:drawing>
-              <wp:anchor distT="0" distB="0" distL="114300" distR="114300" simplePos="0" relativeHeight="251663360" behindDoc="0" locked="0" layoutInCell="1" allowOverlap="1" wp14:anchorId="49B902FB" wp14:editId="1EDA610C">
+              <wp:anchor distT="0" distB="0" distL="114300" distR="114300" simplePos="0" relativeHeight="251663360" behindDoc="0" locked="0" layoutInCell="1" allowOverlap="1" wp14:anchorId="49B902FB" wp14:editId="1873408B">
                 <wp:simplePos x="0" y="0"/>
                 <wp:positionH relativeFrom="column">
-                  <wp:posOffset>1560092</wp:posOffset>
+                  <wp:posOffset>1568502</wp:posOffset>
                 </wp:positionH>
                 <wp:positionV relativeFrom="paragraph">
-                  <wp:posOffset>33655</wp:posOffset>
+                  <wp:posOffset>24130</wp:posOffset>
                 </wp:positionV>
                 <wp:extent cx="1537180" cy="459672"/>
                 <wp:effectExtent l="0" t="0" r="25400" b="17145"/>
@@ -7265,7 +7331,7 @@
           </mc:Choice>
           <mc:Fallback>
             <w:pict>
-              <v:roundrect w14:anchorId="49B902FB" id="Rechteck: abgerundete Ecken 8" o:spid="_x0000_s1028" style="position:absolute;margin-left:122.85pt;margin-top:2.65pt;width:121.05pt;height:36.2pt;z-index:251663360;visibility:visible;mso-wrap-style:square;mso-width-percent:0;mso-height-percent:0;mso-wrap-distance-left:9pt;mso-wrap-distance-top:0;mso-wrap-distance-right:9pt;mso-wrap-distance-bottom:0;mso-position-horizontal:absolute;mso-position-horizontal-relative:text;mso-position-vertical:absolute;mso-position-vertical-relative:text;mso-width-percent:0;mso-height-percent:0;mso-width-relative:margin;mso-height-relative:margin;v-text-anchor:middle" arcsize="10923f" o:gfxdata="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" fillcolor="white [3201]" strokecolor="black [3200]" strokeweight="1pt">
+              <v:roundrect w14:anchorId="49B902FB" id="Rechteck: abgerundete Ecken 8" o:spid="_x0000_s1028" style="position:absolute;margin-left:123.5pt;margin-top:1.9pt;width:121.05pt;height:36.2pt;z-index:251663360;visibility:visible;mso-wrap-style:square;mso-width-percent:0;mso-height-percent:0;mso-wrap-distance-left:9pt;mso-wrap-distance-top:0;mso-wrap-distance-right:9pt;mso-wrap-distance-bottom:0;mso-position-horizontal:absolute;mso-position-horizontal-relative:text;mso-position-vertical:absolute;mso-position-vertical-relative:text;mso-width-percent:0;mso-height-percent:0;mso-width-relative:margin;mso-height-relative:margin;v-text-anchor:middle" arcsize="10923f" o:gfxdata="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" fillcolor="white [3201]" strokecolor="black [3200]" strokeweight="1pt">
                 <v:stroke joinstyle="miter"/>
                 <v:textbox>
                   <w:txbxContent>
@@ -7320,7 +7386,6 @@
         </mc:AlternateContent>
       </w:r>
     </w:p>
-    <w:p/>
     <w:p>
       <w:r>
         <w:rPr>
@@ -7329,13 +7394,307 @@
         <mc:AlternateContent>
           <mc:Choice Requires="wps">
             <w:drawing>
-              <wp:anchor distT="0" distB="0" distL="114300" distR="114300" simplePos="0" relativeHeight="251665408" behindDoc="0" locked="0" layoutInCell="1" allowOverlap="1" wp14:anchorId="79F7836A" wp14:editId="1DBF8E5A">
+              <wp:anchor distT="0" distB="0" distL="114300" distR="114300" simplePos="0" relativeHeight="251684864" behindDoc="0" locked="0" layoutInCell="1" allowOverlap="1" wp14:anchorId="1BB99FF1" wp14:editId="33530B99">
                 <wp:simplePos x="0" y="0"/>
                 <wp:positionH relativeFrom="column">
-                  <wp:posOffset>1401977</wp:posOffset>
+                  <wp:posOffset>3891600</wp:posOffset>
                 </wp:positionH>
                 <wp:positionV relativeFrom="paragraph">
-                  <wp:posOffset>97155</wp:posOffset>
+                  <wp:posOffset>98373</wp:posOffset>
+                </wp:positionV>
+                <wp:extent cx="1536700" cy="617220"/>
+                <wp:effectExtent l="0" t="0" r="25400" b="11430"/>
+                <wp:wrapNone/>
+                <wp:docPr id="17" name="Rechteck: abgerundete Ecken 17"/>
+                <wp:cNvGraphicFramePr/>
+                <a:graphic xmlns:a="http://schemas.openxmlformats.org/drawingml/2006/main">
+                  <a:graphicData uri="http://schemas.microsoft.com/office/word/2010/wordprocessingShape">
+                    <wps:wsp>
+                      <wps:cNvSpPr/>
+                      <wps:spPr>
+                        <a:xfrm>
+                          <a:off x="0" y="0"/>
+                          <a:ext cx="1536700" cy="617220"/>
+                        </a:xfrm>
+                        <a:prstGeom prst="roundRect">
+                          <a:avLst/>
+                        </a:prstGeom>
+                      </wps:spPr>
+                      <wps:style>
+                        <a:lnRef idx="2">
+                          <a:schemeClr val="dk1"/>
+                        </a:lnRef>
+                        <a:fillRef idx="1">
+                          <a:schemeClr val="lt1"/>
+                        </a:fillRef>
+                        <a:effectRef idx="0">
+                          <a:schemeClr val="dk1"/>
+                        </a:effectRef>
+                        <a:fontRef idx="minor">
+                          <a:schemeClr val="dk1"/>
+                        </a:fontRef>
+                      </wps:style>
+                      <wps:txbx>
+                        <w:txbxContent>
+                          <w:p>
+                            <w:pPr>
+                              <w:jc w:val="center"/>
+                            </w:pPr>
+                            <w:r>
+                              <w:rPr>
+                                <w:rFonts w:ascii="Consolas" w:hAnsi="Consolas" w:cs="Consolas"/>
+                                <w:color w:val="000000"/>
+                                <w:sz w:val="19"/>
+                                <w:szCs w:val="19"/>
+                              </w:rPr>
+                              <w:t>Steuerung</w:t>
+                            </w:r>
+                            <w:r>
+                              <w:rPr>
+                                <w:rFonts w:ascii="Consolas" w:hAnsi="Consolas" w:cs="Consolas"/>
+                                <w:color w:val="000000"/>
+                                <w:sz w:val="19"/>
+                                <w:szCs w:val="19"/>
+                              </w:rPr>
+                              <w:t>sbutton</w:t>
+                            </w:r>
+                            <w:r>
+                              <w:rPr>
+                                <w:rFonts w:ascii="Consolas" w:hAnsi="Consolas" w:cs="Consolas"/>
+                                <w:color w:val="000000"/>
+                                <w:sz w:val="19"/>
+                                <w:szCs w:val="19"/>
+                              </w:rPr>
+                              <w:br/>
+                            </w:r>
+                            <w:proofErr w:type="spellStart"/>
+                            <w:proofErr w:type="gramStart"/>
+                            <w:r>
+                              <w:rPr>
+                                <w:rFonts w:ascii="Consolas" w:hAnsi="Consolas" w:cs="Consolas"/>
+                                <w:color w:val="000000"/>
+                                <w:sz w:val="19"/>
+                                <w:szCs w:val="19"/>
+                              </w:rPr>
+                              <w:t>initialize</w:t>
+                            </w:r>
+                            <w:proofErr w:type="spellEnd"/>
+                            <w:r>
+                              <w:rPr>
+                                <w:rFonts w:ascii="Consolas" w:hAnsi="Consolas" w:cs="Consolas"/>
+                                <w:color w:val="000000"/>
+                                <w:sz w:val="19"/>
+                                <w:szCs w:val="19"/>
+                              </w:rPr>
+                              <w:t>(</w:t>
+                            </w:r>
+                            <w:proofErr w:type="gramEnd"/>
+                            <w:r>
+                              <w:rPr>
+                                <w:rFonts w:ascii="Consolas" w:hAnsi="Consolas" w:cs="Consolas"/>
+                                <w:color w:val="000000"/>
+                                <w:sz w:val="19"/>
+                                <w:szCs w:val="19"/>
+                              </w:rPr>
+                              <w:t>)</w:t>
+                            </w:r>
+                          </w:p>
+                        </w:txbxContent>
+                      </wps:txbx>
+                      <wps:bodyPr rot="0" spcFirstLastPara="0" vertOverflow="overflow" horzOverflow="overflow" vert="horz" wrap="square" lIns="91440" tIns="45720" rIns="91440" bIns="45720" numCol="1" spcCol="0" rtlCol="0" fromWordArt="0" anchor="ctr" anchorCtr="0" forceAA="0" compatLnSpc="1">
+                        <a:prstTxWarp prst="textNoShape">
+                          <a:avLst/>
+                        </a:prstTxWarp>
+                        <a:noAutofit/>
+                      </wps:bodyPr>
+                    </wps:wsp>
+                  </a:graphicData>
+                </a:graphic>
+                <wp14:sizeRelH relativeFrom="margin">
+                  <wp14:pctWidth>0</wp14:pctWidth>
+                </wp14:sizeRelH>
+                <wp14:sizeRelV relativeFrom="margin">
+                  <wp14:pctHeight>0</wp14:pctHeight>
+                </wp14:sizeRelV>
+              </wp:anchor>
+            </w:drawing>
+          </mc:Choice>
+          <mc:Fallback>
+            <w:pict>
+              <v:roundrect w14:anchorId="1BB99FF1" id="Rechteck: abgerundete Ecken 17" o:spid="_x0000_s1029" style="position:absolute;margin-left:306.45pt;margin-top:7.75pt;width:121pt;height:48.6pt;z-index:251684864;visibility:visible;mso-wrap-style:square;mso-width-percent:0;mso-height-percent:0;mso-wrap-distance-left:9pt;mso-wrap-distance-top:0;mso-wrap-distance-right:9pt;mso-wrap-distance-bottom:0;mso-position-horizontal:absolute;mso-position-horizontal-relative:text;mso-position-vertical:absolute;mso-position-vertical-relative:text;mso-width-percent:0;mso-height-percent:0;mso-width-relative:margin;mso-height-relative:margin;v-text-anchor:middle" arcsize="10923f" o:gfxdata="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" fillcolor="white [3201]" strokecolor="black [3200]" strokeweight="1pt">
+                <v:stroke joinstyle="miter"/>
+                <v:textbox>
+                  <w:txbxContent>
+                    <w:p>
+                      <w:pPr>
+                        <w:jc w:val="center"/>
+                      </w:pPr>
+                      <w:r>
+                        <w:rPr>
+                          <w:rFonts w:ascii="Consolas" w:hAnsi="Consolas" w:cs="Consolas"/>
+                          <w:color w:val="000000"/>
+                          <w:sz w:val="19"/>
+                          <w:szCs w:val="19"/>
+                        </w:rPr>
+                        <w:t>Steuerung</w:t>
+                      </w:r>
+                      <w:r>
+                        <w:rPr>
+                          <w:rFonts w:ascii="Consolas" w:hAnsi="Consolas" w:cs="Consolas"/>
+                          <w:color w:val="000000"/>
+                          <w:sz w:val="19"/>
+                          <w:szCs w:val="19"/>
+                        </w:rPr>
+                        <w:t>sbutton</w:t>
+                      </w:r>
+                      <w:r>
+                        <w:rPr>
+                          <w:rFonts w:ascii="Consolas" w:hAnsi="Consolas" w:cs="Consolas"/>
+                          <w:color w:val="000000"/>
+                          <w:sz w:val="19"/>
+                          <w:szCs w:val="19"/>
+                        </w:rPr>
+                        <w:br/>
+                      </w:r>
+                      <w:proofErr w:type="spellStart"/>
+                      <w:proofErr w:type="gramStart"/>
+                      <w:r>
+                        <w:rPr>
+                          <w:rFonts w:ascii="Consolas" w:hAnsi="Consolas" w:cs="Consolas"/>
+                          <w:color w:val="000000"/>
+                          <w:sz w:val="19"/>
+                          <w:szCs w:val="19"/>
+                        </w:rPr>
+                        <w:t>initialize</w:t>
+                      </w:r>
+                      <w:proofErr w:type="spellEnd"/>
+                      <w:r>
+                        <w:rPr>
+                          <w:rFonts w:ascii="Consolas" w:hAnsi="Consolas" w:cs="Consolas"/>
+                          <w:color w:val="000000"/>
+                          <w:sz w:val="19"/>
+                          <w:szCs w:val="19"/>
+                        </w:rPr>
+                        <w:t>(</w:t>
+                      </w:r>
+                      <w:proofErr w:type="gramEnd"/>
+                      <w:r>
+                        <w:rPr>
+                          <w:rFonts w:ascii="Consolas" w:hAnsi="Consolas" w:cs="Consolas"/>
+                          <w:color w:val="000000"/>
+                          <w:sz w:val="19"/>
+                          <w:szCs w:val="19"/>
+                        </w:rPr>
+                        <w:t>)</w:t>
+                      </w:r>
+                    </w:p>
+                  </w:txbxContent>
+                </v:textbox>
+              </v:roundrect>
+            </w:pict>
+          </mc:Fallback>
+        </mc:AlternateContent>
+      </w:r>
+    </w:p>
+    <w:p>
+      <w:r>
+        <w:rPr>
+          <w:noProof/>
+        </w:rPr>
+        <mc:AlternateContent>
+          <mc:Choice Requires="wps">
+            <w:drawing>
+              <wp:anchor distT="0" distB="0" distL="114300" distR="114300" simplePos="0" relativeHeight="251686912" behindDoc="0" locked="0" layoutInCell="1" allowOverlap="1" wp14:anchorId="1455F4B1" wp14:editId="6E8F898E">
+                <wp:simplePos x="0" y="0"/>
+                <wp:positionH relativeFrom="column">
+                  <wp:posOffset>3563242</wp:posOffset>
+                </wp:positionH>
+                <wp:positionV relativeFrom="paragraph">
+                  <wp:posOffset>27478</wp:posOffset>
+                </wp:positionV>
+                <wp:extent cx="135970" cy="227750"/>
+                <wp:effectExtent l="11430" t="26670" r="8890" b="46990"/>
+                <wp:wrapNone/>
+                <wp:docPr id="20" name="Pfeil: nach oben und unten 20"/>
+                <wp:cNvGraphicFramePr/>
+                <a:graphic xmlns:a="http://schemas.openxmlformats.org/drawingml/2006/main">
+                  <a:graphicData uri="http://schemas.microsoft.com/office/word/2010/wordprocessingShape">
+                    <wps:wsp>
+                      <wps:cNvSpPr/>
+                      <wps:spPr>
+                        <a:xfrm rot="5400000">
+                          <a:off x="0" y="0"/>
+                          <a:ext cx="135970" cy="227750"/>
+                        </a:xfrm>
+                        <a:prstGeom prst="upDownArrow">
+                          <a:avLst/>
+                        </a:prstGeom>
+                      </wps:spPr>
+                      <wps:style>
+                        <a:lnRef idx="2">
+                          <a:schemeClr val="dk1">
+                            <a:shade val="50000"/>
+                          </a:schemeClr>
+                        </a:lnRef>
+                        <a:fillRef idx="1">
+                          <a:schemeClr val="dk1"/>
+                        </a:fillRef>
+                        <a:effectRef idx="0">
+                          <a:schemeClr val="dk1"/>
+                        </a:effectRef>
+                        <a:fontRef idx="minor">
+                          <a:schemeClr val="lt1"/>
+                        </a:fontRef>
+                      </wps:style>
+                      <wps:bodyPr rot="0" spcFirstLastPara="0" vertOverflow="overflow" horzOverflow="overflow" vert="horz" wrap="square" lIns="91440" tIns="45720" rIns="91440" bIns="45720" numCol="1" spcCol="0" rtlCol="0" fromWordArt="0" anchor="ctr" anchorCtr="0" forceAA="0" compatLnSpc="1">
+                        <a:prstTxWarp prst="textNoShape">
+                          <a:avLst/>
+                        </a:prstTxWarp>
+                        <a:noAutofit/>
+                      </wps:bodyPr>
+                    </wps:wsp>
+                  </a:graphicData>
+                </a:graphic>
+              </wp:anchor>
+            </w:drawing>
+          </mc:Choice>
+          <mc:Fallback>
+            <w:pict>
+              <v:shapetype w14:anchorId="3F668708" id="_x0000_t70" coordsize="21600,21600" o:spt="70" adj="5400,4320" path="m10800,l21600@0@3@0@3@2,21600@2,10800,21600,0@2@1@2@1@0,0@0xe">
+                <v:stroke joinstyle="miter"/>
+                <v:formulas>
+                  <v:f eqn="val #1"/>
+                  <v:f eqn="val #0"/>
+                  <v:f eqn="sum 21600 0 #1"/>
+                  <v:f eqn="sum 21600 0 #0"/>
+                  <v:f eqn="prod #1 #0 10800"/>
+                  <v:f eqn="sum #1 0 @4"/>
+                  <v:f eqn="sum 21600 0 @5"/>
+                </v:formulas>
+                <v:path o:connecttype="custom" o:connectlocs="10800,0;0,@0;@1,10800;0,@2;10800,21600;21600,@2;@3,10800;21600,@0" o:connectangles="270,180,180,180,90,0,0,0" textboxrect="@1,@5,@3,@6"/>
+                <v:handles>
+                  <v:h position="#0,#1" xrange="0,10800" yrange="0,10800"/>
+                </v:handles>
+              </v:shapetype>
+              <v:shape id="Pfeil: nach oben und unten 20" o:spid="_x0000_s1026" type="#_x0000_t70" style="position:absolute;margin-left:280.55pt;margin-top:2.15pt;width:10.7pt;height:17.95pt;rotation:90;z-index:251686912;visibility:visible;mso-wrap-style:square;mso-wrap-distance-left:9pt;mso-wrap-distance-top:0;mso-wrap-distance-right:9pt;mso-wrap-distance-bottom:0;mso-position-horizontal:absolute;mso-position-horizontal-relative:text;mso-position-vertical:absolute;mso-position-vertical-relative:text;v-text-anchor:middle" o:gfxdata="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" adj=",6448" fillcolor="black [3200]" strokecolor="black [1600]" strokeweight="1pt"/>
+            </w:pict>
+          </mc:Fallback>
+        </mc:AlternateContent>
+      </w:r>
+      <w:r>
+        <w:rPr>
+          <w:noProof/>
+        </w:rPr>
+        <mc:AlternateContent>
+          <mc:Choice Requires="wps">
+            <w:drawing>
+              <wp:anchor distT="0" distB="0" distL="114300" distR="114300" simplePos="0" relativeHeight="251665408" behindDoc="0" locked="0" layoutInCell="1" allowOverlap="1" wp14:anchorId="79F7836A" wp14:editId="194B5469">
+                <wp:simplePos x="0" y="0"/>
+                <wp:positionH relativeFrom="column">
+                  <wp:posOffset>1364122</wp:posOffset>
+                </wp:positionH>
+                <wp:positionV relativeFrom="paragraph">
+                  <wp:posOffset>69163</wp:posOffset>
                 </wp:positionV>
                 <wp:extent cx="1937540" cy="459672"/>
                 <wp:effectExtent l="0" t="0" r="24765" b="17145"/>
@@ -7447,7 +7806,7 @@
           </mc:Choice>
           <mc:Fallback>
             <w:pict>
-              <v:roundrect w14:anchorId="79F7836A" id="Rechteck: abgerundete Ecken 9" o:spid="_x0000_s1029" style="position:absolute;margin-left:110.4pt;margin-top:7.65pt;width:152.55pt;height:36.2pt;z-index:251665408;visibility:visible;mso-wrap-style:square;mso-width-percent:0;mso-height-percent:0;mso-wrap-distance-left:9pt;mso-wrap-distance-top:0;mso-wrap-distance-right:9pt;mso-wrap-distance-bottom:0;mso-position-horizontal:absolute;mso-position-horizontal-relative:text;mso-position-vertical:absolute;mso-position-vertical-relative:text;mso-width-percent:0;mso-height-percent:0;mso-width-relative:margin;mso-height-relative:margin;v-text-anchor:middle" arcsize="10923f" o:gfxdata="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" fillcolor="white [3201]" strokecolor="black [3200]" strokeweight="1pt">
+              <v:roundrect w14:anchorId="79F7836A" id="Rechteck: abgerundete Ecken 9" o:spid="_x0000_s1030" style="position:absolute;margin-left:107.4pt;margin-top:5.45pt;width:152.55pt;height:36.2pt;z-index:251665408;visibility:visible;mso-wrap-style:square;mso-width-percent:0;mso-height-percent:0;mso-wrap-distance-left:9pt;mso-wrap-distance-top:0;mso-wrap-distance-right:9pt;mso-wrap-distance-bottom:0;mso-position-horizontal:absolute;mso-position-horizontal-relative:text;mso-position-vertical:absolute;mso-position-vertical-relative:text;mso-width-percent:0;mso-height-percent:0;mso-width-relative:margin;mso-height-relative:margin;v-text-anchor:middle" arcsize="10923f" o:gfxdata="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" fillcolor="white [3201]" strokecolor="black [3200]" strokeweight="1pt">
                 <v:stroke joinstyle="miter"/>
                 <v:textbox>
                   <w:txbxContent>
@@ -7522,13 +7881,13 @@
         <mc:AlternateContent>
           <mc:Choice Requires="wps">
             <w:drawing>
-              <wp:anchor distT="0" distB="0" distL="114300" distR="114300" simplePos="0" relativeHeight="251667456" behindDoc="0" locked="0" layoutInCell="1" allowOverlap="1" wp14:anchorId="6AF6AB75" wp14:editId="58234D96">
+              <wp:anchor distT="0" distB="0" distL="114300" distR="114300" simplePos="0" relativeHeight="251667456" behindDoc="0" locked="0" layoutInCell="1" allowOverlap="1" wp14:anchorId="6AF6AB75" wp14:editId="294C9009">
                 <wp:simplePos x="0" y="0"/>
                 <wp:positionH relativeFrom="column">
-                  <wp:posOffset>1609622</wp:posOffset>
+                  <wp:posOffset>1543776</wp:posOffset>
                 </wp:positionH>
                 <wp:positionV relativeFrom="paragraph">
-                  <wp:posOffset>109220</wp:posOffset>
+                  <wp:posOffset>118551</wp:posOffset>
                 </wp:positionV>
                 <wp:extent cx="1537180" cy="459672"/>
                 <wp:effectExtent l="0" t="0" r="25400" b="17145"/>
@@ -7641,7 +8000,7 @@
           </mc:Choice>
           <mc:Fallback>
             <w:pict>
-              <v:roundrect w14:anchorId="6AF6AB75" id="Rechteck: abgerundete Ecken 10" o:spid="_x0000_s1030" style="position:absolute;margin-left:126.75pt;margin-top:8.6pt;width:121.05pt;height:36.2pt;z-index:251667456;visibility:visible;mso-wrap-style:square;mso-width-percent:0;mso-height-percent:0;mso-wrap-distance-left:9pt;mso-wrap-distance-top:0;mso-wrap-distance-right:9pt;mso-wrap-distance-bottom:0;mso-position-horizontal:absolute;mso-position-horizontal-relative:text;mso-position-vertical:absolute;mso-position-vertical-relative:text;mso-width-percent:0;mso-height-percent:0;mso-width-relative:margin;mso-height-relative:margin;v-text-anchor:middle" arcsize="10923f" o:gfxdata="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" fillcolor="white [3201]" strokecolor="black [3200]" strokeweight="1pt">
+              <v:roundrect w14:anchorId="6AF6AB75" id="Rechteck: abgerundete Ecken 10" o:spid="_x0000_s1031" style="position:absolute;margin-left:121.55pt;margin-top:9.35pt;width:121.05pt;height:36.2pt;z-index:251667456;visibility:visible;mso-wrap-style:square;mso-width-percent:0;mso-height-percent:0;mso-wrap-distance-left:9pt;mso-wrap-distance-top:0;mso-wrap-distance-right:9pt;mso-wrap-distance-bottom:0;mso-position-horizontal:absolute;mso-position-horizontal-relative:text;mso-position-vertical:absolute;mso-position-vertical-relative:text;mso-width-percent:0;mso-height-percent:0;mso-width-relative:margin;mso-height-relative:margin;v-text-anchor:middle" arcsize="10923f" o:gfxdata="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" fillcolor="white [3201]" strokecolor="black [3200]" strokeweight="1pt">
                 <v:stroke joinstyle="miter"/>
                 <v:textbox>
                   <w:txbxContent>
@@ -7795,145 +8154,10 @@
         <mc:AlternateContent>
           <mc:Choice Requires="wps">
             <w:drawing>
-              <wp:anchor distT="0" distB="0" distL="114300" distR="114300" simplePos="0" relativeHeight="251681792" behindDoc="0" locked="0" layoutInCell="1" allowOverlap="1" wp14:anchorId="70BD8899" wp14:editId="73AB8440">
+              <wp:anchor distT="0" distB="0" distL="114300" distR="114300" simplePos="0" relativeHeight="251669504" behindDoc="0" locked="0" layoutInCell="1" allowOverlap="1" wp14:anchorId="26744981" wp14:editId="6A769917">
                 <wp:simplePos x="0" y="0"/>
                 <wp:positionH relativeFrom="column">
-                  <wp:posOffset>685800</wp:posOffset>
-                </wp:positionH>
-                <wp:positionV relativeFrom="paragraph">
-                  <wp:posOffset>1347470</wp:posOffset>
-                </wp:positionV>
-                <wp:extent cx="3597910" cy="635"/>
-                <wp:effectExtent l="0" t="0" r="0" b="0"/>
-                <wp:wrapNone/>
-                <wp:docPr id="22" name="Textfeld 22"/>
-                <wp:cNvGraphicFramePr/>
-                <a:graphic xmlns:a="http://schemas.openxmlformats.org/drawingml/2006/main">
-                  <a:graphicData uri="http://schemas.microsoft.com/office/word/2010/wordprocessingShape">
-                    <wps:wsp>
-                      <wps:cNvSpPr txBox="1"/>
-                      <wps:spPr>
-                        <a:xfrm>
-                          <a:off x="0" y="0"/>
-                          <a:ext cx="3597910" cy="635"/>
-                        </a:xfrm>
-                        <a:prstGeom prst="rect">
-                          <a:avLst/>
-                        </a:prstGeom>
-                        <a:solidFill>
-                          <a:prstClr val="white"/>
-                        </a:solidFill>
-                        <a:ln>
-                          <a:noFill/>
-                        </a:ln>
-                      </wps:spPr>
-                      <wps:txbx>
-                        <w:txbxContent>
-                          <w:p>
-                            <w:pPr>
-                              <w:pStyle w:val="Beschriftung"/>
-                              <w:rPr>
-                                <w:noProof/>
-                              </w:rPr>
-                            </w:pPr>
-                            <w:r>
-                              <w:t xml:space="preserve">Abbildung </w:t>
-                            </w:r>
-                            <w:r>
-                              <w:fldChar w:fldCharType="begin"/>
-                            </w:r>
-                            <w:r>
-                              <w:instrText xml:space="preserve"> SEQ Abbildung \* ARABIC </w:instrText>
-                            </w:r>
-                            <w:r>
-                              <w:fldChar w:fldCharType="separate"/>
-                            </w:r>
-                            <w:r>
-                              <w:rPr>
-                                <w:noProof/>
-                              </w:rPr>
-                              <w:t>4</w:t>
-                            </w:r>
-                            <w:r>
-                              <w:fldChar w:fldCharType="end"/>
-                            </w:r>
-                            <w:r>
-                              <w:t>: Übersicht des Programmablaufs</w:t>
-                            </w:r>
-                          </w:p>
-                        </w:txbxContent>
-                      </wps:txbx>
-                      <wps:bodyPr rot="0" spcFirstLastPara="0" vertOverflow="overflow" horzOverflow="overflow" vert="horz" wrap="square" lIns="0" tIns="0" rIns="0" bIns="0" numCol="1" spcCol="0" rtlCol="0" fromWordArt="0" anchor="t" anchorCtr="0" forceAA="0" compatLnSpc="1">
-                        <a:prstTxWarp prst="textNoShape">
-                          <a:avLst/>
-                        </a:prstTxWarp>
-                        <a:spAutoFit/>
-                      </wps:bodyPr>
-                    </wps:wsp>
-                  </a:graphicData>
-                </a:graphic>
-              </wp:anchor>
-            </w:drawing>
-          </mc:Choice>
-          <mc:Fallback>
-            <w:pict>
-              <v:shapetype w14:anchorId="70BD8899" id="_x0000_t202" coordsize="21600,21600" o:spt="202" path="m,l,21600r21600,l21600,xe">
-                <v:stroke joinstyle="miter"/>
-                <v:path gradientshapeok="t" o:connecttype="rect"/>
-              </v:shapetype>
-              <v:shape id="Textfeld 22" o:spid="_x0000_s1031" type="#_x0000_t202" style="position:absolute;margin-left:54pt;margin-top:106.1pt;width:283.3pt;height:.05pt;z-index:251681792;visibility:visible;mso-wrap-style:square;mso-wrap-distance-left:9pt;mso-wrap-distance-top:0;mso-wrap-distance-right:9pt;mso-wrap-distance-bottom:0;mso-position-horizontal:absolute;mso-position-horizontal-relative:text;mso-position-vertical:absolute;mso-position-vertical-relative:text;v-text-anchor:top" o:gfxdata="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" stroked="f">
-                <v:textbox style="mso-fit-shape-to-text:t" inset="0,0,0,0">
-                  <w:txbxContent>
-                    <w:p>
-                      <w:pPr>
-                        <w:pStyle w:val="Beschriftung"/>
-                        <w:rPr>
-                          <w:noProof/>
-                        </w:rPr>
-                      </w:pPr>
-                      <w:r>
-                        <w:t xml:space="preserve">Abbildung </w:t>
-                      </w:r>
-                      <w:r>
-                        <w:fldChar w:fldCharType="begin"/>
-                      </w:r>
-                      <w:r>
-                        <w:instrText xml:space="preserve"> SEQ Abbildung \* ARABIC </w:instrText>
-                      </w:r>
-                      <w:r>
-                        <w:fldChar w:fldCharType="separate"/>
-                      </w:r>
-                      <w:r>
-                        <w:rPr>
-                          <w:noProof/>
-                        </w:rPr>
-                        <w:t>4</w:t>
-                      </w:r>
-                      <w:r>
-                        <w:fldChar w:fldCharType="end"/>
-                      </w:r>
-                      <w:r>
-                        <w:t>: Übersicht des Programmablaufs</w:t>
-                      </w:r>
-                    </w:p>
-                  </w:txbxContent>
-                </v:textbox>
-              </v:shape>
-            </w:pict>
-          </mc:Fallback>
-        </mc:AlternateContent>
-      </w:r>
-      <w:r>
-        <w:rPr>
-          <w:noProof/>
-        </w:rPr>
-        <mc:AlternateContent>
-          <mc:Choice Requires="wps">
-            <w:drawing>
-              <wp:anchor distT="0" distB="0" distL="114300" distR="114300" simplePos="0" relativeHeight="251669504" behindDoc="0" locked="0" layoutInCell="1" allowOverlap="1" wp14:anchorId="26744981" wp14:editId="09390C49">
-                <wp:simplePos x="0" y="0"/>
-                <wp:positionH relativeFrom="column">
-                  <wp:posOffset>685920</wp:posOffset>
+                  <wp:posOffset>517849</wp:posOffset>
                 </wp:positionH>
                 <wp:positionV relativeFrom="paragraph">
                   <wp:posOffset>6350</wp:posOffset>
@@ -8036,7 +8260,7 @@
           </mc:Choice>
           <mc:Fallback>
             <w:pict>
-              <v:roundrect w14:anchorId="26744981" id="Rechteck: abgerundete Ecken 11" o:spid="_x0000_s1032" style="position:absolute;margin-left:54pt;margin-top:.5pt;width:283.35pt;height:101.15pt;z-index:251669504;visibility:visible;mso-wrap-style:square;mso-width-percent:0;mso-height-percent:0;mso-wrap-distance-left:9pt;mso-wrap-distance-top:0;mso-wrap-distance-right:9pt;mso-wrap-distance-bottom:0;mso-position-horizontal:absolute;mso-position-horizontal-relative:text;mso-position-vertical:absolute;mso-position-vertical-relative:text;mso-width-percent:0;mso-height-percent:0;mso-width-relative:margin;mso-height-relative:margin;v-text-anchor:top" arcsize="10923f" o:gfxdata="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" fillcolor="white [3201]" strokecolor="black [3200]" strokeweight="1pt">
+              <v:roundrect w14:anchorId="26744981" id="Rechteck: abgerundete Ecken 11" o:spid="_x0000_s1032" style="position:absolute;margin-left:40.8pt;margin-top:.5pt;width:283.35pt;height:101.15pt;z-index:251669504;visibility:visible;mso-wrap-style:square;mso-width-percent:0;mso-height-percent:0;mso-wrap-distance-left:9pt;mso-wrap-distance-top:0;mso-wrap-distance-right:9pt;mso-wrap-distance-bottom:0;mso-position-horizontal:absolute;mso-position-horizontal-relative:text;mso-position-vertical:absolute;mso-position-vertical-relative:text;mso-width-percent:0;mso-height-percent:0;mso-width-relative:margin;mso-height-relative:margin;v-text-anchor:top" arcsize="10923f" o:gfxdata="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" fillcolor="white [3201]" strokecolor="black [3200]" strokeweight="1pt">
                 <v:stroke joinstyle="miter"/>
                 <v:textbox>
                   <w:txbxContent>
@@ -8089,8 +8313,6 @@
           </mc:Fallback>
         </mc:AlternateContent>
       </w:r>
-    </w:p>
-    <w:p>
       <w:r>
         <w:rPr>
           <w:noProof/>
@@ -8098,53 +8320,73 @@
         <mc:AlternateContent>
           <mc:Choice Requires="wps">
             <w:drawing>
-              <wp:anchor distT="0" distB="0" distL="114300" distR="114300" simplePos="0" relativeHeight="251679744" behindDoc="0" locked="0" layoutInCell="1" allowOverlap="1" wp14:anchorId="6E0BE05B" wp14:editId="16182208">
+              <wp:anchor distT="0" distB="0" distL="114300" distR="114300" simplePos="0" relativeHeight="251681792" behindDoc="0" locked="0" layoutInCell="1" allowOverlap="1" wp14:anchorId="70BD8899" wp14:editId="00C498CF">
                 <wp:simplePos x="0" y="0"/>
                 <wp:positionH relativeFrom="column">
-                  <wp:posOffset>4432447</wp:posOffset>
+                  <wp:posOffset>685800</wp:posOffset>
                 </wp:positionH>
                 <wp:positionV relativeFrom="paragraph">
-                  <wp:posOffset>257840</wp:posOffset>
+                  <wp:posOffset>1347470</wp:posOffset>
                 </wp:positionV>
-                <wp:extent cx="135970" cy="227750"/>
-                <wp:effectExtent l="11430" t="26670" r="8890" b="46990"/>
+                <wp:extent cx="3597910" cy="635"/>
+                <wp:effectExtent l="0" t="0" r="0" b="0"/>
                 <wp:wrapNone/>
-                <wp:docPr id="21" name="Pfeil: nach oben und unten 21"/>
+                <wp:docPr id="22" name="Textfeld 22"/>
                 <wp:cNvGraphicFramePr/>
                 <a:graphic xmlns:a="http://schemas.openxmlformats.org/drawingml/2006/main">
                   <a:graphicData uri="http://schemas.microsoft.com/office/word/2010/wordprocessingShape">
                     <wps:wsp>
-                      <wps:cNvSpPr/>
+                      <wps:cNvSpPr txBox="1"/>
                       <wps:spPr>
-                        <a:xfrm rot="5400000">
+                        <a:xfrm>
                           <a:off x="0" y="0"/>
-                          <a:ext cx="135970" cy="227750"/>
+                          <a:ext cx="3597910" cy="635"/>
                         </a:xfrm>
-                        <a:prstGeom prst="upDownArrow">
+                        <a:prstGeom prst="rect">
                           <a:avLst/>
                         </a:prstGeom>
+                        <a:solidFill>
+                          <a:prstClr val="white"/>
+                        </a:solidFill>
+                        <a:ln>
+                          <a:noFill/>
+                        </a:ln>
                       </wps:spPr>
-                      <wps:style>
-                        <a:lnRef idx="2">
-                          <a:schemeClr val="dk1">
-                            <a:shade val="50000"/>
-                          </a:schemeClr>
-                        </a:lnRef>
-                        <a:fillRef idx="1">
-                          <a:schemeClr val="dk1"/>
-                        </a:fillRef>
-                        <a:effectRef idx="0">
-                          <a:schemeClr val="dk1"/>
-                        </a:effectRef>
-                        <a:fontRef idx="minor">
-                          <a:schemeClr val="lt1"/>
-                        </a:fontRef>
-                      </wps:style>
-                      <wps:bodyPr rot="0" spcFirstLastPara="0" vertOverflow="overflow" horzOverflow="overflow" vert="horz" wrap="square" lIns="91440" tIns="45720" rIns="91440" bIns="45720" numCol="1" spcCol="0" rtlCol="0" fromWordArt="0" anchor="ctr" anchorCtr="0" forceAA="0" compatLnSpc="1">
+                      <wps:txbx>
+                        <w:txbxContent>
+                          <w:p>
+                            <w:pPr>
+                              <w:pStyle w:val="Beschriftung"/>
+                              <w:rPr>
+                                <w:noProof/>
+                              </w:rPr>
+                            </w:pPr>
+                            <w:bookmarkStart w:id="14" w:name="_Ref95323046"/>
+                            <w:bookmarkStart w:id="15" w:name="_Ref95323055"/>
+                            <w:r>
+                              <w:t xml:space="preserve">Abbildung </w:t>
+                            </w:r>
+                            <w:fldSimple w:instr=" SEQ Abbildung \* ARABIC ">
+                              <w:r>
+                                <w:rPr>
+                                  <w:noProof/>
+                                </w:rPr>
+                                <w:t>4</w:t>
+                              </w:r>
+                            </w:fldSimple>
+                            <w:bookmarkEnd w:id="15"/>
+                            <w:r>
+                              <w:t>: Übersicht des Programmablaufs</w:t>
+                            </w:r>
+                            <w:bookmarkEnd w:id="14"/>
+                          </w:p>
+                        </w:txbxContent>
+                      </wps:txbx>
+                      <wps:bodyPr rot="0" spcFirstLastPara="0" vertOverflow="overflow" horzOverflow="overflow" vert="horz" wrap="square" lIns="0" tIns="0" rIns="0" bIns="0" numCol="1" spcCol="0" rtlCol="0" fromWordArt="0" anchor="t" anchorCtr="0" forceAA="0" compatLnSpc="1">
                         <a:prstTxWarp prst="textNoShape">
                           <a:avLst/>
                         </a:prstTxWarp>
-                        <a:noAutofit/>
+                        <a:spAutoFit/>
                       </wps:bodyPr>
                     </wps:wsp>
                   </a:graphicData>
@@ -8154,27 +8396,48 @@
           </mc:Choice>
           <mc:Fallback>
             <w:pict>
-              <v:shapetype w14:anchorId="057CB792" id="_x0000_t70" coordsize="21600,21600" o:spt="70" adj="5400,4320" path="m10800,l21600@0@3@0@3@2,21600@2,10800,21600,0@2@1@2@1@0,0@0xe">
+              <v:shapetype w14:anchorId="70BD8899" id="_x0000_t202" coordsize="21600,21600" o:spt="202" path="m,l,21600r21600,l21600,xe">
                 <v:stroke joinstyle="miter"/>
-                <v:formulas>
-                  <v:f eqn="val #1"/>
-                  <v:f eqn="val #0"/>
-                  <v:f eqn="sum 21600 0 #1"/>
-                  <v:f eqn="sum 21600 0 #0"/>
-                  <v:f eqn="prod #1 #0 10800"/>
-                  <v:f eqn="sum #1 0 @4"/>
-                  <v:f eqn="sum 21600 0 @5"/>
-                </v:formulas>
-                <v:path o:connecttype="custom" o:connectlocs="10800,0;0,@0;@1,10800;0,@2;10800,21600;21600,@2;@3,10800;21600,@0" o:connectangles="270,180,180,180,90,0,0,0" textboxrect="@1,@5,@3,@6"/>
-                <v:handles>
-                  <v:h position="#0,#1" xrange="0,10800" yrange="0,10800"/>
-                </v:handles>
+                <v:path gradientshapeok="t" o:connecttype="rect"/>
               </v:shapetype>
-              <v:shape id="Pfeil: nach oben und unten 21" o:spid="_x0000_s1026" type="#_x0000_t70" style="position:absolute;margin-left:349pt;margin-top:20.3pt;width:10.7pt;height:17.95pt;rotation:90;z-index:251679744;visibility:visible;mso-wrap-style:square;mso-wrap-distance-left:9pt;mso-wrap-distance-top:0;mso-wrap-distance-right:9pt;mso-wrap-distance-bottom:0;mso-position-horizontal:absolute;mso-position-horizontal-relative:text;mso-position-vertical:absolute;mso-position-vertical-relative:text;v-text-anchor:middle" o:gfxdata="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" adj=",6448" fillcolor="black [3200]" strokecolor="black [1600]" strokeweight="1pt"/>
+              <v:shape id="Textfeld 22" o:spid="_x0000_s1033" type="#_x0000_t202" style="position:absolute;margin-left:54pt;margin-top:106.1pt;width:283.3pt;height:.05pt;z-index:251681792;visibility:visible;mso-wrap-style:square;mso-wrap-distance-left:9pt;mso-wrap-distance-top:0;mso-wrap-distance-right:9pt;mso-wrap-distance-bottom:0;mso-position-horizontal:absolute;mso-position-horizontal-relative:text;mso-position-vertical:absolute;mso-position-vertical-relative:text;v-text-anchor:top" o:gfxdata="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" stroked="f">
+                <v:textbox style="mso-fit-shape-to-text:t" inset="0,0,0,0">
+                  <w:txbxContent>
+                    <w:p>
+                      <w:pPr>
+                        <w:pStyle w:val="Beschriftung"/>
+                        <w:rPr>
+                          <w:noProof/>
+                        </w:rPr>
+                      </w:pPr>
+                      <w:bookmarkStart w:id="16" w:name="_Ref95323046"/>
+                      <w:bookmarkStart w:id="17" w:name="_Ref95323055"/>
+                      <w:r>
+                        <w:t xml:space="preserve">Abbildung </w:t>
+                      </w:r>
+                      <w:fldSimple w:instr=" SEQ Abbildung \* ARABIC ">
+                        <w:r>
+                          <w:rPr>
+                            <w:noProof/>
+                          </w:rPr>
+                          <w:t>4</w:t>
+                        </w:r>
+                      </w:fldSimple>
+                      <w:bookmarkEnd w:id="17"/>
+                      <w:r>
+                        <w:t>: Übersicht des Programmablaufs</w:t>
+                      </w:r>
+                      <w:bookmarkEnd w:id="16"/>
+                    </w:p>
+                  </w:txbxContent>
+                </v:textbox>
+              </v:shape>
             </w:pict>
           </mc:Fallback>
         </mc:AlternateContent>
       </w:r>
+    </w:p>
+    <w:p>
       <w:r>
         <w:rPr>
           <w:noProof/>
@@ -8182,13 +8445,13 @@
         <mc:AlternateContent>
           <mc:Choice Requires="wps">
             <w:drawing>
-              <wp:anchor distT="0" distB="0" distL="114300" distR="114300" simplePos="0" relativeHeight="251675648" behindDoc="0" locked="0" layoutInCell="1" allowOverlap="1" wp14:anchorId="424F7D45" wp14:editId="19AA1D57">
+              <wp:anchor distT="0" distB="0" distL="114300" distR="114300" simplePos="0" relativeHeight="251675648" behindDoc="0" locked="0" layoutInCell="1" allowOverlap="1" wp14:anchorId="424F7D45" wp14:editId="0705B062">
                 <wp:simplePos x="0" y="0"/>
                 <wp:positionH relativeFrom="column">
-                  <wp:posOffset>4703239</wp:posOffset>
+                  <wp:posOffset>4618835</wp:posOffset>
                 </wp:positionH>
                 <wp:positionV relativeFrom="paragraph">
-                  <wp:posOffset>85948</wp:posOffset>
+                  <wp:posOffset>57733</wp:posOffset>
                 </wp:positionV>
                 <wp:extent cx="1536700" cy="617220"/>
                 <wp:effectExtent l="0" t="0" r="25400" b="11430"/>
@@ -8235,7 +8498,7 @@
                                 <w:sz w:val="19"/>
                                 <w:szCs w:val="19"/>
                               </w:rPr>
-                              <w:t>Steuerung</w:t>
+                              <w:t>Steuerungsbutton</w:t>
                             </w:r>
                             <w:r>
                               <w:rPr>
@@ -8300,7 +8563,7 @@
           </mc:Choice>
           <mc:Fallback>
             <w:pict>
-              <v:roundrect w14:anchorId="424F7D45" id="Rechteck: abgerundete Ecken 16" o:spid="_x0000_s1033" style="position:absolute;margin-left:370.35pt;margin-top:6.75pt;width:121pt;height:48.6pt;z-index:251675648;visibility:visible;mso-wrap-style:square;mso-width-percent:0;mso-height-percent:0;mso-wrap-distance-left:9pt;mso-wrap-distance-top:0;mso-wrap-distance-right:9pt;mso-wrap-distance-bottom:0;mso-position-horizontal:absolute;mso-position-horizontal-relative:text;mso-position-vertical:absolute;mso-position-vertical-relative:text;mso-width-percent:0;mso-height-percent:0;mso-width-relative:margin;mso-height-relative:margin;v-text-anchor:middle" arcsize="10923f" o:gfxdata="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" fillcolor="white [3201]" strokecolor="black [3200]" strokeweight="1pt">
+              <v:roundrect w14:anchorId="424F7D45" id="Rechteck: abgerundete Ecken 16" o:spid="_x0000_s1034" style="position:absolute;margin-left:363.7pt;margin-top:4.55pt;width:121pt;height:48.6pt;z-index:251675648;visibility:visible;mso-wrap-style:square;mso-width-percent:0;mso-height-percent:0;mso-wrap-distance-left:9pt;mso-wrap-distance-top:0;mso-wrap-distance-right:9pt;mso-wrap-distance-bottom:0;mso-position-horizontal:absolute;mso-position-horizontal-relative:text;mso-position-vertical:absolute;mso-position-vertical-relative:text;mso-width-percent:0;mso-height-percent:0;mso-width-relative:margin;mso-height-relative:margin;v-text-anchor:middle" arcsize="10923f" o:gfxdata="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" fillcolor="white [3201]" strokecolor="black [3200]" strokeweight="1pt">
                 <v:stroke joinstyle="miter"/>
                 <v:textbox>
                   <w:txbxContent>
@@ -8315,7 +8578,7 @@
                           <w:sz w:val="19"/>
                           <w:szCs w:val="19"/>
                         </w:rPr>
-                        <w:t>Steuerung</w:t>
+                        <w:t>Steuerungsbutton</w:t>
                       </w:r>
                       <w:r>
                         <w:rPr>
@@ -8365,8 +8628,6 @@
           </mc:Fallback>
         </mc:AlternateContent>
       </w:r>
-    </w:p>
-    <w:p>
       <w:r>
         <w:rPr>
           <w:noProof/>
@@ -8374,132 +8635,48 @@
         <mc:AlternateContent>
           <mc:Choice Requires="wps">
             <w:drawing>
-              <wp:anchor distT="0" distB="0" distL="114300" distR="114300" simplePos="0" relativeHeight="251673600" behindDoc="0" locked="0" layoutInCell="1" allowOverlap="1" wp14:anchorId="4D0DF76B" wp14:editId="03C662AE">
+              <wp:anchor distT="0" distB="0" distL="114300" distR="114300" simplePos="0" relativeHeight="251679744" behindDoc="0" locked="0" layoutInCell="1" allowOverlap="1" wp14:anchorId="6E0BE05B" wp14:editId="31F386D8">
                 <wp:simplePos x="0" y="0"/>
                 <wp:positionH relativeFrom="column">
-                  <wp:posOffset>2542540</wp:posOffset>
+                  <wp:posOffset>4282375</wp:posOffset>
                 </wp:positionH>
                 <wp:positionV relativeFrom="paragraph">
-                  <wp:posOffset>3810</wp:posOffset>
+                  <wp:posOffset>257810</wp:posOffset>
                 </wp:positionV>
-                <wp:extent cx="1536700" cy="617220"/>
-                <wp:effectExtent l="0" t="0" r="25400" b="11430"/>
+                <wp:extent cx="135970" cy="227750"/>
+                <wp:effectExtent l="11430" t="26670" r="8890" b="46990"/>
                 <wp:wrapNone/>
-                <wp:docPr id="15" name="Rechteck: abgerundete Ecken 15"/>
+                <wp:docPr id="21" name="Pfeil: nach oben und unten 21"/>
                 <wp:cNvGraphicFramePr/>
                 <a:graphic xmlns:a="http://schemas.openxmlformats.org/drawingml/2006/main">
                   <a:graphicData uri="http://schemas.microsoft.com/office/word/2010/wordprocessingShape">
                     <wps:wsp>
                       <wps:cNvSpPr/>
                       <wps:spPr>
-                        <a:xfrm>
+                        <a:xfrm rot="5400000">
                           <a:off x="0" y="0"/>
-                          <a:ext cx="1536700" cy="617220"/>
+                          <a:ext cx="135970" cy="227750"/>
                         </a:xfrm>
-                        <a:prstGeom prst="roundRect">
+                        <a:prstGeom prst="upDownArrow">
                           <a:avLst/>
                         </a:prstGeom>
                       </wps:spPr>
                       <wps:style>
                         <a:lnRef idx="2">
-                          <a:schemeClr val="dk1"/>
+                          <a:schemeClr val="dk1">
+                            <a:shade val="50000"/>
+                          </a:schemeClr>
                         </a:lnRef>
                         <a:fillRef idx="1">
-                          <a:schemeClr val="lt1"/>
+                          <a:schemeClr val="dk1"/>
                         </a:fillRef>
                         <a:effectRef idx="0">
                           <a:schemeClr val="dk1"/>
                         </a:effectRef>
                         <a:fontRef idx="minor">
-                          <a:schemeClr val="dk1"/>
+                          <a:schemeClr val="lt1"/>
                         </a:fontRef>
                       </wps:style>
-                      <wps:txbx>
-                        <w:txbxContent>
-                          <w:p>
-                            <w:pPr>
-                              <w:jc w:val="center"/>
-                              <w:rPr>
-                                <w:rFonts w:ascii="Consolas" w:hAnsi="Consolas" w:cs="Consolas"/>
-                                <w:color w:val="000000"/>
-                                <w:sz w:val="19"/>
-                                <w:szCs w:val="19"/>
-                              </w:rPr>
-                            </w:pPr>
-                            <w:r>
-                              <w:rPr>
-                                <w:rFonts w:ascii="Consolas" w:hAnsi="Consolas" w:cs="Consolas"/>
-                                <w:color w:val="000000"/>
-                                <w:sz w:val="19"/>
-                                <w:szCs w:val="19"/>
-                              </w:rPr>
-                              <w:t xml:space="preserve">Actor update &amp; rendern </w:t>
-                            </w:r>
-                            <w:r>
-                              <w:rPr>
-                                <w:rFonts w:ascii="Consolas" w:hAnsi="Consolas" w:cs="Consolas"/>
-                                <w:color w:val="000000"/>
-                                <w:sz w:val="19"/>
-                                <w:szCs w:val="19"/>
-                              </w:rPr>
-                              <w:t>3</w:t>
-                            </w:r>
-                            <w:r>
-                              <w:rPr>
-                                <w:rFonts w:ascii="Consolas" w:hAnsi="Consolas" w:cs="Consolas"/>
-                                <w:color w:val="000000"/>
-                                <w:sz w:val="19"/>
-                                <w:szCs w:val="19"/>
-                              </w:rPr>
-                              <w:t>D</w:t>
-                            </w:r>
-                            <w:r>
-                              <w:rPr>
-                                <w:rFonts w:ascii="Consolas" w:hAnsi="Consolas" w:cs="Consolas"/>
-                                <w:color w:val="000000"/>
-                                <w:sz w:val="19"/>
-                                <w:szCs w:val="19"/>
-                              </w:rPr>
-                              <w:br/>
-                              <w:t>SimUpdate</w:t>
-                            </w:r>
-                            <w:r>
-                              <w:rPr>
-                                <w:rFonts w:ascii="Consolas" w:hAnsi="Consolas" w:cs="Consolas"/>
-                                <w:color w:val="000000"/>
-                                <w:sz w:val="19"/>
-                                <w:szCs w:val="19"/>
-                              </w:rPr>
-                              <w:t>3</w:t>
-                            </w:r>
-                            <w:proofErr w:type="gramStart"/>
-                            <w:r>
-                              <w:rPr>
-                                <w:rFonts w:ascii="Consolas" w:hAnsi="Consolas" w:cs="Consolas"/>
-                                <w:color w:val="000000"/>
-                                <w:sz w:val="19"/>
-                                <w:szCs w:val="19"/>
-                              </w:rPr>
-                              <w:t>D(</w:t>
-                            </w:r>
-                            <w:proofErr w:type="gramEnd"/>
-                            <w:r>
-                              <w:rPr>
-                                <w:rFonts w:ascii="Consolas" w:hAnsi="Consolas" w:cs="Consolas"/>
-                                <w:color w:val="000000"/>
-                                <w:sz w:val="19"/>
-                                <w:szCs w:val="19"/>
-                              </w:rPr>
-                              <w:t>)</w:t>
-                            </w:r>
-                          </w:p>
-                          <w:p>
-                            <w:pPr>
-                              <w:jc w:val="center"/>
-                            </w:pPr>
-                          </w:p>
-                        </w:txbxContent>
-                      </wps:txbx>
                       <wps:bodyPr rot="0" spcFirstLastPara="0" vertOverflow="overflow" horzOverflow="overflow" vert="horz" wrap="square" lIns="91440" tIns="45720" rIns="91440" bIns="45720" numCol="1" spcCol="0" rtlCol="0" fromWordArt="0" anchor="ctr" anchorCtr="0" forceAA="0" compatLnSpc="1">
                         <a:prstTxWarp prst="textNoShape">
                           <a:avLst/>
@@ -8509,110 +8686,18 @@
                     </wps:wsp>
                   </a:graphicData>
                 </a:graphic>
-                <wp14:sizeRelH relativeFrom="margin">
-                  <wp14:pctWidth>0</wp14:pctWidth>
-                </wp14:sizeRelH>
-                <wp14:sizeRelV relativeFrom="margin">
-                  <wp14:pctHeight>0</wp14:pctHeight>
-                </wp14:sizeRelV>
               </wp:anchor>
             </w:drawing>
           </mc:Choice>
           <mc:Fallback>
             <w:pict>
-              <v:roundrect w14:anchorId="4D0DF76B" id="Rechteck: abgerundete Ecken 15" o:spid="_x0000_s1034" style="position:absolute;margin-left:200.2pt;margin-top:.3pt;width:121pt;height:48.6pt;z-index:251673600;visibility:visible;mso-wrap-style:square;mso-width-percent:0;mso-height-percent:0;mso-wrap-distance-left:9pt;mso-wrap-distance-top:0;mso-wrap-distance-right:9pt;mso-wrap-distance-bottom:0;mso-position-horizontal:absolute;mso-position-horizontal-relative:text;mso-position-vertical:absolute;mso-position-vertical-relative:text;mso-width-percent:0;mso-height-percent:0;mso-width-relative:margin;mso-height-relative:margin;v-text-anchor:middle" arcsize="10923f" o:gfxdata="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" fillcolor="white [3201]" strokecolor="black [3200]" strokeweight="1pt">
-                <v:stroke joinstyle="miter"/>
-                <v:textbox>
-                  <w:txbxContent>
-                    <w:p>
-                      <w:pPr>
-                        <w:jc w:val="center"/>
-                        <w:rPr>
-                          <w:rFonts w:ascii="Consolas" w:hAnsi="Consolas" w:cs="Consolas"/>
-                          <w:color w:val="000000"/>
-                          <w:sz w:val="19"/>
-                          <w:szCs w:val="19"/>
-                        </w:rPr>
-                      </w:pPr>
-                      <w:r>
-                        <w:rPr>
-                          <w:rFonts w:ascii="Consolas" w:hAnsi="Consolas" w:cs="Consolas"/>
-                          <w:color w:val="000000"/>
-                          <w:sz w:val="19"/>
-                          <w:szCs w:val="19"/>
-                        </w:rPr>
-                        <w:t xml:space="preserve">Actor update &amp; rendern </w:t>
-                      </w:r>
-                      <w:r>
-                        <w:rPr>
-                          <w:rFonts w:ascii="Consolas" w:hAnsi="Consolas" w:cs="Consolas"/>
-                          <w:color w:val="000000"/>
-                          <w:sz w:val="19"/>
-                          <w:szCs w:val="19"/>
-                        </w:rPr>
-                        <w:t>3</w:t>
-                      </w:r>
-                      <w:r>
-                        <w:rPr>
-                          <w:rFonts w:ascii="Consolas" w:hAnsi="Consolas" w:cs="Consolas"/>
-                          <w:color w:val="000000"/>
-                          <w:sz w:val="19"/>
-                          <w:szCs w:val="19"/>
-                        </w:rPr>
-                        <w:t>D</w:t>
-                      </w:r>
-                      <w:r>
-                        <w:rPr>
-                          <w:rFonts w:ascii="Consolas" w:hAnsi="Consolas" w:cs="Consolas"/>
-                          <w:color w:val="000000"/>
-                          <w:sz w:val="19"/>
-                          <w:szCs w:val="19"/>
-                        </w:rPr>
-                        <w:br/>
-                        <w:t>SimUpdate</w:t>
-                      </w:r>
-                      <w:r>
-                        <w:rPr>
-                          <w:rFonts w:ascii="Consolas" w:hAnsi="Consolas" w:cs="Consolas"/>
-                          <w:color w:val="000000"/>
-                          <w:sz w:val="19"/>
-                          <w:szCs w:val="19"/>
-                        </w:rPr>
-                        <w:t>3</w:t>
-                      </w:r>
-                      <w:proofErr w:type="gramStart"/>
-                      <w:r>
-                        <w:rPr>
-                          <w:rFonts w:ascii="Consolas" w:hAnsi="Consolas" w:cs="Consolas"/>
-                          <w:color w:val="000000"/>
-                          <w:sz w:val="19"/>
-                          <w:szCs w:val="19"/>
-                        </w:rPr>
-                        <w:t>D(</w:t>
-                      </w:r>
-                      <w:proofErr w:type="gramEnd"/>
-                      <w:r>
-                        <w:rPr>
-                          <w:rFonts w:ascii="Consolas" w:hAnsi="Consolas" w:cs="Consolas"/>
-                          <w:color w:val="000000"/>
-                          <w:sz w:val="19"/>
-                          <w:szCs w:val="19"/>
-                        </w:rPr>
-                        <w:t>)</w:t>
-                      </w:r>
-                    </w:p>
-                    <w:p>
-                      <w:pPr>
-                        <w:jc w:val="center"/>
-                      </w:pPr>
-                    </w:p>
-                  </w:txbxContent>
-                </v:textbox>
-              </v:roundrect>
+              <v:shape w14:anchorId="22D1161B" id="Pfeil: nach oben und unten 21" o:spid="_x0000_s1026" type="#_x0000_t70" style="position:absolute;margin-left:337.2pt;margin-top:20.3pt;width:10.7pt;height:17.95pt;rotation:90;z-index:251679744;visibility:visible;mso-wrap-style:square;mso-wrap-distance-left:9pt;mso-wrap-distance-top:0;mso-wrap-distance-right:9pt;mso-wrap-distance-bottom:0;mso-position-horizontal:absolute;mso-position-horizontal-relative:text;mso-position-vertical:absolute;mso-position-vertical-relative:text;v-text-anchor:middle" o:gfxdata="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" adj=",6448" fillcolor="black [3200]" strokecolor="black [1600]" strokeweight="1pt"/>
             </w:pict>
           </mc:Fallback>
         </mc:AlternateContent>
       </w:r>
+    </w:p>
+    <w:p>
       <w:r>
         <w:rPr>
           <w:noProof/>
@@ -8620,10 +8705,10 @@
         <mc:AlternateContent>
           <mc:Choice Requires="wps">
             <w:drawing>
-              <wp:anchor distT="0" distB="0" distL="114300" distR="114300" simplePos="0" relativeHeight="251671552" behindDoc="0" locked="0" layoutInCell="1" allowOverlap="1" wp14:anchorId="08523AE6" wp14:editId="3ABA3D65">
+              <wp:anchor distT="0" distB="0" distL="114300" distR="114300" simplePos="0" relativeHeight="251671552" behindDoc="0" locked="0" layoutInCell="1" allowOverlap="1" wp14:anchorId="08523AE6" wp14:editId="63B12276">
                 <wp:simplePos x="0" y="0"/>
                 <wp:positionH relativeFrom="column">
-                  <wp:posOffset>903090</wp:posOffset>
+                  <wp:posOffset>728358</wp:posOffset>
                 </wp:positionH>
                 <wp:positionV relativeFrom="paragraph">
                   <wp:posOffset>5080</wp:posOffset>
@@ -8689,16 +8774,7 @@
                                 <w:szCs w:val="19"/>
                               </w:rPr>
                               <w:br/>
-                              <w:t>SimUpdate</w:t>
-                            </w:r>
-                            <w:r>
-                              <w:rPr>
-                                <w:rFonts w:ascii="Consolas" w:hAnsi="Consolas" w:cs="Consolas"/>
-                                <w:color w:val="000000"/>
-                                <w:sz w:val="19"/>
-                                <w:szCs w:val="19"/>
-                              </w:rPr>
-                              <w:t>2</w:t>
+                              <w:t>SimUpdate2</w:t>
                             </w:r>
                             <w:proofErr w:type="gramStart"/>
                             <w:r>
@@ -8748,7 +8824,7 @@
           </mc:Choice>
           <mc:Fallback>
             <w:pict>
-              <v:roundrect w14:anchorId="08523AE6" id="Rechteck: abgerundete Ecken 12" o:spid="_x0000_s1035" style="position:absolute;margin-left:71.1pt;margin-top:.4pt;width:121pt;height:48.65pt;z-index:251671552;visibility:visible;mso-wrap-style:square;mso-width-percent:0;mso-height-percent:0;mso-wrap-distance-left:9pt;mso-wrap-distance-top:0;mso-wrap-distance-right:9pt;mso-wrap-distance-bottom:0;mso-position-horizontal:absolute;mso-position-horizontal-relative:text;mso-position-vertical:absolute;mso-position-vertical-relative:text;mso-width-percent:0;mso-height-percent:0;mso-width-relative:margin;mso-height-relative:margin;v-text-anchor:middle" arcsize="10923f" o:gfxdata="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" fillcolor="white [3201]" strokecolor="black [3200]" strokeweight="1pt">
+              <v:roundrect w14:anchorId="08523AE6" id="Rechteck: abgerundete Ecken 12" o:spid="_x0000_s1035" style="position:absolute;margin-left:57.35pt;margin-top:.4pt;width:121pt;height:48.65pt;z-index:251671552;visibility:visible;mso-wrap-style:square;mso-width-percent:0;mso-height-percent:0;mso-wrap-distance-left:9pt;mso-wrap-distance-top:0;mso-wrap-distance-right:9pt;mso-wrap-distance-bottom:0;mso-position-horizontal:absolute;mso-position-horizontal-relative:text;mso-position-vertical:absolute;mso-position-vertical-relative:text;mso-width-percent:0;mso-height-percent:0;mso-width-relative:margin;mso-height-relative:margin;v-text-anchor:middle" arcsize="10923f" o:gfxdata="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" fillcolor="white [3201]" strokecolor="black [3200]" strokeweight="1pt">
                 <v:stroke joinstyle="miter"/>
                 <v:textbox>
                   <w:txbxContent>
@@ -8779,16 +8855,7 @@
                           <w:szCs w:val="19"/>
                         </w:rPr>
                         <w:br/>
-                        <w:t>SimUpdate</w:t>
-                      </w:r>
-                      <w:r>
-                        <w:rPr>
-                          <w:rFonts w:ascii="Consolas" w:hAnsi="Consolas" w:cs="Consolas"/>
-                          <w:color w:val="000000"/>
-                          <w:sz w:val="19"/>
-                          <w:szCs w:val="19"/>
-                        </w:rPr>
-                        <w:t>2</w:t>
+                        <w:t>SimUpdate2</w:t>
                       </w:r>
                       <w:proofErr w:type="gramStart"/>
                       <w:r>
@@ -8823,152 +8890,616 @@
           </mc:Fallback>
         </mc:AlternateContent>
       </w:r>
+      <w:r>
+        <w:rPr>
+          <w:noProof/>
+        </w:rPr>
+        <mc:AlternateContent>
+          <mc:Choice Requires="wps">
+            <w:drawing>
+              <wp:anchor distT="0" distB="0" distL="114300" distR="114300" simplePos="0" relativeHeight="251673600" behindDoc="0" locked="0" layoutInCell="1" allowOverlap="1" wp14:anchorId="4D0DF76B" wp14:editId="2E3D21C0">
+                <wp:simplePos x="0" y="0"/>
+                <wp:positionH relativeFrom="column">
+                  <wp:posOffset>2402581</wp:posOffset>
+                </wp:positionH>
+                <wp:positionV relativeFrom="paragraph">
+                  <wp:posOffset>3810</wp:posOffset>
+                </wp:positionV>
+                <wp:extent cx="1536700" cy="617220"/>
+                <wp:effectExtent l="0" t="0" r="25400" b="11430"/>
+                <wp:wrapNone/>
+                <wp:docPr id="15" name="Rechteck: abgerundete Ecken 15"/>
+                <wp:cNvGraphicFramePr/>
+                <a:graphic xmlns:a="http://schemas.openxmlformats.org/drawingml/2006/main">
+                  <a:graphicData uri="http://schemas.microsoft.com/office/word/2010/wordprocessingShape">
+                    <wps:wsp>
+                      <wps:cNvSpPr/>
+                      <wps:spPr>
+                        <a:xfrm>
+                          <a:off x="0" y="0"/>
+                          <a:ext cx="1536700" cy="617220"/>
+                        </a:xfrm>
+                        <a:prstGeom prst="roundRect">
+                          <a:avLst/>
+                        </a:prstGeom>
+                      </wps:spPr>
+                      <wps:style>
+                        <a:lnRef idx="2">
+                          <a:schemeClr val="dk1"/>
+                        </a:lnRef>
+                        <a:fillRef idx="1">
+                          <a:schemeClr val="lt1"/>
+                        </a:fillRef>
+                        <a:effectRef idx="0">
+                          <a:schemeClr val="dk1"/>
+                        </a:effectRef>
+                        <a:fontRef idx="minor">
+                          <a:schemeClr val="dk1"/>
+                        </a:fontRef>
+                      </wps:style>
+                      <wps:txbx>
+                        <w:txbxContent>
+                          <w:p>
+                            <w:pPr>
+                              <w:jc w:val="center"/>
+                              <w:rPr>
+                                <w:rFonts w:ascii="Consolas" w:hAnsi="Consolas" w:cs="Consolas"/>
+                                <w:color w:val="000000"/>
+                                <w:sz w:val="19"/>
+                                <w:szCs w:val="19"/>
+                              </w:rPr>
+                            </w:pPr>
+                            <w:r>
+                              <w:rPr>
+                                <w:rFonts w:ascii="Consolas" w:hAnsi="Consolas" w:cs="Consolas"/>
+                                <w:color w:val="000000"/>
+                                <w:sz w:val="19"/>
+                                <w:szCs w:val="19"/>
+                              </w:rPr>
+                              <w:t>Actor update &amp; rendern 3D</w:t>
+                            </w:r>
+                            <w:r>
+                              <w:rPr>
+                                <w:rFonts w:ascii="Consolas" w:hAnsi="Consolas" w:cs="Consolas"/>
+                                <w:color w:val="000000"/>
+                                <w:sz w:val="19"/>
+                                <w:szCs w:val="19"/>
+                              </w:rPr>
+                              <w:br/>
+                              <w:t>SimUpdate3</w:t>
+                            </w:r>
+                            <w:proofErr w:type="gramStart"/>
+                            <w:r>
+                              <w:rPr>
+                                <w:rFonts w:ascii="Consolas" w:hAnsi="Consolas" w:cs="Consolas"/>
+                                <w:color w:val="000000"/>
+                                <w:sz w:val="19"/>
+                                <w:szCs w:val="19"/>
+                              </w:rPr>
+                              <w:t>D(</w:t>
+                            </w:r>
+                            <w:proofErr w:type="gramEnd"/>
+                            <w:r>
+                              <w:rPr>
+                                <w:rFonts w:ascii="Consolas" w:hAnsi="Consolas" w:cs="Consolas"/>
+                                <w:color w:val="000000"/>
+                                <w:sz w:val="19"/>
+                                <w:szCs w:val="19"/>
+                              </w:rPr>
+                              <w:t>)</w:t>
+                            </w:r>
+                          </w:p>
+                          <w:p>
+                            <w:pPr>
+                              <w:jc w:val="center"/>
+                            </w:pPr>
+                          </w:p>
+                        </w:txbxContent>
+                      </wps:txbx>
+                      <wps:bodyPr rot="0" spcFirstLastPara="0" vertOverflow="overflow" horzOverflow="overflow" vert="horz" wrap="square" lIns="91440" tIns="45720" rIns="91440" bIns="45720" numCol="1" spcCol="0" rtlCol="0" fromWordArt="0" anchor="ctr" anchorCtr="0" forceAA="0" compatLnSpc="1">
+                        <a:prstTxWarp prst="textNoShape">
+                          <a:avLst/>
+                        </a:prstTxWarp>
+                        <a:noAutofit/>
+                      </wps:bodyPr>
+                    </wps:wsp>
+                  </a:graphicData>
+                </a:graphic>
+                <wp14:sizeRelH relativeFrom="margin">
+                  <wp14:pctWidth>0</wp14:pctWidth>
+                </wp14:sizeRelH>
+                <wp14:sizeRelV relativeFrom="margin">
+                  <wp14:pctHeight>0</wp14:pctHeight>
+                </wp14:sizeRelV>
+              </wp:anchor>
+            </w:drawing>
+          </mc:Choice>
+          <mc:Fallback>
+            <w:pict>
+              <v:roundrect w14:anchorId="4D0DF76B" id="Rechteck: abgerundete Ecken 15" o:spid="_x0000_s1036" style="position:absolute;margin-left:189.2pt;margin-top:.3pt;width:121pt;height:48.6pt;z-index:251673600;visibility:visible;mso-wrap-style:square;mso-width-percent:0;mso-height-percent:0;mso-wrap-distance-left:9pt;mso-wrap-distance-top:0;mso-wrap-distance-right:9pt;mso-wrap-distance-bottom:0;mso-position-horizontal:absolute;mso-position-horizontal-relative:text;mso-position-vertical:absolute;mso-position-vertical-relative:text;mso-width-percent:0;mso-height-percent:0;mso-width-relative:margin;mso-height-relative:margin;v-text-anchor:middle" arcsize="10923f" o:gfxdata="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" fillcolor="white [3201]" strokecolor="black [3200]" strokeweight="1pt">
+                <v:stroke joinstyle="miter"/>
+                <v:textbox>
+                  <w:txbxContent>
+                    <w:p>
+                      <w:pPr>
+                        <w:jc w:val="center"/>
+                        <w:rPr>
+                          <w:rFonts w:ascii="Consolas" w:hAnsi="Consolas" w:cs="Consolas"/>
+                          <w:color w:val="000000"/>
+                          <w:sz w:val="19"/>
+                          <w:szCs w:val="19"/>
+                        </w:rPr>
+                      </w:pPr>
+                      <w:r>
+                        <w:rPr>
+                          <w:rFonts w:ascii="Consolas" w:hAnsi="Consolas" w:cs="Consolas"/>
+                          <w:color w:val="000000"/>
+                          <w:sz w:val="19"/>
+                          <w:szCs w:val="19"/>
+                        </w:rPr>
+                        <w:t>Actor update &amp; rendern 3D</w:t>
+                      </w:r>
+                      <w:r>
+                        <w:rPr>
+                          <w:rFonts w:ascii="Consolas" w:hAnsi="Consolas" w:cs="Consolas"/>
+                          <w:color w:val="000000"/>
+                          <w:sz w:val="19"/>
+                          <w:szCs w:val="19"/>
+                        </w:rPr>
+                        <w:br/>
+                        <w:t>SimUpdate3</w:t>
+                      </w:r>
+                      <w:proofErr w:type="gramStart"/>
+                      <w:r>
+                        <w:rPr>
+                          <w:rFonts w:ascii="Consolas" w:hAnsi="Consolas" w:cs="Consolas"/>
+                          <w:color w:val="000000"/>
+                          <w:sz w:val="19"/>
+                          <w:szCs w:val="19"/>
+                        </w:rPr>
+                        <w:t>D(</w:t>
+                      </w:r>
+                      <w:proofErr w:type="gramEnd"/>
+                      <w:r>
+                        <w:rPr>
+                          <w:rFonts w:ascii="Consolas" w:hAnsi="Consolas" w:cs="Consolas"/>
+                          <w:color w:val="000000"/>
+                          <w:sz w:val="19"/>
+                          <w:szCs w:val="19"/>
+                        </w:rPr>
+                        <w:t>)</w:t>
+                      </w:r>
+                    </w:p>
+                    <w:p>
+                      <w:pPr>
+                        <w:jc w:val="center"/>
+                      </w:pPr>
+                    </w:p>
+                  </w:txbxContent>
+                </v:textbox>
+              </v:roundrect>
+            </w:pict>
+          </mc:Fallback>
+        </mc:AlternateContent>
+      </w:r>
+    </w:p>
+    <w:p/>
+    <w:p/>
+    <w:p/>
+    <w:p/>
+    <w:p>
+      <w:r>
+        <w:t xml:space="preserve">Dieser Ablauf ist als Ganzes im Konstruktor implementiert und wird ausgeführt, sobald ein Objekt im Main Programm angelegt wird. </w:t>
+      </w:r>
+    </w:p>
+    <w:p>
+      <w:pPr>
+        <w:rPr>
+          <w:b/>
+          <w:bCs/>
+        </w:rPr>
+      </w:pPr>
+      <w:r>
+        <w:rPr>
+          <w:b/>
+          <w:bCs/>
+        </w:rPr>
+        <w:lastRenderedPageBreak/>
+        <w:t>Parameterdefinition und VTK-Pipeline</w:t>
+      </w:r>
+      <w:r>
+        <w:rPr>
+          <w:b/>
+          <w:bCs/>
+        </w:rPr>
+        <w:br/>
+      </w:r>
+      <w:r>
+        <w:t xml:space="preserve">Die Klasse ist so aufgebaut, dass zu Beginn alle Konstanten definiert </w:t>
+      </w:r>
+      <w:r>
+        <w:t>werden,</w:t>
+      </w:r>
+      <w:r>
+        <w:t xml:space="preserve"> welche für die weitere Verwendung im Programm notwendig sind.</w:t>
+      </w:r>
+      <w:r>
+        <w:t xml:space="preserve"> </w:t>
+      </w:r>
+      <w:r>
+        <w:t xml:space="preserve">Sind diese </w:t>
+      </w:r>
+      <w:r>
+        <w:t>festgelegt</w:t>
+      </w:r>
+      <w:r>
+        <w:t xml:space="preserve">, so folgt im nächsten Schritt der Aufbau der </w:t>
+      </w:r>
+      <w:r>
+        <w:t xml:space="preserve">VTK-Pipeline </w:t>
+      </w:r>
+      <w:r>
+        <w:t xml:space="preserve">für die Visualisierungen im </w:t>
+      </w:r>
+      <w:r>
+        <w:t xml:space="preserve">2D und 3D. Das Beinhaltet </w:t>
+      </w:r>
+      <w:r>
+        <w:t xml:space="preserve">im Groben </w:t>
+      </w:r>
+      <w:r>
+        <w:t>die Geometrie Sourcen, Mapper, Actor</w:t>
+      </w:r>
+      <w:r>
+        <w:t>, Mapper sowie die Definition ihrer Eigenschaften.</w:t>
+      </w:r>
+      <w:r>
+        <w:t xml:space="preserve"> </w:t>
+      </w:r>
+      <w:r>
+        <w:t xml:space="preserve">Dazu werden bereits Funktionen wie </w:t>
+      </w:r>
+      <w:r>
+        <w:rPr>
+          <w:rFonts w:ascii="Consolas" w:hAnsi="Consolas" w:cs="Consolas"/>
+          <w:color w:val="000000"/>
+          <w:sz w:val="19"/>
+          <w:szCs w:val="19"/>
+        </w:rPr>
+        <w:t>init3</w:t>
+      </w:r>
+      <w:proofErr w:type="gramStart"/>
+      <w:r>
+        <w:rPr>
+          <w:rFonts w:ascii="Consolas" w:hAnsi="Consolas" w:cs="Consolas"/>
+          <w:color w:val="000000"/>
+          <w:sz w:val="19"/>
+          <w:szCs w:val="19"/>
+        </w:rPr>
+        <w:t>DActors(</w:t>
+      </w:r>
+      <w:proofErr w:type="gramEnd"/>
+      <w:r>
+        <w:rPr>
+          <w:rFonts w:ascii="Consolas" w:hAnsi="Consolas" w:cs="Consolas"/>
+          <w:color w:val="000000"/>
+          <w:sz w:val="19"/>
+          <w:szCs w:val="19"/>
+        </w:rPr>
+        <w:t>)</w:t>
+      </w:r>
+      <w:r>
+        <w:rPr>
+          <w:rFonts w:ascii="Consolas" w:hAnsi="Consolas" w:cs="Consolas"/>
+          <w:color w:val="000000"/>
+          <w:sz w:val="19"/>
+          <w:szCs w:val="19"/>
+        </w:rPr>
+        <w:t xml:space="preserve"> und </w:t>
+      </w:r>
+      <w:proofErr w:type="spellStart"/>
+      <w:r>
+        <w:rPr>
+          <w:rFonts w:ascii="Consolas" w:hAnsi="Consolas" w:cs="Consolas"/>
+          <w:color w:val="000000"/>
+          <w:sz w:val="19"/>
+          <w:szCs w:val="19"/>
+        </w:rPr>
+        <w:t>changeColorDefault</w:t>
+      </w:r>
+      <w:proofErr w:type="spellEnd"/>
+      <w:r>
+        <w:rPr>
+          <w:rFonts w:ascii="Consolas" w:hAnsi="Consolas" w:cs="Consolas"/>
+          <w:color w:val="000000"/>
+          <w:sz w:val="19"/>
+          <w:szCs w:val="19"/>
+        </w:rPr>
+        <w:t>()</w:t>
+      </w:r>
+      <w:r>
+        <w:rPr>
+          <w:rFonts w:ascii="Consolas" w:hAnsi="Consolas" w:cs="Consolas"/>
+          <w:color w:val="000000"/>
+          <w:sz w:val="19"/>
+          <w:szCs w:val="19"/>
+        </w:rPr>
+        <w:t xml:space="preserve"> </w:t>
+      </w:r>
+      <w:r>
+        <w:t>aufgerufen</w:t>
+      </w:r>
+      <w:r>
+        <w:t xml:space="preserve">. Die Benutzerfläche ist damit startbereit. </w:t>
+      </w:r>
+    </w:p>
+    <w:p>
+      <w:r>
+        <w:rPr>
+          <w:b/>
+          <w:bCs/>
+        </w:rPr>
+        <w:t>Initialisierung</w:t>
+      </w:r>
+      <w:r>
+        <w:rPr>
+          <w:b/>
+          <w:bCs/>
+        </w:rPr>
+        <w:br/>
+      </w:r>
+      <w:r>
+        <w:t xml:space="preserve">Im Teil der Initialisierung </w:t>
+      </w:r>
+      <w:r>
+        <w:t>erfolgt nach Eingabe der Daten durch den Benutzer die noch fehlende Initialisierung des Programms. Dazu gehört das Zurücksetzten der Simulationsschleife, die Erzeugung der Berechnungsdateien mittels Berechnungs-Klasse sowie die Initialisierung und Anpassung der Aktoren.</w:t>
+      </w:r>
+    </w:p>
+    <w:p>
+      <w:pPr>
+        <w:rPr>
+          <w:b/>
+          <w:bCs/>
+        </w:rPr>
+      </w:pPr>
+      <w:r>
+        <w:rPr>
+          <w:b/>
+          <w:bCs/>
+        </w:rPr>
+        <w:t>Simulation</w:t>
+      </w:r>
+      <w:r>
+        <w:rPr>
+          <w:b/>
+          <w:bCs/>
+        </w:rPr>
+        <w:br/>
+      </w:r>
+      <w:r>
+        <w:t xml:space="preserve">In der Simulationsschleife kommt ein von Qt zur Verfügung gestelltes </w:t>
+      </w:r>
+      <w:proofErr w:type="spellStart"/>
+      <w:r>
+        <w:t>Timer</w:t>
+      </w:r>
+      <w:proofErr w:type="spellEnd"/>
+      <w:r>
+        <w:t xml:space="preserve"> Konzept zum Einsatz. Das ist notwendig, um auch während der Simulation Interaktionen mit der Benutzeroberfläche zu ermöglichen. Es wird ein Intervall festgelegt, welches definiert wie häufig eine Funktion aufgerufen werden soll.</w:t>
+      </w:r>
+      <w:r>
+        <w:t xml:space="preserve"> In dieser Anwendung wird die Funktion</w:t>
+      </w:r>
+      <w:r>
+        <w:t xml:space="preserve"> </w:t>
+      </w:r>
+      <w:proofErr w:type="spellStart"/>
+      <w:proofErr w:type="gramStart"/>
+      <w:r>
+        <w:rPr>
+          <w:rFonts w:ascii="Consolas" w:hAnsi="Consolas" w:cs="Consolas"/>
+          <w:color w:val="000000"/>
+          <w:sz w:val="19"/>
+          <w:szCs w:val="19"/>
+        </w:rPr>
+        <w:t>timerslot</w:t>
+      </w:r>
+      <w:proofErr w:type="spellEnd"/>
+      <w:r>
+        <w:rPr>
+          <w:rFonts w:ascii="Consolas" w:hAnsi="Consolas" w:cs="Consolas"/>
+          <w:color w:val="000000"/>
+          <w:sz w:val="19"/>
+          <w:szCs w:val="19"/>
+        </w:rPr>
+        <w:t>(</w:t>
+      </w:r>
+      <w:proofErr w:type="gramEnd"/>
+      <w:r>
+        <w:rPr>
+          <w:rFonts w:ascii="Consolas" w:hAnsi="Consolas" w:cs="Consolas"/>
+          <w:color w:val="000000"/>
+          <w:sz w:val="19"/>
+          <w:szCs w:val="19"/>
+        </w:rPr>
+        <w:t>)</w:t>
+      </w:r>
+      <w:r>
+        <w:rPr>
+          <w:rFonts w:ascii="Consolas" w:hAnsi="Consolas" w:cs="Consolas"/>
+          <w:color w:val="000000"/>
+          <w:sz w:val="19"/>
+          <w:szCs w:val="19"/>
+        </w:rPr>
+        <w:t xml:space="preserve"> </w:t>
+      </w:r>
+      <w:r>
+        <w:t>aufgerufen</w:t>
+      </w:r>
+      <w:r>
+        <w:t xml:space="preserve">, welche ein Position Update der Aktoren der 2D und 3D Darstellung sowie des Linienzuges des gezeichneten Musters updatet. </w:t>
+      </w:r>
+      <w:r>
+        <w:br/>
+        <w:t xml:space="preserve">Würde man hierfür eine konventionelle Schleife wie beispielsweise eine </w:t>
+      </w:r>
+      <w:proofErr w:type="spellStart"/>
+      <w:r>
+        <w:t>While</w:t>
+      </w:r>
+      <w:proofErr w:type="spellEnd"/>
+      <w:r>
+        <w:t xml:space="preserve">-Schleife verwenden, so ist keine Interaktion während der Simulation mit der Benutzeroberfläche möglich.  Grund dafür ist, dass der Prozess zuerst abgearbeitet werden muss und danach erst wieder die Abarbeitung des nächsten Prozesses möglich ist.  Bei der Verwendung des </w:t>
+      </w:r>
+      <w:proofErr w:type="spellStart"/>
+      <w:r>
+        <w:t>Timers</w:t>
+      </w:r>
+      <w:proofErr w:type="spellEnd"/>
+      <w:r>
+        <w:t xml:space="preserve"> kann hingegen zwischen zwei Simulation Updates ein anderer Prozess </w:t>
+      </w:r>
+      <w:r>
+        <w:t xml:space="preserve">wie beispielsweise die Verarbeitung eines Slots beim Drücken des Pause Buttons, welcher den </w:t>
+      </w:r>
+      <w:proofErr w:type="spellStart"/>
+      <w:r>
+        <w:t>Timer</w:t>
+      </w:r>
+      <w:proofErr w:type="spellEnd"/>
+      <w:r>
+        <w:t xml:space="preserve"> deaktiviert und somit die Simulation pausiert.</w:t>
+      </w:r>
+    </w:p>
+    <w:p>
+      <w:r>
+        <w:t xml:space="preserve">Nach Ausführen der Simulation kann </w:t>
+      </w:r>
+      <w:r>
+        <w:t>zu jedem Zeitpunkt</w:t>
+      </w:r>
+      <w:r>
+        <w:t xml:space="preserve"> die Klasse wieder mit den aktuell gültigen Eingabeparameter </w:t>
+      </w:r>
+      <w:r>
+        <w:t>initialisiert</w:t>
+      </w:r>
+      <w:r>
+        <w:t xml:space="preserve"> werden. </w:t>
+      </w:r>
+    </w:p>
+    <w:p/>
+    <w:p/>
+    <w:p/>
+    <w:p/>
+    <w:p/>
+    <w:p/>
+    <w:p/>
+    <w:p>
+      <w:pPr>
+        <w:pStyle w:val="berschrift1"/>
+      </w:pPr>
+      <w:bookmarkStart w:id="18" w:name="_Toc95210578"/>
+      <w:r>
+        <w:lastRenderedPageBreak/>
+        <w:t>GUI</w:t>
+      </w:r>
+      <w:bookmarkEnd w:id="18"/>
+    </w:p>
+    <w:p>
+      <w:pPr>
+        <w:pStyle w:val="berschrift2"/>
+      </w:pPr>
+      <w:r>
+        <w:t>Aufbau der Benutzeroberfläche</w:t>
+      </w:r>
+    </w:p>
+    <w:p>
+      <w:pPr>
+        <w:pStyle w:val="berschrift2"/>
+      </w:pPr>
+      <w:r>
+        <w:t>Funktione</w:t>
+      </w:r>
+      <w:r>
+        <w:t>n</w:t>
+      </w:r>
+    </w:p>
+    <w:p>
+      <w:pPr>
+        <w:pStyle w:val="berschrift3"/>
+      </w:pPr>
+      <w:r>
+        <w:t>Eingabe</w:t>
+      </w:r>
+    </w:p>
+    <w:p>
+      <w:pPr>
+        <w:pStyle w:val="berschrift3"/>
+      </w:pPr>
+      <w:r>
+        <w:t>Animation</w:t>
+      </w:r>
+    </w:p>
+    <w:p>
+      <w:pPr>
+        <w:pStyle w:val="berschrift3"/>
+      </w:pPr>
+      <w:r>
+        <w:t>Farben ändern</w:t>
+      </w:r>
+    </w:p>
+    <w:p>
+      <w:pPr>
+        <w:pStyle w:val="berschrift3"/>
+      </w:pPr>
+      <w:r>
+        <w:t>Bild Abspeichern</w:t>
+      </w:r>
+    </w:p>
+    <w:p>
+      <w:pPr>
+        <w:tabs>
+          <w:tab w:val="left" w:pos="1276"/>
+        </w:tabs>
+      </w:pPr>
+    </w:p>
+    <w:p>
+      <w:pPr>
+        <w:pStyle w:val="berschrift1"/>
+      </w:pPr>
+      <w:r>
+        <w:t>Probleme und Schwierigkeiten</w:t>
+      </w:r>
+    </w:p>
+    <w:p>
+      <w:pPr>
+        <w:tabs>
+          <w:tab w:val="left" w:pos="1276"/>
+        </w:tabs>
+      </w:pPr>
     </w:p>
     <w:p/>
     <w:p/>
     <w:p/>
     <w:p>
-      <w:pPr>
-        <w:rPr>
-          <w:highlight w:val="yellow"/>
-        </w:rPr>
-      </w:pPr>
+      <w:r>
+        <w:br w:type="page"/>
+      </w:r>
     </w:p>
     <w:p>
       <w:pPr>
-        <w:rPr>
-          <w:highlight w:val="yellow"/>
-        </w:rPr>
-      </w:pPr>
-    </w:p>
-    <w:p>
-      <w:r>
-        <w:rPr>
-          <w:highlight w:val="yellow"/>
-        </w:rPr>
-        <w:t xml:space="preserve">Kurze Erklärung. </w:t>
-      </w:r>
-      <w:proofErr w:type="spellStart"/>
-      <w:r>
-        <w:rPr>
-          <w:highlight w:val="yellow"/>
-        </w:rPr>
-        <w:t>Timer</w:t>
-      </w:r>
-      <w:proofErr w:type="spellEnd"/>
-      <w:r>
-        <w:rPr>
-          <w:highlight w:val="yellow"/>
-        </w:rPr>
-        <w:t xml:space="preserve"> Konzept</w:t>
-      </w:r>
-    </w:p>
-    <w:p/>
-    <w:p/>
-    <w:p>
-      <w:pPr>
         <w:pStyle w:val="berschrift1"/>
       </w:pPr>
-      <w:bookmarkStart w:id="14" w:name="_Toc95210578"/>
-      <w:r>
-        <w:t>GUI</w:t>
-      </w:r>
-      <w:bookmarkEnd w:id="14"/>
-    </w:p>
-    <w:p>
-      <w:pPr>
-        <w:pStyle w:val="berschrift2"/>
-      </w:pPr>
-      <w:r>
-        <w:t>Aufbau der Benutzeroberfläche</w:t>
-      </w:r>
-    </w:p>
-    <w:p>
-      <w:pPr>
-        <w:pStyle w:val="berschrift2"/>
-      </w:pPr>
-      <w:r>
-        <w:t>Funktione</w:t>
-      </w:r>
-      <w:r>
-        <w:t>n</w:t>
-      </w:r>
-    </w:p>
-    <w:p>
-      <w:pPr>
-        <w:pStyle w:val="berschrift3"/>
-      </w:pPr>
-      <w:r>
-        <w:t>Eingabe</w:t>
-      </w:r>
-    </w:p>
-    <w:p>
-      <w:pPr>
-        <w:pStyle w:val="berschrift3"/>
-      </w:pPr>
-      <w:r>
-        <w:t>Animation</w:t>
-      </w:r>
-    </w:p>
-    <w:p>
-      <w:pPr>
-        <w:pStyle w:val="berschrift3"/>
-      </w:pPr>
-      <w:r>
-        <w:t>Farben ändern</w:t>
-      </w:r>
-    </w:p>
-    <w:p>
-      <w:pPr>
-        <w:pStyle w:val="berschrift3"/>
-      </w:pPr>
-      <w:r>
-        <w:t>Bild Abspeichern</w:t>
-      </w:r>
-    </w:p>
-    <w:p>
-      <w:pPr>
-        <w:tabs>
-          <w:tab w:val="left" w:pos="1276"/>
-        </w:tabs>
-      </w:pPr>
-    </w:p>
-    <w:p>
-      <w:pPr>
-        <w:pStyle w:val="berschrift1"/>
-      </w:pPr>
-      <w:r>
-        <w:t>Probleme und Schwierigkeiten</w:t>
-      </w:r>
-    </w:p>
-    <w:p>
-      <w:pPr>
-        <w:tabs>
-          <w:tab w:val="left" w:pos="1276"/>
-        </w:tabs>
-      </w:pPr>
-    </w:p>
-    <w:p/>
-    <w:p/>
-    <w:p/>
-    <w:p>
-      <w:r>
-        <w:br w:type="page"/>
-      </w:r>
-    </w:p>
-    <w:p>
-      <w:pPr>
-        <w:pStyle w:val="berschrift1"/>
-      </w:pPr>
-      <w:bookmarkStart w:id="15" w:name="_Toc91162681"/>
-      <w:bookmarkStart w:id="16" w:name="_Toc95210580"/>
+      <w:bookmarkStart w:id="19" w:name="_Toc91162681"/>
+      <w:bookmarkStart w:id="20" w:name="_Toc95210580"/>
       <w:r>
         <w:lastRenderedPageBreak/>
         <w:t>Abbildungsverzeichnis</w:t>
       </w:r>
       <w:bookmarkEnd w:id="2"/>
-      <w:bookmarkEnd w:id="15"/>
-      <w:bookmarkEnd w:id="16"/>
+      <w:bookmarkEnd w:id="19"/>
+      <w:bookmarkEnd w:id="20"/>
     </w:p>
     <w:p>
       <w:pPr>
@@ -9178,15 +9709,15 @@
       <w:pPr>
         <w:pStyle w:val="berschrift1"/>
       </w:pPr>
-      <w:bookmarkStart w:id="17" w:name="_Toc56699335"/>
-      <w:bookmarkStart w:id="18" w:name="_Toc91162682"/>
-      <w:bookmarkStart w:id="19" w:name="_Toc95210581"/>
+      <w:bookmarkStart w:id="21" w:name="_Toc56699335"/>
+      <w:bookmarkStart w:id="22" w:name="_Toc91162682"/>
+      <w:bookmarkStart w:id="23" w:name="_Toc95210581"/>
       <w:r>
         <w:t>Tabellenverzeichnis</w:t>
       </w:r>
-      <w:bookmarkEnd w:id="17"/>
-      <w:bookmarkEnd w:id="18"/>
-      <w:bookmarkEnd w:id="19"/>
+      <w:bookmarkEnd w:id="21"/>
+      <w:bookmarkEnd w:id="22"/>
+      <w:bookmarkEnd w:id="23"/>
     </w:p>
     <w:p>
       <w:pPr>
@@ -9445,7 +9976,7 @@
         <w:szCs w:val="20"/>
       </w:rPr>
     </w:pPr>
-    <w:bookmarkStart w:id="20" w:name="_Hlk528681312"/>
+    <w:bookmarkStart w:id="24" w:name="_Hlk528681312"/>
     <w:r>
       <w:rPr>
         <w:rFonts w:cs="Arial"/>
@@ -9454,7 +9985,7 @@
       </w:rPr>
       <w:t>Julian</w:t>
     </w:r>
-    <w:bookmarkEnd w:id="20"/>
+    <w:bookmarkEnd w:id="24"/>
     <w:r>
       <w:rPr>
         <w:rFonts w:cs="Arial"/>
@@ -9681,19 +10212,11 @@
       </w:rPr>
       <w:t xml:space="preserve">- </w:t>
     </w:r>
-    <w:proofErr w:type="spellStart"/>
     <w:r>
       <w:rPr>
         <w:smallCaps/>
       </w:rPr>
-      <w:t>Pendulum</w:t>
-    </w:r>
-    <w:proofErr w:type="spellEnd"/>
-    <w:r>
-      <w:rPr>
-        <w:smallCaps/>
-      </w:rPr>
-      <w:t xml:space="preserve"> Painter</w:t>
+      <w:t>Pendulum Painter</w:t>
     </w:r>
     <w:r>
       <w:rPr>
@@ -14077,6 +14600,7 @@
     <w:rsid w:val="00E917C8"/>
     <w:rsid w:val="00EB3F67"/>
     <w:rsid w:val="00EC0885"/>
+    <w:rsid w:val="00EC1863"/>
     <w:rsid w:val="00EC75D4"/>
     <w:rsid w:val="00EE4A93"/>
     <w:rsid w:val="00EE6278"/>

--- a/VIS3UE_Pendulum-Painter_Dokumentation.docx
+++ b/VIS3UE_Pendulum-Painter_Dokumentation.docx
@@ -1735,25 +1735,51 @@
       <w:r>
         <w:t>Abbildung </w:t>
       </w:r>
-      <w:fldSimple w:instr=" STYLEREF 1 \s ">
-        <w:r>
-          <w:rPr>
-            <w:noProof/>
-          </w:rPr>
-          <w:t>1</w:t>
-        </w:r>
-      </w:fldSimple>
+      <w:r>
+        <w:fldChar w:fldCharType="begin"/>
+      </w:r>
+      <w:r>
+        <w:instrText xml:space="preserve"> STYLEREF 1 \s </w:instrText>
+      </w:r>
+      <w:r>
+        <w:fldChar w:fldCharType="separate"/>
+      </w:r>
+      <w:r>
+        <w:rPr>
+          <w:noProof/>
+        </w:rPr>
+        <w:t>1</w:t>
+      </w:r>
+      <w:r>
+        <w:rPr>
+          <w:noProof/>
+        </w:rPr>
+        <w:fldChar w:fldCharType="end"/>
+      </w:r>
       <w:r>
         <w:noBreakHyphen/>
       </w:r>
-      <w:fldSimple w:instr=" SEQ Abbildung \* ARABIC \s 1 ">
-        <w:r>
-          <w:rPr>
-            <w:noProof/>
-          </w:rPr>
-          <w:t>1</w:t>
-        </w:r>
-      </w:fldSimple>
+      <w:r>
+        <w:fldChar w:fldCharType="begin"/>
+      </w:r>
+      <w:r>
+        <w:instrText xml:space="preserve"> SEQ Abbildung \* ARABIC \s 1 </w:instrText>
+      </w:r>
+      <w:r>
+        <w:fldChar w:fldCharType="separate"/>
+      </w:r>
+      <w:r>
+        <w:rPr>
+          <w:noProof/>
+        </w:rPr>
+        <w:t>1</w:t>
+      </w:r>
+      <w:r>
+        <w:rPr>
+          <w:noProof/>
+        </w:rPr>
+        <w:fldChar w:fldCharType="end"/>
+      </w:r>
       <w:bookmarkEnd w:id="5"/>
       <w:r>
         <w:t xml:space="preserve"> „Pendulum Painting“</w:t>
@@ -2931,25 +2957,51 @@
       <w:r>
         <w:t> </w:t>
       </w:r>
-      <w:fldSimple w:instr=" STYLEREF 1 \s ">
-        <w:r>
-          <w:rPr>
-            <w:noProof/>
-          </w:rPr>
-          <w:t>3</w:t>
-        </w:r>
-      </w:fldSimple>
+      <w:r>
+        <w:fldChar w:fldCharType="begin"/>
+      </w:r>
+      <w:r>
+        <w:instrText xml:space="preserve"> STYLEREF 1 \s </w:instrText>
+      </w:r>
+      <w:r>
+        <w:fldChar w:fldCharType="separate"/>
+      </w:r>
+      <w:r>
+        <w:rPr>
+          <w:noProof/>
+        </w:rPr>
+        <w:t>3</w:t>
+      </w:r>
+      <w:r>
+        <w:rPr>
+          <w:noProof/>
+        </w:rPr>
+        <w:fldChar w:fldCharType="end"/>
+      </w:r>
       <w:r>
         <w:noBreakHyphen/>
       </w:r>
-      <w:fldSimple w:instr=" SEQ Abbildung \* ARABIC \s 1 ">
-        <w:r>
-          <w:rPr>
-            <w:noProof/>
-          </w:rPr>
-          <w:t>1</w:t>
-        </w:r>
-      </w:fldSimple>
+      <w:r>
+        <w:fldChar w:fldCharType="begin"/>
+      </w:r>
+      <w:r>
+        <w:instrText xml:space="preserve"> SEQ Abbildung \* ARABIC \s 1 </w:instrText>
+      </w:r>
+      <w:r>
+        <w:fldChar w:fldCharType="separate"/>
+      </w:r>
+      <w:r>
+        <w:rPr>
+          <w:noProof/>
+        </w:rPr>
+        <w:t>1</w:t>
+      </w:r>
+      <w:r>
+        <w:rPr>
+          <w:noProof/>
+        </w:rPr>
+        <w:fldChar w:fldCharType="end"/>
+      </w:r>
       <w:bookmarkEnd w:id="12"/>
       <w:r>
         <w:t xml:space="preserve"> Sphärisches Pendel (auch Raum- oder Kugelpendel) </w:t>
@@ -5529,14 +5581,27 @@
       <w:r>
         <w:t xml:space="preserve">Abbildung </w:t>
       </w:r>
-      <w:fldSimple w:instr=" SEQ Abbildung \* ARABIC ">
-        <w:r>
-          <w:rPr>
-            <w:noProof/>
-          </w:rPr>
-          <w:t>3</w:t>
-        </w:r>
-      </w:fldSimple>
+      <w:r>
+        <w:fldChar w:fldCharType="begin"/>
+      </w:r>
+      <w:r>
+        <w:instrText xml:space="preserve"> SEQ Abbildung \* ARABIC </w:instrText>
+      </w:r>
+      <w:r>
+        <w:fldChar w:fldCharType="separate"/>
+      </w:r>
+      <w:r>
+        <w:rPr>
+          <w:noProof/>
+        </w:rPr>
+        <w:t>3</w:t>
+      </w:r>
+      <w:r>
+        <w:rPr>
+          <w:noProof/>
+        </w:rPr>
+        <w:fldChar w:fldCharType="end"/>
+      </w:r>
       <w:r>
         <w:t xml:space="preserve">: Signal-Slot-Konzept </w:t>
       </w:r>
@@ -7447,16 +7512,7 @@
                                 <w:sz w:val="19"/>
                                 <w:szCs w:val="19"/>
                               </w:rPr>
-                              <w:t>Steuerung</w:t>
-                            </w:r>
-                            <w:r>
-                              <w:rPr>
-                                <w:rFonts w:ascii="Consolas" w:hAnsi="Consolas" w:cs="Consolas"/>
-                                <w:color w:val="000000"/>
-                                <w:sz w:val="19"/>
-                                <w:szCs w:val="19"/>
-                              </w:rPr>
-                              <w:t>sbutton</w:t>
+                              <w:t>Steuerungsbutton</w:t>
                             </w:r>
                             <w:r>
                               <w:rPr>
@@ -7536,16 +7592,7 @@
                           <w:sz w:val="19"/>
                           <w:szCs w:val="19"/>
                         </w:rPr>
-                        <w:t>Steuerung</w:t>
-                      </w:r>
-                      <w:r>
-                        <w:rPr>
-                          <w:rFonts w:ascii="Consolas" w:hAnsi="Consolas" w:cs="Consolas"/>
-                          <w:color w:val="000000"/>
-                          <w:sz w:val="19"/>
-                          <w:szCs w:val="19"/>
-                        </w:rPr>
-                        <w:t>sbutton</w:t>
+                        <w:t>Steuerungsbutton</w:t>
                       </w:r>
                       <w:r>
                         <w:rPr>
@@ -8361,24 +8408,37 @@
                                 <w:noProof/>
                               </w:rPr>
                             </w:pPr>
-                            <w:bookmarkStart w:id="14" w:name="_Ref95323046"/>
-                            <w:bookmarkStart w:id="15" w:name="_Ref95323055"/>
+                            <w:bookmarkStart w:id="14" w:name="_Ref95323055"/>
+                            <w:bookmarkStart w:id="15" w:name="_Ref95323046"/>
                             <w:r>
                               <w:t xml:space="preserve">Abbildung </w:t>
                             </w:r>
-                            <w:fldSimple w:instr=" SEQ Abbildung \* ARABIC ">
-                              <w:r>
-                                <w:rPr>
-                                  <w:noProof/>
-                                </w:rPr>
-                                <w:t>4</w:t>
-                              </w:r>
-                            </w:fldSimple>
-                            <w:bookmarkEnd w:id="15"/>
+                            <w:r>
+                              <w:fldChar w:fldCharType="begin"/>
+                            </w:r>
+                            <w:r>
+                              <w:instrText xml:space="preserve"> SEQ Abbildung \* ARABIC </w:instrText>
+                            </w:r>
+                            <w:r>
+                              <w:fldChar w:fldCharType="separate"/>
+                            </w:r>
+                            <w:r>
+                              <w:rPr>
+                                <w:noProof/>
+                              </w:rPr>
+                              <w:t>4</w:t>
+                            </w:r>
+                            <w:r>
+                              <w:rPr>
+                                <w:noProof/>
+                              </w:rPr>
+                              <w:fldChar w:fldCharType="end"/>
+                            </w:r>
+                            <w:bookmarkEnd w:id="14"/>
                             <w:r>
                               <w:t>: Übersicht des Programmablaufs</w:t>
                             </w:r>
-                            <w:bookmarkEnd w:id="14"/>
+                            <w:bookmarkEnd w:id="15"/>
                           </w:p>
                         </w:txbxContent>
                       </wps:txbx>
@@ -8410,24 +8470,37 @@
                           <w:noProof/>
                         </w:rPr>
                       </w:pPr>
-                      <w:bookmarkStart w:id="16" w:name="_Ref95323046"/>
-                      <w:bookmarkStart w:id="17" w:name="_Ref95323055"/>
+                      <w:bookmarkStart w:id="16" w:name="_Ref95323055"/>
+                      <w:bookmarkStart w:id="17" w:name="_Ref95323046"/>
                       <w:r>
                         <w:t xml:space="preserve">Abbildung </w:t>
                       </w:r>
-                      <w:fldSimple w:instr=" SEQ Abbildung \* ARABIC ">
-                        <w:r>
-                          <w:rPr>
-                            <w:noProof/>
-                          </w:rPr>
-                          <w:t>4</w:t>
-                        </w:r>
-                      </w:fldSimple>
-                      <w:bookmarkEnd w:id="17"/>
+                      <w:r>
+                        <w:fldChar w:fldCharType="begin"/>
+                      </w:r>
+                      <w:r>
+                        <w:instrText xml:space="preserve"> SEQ Abbildung \* ARABIC </w:instrText>
+                      </w:r>
+                      <w:r>
+                        <w:fldChar w:fldCharType="separate"/>
+                      </w:r>
+                      <w:r>
+                        <w:rPr>
+                          <w:noProof/>
+                        </w:rPr>
+                        <w:t>4</w:t>
+                      </w:r>
+                      <w:r>
+                        <w:rPr>
+                          <w:noProof/>
+                        </w:rPr>
+                        <w:fldChar w:fldCharType="end"/>
+                      </w:r>
+                      <w:bookmarkEnd w:id="16"/>
                       <w:r>
                         <w:t>: Übersicht des Programmablaufs</w:t>
                       </w:r>
-                      <w:bookmarkEnd w:id="16"/>
+                      <w:bookmarkEnd w:id="17"/>
                     </w:p>
                   </w:txbxContent>
                 </v:textbox>
@@ -9186,8 +9259,9 @@
           <w:sz w:val="19"/>
           <w:szCs w:val="19"/>
         </w:rPr>
-        <w:t>)</w:t>
-      </w:r>
+        <w:t xml:space="preserve">) und </w:t>
+      </w:r>
+      <w:proofErr w:type="spellStart"/>
       <w:r>
         <w:rPr>
           <w:rFonts w:ascii="Consolas" w:hAnsi="Consolas" w:cs="Consolas"/>
@@ -9195,9 +9269,9 @@
           <w:sz w:val="19"/>
           <w:szCs w:val="19"/>
         </w:rPr>
-        <w:t xml:space="preserve"> und </w:t>
-      </w:r>
-      <w:proofErr w:type="spellStart"/>
+        <w:t>changeColorDefault</w:t>
+      </w:r>
+      <w:proofErr w:type="spellEnd"/>
       <w:r>
         <w:rPr>
           <w:rFonts w:ascii="Consolas" w:hAnsi="Consolas" w:cs="Consolas"/>
@@ -9205,9 +9279,77 @@
           <w:sz w:val="19"/>
           <w:szCs w:val="19"/>
         </w:rPr>
-        <w:t>changeColorDefault</w:t>
+        <w:t xml:space="preserve">() </w:t>
+      </w:r>
+      <w:r>
+        <w:t>aufgerufen</w:t>
+      </w:r>
+      <w:r>
+        <w:t xml:space="preserve">. Die Benutzerfläche ist damit startbereit. </w:t>
+      </w:r>
+    </w:p>
+    <w:p>
+      <w:r>
+        <w:rPr>
+          <w:b/>
+          <w:bCs/>
+        </w:rPr>
+        <w:t>Initialisierung</w:t>
+      </w:r>
+      <w:r>
+        <w:rPr>
+          <w:b/>
+          <w:bCs/>
+        </w:rPr>
+        <w:br/>
+      </w:r>
+      <w:r>
+        <w:t xml:space="preserve">Im Teil der Initialisierung </w:t>
+      </w:r>
+      <w:r>
+        <w:t>erfolgt nach Eingabe der Daten durch den Benutzer die noch fehlende Initialisierung des Programms. Dazu gehört das Zurücksetzten der Simulationsschleife, die Erzeugung der Berechnungsdateien mittels Berechnungs-Klasse sowie die Initialisierung und Anpassung der Aktoren.</w:t>
+      </w:r>
+    </w:p>
+    <w:p>
+      <w:pPr>
+        <w:rPr>
+          <w:b/>
+          <w:bCs/>
+        </w:rPr>
+      </w:pPr>
+      <w:r>
+        <w:rPr>
+          <w:b/>
+          <w:bCs/>
+        </w:rPr>
+        <w:t>Simulation</w:t>
+      </w:r>
+      <w:r>
+        <w:rPr>
+          <w:b/>
+          <w:bCs/>
+        </w:rPr>
+        <w:br/>
+      </w:r>
+      <w:r>
+        <w:t xml:space="preserve">In der Simulationsschleife kommt ein von Qt zur Verfügung gestelltes </w:t>
+      </w:r>
+      <w:proofErr w:type="spellStart"/>
+      <w:r>
+        <w:t>Timer</w:t>
       </w:r>
       <w:proofErr w:type="spellEnd"/>
+      <w:r>
+        <w:t xml:space="preserve"> Konzept zum Einsatz. Das ist notwendig, um auch während der Simulation Interaktionen mit der Benutzeroberfläche zu ermöglichen. Es wird ein Intervall festgelegt, welches definiert wie häufig eine Funktion aufgerufen werden soll.</w:t>
+      </w:r>
+      <w:r>
+        <w:t xml:space="preserve"> In dieser Anwendung wird die Funktion</w:t>
+      </w:r>
+      <w:r>
+        <w:t xml:space="preserve"> </w:t>
+      </w:r>
+      <w:proofErr w:type="spellStart"/>
+      <w:proofErr w:type="gramStart"/>
       <w:r>
         <w:rPr>
           <w:rFonts w:ascii="Consolas" w:hAnsi="Consolas" w:cs="Consolas"/>
@@ -9215,8 +9357,9 @@
           <w:sz w:val="19"/>
           <w:szCs w:val="19"/>
         </w:rPr>
-        <w:t>()</w:t>
-      </w:r>
+        <w:t>timerslot</w:t>
+      </w:r>
+      <w:proofErr w:type="spellEnd"/>
       <w:r>
         <w:rPr>
           <w:rFonts w:ascii="Consolas" w:hAnsi="Consolas" w:cs="Consolas"/>
@@ -9224,77 +9367,9 @@
           <w:sz w:val="19"/>
           <w:szCs w:val="19"/>
         </w:rPr>
-        <w:t xml:space="preserve"> </w:t>
-      </w:r>
-      <w:r>
-        <w:t>aufgerufen</w:t>
-      </w:r>
-      <w:r>
-        <w:t xml:space="preserve">. Die Benutzerfläche ist damit startbereit. </w:t>
-      </w:r>
-    </w:p>
-    <w:p>
-      <w:r>
-        <w:rPr>
-          <w:b/>
-          <w:bCs/>
-        </w:rPr>
-        <w:t>Initialisierung</w:t>
-      </w:r>
-      <w:r>
-        <w:rPr>
-          <w:b/>
-          <w:bCs/>
-        </w:rPr>
-        <w:br/>
-      </w:r>
-      <w:r>
-        <w:t xml:space="preserve">Im Teil der Initialisierung </w:t>
-      </w:r>
-      <w:r>
-        <w:t>erfolgt nach Eingabe der Daten durch den Benutzer die noch fehlende Initialisierung des Programms. Dazu gehört das Zurücksetzten der Simulationsschleife, die Erzeugung der Berechnungsdateien mittels Berechnungs-Klasse sowie die Initialisierung und Anpassung der Aktoren.</w:t>
-      </w:r>
-    </w:p>
-    <w:p>
-      <w:pPr>
-        <w:rPr>
-          <w:b/>
-          <w:bCs/>
-        </w:rPr>
-      </w:pPr>
-      <w:r>
-        <w:rPr>
-          <w:b/>
-          <w:bCs/>
-        </w:rPr>
-        <w:t>Simulation</w:t>
-      </w:r>
-      <w:r>
-        <w:rPr>
-          <w:b/>
-          <w:bCs/>
-        </w:rPr>
-        <w:br/>
-      </w:r>
-      <w:r>
-        <w:t xml:space="preserve">In der Simulationsschleife kommt ein von Qt zur Verfügung gestelltes </w:t>
-      </w:r>
-      <w:proofErr w:type="spellStart"/>
-      <w:r>
-        <w:t>Timer</w:t>
-      </w:r>
-      <w:proofErr w:type="spellEnd"/>
-      <w:r>
-        <w:t xml:space="preserve"> Konzept zum Einsatz. Das ist notwendig, um auch während der Simulation Interaktionen mit der Benutzeroberfläche zu ermöglichen. Es wird ein Intervall festgelegt, welches definiert wie häufig eine Funktion aufgerufen werden soll.</w:t>
-      </w:r>
-      <w:r>
-        <w:t xml:space="preserve"> In dieser Anwendung wird die Funktion</w:t>
-      </w:r>
-      <w:r>
-        <w:t xml:space="preserve"> </w:t>
-      </w:r>
-      <w:proofErr w:type="spellStart"/>
-      <w:proofErr w:type="gramStart"/>
+        <w:t>(</w:t>
+      </w:r>
+      <w:proofErr w:type="gramEnd"/>
       <w:r>
         <w:rPr>
           <w:rFonts w:ascii="Consolas" w:hAnsi="Consolas" w:cs="Consolas"/>
@@ -9302,36 +9377,7 @@
           <w:sz w:val="19"/>
           <w:szCs w:val="19"/>
         </w:rPr>
-        <w:t>timerslot</w:t>
-      </w:r>
-      <w:proofErr w:type="spellEnd"/>
-      <w:r>
-        <w:rPr>
-          <w:rFonts w:ascii="Consolas" w:hAnsi="Consolas" w:cs="Consolas"/>
-          <w:color w:val="000000"/>
-          <w:sz w:val="19"/>
-          <w:szCs w:val="19"/>
-        </w:rPr>
-        <w:t>(</w:t>
-      </w:r>
-      <w:proofErr w:type="gramEnd"/>
-      <w:r>
-        <w:rPr>
-          <w:rFonts w:ascii="Consolas" w:hAnsi="Consolas" w:cs="Consolas"/>
-          <w:color w:val="000000"/>
-          <w:sz w:val="19"/>
-          <w:szCs w:val="19"/>
-        </w:rPr>
-        <w:t>)</w:t>
-      </w:r>
-      <w:r>
-        <w:rPr>
-          <w:rFonts w:ascii="Consolas" w:hAnsi="Consolas" w:cs="Consolas"/>
-          <w:color w:val="000000"/>
-          <w:sz w:val="19"/>
-          <w:szCs w:val="19"/>
-        </w:rPr>
-        <w:t xml:space="preserve"> </w:t>
+        <w:t xml:space="preserve">) </w:t>
       </w:r>
       <w:r>
         <w:t>aufgerufen</w:t>
@@ -9395,6 +9441,11 @@
     <w:p/>
     <w:p/>
     <w:p/>
+    <w:p/>
+    <w:p/>
+    <w:p/>
+    <w:p/>
+    <w:p/>
     <w:p>
       <w:pPr>
         <w:pStyle w:val="berschrift1"/>
@@ -9407,11 +9458,25 @@
       <w:bookmarkEnd w:id="18"/>
     </w:p>
     <w:p>
-      <w:pPr>
-        <w:pStyle w:val="berschrift2"/>
-      </w:pPr>
-      <w:r>
-        <w:t>Aufbau der Benutzeroberfläche</w:t>
+      <w:r>
+        <w:t>Die grafische Benutzeroberfläche wurde mittels Qt erstellt.</w:t>
+      </w:r>
+      <w:r>
+        <w:t xml:space="preserve"> Dabei erleichtert die </w:t>
+      </w:r>
+      <w:proofErr w:type="gramStart"/>
+      <w:r>
+        <w:t xml:space="preserve">Verwendung </w:t>
+      </w:r>
+      <w:r>
+        <w:t xml:space="preserve"> des</w:t>
+      </w:r>
+      <w:proofErr w:type="gramEnd"/>
+      <w:r>
+        <w:t xml:space="preserve"> Qt Designers </w:t>
+      </w:r>
+      <w:r>
+        <w:t xml:space="preserve">welcher auch von Visual Studio aus ausgeführt werden kann, die Erstellung deutlich. So können mit Drag and Drop, Elemente auf die Oberfläche gezogen werden, welche ein Objekt abbilden. Diese Objekte können dann im .cxx File der Klasse aufgerufen und individualisiert werden.   </w:t>
       </w:r>
     </w:p>
     <w:p>
@@ -9419,34 +9484,506 @@
         <w:pStyle w:val="berschrift2"/>
       </w:pPr>
       <w:r>
-        <w:t>Funktione</w:t>
-      </w:r>
-      <w:r>
-        <w:t>n</w:t>
+        <w:t>Aufbau der Benutzeroberfläche</w:t>
       </w:r>
     </w:p>
     <w:p>
-      <w:pPr>
-        <w:pStyle w:val="berschrift3"/>
-      </w:pPr>
-      <w:r>
-        <w:t>Eingabe</w:t>
+      <w:r>
+        <w:t>Die folgende Auflistung</w:t>
+      </w:r>
+      <w:r>
+        <w:t xml:space="preserve"> zeigt einen Auszug der für die grafische Benutzeroberfläche </w:t>
+      </w:r>
+      <w:r>
+        <w:t xml:space="preserve">aus </w:t>
+      </w:r>
+      <w:r>
+        <w:fldChar w:fldCharType="begin"/>
+      </w:r>
+      <w:r>
+        <w:instrText xml:space="preserve"> REF _Ref95328859 \h </w:instrText>
+      </w:r>
+      <w:r>
+        <w:fldChar w:fldCharType="separate"/>
+      </w:r>
+      <w:r>
+        <w:t xml:space="preserve">Abbildung </w:t>
+      </w:r>
+      <w:r>
+        <w:rPr>
+          <w:noProof/>
+        </w:rPr>
+        <w:t>5</w:t>
+      </w:r>
+      <w:r>
+        <w:fldChar w:fldCharType="end"/>
+      </w:r>
+      <w:r>
+        <w:t xml:space="preserve"> </w:t>
+      </w:r>
+      <w:r>
+        <w:t>verwendeten Elemente.</w:t>
       </w:r>
     </w:p>
     <w:p>
       <w:pPr>
-        <w:pStyle w:val="berschrift3"/>
-      </w:pPr>
-      <w:r>
-        <w:t>Animation</w:t>
+        <w:pStyle w:val="Listenabsatz"/>
+        <w:numPr>
+          <w:ilvl w:val="0"/>
+          <w:numId w:val="27"/>
+        </w:numPr>
+        <w:spacing w:line="240" w:lineRule="auto"/>
+        <w:ind w:left="714" w:hanging="357"/>
+        <w:contextualSpacing/>
+      </w:pPr>
+      <w:r>
+        <w:t>Buttons</w:t>
       </w:r>
     </w:p>
     <w:p>
       <w:pPr>
+        <w:pStyle w:val="Listenabsatz"/>
+        <w:numPr>
+          <w:ilvl w:val="0"/>
+          <w:numId w:val="27"/>
+        </w:numPr>
+        <w:spacing w:line="240" w:lineRule="auto"/>
+        <w:ind w:left="714" w:hanging="357"/>
+        <w:contextualSpacing/>
+      </w:pPr>
+      <w:r>
+        <w:t>Line Edit Elemente</w:t>
+      </w:r>
+    </w:p>
+    <w:p>
+      <w:pPr>
+        <w:pStyle w:val="Listenabsatz"/>
+        <w:numPr>
+          <w:ilvl w:val="0"/>
+          <w:numId w:val="27"/>
+        </w:numPr>
+        <w:spacing w:line="240" w:lineRule="auto"/>
+        <w:ind w:left="714" w:hanging="357"/>
+        <w:contextualSpacing/>
+      </w:pPr>
+      <w:r>
+        <w:t>Text Edit Elemente</w:t>
+      </w:r>
+    </w:p>
+    <w:p>
+      <w:pPr>
+        <w:pStyle w:val="Listenabsatz"/>
+        <w:numPr>
+          <w:ilvl w:val="0"/>
+          <w:numId w:val="27"/>
+        </w:numPr>
+        <w:spacing w:line="240" w:lineRule="auto"/>
+        <w:ind w:left="714" w:hanging="357"/>
+        <w:contextualSpacing/>
+      </w:pPr>
+      <w:r>
+        <w:t>Slider</w:t>
+      </w:r>
+    </w:p>
+    <w:p>
+      <w:pPr>
+        <w:pStyle w:val="Listenabsatz"/>
+        <w:numPr>
+          <w:ilvl w:val="0"/>
+          <w:numId w:val="27"/>
+        </w:numPr>
+        <w:spacing w:line="240" w:lineRule="auto"/>
+        <w:ind w:left="714" w:hanging="357"/>
+        <w:contextualSpacing/>
+      </w:pPr>
+      <w:r>
+        <w:t>Progress Bar</w:t>
+      </w:r>
+    </w:p>
+    <w:p>
+      <w:pPr>
+        <w:pStyle w:val="Listenabsatz"/>
+        <w:numPr>
+          <w:ilvl w:val="0"/>
+          <w:numId w:val="27"/>
+        </w:numPr>
+        <w:spacing w:line="240" w:lineRule="auto"/>
+        <w:ind w:left="714" w:hanging="357"/>
+        <w:contextualSpacing/>
+      </w:pPr>
+      <w:proofErr w:type="spellStart"/>
+      <w:r>
+        <w:t>Spacer</w:t>
+      </w:r>
+      <w:proofErr w:type="spellEnd"/>
+      <w:r>
+        <w:t xml:space="preserve"> </w:t>
+      </w:r>
+      <w:r>
+        <w:softHyphen/>
+      </w:r>
+      <w:r>
+        <w:t xml:space="preserve">– </w:t>
+      </w:r>
+      <w:r>
+        <w:t>notwendig für die Skalierung der GUI</w:t>
+      </w:r>
+    </w:p>
+    <w:p>
+      <w:pPr>
+        <w:pStyle w:val="Listenabsatz"/>
+        <w:numPr>
+          <w:ilvl w:val="0"/>
+          <w:numId w:val="27"/>
+        </w:numPr>
+        <w:spacing w:line="240" w:lineRule="auto"/>
+        <w:ind w:left="714" w:hanging="357"/>
+        <w:contextualSpacing/>
+      </w:pPr>
+      <w:r>
+        <w:t>Combobox</w:t>
+      </w:r>
+    </w:p>
+    <w:p>
+      <w:pPr>
+        <w:pStyle w:val="Listenabsatz"/>
+        <w:numPr>
+          <w:ilvl w:val="0"/>
+          <w:numId w:val="27"/>
+        </w:numPr>
+        <w:spacing w:line="240" w:lineRule="auto"/>
+        <w:ind w:left="714" w:hanging="357"/>
+        <w:contextualSpacing/>
+      </w:pPr>
+      <w:proofErr w:type="spellStart"/>
+      <w:r>
+        <w:t>qvtkWidget</w:t>
+      </w:r>
+      <w:proofErr w:type="spellEnd"/>
+      <w:r>
+        <w:t xml:space="preserve"> – zur Darstellung der in VTK erzeugten Pipeline </w:t>
+      </w:r>
+    </w:p>
+    <w:p>
+      <w:pPr>
+        <w:spacing w:line="240" w:lineRule="auto"/>
+        <w:contextualSpacing/>
+      </w:pPr>
+    </w:p>
+    <w:p>
+      <w:pPr>
+        <w:spacing w:line="240" w:lineRule="auto"/>
+        <w:contextualSpacing/>
+      </w:pPr>
+      <w:r>
+        <w:t xml:space="preserve">Die in </w:t>
+      </w:r>
+      <w:r>
+        <w:fldChar w:fldCharType="begin"/>
+      </w:r>
+      <w:r>
+        <w:instrText xml:space="preserve"> REF _Ref95328859 \h </w:instrText>
+      </w:r>
+      <w:r>
+        <w:fldChar w:fldCharType="separate"/>
+      </w:r>
+      <w:r>
+        <w:t xml:space="preserve">Abbildung </w:t>
+      </w:r>
+      <w:r>
+        <w:rPr>
+          <w:noProof/>
+        </w:rPr>
+        <w:t>5</w:t>
+      </w:r>
+      <w:r>
+        <w:fldChar w:fldCharType="end"/>
+      </w:r>
+      <w:r>
+        <w:t xml:space="preserve"> ersichtlichen roten Rahmen zeigen Layout Beziehungen und sind speziell für eine bestehende Anordnung beim Vergrößern oder Verkleinern der Anwendung notwendig. </w:t>
+      </w:r>
+    </w:p>
+    <w:p>
+      <w:pPr>
+        <w:keepNext/>
+        <w:spacing w:line="240" w:lineRule="auto"/>
+        <w:ind w:left="357"/>
+        <w:contextualSpacing/>
+        <w:jc w:val="center"/>
+      </w:pPr>
+      <w:r>
+        <w:rPr>
+          <w:noProof/>
+        </w:rPr>
+        <w:drawing>
+          <wp:inline distT="0" distB="0" distL="0" distR="0" wp14:anchorId="5C6CEC31" wp14:editId="033D7F94">
+            <wp:extent cx="4271018" cy="4444779"/>
+            <wp:effectExtent l="0" t="0" r="0" b="0"/>
+            <wp:docPr id="13" name="Grafik 13"/>
+            <wp:cNvGraphicFramePr>
+              <a:graphicFrameLocks xmlns:a="http://schemas.openxmlformats.org/drawingml/2006/main" noChangeAspect="1"/>
+            </wp:cNvGraphicFramePr>
+            <a:graphic xmlns:a="http://schemas.openxmlformats.org/drawingml/2006/main">
+              <a:graphicData uri="http://schemas.openxmlformats.org/drawingml/2006/picture">
+                <pic:pic xmlns:pic="http://schemas.openxmlformats.org/drawingml/2006/picture">
+                  <pic:nvPicPr>
+                    <pic:cNvPr id="1" name=""/>
+                    <pic:cNvPicPr/>
+                  </pic:nvPicPr>
+                  <pic:blipFill>
+                    <a:blip r:embed="rId13"/>
+                    <a:stretch>
+                      <a:fillRect/>
+                    </a:stretch>
+                  </pic:blipFill>
+                  <pic:spPr>
+                    <a:xfrm>
+                      <a:off x="0" y="0"/>
+                      <a:ext cx="4285957" cy="4460325"/>
+                    </a:xfrm>
+                    <a:prstGeom prst="rect">
+                      <a:avLst/>
+                    </a:prstGeom>
+                  </pic:spPr>
+                </pic:pic>
+              </a:graphicData>
+            </a:graphic>
+          </wp:inline>
+        </w:drawing>
+      </w:r>
+    </w:p>
+    <w:p>
+      <w:pPr>
+        <w:pStyle w:val="Beschriftung"/>
+      </w:pPr>
+      <w:bookmarkStart w:id="19" w:name="_Ref95328859"/>
+      <w:r>
+        <w:t xml:space="preserve">Abbildung </w:t>
+      </w:r>
+      <w:fldSimple w:instr=" SEQ Abbildung \* ARABIC ">
+        <w:r>
+          <w:rPr>
+            <w:noProof/>
+          </w:rPr>
+          <w:t>5</w:t>
+        </w:r>
+      </w:fldSimple>
+      <w:bookmarkEnd w:id="19"/>
+      <w:r>
+        <w:t>: Qt Designer - GUI</w:t>
+      </w:r>
+    </w:p>
+    <w:p>
+      <w:pPr>
+        <w:pStyle w:val="berschrift2"/>
+      </w:pPr>
+      <w:r>
+        <w:lastRenderedPageBreak/>
+        <w:t>Funktione</w:t>
+      </w:r>
+      <w:r>
+        <w:t>n</w:t>
+      </w:r>
+    </w:p>
+    <w:p>
+      <w:pPr>
+        <w:jc w:val="center"/>
+      </w:pPr>
+    </w:p>
+    <w:p>
+      <w:pPr>
         <w:pStyle w:val="berschrift3"/>
       </w:pPr>
       <w:r>
+        <w:t>Eingabe</w:t>
+      </w:r>
+    </w:p>
+    <w:p>
+      <w:pPr>
+        <w:jc w:val="center"/>
+      </w:pPr>
+      <w:r>
+        <w:rPr>
+          <w:noProof/>
+        </w:rPr>
+        <w:drawing>
+          <wp:inline distT="0" distB="0" distL="0" distR="0" wp14:anchorId="458F6054" wp14:editId="286F41E5">
+            <wp:extent cx="4424052" cy="4484535"/>
+            <wp:effectExtent l="0" t="0" r="0" b="0"/>
+            <wp:docPr id="23" name="Grafik 23"/>
+            <wp:cNvGraphicFramePr>
+              <a:graphicFrameLocks xmlns:a="http://schemas.openxmlformats.org/drawingml/2006/main" noChangeAspect="1"/>
+            </wp:cNvGraphicFramePr>
+            <a:graphic xmlns:a="http://schemas.openxmlformats.org/drawingml/2006/main">
+              <a:graphicData uri="http://schemas.openxmlformats.org/drawingml/2006/picture">
+                <pic:pic xmlns:pic="http://schemas.openxmlformats.org/drawingml/2006/picture">
+                  <pic:nvPicPr>
+                    <pic:cNvPr id="1" name=""/>
+                    <pic:cNvPicPr/>
+                  </pic:nvPicPr>
+                  <pic:blipFill>
+                    <a:blip r:embed="rId14"/>
+                    <a:stretch>
+                      <a:fillRect/>
+                    </a:stretch>
+                  </pic:blipFill>
+                  <pic:spPr>
+                    <a:xfrm>
+                      <a:off x="0" y="0"/>
+                      <a:ext cx="4429474" cy="4490031"/>
+                    </a:xfrm>
+                    <a:prstGeom prst="rect">
+                      <a:avLst/>
+                    </a:prstGeom>
+                  </pic:spPr>
+                </pic:pic>
+              </a:graphicData>
+            </a:graphic>
+          </wp:inline>
+        </w:drawing>
+      </w:r>
+    </w:p>
+    <w:p>
+      <w:pPr>
+        <w:pStyle w:val="berschrift3"/>
+      </w:pPr>
+      <w:r>
+        <w:t>Animation</w:t>
+      </w:r>
+    </w:p>
+    <w:p>
+      <w:pPr>
+        <w:jc w:val="center"/>
+      </w:pPr>
+      <w:r>
+        <w:drawing>
+          <wp:inline distT="0" distB="0" distL="0" distR="0" wp14:anchorId="1E4C6530" wp14:editId="789A7EA9">
+            <wp:extent cx="3366466" cy="2610022"/>
+            <wp:effectExtent l="0" t="0" r="5715" b="0"/>
+            <wp:docPr id="24" name="Grafik 24"/>
+            <wp:cNvGraphicFramePr>
+              <a:graphicFrameLocks xmlns:a="http://schemas.openxmlformats.org/drawingml/2006/main" noChangeAspect="1"/>
+            </wp:cNvGraphicFramePr>
+            <a:graphic xmlns:a="http://schemas.openxmlformats.org/drawingml/2006/main">
+              <a:graphicData uri="http://schemas.openxmlformats.org/drawingml/2006/picture">
+                <pic:pic xmlns:pic="http://schemas.openxmlformats.org/drawingml/2006/picture">
+                  <pic:nvPicPr>
+                    <pic:cNvPr id="1" name=""/>
+                    <pic:cNvPicPr/>
+                  </pic:nvPicPr>
+                  <pic:blipFill>
+                    <a:blip r:embed="rId15"/>
+                    <a:stretch>
+                      <a:fillRect/>
+                    </a:stretch>
+                  </pic:blipFill>
+                  <pic:spPr>
+                    <a:xfrm>
+                      <a:off x="0" y="0"/>
+                      <a:ext cx="3375069" cy="2616692"/>
+                    </a:xfrm>
+                    <a:prstGeom prst="rect">
+                      <a:avLst/>
+                    </a:prstGeom>
+                  </pic:spPr>
+                </pic:pic>
+              </a:graphicData>
+            </a:graphic>
+          </wp:inline>
+        </w:drawing>
+      </w:r>
+    </w:p>
+    <w:p>
+      <w:pPr>
+        <w:pStyle w:val="berschrift3"/>
+      </w:pPr>
+      <w:r>
+        <w:lastRenderedPageBreak/>
         <w:t>Farben ändern</w:t>
+      </w:r>
+    </w:p>
+    <w:p>
+      <w:pPr>
+        <w:jc w:val="center"/>
+      </w:pPr>
+      <w:r>
+        <w:drawing>
+          <wp:inline distT="0" distB="0" distL="0" distR="0" wp14:anchorId="271C71B7" wp14:editId="3446EA56">
+            <wp:extent cx="1860606" cy="1024910"/>
+            <wp:effectExtent l="0" t="0" r="6350" b="3810"/>
+            <wp:docPr id="27" name="Grafik 27" descr="Ein Bild, das Text enthält.&#10;&#10;Automatisch generierte Beschreibung"/>
+            <wp:cNvGraphicFramePr>
+              <a:graphicFrameLocks xmlns:a="http://schemas.openxmlformats.org/drawingml/2006/main" noChangeAspect="1"/>
+            </wp:cNvGraphicFramePr>
+            <a:graphic xmlns:a="http://schemas.openxmlformats.org/drawingml/2006/main">
+              <a:graphicData uri="http://schemas.openxmlformats.org/drawingml/2006/picture">
+                <pic:pic xmlns:pic="http://schemas.openxmlformats.org/drawingml/2006/picture">
+                  <pic:nvPicPr>
+                    <pic:cNvPr id="27" name="Grafik 27" descr="Ein Bild, das Text enthält.&#10;&#10;Automatisch generierte Beschreibung"/>
+                    <pic:cNvPicPr/>
+                  </pic:nvPicPr>
+                  <pic:blipFill>
+                    <a:blip r:embed="rId16"/>
+                    <a:stretch>
+                      <a:fillRect/>
+                    </a:stretch>
+                  </pic:blipFill>
+                  <pic:spPr>
+                    <a:xfrm>
+                      <a:off x="0" y="0"/>
+                      <a:ext cx="1863996" cy="1026778"/>
+                    </a:xfrm>
+                    <a:prstGeom prst="rect">
+                      <a:avLst/>
+                    </a:prstGeom>
+                  </pic:spPr>
+                </pic:pic>
+              </a:graphicData>
+            </a:graphic>
+          </wp:inline>
+        </w:drawing>
+      </w:r>
+    </w:p>
+    <w:p>
+      <w:pPr>
+        <w:jc w:val="center"/>
+      </w:pPr>
+      <w:r>
+        <w:drawing>
+          <wp:inline distT="0" distB="0" distL="0" distR="0" wp14:anchorId="69F05D45" wp14:editId="4F10B1FE">
+            <wp:extent cx="4193043" cy="3247644"/>
+            <wp:effectExtent l="0" t="0" r="0" b="0"/>
+            <wp:docPr id="26" name="Grafik 26"/>
+            <wp:cNvGraphicFramePr>
+              <a:graphicFrameLocks xmlns:a="http://schemas.openxmlformats.org/drawingml/2006/main" noChangeAspect="1"/>
+            </wp:cNvGraphicFramePr>
+            <a:graphic xmlns:a="http://schemas.openxmlformats.org/drawingml/2006/main">
+              <a:graphicData uri="http://schemas.openxmlformats.org/drawingml/2006/picture">
+                <pic:pic xmlns:pic="http://schemas.openxmlformats.org/drawingml/2006/picture">
+                  <pic:nvPicPr>
+                    <pic:cNvPr id="1" name=""/>
+                    <pic:cNvPicPr/>
+                  </pic:nvPicPr>
+                  <pic:blipFill>
+                    <a:blip r:embed="rId17"/>
+                    <a:stretch>
+                      <a:fillRect/>
+                    </a:stretch>
+                  </pic:blipFill>
+                  <pic:spPr>
+                    <a:xfrm>
+                      <a:off x="0" y="0"/>
+                      <a:ext cx="4199149" cy="3252373"/>
+                    </a:xfrm>
+                    <a:prstGeom prst="rect">
+                      <a:avLst/>
+                    </a:prstGeom>
+                  </pic:spPr>
+                </pic:pic>
+              </a:graphicData>
+            </a:graphic>
+          </wp:inline>
+        </w:drawing>
       </w:r>
     </w:p>
     <w:p>
@@ -9462,13 +9999,52 @@
         <w:tabs>
           <w:tab w:val="left" w:pos="1276"/>
         </w:tabs>
-      </w:pPr>
+        <w:jc w:val="center"/>
+      </w:pPr>
+      <w:r>
+        <w:drawing>
+          <wp:inline distT="0" distB="0" distL="0" distR="0" wp14:anchorId="40A026CF" wp14:editId="2A5C2D2D">
+            <wp:extent cx="3741669" cy="3164860"/>
+            <wp:effectExtent l="0" t="0" r="0" b="0"/>
+            <wp:docPr id="25" name="Grafik 25"/>
+            <wp:cNvGraphicFramePr>
+              <a:graphicFrameLocks xmlns:a="http://schemas.openxmlformats.org/drawingml/2006/main" noChangeAspect="1"/>
+            </wp:cNvGraphicFramePr>
+            <a:graphic xmlns:a="http://schemas.openxmlformats.org/drawingml/2006/main">
+              <a:graphicData uri="http://schemas.openxmlformats.org/drawingml/2006/picture">
+                <pic:pic xmlns:pic="http://schemas.openxmlformats.org/drawingml/2006/picture">
+                  <pic:nvPicPr>
+                    <pic:cNvPr id="1" name=""/>
+                    <pic:cNvPicPr/>
+                  </pic:nvPicPr>
+                  <pic:blipFill>
+                    <a:blip r:embed="rId18"/>
+                    <a:stretch>
+                      <a:fillRect/>
+                    </a:stretch>
+                  </pic:blipFill>
+                  <pic:spPr>
+                    <a:xfrm>
+                      <a:off x="0" y="0"/>
+                      <a:ext cx="3747334" cy="3169652"/>
+                    </a:xfrm>
+                    <a:prstGeom prst="rect">
+                      <a:avLst/>
+                    </a:prstGeom>
+                  </pic:spPr>
+                </pic:pic>
+              </a:graphicData>
+            </a:graphic>
+          </wp:inline>
+        </w:drawing>
+      </w:r>
     </w:p>
     <w:p>
       <w:pPr>
         <w:pStyle w:val="berschrift1"/>
       </w:pPr>
       <w:r>
+        <w:lastRenderedPageBreak/>
         <w:t>Probleme und Schwierigkeiten</w:t>
       </w:r>
     </w:p>
@@ -9491,15 +10067,15 @@
       <w:pPr>
         <w:pStyle w:val="berschrift1"/>
       </w:pPr>
-      <w:bookmarkStart w:id="19" w:name="_Toc91162681"/>
-      <w:bookmarkStart w:id="20" w:name="_Toc95210580"/>
+      <w:bookmarkStart w:id="20" w:name="_Toc91162681"/>
+      <w:bookmarkStart w:id="21" w:name="_Toc95210580"/>
       <w:r>
         <w:lastRenderedPageBreak/>
         <w:t>Abbildungsverzeichnis</w:t>
       </w:r>
       <w:bookmarkEnd w:id="2"/>
-      <w:bookmarkEnd w:id="19"/>
       <w:bookmarkEnd w:id="20"/>
+      <w:bookmarkEnd w:id="21"/>
     </w:p>
     <w:p>
       <w:pPr>
@@ -9709,15 +10285,15 @@
       <w:pPr>
         <w:pStyle w:val="berschrift1"/>
       </w:pPr>
-      <w:bookmarkStart w:id="21" w:name="_Toc56699335"/>
-      <w:bookmarkStart w:id="22" w:name="_Toc91162682"/>
-      <w:bookmarkStart w:id="23" w:name="_Toc95210581"/>
+      <w:bookmarkStart w:id="22" w:name="_Toc56699335"/>
+      <w:bookmarkStart w:id="23" w:name="_Toc91162682"/>
+      <w:bookmarkStart w:id="24" w:name="_Toc95210581"/>
       <w:r>
         <w:t>Tabellenverzeichnis</w:t>
       </w:r>
-      <w:bookmarkEnd w:id="21"/>
       <w:bookmarkEnd w:id="22"/>
       <w:bookmarkEnd w:id="23"/>
+      <w:bookmarkEnd w:id="24"/>
     </w:p>
     <w:p>
       <w:pPr>
@@ -9912,12 +10488,12 @@
       </w:r>
     </w:p>
     <w:sectPr>
-      <w:headerReference w:type="even" r:id="rId13"/>
-      <w:headerReference w:type="default" r:id="rId14"/>
-      <w:footerReference w:type="even" r:id="rId15"/>
-      <w:footerReference w:type="default" r:id="rId16"/>
-      <w:headerReference w:type="first" r:id="rId17"/>
-      <w:footerReference w:type="first" r:id="rId18"/>
+      <w:headerReference w:type="even" r:id="rId19"/>
+      <w:headerReference w:type="default" r:id="rId20"/>
+      <w:footerReference w:type="even" r:id="rId21"/>
+      <w:footerReference w:type="default" r:id="rId22"/>
+      <w:headerReference w:type="first" r:id="rId23"/>
+      <w:footerReference w:type="first" r:id="rId24"/>
       <w:pgSz w:w="11906" w:h="16838"/>
       <w:pgMar w:top="1814" w:right="1418" w:bottom="1134" w:left="1418" w:header="709" w:footer="709" w:gutter="0"/>
       <w:cols w:space="708"/>
@@ -9976,7 +10552,7 @@
         <w:szCs w:val="20"/>
       </w:rPr>
     </w:pPr>
-    <w:bookmarkStart w:id="24" w:name="_Hlk528681312"/>
+    <w:bookmarkStart w:id="25" w:name="_Hlk528681312"/>
     <w:r>
       <w:rPr>
         <w:rFonts w:cs="Arial"/>
@@ -9985,7 +10561,7 @@
       </w:rPr>
       <w:t>Julian</w:t>
     </w:r>
-    <w:bookmarkEnd w:id="24"/>
+    <w:bookmarkEnd w:id="25"/>
     <w:r>
       <w:rPr>
         <w:rFonts w:cs="Arial"/>
@@ -10415,6 +10991,119 @@
     </w:lvl>
   </w:abstractNum>
   <w:abstractNum w:abstractNumId="1" w15:restartNumberingAfterBreak="0">
+    <w:nsid w:val="0764331D"/>
+    <w:multiLevelType w:val="hybridMultilevel"/>
+    <w:tmpl w:val="4FB44540"/>
+    <w:lvl w:ilvl="0" w:tplc="0C070001">
+      <w:start w:val="1"/>
+      <w:numFmt w:val="bullet"/>
+      <w:lvlText w:val=""/>
+      <w:lvlJc w:val="left"/>
+      <w:pPr>
+        <w:ind w:left="720" w:hanging="360"/>
+      </w:pPr>
+      <w:rPr>
+        <w:rFonts w:ascii="Symbol" w:hAnsi="Symbol" w:hint="default"/>
+      </w:rPr>
+    </w:lvl>
+    <w:lvl w:ilvl="1" w:tplc="0C070003" w:tentative="1">
+      <w:start w:val="1"/>
+      <w:numFmt w:val="bullet"/>
+      <w:lvlText w:val="o"/>
+      <w:lvlJc w:val="left"/>
+      <w:pPr>
+        <w:ind w:left="1440" w:hanging="360"/>
+      </w:pPr>
+      <w:rPr>
+        <w:rFonts w:ascii="Courier New" w:hAnsi="Courier New" w:cs="Courier New" w:hint="default"/>
+      </w:rPr>
+    </w:lvl>
+    <w:lvl w:ilvl="2" w:tplc="0C070005" w:tentative="1">
+      <w:start w:val="1"/>
+      <w:numFmt w:val="bullet"/>
+      <w:lvlText w:val=""/>
+      <w:lvlJc w:val="left"/>
+      <w:pPr>
+        <w:ind w:left="2160" w:hanging="360"/>
+      </w:pPr>
+      <w:rPr>
+        <w:rFonts w:ascii="Wingdings" w:hAnsi="Wingdings" w:hint="default"/>
+      </w:rPr>
+    </w:lvl>
+    <w:lvl w:ilvl="3" w:tplc="0C070001" w:tentative="1">
+      <w:start w:val="1"/>
+      <w:numFmt w:val="bullet"/>
+      <w:lvlText w:val=""/>
+      <w:lvlJc w:val="left"/>
+      <w:pPr>
+        <w:ind w:left="2880" w:hanging="360"/>
+      </w:pPr>
+      <w:rPr>
+        <w:rFonts w:ascii="Symbol" w:hAnsi="Symbol" w:hint="default"/>
+      </w:rPr>
+    </w:lvl>
+    <w:lvl w:ilvl="4" w:tplc="0C070003" w:tentative="1">
+      <w:start w:val="1"/>
+      <w:numFmt w:val="bullet"/>
+      <w:lvlText w:val="o"/>
+      <w:lvlJc w:val="left"/>
+      <w:pPr>
+        <w:ind w:left="3600" w:hanging="360"/>
+      </w:pPr>
+      <w:rPr>
+        <w:rFonts w:ascii="Courier New" w:hAnsi="Courier New" w:cs="Courier New" w:hint="default"/>
+      </w:rPr>
+    </w:lvl>
+    <w:lvl w:ilvl="5" w:tplc="0C070005" w:tentative="1">
+      <w:start w:val="1"/>
+      <w:numFmt w:val="bullet"/>
+      <w:lvlText w:val=""/>
+      <w:lvlJc w:val="left"/>
+      <w:pPr>
+        <w:ind w:left="4320" w:hanging="360"/>
+      </w:pPr>
+      <w:rPr>
+        <w:rFonts w:ascii="Wingdings" w:hAnsi="Wingdings" w:hint="default"/>
+      </w:rPr>
+    </w:lvl>
+    <w:lvl w:ilvl="6" w:tplc="0C070001" w:tentative="1">
+      <w:start w:val="1"/>
+      <w:numFmt w:val="bullet"/>
+      <w:lvlText w:val=""/>
+      <w:lvlJc w:val="left"/>
+      <w:pPr>
+        <w:ind w:left="5040" w:hanging="360"/>
+      </w:pPr>
+      <w:rPr>
+        <w:rFonts w:ascii="Symbol" w:hAnsi="Symbol" w:hint="default"/>
+      </w:rPr>
+    </w:lvl>
+    <w:lvl w:ilvl="7" w:tplc="0C070003" w:tentative="1">
+      <w:start w:val="1"/>
+      <w:numFmt w:val="bullet"/>
+      <w:lvlText w:val="o"/>
+      <w:lvlJc w:val="left"/>
+      <w:pPr>
+        <w:ind w:left="5760" w:hanging="360"/>
+      </w:pPr>
+      <w:rPr>
+        <w:rFonts w:ascii="Courier New" w:hAnsi="Courier New" w:cs="Courier New" w:hint="default"/>
+      </w:rPr>
+    </w:lvl>
+    <w:lvl w:ilvl="8" w:tplc="0C070005" w:tentative="1">
+      <w:start w:val="1"/>
+      <w:numFmt w:val="bullet"/>
+      <w:lvlText w:val=""/>
+      <w:lvlJc w:val="left"/>
+      <w:pPr>
+        <w:ind w:left="6480" w:hanging="360"/>
+      </w:pPr>
+      <w:rPr>
+        <w:rFonts w:ascii="Wingdings" w:hAnsi="Wingdings" w:hint="default"/>
+      </w:rPr>
+    </w:lvl>
+  </w:abstractNum>
+  <w:abstractNum w:abstractNumId="2" w15:restartNumberingAfterBreak="0">
     <w:nsid w:val="0AD24318"/>
     <w:multiLevelType w:val="hybridMultilevel"/>
     <w:tmpl w:val="63E23AD6"/>
@@ -10527,7 +11216,7 @@
       </w:rPr>
     </w:lvl>
   </w:abstractNum>
-  <w:abstractNum w:abstractNumId="2" w15:restartNumberingAfterBreak="0">
+  <w:abstractNum w:abstractNumId="3" w15:restartNumberingAfterBreak="0">
     <w:nsid w:val="0DBF7D84"/>
     <w:multiLevelType w:val="hybridMultilevel"/>
     <w:tmpl w:val="0EC041B4"/>
@@ -10640,7 +11329,7 @@
       </w:rPr>
     </w:lvl>
   </w:abstractNum>
-  <w:abstractNum w:abstractNumId="3" w15:restartNumberingAfterBreak="0">
+  <w:abstractNum w:abstractNumId="4" w15:restartNumberingAfterBreak="0">
     <w:nsid w:val="100C61BA"/>
     <w:multiLevelType w:val="hybridMultilevel"/>
     <w:tmpl w:val="F03A80F6"/>
@@ -10753,7 +11442,7 @@
       </w:rPr>
     </w:lvl>
   </w:abstractNum>
-  <w:abstractNum w:abstractNumId="4" w15:restartNumberingAfterBreak="0">
+  <w:abstractNum w:abstractNumId="5" w15:restartNumberingAfterBreak="0">
     <w:nsid w:val="18181238"/>
     <w:multiLevelType w:val="hybridMultilevel"/>
     <w:tmpl w:val="4ACC0A90"/>
@@ -10866,7 +11555,7 @@
       </w:rPr>
     </w:lvl>
   </w:abstractNum>
-  <w:abstractNum w:abstractNumId="5" w15:restartNumberingAfterBreak="0">
+  <w:abstractNum w:abstractNumId="6" w15:restartNumberingAfterBreak="0">
     <w:nsid w:val="1B124015"/>
     <w:multiLevelType w:val="hybridMultilevel"/>
     <w:tmpl w:val="52D078FC"/>
@@ -10979,7 +11668,7 @@
       </w:rPr>
     </w:lvl>
   </w:abstractNum>
-  <w:abstractNum w:abstractNumId="6" w15:restartNumberingAfterBreak="0">
+  <w:abstractNum w:abstractNumId="7" w15:restartNumberingAfterBreak="0">
     <w:nsid w:val="2418703A"/>
     <w:multiLevelType w:val="hybridMultilevel"/>
     <w:tmpl w:val="5442009C"/>
@@ -11092,7 +11781,7 @@
       </w:rPr>
     </w:lvl>
   </w:abstractNum>
-  <w:abstractNum w:abstractNumId="7" w15:restartNumberingAfterBreak="0">
+  <w:abstractNum w:abstractNumId="8" w15:restartNumberingAfterBreak="0">
     <w:nsid w:val="25DC2C12"/>
     <w:multiLevelType w:val="hybridMultilevel"/>
     <w:tmpl w:val="49FA6EFA"/>
@@ -11205,7 +11894,7 @@
       </w:rPr>
     </w:lvl>
   </w:abstractNum>
-  <w:abstractNum w:abstractNumId="8" w15:restartNumberingAfterBreak="0">
+  <w:abstractNum w:abstractNumId="9" w15:restartNumberingAfterBreak="0">
     <w:nsid w:val="265009C9"/>
     <w:multiLevelType w:val="hybridMultilevel"/>
     <w:tmpl w:val="2E06E52E"/>
@@ -11318,7 +12007,7 @@
       </w:rPr>
     </w:lvl>
   </w:abstractNum>
-  <w:abstractNum w:abstractNumId="9" w15:restartNumberingAfterBreak="0">
+  <w:abstractNum w:abstractNumId="10" w15:restartNumberingAfterBreak="0">
     <w:nsid w:val="29765B22"/>
     <w:multiLevelType w:val="hybridMultilevel"/>
     <w:tmpl w:val="BF5248DA"/>
@@ -11431,7 +12120,7 @@
       </w:rPr>
     </w:lvl>
   </w:abstractNum>
-  <w:abstractNum w:abstractNumId="10" w15:restartNumberingAfterBreak="0">
+  <w:abstractNum w:abstractNumId="11" w15:restartNumberingAfterBreak="0">
     <w:nsid w:val="2CA62602"/>
     <w:multiLevelType w:val="multilevel"/>
     <w:tmpl w:val="C7661374"/>
@@ -11553,7 +12242,7 @@
       </w:rPr>
     </w:lvl>
   </w:abstractNum>
-  <w:abstractNum w:abstractNumId="11" w15:restartNumberingAfterBreak="0">
+  <w:abstractNum w:abstractNumId="12" w15:restartNumberingAfterBreak="0">
     <w:nsid w:val="2E7878B2"/>
     <w:multiLevelType w:val="hybridMultilevel"/>
     <w:tmpl w:val="431AAA4A"/>
@@ -11666,7 +12355,7 @@
       </w:rPr>
     </w:lvl>
   </w:abstractNum>
-  <w:abstractNum w:abstractNumId="12" w15:restartNumberingAfterBreak="0">
+  <w:abstractNum w:abstractNumId="13" w15:restartNumberingAfterBreak="0">
     <w:nsid w:val="374813E7"/>
     <w:multiLevelType w:val="hybridMultilevel"/>
     <w:tmpl w:val="4210E0B4"/>
@@ -11779,7 +12468,7 @@
       </w:rPr>
     </w:lvl>
   </w:abstractNum>
-  <w:abstractNum w:abstractNumId="13" w15:restartNumberingAfterBreak="0">
+  <w:abstractNum w:abstractNumId="14" w15:restartNumberingAfterBreak="0">
     <w:nsid w:val="3DDC62D9"/>
     <w:multiLevelType w:val="hybridMultilevel"/>
     <w:tmpl w:val="F6860426"/>
@@ -11865,7 +12554,7 @@
       </w:pPr>
     </w:lvl>
   </w:abstractNum>
-  <w:abstractNum w:abstractNumId="14" w15:restartNumberingAfterBreak="0">
+  <w:abstractNum w:abstractNumId="15" w15:restartNumberingAfterBreak="0">
     <w:nsid w:val="492E237E"/>
     <w:multiLevelType w:val="hybridMultilevel"/>
     <w:tmpl w:val="5D4699D0"/>
@@ -11978,7 +12667,7 @@
       </w:rPr>
     </w:lvl>
   </w:abstractNum>
-  <w:abstractNum w:abstractNumId="15" w15:restartNumberingAfterBreak="0">
+  <w:abstractNum w:abstractNumId="16" w15:restartNumberingAfterBreak="0">
     <w:nsid w:val="53E71DEB"/>
     <w:multiLevelType w:val="multilevel"/>
     <w:tmpl w:val="F4D430A6"/>
@@ -12095,7 +12784,7 @@
       </w:pPr>
     </w:lvl>
   </w:abstractNum>
-  <w:abstractNum w:abstractNumId="16" w15:restartNumberingAfterBreak="0">
+  <w:abstractNum w:abstractNumId="17" w15:restartNumberingAfterBreak="0">
     <w:nsid w:val="546A3142"/>
     <w:multiLevelType w:val="multilevel"/>
     <w:tmpl w:val="6F54796A"/>
@@ -12212,7 +12901,7 @@
       </w:pPr>
     </w:lvl>
   </w:abstractNum>
-  <w:abstractNum w:abstractNumId="17" w15:restartNumberingAfterBreak="0">
+  <w:abstractNum w:abstractNumId="18" w15:restartNumberingAfterBreak="0">
     <w:nsid w:val="6AC01C71"/>
     <w:multiLevelType w:val="hybridMultilevel"/>
     <w:tmpl w:val="9FAACC7A"/>
@@ -12325,7 +13014,7 @@
       </w:rPr>
     </w:lvl>
   </w:abstractNum>
-  <w:abstractNum w:abstractNumId="18" w15:restartNumberingAfterBreak="0">
+  <w:abstractNum w:abstractNumId="19" w15:restartNumberingAfterBreak="0">
     <w:nsid w:val="6BD63BFC"/>
     <w:multiLevelType w:val="hybridMultilevel"/>
     <w:tmpl w:val="FBD24D70"/>
@@ -12438,7 +13127,7 @@
       </w:rPr>
     </w:lvl>
   </w:abstractNum>
-  <w:abstractNum w:abstractNumId="19" w15:restartNumberingAfterBreak="0">
+  <w:abstractNum w:abstractNumId="20" w15:restartNumberingAfterBreak="0">
     <w:nsid w:val="71063C28"/>
     <w:multiLevelType w:val="hybridMultilevel"/>
     <w:tmpl w:val="15CC7294"/>
@@ -12551,7 +13240,7 @@
       </w:rPr>
     </w:lvl>
   </w:abstractNum>
-  <w:abstractNum w:abstractNumId="20" w15:restartNumberingAfterBreak="0">
+  <w:abstractNum w:abstractNumId="21" w15:restartNumberingAfterBreak="0">
     <w:nsid w:val="718965A6"/>
     <w:multiLevelType w:val="hybridMultilevel"/>
     <w:tmpl w:val="CDA83A56"/>
@@ -12665,7 +13354,7 @@
       </w:rPr>
     </w:lvl>
   </w:abstractNum>
-  <w:abstractNum w:abstractNumId="21" w15:restartNumberingAfterBreak="0">
+  <w:abstractNum w:abstractNumId="22" w15:restartNumberingAfterBreak="0">
     <w:nsid w:val="76237CE5"/>
     <w:multiLevelType w:val="hybridMultilevel"/>
     <w:tmpl w:val="57F828EC"/>
@@ -12778,7 +13467,7 @@
       </w:rPr>
     </w:lvl>
   </w:abstractNum>
-  <w:abstractNum w:abstractNumId="22" w15:restartNumberingAfterBreak="0">
+  <w:abstractNum w:abstractNumId="23" w15:restartNumberingAfterBreak="0">
     <w:nsid w:val="7ECE7092"/>
     <w:multiLevelType w:val="hybridMultilevel"/>
     <w:tmpl w:val="DD3256C0"/>
@@ -12892,13 +13581,13 @@
     </w:lvl>
   </w:abstractNum>
   <w:num w:numId="1">
-    <w:abstractNumId w:val="9"/>
+    <w:abstractNumId w:val="10"/>
   </w:num>
   <w:num w:numId="2">
-    <w:abstractNumId w:val="10"/>
+    <w:abstractNumId w:val="11"/>
   </w:num>
   <w:num w:numId="3">
-    <w:abstractNumId w:val="10"/>
+    <w:abstractNumId w:val="11"/>
     <w:lvlOverride w:ilvl="0"/>
     <w:lvlOverride w:ilvl="1">
       <w:startOverride w:val="1"/>
@@ -12926,73 +13615,76 @@
     </w:lvlOverride>
   </w:num>
   <w:num w:numId="4">
+    <w:abstractNumId w:val="6"/>
+  </w:num>
+  <w:num w:numId="5">
+    <w:abstractNumId w:val="2"/>
+  </w:num>
+  <w:num w:numId="6">
+    <w:abstractNumId w:val="19"/>
+  </w:num>
+  <w:num w:numId="7">
+    <w:abstractNumId w:val="12"/>
+  </w:num>
+  <w:num w:numId="8">
+    <w:abstractNumId w:val="3"/>
+  </w:num>
+  <w:num w:numId="9">
+    <w:abstractNumId w:val="15"/>
+  </w:num>
+  <w:num w:numId="10">
+    <w:abstractNumId w:val="8"/>
+  </w:num>
+  <w:num w:numId="11">
     <w:abstractNumId w:val="5"/>
   </w:num>
-  <w:num w:numId="5">
-    <w:abstractNumId w:val="1"/>
-  </w:num>
-  <w:num w:numId="6">
-    <w:abstractNumId w:val="18"/>
-  </w:num>
-  <w:num w:numId="7">
-    <w:abstractNumId w:val="11"/>
-  </w:num>
-  <w:num w:numId="8">
-    <w:abstractNumId w:val="2"/>
-  </w:num>
-  <w:num w:numId="9">
-    <w:abstractNumId w:val="14"/>
-  </w:num>
-  <w:num w:numId="10">
-    <w:abstractNumId w:val="7"/>
-  </w:num>
-  <w:num w:numId="11">
+  <w:num w:numId="12">
     <w:abstractNumId w:val="4"/>
-  </w:num>
-  <w:num w:numId="12">
-    <w:abstractNumId w:val="3"/>
   </w:num>
   <w:num w:numId="13">
     <w:abstractNumId w:val="0"/>
   </w:num>
   <w:num w:numId="14">
-    <w:abstractNumId w:val="19"/>
+    <w:abstractNumId w:val="20"/>
   </w:num>
   <w:num w:numId="15">
+    <w:abstractNumId w:val="23"/>
+  </w:num>
+  <w:num w:numId="16">
     <w:abstractNumId w:val="22"/>
   </w:num>
-  <w:num w:numId="16">
+  <w:num w:numId="17">
+    <w:abstractNumId w:val="13"/>
+  </w:num>
+  <w:num w:numId="18">
     <w:abstractNumId w:val="21"/>
   </w:num>
-  <w:num w:numId="17">
-    <w:abstractNumId w:val="12"/>
-  </w:num>
-  <w:num w:numId="18">
-    <w:abstractNumId w:val="20"/>
-  </w:num>
   <w:num w:numId="19">
-    <w:abstractNumId w:val="13"/>
+    <w:abstractNumId w:val="14"/>
   </w:num>
   <w:num w:numId="20">
+    <w:abstractNumId w:val="18"/>
+  </w:num>
+  <w:num w:numId="21">
+    <w:abstractNumId w:val="9"/>
+  </w:num>
+  <w:num w:numId="22">
+    <w:abstractNumId w:val="7"/>
+  </w:num>
+  <w:num w:numId="23">
     <w:abstractNumId w:val="17"/>
   </w:num>
-  <w:num w:numId="21">
-    <w:abstractNumId w:val="8"/>
-  </w:num>
-  <w:num w:numId="22">
-    <w:abstractNumId w:val="6"/>
-  </w:num>
-  <w:num w:numId="23">
+  <w:num w:numId="24">
     <w:abstractNumId w:val="16"/>
   </w:num>
-  <w:num w:numId="24">
-    <w:abstractNumId w:val="15"/>
-  </w:num>
   <w:num w:numId="25">
-    <w:abstractNumId w:val="10"/>
+    <w:abstractNumId w:val="11"/>
   </w:num>
   <w:num w:numId="26">
-    <w:abstractNumId w:val="10"/>
+    <w:abstractNumId w:val="11"/>
+  </w:num>
+  <w:num w:numId="27">
+    <w:abstractNumId w:val="1"/>
   </w:num>
 </w:numbering>
 </file>
@@ -14416,6 +15108,7 @@
     <w:rsid w:val="000C77DE"/>
     <w:rsid w:val="000D61C9"/>
     <w:rsid w:val="000D7CB2"/>
+    <w:rsid w:val="000E0319"/>
     <w:rsid w:val="000F74D9"/>
     <w:rsid w:val="0013400B"/>
     <w:rsid w:val="00134E8A"/>

--- a/VIS3UE_Pendulum-Painter_Dokumentation.docx
+++ b/VIS3UE_Pendulum-Painter_Dokumentation.docx
@@ -605,7 +605,7 @@
                 <w:noProof/>
                 <w:szCs w:val="24"/>
               </w:rPr>
-              <w:t>09.02.2022</w:t>
+              <w:t>01.03.2022</w:t>
             </w:r>
             <w:r>
               <w:rPr>
@@ -698,7 +698,7 @@
         </w:rPr>
         <w:fldChar w:fldCharType="separate"/>
       </w:r>
-      <w:hyperlink w:anchor="_Toc95210572" w:history="1">
+      <w:hyperlink w:anchor="_Toc97050193" w:history="1">
         <w:r>
           <w:rPr>
             <w:rStyle w:val="Hyperlink"/>
@@ -742,7 +742,183 @@
             <w:noProof/>
             <w:webHidden/>
           </w:rPr>
-          <w:instrText xml:space="preserve"> PAGEREF _Toc95210572 \h </w:instrText>
+          <w:instrText xml:space="preserve"> PAGEREF _Toc97050193 \h </w:instrText>
+        </w:r>
+        <w:r>
+          <w:rPr>
+            <w:noProof/>
+            <w:webHidden/>
+          </w:rPr>
+        </w:r>
+        <w:r>
+          <w:rPr>
+            <w:noProof/>
+            <w:webHidden/>
+          </w:rPr>
+          <w:fldChar w:fldCharType="separate"/>
+        </w:r>
+        <w:r>
+          <w:rPr>
+            <w:noProof/>
+            <w:webHidden/>
+          </w:rPr>
+          <w:t>3</w:t>
+        </w:r>
+        <w:r>
+          <w:rPr>
+            <w:noProof/>
+            <w:webHidden/>
+          </w:rPr>
+          <w:fldChar w:fldCharType="end"/>
+        </w:r>
+      </w:hyperlink>
+    </w:p>
+    <w:p>
+      <w:pPr>
+        <w:pStyle w:val="Verzeichnis2"/>
+        <w:tabs>
+          <w:tab w:val="left" w:pos="880"/>
+          <w:tab w:val="right" w:leader="dot" w:pos="9060"/>
+        </w:tabs>
+        <w:rPr>
+          <w:rFonts w:asciiTheme="minorHAnsi" w:eastAsiaTheme="minorEastAsia" w:hAnsiTheme="minorHAnsi" w:cstheme="minorBidi"/>
+          <w:noProof/>
+          <w:szCs w:val="22"/>
+          <w:lang w:eastAsia="de-AT"/>
+        </w:rPr>
+      </w:pPr>
+      <w:hyperlink w:anchor="_Toc97050194" w:history="1">
+        <w:r>
+          <w:rPr>
+            <w:rStyle w:val="Hyperlink"/>
+            <w:noProof/>
+          </w:rPr>
+          <w:t>1.1</w:t>
+        </w:r>
+        <w:r>
+          <w:rPr>
+            <w:rFonts w:asciiTheme="minorHAnsi" w:eastAsiaTheme="minorEastAsia" w:hAnsiTheme="minorHAnsi" w:cstheme="minorBidi"/>
+            <w:noProof/>
+            <w:szCs w:val="22"/>
+            <w:lang w:eastAsia="de-AT"/>
+          </w:rPr>
+          <w:tab/>
+        </w:r>
+        <w:r>
+          <w:rPr>
+            <w:rStyle w:val="Hyperlink"/>
+            <w:noProof/>
+          </w:rPr>
+          <w:t>Problembeschreibung</w:t>
+        </w:r>
+        <w:r>
+          <w:rPr>
+            <w:noProof/>
+            <w:webHidden/>
+          </w:rPr>
+          <w:tab/>
+        </w:r>
+        <w:r>
+          <w:rPr>
+            <w:noProof/>
+            <w:webHidden/>
+          </w:rPr>
+          <w:fldChar w:fldCharType="begin"/>
+        </w:r>
+        <w:r>
+          <w:rPr>
+            <w:noProof/>
+            <w:webHidden/>
+          </w:rPr>
+          <w:instrText xml:space="preserve"> PAGEREF _Toc97050194 \h </w:instrText>
+        </w:r>
+        <w:r>
+          <w:rPr>
+            <w:noProof/>
+            <w:webHidden/>
+          </w:rPr>
+        </w:r>
+        <w:r>
+          <w:rPr>
+            <w:noProof/>
+            <w:webHidden/>
+          </w:rPr>
+          <w:fldChar w:fldCharType="separate"/>
+        </w:r>
+        <w:r>
+          <w:rPr>
+            <w:noProof/>
+            <w:webHidden/>
+          </w:rPr>
+          <w:t>3</w:t>
+        </w:r>
+        <w:r>
+          <w:rPr>
+            <w:noProof/>
+            <w:webHidden/>
+          </w:rPr>
+          <w:fldChar w:fldCharType="end"/>
+        </w:r>
+      </w:hyperlink>
+    </w:p>
+    <w:p>
+      <w:pPr>
+        <w:pStyle w:val="Verzeichnis2"/>
+        <w:tabs>
+          <w:tab w:val="left" w:pos="880"/>
+          <w:tab w:val="right" w:leader="dot" w:pos="9060"/>
+        </w:tabs>
+        <w:rPr>
+          <w:rFonts w:asciiTheme="minorHAnsi" w:eastAsiaTheme="minorEastAsia" w:hAnsiTheme="minorHAnsi" w:cstheme="minorBidi"/>
+          <w:noProof/>
+          <w:szCs w:val="22"/>
+          <w:lang w:eastAsia="de-AT"/>
+        </w:rPr>
+      </w:pPr>
+      <w:hyperlink w:anchor="_Toc97050195" w:history="1">
+        <w:r>
+          <w:rPr>
+            <w:rStyle w:val="Hyperlink"/>
+            <w:noProof/>
+          </w:rPr>
+          <w:t>1.2</w:t>
+        </w:r>
+        <w:r>
+          <w:rPr>
+            <w:rFonts w:asciiTheme="minorHAnsi" w:eastAsiaTheme="minorEastAsia" w:hAnsiTheme="minorHAnsi" w:cstheme="minorBidi"/>
+            <w:noProof/>
+            <w:szCs w:val="22"/>
+            <w:lang w:eastAsia="de-AT"/>
+          </w:rPr>
+          <w:tab/>
+        </w:r>
+        <w:r>
+          <w:rPr>
+            <w:rStyle w:val="Hyperlink"/>
+            <w:noProof/>
+          </w:rPr>
+          <w:t>Entwurf</w:t>
+        </w:r>
+        <w:r>
+          <w:rPr>
+            <w:noProof/>
+            <w:webHidden/>
+          </w:rPr>
+          <w:tab/>
+        </w:r>
+        <w:r>
+          <w:rPr>
+            <w:noProof/>
+            <w:webHidden/>
+          </w:rPr>
+          <w:fldChar w:fldCharType="begin"/>
+        </w:r>
+        <w:r>
+          <w:rPr>
+            <w:noProof/>
+            <w:webHidden/>
+          </w:rPr>
+          <w:instrText xml:space="preserve"> PAGEREF _Toc97050195 \h </w:instrText>
         </w:r>
         <w:r>
           <w:rPr>
@@ -788,7 +964,7 @@
           <w:lang w:eastAsia="de-AT"/>
         </w:rPr>
       </w:pPr>
-      <w:hyperlink w:anchor="_Toc95210573" w:history="1">
+      <w:hyperlink w:anchor="_Toc97050196" w:history="1">
         <w:r>
           <w:rPr>
             <w:rStyle w:val="Hyperlink"/>
@@ -834,7 +1010,7 @@
             <w:noProof/>
             <w:webHidden/>
           </w:rPr>
-          <w:instrText xml:space="preserve"> PAGEREF _Toc95210573 \h </w:instrText>
+          <w:instrText xml:space="preserve"> PAGEREF _Toc97050196 \h </w:instrText>
         </w:r>
         <w:r>
           <w:rPr>
@@ -854,7 +1030,7 @@
             <w:noProof/>
             <w:webHidden/>
           </w:rPr>
-          <w:t>3</w:t>
+          <w:t>4</w:t>
         </w:r>
         <w:r>
           <w:rPr>
@@ -879,7 +1055,7 @@
           <w:lang w:eastAsia="de-AT"/>
         </w:rPr>
       </w:pPr>
-      <w:hyperlink w:anchor="_Toc95210574" w:history="1">
+      <w:hyperlink w:anchor="_Toc97050197" w:history="1">
         <w:r>
           <w:rPr>
             <w:rStyle w:val="Hyperlink"/>
@@ -922,7 +1098,7 @@
             <w:noProof/>
             <w:webHidden/>
           </w:rPr>
-          <w:instrText xml:space="preserve"> PAGEREF _Toc95210574 \h </w:instrText>
+          <w:instrText xml:space="preserve"> PAGEREF _Toc97050197 \h </w:instrText>
         </w:r>
         <w:r>
           <w:rPr>
@@ -942,7 +1118,7 @@
             <w:noProof/>
             <w:webHidden/>
           </w:rPr>
-          <w:t>3</w:t>
+          <w:t>4</w:t>
         </w:r>
         <w:r>
           <w:rPr>
@@ -967,7 +1143,7 @@
           <w:lang w:eastAsia="de-AT"/>
         </w:rPr>
       </w:pPr>
-      <w:hyperlink w:anchor="_Toc95210575" w:history="1">
+      <w:hyperlink w:anchor="_Toc97050198" w:history="1">
         <w:r>
           <w:rPr>
             <w:rStyle w:val="Hyperlink"/>
@@ -1010,7 +1186,7 @@
             <w:noProof/>
             <w:webHidden/>
           </w:rPr>
-          <w:instrText xml:space="preserve"> PAGEREF _Toc95210575 \h </w:instrText>
+          <w:instrText xml:space="preserve"> PAGEREF _Toc97050198 \h </w:instrText>
         </w:r>
         <w:r>
           <w:rPr>
@@ -1030,7 +1206,7 @@
             <w:noProof/>
             <w:webHidden/>
           </w:rPr>
-          <w:t>4</w:t>
+          <w:t>5</w:t>
         </w:r>
         <w:r>
           <w:rPr>
@@ -1056,7 +1232,7 @@
           <w:lang w:eastAsia="de-AT"/>
         </w:rPr>
       </w:pPr>
-      <w:hyperlink w:anchor="_Toc95210576" w:history="1">
+      <w:hyperlink w:anchor="_Toc97050199" w:history="1">
         <w:r>
           <w:rPr>
             <w:rStyle w:val="Hyperlink"/>
@@ -1100,7 +1276,7 @@
             <w:noProof/>
             <w:webHidden/>
           </w:rPr>
-          <w:instrText xml:space="preserve"> PAGEREF _Toc95210576 \h </w:instrText>
+          <w:instrText xml:space="preserve"> PAGEREF _Toc97050199 \h </w:instrText>
         </w:r>
         <w:r>
           <w:rPr>
@@ -1120,7 +1296,7 @@
             <w:noProof/>
             <w:webHidden/>
           </w:rPr>
-          <w:t>5</w:t>
+          <w:t>6</w:t>
         </w:r>
         <w:r>
           <w:rPr>
@@ -1145,7 +1321,7 @@
           <w:lang w:eastAsia="de-AT"/>
         </w:rPr>
       </w:pPr>
-      <w:hyperlink w:anchor="_Toc95210577" w:history="1">
+      <w:hyperlink w:anchor="_Toc97050200" w:history="1">
         <w:r>
           <w:rPr>
             <w:rStyle w:val="Hyperlink"/>
@@ -1188,7 +1364,7 @@
             <w:noProof/>
             <w:webHidden/>
           </w:rPr>
-          <w:instrText xml:space="preserve"> PAGEREF _Toc95210577 \h </w:instrText>
+          <w:instrText xml:space="preserve"> PAGEREF _Toc97050200 \h </w:instrText>
         </w:r>
         <w:r>
           <w:rPr>
@@ -1208,7 +1384,95 @@
             <w:noProof/>
             <w:webHidden/>
           </w:rPr>
-          <w:t>5</w:t>
+          <w:t>6</w:t>
+        </w:r>
+        <w:r>
+          <w:rPr>
+            <w:noProof/>
+            <w:webHidden/>
+          </w:rPr>
+          <w:fldChar w:fldCharType="end"/>
+        </w:r>
+      </w:hyperlink>
+    </w:p>
+    <w:p>
+      <w:pPr>
+        <w:pStyle w:val="Verzeichnis2"/>
+        <w:tabs>
+          <w:tab w:val="left" w:pos="880"/>
+          <w:tab w:val="right" w:leader="dot" w:pos="9060"/>
+        </w:tabs>
+        <w:rPr>
+          <w:rFonts w:asciiTheme="minorHAnsi" w:eastAsiaTheme="minorEastAsia" w:hAnsiTheme="minorHAnsi" w:cstheme="minorBidi"/>
+          <w:noProof/>
+          <w:szCs w:val="22"/>
+          <w:lang w:eastAsia="de-AT"/>
+        </w:rPr>
+      </w:pPr>
+      <w:hyperlink w:anchor="_Toc97050201" w:history="1">
+        <w:r>
+          <w:rPr>
+            <w:rStyle w:val="Hyperlink"/>
+            <w:noProof/>
+          </w:rPr>
+          <w:t>3.2</w:t>
+        </w:r>
+        <w:r>
+          <w:rPr>
+            <w:rFonts w:asciiTheme="minorHAnsi" w:eastAsiaTheme="minorEastAsia" w:hAnsiTheme="minorHAnsi" w:cstheme="minorBidi"/>
+            <w:noProof/>
+            <w:szCs w:val="22"/>
+            <w:lang w:eastAsia="de-AT"/>
+          </w:rPr>
+          <w:tab/>
+        </w:r>
+        <w:r>
+          <w:rPr>
+            <w:rStyle w:val="Hyperlink"/>
+            <w:noProof/>
+          </w:rPr>
+          <w:t>PendulumPainter</w:t>
+        </w:r>
+        <w:r>
+          <w:rPr>
+            <w:noProof/>
+            <w:webHidden/>
+          </w:rPr>
+          <w:tab/>
+        </w:r>
+        <w:r>
+          <w:rPr>
+            <w:noProof/>
+            <w:webHidden/>
+          </w:rPr>
+          <w:fldChar w:fldCharType="begin"/>
+        </w:r>
+        <w:r>
+          <w:rPr>
+            <w:noProof/>
+            <w:webHidden/>
+          </w:rPr>
+          <w:instrText xml:space="preserve"> PAGEREF _Toc97050201 \h </w:instrText>
+        </w:r>
+        <w:r>
+          <w:rPr>
+            <w:noProof/>
+            <w:webHidden/>
+          </w:rPr>
+        </w:r>
+        <w:r>
+          <w:rPr>
+            <w:noProof/>
+            <w:webHidden/>
+          </w:rPr>
+          <w:fldChar w:fldCharType="separate"/>
+        </w:r>
+        <w:r>
+          <w:rPr>
+            <w:noProof/>
+            <w:webHidden/>
+          </w:rPr>
+          <w:t>8</w:t>
         </w:r>
         <w:r>
           <w:rPr>
@@ -1234,7 +1498,7 @@
           <w:lang w:eastAsia="de-AT"/>
         </w:rPr>
       </w:pPr>
-      <w:hyperlink w:anchor="_Toc95210578" w:history="1">
+      <w:hyperlink w:anchor="_Toc97050202" w:history="1">
         <w:r>
           <w:rPr>
             <w:rStyle w:val="Hyperlink"/>
@@ -1278,7 +1542,7 @@
             <w:noProof/>
             <w:webHidden/>
           </w:rPr>
-          <w:instrText xml:space="preserve"> PAGEREF _Toc95210578 \h </w:instrText>
+          <w:instrText xml:space="preserve"> PAGEREF _Toc97050202 \h </w:instrText>
         </w:r>
         <w:r>
           <w:rPr>
@@ -1298,7 +1562,183 @@
             <w:noProof/>
             <w:webHidden/>
           </w:rPr>
-          <w:t>7</w:t>
+          <w:t>11</w:t>
+        </w:r>
+        <w:r>
+          <w:rPr>
+            <w:noProof/>
+            <w:webHidden/>
+          </w:rPr>
+          <w:fldChar w:fldCharType="end"/>
+        </w:r>
+      </w:hyperlink>
+    </w:p>
+    <w:p>
+      <w:pPr>
+        <w:pStyle w:val="Verzeichnis2"/>
+        <w:tabs>
+          <w:tab w:val="left" w:pos="880"/>
+          <w:tab w:val="right" w:leader="dot" w:pos="9060"/>
+        </w:tabs>
+        <w:rPr>
+          <w:rFonts w:asciiTheme="minorHAnsi" w:eastAsiaTheme="minorEastAsia" w:hAnsiTheme="minorHAnsi" w:cstheme="minorBidi"/>
+          <w:noProof/>
+          <w:szCs w:val="22"/>
+          <w:lang w:eastAsia="de-AT"/>
+        </w:rPr>
+      </w:pPr>
+      <w:hyperlink w:anchor="_Toc97050203" w:history="1">
+        <w:r>
+          <w:rPr>
+            <w:rStyle w:val="Hyperlink"/>
+            <w:noProof/>
+          </w:rPr>
+          <w:t>4.1</w:t>
+        </w:r>
+        <w:r>
+          <w:rPr>
+            <w:rFonts w:asciiTheme="minorHAnsi" w:eastAsiaTheme="minorEastAsia" w:hAnsiTheme="minorHAnsi" w:cstheme="minorBidi"/>
+            <w:noProof/>
+            <w:szCs w:val="22"/>
+            <w:lang w:eastAsia="de-AT"/>
+          </w:rPr>
+          <w:tab/>
+        </w:r>
+        <w:r>
+          <w:rPr>
+            <w:rStyle w:val="Hyperlink"/>
+            <w:noProof/>
+          </w:rPr>
+          <w:t>Aufbau der Benutzeroberfläche</w:t>
+        </w:r>
+        <w:r>
+          <w:rPr>
+            <w:noProof/>
+            <w:webHidden/>
+          </w:rPr>
+          <w:tab/>
+        </w:r>
+        <w:r>
+          <w:rPr>
+            <w:noProof/>
+            <w:webHidden/>
+          </w:rPr>
+          <w:fldChar w:fldCharType="begin"/>
+        </w:r>
+        <w:r>
+          <w:rPr>
+            <w:noProof/>
+            <w:webHidden/>
+          </w:rPr>
+          <w:instrText xml:space="preserve"> PAGEREF _Toc97050203 \h </w:instrText>
+        </w:r>
+        <w:r>
+          <w:rPr>
+            <w:noProof/>
+            <w:webHidden/>
+          </w:rPr>
+        </w:r>
+        <w:r>
+          <w:rPr>
+            <w:noProof/>
+            <w:webHidden/>
+          </w:rPr>
+          <w:fldChar w:fldCharType="separate"/>
+        </w:r>
+        <w:r>
+          <w:rPr>
+            <w:noProof/>
+            <w:webHidden/>
+          </w:rPr>
+          <w:t>11</w:t>
+        </w:r>
+        <w:r>
+          <w:rPr>
+            <w:noProof/>
+            <w:webHidden/>
+          </w:rPr>
+          <w:fldChar w:fldCharType="end"/>
+        </w:r>
+      </w:hyperlink>
+    </w:p>
+    <w:p>
+      <w:pPr>
+        <w:pStyle w:val="Verzeichnis2"/>
+        <w:tabs>
+          <w:tab w:val="left" w:pos="880"/>
+          <w:tab w:val="right" w:leader="dot" w:pos="9060"/>
+        </w:tabs>
+        <w:rPr>
+          <w:rFonts w:asciiTheme="minorHAnsi" w:eastAsiaTheme="minorEastAsia" w:hAnsiTheme="minorHAnsi" w:cstheme="minorBidi"/>
+          <w:noProof/>
+          <w:szCs w:val="22"/>
+          <w:lang w:eastAsia="de-AT"/>
+        </w:rPr>
+      </w:pPr>
+      <w:hyperlink w:anchor="_Toc97050204" w:history="1">
+        <w:r>
+          <w:rPr>
+            <w:rStyle w:val="Hyperlink"/>
+            <w:noProof/>
+          </w:rPr>
+          <w:t>4.2</w:t>
+        </w:r>
+        <w:r>
+          <w:rPr>
+            <w:rFonts w:asciiTheme="minorHAnsi" w:eastAsiaTheme="minorEastAsia" w:hAnsiTheme="minorHAnsi" w:cstheme="minorBidi"/>
+            <w:noProof/>
+            <w:szCs w:val="22"/>
+            <w:lang w:eastAsia="de-AT"/>
+          </w:rPr>
+          <w:tab/>
+        </w:r>
+        <w:r>
+          <w:rPr>
+            <w:rStyle w:val="Hyperlink"/>
+            <w:noProof/>
+          </w:rPr>
+          <w:t>Funktionen</w:t>
+        </w:r>
+        <w:r>
+          <w:rPr>
+            <w:noProof/>
+            <w:webHidden/>
+          </w:rPr>
+          <w:tab/>
+        </w:r>
+        <w:r>
+          <w:rPr>
+            <w:noProof/>
+            <w:webHidden/>
+          </w:rPr>
+          <w:fldChar w:fldCharType="begin"/>
+        </w:r>
+        <w:r>
+          <w:rPr>
+            <w:noProof/>
+            <w:webHidden/>
+          </w:rPr>
+          <w:instrText xml:space="preserve"> PAGEREF _Toc97050204 \h </w:instrText>
+        </w:r>
+        <w:r>
+          <w:rPr>
+            <w:noProof/>
+            <w:webHidden/>
+          </w:rPr>
+        </w:r>
+        <w:r>
+          <w:rPr>
+            <w:noProof/>
+            <w:webHidden/>
+          </w:rPr>
+          <w:fldChar w:fldCharType="separate"/>
+        </w:r>
+        <w:r>
+          <w:rPr>
+            <w:noProof/>
+            <w:webHidden/>
+          </w:rPr>
+          <w:t>12</w:t>
         </w:r>
         <w:r>
           <w:rPr>
@@ -1324,7 +1764,7 @@
           <w:lang w:eastAsia="de-AT"/>
         </w:rPr>
       </w:pPr>
-      <w:hyperlink w:anchor="_Toc95210579" w:history="1">
+      <w:hyperlink w:anchor="_Toc97050205" w:history="1">
         <w:r>
           <w:rPr>
             <w:rStyle w:val="Hyperlink"/>
@@ -1347,7 +1787,7 @@
             <w:rStyle w:val="Hyperlink"/>
             <w:noProof/>
           </w:rPr>
-          <w:t>Ergebnis</w:t>
+          <w:t>Probleme und Schwierigkeiten</w:t>
         </w:r>
         <w:r>
           <w:rPr>
@@ -1368,7 +1808,7 @@
             <w:noProof/>
             <w:webHidden/>
           </w:rPr>
-          <w:instrText xml:space="preserve"> PAGEREF _Toc95210579 \h </w:instrText>
+          <w:instrText xml:space="preserve"> PAGEREF _Toc97050205 \h </w:instrText>
         </w:r>
         <w:r>
           <w:rPr>
@@ -1388,7 +1828,7 @@
             <w:noProof/>
             <w:webHidden/>
           </w:rPr>
-          <w:t>7</w:t>
+          <w:t>14</w:t>
         </w:r>
         <w:r>
           <w:rPr>
@@ -1414,7 +1854,7 @@
           <w:lang w:eastAsia="de-AT"/>
         </w:rPr>
       </w:pPr>
-      <w:hyperlink w:anchor="_Toc95210580" w:history="1">
+      <w:hyperlink w:anchor="_Toc97050206" w:history="1">
         <w:r>
           <w:rPr>
             <w:rStyle w:val="Hyperlink"/>
@@ -1458,7 +1898,7 @@
             <w:noProof/>
             <w:webHidden/>
           </w:rPr>
-          <w:instrText xml:space="preserve"> PAGEREF _Toc95210580 \h </w:instrText>
+          <w:instrText xml:space="preserve"> PAGEREF _Toc97050206 \h </w:instrText>
         </w:r>
         <w:r>
           <w:rPr>
@@ -1478,7 +1918,7 @@
             <w:noProof/>
             <w:webHidden/>
           </w:rPr>
-          <w:t>8</w:t>
+          <w:t>15</w:t>
         </w:r>
         <w:r>
           <w:rPr>
@@ -1504,7 +1944,7 @@
           <w:lang w:eastAsia="de-AT"/>
         </w:rPr>
       </w:pPr>
-      <w:hyperlink w:anchor="_Toc95210581" w:history="1">
+      <w:hyperlink w:anchor="_Toc97050207" w:history="1">
         <w:r>
           <w:rPr>
             <w:rStyle w:val="Hyperlink"/>
@@ -1548,7 +1988,7 @@
             <w:noProof/>
             <w:webHidden/>
           </w:rPr>
-          <w:instrText xml:space="preserve"> PAGEREF _Toc95210581 \h </w:instrText>
+          <w:instrText xml:space="preserve"> PAGEREF _Toc97050207 \h </w:instrText>
         </w:r>
         <w:r>
           <w:rPr>
@@ -1568,7 +2008,7 @@
             <w:noProof/>
             <w:webHidden/>
           </w:rPr>
-          <w:t>8</w:t>
+          <w:t>15</w:t>
         </w:r>
         <w:r>
           <w:rPr>
@@ -1629,13 +2069,23 @@
         <w:pStyle w:val="berschrift1"/>
       </w:pPr>
       <w:bookmarkStart w:id="3" w:name="_Toc91162667"/>
-      <w:bookmarkStart w:id="4" w:name="_Toc95210572"/>
+      <w:bookmarkStart w:id="4" w:name="_Toc97050193"/>
       <w:r>
         <w:lastRenderedPageBreak/>
         <w:t>Aufgabenstellung</w:t>
       </w:r>
       <w:bookmarkEnd w:id="3"/>
       <w:bookmarkEnd w:id="4"/>
+    </w:p>
+    <w:p>
+      <w:pPr>
+        <w:pStyle w:val="berschrift2"/>
+      </w:pPr>
+      <w:bookmarkStart w:id="5" w:name="_Toc97050194"/>
+      <w:r>
+        <w:t>Problembeschreibung</w:t>
+      </w:r>
+      <w:bookmarkEnd w:id="5"/>
     </w:p>
     <w:p>
       <w:r>
@@ -1730,8 +2180,8 @@
       <w:pPr>
         <w:pStyle w:val="Beschriftung"/>
       </w:pPr>
-      <w:bookmarkStart w:id="5" w:name="_Ref95209795"/>
-      <w:bookmarkStart w:id="6" w:name="_Toc95210582"/>
+      <w:bookmarkStart w:id="6" w:name="_Ref95209795"/>
+      <w:bookmarkStart w:id="7" w:name="_Toc95210582"/>
       <w:r>
         <w:t>Abbildung </w:t>
       </w:r>
@@ -1780,11 +2230,11 @@
         </w:rPr>
         <w:fldChar w:fldCharType="end"/>
       </w:r>
-      <w:bookmarkEnd w:id="5"/>
+      <w:bookmarkEnd w:id="6"/>
       <w:r>
         <w:t xml:space="preserve"> „Pendulum Painting“</w:t>
       </w:r>
-      <w:bookmarkEnd w:id="6"/>
+      <w:bookmarkEnd w:id="7"/>
     </w:p>
     <w:p>
       <w:r>
@@ -1809,29 +2259,304 @@
     </w:p>
     <w:p>
       <w:pPr>
+        <w:pStyle w:val="berschrift2"/>
+      </w:pPr>
+      <w:bookmarkStart w:id="8" w:name="_Toc97050195"/>
+      <w:r>
+        <w:t>Entwurf</w:t>
+      </w:r>
+      <w:bookmarkEnd w:id="8"/>
+    </w:p>
+    <w:p>
+      <w:r>
+        <w:t xml:space="preserve">Bevor mit der Programmierung </w:t>
+      </w:r>
+      <w:r>
+        <w:t xml:space="preserve">begonnen wird, erfolgt ein Paper </w:t>
+      </w:r>
+      <w:proofErr w:type="spellStart"/>
+      <w:r>
+        <w:t>Prototyping</w:t>
+      </w:r>
+      <w:proofErr w:type="spellEnd"/>
+      <w:r>
+        <w:t xml:space="preserve">. Dabei wird die Grafische Benutzeroberfläche skizziert und die darin eingebetteten Funktionen definiert. Dieser Entwurf soll dann als Anhaltpunkt zur Erstellung der GUI, Programmierung der Funktionen und Aufteilung in unterschiedlichen Klassen dienen. </w:t>
+      </w:r>
+      <w:r>
+        <w:t>Beim Entwurf wurden folgende Funktionen berücksichtigt:</w:t>
+      </w:r>
+    </w:p>
+    <w:p>
+      <w:pPr>
+        <w:pStyle w:val="Listenabsatz"/>
+        <w:numPr>
+          <w:ilvl w:val="0"/>
+          <w:numId w:val="28"/>
+        </w:numPr>
+      </w:pPr>
+      <w:r>
+        <w:rPr>
+          <w:lang w:val="de-DE"/>
+        </w:rPr>
+        <w:t xml:space="preserve">Simulation in </w:t>
+      </w:r>
+      <w:r>
+        <w:rPr>
+          <w:lang w:val="de-DE"/>
+        </w:rPr>
+        <w:t>2D</w:t>
+      </w:r>
+      <w:r>
+        <w:rPr>
+          <w:lang w:val="de-DE"/>
+        </w:rPr>
+        <w:t xml:space="preserve"> und </w:t>
+      </w:r>
+      <w:r>
+        <w:rPr>
+          <w:lang w:val="de-DE"/>
+        </w:rPr>
+        <w:t xml:space="preserve">3D </w:t>
+      </w:r>
+      <w:r>
+        <w:rPr>
+          <w:lang w:val="de-DE"/>
+        </w:rPr>
+        <w:t>Ansicht</w:t>
+      </w:r>
+    </w:p>
+    <w:p>
+      <w:pPr>
+        <w:pStyle w:val="Listenabsatz"/>
+        <w:numPr>
+          <w:ilvl w:val="0"/>
+          <w:numId w:val="28"/>
+        </w:numPr>
+      </w:pPr>
+      <w:r>
+        <w:rPr>
+          <w:lang w:val="de-DE"/>
+        </w:rPr>
+        <w:t>Steuerung</w:t>
+      </w:r>
+      <w:r>
+        <w:rPr>
+          <w:lang w:val="de-DE"/>
+        </w:rPr>
+        <w:t xml:space="preserve">: </w:t>
+      </w:r>
+      <w:proofErr w:type="spellStart"/>
+      <w:r>
+        <w:rPr>
+          <w:lang w:val="de-DE"/>
+        </w:rPr>
+        <w:t>z.B</w:t>
+      </w:r>
+      <w:proofErr w:type="spellEnd"/>
+      <w:r>
+        <w:rPr>
+          <w:lang w:val="de-DE"/>
+        </w:rPr>
+        <w:t xml:space="preserve"> Simulationsgeschwindigkeit, Start</w:t>
+      </w:r>
+      <w:r>
+        <w:rPr>
+          <w:lang w:val="de-DE"/>
+        </w:rPr>
+        <w:t>/</w:t>
+      </w:r>
+      <w:proofErr w:type="spellStart"/>
+      <w:r>
+        <w:rPr>
+          <w:lang w:val="de-DE"/>
+        </w:rPr>
+        <w:t>Stop</w:t>
+      </w:r>
+      <w:proofErr w:type="spellEnd"/>
+      <w:r>
+        <w:rPr>
+          <w:lang w:val="de-DE"/>
+        </w:rPr>
+        <w:t xml:space="preserve"> </w:t>
+      </w:r>
+    </w:p>
+    <w:p>
+      <w:pPr>
+        <w:pStyle w:val="Listenabsatz"/>
+        <w:numPr>
+          <w:ilvl w:val="0"/>
+          <w:numId w:val="28"/>
+        </w:numPr>
+      </w:pPr>
+      <w:r>
+        <w:rPr>
+          <w:lang w:val="de-DE"/>
+        </w:rPr>
+        <w:t xml:space="preserve">Eingabe und Visualisierung der Startwerte </w:t>
+      </w:r>
+    </w:p>
+    <w:p>
+      <w:pPr>
+        <w:pStyle w:val="Listenabsatz"/>
+        <w:numPr>
+          <w:ilvl w:val="0"/>
+          <w:numId w:val="28"/>
+        </w:numPr>
+      </w:pPr>
+      <w:r>
+        <w:rPr>
+          <w:lang w:val="de-DE"/>
+        </w:rPr>
+        <w:t>Änderung der Farben einzelner Ansichten</w:t>
+      </w:r>
+    </w:p>
+    <w:p>
+      <w:pPr>
+        <w:pStyle w:val="Listenabsatz"/>
+        <w:numPr>
+          <w:ilvl w:val="0"/>
+          <w:numId w:val="28"/>
+        </w:numPr>
+      </w:pPr>
+      <w:r>
+        <w:t>Hintergrundmusik</w:t>
+      </w:r>
+    </w:p>
+    <w:p>
+      <w:pPr>
+        <w:pStyle w:val="Listenabsatz"/>
+      </w:pPr>
+    </w:p>
+    <w:p>
+      <w:r>
+        <w:t>Die nachfo</w:t>
+      </w:r>
+      <w:r>
+        <w:t>lgende Abbildung zeigt den erstellten Entwurf</w:t>
+      </w:r>
+      <w:r>
+        <w:t xml:space="preserve"> der GUI.</w:t>
+      </w:r>
+      <w:r>
+        <w:t xml:space="preserve"> </w:t>
+      </w:r>
+    </w:p>
+    <w:p/>
+    <w:p>
+      <w:pPr>
+        <w:keepNext/>
+        <w:jc w:val="center"/>
+      </w:pPr>
+      <w:r>
+        <w:rPr>
+          <w:noProof/>
+        </w:rPr>
+        <w:drawing>
+          <wp:inline distT="0" distB="0" distL="0" distR="0" wp14:anchorId="0BB28AAB" wp14:editId="5C3D8022">
+            <wp:extent cx="4344061" cy="4844562"/>
+            <wp:effectExtent l="0" t="0" r="0" b="0"/>
+            <wp:docPr id="28" name="Grafik 28"/>
+            <wp:cNvGraphicFramePr>
+              <a:graphicFrameLocks xmlns:a="http://schemas.openxmlformats.org/drawingml/2006/main" noChangeAspect="1"/>
+            </wp:cNvGraphicFramePr>
+            <a:graphic xmlns:a="http://schemas.openxmlformats.org/drawingml/2006/main">
+              <a:graphicData uri="http://schemas.openxmlformats.org/drawingml/2006/picture">
+                <pic:pic xmlns:pic="http://schemas.openxmlformats.org/drawingml/2006/picture">
+                  <pic:nvPicPr>
+                    <pic:cNvPr id="1" name=""/>
+                    <pic:cNvPicPr/>
+                  </pic:nvPicPr>
+                  <pic:blipFill>
+                    <a:blip r:embed="rId10"/>
+                    <a:stretch>
+                      <a:fillRect/>
+                    </a:stretch>
+                  </pic:blipFill>
+                  <pic:spPr>
+                    <a:xfrm>
+                      <a:off x="0" y="0"/>
+                      <a:ext cx="4372320" cy="4876077"/>
+                    </a:xfrm>
+                    <a:prstGeom prst="rect">
+                      <a:avLst/>
+                    </a:prstGeom>
+                  </pic:spPr>
+                </pic:pic>
+              </a:graphicData>
+            </a:graphic>
+          </wp:inline>
+        </w:drawing>
+      </w:r>
+    </w:p>
+    <w:p>
+      <w:pPr>
+        <w:pStyle w:val="Beschriftung"/>
+      </w:pPr>
+      <w:r>
+        <w:t xml:space="preserve">Abbildung </w:t>
+      </w:r>
+      <w:r>
+        <w:fldChar w:fldCharType="begin"/>
+      </w:r>
+      <w:r>
+        <w:instrText xml:space="preserve"> SEQ Abbildung \* ARABIC </w:instrText>
+      </w:r>
+      <w:r>
+        <w:fldChar w:fldCharType="separate"/>
+      </w:r>
+      <w:r>
+        <w:rPr>
+          <w:noProof/>
+        </w:rPr>
+        <w:t>2</w:t>
+      </w:r>
+      <w:r>
+        <w:fldChar w:fldCharType="end"/>
+      </w:r>
+      <w:r>
+        <w:t xml:space="preserve">: </w:t>
+      </w:r>
+      <w:r>
+        <w:t>Entwurf</w:t>
+      </w:r>
+      <w:r>
+        <w:t xml:space="preserve"> der </w:t>
+      </w:r>
+      <w:r>
+        <w:t xml:space="preserve">grafischen </w:t>
+      </w:r>
+      <w:r>
+        <w:t>Oberfläche</w:t>
+      </w:r>
+      <w:r>
+        <w:t xml:space="preserve"> und den darin enthaltenen Funktionen.</w:t>
+      </w:r>
+    </w:p>
+    <w:p>
+      <w:pPr>
         <w:pStyle w:val="berschrift1"/>
         <w:rPr>
           <w:rFonts w:cs="Arial"/>
         </w:rPr>
       </w:pPr>
-      <w:bookmarkStart w:id="7" w:name="_Toc95210573"/>
+      <w:bookmarkStart w:id="9" w:name="_Toc97050196"/>
       <w:r>
         <w:rPr>
           <w:rFonts w:cs="Arial"/>
         </w:rPr>
         <w:t>Vorbereitung</w:t>
       </w:r>
-      <w:bookmarkEnd w:id="7"/>
+      <w:bookmarkEnd w:id="9"/>
     </w:p>
     <w:p>
       <w:pPr>
         <w:pStyle w:val="berschrift2"/>
       </w:pPr>
-      <w:bookmarkStart w:id="8" w:name="_Toc95210574"/>
+      <w:bookmarkStart w:id="10" w:name="_Toc97050197"/>
       <w:r>
         <w:t>Konfiguration von Boost</w:t>
       </w:r>
-      <w:bookmarkEnd w:id="8"/>
+      <w:bookmarkEnd w:id="10"/>
       <w:r>
         <w:t xml:space="preserve"> </w:t>
       </w:r>
@@ -1846,7 +2571,7 @@
       <w:r>
         <w:t>Laden Sie Boost_1.78.0.zip Datei herunter (</w:t>
       </w:r>
-      <w:hyperlink r:id="rId10" w:history="1">
+      <w:hyperlink r:id="rId11" w:history="1">
         <w:r>
           <w:rPr>
             <w:rStyle w:val="Hyperlink"/>
@@ -1994,28 +2719,20 @@
         <w:rPr>
           <w:lang w:val="en-US"/>
         </w:rPr>
-        <w:t xml:space="preserve">ully </w:t>
-      </w:r>
-      <w:proofErr w:type="gramStart"/>
+        <w:t>ully built!</w:t>
+      </w:r>
       <w:r>
         <w:rPr>
           <w:lang w:val="en-US"/>
         </w:rPr>
-        <w:t>built!</w:t>
-      </w:r>
-      <w:r>
-        <w:rPr>
-          <w:lang w:val="en-US"/>
-        </w:rPr>
         <w:t>“</w:t>
       </w:r>
-      <w:proofErr w:type="gramEnd"/>
     </w:p>
     <w:p>
       <w:pPr>
         <w:pStyle w:val="berschrift2"/>
       </w:pPr>
-      <w:bookmarkStart w:id="9" w:name="_Toc95210575"/>
+      <w:bookmarkStart w:id="11" w:name="_Toc97050198"/>
       <w:r>
         <w:lastRenderedPageBreak/>
         <w:t>Konfiguration</w:t>
@@ -2026,7 +2743,7 @@
       <w:r>
         <w:t xml:space="preserve"> von VTK in Qt</w:t>
       </w:r>
-      <w:bookmarkEnd w:id="9"/>
+      <w:bookmarkEnd w:id="11"/>
     </w:p>
     <w:p>
       <w:pPr>
@@ -2068,16 +2785,11 @@
       </w:r>
       <w:proofErr w:type="spellEnd"/>
       <w:r>
-        <w:t> </w:t>
-      </w:r>
-      <w:proofErr w:type="gramStart"/>
-      <w:r>
-        <w:t xml:space="preserve">Projekt  </w:t>
+        <w:t xml:space="preserve"> Projekt  </w:t>
       </w:r>
       <w:r>
         <w:t>bauen</w:t>
       </w:r>
-      <w:proofErr w:type="gramEnd"/>
     </w:p>
     <w:p>
       <w:pPr>
@@ -2344,11 +3056,7 @@
         </w:numPr>
       </w:pPr>
       <w:r>
-        <w:t xml:space="preserve">Aktivieren der Checkbox </w:t>
-      </w:r>
-      <w:proofErr w:type="gramStart"/>
-      <w:r>
-        <w:t>"</w:t>
+        <w:t>Aktivieren der Checkbox "</w:t>
       </w:r>
       <w:proofErr w:type="spellStart"/>
       <w:r>
@@ -2356,11 +3064,7 @@
       </w:r>
       <w:proofErr w:type="spellEnd"/>
       <w:r>
-        <w:t>"</w:t>
-      </w:r>
-      <w:proofErr w:type="gramEnd"/>
-      <w:r>
-        <w:t xml:space="preserve"> </w:t>
+        <w:t xml:space="preserve">" </w:t>
       </w:r>
       <w:r>
         <w:t>um</w:t>
@@ -2653,16 +3357,11 @@
         <w:t>Unter D</w:t>
       </w:r>
       <w:r>
-        <w:t xml:space="preserve">ebugging, um </w:t>
-      </w:r>
-      <w:proofErr w:type="gramStart"/>
-      <w:r>
-        <w:t xml:space="preserve">alle </w:t>
+        <w:t xml:space="preserve">ebugging, um alle </w:t>
       </w:r>
       <w:r>
         <w:t>Debugging</w:t>
       </w:r>
-      <w:proofErr w:type="gramEnd"/>
       <w:r>
         <w:t xml:space="preserve"> </w:t>
       </w:r>
@@ -2682,15 +3381,7 @@
         <w:t xml:space="preserve"> und geben Sie unsere Umgebung ein: </w:t>
       </w:r>
       <w:r>
-        <w:t>PATH=$(PATH</w:t>
-      </w:r>
-      <w:proofErr w:type="gramStart"/>
-      <w:r>
-        <w:t>);C:\Tools\Pro\vtk\bin\Debug</w:t>
-      </w:r>
-      <w:proofErr w:type="gramEnd"/>
-      <w:r>
-        <w:t xml:space="preserve">;C:\Qt\5.15.2\msvc2019_64\bin; </w:t>
+        <w:t xml:space="preserve">PATH=$(PATH);C:\Tools\Pro\vtk\bin\Debug;C:\Qt\5.15.2\msvc2019_64\bin; </w:t>
       </w:r>
       <w:r>
         <w:t xml:space="preserve">(Stellen Sie sicher, dass Sie das ";" am Ende nicht vergessen. Andernfalls werden die </w:t>
@@ -2775,19 +3466,18 @@
       <w:pPr>
         <w:pStyle w:val="berschrift1"/>
       </w:pPr>
-      <w:bookmarkStart w:id="10" w:name="_Toc95210576"/>
+      <w:bookmarkStart w:id="12" w:name="_Toc97050199"/>
       <w:r>
         <w:t>Klassen</w:t>
       </w:r>
-      <w:bookmarkEnd w:id="10"/>
+      <w:bookmarkEnd w:id="12"/>
     </w:p>
     <w:p>
       <w:pPr>
         <w:pStyle w:val="berschrift2"/>
       </w:pPr>
-      <w:bookmarkStart w:id="11" w:name="_Toc95210577"/>
+      <w:bookmarkStart w:id="13" w:name="_Toc97050200"/>
       <w:proofErr w:type="spellStart"/>
-      <w:proofErr w:type="gramStart"/>
       <w:r>
         <w:t>ShericalPendulum</w:t>
       </w:r>
@@ -2796,11 +3486,10 @@
         <w:t>::</w:t>
       </w:r>
       <w:proofErr w:type="spellStart"/>
-      <w:proofErr w:type="gramEnd"/>
       <w:r>
         <w:t>SphericalPendulum</w:t>
       </w:r>
-      <w:bookmarkEnd w:id="11"/>
+      <w:bookmarkEnd w:id="13"/>
       <w:proofErr w:type="spellEnd"/>
     </w:p>
     <w:p>
@@ -2924,7 +3613,7 @@
                     <pic:cNvPicPr/>
                   </pic:nvPicPr>
                   <pic:blipFill>
-                    <a:blip r:embed="rId11"/>
+                    <a:blip r:embed="rId12"/>
                     <a:stretch>
                       <a:fillRect/>
                     </a:stretch>
@@ -2949,8 +3638,8 @@
       <w:pPr>
         <w:pStyle w:val="Beschriftung"/>
       </w:pPr>
-      <w:bookmarkStart w:id="12" w:name="_Ref95204123"/>
-      <w:bookmarkStart w:id="13" w:name="_Toc95210583"/>
+      <w:bookmarkStart w:id="14" w:name="_Ref95204123"/>
+      <w:bookmarkStart w:id="15" w:name="_Toc95210583"/>
       <w:r>
         <w:t>Abbildung</w:t>
       </w:r>
@@ -3002,7 +3691,7 @@
         </w:rPr>
         <w:fldChar w:fldCharType="end"/>
       </w:r>
-      <w:bookmarkEnd w:id="12"/>
+      <w:bookmarkEnd w:id="14"/>
       <w:r>
         <w:t xml:space="preserve"> Sphärisches Pendel (auch Raum- oder Kugelpendel) </w:t>
       </w:r>
@@ -3037,7 +3726,7 @@
           </w:r>
         </w:sdtContent>
       </w:sdt>
-      <w:bookmarkEnd w:id="13"/>
+      <w:bookmarkEnd w:id="15"/>
     </w:p>
     <w:p>
       <w:r>
@@ -4189,7 +4878,6 @@
           <w:rFonts w:eastAsiaTheme="minorEastAsia"/>
         </w:rPr>
       </w:pPr>
-      <w:proofErr w:type="gramStart"/>
       <w:r>
         <w:rPr>
           <w:rFonts w:ascii="Consolas" w:hAnsi="Consolas"/>
@@ -4200,7 +4888,6 @@
         </w:rPr>
         <w:t>x[</w:t>
       </w:r>
-      <w:proofErr w:type="gramEnd"/>
       <w:r>
         <w:rPr>
           <w:rStyle w:val="pl-c1"/>
@@ -4437,7 +5124,6 @@
       </m:oMath>
     </w:p>
     <w:p>
-      <w:proofErr w:type="gramStart"/>
       <w:r>
         <w:rPr>
           <w:rFonts w:ascii="Consolas" w:hAnsi="Consolas"/>
@@ -4448,7 +5134,6 @@
         </w:rPr>
         <w:t>x[</w:t>
       </w:r>
-      <w:proofErr w:type="gramEnd"/>
       <w:r>
         <w:rPr>
           <w:rStyle w:val="pl-c1"/>
@@ -4691,7 +5376,6 @@
     </w:p>
     <w:p>
       <w:proofErr w:type="spellStart"/>
-      <w:proofErr w:type="gramStart"/>
       <w:r>
         <w:rPr>
           <w:rFonts w:ascii="Consolas" w:hAnsi="Consolas"/>
@@ -4713,7 +5397,6 @@
         </w:rPr>
         <w:t>[</w:t>
       </w:r>
-      <w:proofErr w:type="gramEnd"/>
       <w:r>
         <w:rPr>
           <w:rStyle w:val="pl-c1"/>
@@ -5284,7 +5967,6 @@
         <w:t xml:space="preserve"> </w:t>
       </w:r>
       <w:proofErr w:type="spellStart"/>
-      <w:proofErr w:type="gramStart"/>
       <w:r>
         <w:rPr>
           <w:rFonts w:ascii="Consolas" w:hAnsi="Consolas"/>
@@ -5307,7 +5989,6 @@
         <w:t>::</w:t>
       </w:r>
       <w:proofErr w:type="spellStart"/>
-      <w:proofErr w:type="gramEnd"/>
       <w:r>
         <w:rPr>
           <w:rFonts w:ascii="Consolas" w:hAnsi="Consolas"/>
@@ -5331,7 +6012,6 @@
         <w:t xml:space="preserve">Das ODE-System wird dann in die Funktion </w:t>
       </w:r>
       <w:proofErr w:type="spellStart"/>
-      <w:proofErr w:type="gramStart"/>
       <w:r>
         <w:rPr>
           <w:rFonts w:ascii="Consolas" w:hAnsi="Consolas"/>
@@ -5354,7 +6034,6 @@
         <w:t>::</w:t>
       </w:r>
       <w:proofErr w:type="spellStart"/>
-      <w:proofErr w:type="gramEnd"/>
       <w:r>
         <w:rPr>
           <w:rFonts w:ascii="Consolas" w:hAnsi="Consolas"/>
@@ -5410,7 +6089,6 @@
         <w:t xml:space="preserve">-Funktion </w:t>
       </w:r>
       <w:proofErr w:type="spellStart"/>
-      <w:proofErr w:type="gramStart"/>
       <w:r>
         <w:rPr>
           <w:rFonts w:ascii="Consolas" w:hAnsi="Consolas"/>
@@ -5433,7 +6111,6 @@
         <w:t>::</w:t>
       </w:r>
       <w:proofErr w:type="spellStart"/>
-      <w:proofErr w:type="gramEnd"/>
       <w:r>
         <w:rPr>
           <w:rFonts w:ascii="Consolas" w:hAnsi="Consolas"/>
@@ -5456,11 +6133,13 @@
       <w:r>
         <w:br w:type="page"/>
       </w:r>
+      <w:bookmarkStart w:id="16" w:name="_Toc97050201"/>
       <w:proofErr w:type="spellStart"/>
       <w:r>
         <w:lastRenderedPageBreak/>
         <w:t>PendulumPainter</w:t>
       </w:r>
+      <w:bookmarkEnd w:id="16"/>
       <w:proofErr w:type="spellEnd"/>
     </w:p>
     <w:p>
@@ -5553,7 +6232,7 @@
                     <pic:cNvPicPr/>
                   </pic:nvPicPr>
                   <pic:blipFill>
-                    <a:blip r:embed="rId12"/>
+                    <a:blip r:embed="rId13"/>
                     <a:stretch>
                       <a:fillRect/>
                     </a:stretch>
@@ -5594,7 +6273,7 @@
         <w:rPr>
           <w:noProof/>
         </w:rPr>
-        <w:t>3</w:t>
+        <w:t>4</w:t>
       </w:r>
       <w:r>
         <w:rPr>
@@ -5686,27 +6365,7 @@
                 <w:sz w:val="19"/>
                 <w:szCs w:val="19"/>
               </w:rPr>
-              <w:t>SimUpdate3</w:t>
-            </w:r>
-            <w:proofErr w:type="gramStart"/>
-            <w:r>
-              <w:rPr>
-                <w:rFonts w:ascii="Consolas" w:hAnsi="Consolas" w:cs="Consolas"/>
-                <w:color w:val="000000"/>
-                <w:sz w:val="19"/>
-                <w:szCs w:val="19"/>
-              </w:rPr>
-              <w:t>D(</w:t>
-            </w:r>
-            <w:proofErr w:type="gramEnd"/>
-            <w:r>
-              <w:rPr>
-                <w:rFonts w:ascii="Consolas" w:hAnsi="Consolas" w:cs="Consolas"/>
-                <w:color w:val="000000"/>
-                <w:sz w:val="19"/>
-                <w:szCs w:val="19"/>
-              </w:rPr>
-              <w:t>)</w:t>
+              <w:t>SimUpdate3D()</w:t>
             </w:r>
           </w:p>
         </w:tc>
@@ -5749,27 +6408,7 @@
                 <w:sz w:val="19"/>
                 <w:szCs w:val="19"/>
               </w:rPr>
-              <w:t>SimUpdate2</w:t>
-            </w:r>
-            <w:proofErr w:type="gramStart"/>
-            <w:r>
-              <w:rPr>
-                <w:rFonts w:ascii="Consolas" w:hAnsi="Consolas" w:cs="Consolas"/>
-                <w:color w:val="000000"/>
-                <w:sz w:val="19"/>
-                <w:szCs w:val="19"/>
-              </w:rPr>
-              <w:t>D(</w:t>
-            </w:r>
-            <w:proofErr w:type="gramEnd"/>
-            <w:r>
-              <w:rPr>
-                <w:rFonts w:ascii="Consolas" w:hAnsi="Consolas" w:cs="Consolas"/>
-                <w:color w:val="000000"/>
-                <w:sz w:val="19"/>
-                <w:szCs w:val="19"/>
-              </w:rPr>
-              <w:t>)</w:t>
+              <w:t>SimUpdate2D()</w:t>
             </w:r>
           </w:p>
         </w:tc>
@@ -5805,7 +6444,6 @@
                 <w:szCs w:val="19"/>
               </w:rPr>
             </w:pPr>
-            <w:proofErr w:type="gramStart"/>
             <w:r>
               <w:rPr>
                 <w:rFonts w:ascii="Consolas" w:hAnsi="Consolas" w:cs="Consolas"/>
@@ -5813,17 +6451,7 @@
                 <w:sz w:val="19"/>
                 <w:szCs w:val="19"/>
               </w:rPr>
-              <w:t>initSim(</w:t>
-            </w:r>
-            <w:proofErr w:type="gramEnd"/>
-            <w:r>
-              <w:rPr>
-                <w:rFonts w:ascii="Consolas" w:hAnsi="Consolas" w:cs="Consolas"/>
-                <w:color w:val="000000"/>
-                <w:sz w:val="19"/>
-                <w:szCs w:val="19"/>
-              </w:rPr>
-              <w:t>)</w:t>
+              <w:t>initSim()</w:t>
             </w:r>
           </w:p>
         </w:tc>
@@ -5833,13 +6461,11 @@
           </w:tcPr>
           <w:p>
             <w:r>
-              <w:t xml:space="preserve">Liest die aktuellen Eingabeparameter aus dem </w:t>
+              <w:t>Liest die aktuellen Eingabeparameter aus dem G</w:t>
             </w:r>
-            <w:proofErr w:type="spellStart"/>
             <w:r>
-              <w:t>Gui</w:t>
+              <w:t>UI</w:t>
             </w:r>
-            <w:proofErr w:type="spellEnd"/>
             <w:r>
               <w:t xml:space="preserve">, resettet sämtliche Fortlaufvariablen der Simulationsschleife. </w:t>
             </w:r>
@@ -5874,27 +6500,7 @@
                 <w:sz w:val="19"/>
                 <w:szCs w:val="19"/>
               </w:rPr>
-              <w:t>init3</w:t>
-            </w:r>
-            <w:proofErr w:type="gramStart"/>
-            <w:r>
-              <w:rPr>
-                <w:rFonts w:ascii="Consolas" w:hAnsi="Consolas" w:cs="Consolas"/>
-                <w:color w:val="000000"/>
-                <w:sz w:val="19"/>
-                <w:szCs w:val="19"/>
-              </w:rPr>
-              <w:t>DActors(</w:t>
-            </w:r>
-            <w:proofErr w:type="gramEnd"/>
-            <w:r>
-              <w:rPr>
-                <w:rFonts w:ascii="Consolas" w:hAnsi="Consolas" w:cs="Consolas"/>
-                <w:color w:val="000000"/>
-                <w:sz w:val="19"/>
-                <w:szCs w:val="19"/>
-              </w:rPr>
-              <w:t>)</w:t>
+              <w:t>init3DActors()</w:t>
             </w:r>
           </w:p>
         </w:tc>
@@ -5949,7 +6555,6 @@
               </w:rPr>
             </w:pPr>
             <w:proofErr w:type="spellStart"/>
-            <w:proofErr w:type="gramStart"/>
             <w:r>
               <w:rPr>
                 <w:rFonts w:ascii="Consolas" w:hAnsi="Consolas" w:cs="Consolas"/>
@@ -5967,17 +6572,7 @@
                 <w:sz w:val="19"/>
                 <w:szCs w:val="19"/>
               </w:rPr>
-              <w:t>(</w:t>
-            </w:r>
-            <w:proofErr w:type="gramEnd"/>
-            <w:r>
-              <w:rPr>
-                <w:rFonts w:ascii="Consolas" w:hAnsi="Consolas" w:cs="Consolas"/>
-                <w:color w:val="000000"/>
-                <w:sz w:val="19"/>
-                <w:szCs w:val="19"/>
-              </w:rPr>
-              <w:t>)</w:t>
+              <w:t>()</w:t>
             </w:r>
           </w:p>
         </w:tc>
@@ -6036,7 +6631,6 @@
           </w:tcPr>
           <w:p>
             <w:proofErr w:type="spellStart"/>
-            <w:proofErr w:type="gramStart"/>
             <w:r>
               <w:rPr>
                 <w:rFonts w:ascii="Consolas" w:hAnsi="Consolas" w:cs="Consolas"/>
@@ -6057,7 +6651,6 @@
               <w:t>(</w:t>
             </w:r>
             <w:proofErr w:type="spellStart"/>
-            <w:proofErr w:type="gramEnd"/>
             <w:r>
               <w:rPr>
                 <w:rFonts w:ascii="Consolas" w:hAnsi="Consolas" w:cs="Consolas"/>
@@ -6132,7 +6725,6 @@
               </w:rPr>
             </w:pPr>
             <w:proofErr w:type="spellStart"/>
-            <w:proofErr w:type="gramStart"/>
             <w:r>
               <w:rPr>
                 <w:rFonts w:ascii="Consolas" w:hAnsi="Consolas" w:cs="Consolas"/>
@@ -6150,17 +6742,7 @@
                 <w:sz w:val="19"/>
                 <w:szCs w:val="19"/>
               </w:rPr>
-              <w:t>(</w:t>
-            </w:r>
-            <w:proofErr w:type="gramEnd"/>
-            <w:r>
-              <w:rPr>
-                <w:rFonts w:ascii="Consolas" w:hAnsi="Consolas" w:cs="Consolas"/>
-                <w:color w:val="000000"/>
-                <w:sz w:val="19"/>
-                <w:szCs w:val="19"/>
-              </w:rPr>
-              <w:t>)</w:t>
+              <w:t>()</w:t>
             </w:r>
           </w:p>
         </w:tc>
@@ -6224,7 +6806,6 @@
           </w:tcPr>
           <w:p>
             <w:proofErr w:type="spellStart"/>
-            <w:proofErr w:type="gramStart"/>
             <w:r>
               <w:rPr>
                 <w:rFonts w:ascii="Consolas" w:hAnsi="Consolas" w:cs="Consolas"/>
@@ -6242,17 +6823,7 @@
                 <w:sz w:val="19"/>
                 <w:szCs w:val="19"/>
               </w:rPr>
-              <w:t>(</w:t>
-            </w:r>
-            <w:proofErr w:type="gramEnd"/>
-            <w:r>
-              <w:rPr>
-                <w:rFonts w:ascii="Consolas" w:hAnsi="Consolas" w:cs="Consolas"/>
-                <w:color w:val="000000"/>
-                <w:sz w:val="19"/>
-                <w:szCs w:val="19"/>
-              </w:rPr>
-              <w:t>)</w:t>
+              <w:t>()</w:t>
             </w:r>
           </w:p>
         </w:tc>
@@ -6262,15 +6833,7 @@
           </w:tcPr>
           <w:p>
             <w:r>
-              <w:t xml:space="preserve">Wird beim Drücken des Initialisierungsbutton ausgeführt und </w:t>
-            </w:r>
-            <w:proofErr w:type="gramStart"/>
-            <w:r>
-              <w:t>Initialisiert</w:t>
-            </w:r>
-            <w:proofErr w:type="gramEnd"/>
-            <w:r>
-              <w:t xml:space="preserve"> das Programm. </w:t>
+              <w:t xml:space="preserve">Wird beim Drücken des Initialisierungsbutton ausgeführt und Initialisiert das Programm. </w:t>
             </w:r>
           </w:p>
         </w:tc>
@@ -6289,7 +6852,6 @@
           </w:tcPr>
           <w:p>
             <w:proofErr w:type="spellStart"/>
-            <w:proofErr w:type="gramStart"/>
             <w:r>
               <w:rPr>
                 <w:rFonts w:ascii="Consolas" w:hAnsi="Consolas" w:cs="Consolas"/>
@@ -6307,17 +6869,7 @@
                 <w:sz w:val="19"/>
                 <w:szCs w:val="19"/>
               </w:rPr>
-              <w:t>(</w:t>
-            </w:r>
-            <w:proofErr w:type="gramEnd"/>
-            <w:r>
-              <w:rPr>
-                <w:rFonts w:ascii="Consolas" w:hAnsi="Consolas" w:cs="Consolas"/>
-                <w:color w:val="000000"/>
-                <w:sz w:val="19"/>
-                <w:szCs w:val="19"/>
-              </w:rPr>
-              <w:t>)</w:t>
+              <w:t>()</w:t>
             </w:r>
           </w:p>
         </w:tc>
@@ -6346,7 +6898,6 @@
           </w:tcPr>
           <w:p>
             <w:proofErr w:type="spellStart"/>
-            <w:proofErr w:type="gramStart"/>
             <w:r>
               <w:rPr>
                 <w:rFonts w:ascii="Consolas" w:hAnsi="Consolas" w:cs="Consolas"/>
@@ -6364,17 +6915,7 @@
                 <w:sz w:val="19"/>
                 <w:szCs w:val="19"/>
               </w:rPr>
-              <w:t>(</w:t>
-            </w:r>
-            <w:proofErr w:type="gramEnd"/>
-            <w:r>
-              <w:rPr>
-                <w:rFonts w:ascii="Consolas" w:hAnsi="Consolas" w:cs="Consolas"/>
-                <w:color w:val="000000"/>
-                <w:sz w:val="19"/>
-                <w:szCs w:val="19"/>
-              </w:rPr>
-              <w:t>)</w:t>
+              <w:t>()</w:t>
             </w:r>
           </w:p>
         </w:tc>
@@ -6387,7 +6928,6 @@
               <w:t xml:space="preserve">Notwendig für die Steuerung der Simulationsschleife </w:t>
             </w:r>
             <w:proofErr w:type="spellStart"/>
-            <w:proofErr w:type="gramStart"/>
             <w:r>
               <w:rPr>
                 <w:rFonts w:ascii="Consolas" w:hAnsi="Consolas" w:cs="Consolas"/>
@@ -6405,17 +6945,7 @@
                 <w:sz w:val="19"/>
                 <w:szCs w:val="19"/>
               </w:rPr>
-              <w:t>(</w:t>
-            </w:r>
-            <w:proofErr w:type="gramEnd"/>
-            <w:r>
-              <w:rPr>
-                <w:rFonts w:ascii="Consolas" w:hAnsi="Consolas" w:cs="Consolas"/>
-                <w:color w:val="000000"/>
-                <w:sz w:val="19"/>
-                <w:szCs w:val="19"/>
-              </w:rPr>
-              <w:t>)</w:t>
+              <w:t>()</w:t>
             </w:r>
           </w:p>
         </w:tc>
@@ -6442,7 +6972,6 @@
               </w:rPr>
             </w:pPr>
             <w:proofErr w:type="spellStart"/>
-            <w:proofErr w:type="gramStart"/>
             <w:r>
               <w:rPr>
                 <w:rFonts w:ascii="Consolas" w:hAnsi="Consolas" w:cs="Consolas"/>
@@ -6460,17 +6989,7 @@
                 <w:sz w:val="19"/>
                 <w:szCs w:val="19"/>
               </w:rPr>
-              <w:t>(</w:t>
-            </w:r>
-            <w:proofErr w:type="gramEnd"/>
-            <w:r>
-              <w:rPr>
-                <w:rFonts w:ascii="Consolas" w:hAnsi="Consolas" w:cs="Consolas"/>
-                <w:color w:val="000000"/>
-                <w:sz w:val="19"/>
-                <w:szCs w:val="19"/>
-              </w:rPr>
-              <w:t>)</w:t>
+              <w:t>()</w:t>
             </w:r>
           </w:p>
         </w:tc>
@@ -6507,7 +7026,6 @@
               </w:rPr>
             </w:pPr>
             <w:proofErr w:type="spellStart"/>
-            <w:proofErr w:type="gramStart"/>
             <w:r>
               <w:rPr>
                 <w:rFonts w:ascii="Consolas" w:hAnsi="Consolas" w:cs="Consolas"/>
@@ -6525,17 +7043,7 @@
                 <w:sz w:val="19"/>
                 <w:szCs w:val="19"/>
               </w:rPr>
-              <w:t>(</w:t>
-            </w:r>
-            <w:proofErr w:type="gramEnd"/>
-            <w:r>
-              <w:rPr>
-                <w:rFonts w:ascii="Consolas" w:hAnsi="Consolas" w:cs="Consolas"/>
-                <w:color w:val="000000"/>
-                <w:sz w:val="19"/>
-                <w:szCs w:val="19"/>
-              </w:rPr>
-              <w:t>)</w:t>
+              <w:t>()</w:t>
             </w:r>
           </w:p>
         </w:tc>
@@ -6572,7 +7080,6 @@
               </w:rPr>
             </w:pPr>
             <w:proofErr w:type="spellStart"/>
-            <w:proofErr w:type="gramStart"/>
             <w:r>
               <w:rPr>
                 <w:rFonts w:ascii="Consolas" w:hAnsi="Consolas" w:cs="Consolas"/>
@@ -6590,17 +7097,7 @@
                 <w:sz w:val="19"/>
                 <w:szCs w:val="19"/>
               </w:rPr>
-              <w:t>(</w:t>
-            </w:r>
-            <w:proofErr w:type="gramEnd"/>
-            <w:r>
-              <w:rPr>
-                <w:rFonts w:ascii="Consolas" w:hAnsi="Consolas" w:cs="Consolas"/>
-                <w:color w:val="000000"/>
-                <w:sz w:val="19"/>
-                <w:szCs w:val="19"/>
-              </w:rPr>
-              <w:t>)</w:t>
+              <w:t>()</w:t>
             </w:r>
           </w:p>
         </w:tc>
@@ -6645,7 +7142,6 @@
               </w:rPr>
             </w:pPr>
             <w:proofErr w:type="spellStart"/>
-            <w:proofErr w:type="gramStart"/>
             <w:r>
               <w:rPr>
                 <w:rFonts w:ascii="Consolas" w:hAnsi="Consolas" w:cs="Consolas"/>
@@ -6663,17 +7159,7 @@
                 <w:sz w:val="19"/>
                 <w:szCs w:val="19"/>
               </w:rPr>
-              <w:t>(</w:t>
-            </w:r>
-            <w:proofErr w:type="gramEnd"/>
-            <w:r>
-              <w:rPr>
-                <w:rFonts w:ascii="Consolas" w:hAnsi="Consolas" w:cs="Consolas"/>
-                <w:color w:val="000000"/>
-                <w:sz w:val="19"/>
-                <w:szCs w:val="19"/>
-              </w:rPr>
-              <w:t>)</w:t>
+              <w:t>()</w:t>
             </w:r>
           </w:p>
         </w:tc>
@@ -6710,7 +7196,6 @@
               </w:rPr>
             </w:pPr>
             <w:proofErr w:type="spellStart"/>
-            <w:proofErr w:type="gramStart"/>
             <w:r>
               <w:rPr>
                 <w:rFonts w:ascii="Consolas" w:hAnsi="Consolas" w:cs="Consolas"/>
@@ -6728,17 +7213,7 @@
                 <w:sz w:val="19"/>
                 <w:szCs w:val="19"/>
               </w:rPr>
-              <w:t>(</w:t>
-            </w:r>
-            <w:proofErr w:type="gramEnd"/>
-            <w:r>
-              <w:rPr>
-                <w:rFonts w:ascii="Consolas" w:hAnsi="Consolas" w:cs="Consolas"/>
-                <w:color w:val="000000"/>
-                <w:sz w:val="19"/>
-                <w:szCs w:val="19"/>
-              </w:rPr>
-              <w:t>)</w:t>
+              <w:t>()</w:t>
             </w:r>
           </w:p>
         </w:tc>
@@ -6747,6 +7222,9 @@
             <w:tcW w:w="5131" w:type="dxa"/>
           </w:tcPr>
           <w:p>
+            <w:pPr>
+              <w:keepNext/>
+            </w:pPr>
             <w:r>
               <w:t xml:space="preserve">Beim Drucken des Close Buttons wird die Anwendung beendet. </w:t>
             </w:r>
@@ -6754,7 +7232,46 @@
         </w:tc>
       </w:tr>
     </w:tbl>
-    <w:p/>
+    <w:p>
+      <w:pPr>
+        <w:pStyle w:val="Beschriftung"/>
+      </w:pPr>
+      <w:bookmarkStart w:id="17" w:name="_Ref97052531"/>
+      <w:r>
+        <w:t xml:space="preserve">Tabelle </w:t>
+      </w:r>
+      <w:r>
+        <w:fldChar w:fldCharType="begin"/>
+      </w:r>
+      <w:r>
+        <w:instrText xml:space="preserve"> SEQ Tabelle \* ARABIC </w:instrText>
+      </w:r>
+      <w:r>
+        <w:fldChar w:fldCharType="separate"/>
+      </w:r>
+      <w:r>
+        <w:rPr>
+          <w:noProof/>
+        </w:rPr>
+        <w:t>1</w:t>
+      </w:r>
+      <w:r>
+        <w:fldChar w:fldCharType="end"/>
+      </w:r>
+      <w:bookmarkEnd w:id="17"/>
+      <w:r>
+        <w:rPr>
+          <w:noProof/>
+        </w:rPr>
+        <w:t xml:space="preserve">: </w:t>
+      </w:r>
+      <w:r>
+        <w:rPr>
+          <w:noProof/>
+        </w:rPr>
+        <w:t>Beschreibung aller in der Klasse PendulumPainter vorhandenen Funktionen</w:t>
+      </w:r>
+    </w:p>
     <w:p>
       <w:pPr>
         <w:pStyle w:val="berschrift3"/>
@@ -6776,16 +7293,16 @@
         <mc:AlternateContent>
           <mc:Choice Requires="wps">
             <w:drawing>
-              <wp:anchor distT="0" distB="0" distL="114300" distR="114300" simplePos="0" relativeHeight="251659264" behindDoc="0" locked="0" layoutInCell="1" allowOverlap="1" wp14:anchorId="11D8BFF3" wp14:editId="38A558FD">
+              <wp:anchor distT="0" distB="0" distL="114300" distR="114300" simplePos="0" relativeHeight="251659264" behindDoc="0" locked="0" layoutInCell="1" allowOverlap="1" wp14:anchorId="11D8BFF3" wp14:editId="6881C2DA">
                 <wp:simplePos x="0" y="0"/>
                 <wp:positionH relativeFrom="column">
-                  <wp:posOffset>1180297</wp:posOffset>
+                  <wp:posOffset>1179223</wp:posOffset>
                 </wp:positionH>
                 <wp:positionV relativeFrom="paragraph">
-                  <wp:posOffset>221809</wp:posOffset>
+                  <wp:posOffset>134036</wp:posOffset>
                 </wp:positionV>
-                <wp:extent cx="2273300" cy="595138"/>
-                <wp:effectExtent l="0" t="0" r="12700" b="14605"/>
+                <wp:extent cx="2273300" cy="683962"/>
+                <wp:effectExtent l="0" t="0" r="12700" b="20955"/>
                 <wp:wrapNone/>
                 <wp:docPr id="4" name="Rechteck: abgerundete Ecken 4"/>
                 <wp:cNvGraphicFramePr/>
@@ -6796,7 +7313,7 @@
                       <wps:spPr>
                         <a:xfrm>
                           <a:off x="0" y="0"/>
-                          <a:ext cx="2273300" cy="595138"/>
+                          <a:ext cx="2273300" cy="683962"/>
                         </a:xfrm>
                         <a:prstGeom prst="roundRect">
                           <a:avLst/>
@@ -6823,10 +7340,13 @@
                               <w:jc w:val="center"/>
                             </w:pPr>
                             <w:r>
-                              <w:t>VTK-Pipeline erzeugen</w:t>
+                              <w:t>Parameterdefinition und Erzeugung der</w:t>
                             </w:r>
                             <w:r>
                               <w:t xml:space="preserve"> </w:t>
+                            </w:r>
+                            <w:r>
+                              <w:t xml:space="preserve">VTK-Pipeline </w:t>
                             </w:r>
                             <w:r>
                               <w:br/>
@@ -6880,7 +7400,7 @@
           </mc:Choice>
           <mc:Fallback>
             <w:pict>
-              <v:roundrect w14:anchorId="11D8BFF3" id="Rechteck: abgerundete Ecken 4" o:spid="_x0000_s1026" style="position:absolute;margin-left:92.95pt;margin-top:17.45pt;width:179pt;height:46.85pt;z-index:251659264;visibility:visible;mso-wrap-style:square;mso-height-percent:0;mso-wrap-distance-left:9pt;mso-wrap-distance-top:0;mso-wrap-distance-right:9pt;mso-wrap-distance-bottom:0;mso-position-horizontal:absolute;mso-position-horizontal-relative:text;mso-position-vertical:absolute;mso-position-vertical-relative:text;mso-height-percent:0;mso-height-relative:margin;v-text-anchor:middle" arcsize="10923f" o:gfxdata="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" fillcolor="white [3201]" strokecolor="black [3200]" strokeweight="1pt">
+              <v:roundrect w14:anchorId="11D8BFF3" id="Rechteck: abgerundete Ecken 4" o:spid="_x0000_s1026" style="position:absolute;margin-left:92.85pt;margin-top:10.55pt;width:179pt;height:53.85pt;z-index:251659264;visibility:visible;mso-wrap-style:square;mso-height-percent:0;mso-wrap-distance-left:9pt;mso-wrap-distance-top:0;mso-wrap-distance-right:9pt;mso-wrap-distance-bottom:0;mso-position-horizontal:absolute;mso-position-horizontal-relative:text;mso-position-vertical:absolute;mso-position-vertical-relative:text;mso-height-percent:0;mso-height-relative:margin;v-text-anchor:middle" arcsize="10923f" o:gfxdata="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" fillcolor="white [3201]" strokecolor="black [3200]" strokeweight="1pt">
                 <v:stroke joinstyle="miter"/>
                 <v:textbox>
                   <w:txbxContent>
@@ -6889,10 +7409,13 @@
                         <w:jc w:val="center"/>
                       </w:pPr>
                       <w:r>
-                        <w:t>VTK-Pipeline erzeugen</w:t>
+                        <w:t>Parameterdefinition und Erzeugung der</w:t>
                       </w:r>
                       <w:r>
                         <w:t xml:space="preserve"> </w:t>
+                      </w:r>
+                      <w:r>
+                        <w:t xml:space="preserve">VTK-Pipeline </w:t>
                       </w:r>
                       <w:r>
                         <w:br/>
@@ -7173,7 +7696,6 @@
                               <w:br/>
                             </w:r>
                             <w:proofErr w:type="spellStart"/>
-                            <w:proofErr w:type="gramStart"/>
                             <w:r>
                               <w:rPr>
                                 <w:rFonts w:ascii="Consolas" w:hAnsi="Consolas" w:cs="Consolas"/>
@@ -7191,17 +7713,7 @@
                                 <w:sz w:val="19"/>
                                 <w:szCs w:val="19"/>
                               </w:rPr>
-                              <w:t>(</w:t>
-                            </w:r>
-                            <w:proofErr w:type="gramEnd"/>
-                            <w:r>
-                              <w:rPr>
-                                <w:rFonts w:ascii="Consolas" w:hAnsi="Consolas" w:cs="Consolas"/>
-                                <w:color w:val="000000"/>
-                                <w:sz w:val="19"/>
-                                <w:szCs w:val="19"/>
-                              </w:rPr>
-                              <w:t>)</w:t>
+                              <w:t>()</w:t>
                             </w:r>
                           </w:p>
                         </w:txbxContent>
@@ -7241,7 +7753,6 @@
                         <w:br/>
                       </w:r>
                       <w:proofErr w:type="spellStart"/>
-                      <w:proofErr w:type="gramStart"/>
                       <w:r>
                         <w:rPr>
                           <w:rFonts w:ascii="Consolas" w:hAnsi="Consolas" w:cs="Consolas"/>
@@ -7259,17 +7770,7 @@
                           <w:sz w:val="19"/>
                           <w:szCs w:val="19"/>
                         </w:rPr>
-                        <w:t>(</w:t>
-                      </w:r>
-                      <w:proofErr w:type="gramEnd"/>
-                      <w:r>
-                        <w:rPr>
-                          <w:rFonts w:ascii="Consolas" w:hAnsi="Consolas" w:cs="Consolas"/>
-                          <w:color w:val="000000"/>
-                          <w:sz w:val="19"/>
-                          <w:szCs w:val="19"/>
-                        </w:rPr>
-                        <w:t>)</w:t>
+                        <w:t>()</w:t>
                       </w:r>
                     </w:p>
                   </w:txbxContent>
@@ -7352,26 +7853,7 @@
                                 <w:szCs w:val="19"/>
                               </w:rPr>
                               <w:br/>
-                            </w:r>
-                            <w:proofErr w:type="gramStart"/>
-                            <w:r>
-                              <w:rPr>
-                                <w:rFonts w:ascii="Consolas" w:hAnsi="Consolas" w:cs="Consolas"/>
-                                <w:color w:val="000000"/>
-                                <w:sz w:val="19"/>
-                                <w:szCs w:val="19"/>
-                              </w:rPr>
-                              <w:t>initSim(</w:t>
-                            </w:r>
-                            <w:proofErr w:type="gramEnd"/>
-                            <w:r>
-                              <w:rPr>
-                                <w:rFonts w:ascii="Consolas" w:hAnsi="Consolas" w:cs="Consolas"/>
-                                <w:color w:val="000000"/>
-                                <w:sz w:val="19"/>
-                                <w:szCs w:val="19"/>
-                              </w:rPr>
-                              <w:t>)</w:t>
+                              <w:t>initSim()</w:t>
                             </w:r>
                           </w:p>
                         </w:txbxContent>
@@ -7421,26 +7903,7 @@
                           <w:szCs w:val="19"/>
                         </w:rPr>
                         <w:br/>
-                      </w:r>
-                      <w:proofErr w:type="gramStart"/>
-                      <w:r>
-                        <w:rPr>
-                          <w:rFonts w:ascii="Consolas" w:hAnsi="Consolas" w:cs="Consolas"/>
-                          <w:color w:val="000000"/>
-                          <w:sz w:val="19"/>
-                          <w:szCs w:val="19"/>
-                        </w:rPr>
-                        <w:t>initSim(</w:t>
-                      </w:r>
-                      <w:proofErr w:type="gramEnd"/>
-                      <w:r>
-                        <w:rPr>
-                          <w:rFonts w:ascii="Consolas" w:hAnsi="Consolas" w:cs="Consolas"/>
-                          <w:color w:val="000000"/>
-                          <w:sz w:val="19"/>
-                          <w:szCs w:val="19"/>
-                        </w:rPr>
-                        <w:t>)</w:t>
+                        <w:t>initSim()</w:t>
                       </w:r>
                     </w:p>
                   </w:txbxContent>
@@ -7524,7 +7987,6 @@
                               <w:br/>
                             </w:r>
                             <w:proofErr w:type="spellStart"/>
-                            <w:proofErr w:type="gramStart"/>
                             <w:r>
                               <w:rPr>
                                 <w:rFonts w:ascii="Consolas" w:hAnsi="Consolas" w:cs="Consolas"/>
@@ -7542,17 +8004,7 @@
                                 <w:sz w:val="19"/>
                                 <w:szCs w:val="19"/>
                               </w:rPr>
-                              <w:t>(</w:t>
-                            </w:r>
-                            <w:proofErr w:type="gramEnd"/>
-                            <w:r>
-                              <w:rPr>
-                                <w:rFonts w:ascii="Consolas" w:hAnsi="Consolas" w:cs="Consolas"/>
-                                <w:color w:val="000000"/>
-                                <w:sz w:val="19"/>
-                                <w:szCs w:val="19"/>
-                              </w:rPr>
-                              <w:t>)</w:t>
+                              <w:t>()</w:t>
                             </w:r>
                           </w:p>
                         </w:txbxContent>
@@ -7604,7 +8056,6 @@
                         <w:br/>
                       </w:r>
                       <w:proofErr w:type="spellStart"/>
-                      <w:proofErr w:type="gramStart"/>
                       <w:r>
                         <w:rPr>
                           <w:rFonts w:ascii="Consolas" w:hAnsi="Consolas" w:cs="Consolas"/>
@@ -7622,17 +8073,7 @@
                           <w:sz w:val="19"/>
                           <w:szCs w:val="19"/>
                         </w:rPr>
-                        <w:t>(</w:t>
-                      </w:r>
-                      <w:proofErr w:type="gramEnd"/>
-                      <w:r>
-                        <w:rPr>
-                          <w:rFonts w:ascii="Consolas" w:hAnsi="Consolas" w:cs="Consolas"/>
-                          <w:color w:val="000000"/>
-                          <w:sz w:val="19"/>
-                          <w:szCs w:val="19"/>
-                        </w:rPr>
-                        <w:t>)</w:t>
+                        <w:t>()</w:t>
                       </w:r>
                     </w:p>
                   </w:txbxContent>
@@ -7800,7 +8241,6 @@
                               <w:br/>
                             </w:r>
                             <w:proofErr w:type="spellStart"/>
-                            <w:proofErr w:type="gramStart"/>
                             <w:r>
                               <w:rPr>
                                 <w:rFonts w:ascii="Consolas" w:hAnsi="Consolas" w:cs="Consolas"/>
@@ -7818,17 +8258,7 @@
                                 <w:sz w:val="19"/>
                                 <w:szCs w:val="19"/>
                               </w:rPr>
-                              <w:t>(</w:t>
-                            </w:r>
-                            <w:proofErr w:type="gramEnd"/>
-                            <w:r>
-                              <w:rPr>
-                                <w:rFonts w:ascii="Consolas" w:hAnsi="Consolas" w:cs="Consolas"/>
-                                <w:color w:val="000000"/>
-                                <w:sz w:val="19"/>
-                                <w:szCs w:val="19"/>
-                              </w:rPr>
-                              <w:t>)</w:t>
+                              <w:t>()</w:t>
                             </w:r>
                           </w:p>
                         </w:txbxContent>
@@ -7880,7 +8310,6 @@
                         <w:br/>
                       </w:r>
                       <w:proofErr w:type="spellStart"/>
-                      <w:proofErr w:type="gramStart"/>
                       <w:r>
                         <w:rPr>
                           <w:rFonts w:ascii="Consolas" w:hAnsi="Consolas" w:cs="Consolas"/>
@@ -7898,17 +8327,7 @@
                           <w:sz w:val="19"/>
                           <w:szCs w:val="19"/>
                         </w:rPr>
-                        <w:t>(</w:t>
-                      </w:r>
-                      <w:proofErr w:type="gramEnd"/>
-                      <w:r>
-                        <w:rPr>
-                          <w:rFonts w:ascii="Consolas" w:hAnsi="Consolas" w:cs="Consolas"/>
-                          <w:color w:val="000000"/>
-                          <w:sz w:val="19"/>
-                          <w:szCs w:val="19"/>
-                        </w:rPr>
-                        <w:t>)</w:t>
+                        <w:t>()</w:t>
                       </w:r>
                     </w:p>
                   </w:txbxContent>
@@ -7997,27 +8416,7 @@
                                 <w:szCs w:val="19"/>
                               </w:rPr>
                               <w:br/>
-                              <w:t>init3</w:t>
-                            </w:r>
-                            <w:proofErr w:type="gramStart"/>
-                            <w:r>
-                              <w:rPr>
-                                <w:rFonts w:ascii="Consolas" w:hAnsi="Consolas" w:cs="Consolas"/>
-                                <w:color w:val="000000"/>
-                                <w:sz w:val="19"/>
-                                <w:szCs w:val="19"/>
-                              </w:rPr>
-                              <w:t>DActors(</w:t>
-                            </w:r>
-                            <w:proofErr w:type="gramEnd"/>
-                            <w:r>
-                              <w:rPr>
-                                <w:rFonts w:ascii="Consolas" w:hAnsi="Consolas" w:cs="Consolas"/>
-                                <w:color w:val="000000"/>
-                                <w:sz w:val="19"/>
-                                <w:szCs w:val="19"/>
-                              </w:rPr>
-                              <w:t>)</w:t>
+                              <w:t>init3DActors()</w:t>
                             </w:r>
                           </w:p>
                           <w:p>
@@ -8078,27 +8477,7 @@
                           <w:szCs w:val="19"/>
                         </w:rPr>
                         <w:br/>
-                        <w:t>init3</w:t>
-                      </w:r>
-                      <w:proofErr w:type="gramStart"/>
-                      <w:r>
-                        <w:rPr>
-                          <w:rFonts w:ascii="Consolas" w:hAnsi="Consolas" w:cs="Consolas"/>
-                          <w:color w:val="000000"/>
-                          <w:sz w:val="19"/>
-                          <w:szCs w:val="19"/>
-                        </w:rPr>
-                        <w:t>DActors(</w:t>
-                      </w:r>
-                      <w:proofErr w:type="gramEnd"/>
-                      <w:r>
-                        <w:rPr>
-                          <w:rFonts w:ascii="Consolas" w:hAnsi="Consolas" w:cs="Consolas"/>
-                          <w:color w:val="000000"/>
-                          <w:sz w:val="19"/>
-                          <w:szCs w:val="19"/>
-                        </w:rPr>
-                        <w:t>)</w:t>
+                        <w:t>init3DActors()</w:t>
                       </w:r>
                     </w:p>
                     <w:p>
@@ -8254,7 +8633,6 @@
                               <w:br/>
                             </w:r>
                             <w:proofErr w:type="spellStart"/>
-                            <w:proofErr w:type="gramStart"/>
                             <w:r>
                               <w:rPr>
                                 <w:rFonts w:ascii="Consolas" w:hAnsi="Consolas" w:cs="Consolas"/>
@@ -8272,17 +8650,7 @@
                                 <w:sz w:val="19"/>
                                 <w:szCs w:val="19"/>
                               </w:rPr>
-                              <w:t>(</w:t>
-                            </w:r>
-                            <w:proofErr w:type="gramEnd"/>
-                            <w:r>
-                              <w:rPr>
-                                <w:rFonts w:ascii="Consolas" w:hAnsi="Consolas" w:cs="Consolas"/>
-                                <w:color w:val="000000"/>
-                                <w:sz w:val="19"/>
-                                <w:szCs w:val="19"/>
-                              </w:rPr>
-                              <w:t>)</w:t>
+                              <w:t>()</w:t>
                             </w:r>
                           </w:p>
                         </w:txbxContent>
@@ -8322,7 +8690,6 @@
                         <w:br/>
                       </w:r>
                       <w:proofErr w:type="spellStart"/>
-                      <w:proofErr w:type="gramStart"/>
                       <w:r>
                         <w:rPr>
                           <w:rFonts w:ascii="Consolas" w:hAnsi="Consolas" w:cs="Consolas"/>
@@ -8340,17 +8707,7 @@
                           <w:sz w:val="19"/>
                           <w:szCs w:val="19"/>
                         </w:rPr>
-                        <w:t>(</w:t>
-                      </w:r>
-                      <w:proofErr w:type="gramEnd"/>
-                      <w:r>
-                        <w:rPr>
-                          <w:rFonts w:ascii="Consolas" w:hAnsi="Consolas" w:cs="Consolas"/>
-                          <w:color w:val="000000"/>
-                          <w:sz w:val="19"/>
-                          <w:szCs w:val="19"/>
-                        </w:rPr>
-                        <w:t>)</w:t>
+                        <w:t>()</w:t>
                       </w:r>
                     </w:p>
                   </w:txbxContent>
@@ -8408,8 +8765,8 @@
                                 <w:noProof/>
                               </w:rPr>
                             </w:pPr>
-                            <w:bookmarkStart w:id="14" w:name="_Ref95323055"/>
-                            <w:bookmarkStart w:id="15" w:name="_Ref95323046"/>
+                            <w:bookmarkStart w:id="18" w:name="_Ref95323055"/>
+                            <w:bookmarkStart w:id="19" w:name="_Ref95323046"/>
                             <w:r>
                               <w:t xml:space="preserve">Abbildung </w:t>
                             </w:r>
@@ -8426,7 +8783,7 @@
                               <w:rPr>
                                 <w:noProof/>
                               </w:rPr>
-                              <w:t>4</w:t>
+                              <w:t>5</w:t>
                             </w:r>
                             <w:r>
                               <w:rPr>
@@ -8434,11 +8791,11 @@
                               </w:rPr>
                               <w:fldChar w:fldCharType="end"/>
                             </w:r>
-                            <w:bookmarkEnd w:id="14"/>
+                            <w:bookmarkEnd w:id="18"/>
                             <w:r>
                               <w:t>: Übersicht des Programmablaufs</w:t>
                             </w:r>
-                            <w:bookmarkEnd w:id="15"/>
+                            <w:bookmarkEnd w:id="19"/>
                           </w:p>
                         </w:txbxContent>
                       </wps:txbx>
@@ -8470,8 +8827,8 @@
                           <w:noProof/>
                         </w:rPr>
                       </w:pPr>
-                      <w:bookmarkStart w:id="16" w:name="_Ref95323055"/>
-                      <w:bookmarkStart w:id="17" w:name="_Ref95323046"/>
+                      <w:bookmarkStart w:id="20" w:name="_Ref95323055"/>
+                      <w:bookmarkStart w:id="21" w:name="_Ref95323046"/>
                       <w:r>
                         <w:t xml:space="preserve">Abbildung </w:t>
                       </w:r>
@@ -8488,7 +8845,7 @@
                         <w:rPr>
                           <w:noProof/>
                         </w:rPr>
-                        <w:t>4</w:t>
+                        <w:t>5</w:t>
                       </w:r>
                       <w:r>
                         <w:rPr>
@@ -8496,11 +8853,11 @@
                         </w:rPr>
                         <w:fldChar w:fldCharType="end"/>
                       </w:r>
-                      <w:bookmarkEnd w:id="16"/>
+                      <w:bookmarkEnd w:id="20"/>
                       <w:r>
                         <w:t>: Übersicht des Programmablaufs</w:t>
                       </w:r>
-                      <w:bookmarkEnd w:id="17"/>
+                      <w:bookmarkEnd w:id="21"/>
                     </w:p>
                   </w:txbxContent>
                 </v:textbox>
@@ -8583,7 +8940,6 @@
                               <w:br/>
                             </w:r>
                             <w:proofErr w:type="spellStart"/>
-                            <w:proofErr w:type="gramStart"/>
                             <w:r>
                               <w:rPr>
                                 <w:rFonts w:ascii="Consolas" w:hAnsi="Consolas" w:cs="Consolas"/>
@@ -8601,17 +8957,7 @@
                                 <w:sz w:val="19"/>
                                 <w:szCs w:val="19"/>
                               </w:rPr>
-                              <w:t>(</w:t>
-                            </w:r>
-                            <w:proofErr w:type="gramEnd"/>
-                            <w:r>
-                              <w:rPr>
-                                <w:rFonts w:ascii="Consolas" w:hAnsi="Consolas" w:cs="Consolas"/>
-                                <w:color w:val="000000"/>
-                                <w:sz w:val="19"/>
-                                <w:szCs w:val="19"/>
-                              </w:rPr>
-                              <w:t>)</w:t>
+                              <w:t>()</w:t>
                             </w:r>
                           </w:p>
                         </w:txbxContent>
@@ -8663,7 +9009,6 @@
                         <w:br/>
                       </w:r>
                       <w:proofErr w:type="spellStart"/>
-                      <w:proofErr w:type="gramStart"/>
                       <w:r>
                         <w:rPr>
                           <w:rFonts w:ascii="Consolas" w:hAnsi="Consolas" w:cs="Consolas"/>
@@ -8681,17 +9026,7 @@
                           <w:sz w:val="19"/>
                           <w:szCs w:val="19"/>
                         </w:rPr>
-                        <w:t>(</w:t>
-                      </w:r>
-                      <w:proofErr w:type="gramEnd"/>
-                      <w:r>
-                        <w:rPr>
-                          <w:rFonts w:ascii="Consolas" w:hAnsi="Consolas" w:cs="Consolas"/>
-                          <w:color w:val="000000"/>
-                          <w:sz w:val="19"/>
-                          <w:szCs w:val="19"/>
-                        </w:rPr>
-                        <w:t>)</w:t>
+                        <w:t>()</w:t>
                       </w:r>
                     </w:p>
                   </w:txbxContent>
@@ -8847,27 +9182,7 @@
                                 <w:szCs w:val="19"/>
                               </w:rPr>
                               <w:br/>
-                              <w:t>SimUpdate2</w:t>
-                            </w:r>
-                            <w:proofErr w:type="gramStart"/>
-                            <w:r>
-                              <w:rPr>
-                                <w:rFonts w:ascii="Consolas" w:hAnsi="Consolas" w:cs="Consolas"/>
-                                <w:color w:val="000000"/>
-                                <w:sz w:val="19"/>
-                                <w:szCs w:val="19"/>
-                              </w:rPr>
-                              <w:t>D(</w:t>
-                            </w:r>
-                            <w:proofErr w:type="gramEnd"/>
-                            <w:r>
-                              <w:rPr>
-                                <w:rFonts w:ascii="Consolas" w:hAnsi="Consolas" w:cs="Consolas"/>
-                                <w:color w:val="000000"/>
-                                <w:sz w:val="19"/>
-                                <w:szCs w:val="19"/>
-                              </w:rPr>
-                              <w:t>)</w:t>
+                              <w:t>SimUpdate2D()</w:t>
                             </w:r>
                           </w:p>
                           <w:p>
@@ -8928,27 +9243,7 @@
                           <w:szCs w:val="19"/>
                         </w:rPr>
                         <w:br/>
-                        <w:t>SimUpdate2</w:t>
-                      </w:r>
-                      <w:proofErr w:type="gramStart"/>
-                      <w:r>
-                        <w:rPr>
-                          <w:rFonts w:ascii="Consolas" w:hAnsi="Consolas" w:cs="Consolas"/>
-                          <w:color w:val="000000"/>
-                          <w:sz w:val="19"/>
-                          <w:szCs w:val="19"/>
-                        </w:rPr>
-                        <w:t>D(</w:t>
-                      </w:r>
-                      <w:proofErr w:type="gramEnd"/>
-                      <w:r>
-                        <w:rPr>
-                          <w:rFonts w:ascii="Consolas" w:hAnsi="Consolas" w:cs="Consolas"/>
-                          <w:color w:val="000000"/>
-                          <w:sz w:val="19"/>
-                          <w:szCs w:val="19"/>
-                        </w:rPr>
-                        <w:t>)</w:t>
+                        <w:t>SimUpdate2D()</w:t>
                       </w:r>
                     </w:p>
                     <w:p>
@@ -9039,27 +9334,7 @@
                                 <w:szCs w:val="19"/>
                               </w:rPr>
                               <w:br/>
-                              <w:t>SimUpdate3</w:t>
-                            </w:r>
-                            <w:proofErr w:type="gramStart"/>
-                            <w:r>
-                              <w:rPr>
-                                <w:rFonts w:ascii="Consolas" w:hAnsi="Consolas" w:cs="Consolas"/>
-                                <w:color w:val="000000"/>
-                                <w:sz w:val="19"/>
-                                <w:szCs w:val="19"/>
-                              </w:rPr>
-                              <w:t>D(</w:t>
-                            </w:r>
-                            <w:proofErr w:type="gramEnd"/>
-                            <w:r>
-                              <w:rPr>
-                                <w:rFonts w:ascii="Consolas" w:hAnsi="Consolas" w:cs="Consolas"/>
-                                <w:color w:val="000000"/>
-                                <w:sz w:val="19"/>
-                                <w:szCs w:val="19"/>
-                              </w:rPr>
-                              <w:t>)</w:t>
+                              <w:t>SimUpdate3D()</w:t>
                             </w:r>
                           </w:p>
                           <w:p>
@@ -9120,27 +9395,7 @@
                           <w:szCs w:val="19"/>
                         </w:rPr>
                         <w:br/>
-                        <w:t>SimUpdate3</w:t>
-                      </w:r>
-                      <w:proofErr w:type="gramStart"/>
-                      <w:r>
-                        <w:rPr>
-                          <w:rFonts w:ascii="Consolas" w:hAnsi="Consolas" w:cs="Consolas"/>
-                          <w:color w:val="000000"/>
-                          <w:sz w:val="19"/>
-                          <w:szCs w:val="19"/>
-                        </w:rPr>
-                        <w:t>D(</w:t>
-                      </w:r>
-                      <w:proofErr w:type="gramEnd"/>
-                      <w:r>
-                        <w:rPr>
-                          <w:rFonts w:ascii="Consolas" w:hAnsi="Consolas" w:cs="Consolas"/>
-                          <w:color w:val="000000"/>
-                          <w:sz w:val="19"/>
-                          <w:szCs w:val="19"/>
-                        </w:rPr>
-                        <w:t>)</w:t>
+                        <w:t>SimUpdate3D()</w:t>
                       </w:r>
                     </w:p>
                     <w:p>
@@ -9188,7 +9443,22 @@
         <w:br/>
       </w:r>
       <w:r>
-        <w:t xml:space="preserve">Die Klasse ist so aufgebaut, dass zu Beginn alle Konstanten definiert </w:t>
+        <w:t xml:space="preserve">Die Klasse ist so aufgebaut, dass </w:t>
+      </w:r>
+      <w:r>
+        <w:t xml:space="preserve">beim Ausführen des Konstruktors </w:t>
+      </w:r>
+      <w:r>
+        <w:t xml:space="preserve">die nötigen </w:t>
+      </w:r>
+      <w:r>
+        <w:t xml:space="preserve">Konstanten </w:t>
+      </w:r>
+      <w:r>
+        <w:t xml:space="preserve">auf vorgegebene Werte </w:t>
+      </w:r>
+      <w:r>
+        <w:t xml:space="preserve">definiert </w:t>
       </w:r>
       <w:r>
         <w:t>werden,</w:t>
@@ -9224,13 +9494,25 @@
         <w:t>die Geometrie Sourcen, Mapper, Actor</w:t>
       </w:r>
       <w:r>
-        <w:t>, Mapper sowie die Definition ihrer Eigenschaften.</w:t>
-      </w:r>
-      <w:r>
         <w:t xml:space="preserve"> </w:t>
       </w:r>
       <w:r>
-        <w:t xml:space="preserve">Dazu werden bereits Funktionen wie </w:t>
+        <w:t>sowie die Definition ihrer Eigenschaften.</w:t>
+      </w:r>
+      <w:r>
+        <w:t xml:space="preserve"> </w:t>
+      </w:r>
+      <w:r>
+        <w:t xml:space="preserve">Dazu werden </w:t>
+      </w:r>
+      <w:r>
+        <w:t xml:space="preserve">bereits </w:t>
+      </w:r>
+      <w:r>
+        <w:t xml:space="preserve">Funktionen </w:t>
+      </w:r>
+      <w:r>
+        <w:t xml:space="preserve">wie </w:t>
       </w:r>
       <w:r>
         <w:rPr>
@@ -9239,9 +9521,9 @@
           <w:sz w:val="19"/>
           <w:szCs w:val="19"/>
         </w:rPr>
-        <w:t>init3</w:t>
-      </w:r>
-      <w:proofErr w:type="gramStart"/>
+        <w:t xml:space="preserve">init3DActors() und </w:t>
+      </w:r>
+      <w:proofErr w:type="spellStart"/>
       <w:r>
         <w:rPr>
           <w:rFonts w:ascii="Consolas" w:hAnsi="Consolas" w:cs="Consolas"/>
@@ -9249,9 +9531,9 @@
           <w:sz w:val="19"/>
           <w:szCs w:val="19"/>
         </w:rPr>
-        <w:t>DActors(</w:t>
-      </w:r>
-      <w:proofErr w:type="gramEnd"/>
+        <w:t>changeColorDefault</w:t>
+      </w:r>
+      <w:proofErr w:type="spellEnd"/>
       <w:r>
         <w:rPr>
           <w:rFonts w:ascii="Consolas" w:hAnsi="Consolas" w:cs="Consolas"/>
@@ -9259,26 +9541,6 @@
           <w:sz w:val="19"/>
           <w:szCs w:val="19"/>
         </w:rPr>
-        <w:t xml:space="preserve">) und </w:t>
-      </w:r>
-      <w:proofErr w:type="spellStart"/>
-      <w:r>
-        <w:rPr>
-          <w:rFonts w:ascii="Consolas" w:hAnsi="Consolas" w:cs="Consolas"/>
-          <w:color w:val="000000"/>
-          <w:sz w:val="19"/>
-          <w:szCs w:val="19"/>
-        </w:rPr>
-        <w:t>changeColorDefault</w:t>
-      </w:r>
-      <w:proofErr w:type="spellEnd"/>
-      <w:r>
-        <w:rPr>
-          <w:rFonts w:ascii="Consolas" w:hAnsi="Consolas" w:cs="Consolas"/>
-          <w:color w:val="000000"/>
-          <w:sz w:val="19"/>
-          <w:szCs w:val="19"/>
-        </w:rPr>
         <w:t xml:space="preserve">() </w:t>
       </w:r>
       <w:r>
@@ -9309,199 +9571,14 @@
       <w:r>
         <w:t>erfolgt nach Eingabe der Daten durch den Benutzer die noch fehlende Initialisierung des Programms. Dazu gehört das Zurücksetzten der Simulationsschleife, die Erzeugung der Berechnungsdateien mittels Berechnungs-Klasse sowie die Initialisierung und Anpassung der Aktoren.</w:t>
       </w:r>
-    </w:p>
-    <w:p>
-      <w:pPr>
-        <w:rPr>
-          <w:b/>
-          <w:bCs/>
-        </w:rPr>
-      </w:pPr>
-      <w:r>
-        <w:rPr>
-          <w:b/>
-          <w:bCs/>
-        </w:rPr>
-        <w:t>Simulation</w:t>
-      </w:r>
-      <w:r>
-        <w:rPr>
-          <w:b/>
-          <w:bCs/>
-        </w:rPr>
-        <w:br/>
-      </w:r>
-      <w:r>
-        <w:t xml:space="preserve">In der Simulationsschleife kommt ein von Qt zur Verfügung gestelltes </w:t>
-      </w:r>
-      <w:proofErr w:type="spellStart"/>
-      <w:r>
-        <w:t>Timer</w:t>
-      </w:r>
-      <w:proofErr w:type="spellEnd"/>
-      <w:r>
-        <w:t xml:space="preserve"> Konzept zum Einsatz. Das ist notwendig, um auch während der Simulation Interaktionen mit der Benutzeroberfläche zu ermöglichen. Es wird ein Intervall festgelegt, welches definiert wie häufig eine Funktion aufgerufen werden soll.</w:t>
-      </w:r>
-      <w:r>
-        <w:t xml:space="preserve"> In dieser Anwendung wird die Funktion</w:t>
-      </w:r>
       <w:r>
         <w:t xml:space="preserve"> </w:t>
       </w:r>
-      <w:proofErr w:type="spellStart"/>
-      <w:proofErr w:type="gramStart"/>
-      <w:r>
-        <w:rPr>
-          <w:rFonts w:ascii="Consolas" w:hAnsi="Consolas" w:cs="Consolas"/>
-          <w:color w:val="000000"/>
-          <w:sz w:val="19"/>
-          <w:szCs w:val="19"/>
-        </w:rPr>
-        <w:t>timerslot</w:t>
-      </w:r>
-      <w:proofErr w:type="spellEnd"/>
-      <w:r>
-        <w:rPr>
-          <w:rFonts w:ascii="Consolas" w:hAnsi="Consolas" w:cs="Consolas"/>
-          <w:color w:val="000000"/>
-          <w:sz w:val="19"/>
-          <w:szCs w:val="19"/>
-        </w:rPr>
-        <w:t>(</w:t>
-      </w:r>
-      <w:proofErr w:type="gramEnd"/>
-      <w:r>
-        <w:rPr>
-          <w:rFonts w:ascii="Consolas" w:hAnsi="Consolas" w:cs="Consolas"/>
-          <w:color w:val="000000"/>
-          <w:sz w:val="19"/>
-          <w:szCs w:val="19"/>
-        </w:rPr>
-        <w:t xml:space="preserve">) </w:t>
-      </w:r>
-      <w:r>
-        <w:t>aufgerufen</w:t>
-      </w:r>
-      <w:r>
-        <w:t xml:space="preserve">, welche ein Position Update der Aktoren der 2D und 3D Darstellung sowie des Linienzuges des gezeichneten Musters updatet. </w:t>
-      </w:r>
-      <w:r>
-        <w:br/>
-        <w:t xml:space="preserve">Würde man hierfür eine konventionelle Schleife wie beispielsweise eine </w:t>
-      </w:r>
-      <w:proofErr w:type="spellStart"/>
-      <w:r>
-        <w:t>While</w:t>
-      </w:r>
-      <w:proofErr w:type="spellEnd"/>
-      <w:r>
-        <w:t xml:space="preserve">-Schleife verwenden, so ist keine Interaktion während der Simulation mit der Benutzeroberfläche möglich.  Grund dafür ist, dass der Prozess zuerst abgearbeitet werden muss und danach erst wieder die Abarbeitung des nächsten Prozesses möglich ist.  Bei der Verwendung des </w:t>
-      </w:r>
-      <w:proofErr w:type="spellStart"/>
-      <w:r>
-        <w:t>Timers</w:t>
-      </w:r>
-      <w:proofErr w:type="spellEnd"/>
-      <w:r>
-        <w:t xml:space="preserve"> kann hingegen zwischen zwei Simulation Updates ein anderer Prozess </w:t>
-      </w:r>
-      <w:r>
-        <w:t xml:space="preserve">wie beispielsweise die Verarbeitung eines Slots beim Drücken des Pause Buttons, welcher den </w:t>
-      </w:r>
-      <w:proofErr w:type="spellStart"/>
-      <w:r>
-        <w:t>Timer</w:t>
-      </w:r>
-      <w:proofErr w:type="spellEnd"/>
-      <w:r>
-        <w:t xml:space="preserve"> deaktiviert und somit die Simulation pausiert.</w:t>
-      </w:r>
-    </w:p>
-    <w:p>
-      <w:r>
-        <w:t xml:space="preserve">Nach Ausführen der Simulation kann </w:t>
-      </w:r>
-      <w:r>
-        <w:t>zu jedem Zeitpunkt</w:t>
-      </w:r>
-      <w:r>
-        <w:t xml:space="preserve"> die Klasse wieder mit den aktuell gültigen Eingabeparameter </w:t>
-      </w:r>
-      <w:r>
-        <w:t>initialisiert</w:t>
-      </w:r>
-      <w:r>
-        <w:t xml:space="preserve"> werden. </w:t>
-      </w:r>
-    </w:p>
-    <w:p/>
-    <w:p/>
-    <w:p/>
-    <w:p/>
-    <w:p/>
-    <w:p/>
-    <w:p/>
-    <w:p/>
-    <w:p/>
-    <w:p/>
-    <w:p/>
-    <w:p/>
-    <w:p>
-      <w:pPr>
-        <w:pStyle w:val="berschrift1"/>
-      </w:pPr>
-      <w:bookmarkStart w:id="18" w:name="_Toc95210578"/>
-      <w:r>
-        <w:lastRenderedPageBreak/>
-        <w:t>GUI</w:t>
-      </w:r>
-      <w:bookmarkEnd w:id="18"/>
-    </w:p>
-    <w:p>
-      <w:r>
-        <w:t>Die grafische Benutzeroberfläche wurde mittels Qt erstellt.</w:t>
-      </w:r>
-      <w:r>
-        <w:t xml:space="preserve"> Dabei erleichtert die </w:t>
-      </w:r>
-      <w:proofErr w:type="gramStart"/>
-      <w:r>
-        <w:t xml:space="preserve">Verwendung </w:t>
-      </w:r>
-      <w:r>
-        <w:t xml:space="preserve"> des</w:t>
-      </w:r>
-      <w:proofErr w:type="gramEnd"/>
-      <w:r>
-        <w:t xml:space="preserve"> Qt Designers </w:t>
-      </w:r>
-      <w:r>
-        <w:t xml:space="preserve">welcher auch von Visual Studio aus ausgeführt werden kann, die Erstellung deutlich. So können mit Drag and Drop, Elemente auf die Oberfläche gezogen werden, welche ein Objekt abbilden. Diese Objekte können dann im .cxx File der Klasse aufgerufen und individualisiert werden.   </w:t>
-      </w:r>
-    </w:p>
-    <w:p>
-      <w:pPr>
-        <w:pStyle w:val="berschrift2"/>
-      </w:pPr>
-      <w:r>
-        <w:t>Aufbau der Benutzeroberfläche</w:t>
-      </w:r>
-    </w:p>
-    <w:p>
-      <w:r>
-        <w:t>Die folgende Auflistung</w:t>
-      </w:r>
-      <w:r>
-        <w:t xml:space="preserve"> zeigt einen Auszug der für die grafische Benutzeroberfläche </w:t>
-      </w:r>
-      <w:r>
-        <w:t xml:space="preserve">aus </w:t>
-      </w:r>
       <w:r>
         <w:fldChar w:fldCharType="begin"/>
       </w:r>
       <w:r>
-        <w:instrText xml:space="preserve"> REF _Ref95328859 \h </w:instrText>
+        <w:instrText xml:space="preserve"> REF _Ref97051215 \h </w:instrText>
       </w:r>
       <w:r>
         <w:fldChar w:fldCharType="separate"/>
@@ -9513,213 +9590,25 @@
         <w:rPr>
           <w:noProof/>
         </w:rPr>
-        <w:t>5</w:t>
+        <w:t>6</w:t>
       </w:r>
       <w:r>
         <w:fldChar w:fldCharType="end"/>
       </w:r>
       <w:r>
-        <w:t xml:space="preserve"> </w:t>
-      </w:r>
-      <w:r>
-        <w:t>verwendeten Elemente.</w:t>
-      </w:r>
-    </w:p>
-    <w:p>
-      <w:pPr>
-        <w:pStyle w:val="Listenabsatz"/>
-        <w:numPr>
-          <w:ilvl w:val="0"/>
-          <w:numId w:val="27"/>
-        </w:numPr>
-        <w:spacing w:line="240" w:lineRule="auto"/>
-        <w:ind w:left="714" w:hanging="357"/>
-        <w:contextualSpacing/>
-      </w:pPr>
-      <w:r>
-        <w:t>Buttons</w:t>
-      </w:r>
-    </w:p>
-    <w:p>
-      <w:pPr>
-        <w:pStyle w:val="Listenabsatz"/>
-        <w:numPr>
-          <w:ilvl w:val="0"/>
-          <w:numId w:val="27"/>
-        </w:numPr>
-        <w:spacing w:line="240" w:lineRule="auto"/>
-        <w:ind w:left="714" w:hanging="357"/>
-        <w:contextualSpacing/>
-      </w:pPr>
-      <w:r>
-        <w:t>Line Edit Elemente</w:t>
-      </w:r>
-    </w:p>
-    <w:p>
-      <w:pPr>
-        <w:pStyle w:val="Listenabsatz"/>
-        <w:numPr>
-          <w:ilvl w:val="0"/>
-          <w:numId w:val="27"/>
-        </w:numPr>
-        <w:spacing w:line="240" w:lineRule="auto"/>
-        <w:ind w:left="714" w:hanging="357"/>
-        <w:contextualSpacing/>
-      </w:pPr>
-      <w:r>
-        <w:t>Text Edit Elemente</w:t>
-      </w:r>
-    </w:p>
-    <w:p>
-      <w:pPr>
-        <w:pStyle w:val="Listenabsatz"/>
-        <w:numPr>
-          <w:ilvl w:val="0"/>
-          <w:numId w:val="27"/>
-        </w:numPr>
-        <w:spacing w:line="240" w:lineRule="auto"/>
-        <w:ind w:left="714" w:hanging="357"/>
-        <w:contextualSpacing/>
-      </w:pPr>
-      <w:r>
-        <w:t>Slider</w:t>
-      </w:r>
-    </w:p>
-    <w:p>
-      <w:pPr>
-        <w:pStyle w:val="Listenabsatz"/>
-        <w:numPr>
-          <w:ilvl w:val="0"/>
-          <w:numId w:val="27"/>
-        </w:numPr>
-        <w:spacing w:line="240" w:lineRule="auto"/>
-        <w:ind w:left="714" w:hanging="357"/>
-        <w:contextualSpacing/>
-      </w:pPr>
-      <w:r>
-        <w:t>Progress Bar</w:t>
-      </w:r>
-    </w:p>
-    <w:p>
-      <w:pPr>
-        <w:pStyle w:val="Listenabsatz"/>
-        <w:numPr>
-          <w:ilvl w:val="0"/>
-          <w:numId w:val="27"/>
-        </w:numPr>
-        <w:spacing w:line="240" w:lineRule="auto"/>
-        <w:ind w:left="714" w:hanging="357"/>
-        <w:contextualSpacing/>
-      </w:pPr>
-      <w:proofErr w:type="spellStart"/>
-      <w:r>
-        <w:t>Spacer</w:t>
-      </w:r>
-      <w:proofErr w:type="spellEnd"/>
-      <w:r>
-        <w:t xml:space="preserve"> </w:t>
-      </w:r>
-      <w:r>
-        <w:softHyphen/>
-      </w:r>
-      <w:r>
-        <w:t xml:space="preserve">– </w:t>
-      </w:r>
-      <w:r>
-        <w:t>notwendig für die Skalierung der GUI</w:t>
-      </w:r>
-    </w:p>
-    <w:p>
-      <w:pPr>
-        <w:pStyle w:val="Listenabsatz"/>
-        <w:numPr>
-          <w:ilvl w:val="0"/>
-          <w:numId w:val="27"/>
-        </w:numPr>
-        <w:spacing w:line="240" w:lineRule="auto"/>
-        <w:ind w:left="714" w:hanging="357"/>
-        <w:contextualSpacing/>
-      </w:pPr>
-      <w:r>
-        <w:t>Combobox</w:t>
-      </w:r>
-    </w:p>
-    <w:p>
-      <w:pPr>
-        <w:pStyle w:val="Listenabsatz"/>
-        <w:numPr>
-          <w:ilvl w:val="0"/>
-          <w:numId w:val="27"/>
-        </w:numPr>
-        <w:spacing w:line="240" w:lineRule="auto"/>
-        <w:ind w:left="714" w:hanging="357"/>
-        <w:contextualSpacing/>
-      </w:pPr>
-      <w:proofErr w:type="spellStart"/>
-      <w:r>
-        <w:t>qvtkWidget</w:t>
-      </w:r>
-      <w:proofErr w:type="spellEnd"/>
-      <w:r>
-        <w:t xml:space="preserve"> – zur Darstellung der in VTK erzeugten Pipeline </w:t>
-      </w:r>
-    </w:p>
-    <w:p>
-      <w:pPr>
-        <w:spacing w:line="240" w:lineRule="auto"/>
-        <w:contextualSpacing/>
-      </w:pPr>
-    </w:p>
-    <w:p>
-      <w:pPr>
-        <w:spacing w:line="240" w:lineRule="auto"/>
-        <w:contextualSpacing/>
-      </w:pPr>
-      <w:r>
-        <w:t xml:space="preserve">Die in </w:t>
-      </w:r>
-      <w:r>
-        <w:fldChar w:fldCharType="begin"/>
-      </w:r>
-      <w:r>
-        <w:instrText xml:space="preserve"> REF _Ref95328859 \h </w:instrText>
-      </w:r>
-      <w:r>
-        <w:fldChar w:fldCharType="separate"/>
-      </w:r>
-      <w:r>
-        <w:t xml:space="preserve">Abbildung </w:t>
-      </w:r>
-      <w:r>
-        <w:rPr>
-          <w:noProof/>
-        </w:rPr>
-        <w:t>5</w:t>
-      </w:r>
-      <w:r>
-        <w:fldChar w:fldCharType="end"/>
-      </w:r>
-      <w:r>
-        <w:t xml:space="preserve"> ersichtlichen roten Rahmen zeigen Layout Beziehungen und sind speziell für eine bestehende Anordnung beim Vergrößern oder Verkleinern der Anwendung notwendig. </w:t>
+        <w:t xml:space="preserve"> zeigt den dazugehörigen Quellcode. </w:t>
       </w:r>
     </w:p>
     <w:p>
       <w:pPr>
         <w:keepNext/>
-        <w:spacing w:line="240" w:lineRule="auto"/>
-        <w:ind w:left="357"/>
-        <w:contextualSpacing/>
-        <w:jc w:val="center"/>
-      </w:pPr>
-      <w:r>
-        <w:rPr>
-          <w:noProof/>
-        </w:rPr>
+      </w:pPr>
+      <w:r>
         <w:drawing>
-          <wp:inline distT="0" distB="0" distL="0" distR="0" wp14:anchorId="5C6CEC31" wp14:editId="033D7F94">
-            <wp:extent cx="4271018" cy="4444779"/>
-            <wp:effectExtent l="0" t="0" r="0" b="0"/>
-            <wp:docPr id="13" name="Grafik 13"/>
+          <wp:inline distT="0" distB="0" distL="0" distR="0" wp14:anchorId="5C3DD6BF" wp14:editId="0516C9EA">
+            <wp:extent cx="5759450" cy="5634990"/>
+            <wp:effectExtent l="0" t="0" r="0" b="3810"/>
+            <wp:docPr id="29" name="Grafik 29" descr="Ein Bild, das Text enthält.&#10;&#10;Automatisch generierte Beschreibung"/>
             <wp:cNvGraphicFramePr>
               <a:graphicFrameLocks xmlns:a="http://schemas.openxmlformats.org/drawingml/2006/main" noChangeAspect="1"/>
             </wp:cNvGraphicFramePr>
@@ -9727,98 +9616,7 @@
               <a:graphicData uri="http://schemas.openxmlformats.org/drawingml/2006/picture">
                 <pic:pic xmlns:pic="http://schemas.openxmlformats.org/drawingml/2006/picture">
                   <pic:nvPicPr>
-                    <pic:cNvPr id="1" name=""/>
-                    <pic:cNvPicPr/>
-                  </pic:nvPicPr>
-                  <pic:blipFill>
-                    <a:blip r:embed="rId13"/>
-                    <a:stretch>
-                      <a:fillRect/>
-                    </a:stretch>
-                  </pic:blipFill>
-                  <pic:spPr>
-                    <a:xfrm>
-                      <a:off x="0" y="0"/>
-                      <a:ext cx="4285957" cy="4460325"/>
-                    </a:xfrm>
-                    <a:prstGeom prst="rect">
-                      <a:avLst/>
-                    </a:prstGeom>
-                  </pic:spPr>
-                </pic:pic>
-              </a:graphicData>
-            </a:graphic>
-          </wp:inline>
-        </w:drawing>
-      </w:r>
-    </w:p>
-    <w:p>
-      <w:pPr>
-        <w:pStyle w:val="Beschriftung"/>
-      </w:pPr>
-      <w:bookmarkStart w:id="19" w:name="_Ref95328859"/>
-      <w:r>
-        <w:t xml:space="preserve">Abbildung </w:t>
-      </w:r>
-      <w:fldSimple w:instr=" SEQ Abbildung \* ARABIC ">
-        <w:r>
-          <w:rPr>
-            <w:noProof/>
-          </w:rPr>
-          <w:t>5</w:t>
-        </w:r>
-      </w:fldSimple>
-      <w:bookmarkEnd w:id="19"/>
-      <w:r>
-        <w:t>: Qt Designer - GUI</w:t>
-      </w:r>
-    </w:p>
-    <w:p>
-      <w:pPr>
-        <w:pStyle w:val="berschrift2"/>
-      </w:pPr>
-      <w:r>
-        <w:lastRenderedPageBreak/>
-        <w:t>Funktione</w:t>
-      </w:r>
-      <w:r>
-        <w:t>n</w:t>
-      </w:r>
-    </w:p>
-    <w:p>
-      <w:pPr>
-        <w:jc w:val="center"/>
-      </w:pPr>
-    </w:p>
-    <w:p>
-      <w:pPr>
-        <w:pStyle w:val="berschrift3"/>
-      </w:pPr>
-      <w:r>
-        <w:t>Eingabe</w:t>
-      </w:r>
-    </w:p>
-    <w:p>
-      <w:pPr>
-        <w:jc w:val="center"/>
-      </w:pPr>
-      <w:r>
-        <w:rPr>
-          <w:noProof/>
-        </w:rPr>
-        <w:drawing>
-          <wp:inline distT="0" distB="0" distL="0" distR="0" wp14:anchorId="458F6054" wp14:editId="286F41E5">
-            <wp:extent cx="4424052" cy="4484535"/>
-            <wp:effectExtent l="0" t="0" r="0" b="0"/>
-            <wp:docPr id="23" name="Grafik 23"/>
-            <wp:cNvGraphicFramePr>
-              <a:graphicFrameLocks xmlns:a="http://schemas.openxmlformats.org/drawingml/2006/main" noChangeAspect="1"/>
-            </wp:cNvGraphicFramePr>
-            <a:graphic xmlns:a="http://schemas.openxmlformats.org/drawingml/2006/main">
-              <a:graphicData uri="http://schemas.openxmlformats.org/drawingml/2006/picture">
-                <pic:pic xmlns:pic="http://schemas.openxmlformats.org/drawingml/2006/picture">
-                  <pic:nvPicPr>
-                    <pic:cNvPr id="1" name=""/>
+                    <pic:cNvPr id="29" name="Grafik 29" descr="Ein Bild, das Text enthält.&#10;&#10;Automatisch generierte Beschreibung"/>
                     <pic:cNvPicPr/>
                   </pic:nvPicPr>
                   <pic:blipFill>
@@ -9830,7 +9628,7 @@
                   <pic:spPr>
                     <a:xfrm>
                       <a:off x="0" y="0"/>
-                      <a:ext cx="4429474" cy="4490031"/>
+                      <a:ext cx="5759450" cy="5634990"/>
                     </a:xfrm>
                     <a:prstGeom prst="rect">
                       <a:avLst/>
@@ -9845,22 +9643,214 @@
     </w:p>
     <w:p>
       <w:pPr>
-        <w:pStyle w:val="berschrift3"/>
-      </w:pPr>
-      <w:r>
-        <w:t>Animation</w:t>
-      </w:r>
-    </w:p>
-    <w:p>
-      <w:pPr>
-        <w:jc w:val="center"/>
+        <w:pStyle w:val="Beschriftung"/>
+      </w:pPr>
+      <w:bookmarkStart w:id="22" w:name="_Ref97051200"/>
+      <w:bookmarkStart w:id="23" w:name="_Ref97051215"/>
+      <w:r>
+        <w:t xml:space="preserve">Abbildung </w:t>
+      </w:r>
+      <w:r>
+        <w:fldChar w:fldCharType="begin"/>
+      </w:r>
+      <w:r>
+        <w:instrText xml:space="preserve"> SEQ Abbildung \* ARABIC </w:instrText>
+      </w:r>
+      <w:r>
+        <w:fldChar w:fldCharType="separate"/>
+      </w:r>
+      <w:r>
+        <w:rPr>
+          <w:noProof/>
+        </w:rPr>
+        <w:t>6</w:t>
+      </w:r>
+      <w:r>
+        <w:fldChar w:fldCharType="end"/>
+      </w:r>
+      <w:bookmarkEnd w:id="23"/>
+      <w:r>
+        <w:t>: Quellcode zur Initialisierung der Simulationsschleife</w:t>
+      </w:r>
+      <w:bookmarkEnd w:id="22"/>
+    </w:p>
+    <w:p>
+      <w:pPr>
+        <w:rPr>
+          <w:b/>
+          <w:bCs/>
+        </w:rPr>
+      </w:pPr>
+      <w:r>
+        <w:rPr>
+          <w:b/>
+          <w:bCs/>
+        </w:rPr>
+        <w:lastRenderedPageBreak/>
+        <w:t>Simulation</w:t>
+      </w:r>
+      <w:r>
+        <w:rPr>
+          <w:b/>
+          <w:bCs/>
+        </w:rPr>
+        <w:br/>
+      </w:r>
+      <w:r>
+        <w:t xml:space="preserve">In der Simulationsschleife kommt ein von Qt zur Verfügung gestelltes </w:t>
+      </w:r>
+      <w:proofErr w:type="spellStart"/>
+      <w:r>
+        <w:t>Timer</w:t>
+      </w:r>
+      <w:proofErr w:type="spellEnd"/>
+      <w:r>
+        <w:t xml:space="preserve"> Konzept zum Einsatz. Das ist notwendig, um auch während der Simulation Interaktionen mit der Benutzeroberfläche zu ermöglichen. Es wird ein Intervall festgelegt, welches definiert wie häufig eine Funktion aufgerufen werden soll.</w:t>
+      </w:r>
+      <w:r>
+        <w:t xml:space="preserve"> In dieser Anwendung wird die Funktion</w:t>
+      </w:r>
+      <w:r>
+        <w:t xml:space="preserve"> </w:t>
+      </w:r>
+      <w:proofErr w:type="spellStart"/>
+      <w:r>
+        <w:rPr>
+          <w:rFonts w:ascii="Consolas" w:hAnsi="Consolas" w:cs="Consolas"/>
+          <w:color w:val="000000"/>
+          <w:sz w:val="19"/>
+          <w:szCs w:val="19"/>
+        </w:rPr>
+        <w:t>timerslot</w:t>
+      </w:r>
+      <w:proofErr w:type="spellEnd"/>
+      <w:r>
+        <w:rPr>
+          <w:rFonts w:ascii="Consolas" w:hAnsi="Consolas" w:cs="Consolas"/>
+          <w:color w:val="000000"/>
+          <w:sz w:val="19"/>
+          <w:szCs w:val="19"/>
+        </w:rPr>
+        <w:t xml:space="preserve">() </w:t>
+      </w:r>
+      <w:r>
+        <w:t>aufgerufen</w:t>
+      </w:r>
+      <w:r>
+        <w:t xml:space="preserve">, welche ein Position Update der Aktoren der 2D und 3D Darstellung sowie des Linienzuges des gezeichneten Musters updatet. </w:t>
+      </w:r>
+      <w:r>
+        <w:br/>
+        <w:t xml:space="preserve">Würde man hierfür eine konventionelle Schleife wie beispielsweise eine </w:t>
+      </w:r>
+      <w:proofErr w:type="spellStart"/>
+      <w:r>
+        <w:t>While</w:t>
+      </w:r>
+      <w:proofErr w:type="spellEnd"/>
+      <w:r>
+        <w:t xml:space="preserve">-Schleife verwenden, so ist keine Interaktion während der Simulation mit der Benutzeroberfläche möglich.  Grund dafür ist, dass der Prozess zuerst abgearbeitet werden muss und danach erst wieder die Abarbeitung des nächsten Prozesses möglich ist.  Bei der Verwendung des </w:t>
+      </w:r>
+      <w:proofErr w:type="spellStart"/>
+      <w:r>
+        <w:t>Timers</w:t>
+      </w:r>
+      <w:proofErr w:type="spellEnd"/>
+      <w:r>
+        <w:t xml:space="preserve"> kann hingegen zwischen zwei Simulation Updates ein anderer Prozess </w:t>
+      </w:r>
+      <w:r>
+        <w:t xml:space="preserve">wie beispielsweise die Verarbeitung eines Slots beim Drücken des Pause Buttons, welcher den </w:t>
+      </w:r>
+      <w:proofErr w:type="spellStart"/>
+      <w:r>
+        <w:t>Timer</w:t>
+      </w:r>
+      <w:proofErr w:type="spellEnd"/>
+      <w:r>
+        <w:t xml:space="preserve"> deaktiviert und somit die Simulation pausiert.</w:t>
+      </w:r>
+    </w:p>
+    <w:p>
+      <w:r>
+        <w:t xml:space="preserve">Nach Ausführen der Simulation kann </w:t>
+      </w:r>
+      <w:r>
+        <w:t>zu jedem Zeitpunkt</w:t>
+      </w:r>
+      <w:r>
+        <w:t xml:space="preserve"> die Klasse wieder mit den aktuell gültigen Eingabeparameter </w:t>
+      </w:r>
+      <w:r>
+        <w:t>initialisiert</w:t>
+      </w:r>
+      <w:r>
+        <w:t xml:space="preserve"> werden. </w:t>
+      </w:r>
+    </w:p>
+    <w:p>
+      <w:r>
+        <w:fldChar w:fldCharType="begin"/>
+      </w:r>
+      <w:r>
+        <w:instrText xml:space="preserve"> REF _Ref97051462 \h </w:instrText>
+      </w:r>
+      <w:r>
+        <w:fldChar w:fldCharType="separate"/>
+      </w:r>
+      <w:r>
+        <w:t xml:space="preserve">Abbildung </w:t>
+      </w:r>
+      <w:r>
+        <w:rPr>
+          <w:noProof/>
+        </w:rPr>
+        <w:t>7</w:t>
+      </w:r>
+      <w:r>
+        <w:fldChar w:fldCharType="end"/>
+      </w:r>
+      <w:r>
+        <w:t xml:space="preserve"> zeigt den Quellcode zum Starten und Beenden des </w:t>
+      </w:r>
+      <w:proofErr w:type="spellStart"/>
+      <w:r>
+        <w:t>Timers</w:t>
+      </w:r>
+      <w:proofErr w:type="spellEnd"/>
+      <w:r>
+        <w:t xml:space="preserve"> wenn der Button </w:t>
+      </w:r>
+      <w:r>
+        <w:rPr>
+          <w:i/>
+          <w:iCs/>
+        </w:rPr>
+        <w:t>Start/</w:t>
+      </w:r>
+      <w:proofErr w:type="spellStart"/>
+      <w:r>
+        <w:rPr>
+          <w:i/>
+          <w:iCs/>
+        </w:rPr>
+        <w:t>Stop</w:t>
+      </w:r>
+      <w:proofErr w:type="spellEnd"/>
+      <w:r>
+        <w:t xml:space="preserve"> gedrückt wird. </w:t>
+      </w:r>
+    </w:p>
+    <w:p>
+      <w:pPr>
+        <w:keepNext/>
       </w:pPr>
       <w:r>
         <w:drawing>
-          <wp:inline distT="0" distB="0" distL="0" distR="0" wp14:anchorId="1E4C6530" wp14:editId="789A7EA9">
-            <wp:extent cx="3366466" cy="2610022"/>
-            <wp:effectExtent l="0" t="0" r="5715" b="0"/>
-            <wp:docPr id="24" name="Grafik 24"/>
+          <wp:inline distT="0" distB="0" distL="0" distR="0" wp14:anchorId="018173C4" wp14:editId="021A9FF5">
+            <wp:extent cx="5759450" cy="2629535"/>
+            <wp:effectExtent l="0" t="0" r="0" b="0"/>
+            <wp:docPr id="31" name="Grafik 31" descr="Ein Bild, das Text enthält.&#10;&#10;Automatisch generierte Beschreibung"/>
             <wp:cNvGraphicFramePr>
               <a:graphicFrameLocks xmlns:a="http://schemas.openxmlformats.org/drawingml/2006/main" noChangeAspect="1"/>
             </wp:cNvGraphicFramePr>
@@ -9868,7 +9858,7 @@
               <a:graphicData uri="http://schemas.openxmlformats.org/drawingml/2006/picture">
                 <pic:pic xmlns:pic="http://schemas.openxmlformats.org/drawingml/2006/picture">
                   <pic:nvPicPr>
-                    <pic:cNvPr id="1" name=""/>
+                    <pic:cNvPr id="31" name="Grafik 31" descr="Ein Bild, das Text enthält.&#10;&#10;Automatisch generierte Beschreibung"/>
                     <pic:cNvPicPr/>
                   </pic:nvPicPr>
                   <pic:blipFill>
@@ -9880,7 +9870,7 @@
                   <pic:spPr>
                     <a:xfrm>
                       <a:off x="0" y="0"/>
-                      <a:ext cx="3375069" cy="2616692"/>
+                      <a:ext cx="5759450" cy="2629535"/>
                     </a:xfrm>
                     <a:prstGeom prst="rect">
                       <a:avLst/>
@@ -9895,23 +9885,123 @@
     </w:p>
     <w:p>
       <w:pPr>
-        <w:pStyle w:val="berschrift3"/>
+        <w:pStyle w:val="Beschriftung"/>
+      </w:pPr>
+      <w:bookmarkStart w:id="24" w:name="_Ref97051462"/>
+      <w:r>
+        <w:t xml:space="preserve">Abbildung </w:t>
+      </w:r>
+      <w:r>
+        <w:fldChar w:fldCharType="begin"/>
+      </w:r>
+      <w:r>
+        <w:instrText xml:space="preserve"> SEQ Abbildung \* ARABIC </w:instrText>
+      </w:r>
+      <w:r>
+        <w:fldChar w:fldCharType="separate"/>
+      </w:r>
+      <w:r>
+        <w:rPr>
+          <w:noProof/>
+        </w:rPr>
+        <w:t>7</w:t>
+      </w:r>
+      <w:r>
+        <w:fldChar w:fldCharType="end"/>
+      </w:r>
+      <w:bookmarkEnd w:id="24"/>
+      <w:r>
+        <w:t xml:space="preserve">: Quellcode zum Starten und Beenden des </w:t>
+      </w:r>
+      <w:proofErr w:type="spellStart"/>
+      <w:r>
+        <w:t>Timers</w:t>
+      </w:r>
+      <w:proofErr w:type="spellEnd"/>
+    </w:p>
+    <w:p>
+      <w:pPr>
+        <w:keepNext/>
       </w:pPr>
       <w:r>
         <w:lastRenderedPageBreak/>
-        <w:t>Farben ändern</w:t>
-      </w:r>
-    </w:p>
-    <w:p>
-      <w:pPr>
-        <w:jc w:val="center"/>
+        <w:fldChar w:fldCharType="begin"/>
+      </w:r>
+      <w:r>
+        <w:instrText xml:space="preserve"> REF _Ref97051712 \h </w:instrText>
+      </w:r>
+      <w:r>
+        <w:fldChar w:fldCharType="separate"/>
+      </w:r>
+      <w:r>
+        <w:t xml:space="preserve">Abbildung </w:t>
+      </w:r>
+      <w:r>
+        <w:rPr>
+          <w:noProof/>
+        </w:rPr>
+        <w:t>8</w:t>
+      </w:r>
+      <w:r>
+        <w:fldChar w:fldCharType="end"/>
+      </w:r>
+      <w:r>
+        <w:t xml:space="preserve"> zeigt den Quellcode der Funktion </w:t>
+      </w:r>
+      <w:proofErr w:type="spellStart"/>
+      <w:r>
+        <w:rPr>
+          <w:rFonts w:ascii="Consolas" w:hAnsi="Consolas" w:cs="Consolas"/>
+          <w:color w:val="000000"/>
+          <w:sz w:val="19"/>
+          <w:szCs w:val="19"/>
+        </w:rPr>
+        <w:t>timerslot</w:t>
+      </w:r>
+      <w:proofErr w:type="spellEnd"/>
+      <w:r>
+        <w:rPr>
+          <w:rFonts w:ascii="Consolas" w:hAnsi="Consolas" w:cs="Consolas"/>
+          <w:color w:val="000000"/>
+          <w:sz w:val="19"/>
+          <w:szCs w:val="19"/>
+        </w:rPr>
+        <w:t>()</w:t>
+      </w:r>
+      <w:r>
+        <w:t xml:space="preserve">. </w:t>
+      </w:r>
+      <w:r>
+        <w:t xml:space="preserve">Diese wird nur dann </w:t>
+      </w:r>
+      <w:r>
+        <w:t>aufgerufen,</w:t>
+      </w:r>
+      <w:r>
+        <w:t xml:space="preserve"> wenn der </w:t>
+      </w:r>
+      <w:proofErr w:type="spellStart"/>
+      <w:r>
+        <w:t>Timer</w:t>
+      </w:r>
+      <w:proofErr w:type="spellEnd"/>
+      <w:r>
+        <w:t xml:space="preserve"> aktiv ist</w:t>
+      </w:r>
+      <w:r>
+        <w:t xml:space="preserve">. Das ist dann der Fall, wenn der Start Button gedrückt wurde. </w:t>
+      </w:r>
+    </w:p>
+    <w:p>
+      <w:pPr>
+        <w:keepNext/>
       </w:pPr>
       <w:r>
         <w:drawing>
-          <wp:inline distT="0" distB="0" distL="0" distR="0" wp14:anchorId="271C71B7" wp14:editId="3446EA56">
-            <wp:extent cx="1860606" cy="1024910"/>
-            <wp:effectExtent l="0" t="0" r="6350" b="3810"/>
-            <wp:docPr id="27" name="Grafik 27" descr="Ein Bild, das Text enthält.&#10;&#10;Automatisch generierte Beschreibung"/>
+          <wp:inline distT="0" distB="0" distL="0" distR="0" wp14:anchorId="0A8310D1" wp14:editId="09637983">
+            <wp:extent cx="5759450" cy="4158615"/>
+            <wp:effectExtent l="0" t="0" r="0" b="0"/>
+            <wp:docPr id="30" name="Grafik 30" descr="Ein Bild, das Text enthält.&#10;&#10;Automatisch generierte Beschreibung"/>
             <wp:cNvGraphicFramePr>
               <a:graphicFrameLocks xmlns:a="http://schemas.openxmlformats.org/drawingml/2006/main" noChangeAspect="1"/>
             </wp:cNvGraphicFramePr>
@@ -9919,7 +10009,7 @@
               <a:graphicData uri="http://schemas.openxmlformats.org/drawingml/2006/picture">
                 <pic:pic xmlns:pic="http://schemas.openxmlformats.org/drawingml/2006/picture">
                   <pic:nvPicPr>
-                    <pic:cNvPr id="27" name="Grafik 27" descr="Ein Bild, das Text enthält.&#10;&#10;Automatisch generierte Beschreibung"/>
+                    <pic:cNvPr id="30" name="Grafik 30" descr="Ein Bild, das Text enthält.&#10;&#10;Automatisch generierte Beschreibung"/>
                     <pic:cNvPicPr/>
                   </pic:nvPicPr>
                   <pic:blipFill>
@@ -9931,7 +10021,7 @@
                   <pic:spPr>
                     <a:xfrm>
                       <a:off x="0" y="0"/>
-                      <a:ext cx="1863996" cy="1026778"/>
+                      <a:ext cx="5759450" cy="4158615"/>
                     </a:xfrm>
                     <a:prstGeom prst="rect">
                       <a:avLst/>
@@ -9946,14 +10036,201 @@
     </w:p>
     <w:p>
       <w:pPr>
-        <w:jc w:val="center"/>
-      </w:pPr>
-      <w:r>
+        <w:pStyle w:val="Beschriftung"/>
+        <w:jc w:val="left"/>
+      </w:pPr>
+      <w:bookmarkStart w:id="25" w:name="_Ref97051712"/>
+      <w:r>
+        <w:t xml:space="preserve">Abbildung </w:t>
+      </w:r>
+      <w:r>
+        <w:fldChar w:fldCharType="begin"/>
+      </w:r>
+      <w:r>
+        <w:instrText xml:space="preserve"> SEQ Abbildung \* ARABIC </w:instrText>
+      </w:r>
+      <w:r>
+        <w:fldChar w:fldCharType="separate"/>
+      </w:r>
+      <w:r>
+        <w:rPr>
+          <w:noProof/>
+        </w:rPr>
+        <w:t>8</w:t>
+      </w:r>
+      <w:r>
+        <w:fldChar w:fldCharType="end"/>
+      </w:r>
+      <w:bookmarkEnd w:id="25"/>
+      <w:r>
+        <w:t xml:space="preserve">: Quellcode der Funktionen welche bei aktiven </w:t>
+      </w:r>
+      <w:proofErr w:type="spellStart"/>
+      <w:r>
+        <w:t>Timer</w:t>
+      </w:r>
+      <w:proofErr w:type="spellEnd"/>
+      <w:r>
+        <w:t xml:space="preserve"> aufgerufen werden</w:t>
+      </w:r>
+    </w:p>
+    <w:p>
+      <w:pPr>
+        <w:rPr>
+          <w:b/>
+          <w:bCs/>
+        </w:rPr>
+      </w:pPr>
+    </w:p>
+    <w:p>
+      <w:pPr>
+        <w:rPr>
+          <w:b/>
+          <w:bCs/>
+        </w:rPr>
+      </w:pPr>
+      <w:r>
+        <w:rPr>
+          <w:b/>
+          <w:bCs/>
+        </w:rPr>
+        <w:t>Zusätzliche Funktionen</w:t>
+      </w:r>
+    </w:p>
+    <w:p>
+      <w:r>
+        <w:t xml:space="preserve">Zu den erwähnten Hauptfunktionen der Klasse </w:t>
+      </w:r>
+      <w:proofErr w:type="spellStart"/>
+      <w:r>
+        <w:t>PendulumPainter</w:t>
+      </w:r>
+      <w:proofErr w:type="spellEnd"/>
+      <w:r>
+        <w:t xml:space="preserve"> sind noch weite </w:t>
+      </w:r>
+      <w:r>
+        <w:t xml:space="preserve">vom Umfang etwas kleinere </w:t>
+      </w:r>
+      <w:r>
+        <w:t>Funktionen implementiert. Dazu gehören</w:t>
+      </w:r>
+      <w:r>
+        <w:t xml:space="preserve"> beispielsweise</w:t>
+      </w:r>
+      <w:r>
+        <w:t xml:space="preserve"> Funktionen zum Wechseln der Hintergrundfarbe der 2D und 3D Ansicht, des Zeichenpapiers </w:t>
+      </w:r>
+      <w:r>
+        <w:t>und</w:t>
+      </w:r>
+      <w:r>
+        <w:t xml:space="preserve"> der Zeichenfarb</w:t>
+      </w:r>
+      <w:r>
+        <w:t>e.</w:t>
+      </w:r>
+      <w:r>
+        <w:t xml:space="preserve"> </w:t>
+      </w:r>
+      <w:r>
+        <w:t xml:space="preserve"> Zudem gibt </w:t>
+      </w:r>
+      <w:r>
+        <w:t xml:space="preserve">es noch eine Funktion zur Wiederherstellung der Standardeinstellung. </w:t>
+      </w:r>
+    </w:p>
+    <w:p>
+      <w:r>
+        <w:t xml:space="preserve">Damit das di </w:t>
+      </w:r>
+      <w:r>
+        <w:t>erstellte 2D Zeichnung</w:t>
+      </w:r>
+      <w:r>
+        <w:t xml:space="preserve"> abgespeichert werden kann, wird die Funktion </w:t>
+      </w:r>
+      <w:proofErr w:type="spellStart"/>
+      <w:r>
+        <w:rPr>
+          <w:rFonts w:ascii="Consolas" w:hAnsi="Consolas" w:cs="Consolas"/>
+          <w:color w:val="000000"/>
+          <w:sz w:val="19"/>
+          <w:szCs w:val="19"/>
+        </w:rPr>
+        <w:t>saveImage</w:t>
+      </w:r>
+      <w:proofErr w:type="spellEnd"/>
+      <w:r>
+        <w:rPr>
+          <w:rFonts w:ascii="Consolas" w:hAnsi="Consolas" w:cs="Consolas"/>
+          <w:color w:val="000000"/>
+          <w:sz w:val="19"/>
+          <w:szCs w:val="19"/>
+        </w:rPr>
+        <w:t>()</w:t>
+      </w:r>
+      <w:r>
+        <w:t xml:space="preserve"> aufgerufen. Diese ist einerseits über die Toolbar aufrufbar, kann aber alternativ auch über das Menü aufgerufen werden. Die vollständige Liste sowie die genauen  </w:t>
+      </w:r>
+      <w:r>
+        <w:t xml:space="preserve"> Funktionsbezeichnungen </w:t>
+      </w:r>
+      <w:r>
+        <w:t>sind</w:t>
+      </w:r>
+      <w:r>
+        <w:t xml:space="preserve"> aus </w:t>
+      </w:r>
+      <w:r>
+        <w:fldChar w:fldCharType="begin"/>
+      </w:r>
+      <w:r>
+        <w:instrText xml:space="preserve"> REF _Ref97052531 \h </w:instrText>
+      </w:r>
+      <w:r>
+        <w:fldChar w:fldCharType="separate"/>
+      </w:r>
+      <w:r>
+        <w:t xml:space="preserve">Tabelle </w:t>
+      </w:r>
+      <w:r>
+        <w:rPr>
+          <w:noProof/>
+        </w:rPr>
+        <w:t>1</w:t>
+      </w:r>
+      <w:r>
+        <w:fldChar w:fldCharType="end"/>
+      </w:r>
+      <w:r>
+        <w:t xml:space="preserve"> zu entnehmen. </w:t>
+      </w:r>
+    </w:p>
+    <w:p>
+      <w:r>
+        <w:t>Nachfolgende Abbildung zeigt als Ausschnitt aller Zusatzfunktionen die Funktion zur Speicherung der 2D Zeichnung im .</w:t>
+      </w:r>
+      <w:proofErr w:type="spellStart"/>
+      <w:r>
+        <w:t>png</w:t>
+      </w:r>
+      <w:proofErr w:type="spellEnd"/>
+      <w:r>
+        <w:t xml:space="preserve"> Format. </w:t>
+      </w:r>
+    </w:p>
+    <w:p>
+      <w:pPr>
+        <w:keepNext/>
+      </w:pPr>
+      <w:r>
+        <w:lastRenderedPageBreak/>
         <w:drawing>
-          <wp:inline distT="0" distB="0" distL="0" distR="0" wp14:anchorId="69F05D45" wp14:editId="4F10B1FE">
-            <wp:extent cx="4193043" cy="3247644"/>
-            <wp:effectExtent l="0" t="0" r="0" b="0"/>
-            <wp:docPr id="26" name="Grafik 26"/>
+          <wp:inline distT="0" distB="0" distL="0" distR="0" wp14:anchorId="058D3E6B" wp14:editId="7402A87F">
+            <wp:extent cx="5759450" cy="3157220"/>
+            <wp:effectExtent l="0" t="0" r="0" b="5080"/>
+            <wp:docPr id="32" name="Grafik 32" descr="Ein Bild, das Text enthält.&#10;&#10;Automatisch generierte Beschreibung"/>
             <wp:cNvGraphicFramePr>
               <a:graphicFrameLocks xmlns:a="http://schemas.openxmlformats.org/drawingml/2006/main" noChangeAspect="1"/>
             </wp:cNvGraphicFramePr>
@@ -9961,7 +10238,7 @@
               <a:graphicData uri="http://schemas.openxmlformats.org/drawingml/2006/picture">
                 <pic:pic xmlns:pic="http://schemas.openxmlformats.org/drawingml/2006/picture">
                   <pic:nvPicPr>
-                    <pic:cNvPr id="1" name=""/>
+                    <pic:cNvPr id="32" name="Grafik 32" descr="Ein Bild, das Text enthält.&#10;&#10;Automatisch generierte Beschreibung"/>
                     <pic:cNvPicPr/>
                   </pic:nvPicPr>
                   <pic:blipFill>
@@ -9973,7 +10250,7 @@
                   <pic:spPr>
                     <a:xfrm>
                       <a:off x="0" y="0"/>
-                      <a:ext cx="4199149" cy="3252373"/>
+                      <a:ext cx="5759450" cy="3157220"/>
                     </a:xfrm>
                     <a:prstGeom prst="rect">
                       <a:avLst/>
@@ -9988,25 +10265,319 @@
     </w:p>
     <w:p>
       <w:pPr>
-        <w:pStyle w:val="berschrift3"/>
-      </w:pPr>
-      <w:r>
-        <w:t>Bild Abspeichern</w:t>
-      </w:r>
-    </w:p>
-    <w:p>
-      <w:pPr>
-        <w:tabs>
-          <w:tab w:val="left" w:pos="1276"/>
-        </w:tabs>
+        <w:pStyle w:val="Beschriftung"/>
+      </w:pPr>
+      <w:r>
+        <w:t xml:space="preserve">Abbildung </w:t>
+      </w:r>
+      <w:r>
+        <w:fldChar w:fldCharType="begin"/>
+      </w:r>
+      <w:r>
+        <w:instrText xml:space="preserve"> SEQ Abbildung \* ARABIC </w:instrText>
+      </w:r>
+      <w:r>
+        <w:fldChar w:fldCharType="separate"/>
+      </w:r>
+      <w:r>
+        <w:rPr>
+          <w:noProof/>
+        </w:rPr>
+        <w:t>9</w:t>
+      </w:r>
+      <w:r>
+        <w:fldChar w:fldCharType="end"/>
+      </w:r>
+      <w:r>
+        <w:t>: Quellcode zur Speicherung der 2D Zeichnung im .</w:t>
+      </w:r>
+      <w:proofErr w:type="spellStart"/>
+      <w:r>
+        <w:t>png</w:t>
+      </w:r>
+      <w:proofErr w:type="spellEnd"/>
+      <w:r>
+        <w:t xml:space="preserve"> Format</w:t>
+      </w:r>
+    </w:p>
+    <w:p/>
+    <w:p/>
+    <w:p/>
+    <w:p/>
+    <w:p/>
+    <w:p/>
+    <w:p/>
+    <w:p/>
+    <w:p/>
+    <w:p/>
+    <w:p>
+      <w:pPr>
+        <w:pStyle w:val="berschrift1"/>
+      </w:pPr>
+      <w:bookmarkStart w:id="26" w:name="_Toc97050202"/>
+      <w:r>
+        <w:t>GUI</w:t>
+      </w:r>
+      <w:bookmarkEnd w:id="26"/>
+    </w:p>
+    <w:p>
+      <w:r>
+        <w:t>Die grafische Benutzeroberfläche wurde mittels Qt erstellt.</w:t>
+      </w:r>
+      <w:r>
+        <w:t xml:space="preserve"> Dabei erleichtert die Verwendung </w:t>
+      </w:r>
+      <w:r>
+        <w:t xml:space="preserve"> des Qt Designers </w:t>
+      </w:r>
+      <w:r>
+        <w:t xml:space="preserve">welcher auch von Visual Studio aus ausgeführt werden kann, die Erstellung deutlich. So können mit Drag and Drop, Elemente auf die Oberfläche gezogen werden, welche ein Objekt abbilden. Diese Objekte können dann im .cxx File der Klasse aufgerufen und individualisiert werden.   </w:t>
+      </w:r>
+    </w:p>
+    <w:p>
+      <w:pPr>
+        <w:pStyle w:val="berschrift2"/>
+      </w:pPr>
+      <w:bookmarkStart w:id="27" w:name="_Toc97050203"/>
+      <w:r>
+        <w:t>Aufbau der Benutzeroberfläche</w:t>
+      </w:r>
+      <w:bookmarkEnd w:id="27"/>
+    </w:p>
+    <w:p>
+      <w:r>
+        <w:t>Die folgende Auflistung</w:t>
+      </w:r>
+      <w:r>
+        <w:t xml:space="preserve"> zeigt einen Auszug der für die grafische Benutzeroberfläche </w:t>
+      </w:r>
+      <w:r>
+        <w:t xml:space="preserve">aus </w:t>
+      </w:r>
+      <w:r>
+        <w:fldChar w:fldCharType="begin"/>
+      </w:r>
+      <w:r>
+        <w:instrText xml:space="preserve"> REF _Ref95328859 \h </w:instrText>
+      </w:r>
+      <w:r>
+        <w:fldChar w:fldCharType="separate"/>
+      </w:r>
+      <w:r>
+        <w:t xml:space="preserve">Abbildung </w:t>
+      </w:r>
+      <w:r>
+        <w:rPr>
+          <w:noProof/>
+        </w:rPr>
+        <w:t>5</w:t>
+      </w:r>
+      <w:r>
+        <w:fldChar w:fldCharType="end"/>
+      </w:r>
+      <w:r>
+        <w:t xml:space="preserve"> </w:t>
+      </w:r>
+      <w:r>
+        <w:t>verwendeten Elemente.</w:t>
+      </w:r>
+    </w:p>
+    <w:p>
+      <w:pPr>
+        <w:pStyle w:val="Listenabsatz"/>
+        <w:numPr>
+          <w:ilvl w:val="0"/>
+          <w:numId w:val="27"/>
+        </w:numPr>
+        <w:spacing w:line="240" w:lineRule="auto"/>
+        <w:ind w:left="714" w:hanging="357"/>
+        <w:contextualSpacing/>
+      </w:pPr>
+      <w:r>
+        <w:t>Buttons</w:t>
+      </w:r>
+    </w:p>
+    <w:p>
+      <w:pPr>
+        <w:pStyle w:val="Listenabsatz"/>
+        <w:numPr>
+          <w:ilvl w:val="0"/>
+          <w:numId w:val="27"/>
+        </w:numPr>
+        <w:spacing w:line="240" w:lineRule="auto"/>
+        <w:ind w:left="714" w:hanging="357"/>
+        <w:contextualSpacing/>
+      </w:pPr>
+      <w:r>
+        <w:t>Line Edit Elemente</w:t>
+      </w:r>
+    </w:p>
+    <w:p>
+      <w:pPr>
+        <w:pStyle w:val="Listenabsatz"/>
+        <w:numPr>
+          <w:ilvl w:val="0"/>
+          <w:numId w:val="27"/>
+        </w:numPr>
+        <w:spacing w:line="240" w:lineRule="auto"/>
+        <w:ind w:left="714" w:hanging="357"/>
+        <w:contextualSpacing/>
+      </w:pPr>
+      <w:r>
+        <w:lastRenderedPageBreak/>
+        <w:t>Text Edit Elemente</w:t>
+      </w:r>
+    </w:p>
+    <w:p>
+      <w:pPr>
+        <w:pStyle w:val="Listenabsatz"/>
+        <w:numPr>
+          <w:ilvl w:val="0"/>
+          <w:numId w:val="27"/>
+        </w:numPr>
+        <w:spacing w:line="240" w:lineRule="auto"/>
+        <w:ind w:left="714" w:hanging="357"/>
+        <w:contextualSpacing/>
+      </w:pPr>
+      <w:r>
+        <w:t>Slider</w:t>
+      </w:r>
+    </w:p>
+    <w:p>
+      <w:pPr>
+        <w:pStyle w:val="Listenabsatz"/>
+        <w:numPr>
+          <w:ilvl w:val="0"/>
+          <w:numId w:val="27"/>
+        </w:numPr>
+        <w:spacing w:line="240" w:lineRule="auto"/>
+        <w:ind w:left="714" w:hanging="357"/>
+        <w:contextualSpacing/>
+      </w:pPr>
+      <w:r>
+        <w:t>Progress Bar</w:t>
+      </w:r>
+    </w:p>
+    <w:p>
+      <w:pPr>
+        <w:pStyle w:val="Listenabsatz"/>
+        <w:numPr>
+          <w:ilvl w:val="0"/>
+          <w:numId w:val="27"/>
+        </w:numPr>
+        <w:spacing w:line="240" w:lineRule="auto"/>
+        <w:ind w:left="714" w:hanging="357"/>
+        <w:contextualSpacing/>
+      </w:pPr>
+      <w:proofErr w:type="spellStart"/>
+      <w:r>
+        <w:t>Spacer</w:t>
+      </w:r>
+      <w:proofErr w:type="spellEnd"/>
+      <w:r>
+        <w:t xml:space="preserve"> </w:t>
+      </w:r>
+      <w:r>
+        <w:softHyphen/>
+      </w:r>
+      <w:r>
+        <w:t xml:space="preserve">– </w:t>
+      </w:r>
+      <w:r>
+        <w:t>notwendig für die Skalierung der GUI</w:t>
+      </w:r>
+    </w:p>
+    <w:p>
+      <w:pPr>
+        <w:pStyle w:val="Listenabsatz"/>
+        <w:numPr>
+          <w:ilvl w:val="0"/>
+          <w:numId w:val="27"/>
+        </w:numPr>
+        <w:spacing w:line="240" w:lineRule="auto"/>
+        <w:ind w:left="714" w:hanging="357"/>
+        <w:contextualSpacing/>
+      </w:pPr>
+      <w:r>
+        <w:t>Combobox</w:t>
+      </w:r>
+    </w:p>
+    <w:p>
+      <w:pPr>
+        <w:pStyle w:val="Listenabsatz"/>
+        <w:numPr>
+          <w:ilvl w:val="0"/>
+          <w:numId w:val="27"/>
+        </w:numPr>
+        <w:spacing w:line="240" w:lineRule="auto"/>
+        <w:ind w:left="714" w:hanging="357"/>
+        <w:contextualSpacing/>
+      </w:pPr>
+      <w:proofErr w:type="spellStart"/>
+      <w:r>
+        <w:t>qvtkWidget</w:t>
+      </w:r>
+      <w:proofErr w:type="spellEnd"/>
+      <w:r>
+        <w:t xml:space="preserve"> – zur Darstellung der in VTK erzeugten Pipeline </w:t>
+      </w:r>
+    </w:p>
+    <w:p>
+      <w:pPr>
+        <w:spacing w:line="240" w:lineRule="auto"/>
+        <w:contextualSpacing/>
+      </w:pPr>
+    </w:p>
+    <w:p>
+      <w:pPr>
+        <w:spacing w:line="240" w:lineRule="auto"/>
+        <w:contextualSpacing/>
+      </w:pPr>
+      <w:r>
+        <w:t xml:space="preserve">Die in </w:t>
+      </w:r>
+      <w:r>
+        <w:fldChar w:fldCharType="begin"/>
+      </w:r>
+      <w:r>
+        <w:instrText xml:space="preserve"> REF _Ref95328859 \h </w:instrText>
+      </w:r>
+      <w:r>
+        <w:fldChar w:fldCharType="separate"/>
+      </w:r>
+      <w:r>
+        <w:t xml:space="preserve">Abbildung </w:t>
+      </w:r>
+      <w:r>
+        <w:rPr>
+          <w:noProof/>
+        </w:rPr>
+        <w:t>5</w:t>
+      </w:r>
+      <w:r>
+        <w:fldChar w:fldCharType="end"/>
+      </w:r>
+      <w:r>
+        <w:t xml:space="preserve"> ersichtlichen roten Rahmen zeigen Layout Beziehungen und sind speziell für eine bestehende Anordnung beim Vergrößern oder Verkleinern der Anwendung notwendig. </w:t>
+      </w:r>
+    </w:p>
+    <w:p>
+      <w:pPr>
+        <w:keepNext/>
+        <w:spacing w:line="240" w:lineRule="auto"/>
+        <w:ind w:left="357"/>
+        <w:contextualSpacing/>
         <w:jc w:val="center"/>
       </w:pPr>
       <w:r>
+        <w:rPr>
+          <w:noProof/>
+        </w:rPr>
         <w:drawing>
-          <wp:inline distT="0" distB="0" distL="0" distR="0" wp14:anchorId="40A026CF" wp14:editId="2A5C2D2D">
-            <wp:extent cx="3741669" cy="3164860"/>
+          <wp:inline distT="0" distB="0" distL="0" distR="0" wp14:anchorId="5C6CEC31" wp14:editId="033D7F94">
+            <wp:extent cx="4271018" cy="4444779"/>
             <wp:effectExtent l="0" t="0" r="0" b="0"/>
-            <wp:docPr id="25" name="Grafik 25"/>
+            <wp:docPr id="13" name="Grafik 13"/>
             <wp:cNvGraphicFramePr>
               <a:graphicFrameLocks xmlns:a="http://schemas.openxmlformats.org/drawingml/2006/main" noChangeAspect="1"/>
             </wp:cNvGraphicFramePr>
@@ -10026,6 +10597,320 @@
                   <pic:spPr>
                     <a:xfrm>
                       <a:off x="0" y="0"/>
+                      <a:ext cx="4285957" cy="4460325"/>
+                    </a:xfrm>
+                    <a:prstGeom prst="rect">
+                      <a:avLst/>
+                    </a:prstGeom>
+                  </pic:spPr>
+                </pic:pic>
+              </a:graphicData>
+            </a:graphic>
+          </wp:inline>
+        </w:drawing>
+      </w:r>
+    </w:p>
+    <w:p>
+      <w:pPr>
+        <w:pStyle w:val="Beschriftung"/>
+      </w:pPr>
+      <w:bookmarkStart w:id="28" w:name="_Ref95328859"/>
+      <w:r>
+        <w:t xml:space="preserve">Abbildung </w:t>
+      </w:r>
+      <w:r>
+        <w:fldChar w:fldCharType="begin"/>
+      </w:r>
+      <w:r>
+        <w:instrText xml:space="preserve"> SEQ Abbildung \* ARABIC </w:instrText>
+      </w:r>
+      <w:r>
+        <w:fldChar w:fldCharType="separate"/>
+      </w:r>
+      <w:r>
+        <w:rPr>
+          <w:noProof/>
+        </w:rPr>
+        <w:t>10</w:t>
+      </w:r>
+      <w:r>
+        <w:rPr>
+          <w:noProof/>
+        </w:rPr>
+        <w:fldChar w:fldCharType="end"/>
+      </w:r>
+      <w:bookmarkEnd w:id="28"/>
+      <w:r>
+        <w:t>: Qt Designer - GUI</w:t>
+      </w:r>
+    </w:p>
+    <w:p>
+      <w:pPr>
+        <w:pStyle w:val="berschrift2"/>
+      </w:pPr>
+      <w:bookmarkStart w:id="29" w:name="_Toc97050204"/>
+      <w:r>
+        <w:t>Funktione</w:t>
+      </w:r>
+      <w:r>
+        <w:t>n</w:t>
+      </w:r>
+      <w:bookmarkEnd w:id="29"/>
+    </w:p>
+    <w:p>
+      <w:pPr>
+        <w:jc w:val="center"/>
+      </w:pPr>
+    </w:p>
+    <w:p>
+      <w:pPr>
+        <w:pStyle w:val="berschrift3"/>
+      </w:pPr>
+      <w:r>
+        <w:lastRenderedPageBreak/>
+        <w:t>Eingabe</w:t>
+      </w:r>
+    </w:p>
+    <w:p>
+      <w:pPr>
+        <w:jc w:val="center"/>
+      </w:pPr>
+      <w:r>
+        <w:rPr>
+          <w:noProof/>
+        </w:rPr>
+        <w:drawing>
+          <wp:inline distT="0" distB="0" distL="0" distR="0" wp14:anchorId="458F6054" wp14:editId="286F41E5">
+            <wp:extent cx="4424052" cy="4484535"/>
+            <wp:effectExtent l="0" t="0" r="0" b="0"/>
+            <wp:docPr id="23" name="Grafik 23"/>
+            <wp:cNvGraphicFramePr>
+              <a:graphicFrameLocks xmlns:a="http://schemas.openxmlformats.org/drawingml/2006/main" noChangeAspect="1"/>
+            </wp:cNvGraphicFramePr>
+            <a:graphic xmlns:a="http://schemas.openxmlformats.org/drawingml/2006/main">
+              <a:graphicData uri="http://schemas.openxmlformats.org/drawingml/2006/picture">
+                <pic:pic xmlns:pic="http://schemas.openxmlformats.org/drawingml/2006/picture">
+                  <pic:nvPicPr>
+                    <pic:cNvPr id="1" name=""/>
+                    <pic:cNvPicPr/>
+                  </pic:nvPicPr>
+                  <pic:blipFill>
+                    <a:blip r:embed="rId19"/>
+                    <a:stretch>
+                      <a:fillRect/>
+                    </a:stretch>
+                  </pic:blipFill>
+                  <pic:spPr>
+                    <a:xfrm>
+                      <a:off x="0" y="0"/>
+                      <a:ext cx="4429474" cy="4490031"/>
+                    </a:xfrm>
+                    <a:prstGeom prst="rect">
+                      <a:avLst/>
+                    </a:prstGeom>
+                  </pic:spPr>
+                </pic:pic>
+              </a:graphicData>
+            </a:graphic>
+          </wp:inline>
+        </w:drawing>
+      </w:r>
+    </w:p>
+    <w:p>
+      <w:pPr>
+        <w:pStyle w:val="berschrift3"/>
+      </w:pPr>
+      <w:r>
+        <w:t>Animation</w:t>
+      </w:r>
+    </w:p>
+    <w:p>
+      <w:pPr>
+        <w:jc w:val="center"/>
+      </w:pPr>
+      <w:r>
+        <w:rPr>
+          <w:noProof/>
+        </w:rPr>
+        <w:drawing>
+          <wp:inline distT="0" distB="0" distL="0" distR="0" wp14:anchorId="1E4C6530" wp14:editId="789A7EA9">
+            <wp:extent cx="3366466" cy="2610022"/>
+            <wp:effectExtent l="0" t="0" r="5715" b="0"/>
+            <wp:docPr id="24" name="Grafik 24"/>
+            <wp:cNvGraphicFramePr>
+              <a:graphicFrameLocks xmlns:a="http://schemas.openxmlformats.org/drawingml/2006/main" noChangeAspect="1"/>
+            </wp:cNvGraphicFramePr>
+            <a:graphic xmlns:a="http://schemas.openxmlformats.org/drawingml/2006/main">
+              <a:graphicData uri="http://schemas.openxmlformats.org/drawingml/2006/picture">
+                <pic:pic xmlns:pic="http://schemas.openxmlformats.org/drawingml/2006/picture">
+                  <pic:nvPicPr>
+                    <pic:cNvPr id="1" name=""/>
+                    <pic:cNvPicPr/>
+                  </pic:nvPicPr>
+                  <pic:blipFill>
+                    <a:blip r:embed="rId20"/>
+                    <a:stretch>
+                      <a:fillRect/>
+                    </a:stretch>
+                  </pic:blipFill>
+                  <pic:spPr>
+                    <a:xfrm>
+                      <a:off x="0" y="0"/>
+                      <a:ext cx="3375069" cy="2616692"/>
+                    </a:xfrm>
+                    <a:prstGeom prst="rect">
+                      <a:avLst/>
+                    </a:prstGeom>
+                  </pic:spPr>
+                </pic:pic>
+              </a:graphicData>
+            </a:graphic>
+          </wp:inline>
+        </w:drawing>
+      </w:r>
+    </w:p>
+    <w:p>
+      <w:pPr>
+        <w:pStyle w:val="berschrift3"/>
+      </w:pPr>
+      <w:r>
+        <w:lastRenderedPageBreak/>
+        <w:t>Farben ändern</w:t>
+      </w:r>
+    </w:p>
+    <w:p>
+      <w:pPr>
+        <w:jc w:val="center"/>
+      </w:pPr>
+      <w:r>
+        <w:rPr>
+          <w:noProof/>
+        </w:rPr>
+        <w:drawing>
+          <wp:inline distT="0" distB="0" distL="0" distR="0" wp14:anchorId="271C71B7" wp14:editId="3446EA56">
+            <wp:extent cx="1860606" cy="1024910"/>
+            <wp:effectExtent l="0" t="0" r="6350" b="3810"/>
+            <wp:docPr id="27" name="Grafik 27" descr="Ein Bild, das Text enthält.&#10;&#10;Automatisch generierte Beschreibung"/>
+            <wp:cNvGraphicFramePr>
+              <a:graphicFrameLocks xmlns:a="http://schemas.openxmlformats.org/drawingml/2006/main" noChangeAspect="1"/>
+            </wp:cNvGraphicFramePr>
+            <a:graphic xmlns:a="http://schemas.openxmlformats.org/drawingml/2006/main">
+              <a:graphicData uri="http://schemas.openxmlformats.org/drawingml/2006/picture">
+                <pic:pic xmlns:pic="http://schemas.openxmlformats.org/drawingml/2006/picture">
+                  <pic:nvPicPr>
+                    <pic:cNvPr id="27" name="Grafik 27" descr="Ein Bild, das Text enthält.&#10;&#10;Automatisch generierte Beschreibung"/>
+                    <pic:cNvPicPr/>
+                  </pic:nvPicPr>
+                  <pic:blipFill>
+                    <a:blip r:embed="rId21"/>
+                    <a:stretch>
+                      <a:fillRect/>
+                    </a:stretch>
+                  </pic:blipFill>
+                  <pic:spPr>
+                    <a:xfrm>
+                      <a:off x="0" y="0"/>
+                      <a:ext cx="1863996" cy="1026778"/>
+                    </a:xfrm>
+                    <a:prstGeom prst="rect">
+                      <a:avLst/>
+                    </a:prstGeom>
+                  </pic:spPr>
+                </pic:pic>
+              </a:graphicData>
+            </a:graphic>
+          </wp:inline>
+        </w:drawing>
+      </w:r>
+    </w:p>
+    <w:p>
+      <w:pPr>
+        <w:jc w:val="center"/>
+      </w:pPr>
+      <w:r>
+        <w:rPr>
+          <w:noProof/>
+        </w:rPr>
+        <w:drawing>
+          <wp:inline distT="0" distB="0" distL="0" distR="0" wp14:anchorId="69F05D45" wp14:editId="4F10B1FE">
+            <wp:extent cx="4193043" cy="3247644"/>
+            <wp:effectExtent l="0" t="0" r="0" b="0"/>
+            <wp:docPr id="26" name="Grafik 26"/>
+            <wp:cNvGraphicFramePr>
+              <a:graphicFrameLocks xmlns:a="http://schemas.openxmlformats.org/drawingml/2006/main" noChangeAspect="1"/>
+            </wp:cNvGraphicFramePr>
+            <a:graphic xmlns:a="http://schemas.openxmlformats.org/drawingml/2006/main">
+              <a:graphicData uri="http://schemas.openxmlformats.org/drawingml/2006/picture">
+                <pic:pic xmlns:pic="http://schemas.openxmlformats.org/drawingml/2006/picture">
+                  <pic:nvPicPr>
+                    <pic:cNvPr id="1" name=""/>
+                    <pic:cNvPicPr/>
+                  </pic:nvPicPr>
+                  <pic:blipFill>
+                    <a:blip r:embed="rId22"/>
+                    <a:stretch>
+                      <a:fillRect/>
+                    </a:stretch>
+                  </pic:blipFill>
+                  <pic:spPr>
+                    <a:xfrm>
+                      <a:off x="0" y="0"/>
+                      <a:ext cx="4199149" cy="3252373"/>
+                    </a:xfrm>
+                    <a:prstGeom prst="rect">
+                      <a:avLst/>
+                    </a:prstGeom>
+                  </pic:spPr>
+                </pic:pic>
+              </a:graphicData>
+            </a:graphic>
+          </wp:inline>
+        </w:drawing>
+      </w:r>
+    </w:p>
+    <w:p>
+      <w:pPr>
+        <w:pStyle w:val="berschrift3"/>
+      </w:pPr>
+      <w:r>
+        <w:t>Bild Abspeichern</w:t>
+      </w:r>
+    </w:p>
+    <w:p>
+      <w:pPr>
+        <w:tabs>
+          <w:tab w:val="left" w:pos="1276"/>
+        </w:tabs>
+        <w:jc w:val="center"/>
+      </w:pPr>
+      <w:r>
+        <w:rPr>
+          <w:noProof/>
+        </w:rPr>
+        <w:drawing>
+          <wp:inline distT="0" distB="0" distL="0" distR="0" wp14:anchorId="40A026CF" wp14:editId="2A5C2D2D">
+            <wp:extent cx="3741669" cy="3164860"/>
+            <wp:effectExtent l="0" t="0" r="0" b="0"/>
+            <wp:docPr id="25" name="Grafik 25"/>
+            <wp:cNvGraphicFramePr>
+              <a:graphicFrameLocks xmlns:a="http://schemas.openxmlformats.org/drawingml/2006/main" noChangeAspect="1"/>
+            </wp:cNvGraphicFramePr>
+            <a:graphic xmlns:a="http://schemas.openxmlformats.org/drawingml/2006/main">
+              <a:graphicData uri="http://schemas.openxmlformats.org/drawingml/2006/picture">
+                <pic:pic xmlns:pic="http://schemas.openxmlformats.org/drawingml/2006/picture">
+                  <pic:nvPicPr>
+                    <pic:cNvPr id="1" name=""/>
+                    <pic:cNvPicPr/>
+                  </pic:nvPicPr>
+                  <pic:blipFill>
+                    <a:blip r:embed="rId23"/>
+                    <a:stretch>
+                      <a:fillRect/>
+                    </a:stretch>
+                  </pic:blipFill>
+                  <pic:spPr>
+                    <a:xfrm>
+                      <a:off x="0" y="0"/>
                       <a:ext cx="3747334" cy="3169652"/>
                     </a:xfrm>
                     <a:prstGeom prst="rect">
@@ -10043,10 +10928,12 @@
       <w:pPr>
         <w:pStyle w:val="berschrift1"/>
       </w:pPr>
+      <w:bookmarkStart w:id="30" w:name="_Toc97050205"/>
       <w:r>
         <w:lastRenderedPageBreak/>
         <w:t>Probleme und Schwierigkeiten</w:t>
       </w:r>
+      <w:bookmarkEnd w:id="30"/>
     </w:p>
     <w:p>
       <w:pPr>
@@ -10067,15 +10954,15 @@
       <w:pPr>
         <w:pStyle w:val="berschrift1"/>
       </w:pPr>
-      <w:bookmarkStart w:id="20" w:name="_Toc91162681"/>
-      <w:bookmarkStart w:id="21" w:name="_Toc95210580"/>
+      <w:bookmarkStart w:id="31" w:name="_Toc91162681"/>
+      <w:bookmarkStart w:id="32" w:name="_Toc97050206"/>
       <w:r>
         <w:lastRenderedPageBreak/>
         <w:t>Abbildungsverzeichnis</w:t>
       </w:r>
       <w:bookmarkEnd w:id="2"/>
-      <w:bookmarkEnd w:id="20"/>
-      <w:bookmarkEnd w:id="21"/>
+      <w:bookmarkEnd w:id="31"/>
+      <w:bookmarkEnd w:id="32"/>
     </w:p>
     <w:p>
       <w:pPr>
@@ -10285,15 +11172,15 @@
       <w:pPr>
         <w:pStyle w:val="berschrift1"/>
       </w:pPr>
-      <w:bookmarkStart w:id="22" w:name="_Toc56699335"/>
-      <w:bookmarkStart w:id="23" w:name="_Toc91162682"/>
-      <w:bookmarkStart w:id="24" w:name="_Toc95210581"/>
+      <w:bookmarkStart w:id="33" w:name="_Toc56699335"/>
+      <w:bookmarkStart w:id="34" w:name="_Toc91162682"/>
+      <w:bookmarkStart w:id="35" w:name="_Toc97050207"/>
       <w:r>
         <w:t>Tabellenverzeichnis</w:t>
       </w:r>
-      <w:bookmarkEnd w:id="22"/>
-      <w:bookmarkEnd w:id="23"/>
-      <w:bookmarkEnd w:id="24"/>
+      <w:bookmarkEnd w:id="33"/>
+      <w:bookmarkEnd w:id="34"/>
+      <w:bookmarkEnd w:id="35"/>
     </w:p>
     <w:p>
       <w:pPr>
@@ -10488,12 +11375,12 @@
       </w:r>
     </w:p>
     <w:sectPr>
-      <w:headerReference w:type="even" r:id="rId19"/>
-      <w:headerReference w:type="default" r:id="rId20"/>
-      <w:footerReference w:type="even" r:id="rId21"/>
-      <w:footerReference w:type="default" r:id="rId22"/>
-      <w:headerReference w:type="first" r:id="rId23"/>
-      <w:footerReference w:type="first" r:id="rId24"/>
+      <w:headerReference w:type="even" r:id="rId24"/>
+      <w:headerReference w:type="default" r:id="rId25"/>
+      <w:footerReference w:type="even" r:id="rId26"/>
+      <w:footerReference w:type="default" r:id="rId27"/>
+      <w:headerReference w:type="first" r:id="rId28"/>
+      <w:footerReference w:type="first" r:id="rId29"/>
       <w:pgSz w:w="11906" w:h="16838"/>
       <w:pgMar w:top="1814" w:right="1418" w:bottom="1134" w:left="1418" w:header="709" w:footer="709" w:gutter="0"/>
       <w:cols w:space="708"/>
@@ -10552,7 +11439,7 @@
         <w:szCs w:val="20"/>
       </w:rPr>
     </w:pPr>
-    <w:bookmarkStart w:id="25" w:name="_Hlk528681312"/>
+    <w:bookmarkStart w:id="36" w:name="_Hlk528681312"/>
     <w:r>
       <w:rPr>
         <w:rFonts w:cs="Arial"/>
@@ -10561,7 +11448,7 @@
       </w:rPr>
       <w:t>Julian</w:t>
     </w:r>
-    <w:bookmarkEnd w:id="25"/>
+    <w:bookmarkEnd w:id="36"/>
     <w:r>
       <w:rPr>
         <w:rFonts w:cs="Arial"/>
@@ -11669,6 +12556,119 @@
     </w:lvl>
   </w:abstractNum>
   <w:abstractNum w:abstractNumId="7" w15:restartNumberingAfterBreak="0">
+    <w:nsid w:val="219B6BEE"/>
+    <w:multiLevelType w:val="hybridMultilevel"/>
+    <w:tmpl w:val="C4A0B334"/>
+    <w:lvl w:ilvl="0" w:tplc="0C070001">
+      <w:start w:val="1"/>
+      <w:numFmt w:val="bullet"/>
+      <w:lvlText w:val=""/>
+      <w:lvlJc w:val="left"/>
+      <w:pPr>
+        <w:ind w:left="720" w:hanging="360"/>
+      </w:pPr>
+      <w:rPr>
+        <w:rFonts w:ascii="Symbol" w:hAnsi="Symbol" w:hint="default"/>
+      </w:rPr>
+    </w:lvl>
+    <w:lvl w:ilvl="1" w:tplc="0C070003" w:tentative="1">
+      <w:start w:val="1"/>
+      <w:numFmt w:val="bullet"/>
+      <w:lvlText w:val="o"/>
+      <w:lvlJc w:val="left"/>
+      <w:pPr>
+        <w:ind w:left="1440" w:hanging="360"/>
+      </w:pPr>
+      <w:rPr>
+        <w:rFonts w:ascii="Courier New" w:hAnsi="Courier New" w:cs="Courier New" w:hint="default"/>
+      </w:rPr>
+    </w:lvl>
+    <w:lvl w:ilvl="2" w:tplc="0C070005" w:tentative="1">
+      <w:start w:val="1"/>
+      <w:numFmt w:val="bullet"/>
+      <w:lvlText w:val=""/>
+      <w:lvlJc w:val="left"/>
+      <w:pPr>
+        <w:ind w:left="2160" w:hanging="360"/>
+      </w:pPr>
+      <w:rPr>
+        <w:rFonts w:ascii="Wingdings" w:hAnsi="Wingdings" w:hint="default"/>
+      </w:rPr>
+    </w:lvl>
+    <w:lvl w:ilvl="3" w:tplc="0C070001" w:tentative="1">
+      <w:start w:val="1"/>
+      <w:numFmt w:val="bullet"/>
+      <w:lvlText w:val=""/>
+      <w:lvlJc w:val="left"/>
+      <w:pPr>
+        <w:ind w:left="2880" w:hanging="360"/>
+      </w:pPr>
+      <w:rPr>
+        <w:rFonts w:ascii="Symbol" w:hAnsi="Symbol" w:hint="default"/>
+      </w:rPr>
+    </w:lvl>
+    <w:lvl w:ilvl="4" w:tplc="0C070003" w:tentative="1">
+      <w:start w:val="1"/>
+      <w:numFmt w:val="bullet"/>
+      <w:lvlText w:val="o"/>
+      <w:lvlJc w:val="left"/>
+      <w:pPr>
+        <w:ind w:left="3600" w:hanging="360"/>
+      </w:pPr>
+      <w:rPr>
+        <w:rFonts w:ascii="Courier New" w:hAnsi="Courier New" w:cs="Courier New" w:hint="default"/>
+      </w:rPr>
+    </w:lvl>
+    <w:lvl w:ilvl="5" w:tplc="0C070005" w:tentative="1">
+      <w:start w:val="1"/>
+      <w:numFmt w:val="bullet"/>
+      <w:lvlText w:val=""/>
+      <w:lvlJc w:val="left"/>
+      <w:pPr>
+        <w:ind w:left="4320" w:hanging="360"/>
+      </w:pPr>
+      <w:rPr>
+        <w:rFonts w:ascii="Wingdings" w:hAnsi="Wingdings" w:hint="default"/>
+      </w:rPr>
+    </w:lvl>
+    <w:lvl w:ilvl="6" w:tplc="0C070001" w:tentative="1">
+      <w:start w:val="1"/>
+      <w:numFmt w:val="bullet"/>
+      <w:lvlText w:val=""/>
+      <w:lvlJc w:val="left"/>
+      <w:pPr>
+        <w:ind w:left="5040" w:hanging="360"/>
+      </w:pPr>
+      <w:rPr>
+        <w:rFonts w:ascii="Symbol" w:hAnsi="Symbol" w:hint="default"/>
+      </w:rPr>
+    </w:lvl>
+    <w:lvl w:ilvl="7" w:tplc="0C070003" w:tentative="1">
+      <w:start w:val="1"/>
+      <w:numFmt w:val="bullet"/>
+      <w:lvlText w:val="o"/>
+      <w:lvlJc w:val="left"/>
+      <w:pPr>
+        <w:ind w:left="5760" w:hanging="360"/>
+      </w:pPr>
+      <w:rPr>
+        <w:rFonts w:ascii="Courier New" w:hAnsi="Courier New" w:cs="Courier New" w:hint="default"/>
+      </w:rPr>
+    </w:lvl>
+    <w:lvl w:ilvl="8" w:tplc="0C070005" w:tentative="1">
+      <w:start w:val="1"/>
+      <w:numFmt w:val="bullet"/>
+      <w:lvlText w:val=""/>
+      <w:lvlJc w:val="left"/>
+      <w:pPr>
+        <w:ind w:left="6480" w:hanging="360"/>
+      </w:pPr>
+      <w:rPr>
+        <w:rFonts w:ascii="Wingdings" w:hAnsi="Wingdings" w:hint="default"/>
+      </w:rPr>
+    </w:lvl>
+  </w:abstractNum>
+  <w:abstractNum w:abstractNumId="8" w15:restartNumberingAfterBreak="0">
     <w:nsid w:val="2418703A"/>
     <w:multiLevelType w:val="hybridMultilevel"/>
     <w:tmpl w:val="5442009C"/>
@@ -11781,7 +12781,7 @@
       </w:rPr>
     </w:lvl>
   </w:abstractNum>
-  <w:abstractNum w:abstractNumId="8" w15:restartNumberingAfterBreak="0">
+  <w:abstractNum w:abstractNumId="9" w15:restartNumberingAfterBreak="0">
     <w:nsid w:val="25DC2C12"/>
     <w:multiLevelType w:val="hybridMultilevel"/>
     <w:tmpl w:val="49FA6EFA"/>
@@ -11894,7 +12894,7 @@
       </w:rPr>
     </w:lvl>
   </w:abstractNum>
-  <w:abstractNum w:abstractNumId="9" w15:restartNumberingAfterBreak="0">
+  <w:abstractNum w:abstractNumId="10" w15:restartNumberingAfterBreak="0">
     <w:nsid w:val="265009C9"/>
     <w:multiLevelType w:val="hybridMultilevel"/>
     <w:tmpl w:val="2E06E52E"/>
@@ -12007,7 +13007,7 @@
       </w:rPr>
     </w:lvl>
   </w:abstractNum>
-  <w:abstractNum w:abstractNumId="10" w15:restartNumberingAfterBreak="0">
+  <w:abstractNum w:abstractNumId="11" w15:restartNumberingAfterBreak="0">
     <w:nsid w:val="29765B22"/>
     <w:multiLevelType w:val="hybridMultilevel"/>
     <w:tmpl w:val="BF5248DA"/>
@@ -12120,7 +13120,7 @@
       </w:rPr>
     </w:lvl>
   </w:abstractNum>
-  <w:abstractNum w:abstractNumId="11" w15:restartNumberingAfterBreak="0">
+  <w:abstractNum w:abstractNumId="12" w15:restartNumberingAfterBreak="0">
     <w:nsid w:val="2CA62602"/>
     <w:multiLevelType w:val="multilevel"/>
     <w:tmpl w:val="C7661374"/>
@@ -12242,7 +13242,7 @@
       </w:rPr>
     </w:lvl>
   </w:abstractNum>
-  <w:abstractNum w:abstractNumId="12" w15:restartNumberingAfterBreak="0">
+  <w:abstractNum w:abstractNumId="13" w15:restartNumberingAfterBreak="0">
     <w:nsid w:val="2E7878B2"/>
     <w:multiLevelType w:val="hybridMultilevel"/>
     <w:tmpl w:val="431AAA4A"/>
@@ -12355,7 +13355,7 @@
       </w:rPr>
     </w:lvl>
   </w:abstractNum>
-  <w:abstractNum w:abstractNumId="13" w15:restartNumberingAfterBreak="0">
+  <w:abstractNum w:abstractNumId="14" w15:restartNumberingAfterBreak="0">
     <w:nsid w:val="374813E7"/>
     <w:multiLevelType w:val="hybridMultilevel"/>
     <w:tmpl w:val="4210E0B4"/>
@@ -12468,7 +13468,147 @@
       </w:rPr>
     </w:lvl>
   </w:abstractNum>
-  <w:abstractNum w:abstractNumId="14" w15:restartNumberingAfterBreak="0">
+  <w:abstractNum w:abstractNumId="15" w15:restartNumberingAfterBreak="0">
+    <w:nsid w:val="39EC4CF7"/>
+    <w:multiLevelType w:val="hybridMultilevel"/>
+    <w:tmpl w:val="C64E100A"/>
+    <w:lvl w:ilvl="0" w:tplc="8E34049E">
+      <w:start w:val="1"/>
+      <w:numFmt w:val="bullet"/>
+      <w:lvlText w:val="•"/>
+      <w:lvlJc w:val="left"/>
+      <w:pPr>
+        <w:tabs>
+          <w:tab w:val="num" w:pos="720"/>
+        </w:tabs>
+        <w:ind w:left="720" w:hanging="360"/>
+      </w:pPr>
+      <w:rPr>
+        <w:rFonts w:ascii="Arial" w:hAnsi="Arial" w:hint="default"/>
+      </w:rPr>
+    </w:lvl>
+    <w:lvl w:ilvl="1" w:tplc="9DE86254" w:tentative="1">
+      <w:start w:val="1"/>
+      <w:numFmt w:val="bullet"/>
+      <w:lvlText w:val="•"/>
+      <w:lvlJc w:val="left"/>
+      <w:pPr>
+        <w:tabs>
+          <w:tab w:val="num" w:pos="1440"/>
+        </w:tabs>
+        <w:ind w:left="1440" w:hanging="360"/>
+      </w:pPr>
+      <w:rPr>
+        <w:rFonts w:ascii="Arial" w:hAnsi="Arial" w:hint="default"/>
+      </w:rPr>
+    </w:lvl>
+    <w:lvl w:ilvl="2" w:tplc="CAE439E8" w:tentative="1">
+      <w:start w:val="1"/>
+      <w:numFmt w:val="bullet"/>
+      <w:lvlText w:val="•"/>
+      <w:lvlJc w:val="left"/>
+      <w:pPr>
+        <w:tabs>
+          <w:tab w:val="num" w:pos="2160"/>
+        </w:tabs>
+        <w:ind w:left="2160" w:hanging="360"/>
+      </w:pPr>
+      <w:rPr>
+        <w:rFonts w:ascii="Arial" w:hAnsi="Arial" w:hint="default"/>
+      </w:rPr>
+    </w:lvl>
+    <w:lvl w:ilvl="3" w:tplc="E2207E96" w:tentative="1">
+      <w:start w:val="1"/>
+      <w:numFmt w:val="bullet"/>
+      <w:lvlText w:val="•"/>
+      <w:lvlJc w:val="left"/>
+      <w:pPr>
+        <w:tabs>
+          <w:tab w:val="num" w:pos="2880"/>
+        </w:tabs>
+        <w:ind w:left="2880" w:hanging="360"/>
+      </w:pPr>
+      <w:rPr>
+        <w:rFonts w:ascii="Arial" w:hAnsi="Arial" w:hint="default"/>
+      </w:rPr>
+    </w:lvl>
+    <w:lvl w:ilvl="4" w:tplc="AA52B17C" w:tentative="1">
+      <w:start w:val="1"/>
+      <w:numFmt w:val="bullet"/>
+      <w:lvlText w:val="•"/>
+      <w:lvlJc w:val="left"/>
+      <w:pPr>
+        <w:tabs>
+          <w:tab w:val="num" w:pos="3600"/>
+        </w:tabs>
+        <w:ind w:left="3600" w:hanging="360"/>
+      </w:pPr>
+      <w:rPr>
+        <w:rFonts w:ascii="Arial" w:hAnsi="Arial" w:hint="default"/>
+      </w:rPr>
+    </w:lvl>
+    <w:lvl w:ilvl="5" w:tplc="8E189BDC" w:tentative="1">
+      <w:start w:val="1"/>
+      <w:numFmt w:val="bullet"/>
+      <w:lvlText w:val="•"/>
+      <w:lvlJc w:val="left"/>
+      <w:pPr>
+        <w:tabs>
+          <w:tab w:val="num" w:pos="4320"/>
+        </w:tabs>
+        <w:ind w:left="4320" w:hanging="360"/>
+      </w:pPr>
+      <w:rPr>
+        <w:rFonts w:ascii="Arial" w:hAnsi="Arial" w:hint="default"/>
+      </w:rPr>
+    </w:lvl>
+    <w:lvl w:ilvl="6" w:tplc="CB88968A" w:tentative="1">
+      <w:start w:val="1"/>
+      <w:numFmt w:val="bullet"/>
+      <w:lvlText w:val="•"/>
+      <w:lvlJc w:val="left"/>
+      <w:pPr>
+        <w:tabs>
+          <w:tab w:val="num" w:pos="5040"/>
+        </w:tabs>
+        <w:ind w:left="5040" w:hanging="360"/>
+      </w:pPr>
+      <w:rPr>
+        <w:rFonts w:ascii="Arial" w:hAnsi="Arial" w:hint="default"/>
+      </w:rPr>
+    </w:lvl>
+    <w:lvl w:ilvl="7" w:tplc="CD48DEAE" w:tentative="1">
+      <w:start w:val="1"/>
+      <w:numFmt w:val="bullet"/>
+      <w:lvlText w:val="•"/>
+      <w:lvlJc w:val="left"/>
+      <w:pPr>
+        <w:tabs>
+          <w:tab w:val="num" w:pos="5760"/>
+        </w:tabs>
+        <w:ind w:left="5760" w:hanging="360"/>
+      </w:pPr>
+      <w:rPr>
+        <w:rFonts w:ascii="Arial" w:hAnsi="Arial" w:hint="default"/>
+      </w:rPr>
+    </w:lvl>
+    <w:lvl w:ilvl="8" w:tplc="4EB4BCC8" w:tentative="1">
+      <w:start w:val="1"/>
+      <w:numFmt w:val="bullet"/>
+      <w:lvlText w:val="•"/>
+      <w:lvlJc w:val="left"/>
+      <w:pPr>
+        <w:tabs>
+          <w:tab w:val="num" w:pos="6480"/>
+        </w:tabs>
+        <w:ind w:left="6480" w:hanging="360"/>
+      </w:pPr>
+      <w:rPr>
+        <w:rFonts w:ascii="Arial" w:hAnsi="Arial" w:hint="default"/>
+      </w:rPr>
+    </w:lvl>
+  </w:abstractNum>
+  <w:abstractNum w:abstractNumId="16" w15:restartNumberingAfterBreak="0">
     <w:nsid w:val="3DDC62D9"/>
     <w:multiLevelType w:val="hybridMultilevel"/>
     <w:tmpl w:val="F6860426"/>
@@ -12554,7 +13694,7 @@
       </w:pPr>
     </w:lvl>
   </w:abstractNum>
-  <w:abstractNum w:abstractNumId="15" w15:restartNumberingAfterBreak="0">
+  <w:abstractNum w:abstractNumId="17" w15:restartNumberingAfterBreak="0">
     <w:nsid w:val="492E237E"/>
     <w:multiLevelType w:val="hybridMultilevel"/>
     <w:tmpl w:val="5D4699D0"/>
@@ -12667,7 +13807,7 @@
       </w:rPr>
     </w:lvl>
   </w:abstractNum>
-  <w:abstractNum w:abstractNumId="16" w15:restartNumberingAfterBreak="0">
+  <w:abstractNum w:abstractNumId="18" w15:restartNumberingAfterBreak="0">
     <w:nsid w:val="53E71DEB"/>
     <w:multiLevelType w:val="multilevel"/>
     <w:tmpl w:val="F4D430A6"/>
@@ -12784,7 +13924,7 @@
       </w:pPr>
     </w:lvl>
   </w:abstractNum>
-  <w:abstractNum w:abstractNumId="17" w15:restartNumberingAfterBreak="0">
+  <w:abstractNum w:abstractNumId="19" w15:restartNumberingAfterBreak="0">
     <w:nsid w:val="546A3142"/>
     <w:multiLevelType w:val="multilevel"/>
     <w:tmpl w:val="6F54796A"/>
@@ -12901,7 +14041,7 @@
       </w:pPr>
     </w:lvl>
   </w:abstractNum>
-  <w:abstractNum w:abstractNumId="18" w15:restartNumberingAfterBreak="0">
+  <w:abstractNum w:abstractNumId="20" w15:restartNumberingAfterBreak="0">
     <w:nsid w:val="6AC01C71"/>
     <w:multiLevelType w:val="hybridMultilevel"/>
     <w:tmpl w:val="9FAACC7A"/>
@@ -13014,7 +14154,7 @@
       </w:rPr>
     </w:lvl>
   </w:abstractNum>
-  <w:abstractNum w:abstractNumId="19" w15:restartNumberingAfterBreak="0">
+  <w:abstractNum w:abstractNumId="21" w15:restartNumberingAfterBreak="0">
     <w:nsid w:val="6BD63BFC"/>
     <w:multiLevelType w:val="hybridMultilevel"/>
     <w:tmpl w:val="FBD24D70"/>
@@ -13127,7 +14267,7 @@
       </w:rPr>
     </w:lvl>
   </w:abstractNum>
-  <w:abstractNum w:abstractNumId="20" w15:restartNumberingAfterBreak="0">
+  <w:abstractNum w:abstractNumId="22" w15:restartNumberingAfterBreak="0">
     <w:nsid w:val="71063C28"/>
     <w:multiLevelType w:val="hybridMultilevel"/>
     <w:tmpl w:val="15CC7294"/>
@@ -13240,7 +14380,7 @@
       </w:rPr>
     </w:lvl>
   </w:abstractNum>
-  <w:abstractNum w:abstractNumId="21" w15:restartNumberingAfterBreak="0">
+  <w:abstractNum w:abstractNumId="23" w15:restartNumberingAfterBreak="0">
     <w:nsid w:val="718965A6"/>
     <w:multiLevelType w:val="hybridMultilevel"/>
     <w:tmpl w:val="CDA83A56"/>
@@ -13354,7 +14494,7 @@
       </w:rPr>
     </w:lvl>
   </w:abstractNum>
-  <w:abstractNum w:abstractNumId="22" w15:restartNumberingAfterBreak="0">
+  <w:abstractNum w:abstractNumId="24" w15:restartNumberingAfterBreak="0">
     <w:nsid w:val="76237CE5"/>
     <w:multiLevelType w:val="hybridMultilevel"/>
     <w:tmpl w:val="57F828EC"/>
@@ -13467,7 +14607,7 @@
       </w:rPr>
     </w:lvl>
   </w:abstractNum>
-  <w:abstractNum w:abstractNumId="23" w15:restartNumberingAfterBreak="0">
+  <w:abstractNum w:abstractNumId="25" w15:restartNumberingAfterBreak="0">
     <w:nsid w:val="7ECE7092"/>
     <w:multiLevelType w:val="hybridMultilevel"/>
     <w:tmpl w:val="DD3256C0"/>
@@ -13581,13 +14721,13 @@
     </w:lvl>
   </w:abstractNum>
   <w:num w:numId="1">
-    <w:abstractNumId w:val="10"/>
+    <w:abstractNumId w:val="11"/>
   </w:num>
   <w:num w:numId="2">
-    <w:abstractNumId w:val="11"/>
+    <w:abstractNumId w:val="12"/>
   </w:num>
   <w:num w:numId="3">
-    <w:abstractNumId w:val="11"/>
+    <w:abstractNumId w:val="12"/>
     <w:lvlOverride w:ilvl="0"/>
     <w:lvlOverride w:ilvl="1">
       <w:startOverride w:val="1"/>
@@ -13621,19 +14761,19 @@
     <w:abstractNumId w:val="2"/>
   </w:num>
   <w:num w:numId="6">
-    <w:abstractNumId w:val="19"/>
+    <w:abstractNumId w:val="21"/>
   </w:num>
   <w:num w:numId="7">
-    <w:abstractNumId w:val="12"/>
+    <w:abstractNumId w:val="13"/>
   </w:num>
   <w:num w:numId="8">
     <w:abstractNumId w:val="3"/>
   </w:num>
   <w:num w:numId="9">
-    <w:abstractNumId w:val="15"/>
+    <w:abstractNumId w:val="17"/>
   </w:num>
   <w:num w:numId="10">
-    <w:abstractNumId w:val="8"/>
+    <w:abstractNumId w:val="9"/>
   </w:num>
   <w:num w:numId="11">
     <w:abstractNumId w:val="5"/>
@@ -13645,46 +14785,52 @@
     <w:abstractNumId w:val="0"/>
   </w:num>
   <w:num w:numId="14">
+    <w:abstractNumId w:val="22"/>
+  </w:num>
+  <w:num w:numId="15">
+    <w:abstractNumId w:val="25"/>
+  </w:num>
+  <w:num w:numId="16">
+    <w:abstractNumId w:val="24"/>
+  </w:num>
+  <w:num w:numId="17">
+    <w:abstractNumId w:val="14"/>
+  </w:num>
+  <w:num w:numId="18">
+    <w:abstractNumId w:val="23"/>
+  </w:num>
+  <w:num w:numId="19">
+    <w:abstractNumId w:val="16"/>
+  </w:num>
+  <w:num w:numId="20">
     <w:abstractNumId w:val="20"/>
   </w:num>
-  <w:num w:numId="15">
-    <w:abstractNumId w:val="23"/>
+  <w:num w:numId="21">
+    <w:abstractNumId w:val="10"/>
   </w:num>
-  <w:num w:numId="16">
-    <w:abstractNumId w:val="22"/>
+  <w:num w:numId="22">
+    <w:abstractNumId w:val="8"/>
   </w:num>
-  <w:num w:numId="17">
-    <w:abstractNumId w:val="13"/>
+  <w:num w:numId="23">
+    <w:abstractNumId w:val="19"/>
   </w:num>
-  <w:num w:numId="18">
-    <w:abstractNumId w:val="21"/>
-  </w:num>
-  <w:num w:numId="19">
-    <w:abstractNumId w:val="14"/>
-  </w:num>
-  <w:num w:numId="20">
+  <w:num w:numId="24">
     <w:abstractNumId w:val="18"/>
   </w:num>
-  <w:num w:numId="21">
-    <w:abstractNumId w:val="9"/>
-  </w:num>
-  <w:num w:numId="22">
-    <w:abstractNumId w:val="7"/>
-  </w:num>
-  <w:num w:numId="23">
-    <w:abstractNumId w:val="17"/>
-  </w:num>
-  <w:num w:numId="24">
-    <w:abstractNumId w:val="16"/>
-  </w:num>
   <w:num w:numId="25">
-    <w:abstractNumId w:val="11"/>
+    <w:abstractNumId w:val="12"/>
   </w:num>
   <w:num w:numId="26">
-    <w:abstractNumId w:val="11"/>
+    <w:abstractNumId w:val="12"/>
   </w:num>
   <w:num w:numId="27">
     <w:abstractNumId w:val="1"/>
+  </w:num>
+  <w:num w:numId="28">
+    <w:abstractNumId w:val="7"/>
+  </w:num>
+  <w:num w:numId="29">
+    <w:abstractNumId w:val="15"/>
   </w:num>
 </w:numbering>
 </file>
@@ -14087,7 +15233,7 @@
   <w:style w:type="paragraph" w:default="1" w:styleId="Standard">
     <w:name w:val="Normal"/>
     <w:qFormat/>
-    <w:rsid w:val="00452A1E"/>
+    <w:rsid w:val="0091439E"/>
     <w:rPr>
       <w:rFonts w:ascii="Arial" w:hAnsi="Arial"/>
     </w:rPr>
@@ -14332,7 +15478,6 @@
   <w:style w:type="character" w:default="1" w:styleId="Absatz-Standardschriftart">
     <w:name w:val="Default Paragraph Font"/>
     <w:uiPriority w:val="1"/>
-    <w:semiHidden/>
     <w:unhideWhenUsed/>
   </w:style>
   <w:style w:type="table" w:default="1" w:styleId="NormaleTabelle">
@@ -15269,6 +16414,7 @@
     <w:rsid w:val="00C86403"/>
     <w:rsid w:val="00C92A69"/>
     <w:rsid w:val="00C95BB4"/>
+    <w:rsid w:val="00CB3F32"/>
     <w:rsid w:val="00CC0AEB"/>
     <w:rsid w:val="00CC789D"/>
     <w:rsid w:val="00D12208"/>

--- a/VIS3UE_Pendulum-Painter_Dokumentation.docx
+++ b/VIS3UE_Pendulum-Painter_Dokumentation.docx
@@ -202,6 +202,7 @@
           <w:szCs w:val="24"/>
         </w:rPr>
       </w:pPr>
+      <w:proofErr w:type="spellStart"/>
       <w:r>
         <w:rPr>
           <w:rFonts w:cs="Arial"/>
@@ -210,7 +211,18 @@
           <w:sz w:val="72"/>
           <w:szCs w:val="72"/>
         </w:rPr>
-        <w:t>Pendulum Painter</w:t>
+        <w:t>Pendulum</w:t>
+      </w:r>
+      <w:proofErr w:type="spellEnd"/>
+      <w:r>
+        <w:rPr>
+          <w:rFonts w:cs="Arial"/>
+          <w:b/>
+          <w:bCs/>
+          <w:sz w:val="72"/>
+          <w:szCs w:val="72"/>
+        </w:rPr>
+        <w:t xml:space="preserve"> Painter</w:t>
       </w:r>
     </w:p>
     <w:p>
@@ -467,7 +479,23 @@
                 <w:rFonts w:cs="Arial"/>
                 <w:szCs w:val="24"/>
               </w:rPr>
-              <w:t>Julian Kastenhuber / S2010566006</w:t>
+              <w:t xml:space="preserve">Julian </w:t>
+            </w:r>
+            <w:proofErr w:type="spellStart"/>
+            <w:r>
+              <w:rPr>
+                <w:rFonts w:cs="Arial"/>
+                <w:szCs w:val="24"/>
+              </w:rPr>
+              <w:t>Kastenhuber</w:t>
+            </w:r>
+            <w:proofErr w:type="spellEnd"/>
+            <w:r>
+              <w:rPr>
+                <w:rFonts w:cs="Arial"/>
+                <w:szCs w:val="24"/>
+              </w:rPr>
+              <w:t xml:space="preserve"> / S2010566006</w:t>
             </w:r>
           </w:p>
           <w:p>
@@ -605,7 +633,7 @@
                 <w:noProof/>
                 <w:szCs w:val="24"/>
               </w:rPr>
-              <w:t>02.03.2022</w:t>
+              <w:t>05.03.2022</w:t>
             </w:r>
             <w:r>
               <w:rPr>
@@ -2296,20 +2324,20 @@
       <w:pPr>
         <w:pStyle w:val="berschrift1"/>
       </w:pPr>
-      <w:bookmarkStart w:id="3" w:name="_Toc91162667"/>
-      <w:bookmarkStart w:id="4" w:name="_Toc97144682"/>
+      <w:bookmarkStart w:id="3" w:name="_Toc97144682"/>
+      <w:bookmarkStart w:id="4" w:name="_Toc91162667"/>
       <w:r>
         <w:lastRenderedPageBreak/>
         <w:t>Einführung</w:t>
       </w:r>
+      <w:bookmarkEnd w:id="3"/>
+    </w:p>
+    <w:p>
+      <w:pPr>
+        <w:pStyle w:val="berschrift2"/>
+      </w:pPr>
+      <w:bookmarkStart w:id="5" w:name="_Toc97144683"/>
       <w:bookmarkEnd w:id="4"/>
-    </w:p>
-    <w:p>
-      <w:pPr>
-        <w:pStyle w:val="berschrift2"/>
-      </w:pPr>
-      <w:bookmarkStart w:id="5" w:name="_Toc97144683"/>
-      <w:bookmarkEnd w:id="3"/>
       <w:r>
         <w:t>Motivation</w:t>
       </w:r>
@@ -2317,7 +2345,15 @@
     </w:p>
     <w:p>
       <w:r>
-        <w:t xml:space="preserve">Beim sogenannten „Pendulum Painting“ führt ein an einer Schnur befestigter Farbkübel mit einem Loch eine Pendelbewegung aus. Dadurch können verschiedenste Muster, je nach Auslenkung und Geschwindigkeit entstehen. Das führt zu kreativen Bildern, wie in </w:t>
+        <w:t>Beim sogenannten „</w:t>
+      </w:r>
+      <w:proofErr w:type="spellStart"/>
+      <w:r>
+        <w:t>Pendulum</w:t>
+      </w:r>
+      <w:proofErr w:type="spellEnd"/>
+      <w:r>
+        <w:t xml:space="preserve"> Painting“ führt ein an einer Schnur befestigter Farbkübel mit einem Loch eine Pendelbewegung aus. Dadurch können verschiedenste Muster, je nach Auslenkung und Geschwindigkeit entstehen. Das führt zu kreativen Bildern, wie in </w:t>
       </w:r>
       <w:r>
         <w:fldChar w:fldCharType="begin"/>
@@ -2413,54 +2449,36 @@
       <w:r>
         <w:t>Abbildung </w:t>
       </w:r>
-      <w:r>
-        <w:fldChar w:fldCharType="begin"/>
-      </w:r>
-      <w:r>
-        <w:instrText xml:space="preserve"> STYLEREF 1 \s </w:instrText>
-      </w:r>
-      <w:r>
-        <w:fldChar w:fldCharType="separate"/>
-      </w:r>
-      <w:r>
-        <w:rPr>
-          <w:noProof/>
-        </w:rPr>
-        <w:t>1</w:t>
-      </w:r>
-      <w:r>
-        <w:rPr>
-          <w:noProof/>
-        </w:rPr>
-        <w:fldChar w:fldCharType="end"/>
-      </w:r>
+      <w:fldSimple w:instr=" STYLEREF 1 \s ">
+        <w:r>
+          <w:rPr>
+            <w:noProof/>
+          </w:rPr>
+          <w:t>1</w:t>
+        </w:r>
+      </w:fldSimple>
       <w:r>
         <w:noBreakHyphen/>
       </w:r>
-      <w:r>
-        <w:fldChar w:fldCharType="begin"/>
-      </w:r>
-      <w:r>
-        <w:instrText xml:space="preserve"> SEQ Abbildung \* ARABIC \s 1 </w:instrText>
-      </w:r>
-      <w:r>
-        <w:fldChar w:fldCharType="separate"/>
-      </w:r>
-      <w:r>
-        <w:rPr>
-          <w:noProof/>
-        </w:rPr>
-        <w:t>1</w:t>
-      </w:r>
-      <w:r>
-        <w:rPr>
-          <w:noProof/>
-        </w:rPr>
-        <w:fldChar w:fldCharType="end"/>
-      </w:r>
+      <w:fldSimple w:instr=" SEQ Abbildung \* ARABIC \s 1 ">
+        <w:r>
+          <w:rPr>
+            <w:noProof/>
+          </w:rPr>
+          <w:t>1</w:t>
+        </w:r>
+      </w:fldSimple>
       <w:bookmarkEnd w:id="6"/>
       <w:r>
-        <w:t xml:space="preserve"> „Pendulum Painting“</w:t>
+        <w:t xml:space="preserve"> „</w:t>
+      </w:r>
+      <w:proofErr w:type="spellStart"/>
+      <w:r>
+        <w:t>Pendulum</w:t>
+      </w:r>
+      <w:proofErr w:type="spellEnd"/>
+      <w:r>
+        <w:t xml:space="preserve"> Painting“</w:t>
       </w:r>
       <w:bookmarkEnd w:id="7"/>
     </w:p>
@@ -2469,11 +2487,16 @@
         <w:t xml:space="preserve">Das </w:t>
       </w:r>
       <w:r>
-        <w:t>Prinzip dahinter ist auf das Newtonsche Gesetz zurückzuführen, das wir in der Dynamik kennengelernt haben und mittels Lagrangesche</w:t>
+        <w:t xml:space="preserve">Prinzip dahinter ist auf das Newtonsche Gesetz zurückzuführen, das wir in der Dynamik kennengelernt haben und mittels </w:t>
+      </w:r>
+      <w:proofErr w:type="spellStart"/>
+      <w:r>
+        <w:t>Lagrangesche</w:t>
       </w:r>
       <w:r>
         <w:t>r</w:t>
       </w:r>
+      <w:proofErr w:type="spellEnd"/>
       <w:r>
         <w:t xml:space="preserve"> Mechanik werden die Bewegungen hergeleitet. </w:t>
       </w:r>
@@ -2497,7 +2520,15 @@
     </w:p>
     <w:p>
       <w:r>
-        <w:t>Bevor mit der Programmierung begonnen wird, erfolgt ein Paper Prototyping. Dabei wird die Grafische Benutzeroberfläche skizziert und die darin eingebetteten Funktionen definiert. Dieser Entwurf soll dann als Anhaltpunkt zur Erstellung der GUI, Programmierung der Funktionen und Aufteilung in unterschiedlichen Klassen dienen. Beim Entwurf wurden folgende Funktionen berücksichtigt:</w:t>
+        <w:t xml:space="preserve">Bevor mit der Programmierung begonnen wird, erfolgt ein Paper </w:t>
+      </w:r>
+      <w:proofErr w:type="spellStart"/>
+      <w:r>
+        <w:t>Prototyping</w:t>
+      </w:r>
+      <w:proofErr w:type="spellEnd"/>
+      <w:r>
+        <w:t>. Dabei wird die Grafische Benutzeroberfläche skizziert und die darin eingebetteten Funktionen definiert. Dieser Entwurf soll dann als Anhaltpunkt zur Erstellung der GUI, Programmierung der Funktionen und Aufteilung in unterschiedlichen Klassen dienen. Beim Entwurf wurden folgende Funktionen berücksichtigt:</w:t>
       </w:r>
     </w:p>
     <w:p>
@@ -2551,8 +2582,30 @@
         <w:rPr>
           <w:lang w:val="de-DE"/>
         </w:rPr>
-        <w:t>Steuerung: z.B Simulationsgeschwindigkeit, Start/Stop</w:t>
-      </w:r>
+        <w:t xml:space="preserve">Steuerung: </w:t>
+      </w:r>
+      <w:proofErr w:type="spellStart"/>
+      <w:r>
+        <w:rPr>
+          <w:lang w:val="de-DE"/>
+        </w:rPr>
+        <w:t>z.B</w:t>
+      </w:r>
+      <w:proofErr w:type="spellEnd"/>
+      <w:r>
+        <w:rPr>
+          <w:lang w:val="de-DE"/>
+        </w:rPr>
+        <w:t xml:space="preserve"> Simulationsgeschwindigkeit, Start/</w:t>
+      </w:r>
+      <w:proofErr w:type="spellStart"/>
+      <w:r>
+        <w:rPr>
+          <w:lang w:val="de-DE"/>
+        </w:rPr>
+        <w:t>Stop</w:t>
+      </w:r>
+      <w:proofErr w:type="spellEnd"/>
       <w:r>
         <w:rPr>
           <w:lang w:val="de-DE"/>
@@ -2705,51 +2758,25 @@
       <w:r>
         <w:t>Abbildung </w:t>
       </w:r>
-      <w:r>
-        <w:fldChar w:fldCharType="begin"/>
-      </w:r>
-      <w:r>
-        <w:instrText xml:space="preserve"> STYLEREF 1 \s </w:instrText>
-      </w:r>
-      <w:r>
-        <w:fldChar w:fldCharType="separate"/>
-      </w:r>
-      <w:r>
-        <w:rPr>
-          <w:noProof/>
-        </w:rPr>
-        <w:t>1</w:t>
-      </w:r>
-      <w:r>
-        <w:rPr>
-          <w:noProof/>
-        </w:rPr>
-        <w:fldChar w:fldCharType="end"/>
-      </w:r>
+      <w:fldSimple w:instr=" STYLEREF 1 \s ">
+        <w:r>
+          <w:rPr>
+            <w:noProof/>
+          </w:rPr>
+          <w:t>1</w:t>
+        </w:r>
+      </w:fldSimple>
       <w:r>
         <w:noBreakHyphen/>
       </w:r>
-      <w:r>
-        <w:fldChar w:fldCharType="begin"/>
-      </w:r>
-      <w:r>
-        <w:instrText xml:space="preserve"> SEQ Abbildung \* ARABIC \s 1 </w:instrText>
-      </w:r>
-      <w:r>
-        <w:fldChar w:fldCharType="separate"/>
-      </w:r>
-      <w:r>
-        <w:rPr>
-          <w:noProof/>
-        </w:rPr>
-        <w:t>2</w:t>
-      </w:r>
-      <w:r>
-        <w:rPr>
-          <w:noProof/>
-        </w:rPr>
-        <w:fldChar w:fldCharType="end"/>
-      </w:r>
+      <w:fldSimple w:instr=" SEQ Abbildung \* ARABIC \s 1 ">
+        <w:r>
+          <w:rPr>
+            <w:noProof/>
+          </w:rPr>
+          <w:t>2</w:t>
+        </w:r>
+      </w:fldSimple>
       <w:bookmarkEnd w:id="10"/>
       <w:r>
         <w:t xml:space="preserve"> Entwurf der grafischen Oberfläche und den darin enthaltenen Funktionen.</w:t>
@@ -2816,7 +2843,23 @@
         </w:numPr>
       </w:pPr>
       <w:r>
-        <w:t>Entpacken der zip Datei nach z.B “</w:t>
+        <w:t xml:space="preserve">Entpacken der </w:t>
+      </w:r>
+      <w:proofErr w:type="spellStart"/>
+      <w:r>
+        <w:t>zip</w:t>
+      </w:r>
+      <w:proofErr w:type="spellEnd"/>
+      <w:r>
+        <w:t xml:space="preserve"> Datei nach </w:t>
+      </w:r>
+      <w:proofErr w:type="spellStart"/>
+      <w:r>
+        <w:t>z.B</w:t>
+      </w:r>
+      <w:proofErr w:type="spellEnd"/>
+      <w:r>
+        <w:t xml:space="preserve"> “</w:t>
       </w:r>
       <w:r>
         <w:t>C:\boost_1_78_0</w:t>
@@ -2844,7 +2887,15 @@
         </w:numPr>
       </w:pPr>
       <w:r>
-        <w:t>In der Kommandozeile “bootstrap.bat“ eingeben und dann wird boost vorbereitet für den Build.</w:t>
+        <w:t xml:space="preserve">In der Kommandozeile “bootstrap.bat“ eingeben und dann wird boost vorbereitet für den </w:t>
+      </w:r>
+      <w:proofErr w:type="spellStart"/>
+      <w:r>
+        <w:t>Build</w:t>
+      </w:r>
+      <w:proofErr w:type="spellEnd"/>
+      <w:r>
+        <w:t>.</w:t>
       </w:r>
     </w:p>
     <w:p>
@@ -2872,7 +2923,49 @@
         <w:rPr>
           <w:lang w:val="en-US"/>
         </w:rPr>
-        <w:t>Build abgeschlossen, wenn steht “The Boost C++ Libraries were successf</w:t>
+        <w:t xml:space="preserve">Build </w:t>
+      </w:r>
+      <w:proofErr w:type="spellStart"/>
+      <w:r>
+        <w:rPr>
+          <w:lang w:val="en-US"/>
+        </w:rPr>
+        <w:t>abgeschlossen</w:t>
+      </w:r>
+      <w:proofErr w:type="spellEnd"/>
+      <w:r>
+        <w:rPr>
+          <w:lang w:val="en-US"/>
+        </w:rPr>
+        <w:t xml:space="preserve">, </w:t>
+      </w:r>
+      <w:proofErr w:type="spellStart"/>
+      <w:r>
+        <w:rPr>
+          <w:lang w:val="en-US"/>
+        </w:rPr>
+        <w:t>wenn</w:t>
+      </w:r>
+      <w:proofErr w:type="spellEnd"/>
+      <w:r>
+        <w:rPr>
+          <w:lang w:val="en-US"/>
+        </w:rPr>
+        <w:t xml:space="preserve"> </w:t>
+      </w:r>
+      <w:proofErr w:type="spellStart"/>
+      <w:r>
+        <w:rPr>
+          <w:lang w:val="en-US"/>
+        </w:rPr>
+        <w:t>steht</w:t>
+      </w:r>
+      <w:proofErr w:type="spellEnd"/>
+      <w:r>
+        <w:rPr>
+          <w:lang w:val="en-US"/>
+        </w:rPr>
+        <w:t xml:space="preserve"> “The Boost C++ Libraries were successf</w:t>
       </w:r>
       <w:r>
         <w:rPr>
@@ -2917,7 +3010,23 @@
         </w:numPr>
       </w:pPr>
       <w:r>
-        <w:t>Starten sie CMake (cmake-gui)</w:t>
+        <w:t xml:space="preserve">Starten sie </w:t>
+      </w:r>
+      <w:proofErr w:type="spellStart"/>
+      <w:r>
+        <w:t>CMake</w:t>
+      </w:r>
+      <w:proofErr w:type="spellEnd"/>
+      <w:r>
+        <w:t xml:space="preserve"> (</w:t>
+      </w:r>
+      <w:proofErr w:type="spellStart"/>
+      <w:r>
+        <w:t>cmake-gui</w:t>
+      </w:r>
+      <w:proofErr w:type="spellEnd"/>
+      <w:r>
+        <w:t>)</w:t>
       </w:r>
     </w:p>
     <w:p>
@@ -2927,9 +3036,11 @@
           <w:numId w:val="23"/>
         </w:numPr>
       </w:pPr>
+      <w:proofErr w:type="spellStart"/>
       <w:r>
         <w:t>PendulumPainter</w:t>
       </w:r>
+      <w:proofErr w:type="spellEnd"/>
       <w:r>
         <w:t xml:space="preserve"> Projekt </w:t>
       </w:r>
@@ -2951,7 +3062,31 @@
         <w:t xml:space="preserve">- </w:t>
       </w:r>
       <w:r>
-        <w:t>"Where is the source code"</w:t>
+        <w:t>"</w:t>
+      </w:r>
+      <w:proofErr w:type="spellStart"/>
+      <w:r>
+        <w:t>Where</w:t>
+      </w:r>
+      <w:proofErr w:type="spellEnd"/>
+      <w:r>
+        <w:t xml:space="preserve"> </w:t>
+      </w:r>
+      <w:proofErr w:type="spellStart"/>
+      <w:r>
+        <w:t>is</w:t>
+      </w:r>
+      <w:proofErr w:type="spellEnd"/>
+      <w:r>
+        <w:t xml:space="preserve"> </w:t>
+      </w:r>
+      <w:proofErr w:type="spellStart"/>
+      <w:r>
+        <w:t>the</w:t>
+      </w:r>
+      <w:proofErr w:type="spellEnd"/>
+      <w:r>
+        <w:t xml:space="preserve"> source code"</w:t>
       </w:r>
       <w:r>
         <w:t xml:space="preserve">: </w:t>
@@ -3021,6 +3156,7 @@
         </w:rPr>
         <w:t xml:space="preserve"> </w:t>
       </w:r>
+      <w:proofErr w:type="spellStart"/>
       <w:r>
         <w:rPr>
           <w:lang w:val="en-US"/>
@@ -3031,20 +3167,76 @@
         <w:rPr>
           <w:lang w:val="en-US"/>
         </w:rPr>
-        <w:t xml:space="preserve">eben sie den Pfad " C:\Tools\Pro\project\PendulumPainter" ein. </w:t>
+        <w:t>eben</w:t>
+      </w:r>
+      <w:proofErr w:type="spellEnd"/>
+      <w:r>
+        <w:rPr>
+          <w:lang w:val="en-US"/>
+        </w:rPr>
+        <w:t xml:space="preserve"> </w:t>
+      </w:r>
+      <w:proofErr w:type="spellStart"/>
+      <w:r>
+        <w:rPr>
+          <w:lang w:val="en-US"/>
+        </w:rPr>
+        <w:t>sie</w:t>
+      </w:r>
+      <w:proofErr w:type="spellEnd"/>
+      <w:r>
+        <w:rPr>
+          <w:lang w:val="en-US"/>
+        </w:rPr>
+        <w:t xml:space="preserve"> den </w:t>
+      </w:r>
+      <w:proofErr w:type="spellStart"/>
+      <w:r>
+        <w:rPr>
+          <w:lang w:val="en-US"/>
+        </w:rPr>
+        <w:t>Pfad</w:t>
+      </w:r>
+      <w:proofErr w:type="spellEnd"/>
+      <w:r>
+        <w:rPr>
+          <w:lang w:val="en-US"/>
+        </w:rPr>
+        <w:t xml:space="preserve"> " C:\Tools\Pro\project\PendulumPainter" </w:t>
+      </w:r>
+      <w:proofErr w:type="spellStart"/>
+      <w:r>
+        <w:rPr>
+          <w:lang w:val="en-US"/>
+        </w:rPr>
+        <w:t>ein</w:t>
+      </w:r>
+      <w:proofErr w:type="spellEnd"/>
+      <w:r>
+        <w:rPr>
+          <w:lang w:val="en-US"/>
+        </w:rPr>
+        <w:t xml:space="preserve">. </w:t>
       </w:r>
       <w:r>
         <w:t>In diesen Ordner wird das </w:t>
       </w:r>
+      <w:proofErr w:type="spellStart"/>
       <w:r>
         <w:t>PendulumPainter</w:t>
       </w:r>
+      <w:proofErr w:type="spellEnd"/>
       <w:r>
         <w:t> Projekt gebaut</w:t>
       </w:r>
       <w:r>
-        <w:t xml:space="preserve"> bzw. entsprechenden anderen Pfad, wo Sie das PendulumPainter</w:t>
-      </w:r>
+        <w:t xml:space="preserve"> bzw. entsprechenden anderen Pfad, wo Sie das </w:t>
+      </w:r>
+      <w:proofErr w:type="spellStart"/>
+      <w:r>
+        <w:t>PendulumPainter</w:t>
+      </w:r>
+      <w:proofErr w:type="spellEnd"/>
       <w:r>
         <w:t> Projekt </w:t>
       </w:r>
@@ -3065,11 +3257,21 @@
       <w:r>
         <w:t>Konfigurieren sie ihren </w:t>
       </w:r>
+      <w:proofErr w:type="spellStart"/>
       <w:r>
         <w:t>PendulumPainter</w:t>
       </w:r>
-      <w:r>
-        <w:t> build: </w:t>
+      <w:proofErr w:type="spellEnd"/>
+      <w:r>
+        <w:t> </w:t>
+      </w:r>
+      <w:proofErr w:type="spellStart"/>
+      <w:r>
+        <w:t>build</w:t>
+      </w:r>
+      <w:proofErr w:type="spellEnd"/>
+      <w:r>
+        <w:t>: </w:t>
       </w:r>
     </w:p>
     <w:p>
@@ -3082,12 +3284,14 @@
           <w:lang w:val="en-US"/>
         </w:rPr>
       </w:pPr>
+      <w:proofErr w:type="spellStart"/>
       <w:r>
         <w:rPr>
           <w:lang w:val="en-US"/>
         </w:rPr>
         <w:t>Drücke</w:t>
       </w:r>
+      <w:proofErr w:type="spellEnd"/>
       <w:r>
         <w:rPr>
           <w:lang w:val="en-US"/>
@@ -3109,7 +3313,23 @@
         </w:numPr>
       </w:pPr>
       <w:r>
-        <w:t xml:space="preserve">Aktivieren der Checkbox "Advanced" </w:t>
+        <w:t xml:space="preserve">Aktivieren der Checkbox </w:t>
+      </w:r>
+      <w:proofErr w:type="gramStart"/>
+      <w:r>
+        <w:t>"</w:t>
+      </w:r>
+      <w:proofErr w:type="spellStart"/>
+      <w:r>
+        <w:t>Advanced</w:t>
+      </w:r>
+      <w:proofErr w:type="spellEnd"/>
+      <w:r>
+        <w:t>"</w:t>
+      </w:r>
+      <w:proofErr w:type="gramEnd"/>
+      <w:r>
+        <w:t xml:space="preserve"> </w:t>
       </w:r>
       <w:r>
         <w:t>um</w:t>
@@ -3149,7 +3369,15 @@
         <w:t>Drücke nochmals</w:t>
       </w:r>
       <w:r>
-        <w:t xml:space="preserve"> "Configure" (</w:t>
+        <w:t xml:space="preserve"> "</w:t>
+      </w:r>
+      <w:proofErr w:type="spellStart"/>
+      <w:r>
+        <w:t>Configure</w:t>
+      </w:r>
+      <w:proofErr w:type="spellEnd"/>
+      <w:r>
+        <w:t>" (</w:t>
       </w:r>
       <w:r>
         <w:t>müsste um vieles Schneller sein</w:t>
@@ -3177,7 +3405,23 @@
         </w:numPr>
       </w:pPr>
       <w:r>
-        <w:t>Wenn keine Fehler mehr auftreten und am unteren Ende des Protokolls "Configuring done" angezeigt wird, drücken Sie auf "Generate".</w:t>
+        <w:t>Wenn keine Fehler mehr auftreten und am unteren Ende des Protokolls "</w:t>
+      </w:r>
+      <w:proofErr w:type="spellStart"/>
+      <w:r>
+        <w:t>Configuring</w:t>
+      </w:r>
+      <w:proofErr w:type="spellEnd"/>
+      <w:r>
+        <w:t xml:space="preserve"> </w:t>
+      </w:r>
+      <w:proofErr w:type="spellStart"/>
+      <w:r>
+        <w:t>done</w:t>
+      </w:r>
+      <w:proofErr w:type="spellEnd"/>
+      <w:r>
+        <w:t>" angezeigt wird, drücken Sie auf "Generate".</w:t>
       </w:r>
     </w:p>
     <w:p>
@@ -3187,9 +3431,14 @@
           <w:numId w:val="23"/>
         </w:numPr>
       </w:pPr>
+      <w:proofErr w:type="spellStart"/>
       <w:r>
         <w:lastRenderedPageBreak/>
-        <w:t>PendulumPainter ist nun bereit</w:t>
+        <w:t>PendulumPainter</w:t>
+      </w:r>
+      <w:proofErr w:type="spellEnd"/>
+      <w:r>
+        <w:t> ist nun bereit</w:t>
       </w:r>
       <w:r>
         <w:t>, Sie können auf „Open Project“ klicken. S</w:t>
@@ -3235,7 +3484,23 @@
         </w:numPr>
       </w:pPr>
       <w:r>
-        <w:t>Die Debug-Konfiguration sollte in Visual Studio vorausgewählt sein. Über Erstellen &gt;&gt; Projektmappe erstellen kann der Build ausgelöst werden.</w:t>
+        <w:t xml:space="preserve">Die </w:t>
+      </w:r>
+      <w:proofErr w:type="spellStart"/>
+      <w:r>
+        <w:t>Debug</w:t>
+      </w:r>
+      <w:proofErr w:type="spellEnd"/>
+      <w:r>
+        <w:t xml:space="preserve">-Konfiguration sollte in Visual Studio vorausgewählt sein. Über Erstellen &gt;&gt; Projektmappe erstellen kann der </w:t>
+      </w:r>
+      <w:proofErr w:type="spellStart"/>
+      <w:r>
+        <w:t>Build</w:t>
+      </w:r>
+      <w:proofErr w:type="spellEnd"/>
+      <w:r>
+        <w:t xml:space="preserve"> ausgelöst werden.</w:t>
       </w:r>
     </w:p>
     <w:p>
@@ -3246,10 +3511,23 @@
         </w:numPr>
       </w:pPr>
       <w:r>
-        <w:t xml:space="preserve">Wenn der Build ohne Fehler abgeschlossen wurde, sollte </w:t>
-      </w:r>
-      <w:r>
-        <w:t>PendulumPainter </w:t>
+        <w:t xml:space="preserve">Wenn der </w:t>
+      </w:r>
+      <w:proofErr w:type="spellStart"/>
+      <w:r>
+        <w:t>Build</w:t>
+      </w:r>
+      <w:proofErr w:type="spellEnd"/>
+      <w:r>
+        <w:t xml:space="preserve"> ohne Fehler abgeschlossen wurde, sollte </w:t>
+      </w:r>
+      <w:proofErr w:type="spellStart"/>
+      <w:r>
+        <w:t>PendulumPainter</w:t>
+      </w:r>
+      <w:proofErr w:type="spellEnd"/>
+      <w:r>
+        <w:t> </w:t>
       </w:r>
       <w:r>
         <w:t>betriebsbereit sein</w:t>
@@ -3266,13 +3544,34 @@
         </w:numPr>
       </w:pPr>
       <w:r>
-        <w:t>Legen Sie "PendulumPainter" als Startprojekt fest. Dazu klicken wir im Projektmappen-Explorer mit der rechten Maustaste auf unser "PendulumPainter"-Projekt (direkt unter ALL_BUILD) und wählen "Als Startprojekt festlegen". "</w:t>
+        <w:t>Legen Sie "</w:t>
+      </w:r>
+      <w:proofErr w:type="spellStart"/>
+      <w:r>
+        <w:t>PendulumPainter</w:t>
+      </w:r>
+      <w:proofErr w:type="spellEnd"/>
+      <w:r>
+        <w:t>" als Startprojekt fest. Dazu klicken wir im Projektmappen-Explorer mit der rechten Maustaste auf unser "</w:t>
+      </w:r>
+      <w:proofErr w:type="spellStart"/>
+      <w:r>
+        <w:t>PendulumPainter</w:t>
+      </w:r>
+      <w:proofErr w:type="spellEnd"/>
+      <w:r>
+        <w:t>"-Projekt (direkt unter ALL_BUILD) und wählen "Als Startprojekt festlegen". "</w:t>
       </w:r>
       <w:r>
         <w:t xml:space="preserve"> </w:t>
       </w:r>
-      <w:r>
-        <w:t xml:space="preserve">PendulumPainter " sollte nun in fetter Schrift erscheinen. Dieses Projekt ist nun als Startprojekt ausgewählt. </w:t>
+      <w:proofErr w:type="spellStart"/>
+      <w:r>
+        <w:t>PendulumPainter</w:t>
+      </w:r>
+      <w:proofErr w:type="spellEnd"/>
+      <w:r>
+        <w:t xml:space="preserve"> " sollte nun in fetter Schrift erscheinen. Dieses Projekt ist nun als Startprojekt ausgewählt. </w:t>
       </w:r>
     </w:p>
     <w:p>
@@ -3290,10 +3589,23 @@
       </w:r>
       <w:r>
         <w:br/>
-        <w:t xml:space="preserve">Da wir unserem Programm mitteilen müssen, in welcher Umgebung es laufen soll, d.h. auf welche Bibliotheken und *.dlls es Zugriff haben soll, müssen wir die Umgebung angeben. Dies kann durch einen weiteren Rechtsklick auf das Projekt " </w:t>
-      </w:r>
-      <w:r>
-        <w:t xml:space="preserve">PendulumPainter </w:t>
+        <w:t>Da wir unserem Programm mitteilen müssen, in welcher Umgebung es laufen soll, d.h. auf welche Bibliotheken und *.</w:t>
+      </w:r>
+      <w:proofErr w:type="spellStart"/>
+      <w:r>
+        <w:t>dlls</w:t>
+      </w:r>
+      <w:proofErr w:type="spellEnd"/>
+      <w:r>
+        <w:t xml:space="preserve"> es Zugriff haben soll, müssen wir die Umgebung angeben. Dies kann durch einen weiteren Rechtsklick auf das Projekt " </w:t>
+      </w:r>
+      <w:proofErr w:type="spellStart"/>
+      <w:r>
+        <w:t>PendulumPainter</w:t>
+      </w:r>
+      <w:proofErr w:type="spellEnd"/>
+      <w:r>
+        <w:t xml:space="preserve"> </w:t>
       </w:r>
       <w:r>
         <w:t xml:space="preserve">" im Projektmappen-Explorer geschehen. Ganz unten finden Sie den Menüpunkt "Eigenschaften". Klicken Sie diesen an und es öffnet sich ein weiteres Fenster mit allen Projekteigenschaften. </w:t>
@@ -3310,11 +3622,16 @@
         <w:t>Unter D</w:t>
       </w:r>
       <w:r>
-        <w:t xml:space="preserve">ebugging, um alle </w:t>
+        <w:t xml:space="preserve">ebugging, um </w:t>
+      </w:r>
+      <w:proofErr w:type="gramStart"/>
+      <w:r>
+        <w:t xml:space="preserve">alle </w:t>
       </w:r>
       <w:r>
         <w:t>Debugging</w:t>
       </w:r>
+      <w:proofErr w:type="gramEnd"/>
       <w:r>
         <w:t xml:space="preserve"> </w:t>
       </w:r>
@@ -3334,10 +3651,26 @@
         <w:t xml:space="preserve"> und geben Sie unsere Umgebung ein: </w:t>
       </w:r>
       <w:r>
-        <w:t xml:space="preserve">PATH=$(PATH);C:\Tools\Pro\vtk\bin\Debug;C:\Qt\5.15.2\msvc2019_64\bin; </w:t>
-      </w:r>
-      <w:r>
-        <w:t xml:space="preserve">(Stellen Sie sicher, dass Sie das ";" am Ende nicht vergessen. Andernfalls werden die Dlls möglicherweise nicht gefunden. </w:t>
+        <w:t>PATH=$(PATH</w:t>
+      </w:r>
+      <w:proofErr w:type="gramStart"/>
+      <w:r>
+        <w:t>);C:\Tools\Pro\vtk\bin\Debug</w:t>
+      </w:r>
+      <w:proofErr w:type="gramEnd"/>
+      <w:r>
+        <w:t xml:space="preserve">;C:\Qt\5.15.2\msvc2019_64\bin; </w:t>
+      </w:r>
+      <w:r>
+        <w:t xml:space="preserve">(Stellen Sie sicher, dass Sie das ";" am Ende nicht vergessen. Andernfalls werden die </w:t>
+      </w:r>
+      <w:proofErr w:type="spellStart"/>
+      <w:r>
+        <w:t>Dlls</w:t>
+      </w:r>
+      <w:proofErr w:type="spellEnd"/>
+      <w:r>
+        <w:t xml:space="preserve"> möglicherweise nicht gefunden. </w:t>
       </w:r>
     </w:p>
     <w:p>
@@ -3348,7 +3681,15 @@
         </w:numPr>
       </w:pPr>
       <w:r>
-        <w:t>Um Zugriff auf die Boost Bibliothek zu haben, müssen wir noch unter C/C++ &gt;&gt; Allgemein &gt;&gt; Zusätzliche Includeverzeichnisse den Boost Pfad hinzufügen. Dazu rechts über das Dropdown bearbeiten anklicken und eine neue Zeile hinzufügen mit dem Pfad “</w:t>
+        <w:t xml:space="preserve">Um Zugriff auf die Boost Bibliothek zu haben, müssen wir noch unter C/C++ &gt;&gt; Allgemein &gt;&gt; Zusätzliche </w:t>
+      </w:r>
+      <w:proofErr w:type="spellStart"/>
+      <w:r>
+        <w:t>Includeverzeichnisse</w:t>
+      </w:r>
+      <w:proofErr w:type="spellEnd"/>
+      <w:r>
+        <w:t xml:space="preserve"> den Boost Pfad hinzufügen. Dazu rechts über das Dropdown bearbeiten anklicken und eine neue Zeile hinzufügen mit dem Pfad “</w:t>
       </w:r>
       <w:r>
         <w:t>C:\boost_1_78_0</w:t>
@@ -3384,8 +3725,13 @@
           <w:numId w:val="23"/>
         </w:numPr>
       </w:pPr>
-      <w:r>
-        <w:t xml:space="preserve">PendulumPainter </w:t>
+      <w:proofErr w:type="spellStart"/>
+      <w:r>
+        <w:t>PendulumPainter</w:t>
+      </w:r>
+      <w:proofErr w:type="spellEnd"/>
+      <w:r>
+        <w:t xml:space="preserve"> </w:t>
       </w:r>
       <w:r>
         <w:t>sollte jetzt startbereit sein. Drücken Sie die Wiedergabetaste neben dem lokalen Windows-Debugger im oberen Bereich von Visual Studio</w:t>
@@ -3410,10 +3756,12 @@
         <w:pStyle w:val="berschrift2"/>
       </w:pPr>
       <w:bookmarkStart w:id="16" w:name="_Toc97144689"/>
+      <w:proofErr w:type="spellStart"/>
       <w:r>
         <w:t>ShericalPendulum</w:t>
       </w:r>
       <w:bookmarkEnd w:id="16"/>
+      <w:proofErr w:type="spellEnd"/>
     </w:p>
     <w:p>
       <w:pPr>
@@ -3433,7 +3781,23 @@
         <w:t xml:space="preserve">In dieser Klasse werden alle mathematischen Algorithmen durchgeführt. Das Herzstück ist die Lösung der Differenzialgleichen für das 3D-Pendel. </w:t>
       </w:r>
       <w:r>
-        <w:t>Als Grundlage für die Aufstellung der Lagrangeschen Bewegungsgleichungen dient das ungedämpfte spärische Pendel</w:t>
+        <w:t xml:space="preserve">Als Grundlage für die Aufstellung der </w:t>
+      </w:r>
+      <w:proofErr w:type="spellStart"/>
+      <w:r>
+        <w:t>Lagrangeschen</w:t>
+      </w:r>
+      <w:proofErr w:type="spellEnd"/>
+      <w:r>
+        <w:t xml:space="preserve"> Bewegungsgleichungen dient das ungedämpfte </w:t>
+      </w:r>
+      <w:proofErr w:type="spellStart"/>
+      <w:r>
+        <w:t>spärische</w:t>
+      </w:r>
+      <w:proofErr w:type="spellEnd"/>
+      <w:r>
+        <w:t xml:space="preserve"> Pendel</w:t>
       </w:r>
       <w:r>
         <w:t xml:space="preserve"> (</w:t>
@@ -3890,45 +4254,25 @@
       <w:r>
         <w:t>Abbildung </w:t>
       </w:r>
-      <w:r>
-        <w:fldChar w:fldCharType="begin"/>
-      </w:r>
-      <w:r>
-        <w:instrText xml:space="preserve"> STYLEREF 1 \s </w:instrText>
-      </w:r>
-      <w:r>
-        <w:fldChar w:fldCharType="separate"/>
-      </w:r>
-      <w:r>
-        <w:rPr>
-          <w:noProof/>
-        </w:rPr>
-        <w:t>3</w:t>
-      </w:r>
-      <w:r>
-        <w:fldChar w:fldCharType="end"/>
-      </w:r>
+      <w:fldSimple w:instr=" STYLEREF 1 \s ">
+        <w:r>
+          <w:rPr>
+            <w:noProof/>
+          </w:rPr>
+          <w:t>3</w:t>
+        </w:r>
+      </w:fldSimple>
       <w:r>
         <w:noBreakHyphen/>
       </w:r>
-      <w:r>
-        <w:fldChar w:fldCharType="begin"/>
-      </w:r>
-      <w:r>
-        <w:instrText xml:space="preserve"> SEQ Abbildung \* ARABIC \s 1 </w:instrText>
-      </w:r>
-      <w:r>
-        <w:fldChar w:fldCharType="separate"/>
-      </w:r>
-      <w:r>
-        <w:rPr>
-          <w:noProof/>
-        </w:rPr>
-        <w:t>1</w:t>
-      </w:r>
-      <w:r>
-        <w:fldChar w:fldCharType="end"/>
-      </w:r>
+      <w:fldSimple w:instr=" SEQ Abbildung \* ARABIC \s 1 ">
+        <w:r>
+          <w:rPr>
+            <w:noProof/>
+          </w:rPr>
+          <w:t>1</w:t>
+        </w:r>
+      </w:fldSimple>
       <w:bookmarkEnd w:id="17"/>
       <w:r>
         <w:t xml:space="preserve"> Sphärisches Pendel (auch Raum- oder Kugelpendel) </w:t>
@@ -4153,7 +4497,21 @@
         <w:rPr>
           <w:rFonts w:eastAsiaTheme="minorEastAsia"/>
         </w:rPr>
-        <w:t>Daraus ergeben sich die Lagrangeschen Bewegungsgleichungen</w:t>
+        <w:t xml:space="preserve">Daraus ergeben sich die </w:t>
+      </w:r>
+      <w:proofErr w:type="spellStart"/>
+      <w:r>
+        <w:rPr>
+          <w:rFonts w:eastAsiaTheme="minorEastAsia"/>
+        </w:rPr>
+        <w:t>Lagrangeschen</w:t>
+      </w:r>
+      <w:proofErr w:type="spellEnd"/>
+      <w:r>
+        <w:rPr>
+          <w:rFonts w:eastAsiaTheme="minorEastAsia"/>
+        </w:rPr>
+        <w:t xml:space="preserve"> Bewegungsgleichungen</w:t>
       </w:r>
     </w:p>
     <w:p>
@@ -5050,7 +5408,31 @@
         <w:t>ssystem</w:t>
       </w:r>
       <w:r>
-        <w:t xml:space="preserve"> (Ordinary Differenial Equation </w:t>
+        <w:t xml:space="preserve"> (</w:t>
+      </w:r>
+      <w:proofErr w:type="spellStart"/>
+      <w:r>
+        <w:t>Ordinary</w:t>
+      </w:r>
+      <w:proofErr w:type="spellEnd"/>
+      <w:r>
+        <w:t xml:space="preserve"> </w:t>
+      </w:r>
+      <w:proofErr w:type="spellStart"/>
+      <w:r>
+        <w:t>Differenial</w:t>
+      </w:r>
+      <w:proofErr w:type="spellEnd"/>
+      <w:r>
+        <w:t xml:space="preserve"> </w:t>
+      </w:r>
+      <w:proofErr w:type="spellStart"/>
+      <w:r>
+        <w:t>Equation</w:t>
+      </w:r>
+      <w:proofErr w:type="spellEnd"/>
+      <w:r>
+        <w:t xml:space="preserve"> </w:t>
       </w:r>
       <w:r>
         <w:t xml:space="preserve">System </w:t>
@@ -5064,12 +5446,14 @@
       <w:r>
         <w:t xml:space="preserve">) mit </w:t>
       </w:r>
+      <w:proofErr w:type="spellStart"/>
       <w:r>
         <w:rPr>
           <w:rFonts w:ascii="Consolas" w:hAnsi="Consolas"/>
         </w:rPr>
         <w:t>odeint</w:t>
       </w:r>
+      <w:proofErr w:type="spellEnd"/>
       <w:r>
         <w:t xml:space="preserve"> aus der </w:t>
       </w:r>
@@ -5107,12 +5491,14 @@
           <w:rFonts w:eastAsiaTheme="minorEastAsia"/>
         </w:rPr>
       </w:pPr>
+      <w:proofErr w:type="gramStart"/>
       <w:r>
         <w:rPr>
           <w:rFonts w:ascii="Consolas" w:hAnsi="Consolas"/>
         </w:rPr>
         <w:t>x[</w:t>
       </w:r>
+      <w:proofErr w:type="gramEnd"/>
       <w:r>
         <w:rPr>
           <w:rStyle w:val="pl-c1"/>
@@ -5204,11 +5590,19 @@
         </w:rPr>
         <w:t xml:space="preserve"> </w:t>
       </w:r>
+      <w:proofErr w:type="spellStart"/>
       <w:r>
         <w:rPr>
           <w:rFonts w:ascii="Consolas" w:hAnsi="Consolas"/>
         </w:rPr>
-        <w:t>dxdt[</w:t>
+        <w:t>dxdt</w:t>
+      </w:r>
+      <w:proofErr w:type="spellEnd"/>
+      <w:r>
+        <w:rPr>
+          <w:rFonts w:ascii="Consolas" w:hAnsi="Consolas"/>
+        </w:rPr>
+        <w:t>[</w:t>
       </w:r>
       <w:r>
         <w:rPr>
@@ -5235,11 +5629,19 @@
         </w:rPr>
         <w:tab/>
       </w:r>
+      <w:proofErr w:type="spellStart"/>
       <w:r>
         <w:rPr>
           <w:rFonts w:ascii="Consolas" w:hAnsi="Consolas"/>
         </w:rPr>
-        <w:t>dxdt[</w:t>
+        <w:t>dxdt</w:t>
+      </w:r>
+      <w:proofErr w:type="spellEnd"/>
+      <w:r>
+        <w:rPr>
+          <w:rFonts w:ascii="Consolas" w:hAnsi="Consolas"/>
+        </w:rPr>
+        <w:t>[</w:t>
       </w:r>
       <w:r>
         <w:rPr>
@@ -5285,12 +5687,14 @@
       </m:oMath>
     </w:p>
     <w:p>
+      <w:proofErr w:type="gramStart"/>
       <w:r>
         <w:rPr>
           <w:rFonts w:ascii="Consolas" w:hAnsi="Consolas"/>
         </w:rPr>
         <w:t>x[</w:t>
       </w:r>
+      <w:proofErr w:type="gramEnd"/>
       <w:r>
         <w:rPr>
           <w:rStyle w:val="pl-c1"/>
@@ -5382,11 +5786,19 @@
         </w:rPr>
         <w:t xml:space="preserve"> </w:t>
       </w:r>
+      <w:proofErr w:type="spellStart"/>
       <w:r>
         <w:rPr>
           <w:rFonts w:ascii="Consolas" w:hAnsi="Consolas"/>
         </w:rPr>
-        <w:t>dxdt[</w:t>
+        <w:t>dxdt</w:t>
+      </w:r>
+      <w:proofErr w:type="spellEnd"/>
+      <w:r>
+        <w:rPr>
+          <w:rFonts w:ascii="Consolas" w:hAnsi="Consolas"/>
+        </w:rPr>
+        <w:t>[</w:t>
       </w:r>
       <w:r>
         <w:rPr>
@@ -5413,11 +5825,19 @@
         </w:rPr>
         <w:tab/>
       </w:r>
+      <w:proofErr w:type="spellStart"/>
       <w:r>
         <w:rPr>
           <w:rFonts w:ascii="Consolas" w:hAnsi="Consolas"/>
         </w:rPr>
-        <w:t>dxdt[</w:t>
+        <w:t>dxdt</w:t>
+      </w:r>
+      <w:proofErr w:type="spellEnd"/>
+      <w:r>
+        <w:rPr>
+          <w:rFonts w:ascii="Consolas" w:hAnsi="Consolas"/>
+        </w:rPr>
+        <w:t>[</w:t>
       </w:r>
       <w:r>
         <w:rPr>
@@ -5476,7 +5896,15 @@
         <w:t xml:space="preserve"> dann</w:t>
       </w:r>
       <w:r>
-        <w:t xml:space="preserve"> in der Function </w:t>
+        <w:t xml:space="preserve"> in der </w:t>
+      </w:r>
+      <w:proofErr w:type="spellStart"/>
+      <w:r>
+        <w:t>Function</w:t>
+      </w:r>
+      <w:proofErr w:type="spellEnd"/>
+      <w:r>
+        <w:t xml:space="preserve"> </w:t>
       </w:r>
       <w:r>
         <w:t xml:space="preserve">(siehe </w:t>
@@ -5514,16 +5942,34 @@
       <w:r>
         <w:t xml:space="preserve">) </w:t>
       </w:r>
+      <w:proofErr w:type="spellStart"/>
+      <w:proofErr w:type="gramStart"/>
       <w:r>
         <w:rPr>
           <w:rFonts w:ascii="Consolas" w:hAnsi="Consolas"/>
         </w:rPr>
-        <w:t>SphericalPendulum::defineODESystem</w:t>
-      </w:r>
+        <w:t>SphericalPendulum</w:t>
+      </w:r>
+      <w:proofErr w:type="spellEnd"/>
       <w:r>
         <w:rPr>
           <w:rFonts w:ascii="Consolas" w:hAnsi="Consolas"/>
         </w:rPr>
+        <w:t>::</w:t>
+      </w:r>
+      <w:proofErr w:type="spellStart"/>
+      <w:proofErr w:type="gramEnd"/>
+      <w:r>
+        <w:rPr>
+          <w:rFonts w:ascii="Consolas" w:hAnsi="Consolas"/>
+        </w:rPr>
+        <w:t>defineODESystem</w:t>
+      </w:r>
+      <w:proofErr w:type="spellEnd"/>
+      <w:r>
+        <w:rPr>
+          <w:rFonts w:ascii="Consolas" w:hAnsi="Consolas"/>
+        </w:rPr>
         <w:t>(</w:t>
       </w:r>
       <w:r>
@@ -5545,6 +5991,9 @@
     <w:p>
       <w:bookmarkStart w:id="19" w:name="_Ref97139973"/>
       <w:r>
+        <w:rPr>
+          <w:noProof/>
+        </w:rPr>
         <w:drawing>
           <wp:inline distT="0" distB="0" distL="0" distR="0" wp14:anchorId="54934256" wp14:editId="3064C505">
             <wp:extent cx="5759450" cy="1083945"/>
@@ -5591,51 +6040,25 @@
       <w:r>
         <w:t>Abbildung </w:t>
       </w:r>
-      <w:r>
-        <w:fldChar w:fldCharType="begin"/>
-      </w:r>
-      <w:r>
-        <w:instrText xml:space="preserve"> STYLEREF 1 \s </w:instrText>
-      </w:r>
-      <w:r>
-        <w:fldChar w:fldCharType="separate"/>
-      </w:r>
-      <w:r>
-        <w:rPr>
-          <w:noProof/>
-        </w:rPr>
-        <w:t>3</w:t>
-      </w:r>
-      <w:r>
-        <w:rPr>
-          <w:noProof/>
-        </w:rPr>
-        <w:fldChar w:fldCharType="end"/>
-      </w:r>
+      <w:fldSimple w:instr=" STYLEREF 1 \s ">
+        <w:r>
+          <w:rPr>
+            <w:noProof/>
+          </w:rPr>
+          <w:t>3</w:t>
+        </w:r>
+      </w:fldSimple>
       <w:r>
         <w:noBreakHyphen/>
       </w:r>
-      <w:r>
-        <w:fldChar w:fldCharType="begin"/>
-      </w:r>
-      <w:r>
-        <w:instrText xml:space="preserve"> SEQ Abbildung \* ARABIC \s 1 </w:instrText>
-      </w:r>
-      <w:r>
-        <w:fldChar w:fldCharType="separate"/>
-      </w:r>
-      <w:r>
-        <w:rPr>
-          <w:noProof/>
-        </w:rPr>
-        <w:t>2</w:t>
-      </w:r>
-      <w:r>
-        <w:rPr>
-          <w:noProof/>
-        </w:rPr>
-        <w:fldChar w:fldCharType="end"/>
-      </w:r>
+      <w:fldSimple w:instr=" SEQ Abbildung \* ARABIC \s 1 ">
+        <w:r>
+          <w:rPr>
+            <w:noProof/>
+          </w:rPr>
+          <w:t>2</w:t>
+        </w:r>
+      </w:fldSimple>
       <w:bookmarkEnd w:id="19"/>
       <w:bookmarkEnd w:id="20"/>
       <w:r>
@@ -5674,16 +6097,34 @@
       <w:r>
         <w:t xml:space="preserve"> ODE-System wird dann in die Funktion </w:t>
       </w:r>
+      <w:proofErr w:type="spellStart"/>
+      <w:proofErr w:type="gramStart"/>
       <w:r>
         <w:rPr>
           <w:rFonts w:ascii="Consolas" w:hAnsi="Consolas"/>
         </w:rPr>
-        <w:t>SphericalPendulum::integrateODE</w:t>
-      </w:r>
+        <w:t>SphericalPendulum</w:t>
+      </w:r>
+      <w:proofErr w:type="spellEnd"/>
       <w:r>
         <w:rPr>
           <w:rFonts w:ascii="Consolas" w:hAnsi="Consolas"/>
         </w:rPr>
+        <w:t>::</w:t>
+      </w:r>
+      <w:proofErr w:type="spellStart"/>
+      <w:proofErr w:type="gramEnd"/>
+      <w:r>
+        <w:rPr>
+          <w:rFonts w:ascii="Consolas" w:hAnsi="Consolas"/>
+        </w:rPr>
+        <w:t>integrateODE</w:t>
+      </w:r>
+      <w:proofErr w:type="spellEnd"/>
+      <w:r>
+        <w:rPr>
+          <w:rFonts w:ascii="Consolas" w:hAnsi="Consolas"/>
+        </w:rPr>
         <w:t>(…)</w:t>
       </w:r>
       <w:r>
@@ -5695,12 +6136,14 @@
       <w:r>
         <w:t xml:space="preserve"> sowie der Dämpfungsparameter werden über das GUI vom Benutzer eingegeben und mittels </w:t>
       </w:r>
+      <w:proofErr w:type="spellStart"/>
       <w:r>
         <w:rPr>
           <w:rFonts w:ascii="Consolas" w:hAnsi="Consolas"/>
         </w:rPr>
         <w:t>set</w:t>
       </w:r>
+      <w:proofErr w:type="spellEnd"/>
       <w:r>
         <w:t xml:space="preserve">-Funktionen in der Klasse definiert. Die Lösung des ODE-Systems wird mittels </w:t>
       </w:r>
@@ -5710,6 +6153,9 @@
     </w:p>
     <w:p>
       <w:r>
+        <w:rPr>
+          <w:noProof/>
+        </w:rPr>
         <w:drawing>
           <wp:inline distT="0" distB="0" distL="0" distR="0" wp14:anchorId="7CBD8A00" wp14:editId="0E640CDA">
             <wp:extent cx="5759450" cy="1644650"/>
@@ -5755,51 +6201,25 @@
       <w:r>
         <w:t>Abbildung </w:t>
       </w:r>
-      <w:r>
-        <w:fldChar w:fldCharType="begin"/>
-      </w:r>
-      <w:r>
-        <w:instrText xml:space="preserve"> STYLEREF 1 \s </w:instrText>
-      </w:r>
-      <w:r>
-        <w:fldChar w:fldCharType="separate"/>
-      </w:r>
-      <w:r>
-        <w:rPr>
-          <w:noProof/>
-        </w:rPr>
-        <w:t>3</w:t>
-      </w:r>
-      <w:r>
-        <w:rPr>
-          <w:noProof/>
-        </w:rPr>
-        <w:fldChar w:fldCharType="end"/>
-      </w:r>
+      <w:fldSimple w:instr=" STYLEREF 1 \s ">
+        <w:r>
+          <w:rPr>
+            <w:noProof/>
+          </w:rPr>
+          <w:t>3</w:t>
+        </w:r>
+      </w:fldSimple>
       <w:r>
         <w:noBreakHyphen/>
       </w:r>
-      <w:r>
-        <w:fldChar w:fldCharType="begin"/>
-      </w:r>
-      <w:r>
-        <w:instrText xml:space="preserve"> SEQ Abbildung \* ARABIC \s 1 </w:instrText>
-      </w:r>
-      <w:r>
-        <w:fldChar w:fldCharType="separate"/>
-      </w:r>
-      <w:r>
-        <w:rPr>
-          <w:noProof/>
-        </w:rPr>
-        <w:t>3</w:t>
-      </w:r>
-      <w:r>
-        <w:rPr>
-          <w:noProof/>
-        </w:rPr>
-        <w:fldChar w:fldCharType="end"/>
-      </w:r>
+      <w:fldSimple w:instr=" SEQ Abbildung \* ARABIC \s 1 ">
+        <w:r>
+          <w:rPr>
+            <w:noProof/>
+          </w:rPr>
+          <w:t>3</w:t>
+        </w:r>
+      </w:fldSimple>
       <w:r>
         <w:t xml:space="preserve"> Quellcode vom Löser des ODE-Systems</w:t>
       </w:r>
@@ -5901,17 +6321,27 @@
         <w:t xml:space="preserve"> entsprechend der </w:t>
       </w:r>
       <w:r>
-        <w:t>Argumentstruktur des ()-Operators</w:t>
+        <w:t xml:space="preserve">Argumentstruktur des </w:t>
+      </w:r>
+      <w:proofErr w:type="gramStart"/>
+      <w:r>
+        <w:t>()-</w:t>
+      </w:r>
+      <w:proofErr w:type="gramEnd"/>
+      <w:r>
+        <w:t>Operators</w:t>
       </w:r>
       <w:r>
         <w:t xml:space="preserve">. </w:t>
       </w:r>
+      <w:proofErr w:type="spellStart"/>
       <w:r>
         <w:rPr>
           <w:rFonts w:ascii="Consolas" w:hAnsi="Consolas"/>
         </w:rPr>
         <w:t>odeint</w:t>
       </w:r>
+      <w:proofErr w:type="spellEnd"/>
       <w:r>
         <w:t xml:space="preserve"> </w:t>
       </w:r>
@@ -5937,6 +6367,9 @@
     <w:p/>
     <w:p>
       <w:r>
+        <w:rPr>
+          <w:noProof/>
+        </w:rPr>
         <w:drawing>
           <wp:inline distT="0" distB="0" distL="0" distR="0" wp14:anchorId="525F044E" wp14:editId="22350598">
             <wp:extent cx="5759450" cy="1719580"/>
@@ -5983,51 +6416,25 @@
       <w:r>
         <w:t>Abbildung </w:t>
       </w:r>
-      <w:r>
-        <w:fldChar w:fldCharType="begin"/>
-      </w:r>
-      <w:r>
-        <w:instrText xml:space="preserve"> STYLEREF 1 \s </w:instrText>
-      </w:r>
-      <w:r>
-        <w:fldChar w:fldCharType="separate"/>
-      </w:r>
-      <w:r>
-        <w:rPr>
-          <w:noProof/>
-        </w:rPr>
-        <w:t>3</w:t>
-      </w:r>
-      <w:r>
-        <w:rPr>
-          <w:noProof/>
-        </w:rPr>
-        <w:fldChar w:fldCharType="end"/>
-      </w:r>
+      <w:fldSimple w:instr=" STYLEREF 1 \s ">
+        <w:r>
+          <w:rPr>
+            <w:noProof/>
+          </w:rPr>
+          <w:t>3</w:t>
+        </w:r>
+      </w:fldSimple>
       <w:r>
         <w:noBreakHyphen/>
       </w:r>
-      <w:r>
-        <w:fldChar w:fldCharType="begin"/>
-      </w:r>
-      <w:r>
-        <w:instrText xml:space="preserve"> SEQ Abbildung \* ARABIC \s 1 </w:instrText>
-      </w:r>
-      <w:r>
-        <w:fldChar w:fldCharType="separate"/>
-      </w:r>
-      <w:r>
-        <w:rPr>
-          <w:noProof/>
-        </w:rPr>
-        <w:t>4</w:t>
-      </w:r>
-      <w:r>
-        <w:rPr>
-          <w:noProof/>
-        </w:rPr>
-        <w:fldChar w:fldCharType="end"/>
-      </w:r>
+      <w:fldSimple w:instr=" SEQ Abbildung \* ARABIC \s 1 ">
+        <w:r>
+          <w:rPr>
+            <w:noProof/>
+          </w:rPr>
+          <w:t>4</w:t>
+        </w:r>
+      </w:fldSimple>
       <w:bookmarkEnd w:id="23"/>
       <w:r>
         <w:t xml:space="preserve"> Quellcode des ODE-Definition</w:t>
@@ -6045,18 +6452,44 @@
         <w:t xml:space="preserve"> über</w:t>
       </w:r>
       <w:r>
-        <w:t xml:space="preserve"> eine get-Funktion </w:t>
-      </w:r>
+        <w:t xml:space="preserve"> eine </w:t>
+      </w:r>
+      <w:proofErr w:type="spellStart"/>
+      <w:r>
+        <w:t>get</w:t>
+      </w:r>
+      <w:proofErr w:type="spellEnd"/>
+      <w:r>
+        <w:t xml:space="preserve">-Funktion </w:t>
+      </w:r>
+      <w:proofErr w:type="spellStart"/>
+      <w:proofErr w:type="gramStart"/>
       <w:r>
         <w:rPr>
           <w:rFonts w:ascii="Consolas" w:hAnsi="Consolas"/>
         </w:rPr>
-        <w:t>SphericalPendulum::getMatVTK</w:t>
-      </w:r>
+        <w:t>SphericalPendulum</w:t>
+      </w:r>
+      <w:proofErr w:type="spellEnd"/>
       <w:r>
         <w:rPr>
           <w:rFonts w:ascii="Consolas" w:hAnsi="Consolas"/>
         </w:rPr>
+        <w:t>::</w:t>
+      </w:r>
+      <w:proofErr w:type="spellStart"/>
+      <w:proofErr w:type="gramEnd"/>
+      <w:r>
+        <w:rPr>
+          <w:rFonts w:ascii="Consolas" w:hAnsi="Consolas"/>
+        </w:rPr>
+        <w:t>getMatVTK</w:t>
+      </w:r>
+      <w:proofErr w:type="spellEnd"/>
+      <w:r>
+        <w:rPr>
+          <w:rFonts w:ascii="Consolas" w:hAnsi="Consolas"/>
+        </w:rPr>
         <w:t>(…)</w:t>
       </w:r>
       <w:r>
@@ -6068,7 +6501,15 @@
     </w:p>
     <w:p>
       <w:r>
-        <w:t>Inkludierte Print Funktionen in der Klasse können aktiviert werden um die berechneten Schritte im Kommandofenster auszugeben.</w:t>
+        <w:t xml:space="preserve">Inkludierte Print Funktionen in der Klasse können aktiviert </w:t>
+      </w:r>
+      <w:proofErr w:type="gramStart"/>
+      <w:r>
+        <w:t>werden</w:t>
+      </w:r>
+      <w:proofErr w:type="gramEnd"/>
+      <w:r>
+        <w:t xml:space="preserve"> um die berechneten Schritte im Kommandofenster auszugeben.</w:t>
       </w:r>
     </w:p>
     <w:p>
@@ -6091,12 +6532,14 @@
         <w:pStyle w:val="berschrift2"/>
       </w:pPr>
       <w:bookmarkStart w:id="27" w:name="_Toc97144690"/>
+      <w:proofErr w:type="spellStart"/>
       <w:r>
         <w:lastRenderedPageBreak/>
         <w:t>PendulumPainter</w:t>
       </w:r>
       <w:bookmarkEnd w:id="25"/>
       <w:bookmarkEnd w:id="27"/>
+      <w:proofErr w:type="spellEnd"/>
     </w:p>
     <w:p>
       <w:pPr>
@@ -6108,7 +6551,15 @@
     </w:p>
     <w:p>
       <w:r>
-        <w:t>Die Klasse PendulumPainter wird verwendet, um die berechneten Daten der Pendeldynamik, und das dazugehörige Muster zu visualisieren. Auch die Darstellung und Verarbeitung von Ein- und Ausgabedaten der Grafischen Benutzeroberfläche (GUI) ist Teil des Funktionsumfangs.</w:t>
+        <w:t xml:space="preserve">Die Klasse </w:t>
+      </w:r>
+      <w:proofErr w:type="spellStart"/>
+      <w:r>
+        <w:t>PendulumPainter</w:t>
+      </w:r>
+      <w:proofErr w:type="spellEnd"/>
+      <w:r>
+        <w:t xml:space="preserve"> wird verwendet, um die berechneten Daten der Pendeldynamik, und das dazugehörige Muster zu visualisieren. Auch die Darstellung und Verarbeitung von Ein- und Ausgabedaten der Grafischen Benutzeroberfläche (GUI) ist Teil des Funktionsumfangs.</w:t>
       </w:r>
     </w:p>
     <w:p>
@@ -6186,51 +6637,25 @@
       <w:r>
         <w:t>Abbildung </w:t>
       </w:r>
-      <w:r>
-        <w:fldChar w:fldCharType="begin"/>
-      </w:r>
-      <w:r>
-        <w:instrText xml:space="preserve"> STYLEREF 1 \s </w:instrText>
-      </w:r>
-      <w:r>
-        <w:fldChar w:fldCharType="separate"/>
-      </w:r>
-      <w:r>
-        <w:rPr>
-          <w:noProof/>
-        </w:rPr>
-        <w:t>3</w:t>
-      </w:r>
-      <w:r>
-        <w:rPr>
-          <w:noProof/>
-        </w:rPr>
-        <w:fldChar w:fldCharType="end"/>
-      </w:r>
+      <w:fldSimple w:instr=" STYLEREF 1 \s ">
+        <w:r>
+          <w:rPr>
+            <w:noProof/>
+          </w:rPr>
+          <w:t>3</w:t>
+        </w:r>
+      </w:fldSimple>
       <w:r>
         <w:noBreakHyphen/>
       </w:r>
-      <w:r>
-        <w:fldChar w:fldCharType="begin"/>
-      </w:r>
-      <w:r>
-        <w:instrText xml:space="preserve"> SEQ Abbildung \* ARABIC \s 1 </w:instrText>
-      </w:r>
-      <w:r>
-        <w:fldChar w:fldCharType="separate"/>
-      </w:r>
-      <w:r>
-        <w:rPr>
-          <w:noProof/>
-        </w:rPr>
-        <w:t>5</w:t>
-      </w:r>
-      <w:r>
-        <w:rPr>
-          <w:noProof/>
-        </w:rPr>
-        <w:fldChar w:fldCharType="end"/>
-      </w:r>
+      <w:fldSimple w:instr=" SEQ Abbildung \* ARABIC \s 1 ">
+        <w:r>
+          <w:rPr>
+            <w:noProof/>
+          </w:rPr>
+          <w:t>5</w:t>
+        </w:r>
+      </w:fldSimple>
       <w:r>
         <w:t xml:space="preserve"> Signal-Slot-Konzept</w:t>
       </w:r>
@@ -6291,7 +6716,27 @@
                 <w:sz w:val="19"/>
                 <w:szCs w:val="19"/>
               </w:rPr>
-              <w:t>SimUpdate3D()</w:t>
+              <w:t>SimUpdate3</w:t>
+            </w:r>
+            <w:proofErr w:type="gramStart"/>
+            <w:r>
+              <w:rPr>
+                <w:rFonts w:ascii="Consolas" w:hAnsi="Consolas" w:cs="Consolas"/>
+                <w:color w:val="000000"/>
+                <w:sz w:val="19"/>
+                <w:szCs w:val="19"/>
+              </w:rPr>
+              <w:t>D(</w:t>
+            </w:r>
+            <w:proofErr w:type="gramEnd"/>
+            <w:r>
+              <w:rPr>
+                <w:rFonts w:ascii="Consolas" w:hAnsi="Consolas" w:cs="Consolas"/>
+                <w:color w:val="000000"/>
+                <w:sz w:val="19"/>
+                <w:szCs w:val="19"/>
+              </w:rPr>
+              <w:t>)</w:t>
             </w:r>
           </w:p>
         </w:tc>
@@ -6334,7 +6779,27 @@
                 <w:sz w:val="19"/>
                 <w:szCs w:val="19"/>
               </w:rPr>
-              <w:t>SimUpdate2D()</w:t>
+              <w:t>SimUpdate2</w:t>
+            </w:r>
+            <w:proofErr w:type="gramStart"/>
+            <w:r>
+              <w:rPr>
+                <w:rFonts w:ascii="Consolas" w:hAnsi="Consolas" w:cs="Consolas"/>
+                <w:color w:val="000000"/>
+                <w:sz w:val="19"/>
+                <w:szCs w:val="19"/>
+              </w:rPr>
+              <w:t>D(</w:t>
+            </w:r>
+            <w:proofErr w:type="gramEnd"/>
+            <w:r>
+              <w:rPr>
+                <w:rFonts w:ascii="Consolas" w:hAnsi="Consolas" w:cs="Consolas"/>
+                <w:color w:val="000000"/>
+                <w:sz w:val="19"/>
+                <w:szCs w:val="19"/>
+              </w:rPr>
+              <w:t>)</w:t>
             </w:r>
           </w:p>
         </w:tc>
@@ -6370,6 +6835,8 @@
                 <w:szCs w:val="19"/>
               </w:rPr>
             </w:pPr>
+            <w:proofErr w:type="spellStart"/>
+            <w:proofErr w:type="gramStart"/>
             <w:r>
               <w:rPr>
                 <w:rFonts w:ascii="Consolas" w:hAnsi="Consolas" w:cs="Consolas"/>
@@ -6377,7 +6844,27 @@
                 <w:sz w:val="19"/>
                 <w:szCs w:val="19"/>
               </w:rPr>
-              <w:t>initSim()</w:t>
+              <w:t>initSim</w:t>
+            </w:r>
+            <w:proofErr w:type="spellEnd"/>
+            <w:r>
+              <w:rPr>
+                <w:rFonts w:ascii="Consolas" w:hAnsi="Consolas" w:cs="Consolas"/>
+                <w:color w:val="000000"/>
+                <w:sz w:val="19"/>
+                <w:szCs w:val="19"/>
+              </w:rPr>
+              <w:t>(</w:t>
+            </w:r>
+            <w:proofErr w:type="gramEnd"/>
+            <w:r>
+              <w:rPr>
+                <w:rFonts w:ascii="Consolas" w:hAnsi="Consolas" w:cs="Consolas"/>
+                <w:color w:val="000000"/>
+                <w:sz w:val="19"/>
+                <w:szCs w:val="19"/>
+              </w:rPr>
+              <w:t>)</w:t>
             </w:r>
           </w:p>
         </w:tc>
@@ -6420,7 +6907,27 @@
                 <w:sz w:val="19"/>
                 <w:szCs w:val="19"/>
               </w:rPr>
-              <w:t>init3DActors()</w:t>
+              <w:t>init3</w:t>
+            </w:r>
+            <w:proofErr w:type="gramStart"/>
+            <w:r>
+              <w:rPr>
+                <w:rFonts w:ascii="Consolas" w:hAnsi="Consolas" w:cs="Consolas"/>
+                <w:color w:val="000000"/>
+                <w:sz w:val="19"/>
+                <w:szCs w:val="19"/>
+              </w:rPr>
+              <w:t>DActors(</w:t>
+            </w:r>
+            <w:proofErr w:type="gramEnd"/>
+            <w:r>
+              <w:rPr>
+                <w:rFonts w:ascii="Consolas" w:hAnsi="Consolas" w:cs="Consolas"/>
+                <w:color w:val="000000"/>
+                <w:sz w:val="19"/>
+                <w:szCs w:val="19"/>
+              </w:rPr>
+              <w:t>)</w:t>
             </w:r>
           </w:p>
         </w:tc>
@@ -6456,6 +6963,8 @@
                 <w:szCs w:val="19"/>
               </w:rPr>
             </w:pPr>
+            <w:proofErr w:type="spellStart"/>
+            <w:proofErr w:type="gramStart"/>
             <w:r>
               <w:rPr>
                 <w:rFonts w:ascii="Consolas" w:hAnsi="Consolas" w:cs="Consolas"/>
@@ -6463,7 +6972,27 @@
                 <w:sz w:val="19"/>
                 <w:szCs w:val="19"/>
               </w:rPr>
-              <w:t>runCalSphericalPendulum()</w:t>
+              <w:t>runCalSphericalPendulum</w:t>
+            </w:r>
+            <w:proofErr w:type="spellEnd"/>
+            <w:r>
+              <w:rPr>
+                <w:rFonts w:ascii="Consolas" w:hAnsi="Consolas" w:cs="Consolas"/>
+                <w:color w:val="000000"/>
+                <w:sz w:val="19"/>
+                <w:szCs w:val="19"/>
+              </w:rPr>
+              <w:t>(</w:t>
+            </w:r>
+            <w:proofErr w:type="gramEnd"/>
+            <w:r>
+              <w:rPr>
+                <w:rFonts w:ascii="Consolas" w:hAnsi="Consolas" w:cs="Consolas"/>
+                <w:color w:val="000000"/>
+                <w:sz w:val="19"/>
+                <w:szCs w:val="19"/>
+              </w:rPr>
+              <w:t>)</w:t>
             </w:r>
           </w:p>
         </w:tc>
@@ -6512,6 +7041,8 @@
             <w:tcW w:w="2967" w:type="dxa"/>
           </w:tcPr>
           <w:p>
+            <w:proofErr w:type="spellStart"/>
+            <w:proofErr w:type="gramStart"/>
             <w:r>
               <w:rPr>
                 <w:rFonts w:ascii="Consolas" w:hAnsi="Consolas" w:cs="Consolas"/>
@@ -6519,8 +7050,20 @@
                 <w:sz w:val="19"/>
                 <w:szCs w:val="19"/>
               </w:rPr>
-              <w:t>setCalData(</w:t>
+              <w:t>setCalData</w:t>
             </w:r>
+            <w:proofErr w:type="spellEnd"/>
+            <w:r>
+              <w:rPr>
+                <w:rFonts w:ascii="Consolas" w:hAnsi="Consolas" w:cs="Consolas"/>
+                <w:color w:val="000000"/>
+                <w:sz w:val="19"/>
+                <w:szCs w:val="19"/>
+              </w:rPr>
+              <w:t>(</w:t>
+            </w:r>
+            <w:proofErr w:type="spellStart"/>
+            <w:proofErr w:type="gramEnd"/>
             <w:r>
               <w:rPr>
                 <w:rFonts w:ascii="Consolas" w:hAnsi="Consolas" w:cs="Consolas"/>
@@ -6530,6 +7073,7 @@
               </w:rPr>
               <w:t>matrix</w:t>
             </w:r>
+            <w:proofErr w:type="spellEnd"/>
             <w:r>
               <w:rPr>
                 <w:rFonts w:ascii="Consolas" w:hAnsi="Consolas" w:cs="Consolas"/>
@@ -6539,6 +7083,7 @@
               </w:rPr>
               <w:t xml:space="preserve">&amp; </w:t>
             </w:r>
+            <w:proofErr w:type="spellStart"/>
             <w:r>
               <w:rPr>
                 <w:rFonts w:ascii="Consolas" w:hAnsi="Consolas" w:cs="Consolas"/>
@@ -6548,6 +7093,7 @@
               </w:rPr>
               <w:t>matCal</w:t>
             </w:r>
+            <w:proofErr w:type="spellEnd"/>
             <w:r>
               <w:rPr>
                 <w:rFonts w:ascii="Consolas" w:hAnsi="Consolas" w:cs="Consolas"/>
@@ -6591,6 +7137,8 @@
                 <w:szCs w:val="19"/>
               </w:rPr>
             </w:pPr>
+            <w:proofErr w:type="spellStart"/>
+            <w:proofErr w:type="gramStart"/>
             <w:r>
               <w:rPr>
                 <w:rFonts w:ascii="Consolas" w:hAnsi="Consolas" w:cs="Consolas"/>
@@ -6598,7 +7146,27 @@
                 <w:sz w:val="19"/>
                 <w:szCs w:val="19"/>
               </w:rPr>
-              <w:t>getDataGUI()</w:t>
+              <w:t>getDataGUI</w:t>
+            </w:r>
+            <w:proofErr w:type="spellEnd"/>
+            <w:r>
+              <w:rPr>
+                <w:rFonts w:ascii="Consolas" w:hAnsi="Consolas" w:cs="Consolas"/>
+                <w:color w:val="000000"/>
+                <w:sz w:val="19"/>
+                <w:szCs w:val="19"/>
+              </w:rPr>
+              <w:t>(</w:t>
+            </w:r>
+            <w:proofErr w:type="gramEnd"/>
+            <w:r>
+              <w:rPr>
+                <w:rFonts w:ascii="Consolas" w:hAnsi="Consolas" w:cs="Consolas"/>
+                <w:color w:val="000000"/>
+                <w:sz w:val="19"/>
+                <w:szCs w:val="19"/>
+              </w:rPr>
+              <w:t>)</w:t>
             </w:r>
           </w:p>
         </w:tc>
@@ -6657,6 +7225,8 @@
             <w:tcW w:w="2967" w:type="dxa"/>
           </w:tcPr>
           <w:p>
+            <w:proofErr w:type="spellStart"/>
+            <w:proofErr w:type="gramStart"/>
             <w:r>
               <w:rPr>
                 <w:rFonts w:ascii="Consolas" w:hAnsi="Consolas" w:cs="Consolas"/>
@@ -6664,7 +7234,27 @@
                 <w:sz w:val="19"/>
                 <w:szCs w:val="19"/>
               </w:rPr>
-              <w:t>initialize()</w:t>
+              <w:t>initialize</w:t>
+            </w:r>
+            <w:proofErr w:type="spellEnd"/>
+            <w:r>
+              <w:rPr>
+                <w:rFonts w:ascii="Consolas" w:hAnsi="Consolas" w:cs="Consolas"/>
+                <w:color w:val="000000"/>
+                <w:sz w:val="19"/>
+                <w:szCs w:val="19"/>
+              </w:rPr>
+              <w:t>(</w:t>
+            </w:r>
+            <w:proofErr w:type="gramEnd"/>
+            <w:r>
+              <w:rPr>
+                <w:rFonts w:ascii="Consolas" w:hAnsi="Consolas" w:cs="Consolas"/>
+                <w:color w:val="000000"/>
+                <w:sz w:val="19"/>
+                <w:szCs w:val="19"/>
+              </w:rPr>
+              <w:t>)</w:t>
             </w:r>
           </w:p>
         </w:tc>
@@ -6674,7 +7264,15 @@
           </w:tcPr>
           <w:p>
             <w:r>
-              <w:t xml:space="preserve">Wird beim Drücken des Initialisierungsbutton ausgeführt und Initialisiert das Programm. </w:t>
+              <w:t xml:space="preserve">Wird beim Drücken des Initialisierungsbutton ausgeführt und </w:t>
+            </w:r>
+            <w:proofErr w:type="gramStart"/>
+            <w:r>
+              <w:t>Initialisiert</w:t>
+            </w:r>
+            <w:proofErr w:type="gramEnd"/>
+            <w:r>
+              <w:t xml:space="preserve"> das Programm. </w:t>
             </w:r>
           </w:p>
         </w:tc>
@@ -6692,6 +7290,8 @@
             <w:tcW w:w="2967" w:type="dxa"/>
           </w:tcPr>
           <w:p>
+            <w:proofErr w:type="spellStart"/>
+            <w:proofErr w:type="gramStart"/>
             <w:r>
               <w:rPr>
                 <w:rFonts w:ascii="Consolas" w:hAnsi="Consolas" w:cs="Consolas"/>
@@ -6699,7 +7299,27 @@
                 <w:sz w:val="19"/>
                 <w:szCs w:val="19"/>
               </w:rPr>
-              <w:t>timerslot()</w:t>
+              <w:t>timerslot</w:t>
+            </w:r>
+            <w:proofErr w:type="spellEnd"/>
+            <w:r>
+              <w:rPr>
+                <w:rFonts w:ascii="Consolas" w:hAnsi="Consolas" w:cs="Consolas"/>
+                <w:color w:val="000000"/>
+                <w:sz w:val="19"/>
+                <w:szCs w:val="19"/>
+              </w:rPr>
+              <w:t>(</w:t>
+            </w:r>
+            <w:proofErr w:type="gramEnd"/>
+            <w:r>
+              <w:rPr>
+                <w:rFonts w:ascii="Consolas" w:hAnsi="Consolas" w:cs="Consolas"/>
+                <w:color w:val="000000"/>
+                <w:sz w:val="19"/>
+                <w:szCs w:val="19"/>
+              </w:rPr>
+              <w:t>)</w:t>
             </w:r>
           </w:p>
         </w:tc>
@@ -6727,6 +7347,8 @@
             <w:tcW w:w="2967" w:type="dxa"/>
           </w:tcPr>
           <w:p>
+            <w:proofErr w:type="spellStart"/>
+            <w:proofErr w:type="gramStart"/>
             <w:r>
               <w:rPr>
                 <w:rFonts w:ascii="Consolas" w:hAnsi="Consolas" w:cs="Consolas"/>
@@ -6734,7 +7356,27 @@
                 <w:sz w:val="19"/>
                 <w:szCs w:val="19"/>
               </w:rPr>
-              <w:t>pushButtonSim()</w:t>
+              <w:t>pushButtonSim</w:t>
+            </w:r>
+            <w:proofErr w:type="spellEnd"/>
+            <w:r>
+              <w:rPr>
+                <w:rFonts w:ascii="Consolas" w:hAnsi="Consolas" w:cs="Consolas"/>
+                <w:color w:val="000000"/>
+                <w:sz w:val="19"/>
+                <w:szCs w:val="19"/>
+              </w:rPr>
+              <w:t>(</w:t>
+            </w:r>
+            <w:proofErr w:type="gramEnd"/>
+            <w:r>
+              <w:rPr>
+                <w:rFonts w:ascii="Consolas" w:hAnsi="Consolas" w:cs="Consolas"/>
+                <w:color w:val="000000"/>
+                <w:sz w:val="19"/>
+                <w:szCs w:val="19"/>
+              </w:rPr>
+              <w:t>)</w:t>
             </w:r>
           </w:p>
         </w:tc>
@@ -6746,6 +7388,8 @@
             <w:r>
               <w:t xml:space="preserve">Notwendig für die Steuerung der Simulationsschleife </w:t>
             </w:r>
+            <w:proofErr w:type="spellStart"/>
+            <w:proofErr w:type="gramStart"/>
             <w:r>
               <w:rPr>
                 <w:rFonts w:ascii="Consolas" w:hAnsi="Consolas" w:cs="Consolas"/>
@@ -6753,7 +7397,27 @@
                 <w:sz w:val="19"/>
                 <w:szCs w:val="19"/>
               </w:rPr>
-              <w:t>timerslot()</w:t>
+              <w:t>timerslot</w:t>
+            </w:r>
+            <w:proofErr w:type="spellEnd"/>
+            <w:r>
+              <w:rPr>
+                <w:rFonts w:ascii="Consolas" w:hAnsi="Consolas" w:cs="Consolas"/>
+                <w:color w:val="000000"/>
+                <w:sz w:val="19"/>
+                <w:szCs w:val="19"/>
+              </w:rPr>
+              <w:t>(</w:t>
+            </w:r>
+            <w:proofErr w:type="gramEnd"/>
+            <w:r>
+              <w:rPr>
+                <w:rFonts w:ascii="Consolas" w:hAnsi="Consolas" w:cs="Consolas"/>
+                <w:color w:val="000000"/>
+                <w:sz w:val="19"/>
+                <w:szCs w:val="19"/>
+              </w:rPr>
+              <w:t>)</w:t>
             </w:r>
           </w:p>
         </w:tc>
@@ -6779,6 +7443,8 @@
                 <w:szCs w:val="19"/>
               </w:rPr>
             </w:pPr>
+            <w:proofErr w:type="spellStart"/>
+            <w:proofErr w:type="gramStart"/>
             <w:r>
               <w:rPr>
                 <w:rFonts w:ascii="Consolas" w:hAnsi="Consolas" w:cs="Consolas"/>
@@ -6786,7 +7452,27 @@
                 <w:sz w:val="19"/>
                 <w:szCs w:val="19"/>
               </w:rPr>
-              <w:t>changeColor()</w:t>
+              <w:t>changeColor</w:t>
+            </w:r>
+            <w:proofErr w:type="spellEnd"/>
+            <w:r>
+              <w:rPr>
+                <w:rFonts w:ascii="Consolas" w:hAnsi="Consolas" w:cs="Consolas"/>
+                <w:color w:val="000000"/>
+                <w:sz w:val="19"/>
+                <w:szCs w:val="19"/>
+              </w:rPr>
+              <w:t>(</w:t>
+            </w:r>
+            <w:proofErr w:type="gramEnd"/>
+            <w:r>
+              <w:rPr>
+                <w:rFonts w:ascii="Consolas" w:hAnsi="Consolas" w:cs="Consolas"/>
+                <w:color w:val="000000"/>
+                <w:sz w:val="19"/>
+                <w:szCs w:val="19"/>
+              </w:rPr>
+              <w:t>)</w:t>
             </w:r>
           </w:p>
         </w:tc>
@@ -6822,6 +7508,8 @@
                 <w:szCs w:val="19"/>
               </w:rPr>
             </w:pPr>
+            <w:proofErr w:type="spellStart"/>
+            <w:proofErr w:type="gramStart"/>
             <w:r>
               <w:rPr>
                 <w:rFonts w:ascii="Consolas" w:hAnsi="Consolas" w:cs="Consolas"/>
@@ -6829,7 +7517,27 @@
                 <w:sz w:val="19"/>
                 <w:szCs w:val="19"/>
               </w:rPr>
-              <w:t>changeColorDefault()</w:t>
+              <w:t>changeColorDefault</w:t>
+            </w:r>
+            <w:proofErr w:type="spellEnd"/>
+            <w:r>
+              <w:rPr>
+                <w:rFonts w:ascii="Consolas" w:hAnsi="Consolas" w:cs="Consolas"/>
+                <w:color w:val="000000"/>
+                <w:sz w:val="19"/>
+                <w:szCs w:val="19"/>
+              </w:rPr>
+              <w:t>(</w:t>
+            </w:r>
+            <w:proofErr w:type="gramEnd"/>
+            <w:r>
+              <w:rPr>
+                <w:rFonts w:ascii="Consolas" w:hAnsi="Consolas" w:cs="Consolas"/>
+                <w:color w:val="000000"/>
+                <w:sz w:val="19"/>
+                <w:szCs w:val="19"/>
+              </w:rPr>
+              <w:t>)</w:t>
             </w:r>
           </w:p>
         </w:tc>
@@ -6865,6 +7573,8 @@
                 <w:szCs w:val="19"/>
               </w:rPr>
             </w:pPr>
+            <w:proofErr w:type="spellStart"/>
+            <w:proofErr w:type="gramStart"/>
             <w:r>
               <w:rPr>
                 <w:rFonts w:ascii="Consolas" w:hAnsi="Consolas" w:cs="Consolas"/>
@@ -6872,7 +7582,27 @@
                 <w:sz w:val="19"/>
                 <w:szCs w:val="19"/>
               </w:rPr>
-              <w:t>saveImage()</w:t>
+              <w:t>saveImage</w:t>
+            </w:r>
+            <w:proofErr w:type="spellEnd"/>
+            <w:r>
+              <w:rPr>
+                <w:rFonts w:ascii="Consolas" w:hAnsi="Consolas" w:cs="Consolas"/>
+                <w:color w:val="000000"/>
+                <w:sz w:val="19"/>
+                <w:szCs w:val="19"/>
+              </w:rPr>
+              <w:t>(</w:t>
+            </w:r>
+            <w:proofErr w:type="gramEnd"/>
+            <w:r>
+              <w:rPr>
+                <w:rFonts w:ascii="Consolas" w:hAnsi="Consolas" w:cs="Consolas"/>
+                <w:color w:val="000000"/>
+                <w:sz w:val="19"/>
+                <w:szCs w:val="19"/>
+              </w:rPr>
+              <w:t>)</w:t>
             </w:r>
           </w:p>
         </w:tc>
@@ -6882,7 +7612,15 @@
           </w:tcPr>
           <w:p>
             <w:r>
-              <w:t xml:space="preserve">Ermöglicht das Abspeichern der in der 2D Ansicht erstellten Zeichnung im .png Format. </w:t>
+              <w:t>Ermöglicht das Abspeichern der in der 2D Ansicht erstellten Zeichnung im .</w:t>
+            </w:r>
+            <w:proofErr w:type="spellStart"/>
+            <w:r>
+              <w:t>png</w:t>
+            </w:r>
+            <w:proofErr w:type="spellEnd"/>
+            <w:r>
+              <w:t xml:space="preserve"> Format. </w:t>
             </w:r>
           </w:p>
         </w:tc>
@@ -6908,6 +7646,8 @@
                 <w:szCs w:val="19"/>
               </w:rPr>
             </w:pPr>
+            <w:proofErr w:type="spellStart"/>
+            <w:proofErr w:type="gramStart"/>
             <w:r>
               <w:rPr>
                 <w:rFonts w:ascii="Consolas" w:hAnsi="Consolas" w:cs="Consolas"/>
@@ -6915,7 +7655,27 @@
                 <w:sz w:val="19"/>
                 <w:szCs w:val="19"/>
               </w:rPr>
-              <w:t>getSliderValue()</w:t>
+              <w:t>getSliderValue</w:t>
+            </w:r>
+            <w:proofErr w:type="spellEnd"/>
+            <w:r>
+              <w:rPr>
+                <w:rFonts w:ascii="Consolas" w:hAnsi="Consolas" w:cs="Consolas"/>
+                <w:color w:val="000000"/>
+                <w:sz w:val="19"/>
+                <w:szCs w:val="19"/>
+              </w:rPr>
+              <w:t>(</w:t>
+            </w:r>
+            <w:proofErr w:type="gramEnd"/>
+            <w:r>
+              <w:rPr>
+                <w:rFonts w:ascii="Consolas" w:hAnsi="Consolas" w:cs="Consolas"/>
+                <w:color w:val="000000"/>
+                <w:sz w:val="19"/>
+                <w:szCs w:val="19"/>
+              </w:rPr>
+              <w:t>)</w:t>
             </w:r>
           </w:p>
         </w:tc>
@@ -6951,6 +7711,8 @@
                 <w:szCs w:val="19"/>
               </w:rPr>
             </w:pPr>
+            <w:proofErr w:type="spellStart"/>
+            <w:proofErr w:type="gramStart"/>
             <w:r>
               <w:rPr>
                 <w:rFonts w:ascii="Consolas" w:hAnsi="Consolas" w:cs="Consolas"/>
@@ -6958,7 +7720,27 @@
                 <w:sz w:val="19"/>
                 <w:szCs w:val="19"/>
               </w:rPr>
-              <w:t>slotExit()</w:t>
+              <w:t>slotExit</w:t>
+            </w:r>
+            <w:proofErr w:type="spellEnd"/>
+            <w:r>
+              <w:rPr>
+                <w:rFonts w:ascii="Consolas" w:hAnsi="Consolas" w:cs="Consolas"/>
+                <w:color w:val="000000"/>
+                <w:sz w:val="19"/>
+                <w:szCs w:val="19"/>
+              </w:rPr>
+              <w:t>(</w:t>
+            </w:r>
+            <w:proofErr w:type="gramEnd"/>
+            <w:r>
+              <w:rPr>
+                <w:rFonts w:ascii="Consolas" w:hAnsi="Consolas" w:cs="Consolas"/>
+                <w:color w:val="000000"/>
+                <w:sz w:val="19"/>
+                <w:szCs w:val="19"/>
+              </w:rPr>
+              <w:t>)</w:t>
             </w:r>
           </w:p>
         </w:tc>
@@ -6982,66 +7764,52 @@
         <w:pStyle w:val="Beschriftung"/>
       </w:pPr>
       <w:bookmarkStart w:id="29" w:name="_Toc97144717"/>
+      <w:bookmarkStart w:id="30" w:name="_Ref97378485"/>
+      <w:bookmarkStart w:id="31" w:name="_Ref97378491"/>
       <w:r>
         <w:t>Tabelle </w:t>
       </w:r>
-      <w:r>
-        <w:fldChar w:fldCharType="begin"/>
-      </w:r>
-      <w:r>
-        <w:instrText xml:space="preserve"> STYLEREF 1 \s </w:instrText>
-      </w:r>
-      <w:r>
-        <w:fldChar w:fldCharType="separate"/>
+      <w:fldSimple w:instr=" STYLEREF 1 \s ">
+        <w:r>
+          <w:rPr>
+            <w:noProof/>
+          </w:rPr>
+          <w:t>3</w:t>
+        </w:r>
+      </w:fldSimple>
+      <w:r>
+        <w:noBreakHyphen/>
+      </w:r>
+      <w:fldSimple w:instr=" SEQ Tabelle \* ARABIC \s 1 ">
+        <w:r>
+          <w:rPr>
+            <w:noProof/>
+          </w:rPr>
+          <w:t>1</w:t>
+        </w:r>
+      </w:fldSimple>
+      <w:bookmarkEnd w:id="31"/>
+      <w:r>
+        <w:t xml:space="preserve"> </w:t>
       </w:r>
       <w:r>
         <w:rPr>
           <w:noProof/>
         </w:rPr>
-        <w:t>3</w:t>
-      </w:r>
-      <w:r>
-        <w:fldChar w:fldCharType="end"/>
-      </w:r>
-      <w:r>
-        <w:noBreakHyphen/>
-      </w:r>
-      <w:r>
-        <w:fldChar w:fldCharType="begin"/>
-      </w:r>
-      <w:r>
-        <w:instrText xml:space="preserve"> SEQ Tabelle \* ARABIC \s 1 </w:instrText>
-      </w:r>
-      <w:r>
-        <w:fldChar w:fldCharType="separate"/>
-      </w:r>
-      <w:r>
-        <w:rPr>
-          <w:noProof/>
-        </w:rPr>
-        <w:t>1</w:t>
-      </w:r>
-      <w:r>
-        <w:fldChar w:fldCharType="end"/>
-      </w:r>
-      <w:r>
-        <w:t xml:space="preserve"> </w:t>
-      </w:r>
-      <w:r>
-        <w:rPr>
-          <w:noProof/>
-        </w:rPr>
         <w:t>Beschreibung aller in der Klasse PendulumPainter vorhandenen Funktionen</w:t>
       </w:r>
       <w:bookmarkEnd w:id="29"/>
+      <w:bookmarkEnd w:id="30"/>
     </w:p>
     <w:p>
       <w:pPr>
         <w:pStyle w:val="berschrift3"/>
       </w:pPr>
+      <w:bookmarkStart w:id="32" w:name="_Ref97378582"/>
       <w:r>
         <w:t>Programmablauf</w:t>
       </w:r>
+      <w:bookmarkEnd w:id="32"/>
     </w:p>
     <w:p>
       <w:r>
@@ -7212,6 +7980,7 @@
                                     </w:rPr>
                                     <w:t>(</w:t>
                                   </w:r>
+                                  <w:proofErr w:type="spellStart"/>
                                   <w:r>
                                     <w:rPr>
                                       <w:rFonts w:ascii="Consolas" w:hAnsi="Consolas" w:cs="Consolas"/>
@@ -7221,6 +7990,7 @@
                                     </w:rPr>
                                     <w:t>Constructor</w:t>
                                   </w:r>
+                                  <w:proofErr w:type="spellEnd"/>
                                   <w:r>
                                     <w:rPr>
                                       <w:rFonts w:ascii="Consolas" w:hAnsi="Consolas" w:cs="Consolas"/>
@@ -7283,6 +8053,8 @@
                                   <w:r>
                                     <w:br/>
                                   </w:r>
+                                  <w:proofErr w:type="spellStart"/>
+                                  <w:proofErr w:type="gramStart"/>
                                   <w:r>
                                     <w:rPr>
                                       <w:rFonts w:ascii="Consolas" w:hAnsi="Consolas" w:cs="Consolas"/>
@@ -7290,7 +8062,27 @@
                                       <w:sz w:val="19"/>
                                       <w:szCs w:val="19"/>
                                     </w:rPr>
-                                    <w:t>initialize()</w:t>
+                                    <w:t>initialize</w:t>
+                                  </w:r>
+                                  <w:proofErr w:type="spellEnd"/>
+                                  <w:r>
+                                    <w:rPr>
+                                      <w:rFonts w:ascii="Consolas" w:hAnsi="Consolas" w:cs="Consolas"/>
+                                      <w:color w:val="000000"/>
+                                      <w:sz w:val="19"/>
+                                      <w:szCs w:val="19"/>
+                                    </w:rPr>
+                                    <w:t>(</w:t>
+                                  </w:r>
+                                  <w:proofErr w:type="gramEnd"/>
+                                  <w:r>
+                                    <w:rPr>
+                                      <w:rFonts w:ascii="Consolas" w:hAnsi="Consolas" w:cs="Consolas"/>
+                                      <w:color w:val="000000"/>
+                                      <w:sz w:val="19"/>
+                                      <w:szCs w:val="19"/>
+                                    </w:rPr>
+                                    <w:t>)</w:t>
                                   </w:r>
                                 </w:p>
                               </w:txbxContent>
@@ -7351,7 +8143,37 @@
                                       <w:szCs w:val="19"/>
                                     </w:rPr>
                                     <w:br/>
-                                    <w:t>initSim()</w:t>
+                                  </w:r>
+                                  <w:proofErr w:type="spellStart"/>
+                                  <w:proofErr w:type="gramStart"/>
+                                  <w:r>
+                                    <w:rPr>
+                                      <w:rFonts w:ascii="Consolas" w:hAnsi="Consolas" w:cs="Consolas"/>
+                                      <w:color w:val="000000"/>
+                                      <w:sz w:val="19"/>
+                                      <w:szCs w:val="19"/>
+                                    </w:rPr>
+                                    <w:t>initSim</w:t>
+                                  </w:r>
+                                  <w:proofErr w:type="spellEnd"/>
+                                  <w:r>
+                                    <w:rPr>
+                                      <w:rFonts w:ascii="Consolas" w:hAnsi="Consolas" w:cs="Consolas"/>
+                                      <w:color w:val="000000"/>
+                                      <w:sz w:val="19"/>
+                                      <w:szCs w:val="19"/>
+                                    </w:rPr>
+                                    <w:t>(</w:t>
+                                  </w:r>
+                                  <w:proofErr w:type="gramEnd"/>
+                                  <w:r>
+                                    <w:rPr>
+                                      <w:rFonts w:ascii="Consolas" w:hAnsi="Consolas" w:cs="Consolas"/>
+                                      <w:color w:val="000000"/>
+                                      <w:sz w:val="19"/>
+                                      <w:szCs w:val="19"/>
+                                    </w:rPr>
+                                    <w:t>)</w:t>
                                   </w:r>
                                 </w:p>
                               </w:txbxContent>
@@ -7412,7 +8234,37 @@
                                       <w:szCs w:val="19"/>
                                     </w:rPr>
                                     <w:br/>
-                                    <w:t>runCalSphericalPendulum()</w:t>
+                                  </w:r>
+                                  <w:proofErr w:type="spellStart"/>
+                                  <w:proofErr w:type="gramStart"/>
+                                  <w:r>
+                                    <w:rPr>
+                                      <w:rFonts w:ascii="Consolas" w:hAnsi="Consolas" w:cs="Consolas"/>
+                                      <w:color w:val="000000"/>
+                                      <w:sz w:val="19"/>
+                                      <w:szCs w:val="19"/>
+                                    </w:rPr>
+                                    <w:t>runCalSphericalPendulum</w:t>
+                                  </w:r>
+                                  <w:proofErr w:type="spellEnd"/>
+                                  <w:r>
+                                    <w:rPr>
+                                      <w:rFonts w:ascii="Consolas" w:hAnsi="Consolas" w:cs="Consolas"/>
+                                      <w:color w:val="000000"/>
+                                      <w:sz w:val="19"/>
+                                      <w:szCs w:val="19"/>
+                                    </w:rPr>
+                                    <w:t>(</w:t>
+                                  </w:r>
+                                  <w:proofErr w:type="gramEnd"/>
+                                  <w:r>
+                                    <w:rPr>
+                                      <w:rFonts w:ascii="Consolas" w:hAnsi="Consolas" w:cs="Consolas"/>
+                                      <w:color w:val="000000"/>
+                                      <w:sz w:val="19"/>
+                                      <w:szCs w:val="19"/>
+                                    </w:rPr>
+                                    <w:t>)</w:t>
                                   </w:r>
                                 </w:p>
                               </w:txbxContent>
@@ -7479,7 +8331,27 @@
                                       <w:szCs w:val="19"/>
                                     </w:rPr>
                                     <w:br/>
-                                    <w:t>init3DActors()</w:t>
+                                    <w:t>init3</w:t>
+                                  </w:r>
+                                  <w:proofErr w:type="gramStart"/>
+                                  <w:r>
+                                    <w:rPr>
+                                      <w:rFonts w:ascii="Consolas" w:hAnsi="Consolas" w:cs="Consolas"/>
+                                      <w:color w:val="000000"/>
+                                      <w:sz w:val="19"/>
+                                      <w:szCs w:val="19"/>
+                                    </w:rPr>
+                                    <w:t>DActors(</w:t>
+                                  </w:r>
+                                  <w:proofErr w:type="gramEnd"/>
+                                  <w:r>
+                                    <w:rPr>
+                                      <w:rFonts w:ascii="Consolas" w:hAnsi="Consolas" w:cs="Consolas"/>
+                                      <w:color w:val="000000"/>
+                                      <w:sz w:val="19"/>
+                                      <w:szCs w:val="19"/>
+                                    </w:rPr>
+                                    <w:t>)</w:t>
                                   </w:r>
                                 </w:p>
                                 <w:p>
@@ -7534,6 +8406,8 @@
                                   <w:r>
                                     <w:br/>
                                   </w:r>
+                                  <w:proofErr w:type="spellStart"/>
+                                  <w:proofErr w:type="gramStart"/>
                                   <w:r>
                                     <w:rPr>
                                       <w:rFonts w:ascii="Consolas" w:hAnsi="Consolas" w:cs="Consolas"/>
@@ -7541,7 +8415,27 @@
                                       <w:sz w:val="19"/>
                                       <w:szCs w:val="19"/>
                                     </w:rPr>
-                                    <w:t>timerslot()</w:t>
+                                    <w:t>timerslot</w:t>
+                                  </w:r>
+                                  <w:proofErr w:type="spellEnd"/>
+                                  <w:r>
+                                    <w:rPr>
+                                      <w:rFonts w:ascii="Consolas" w:hAnsi="Consolas" w:cs="Consolas"/>
+                                      <w:color w:val="000000"/>
+                                      <w:sz w:val="19"/>
+                                      <w:szCs w:val="19"/>
+                                    </w:rPr>
+                                    <w:t>(</w:t>
+                                  </w:r>
+                                  <w:proofErr w:type="gramEnd"/>
+                                  <w:r>
+                                    <w:rPr>
+                                      <w:rFonts w:ascii="Consolas" w:hAnsi="Consolas" w:cs="Consolas"/>
+                                      <w:color w:val="000000"/>
+                                      <w:sz w:val="19"/>
+                                      <w:szCs w:val="19"/>
+                                    </w:rPr>
+                                    <w:t>)</w:t>
                                   </w:r>
                                 </w:p>
                               </w:txbxContent>
@@ -7608,7 +8502,27 @@
                                       <w:szCs w:val="19"/>
                                     </w:rPr>
                                     <w:br/>
-                                    <w:t>SimUpdate2D()</w:t>
+                                    <w:t>SimUpdate2</w:t>
+                                  </w:r>
+                                  <w:proofErr w:type="gramStart"/>
+                                  <w:r>
+                                    <w:rPr>
+                                      <w:rFonts w:ascii="Consolas" w:hAnsi="Consolas" w:cs="Consolas"/>
+                                      <w:color w:val="000000"/>
+                                      <w:sz w:val="19"/>
+                                      <w:szCs w:val="19"/>
+                                    </w:rPr>
+                                    <w:t>D(</w:t>
+                                  </w:r>
+                                  <w:proofErr w:type="gramEnd"/>
+                                  <w:r>
+                                    <w:rPr>
+                                      <w:rFonts w:ascii="Consolas" w:hAnsi="Consolas" w:cs="Consolas"/>
+                                      <w:color w:val="000000"/>
+                                      <w:sz w:val="19"/>
+                                      <w:szCs w:val="19"/>
+                                    </w:rPr>
+                                    <w:t>)</w:t>
                                   </w:r>
                                 </w:p>
                                 <w:p>
@@ -7680,7 +8594,27 @@
                                       <w:szCs w:val="19"/>
                                     </w:rPr>
                                     <w:br/>
-                                    <w:t>SimUpdate3D()</w:t>
+                                    <w:t>SimUpdate3</w:t>
+                                  </w:r>
+                                  <w:proofErr w:type="gramStart"/>
+                                  <w:r>
+                                    <w:rPr>
+                                      <w:rFonts w:ascii="Consolas" w:hAnsi="Consolas" w:cs="Consolas"/>
+                                      <w:color w:val="000000"/>
+                                      <w:sz w:val="19"/>
+                                      <w:szCs w:val="19"/>
+                                    </w:rPr>
+                                    <w:t>D(</w:t>
+                                  </w:r>
+                                  <w:proofErr w:type="gramEnd"/>
+                                  <w:r>
+                                    <w:rPr>
+                                      <w:rFonts w:ascii="Consolas" w:hAnsi="Consolas" w:cs="Consolas"/>
+                                      <w:color w:val="000000"/>
+                                      <w:sz w:val="19"/>
+                                      <w:szCs w:val="19"/>
+                                    </w:rPr>
+                                    <w:t>)</w:t>
                                   </w:r>
                                 </w:p>
                                 <w:p>
@@ -7746,7 +8680,37 @@
                                       <w:szCs w:val="19"/>
                                     </w:rPr>
                                     <w:br/>
-                                    <w:t>pushButtonSim()</w:t>
+                                  </w:r>
+                                  <w:proofErr w:type="spellStart"/>
+                                  <w:proofErr w:type="gramStart"/>
+                                  <w:r>
+                                    <w:rPr>
+                                      <w:rFonts w:ascii="Consolas" w:hAnsi="Consolas" w:cs="Consolas"/>
+                                      <w:color w:val="000000"/>
+                                      <w:sz w:val="19"/>
+                                      <w:szCs w:val="19"/>
+                                    </w:rPr>
+                                    <w:t>pushButtonSim</w:t>
+                                  </w:r>
+                                  <w:proofErr w:type="spellEnd"/>
+                                  <w:r>
+                                    <w:rPr>
+                                      <w:rFonts w:ascii="Consolas" w:hAnsi="Consolas" w:cs="Consolas"/>
+                                      <w:color w:val="000000"/>
+                                      <w:sz w:val="19"/>
+                                      <w:szCs w:val="19"/>
+                                    </w:rPr>
+                                    <w:t>(</w:t>
+                                  </w:r>
+                                  <w:proofErr w:type="gramEnd"/>
+                                  <w:r>
+                                    <w:rPr>
+                                      <w:rFonts w:ascii="Consolas" w:hAnsi="Consolas" w:cs="Consolas"/>
+                                      <w:color w:val="000000"/>
+                                      <w:sz w:val="19"/>
+                                      <w:szCs w:val="19"/>
+                                    </w:rPr>
+                                    <w:t>)</w:t>
                                   </w:r>
                                 </w:p>
                               </w:txbxContent>
@@ -7878,7 +8842,37 @@
                                       <w:szCs w:val="19"/>
                                     </w:rPr>
                                     <w:br/>
-                                    <w:t>initialize()</w:t>
+                                  </w:r>
+                                  <w:proofErr w:type="spellStart"/>
+                                  <w:proofErr w:type="gramStart"/>
+                                  <w:r>
+                                    <w:rPr>
+                                      <w:rFonts w:ascii="Consolas" w:hAnsi="Consolas" w:cs="Consolas"/>
+                                      <w:color w:val="000000"/>
+                                      <w:sz w:val="19"/>
+                                      <w:szCs w:val="19"/>
+                                    </w:rPr>
+                                    <w:t>initialize</w:t>
+                                  </w:r>
+                                  <w:proofErr w:type="spellEnd"/>
+                                  <w:r>
+                                    <w:rPr>
+                                      <w:rFonts w:ascii="Consolas" w:hAnsi="Consolas" w:cs="Consolas"/>
+                                      <w:color w:val="000000"/>
+                                      <w:sz w:val="19"/>
+                                      <w:szCs w:val="19"/>
+                                    </w:rPr>
+                                    <w:t>(</w:t>
+                                  </w:r>
+                                  <w:proofErr w:type="gramEnd"/>
+                                  <w:r>
+                                    <w:rPr>
+                                      <w:rFonts w:ascii="Consolas" w:hAnsi="Consolas" w:cs="Consolas"/>
+                                      <w:color w:val="000000"/>
+                                      <w:sz w:val="19"/>
+                                      <w:szCs w:val="19"/>
+                                    </w:rPr>
+                                    <w:t>)</w:t>
                                   </w:r>
                                 </w:p>
                               </w:txbxContent>
@@ -7979,6 +8973,7 @@
                               </w:rPr>
                               <w:t>(</w:t>
                             </w:r>
+                            <w:proofErr w:type="spellStart"/>
                             <w:r>
                               <w:rPr>
                                 <w:rFonts w:ascii="Consolas" w:hAnsi="Consolas" w:cs="Consolas"/>
@@ -7988,6 +8983,7 @@
                               </w:rPr>
                               <w:t>Constructor</w:t>
                             </w:r>
+                            <w:proofErr w:type="spellEnd"/>
                             <w:r>
                               <w:rPr>
                                 <w:rFonts w:ascii="Consolas" w:hAnsi="Consolas" w:cs="Consolas"/>
@@ -8020,6 +9016,8 @@
                             <w:r>
                               <w:br/>
                             </w:r>
+                            <w:proofErr w:type="spellStart"/>
+                            <w:proofErr w:type="gramStart"/>
                             <w:r>
                               <w:rPr>
                                 <w:rFonts w:ascii="Consolas" w:hAnsi="Consolas" w:cs="Consolas"/>
@@ -8027,7 +9025,27 @@
                                 <w:sz w:val="19"/>
                                 <w:szCs w:val="19"/>
                               </w:rPr>
-                              <w:t>initialize()</w:t>
+                              <w:t>initialize</w:t>
+                            </w:r>
+                            <w:proofErr w:type="spellEnd"/>
+                            <w:r>
+                              <w:rPr>
+                                <w:rFonts w:ascii="Consolas" w:hAnsi="Consolas" w:cs="Consolas"/>
+                                <w:color w:val="000000"/>
+                                <w:sz w:val="19"/>
+                                <w:szCs w:val="19"/>
+                              </w:rPr>
+                              <w:t>(</w:t>
+                            </w:r>
+                            <w:proofErr w:type="gramEnd"/>
+                            <w:r>
+                              <w:rPr>
+                                <w:rFonts w:ascii="Consolas" w:hAnsi="Consolas" w:cs="Consolas"/>
+                                <w:color w:val="000000"/>
+                                <w:sz w:val="19"/>
+                                <w:szCs w:val="19"/>
+                              </w:rPr>
+                              <w:t>)</w:t>
                             </w:r>
                           </w:p>
                         </w:txbxContent>
@@ -8058,7 +9076,37 @@
                                 <w:szCs w:val="19"/>
                               </w:rPr>
                               <w:br/>
-                              <w:t>initSim()</w:t>
+                            </w:r>
+                            <w:proofErr w:type="spellStart"/>
+                            <w:proofErr w:type="gramStart"/>
+                            <w:r>
+                              <w:rPr>
+                                <w:rFonts w:ascii="Consolas" w:hAnsi="Consolas" w:cs="Consolas"/>
+                                <w:color w:val="000000"/>
+                                <w:sz w:val="19"/>
+                                <w:szCs w:val="19"/>
+                              </w:rPr>
+                              <w:t>initSim</w:t>
+                            </w:r>
+                            <w:proofErr w:type="spellEnd"/>
+                            <w:r>
+                              <w:rPr>
+                                <w:rFonts w:ascii="Consolas" w:hAnsi="Consolas" w:cs="Consolas"/>
+                                <w:color w:val="000000"/>
+                                <w:sz w:val="19"/>
+                                <w:szCs w:val="19"/>
+                              </w:rPr>
+                              <w:t>(</w:t>
+                            </w:r>
+                            <w:proofErr w:type="gramEnd"/>
+                            <w:r>
+                              <w:rPr>
+                                <w:rFonts w:ascii="Consolas" w:hAnsi="Consolas" w:cs="Consolas"/>
+                                <w:color w:val="000000"/>
+                                <w:sz w:val="19"/>
+                                <w:szCs w:val="19"/>
+                              </w:rPr>
+                              <w:t>)</w:t>
                             </w:r>
                           </w:p>
                         </w:txbxContent>
@@ -8089,7 +9137,37 @@
                                 <w:szCs w:val="19"/>
                               </w:rPr>
                               <w:br/>
-                              <w:t>runCalSphericalPendulum()</w:t>
+                            </w:r>
+                            <w:proofErr w:type="spellStart"/>
+                            <w:proofErr w:type="gramStart"/>
+                            <w:r>
+                              <w:rPr>
+                                <w:rFonts w:ascii="Consolas" w:hAnsi="Consolas" w:cs="Consolas"/>
+                                <w:color w:val="000000"/>
+                                <w:sz w:val="19"/>
+                                <w:szCs w:val="19"/>
+                              </w:rPr>
+                              <w:t>runCalSphericalPendulum</w:t>
+                            </w:r>
+                            <w:proofErr w:type="spellEnd"/>
+                            <w:r>
+                              <w:rPr>
+                                <w:rFonts w:ascii="Consolas" w:hAnsi="Consolas" w:cs="Consolas"/>
+                                <w:color w:val="000000"/>
+                                <w:sz w:val="19"/>
+                                <w:szCs w:val="19"/>
+                              </w:rPr>
+                              <w:t>(</w:t>
+                            </w:r>
+                            <w:proofErr w:type="gramEnd"/>
+                            <w:r>
+                              <w:rPr>
+                                <w:rFonts w:ascii="Consolas" w:hAnsi="Consolas" w:cs="Consolas"/>
+                                <w:color w:val="000000"/>
+                                <w:sz w:val="19"/>
+                                <w:szCs w:val="19"/>
+                              </w:rPr>
+                              <w:t>)</w:t>
                             </w:r>
                           </w:p>
                         </w:txbxContent>
@@ -8126,7 +9204,27 @@
                                 <w:szCs w:val="19"/>
                               </w:rPr>
                               <w:br/>
-                              <w:t>init3DActors()</w:t>
+                              <w:t>init3</w:t>
+                            </w:r>
+                            <w:proofErr w:type="gramStart"/>
+                            <w:r>
+                              <w:rPr>
+                                <w:rFonts w:ascii="Consolas" w:hAnsi="Consolas" w:cs="Consolas"/>
+                                <w:color w:val="000000"/>
+                                <w:sz w:val="19"/>
+                                <w:szCs w:val="19"/>
+                              </w:rPr>
+                              <w:t>DActors(</w:t>
+                            </w:r>
+                            <w:proofErr w:type="gramEnd"/>
+                            <w:r>
+                              <w:rPr>
+                                <w:rFonts w:ascii="Consolas" w:hAnsi="Consolas" w:cs="Consolas"/>
+                                <w:color w:val="000000"/>
+                                <w:sz w:val="19"/>
+                                <w:szCs w:val="19"/>
+                              </w:rPr>
+                              <w:t>)</w:t>
                             </w:r>
                           </w:p>
                           <w:p>
@@ -8151,6 +9249,8 @@
                             <w:r>
                               <w:br/>
                             </w:r>
+                            <w:proofErr w:type="spellStart"/>
+                            <w:proofErr w:type="gramStart"/>
                             <w:r>
                               <w:rPr>
                                 <w:rFonts w:ascii="Consolas" w:hAnsi="Consolas" w:cs="Consolas"/>
@@ -8158,7 +9258,27 @@
                                 <w:sz w:val="19"/>
                                 <w:szCs w:val="19"/>
                               </w:rPr>
-                              <w:t>timerslot()</w:t>
+                              <w:t>timerslot</w:t>
+                            </w:r>
+                            <w:proofErr w:type="spellEnd"/>
+                            <w:r>
+                              <w:rPr>
+                                <w:rFonts w:ascii="Consolas" w:hAnsi="Consolas" w:cs="Consolas"/>
+                                <w:color w:val="000000"/>
+                                <w:sz w:val="19"/>
+                                <w:szCs w:val="19"/>
+                              </w:rPr>
+                              <w:t>(</w:t>
+                            </w:r>
+                            <w:proofErr w:type="gramEnd"/>
+                            <w:r>
+                              <w:rPr>
+                                <w:rFonts w:ascii="Consolas" w:hAnsi="Consolas" w:cs="Consolas"/>
+                                <w:color w:val="000000"/>
+                                <w:sz w:val="19"/>
+                                <w:szCs w:val="19"/>
+                              </w:rPr>
+                              <w:t>)</w:t>
                             </w:r>
                           </w:p>
                         </w:txbxContent>
@@ -8195,7 +9315,27 @@
                                 <w:szCs w:val="19"/>
                               </w:rPr>
                               <w:br/>
-                              <w:t>SimUpdate2D()</w:t>
+                              <w:t>SimUpdate2</w:t>
+                            </w:r>
+                            <w:proofErr w:type="gramStart"/>
+                            <w:r>
+                              <w:rPr>
+                                <w:rFonts w:ascii="Consolas" w:hAnsi="Consolas" w:cs="Consolas"/>
+                                <w:color w:val="000000"/>
+                                <w:sz w:val="19"/>
+                                <w:szCs w:val="19"/>
+                              </w:rPr>
+                              <w:t>D(</w:t>
+                            </w:r>
+                            <w:proofErr w:type="gramEnd"/>
+                            <w:r>
+                              <w:rPr>
+                                <w:rFonts w:ascii="Consolas" w:hAnsi="Consolas" w:cs="Consolas"/>
+                                <w:color w:val="000000"/>
+                                <w:sz w:val="19"/>
+                                <w:szCs w:val="19"/>
+                              </w:rPr>
+                              <w:t>)</w:t>
                             </w:r>
                           </w:p>
                           <w:p>
@@ -8237,7 +9377,27 @@
                                 <w:szCs w:val="19"/>
                               </w:rPr>
                               <w:br/>
-                              <w:t>SimUpdate3D()</w:t>
+                              <w:t>SimUpdate3</w:t>
+                            </w:r>
+                            <w:proofErr w:type="gramStart"/>
+                            <w:r>
+                              <w:rPr>
+                                <w:rFonts w:ascii="Consolas" w:hAnsi="Consolas" w:cs="Consolas"/>
+                                <w:color w:val="000000"/>
+                                <w:sz w:val="19"/>
+                                <w:szCs w:val="19"/>
+                              </w:rPr>
+                              <w:t>D(</w:t>
+                            </w:r>
+                            <w:proofErr w:type="gramEnd"/>
+                            <w:r>
+                              <w:rPr>
+                                <w:rFonts w:ascii="Consolas" w:hAnsi="Consolas" w:cs="Consolas"/>
+                                <w:color w:val="000000"/>
+                                <w:sz w:val="19"/>
+                                <w:szCs w:val="19"/>
+                              </w:rPr>
+                              <w:t>)</w:t>
                             </w:r>
                           </w:p>
                           <w:p>
@@ -8273,7 +9433,37 @@
                                 <w:szCs w:val="19"/>
                               </w:rPr>
                               <w:br/>
-                              <w:t>pushButtonSim()</w:t>
+                            </w:r>
+                            <w:proofErr w:type="spellStart"/>
+                            <w:proofErr w:type="gramStart"/>
+                            <w:r>
+                              <w:rPr>
+                                <w:rFonts w:ascii="Consolas" w:hAnsi="Consolas" w:cs="Consolas"/>
+                                <w:color w:val="000000"/>
+                                <w:sz w:val="19"/>
+                                <w:szCs w:val="19"/>
+                              </w:rPr>
+                              <w:t>pushButtonSim</w:t>
+                            </w:r>
+                            <w:proofErr w:type="spellEnd"/>
+                            <w:r>
+                              <w:rPr>
+                                <w:rFonts w:ascii="Consolas" w:hAnsi="Consolas" w:cs="Consolas"/>
+                                <w:color w:val="000000"/>
+                                <w:sz w:val="19"/>
+                                <w:szCs w:val="19"/>
+                              </w:rPr>
+                              <w:t>(</w:t>
+                            </w:r>
+                            <w:proofErr w:type="gramEnd"/>
+                            <w:r>
+                              <w:rPr>
+                                <w:rFonts w:ascii="Consolas" w:hAnsi="Consolas" w:cs="Consolas"/>
+                                <w:color w:val="000000"/>
+                                <w:sz w:val="19"/>
+                                <w:szCs w:val="19"/>
+                              </w:rPr>
+                              <w:t>)</w:t>
                             </w:r>
                           </w:p>
                         </w:txbxContent>
@@ -8335,7 +9525,37 @@
                                 <w:szCs w:val="19"/>
                               </w:rPr>
                               <w:br/>
-                              <w:t>initialize()</w:t>
+                            </w:r>
+                            <w:proofErr w:type="spellStart"/>
+                            <w:proofErr w:type="gramStart"/>
+                            <w:r>
+                              <w:rPr>
+                                <w:rFonts w:ascii="Consolas" w:hAnsi="Consolas" w:cs="Consolas"/>
+                                <w:color w:val="000000"/>
+                                <w:sz w:val="19"/>
+                                <w:szCs w:val="19"/>
+                              </w:rPr>
+                              <w:t>initialize</w:t>
+                            </w:r>
+                            <w:proofErr w:type="spellEnd"/>
+                            <w:r>
+                              <w:rPr>
+                                <w:rFonts w:ascii="Consolas" w:hAnsi="Consolas" w:cs="Consolas"/>
+                                <w:color w:val="000000"/>
+                                <w:sz w:val="19"/>
+                                <w:szCs w:val="19"/>
+                              </w:rPr>
+                              <w:t>(</w:t>
+                            </w:r>
+                            <w:proofErr w:type="gramEnd"/>
+                            <w:r>
+                              <w:rPr>
+                                <w:rFonts w:ascii="Consolas" w:hAnsi="Consolas" w:cs="Consolas"/>
+                                <w:color w:val="000000"/>
+                                <w:sz w:val="19"/>
+                                <w:szCs w:val="19"/>
+                              </w:rPr>
+                              <w:t>)</w:t>
                             </w:r>
                           </w:p>
                         </w:txbxContent>
@@ -8358,59 +9578,33 @@
           <w:noProof/>
         </w:rPr>
       </w:pPr>
-      <w:bookmarkStart w:id="30" w:name="_Toc97144707"/>
+      <w:bookmarkStart w:id="33" w:name="_Toc97144707"/>
       <w:r>
         <w:t>Abbildung </w:t>
       </w:r>
-      <w:r>
-        <w:fldChar w:fldCharType="begin"/>
-      </w:r>
-      <w:r>
-        <w:instrText xml:space="preserve"> STYLEREF 1 \s </w:instrText>
-      </w:r>
-      <w:r>
-        <w:fldChar w:fldCharType="separate"/>
-      </w:r>
-      <w:r>
-        <w:rPr>
-          <w:noProof/>
-        </w:rPr>
-        <w:t>3</w:t>
-      </w:r>
-      <w:r>
-        <w:rPr>
-          <w:noProof/>
-        </w:rPr>
-        <w:fldChar w:fldCharType="end"/>
-      </w:r>
+      <w:fldSimple w:instr=" STYLEREF 1 \s ">
+        <w:r>
+          <w:rPr>
+            <w:noProof/>
+          </w:rPr>
+          <w:t>3</w:t>
+        </w:r>
+      </w:fldSimple>
       <w:r>
         <w:noBreakHyphen/>
       </w:r>
-      <w:r>
-        <w:fldChar w:fldCharType="begin"/>
-      </w:r>
-      <w:r>
-        <w:instrText xml:space="preserve"> SEQ Abbildung \* ARABIC \s 1 </w:instrText>
-      </w:r>
-      <w:r>
-        <w:fldChar w:fldCharType="separate"/>
-      </w:r>
-      <w:r>
-        <w:rPr>
-          <w:noProof/>
-        </w:rPr>
-        <w:t>6</w:t>
-      </w:r>
-      <w:r>
-        <w:rPr>
-          <w:noProof/>
-        </w:rPr>
-        <w:fldChar w:fldCharType="end"/>
-      </w:r>
+      <w:fldSimple w:instr=" SEQ Abbildung \* ARABIC \s 1 ">
+        <w:r>
+          <w:rPr>
+            <w:noProof/>
+          </w:rPr>
+          <w:t>6</w:t>
+        </w:r>
+      </w:fldSimple>
       <w:r>
         <w:t xml:space="preserve"> Übersicht des Programmablaufs</w:t>
       </w:r>
-      <w:bookmarkEnd w:id="30"/>
+      <w:bookmarkEnd w:id="33"/>
     </w:p>
     <w:p>
       <w:r>
@@ -8449,7 +9643,47 @@
           <w:sz w:val="19"/>
           <w:szCs w:val="19"/>
         </w:rPr>
-        <w:t xml:space="preserve">init3DActors() und changeColorDefault() </w:t>
+        <w:t>init3</w:t>
+      </w:r>
+      <w:proofErr w:type="gramStart"/>
+      <w:r>
+        <w:rPr>
+          <w:rFonts w:ascii="Consolas" w:hAnsi="Consolas" w:cs="Consolas"/>
+          <w:color w:val="000000"/>
+          <w:sz w:val="19"/>
+          <w:szCs w:val="19"/>
+        </w:rPr>
+        <w:t>DActors(</w:t>
+      </w:r>
+      <w:proofErr w:type="gramEnd"/>
+      <w:r>
+        <w:rPr>
+          <w:rFonts w:ascii="Consolas" w:hAnsi="Consolas" w:cs="Consolas"/>
+          <w:color w:val="000000"/>
+          <w:sz w:val="19"/>
+          <w:szCs w:val="19"/>
+        </w:rPr>
+        <w:t xml:space="preserve">) und </w:t>
+      </w:r>
+      <w:proofErr w:type="spellStart"/>
+      <w:r>
+        <w:rPr>
+          <w:rFonts w:ascii="Consolas" w:hAnsi="Consolas" w:cs="Consolas"/>
+          <w:color w:val="000000"/>
+          <w:sz w:val="19"/>
+          <w:szCs w:val="19"/>
+        </w:rPr>
+        <w:t>changeColorDefault</w:t>
+      </w:r>
+      <w:proofErr w:type="spellEnd"/>
+      <w:r>
+        <w:rPr>
+          <w:rFonts w:ascii="Consolas" w:hAnsi="Consolas" w:cs="Consolas"/>
+          <w:color w:val="000000"/>
+          <w:sz w:val="19"/>
+          <w:szCs w:val="19"/>
+        </w:rPr>
+        <w:t xml:space="preserve">() </w:t>
       </w:r>
       <w:r>
         <w:t>aufgerufen</w:t>
@@ -8533,66 +9767,40 @@
       <w:pPr>
         <w:pStyle w:val="Beschriftung"/>
       </w:pPr>
-      <w:bookmarkStart w:id="31" w:name="_Ref97051200"/>
-      <w:bookmarkStart w:id="32" w:name="_Ref97137091"/>
-      <w:bookmarkStart w:id="33" w:name="_Toc97144708"/>
+      <w:bookmarkStart w:id="34" w:name="_Ref97137091"/>
+      <w:bookmarkStart w:id="35" w:name="_Ref97051200"/>
+      <w:bookmarkStart w:id="36" w:name="_Toc97144708"/>
       <w:r>
         <w:t>Abbildung </w:t>
       </w:r>
-      <w:r>
-        <w:fldChar w:fldCharType="begin"/>
-      </w:r>
-      <w:r>
-        <w:instrText xml:space="preserve"> STYLEREF 1 \s </w:instrText>
-      </w:r>
-      <w:r>
-        <w:fldChar w:fldCharType="separate"/>
-      </w:r>
-      <w:r>
-        <w:rPr>
-          <w:noProof/>
-        </w:rPr>
-        <w:t>3</w:t>
-      </w:r>
-      <w:r>
-        <w:rPr>
-          <w:noProof/>
-        </w:rPr>
-        <w:fldChar w:fldCharType="end"/>
-      </w:r>
+      <w:fldSimple w:instr=" STYLEREF 1 \s ">
+        <w:r>
+          <w:rPr>
+            <w:noProof/>
+          </w:rPr>
+          <w:t>3</w:t>
+        </w:r>
+      </w:fldSimple>
       <w:r>
         <w:noBreakHyphen/>
       </w:r>
-      <w:r>
-        <w:fldChar w:fldCharType="begin"/>
-      </w:r>
-      <w:r>
-        <w:instrText xml:space="preserve"> SEQ Abbildung \* ARABIC \s 1 </w:instrText>
-      </w:r>
-      <w:r>
-        <w:fldChar w:fldCharType="separate"/>
-      </w:r>
-      <w:r>
-        <w:rPr>
-          <w:noProof/>
-        </w:rPr>
-        <w:t>7</w:t>
-      </w:r>
-      <w:r>
-        <w:rPr>
-          <w:noProof/>
-        </w:rPr>
-        <w:fldChar w:fldCharType="end"/>
-      </w:r>
-      <w:bookmarkEnd w:id="32"/>
+      <w:fldSimple w:instr=" SEQ Abbildung \* ARABIC \s 1 ">
+        <w:r>
+          <w:rPr>
+            <w:noProof/>
+          </w:rPr>
+          <w:t>7</w:t>
+        </w:r>
+      </w:fldSimple>
+      <w:bookmarkEnd w:id="34"/>
       <w:r>
         <w:t xml:space="preserve"> </w:t>
       </w:r>
       <w:r>
         <w:t>Quellcode zur Initialisierung der Simulationsschleife</w:t>
       </w:r>
-      <w:bookmarkEnd w:id="31"/>
-      <w:bookmarkEnd w:id="33"/>
+      <w:bookmarkEnd w:id="35"/>
+      <w:bookmarkEnd w:id="36"/>
     </w:p>
     <w:p>
       <w:r>
@@ -8655,8 +9863,18 @@
         <w:br/>
       </w:r>
       <w:r>
-        <w:t xml:space="preserve">In der Simulationsschleife kommt ein von Qt zur Verfügung gestelltes Timer Konzept zum Einsatz. Das ist notwendig, um auch während der Simulation Interaktionen mit der Benutzeroberfläche zu ermöglichen. Es wird ein Intervall festgelegt, welches definiert wie häufig eine Funktion aufgerufen werden soll. In dieser Anwendung wird die Funktion </w:t>
-      </w:r>
+        <w:t xml:space="preserve">In der Simulationsschleife kommt ein von Qt zur Verfügung gestelltes </w:t>
+      </w:r>
+      <w:proofErr w:type="spellStart"/>
+      <w:r>
+        <w:t>Timer</w:t>
+      </w:r>
+      <w:proofErr w:type="spellEnd"/>
+      <w:r>
+        <w:t xml:space="preserve"> Konzept zum Einsatz. Das ist notwendig, um auch während der Simulation Interaktionen mit der Benutzeroberfläche zu ermöglichen. Es wird ein Intervall festgelegt, welches definiert wie häufig eine Funktion aufgerufen werden soll. In dieser Anwendung wird die Funktion </w:t>
+      </w:r>
+      <w:proofErr w:type="spellStart"/>
+      <w:proofErr w:type="gramStart"/>
       <w:r>
         <w:rPr>
           <w:rFonts w:ascii="Consolas" w:hAnsi="Consolas" w:cs="Consolas"/>
@@ -8664,7 +9882,27 @@
           <w:sz w:val="19"/>
           <w:szCs w:val="19"/>
         </w:rPr>
-        <w:t xml:space="preserve">timerslot() </w:t>
+        <w:t>timerslot</w:t>
+      </w:r>
+      <w:proofErr w:type="spellEnd"/>
+      <w:r>
+        <w:rPr>
+          <w:rFonts w:ascii="Consolas" w:hAnsi="Consolas" w:cs="Consolas"/>
+          <w:color w:val="000000"/>
+          <w:sz w:val="19"/>
+          <w:szCs w:val="19"/>
+        </w:rPr>
+        <w:t>(</w:t>
+      </w:r>
+      <w:proofErr w:type="gramEnd"/>
+      <w:r>
+        <w:rPr>
+          <w:rFonts w:ascii="Consolas" w:hAnsi="Consolas" w:cs="Consolas"/>
+          <w:color w:val="000000"/>
+          <w:sz w:val="19"/>
+          <w:szCs w:val="19"/>
+        </w:rPr>
+        <w:t xml:space="preserve">) </w:t>
       </w:r>
       <w:r>
         <w:t>aufgerufen</w:t>
@@ -8674,7 +9912,31 @@
       </w:r>
       <w:r>
         <w:br/>
-        <w:t>Würde man hierfür eine konventionelle Schleife wie beispielsweise eine While-Schleife verwenden, so ist keine Interaktion während der Simulation mit der Benutzeroberfläche möglich. Grund dafür ist, dass der Prozess zuerst abgearbeitet werden muss und danach erst wieder die Abarbeitung des nächsten Prozesses möglich ist.  Bei der Verwendung des Timers kann hingegen zwischen zwei Simulation Updates ein anderer Prozess wie beispielsweise die Verarbeitung eines Slots beim Drücken des Pause Buttons, welcher den Timer deaktiviert und somit die Simulation pausiert.</w:t>
+        <w:t xml:space="preserve">Würde man hierfür eine konventionelle Schleife wie beispielsweise eine </w:t>
+      </w:r>
+      <w:proofErr w:type="spellStart"/>
+      <w:r>
+        <w:t>While</w:t>
+      </w:r>
+      <w:proofErr w:type="spellEnd"/>
+      <w:r>
+        <w:t xml:space="preserve">-Schleife verwenden, so ist keine Interaktion während der Simulation mit der Benutzeroberfläche möglich. Grund dafür ist, dass der Prozess zuerst abgearbeitet werden muss und danach erst wieder die Abarbeitung des nächsten Prozesses möglich ist.  Bei der Verwendung des </w:t>
+      </w:r>
+      <w:proofErr w:type="spellStart"/>
+      <w:r>
+        <w:t>Timers</w:t>
+      </w:r>
+      <w:proofErr w:type="spellEnd"/>
+      <w:r>
+        <w:t xml:space="preserve"> kann hingegen zwischen zwei Simulation Updates ein anderer Prozess wie beispielsweise die Verarbeitung eines Slots beim Drücken des Pause Buttons, welcher den </w:t>
+      </w:r>
+      <w:proofErr w:type="spellStart"/>
+      <w:r>
+        <w:t>Timer</w:t>
+      </w:r>
+      <w:proofErr w:type="spellEnd"/>
+      <w:r>
+        <w:t xml:space="preserve"> deaktiviert und somit die Simulation pausiert.</w:t>
       </w:r>
     </w:p>
     <w:p>
@@ -8714,15 +9976,34 @@
         <w:fldChar w:fldCharType="end"/>
       </w:r>
       <w:r>
-        <w:t xml:space="preserve"> zeigt den Quellcode zum Starten und Beenden des Timers wenn der Button </w:t>
+        <w:t xml:space="preserve"> zeigt den Quellcode zum Starten und Beenden des </w:t>
+      </w:r>
+      <w:proofErr w:type="spellStart"/>
+      <w:proofErr w:type="gramStart"/>
+      <w:r>
+        <w:t>Timers</w:t>
+      </w:r>
+      <w:proofErr w:type="spellEnd"/>
+      <w:proofErr w:type="gramEnd"/>
+      <w:r>
+        <w:t xml:space="preserve"> wenn der Button </w:t>
       </w:r>
       <w:r>
         <w:rPr>
           <w:i/>
           <w:iCs/>
         </w:rPr>
-        <w:t>Start/Stop</w:t>
-      </w:r>
+        <w:t>Start/</w:t>
+      </w:r>
+      <w:proofErr w:type="spellStart"/>
+      <w:r>
+        <w:rPr>
+          <w:i/>
+          <w:iCs/>
+        </w:rPr>
+        <w:t>Stop</w:t>
+      </w:r>
+      <w:proofErr w:type="spellEnd"/>
       <w:r>
         <w:t xml:space="preserve"> gedrückt wird. </w:t>
       </w:r>
@@ -8781,96 +10062,72 @@
       <w:pPr>
         <w:pStyle w:val="Beschriftung"/>
       </w:pPr>
-      <w:bookmarkStart w:id="34" w:name="_Ref97137099"/>
-      <w:bookmarkStart w:id="35" w:name="_Toc97144709"/>
+      <w:bookmarkStart w:id="37" w:name="_Ref97137099"/>
+      <w:bookmarkStart w:id="38" w:name="_Toc97144709"/>
       <w:r>
         <w:t>Abbildung </w:t>
       </w:r>
+      <w:fldSimple w:instr=" STYLEREF 1 \s ">
+        <w:r>
+          <w:rPr>
+            <w:noProof/>
+          </w:rPr>
+          <w:t>3</w:t>
+        </w:r>
+      </w:fldSimple>
+      <w:r>
+        <w:noBreakHyphen/>
+      </w:r>
+      <w:fldSimple w:instr=" SEQ Abbildung \* ARABIC \s 1 ">
+        <w:r>
+          <w:rPr>
+            <w:noProof/>
+          </w:rPr>
+          <w:t>8</w:t>
+        </w:r>
+      </w:fldSimple>
+      <w:bookmarkEnd w:id="37"/>
+      <w:r>
+        <w:t xml:space="preserve"> </w:t>
+      </w:r>
+      <w:r>
+        <w:t xml:space="preserve">Quellcode zum Starten und Beenden des </w:t>
+      </w:r>
+      <w:proofErr w:type="spellStart"/>
+      <w:r>
+        <w:t>Timers</w:t>
+      </w:r>
+      <w:bookmarkEnd w:id="38"/>
+      <w:proofErr w:type="spellEnd"/>
+    </w:p>
+    <w:p>
       <w:r>
         <w:fldChar w:fldCharType="begin"/>
       </w:r>
       <w:r>
-        <w:instrText xml:space="preserve"> STYLEREF 1 \s </w:instrText>
+        <w:instrText xml:space="preserve"> REF _Ref97137126 \h </w:instrText>
+      </w:r>
+      <w:r>
+        <w:instrText xml:space="preserve"> \* MERGEFORMAT </w:instrText>
       </w:r>
       <w:r>
         <w:fldChar w:fldCharType="separate"/>
       </w:r>
       <w:r>
-        <w:rPr>
-          <w:noProof/>
-        </w:rPr>
-        <w:t>3</w:t>
-      </w:r>
-      <w:r>
-        <w:rPr>
-          <w:noProof/>
-        </w:rPr>
+        <w:t>Abbildung 3</w:t>
+      </w:r>
+      <w:r>
+        <w:noBreakHyphen/>
+        <w:t>9</w:t>
+      </w:r>
+      <w:r>
         <w:fldChar w:fldCharType="end"/>
       </w:r>
       <w:r>
-        <w:noBreakHyphen/>
-      </w:r>
-      <w:r>
-        <w:fldChar w:fldCharType="begin"/>
-      </w:r>
-      <w:r>
-        <w:instrText xml:space="preserve"> SEQ Abbildung \* ARABIC \s 1 </w:instrText>
-      </w:r>
-      <w:r>
-        <w:fldChar w:fldCharType="separate"/>
-      </w:r>
-      <w:r>
-        <w:rPr>
-          <w:noProof/>
-        </w:rPr>
-        <w:t>8</w:t>
-      </w:r>
-      <w:r>
-        <w:rPr>
-          <w:noProof/>
-        </w:rPr>
-        <w:fldChar w:fldCharType="end"/>
-      </w:r>
-      <w:bookmarkEnd w:id="34"/>
-      <w:r>
-        <w:t xml:space="preserve"> </w:t>
-      </w:r>
-      <w:r>
-        <w:t>Quellcode zum Starten und Beenden des Timers</w:t>
-      </w:r>
-      <w:bookmarkEnd w:id="35"/>
-    </w:p>
-    <w:p>
-      <w:r>
-        <w:fldChar w:fldCharType="begin"/>
-      </w:r>
-      <w:r>
-        <w:instrText xml:space="preserve"> REF _Ref97137126 \h </w:instrText>
-      </w:r>
-      <w:r>
-        <w:instrText xml:space="preserve"> \* MERGEFORMAT </w:instrText>
-      </w:r>
-      <w:r>
-        <w:fldChar w:fldCharType="separate"/>
-      </w:r>
-      <w:r>
-        <w:t>Abbildung </w:t>
-      </w:r>
-      <w:r>
-        <w:t>3</w:t>
-      </w:r>
-      <w:r>
-        <w:noBreakHyphen/>
-      </w:r>
-      <w:r>
-        <w:t>9</w:t>
-      </w:r>
-      <w:r>
-        <w:fldChar w:fldCharType="end"/>
-      </w:r>
-      <w:r>
         <w:t xml:space="preserve"> zeigt den Quellcode der Funktion </w:t>
       </w:r>
+      <w:proofErr w:type="spellStart"/>
+      <w:proofErr w:type="gramStart"/>
       <w:r>
         <w:rPr>
           <w:rFonts w:ascii="Consolas" w:hAnsi="Consolas" w:cs="Consolas"/>
@@ -8878,10 +10135,38 @@
           <w:sz w:val="19"/>
           <w:szCs w:val="19"/>
         </w:rPr>
-        <w:t>timerslot()</w:t>
-      </w:r>
-      <w:r>
-        <w:t>. Diese wird nur dann aufgerufen, wenn der Timer aktiv ist. Das ist dann der Fall, wenn der Start Button gedrückt wurde.</w:t>
+        <w:t>timerslot</w:t>
+      </w:r>
+      <w:proofErr w:type="spellEnd"/>
+      <w:r>
+        <w:rPr>
+          <w:rFonts w:ascii="Consolas" w:hAnsi="Consolas" w:cs="Consolas"/>
+          <w:color w:val="000000"/>
+          <w:sz w:val="19"/>
+          <w:szCs w:val="19"/>
+        </w:rPr>
+        <w:t>(</w:t>
+      </w:r>
+      <w:proofErr w:type="gramEnd"/>
+      <w:r>
+        <w:rPr>
+          <w:rFonts w:ascii="Consolas" w:hAnsi="Consolas" w:cs="Consolas"/>
+          <w:color w:val="000000"/>
+          <w:sz w:val="19"/>
+          <w:szCs w:val="19"/>
+        </w:rPr>
+        <w:t>)</w:t>
+      </w:r>
+      <w:r>
+        <w:t xml:space="preserve">. Diese wird nur dann aufgerufen, wenn der </w:t>
+      </w:r>
+      <w:proofErr w:type="spellStart"/>
+      <w:r>
+        <w:t>Timer</w:t>
+      </w:r>
+      <w:proofErr w:type="spellEnd"/>
+      <w:r>
+        <w:t xml:space="preserve"> aktiv ist. Das ist dann der Fall, wenn der Start Button gedrückt wurde.</w:t>
       </w:r>
     </w:p>
     <w:p>
@@ -8938,64 +10223,46 @@
       <w:pPr>
         <w:pStyle w:val="Beschriftung"/>
       </w:pPr>
-      <w:bookmarkStart w:id="36" w:name="_Ref97137126"/>
-      <w:bookmarkStart w:id="37" w:name="_Toc97144710"/>
+      <w:bookmarkStart w:id="39" w:name="_Ref97137126"/>
+      <w:bookmarkStart w:id="40" w:name="_Toc97144710"/>
       <w:r>
         <w:t>Abbildung </w:t>
       </w:r>
-      <w:r>
-        <w:fldChar w:fldCharType="begin"/>
-      </w:r>
-      <w:r>
-        <w:instrText xml:space="preserve"> STYLEREF 1 \s </w:instrText>
-      </w:r>
-      <w:r>
-        <w:fldChar w:fldCharType="separate"/>
-      </w:r>
-      <w:r>
-        <w:rPr>
-          <w:noProof/>
-        </w:rPr>
-        <w:t>3</w:t>
-      </w:r>
-      <w:r>
-        <w:rPr>
-          <w:noProof/>
-        </w:rPr>
-        <w:fldChar w:fldCharType="end"/>
-      </w:r>
+      <w:fldSimple w:instr=" STYLEREF 1 \s ">
+        <w:r>
+          <w:rPr>
+            <w:noProof/>
+          </w:rPr>
+          <w:t>3</w:t>
+        </w:r>
+      </w:fldSimple>
       <w:r>
         <w:noBreakHyphen/>
       </w:r>
-      <w:r>
-        <w:fldChar w:fldCharType="begin"/>
-      </w:r>
-      <w:r>
-        <w:instrText xml:space="preserve"> SEQ Abbildung \* ARABIC \s 1 </w:instrText>
-      </w:r>
-      <w:r>
-        <w:fldChar w:fldCharType="separate"/>
-      </w:r>
-      <w:r>
-        <w:rPr>
-          <w:noProof/>
-        </w:rPr>
-        <w:t>9</w:t>
-      </w:r>
-      <w:r>
-        <w:rPr>
-          <w:noProof/>
-        </w:rPr>
-        <w:fldChar w:fldCharType="end"/>
-      </w:r>
-      <w:bookmarkEnd w:id="36"/>
+      <w:fldSimple w:instr=" SEQ Abbildung \* ARABIC \s 1 ">
+        <w:r>
+          <w:rPr>
+            <w:noProof/>
+          </w:rPr>
+          <w:t>9</w:t>
+        </w:r>
+      </w:fldSimple>
+      <w:bookmarkEnd w:id="39"/>
       <w:r>
         <w:t xml:space="preserve"> </w:t>
       </w:r>
       <w:r>
-        <w:t>Quellcode der Funktionen welche bei aktiven Timer aufgerufen werden</w:t>
-      </w:r>
-      <w:bookmarkEnd w:id="37"/>
+        <w:t xml:space="preserve">Quellcode der Funktionen welche bei aktiven </w:t>
+      </w:r>
+      <w:proofErr w:type="spellStart"/>
+      <w:r>
+        <w:t>Timer</w:t>
+      </w:r>
+      <w:proofErr w:type="spellEnd"/>
+      <w:r>
+        <w:t xml:space="preserve"> aufgerufen werden</w:t>
+      </w:r>
+      <w:bookmarkEnd w:id="40"/>
     </w:p>
     <w:p>
       <w:pPr>
@@ -9014,13 +10281,23 @@
     </w:p>
     <w:p>
       <w:r>
-        <w:t xml:space="preserve">Zu den erwähnten Hauptfunktionen der Klasse PendulumPainter sind noch weite vom Umfang etwas kleinere Funktionen implementiert. Dazu gehören beispielsweise Funktionen zum Wechseln der Hintergrundfarbe der 2D und 3D Ansicht, des Zeichenpapiers und der Zeichenfarbe.  Zudem gibt es noch eine Funktion zur Wiederherstellung der Standardeinstellung. </w:t>
+        <w:t xml:space="preserve">Zu den erwähnten Hauptfunktionen der Klasse </w:t>
+      </w:r>
+      <w:proofErr w:type="spellStart"/>
+      <w:r>
+        <w:t>PendulumPainter</w:t>
+      </w:r>
+      <w:proofErr w:type="spellEnd"/>
+      <w:r>
+        <w:t xml:space="preserve"> sind noch weite vom Umfang etwas kleinere Funktionen implementiert. Dazu gehören beispielsweise Funktionen zum Wechseln der Hintergrundfarbe der 2D und 3D Ansicht, des Zeichenpapiers und der Zeichenfarbe.  Zudem gibt es noch eine Funktion zur Wiederherstellung der Standardeinstellung. </w:t>
       </w:r>
     </w:p>
     <w:p>
       <w:r>
         <w:t xml:space="preserve">Damit das di erstellte 2D Zeichnung abgespeichert werden kann, wird die Funktion </w:t>
       </w:r>
+      <w:proofErr w:type="spellStart"/>
+      <w:proofErr w:type="gramStart"/>
       <w:r>
         <w:rPr>
           <w:rFonts w:ascii="Consolas" w:hAnsi="Consolas" w:cs="Consolas"/>
@@ -9028,7 +10305,27 @@
           <w:sz w:val="19"/>
           <w:szCs w:val="19"/>
         </w:rPr>
-        <w:t>saveImage()</w:t>
+        <w:t>saveImage</w:t>
+      </w:r>
+      <w:proofErr w:type="spellEnd"/>
+      <w:r>
+        <w:rPr>
+          <w:rFonts w:ascii="Consolas" w:hAnsi="Consolas" w:cs="Consolas"/>
+          <w:color w:val="000000"/>
+          <w:sz w:val="19"/>
+          <w:szCs w:val="19"/>
+        </w:rPr>
+        <w:t>(</w:t>
+      </w:r>
+      <w:proofErr w:type="gramEnd"/>
+      <w:r>
+        <w:rPr>
+          <w:rFonts w:ascii="Consolas" w:hAnsi="Consolas" w:cs="Consolas"/>
+          <w:color w:val="000000"/>
+          <w:sz w:val="19"/>
+          <w:szCs w:val="19"/>
+        </w:rPr>
+        <w:t>)</w:t>
       </w:r>
       <w:r>
         <w:t xml:space="preserve"> aufgerufen. Diese ist einerseits über die Toolbar aufrufbar, kann aber alternativ auch über das Menü aufgerufen werden. Die vollständige Liste sowie die genauen   Funktionsbezeichnungen sind aus </w:t>
@@ -9037,20 +10334,42 @@
         <w:fldChar w:fldCharType="begin"/>
       </w:r>
       <w:r>
+        <w:instrText xml:space="preserve"> REF _Ref97378491 \h </w:instrText>
+      </w:r>
+      <w:r>
+        <w:fldChar w:fldCharType="separate"/>
+      </w:r>
+      <w:r>
+        <w:t>Tabelle </w:t>
+      </w:r>
+      <w:r>
+        <w:rPr>
+          <w:noProof/>
+        </w:rPr>
+        <w:t>3</w:t>
+      </w:r>
+      <w:r>
+        <w:noBreakHyphen/>
+      </w:r>
+      <w:r>
+        <w:rPr>
+          <w:noProof/>
+        </w:rPr>
+        <w:t>1</w:t>
+      </w:r>
+      <w:r>
+        <w:fldChar w:fldCharType="end"/>
+      </w:r>
+      <w:r>
+        <w:fldChar w:fldCharType="begin"/>
+      </w:r>
+      <w:r>
         <w:instrText xml:space="preserve"> REF _Ref97052531 \h </w:instrText>
       </w:r>
       <w:r>
         <w:fldChar w:fldCharType="separate"/>
       </w:r>
       <w:r>
-        <w:rPr>
-          <w:b/>
-          <w:bCs/>
-          <w:lang w:val="de-DE"/>
-        </w:rPr>
-        <w:t>Fehler! Verweisquelle konnte nicht gefunden werden.</w:t>
-      </w:r>
-      <w:r>
         <w:fldChar w:fldCharType="end"/>
       </w:r>
       <w:r>
@@ -9092,7 +10411,15 @@
         <w:fldChar w:fldCharType="end"/>
       </w:r>
       <w:r>
-        <w:t xml:space="preserve">zeigt als Ausschnitt aller Zusatzfunktionen die Funktion zur Speicherung der 2D Zeichnung im .png Format. </w:t>
+        <w:t>zeigt als Ausschnitt aller Zusatzfunktionen die Funktion zur Speicherung der 2D Zeichnung im .</w:t>
+      </w:r>
+      <w:proofErr w:type="spellStart"/>
+      <w:r>
+        <w:t>png</w:t>
+      </w:r>
+      <w:proofErr w:type="spellEnd"/>
+      <w:r>
+        <w:t xml:space="preserve"> Format. </w:t>
       </w:r>
     </w:p>
     <w:p>
@@ -9152,87 +10479,75 @@
       <w:pPr>
         <w:pStyle w:val="Beschriftung"/>
       </w:pPr>
-      <w:bookmarkStart w:id="38" w:name="_Ref97137147"/>
-      <w:bookmarkStart w:id="39" w:name="_Toc97144711"/>
+      <w:bookmarkStart w:id="41" w:name="_Ref97137147"/>
+      <w:bookmarkStart w:id="42" w:name="_Toc97144711"/>
       <w:r>
         <w:t>Abbildung </w:t>
       </w:r>
-      <w:r>
-        <w:fldChar w:fldCharType="begin"/>
-      </w:r>
-      <w:r>
-        <w:instrText xml:space="preserve"> STYLEREF 1 \s </w:instrText>
-      </w:r>
-      <w:r>
-        <w:fldChar w:fldCharType="separate"/>
-      </w:r>
-      <w:r>
-        <w:rPr>
-          <w:noProof/>
-        </w:rPr>
-        <w:t>3</w:t>
-      </w:r>
-      <w:r>
-        <w:rPr>
-          <w:noProof/>
-        </w:rPr>
-        <w:fldChar w:fldCharType="end"/>
-      </w:r>
+      <w:fldSimple w:instr=" STYLEREF 1 \s ">
+        <w:r>
+          <w:rPr>
+            <w:noProof/>
+          </w:rPr>
+          <w:t>3</w:t>
+        </w:r>
+      </w:fldSimple>
       <w:r>
         <w:noBreakHyphen/>
       </w:r>
-      <w:r>
-        <w:fldChar w:fldCharType="begin"/>
-      </w:r>
-      <w:r>
-        <w:instrText xml:space="preserve"> SEQ Abbildung \* ARABIC \s 1 </w:instrText>
-      </w:r>
-      <w:r>
-        <w:fldChar w:fldCharType="separate"/>
-      </w:r>
-      <w:r>
-        <w:rPr>
-          <w:noProof/>
-        </w:rPr>
-        <w:t>10</w:t>
-      </w:r>
-      <w:r>
-        <w:rPr>
-          <w:noProof/>
-        </w:rPr>
-        <w:fldChar w:fldCharType="end"/>
-      </w:r>
-      <w:bookmarkEnd w:id="38"/>
+      <w:fldSimple w:instr=" SEQ Abbildung \* ARABIC \s 1 ">
+        <w:r>
+          <w:rPr>
+            <w:noProof/>
+          </w:rPr>
+          <w:t>10</w:t>
+        </w:r>
+      </w:fldSimple>
+      <w:bookmarkEnd w:id="41"/>
       <w:r>
         <w:t xml:space="preserve"> </w:t>
       </w:r>
       <w:r>
-        <w:t>Quellcode zur Speicherung der 2D Zeichnung im .png Format</w:t>
-      </w:r>
-      <w:bookmarkEnd w:id="39"/>
+        <w:t>Quellcode zur Speicherung der 2D Zeichnung im .</w:t>
+      </w:r>
+      <w:proofErr w:type="spellStart"/>
+      <w:r>
+        <w:t>png</w:t>
+      </w:r>
+      <w:proofErr w:type="spellEnd"/>
+      <w:r>
+        <w:t xml:space="preserve"> Format</w:t>
+      </w:r>
+      <w:bookmarkEnd w:id="42"/>
     </w:p>
     <w:p>
       <w:pPr>
         <w:pStyle w:val="berschrift1"/>
-      </w:pPr>
-      <w:bookmarkStart w:id="40" w:name="_Toc97144691"/>
+        <w:rPr>
+          <w:highlight w:val="yellow"/>
+        </w:rPr>
+      </w:pPr>
+      <w:bookmarkStart w:id="43" w:name="_Toc97144691"/>
       <w:bookmarkEnd w:id="26"/>
       <w:r>
+        <w:rPr>
+          <w:highlight w:val="yellow"/>
+        </w:rPr>
         <w:lastRenderedPageBreak/>
         <w:t>Main?</w:t>
       </w:r>
-      <w:bookmarkEnd w:id="40"/>
+      <w:bookmarkEnd w:id="43"/>
     </w:p>
     <w:p>
       <w:pPr>
         <w:pStyle w:val="berschrift1"/>
       </w:pPr>
-      <w:bookmarkStart w:id="41" w:name="_Toc97144692"/>
+      <w:bookmarkStart w:id="44" w:name="_Toc97144692"/>
       <w:r>
         <w:lastRenderedPageBreak/>
         <w:t>GUI</w:t>
       </w:r>
-      <w:bookmarkEnd w:id="41"/>
+      <w:bookmarkEnd w:id="44"/>
     </w:p>
     <w:p>
       <w:r>
@@ -9267,11 +10582,11 @@
       <w:pPr>
         <w:pStyle w:val="berschrift2"/>
       </w:pPr>
-      <w:bookmarkStart w:id="42" w:name="_Toc97144693"/>
+      <w:bookmarkStart w:id="45" w:name="_Toc97144693"/>
       <w:r>
         <w:t>Aufbau der Benutzeroberfläche</w:t>
       </w:r>
-      <w:bookmarkEnd w:id="42"/>
+      <w:bookmarkEnd w:id="45"/>
     </w:p>
     <w:p>
       <w:r>
@@ -9406,8 +10721,13 @@
         <w:ind w:left="714" w:hanging="357"/>
         <w:contextualSpacing/>
       </w:pPr>
-      <w:r>
-        <w:t xml:space="preserve">Spacer </w:t>
+      <w:proofErr w:type="spellStart"/>
+      <w:r>
+        <w:t>Spacer</w:t>
+      </w:r>
+      <w:proofErr w:type="spellEnd"/>
+      <w:r>
+        <w:t xml:space="preserve"> </w:t>
       </w:r>
       <w:r>
         <w:softHyphen/>
@@ -9445,8 +10765,13 @@
         <w:ind w:left="714" w:hanging="357"/>
         <w:contextualSpacing/>
       </w:pPr>
-      <w:r>
-        <w:t>qvtkWidget – zur Darstellung der in VTK erzeugten Pipeline</w:t>
+      <w:proofErr w:type="spellStart"/>
+      <w:r>
+        <w:t>qvtkWidget</w:t>
+      </w:r>
+      <w:proofErr w:type="spellEnd"/>
+      <w:r>
+        <w:t xml:space="preserve"> – zur Darstellung der in VTK erzeugten Pipeline</w:t>
       </w:r>
     </w:p>
     <w:p>
@@ -9508,78 +10833,49 @@
       <w:pPr>
         <w:pStyle w:val="Beschriftung"/>
       </w:pPr>
-      <w:bookmarkStart w:id="43" w:name="_Ref96696469"/>
-      <w:bookmarkStart w:id="44" w:name="_Toc97144712"/>
+      <w:bookmarkStart w:id="46" w:name="_Ref96696469"/>
+      <w:bookmarkStart w:id="47" w:name="_Toc97144712"/>
       <w:r>
         <w:t>Abbildung </w:t>
       </w:r>
+      <w:fldSimple w:instr=" STYLEREF 1 \s ">
+        <w:r>
+          <w:rPr>
+            <w:noProof/>
+          </w:rPr>
+          <w:t>5</w:t>
+        </w:r>
+      </w:fldSimple>
+      <w:r>
+        <w:noBreakHyphen/>
+      </w:r>
+      <w:fldSimple w:instr=" SEQ Abbildung \* ARABIC \s 1 ">
+        <w:r>
+          <w:rPr>
+            <w:noProof/>
+          </w:rPr>
+          <w:t>1</w:t>
+        </w:r>
+      </w:fldSimple>
+      <w:bookmarkEnd w:id="46"/>
+      <w:r>
+        <w:t xml:space="preserve"> </w:t>
+      </w:r>
+      <w:r>
+        <w:t>GUI - Qt Designer</w:t>
+      </w:r>
+      <w:bookmarkEnd w:id="47"/>
+    </w:p>
+    <w:p/>
+    <w:p>
+      <w:r>
+        <w:t xml:space="preserve">Die in </w:t>
+      </w:r>
       <w:r>
         <w:fldChar w:fldCharType="begin"/>
       </w:r>
       <w:r>
-        <w:instrText xml:space="preserve"> STYLEREF 1 \s </w:instrText>
-      </w:r>
-      <w:r>
-        <w:fldChar w:fldCharType="separate"/>
-      </w:r>
-      <w:r>
-        <w:rPr>
-          <w:noProof/>
-        </w:rPr>
-        <w:t>5</w:t>
-      </w:r>
-      <w:r>
-        <w:rPr>
-          <w:noProof/>
-        </w:rPr>
-        <w:fldChar w:fldCharType="end"/>
-      </w:r>
-      <w:r>
-        <w:noBreakHyphen/>
-      </w:r>
-      <w:r>
-        <w:fldChar w:fldCharType="begin"/>
-      </w:r>
-      <w:r>
-        <w:instrText xml:space="preserve"> SEQ Abbildung \* ARABIC \s 1 </w:instrText>
-      </w:r>
-      <w:r>
-        <w:fldChar w:fldCharType="separate"/>
-      </w:r>
-      <w:r>
-        <w:rPr>
-          <w:noProof/>
-        </w:rPr>
-        <w:t>1</w:t>
-      </w:r>
-      <w:r>
-        <w:rPr>
-          <w:noProof/>
-        </w:rPr>
-        <w:fldChar w:fldCharType="end"/>
-      </w:r>
-      <w:bookmarkEnd w:id="43"/>
-      <w:r>
-        <w:t xml:space="preserve"> </w:t>
-      </w:r>
-      <w:r>
-        <w:t>GUI - Qt Designer</w:t>
-      </w:r>
-      <w:bookmarkEnd w:id="44"/>
-    </w:p>
-    <w:p/>
-    <w:p>
-      <w:r>
-        <w:t xml:space="preserve">Die in </w:t>
-      </w:r>
-      <w:r>
-        <w:fldChar w:fldCharType="begin"/>
-      </w:r>
-      <w:r>
-        <w:instrText xml:space="preserve"> REF _Ref96696469 \h </w:instrText>
-      </w:r>
-      <w:r>
-        <w:instrText xml:space="preserve"> \* MERGEFORMAT </w:instrText>
+        <w:instrText xml:space="preserve"> REF _Ref96696469 \h  \* MERGEFORMAT </w:instrText>
       </w:r>
       <w:r>
         <w:fldChar w:fldCharType="separate"/>
@@ -9688,61 +10984,35 @@
           <w:noProof/>
         </w:rPr>
       </w:pPr>
-      <w:bookmarkStart w:id="45" w:name="_Ref96696488"/>
-      <w:bookmarkStart w:id="46" w:name="_Toc97144713"/>
+      <w:bookmarkStart w:id="48" w:name="_Ref96696488"/>
+      <w:bookmarkStart w:id="49" w:name="_Toc97144713"/>
       <w:r>
         <w:t>Abbildung </w:t>
       </w:r>
-      <w:r>
-        <w:fldChar w:fldCharType="begin"/>
-      </w:r>
-      <w:r>
-        <w:instrText xml:space="preserve"> STYLEREF 1 \s </w:instrText>
-      </w:r>
-      <w:r>
-        <w:fldChar w:fldCharType="separate"/>
-      </w:r>
-      <w:r>
-        <w:rPr>
-          <w:noProof/>
-        </w:rPr>
-        <w:t>5</w:t>
-      </w:r>
-      <w:r>
-        <w:rPr>
-          <w:noProof/>
-        </w:rPr>
-        <w:fldChar w:fldCharType="end"/>
-      </w:r>
+      <w:fldSimple w:instr=" STYLEREF 1 \s ">
+        <w:r>
+          <w:rPr>
+            <w:noProof/>
+          </w:rPr>
+          <w:t>5</w:t>
+        </w:r>
+      </w:fldSimple>
       <w:r>
         <w:noBreakHyphen/>
       </w:r>
-      <w:r>
-        <w:fldChar w:fldCharType="begin"/>
-      </w:r>
-      <w:r>
-        <w:instrText xml:space="preserve"> SEQ Abbildung \* ARABIC \s 1 </w:instrText>
-      </w:r>
-      <w:r>
-        <w:fldChar w:fldCharType="separate"/>
-      </w:r>
-      <w:r>
-        <w:rPr>
-          <w:noProof/>
-        </w:rPr>
-        <w:t>2</w:t>
-      </w:r>
-      <w:r>
-        <w:rPr>
-          <w:noProof/>
-        </w:rPr>
-        <w:fldChar w:fldCharType="end"/>
-      </w:r>
-      <w:bookmarkEnd w:id="45"/>
+      <w:fldSimple w:instr=" SEQ Abbildung \* ARABIC \s 1 ">
+        <w:r>
+          <w:rPr>
+            <w:noProof/>
+          </w:rPr>
+          <w:t>2</w:t>
+        </w:r>
+      </w:fldSimple>
+      <w:bookmarkEnd w:id="48"/>
       <w:r>
         <w:t xml:space="preserve"> GUI kompiliert</w:t>
       </w:r>
-      <w:bookmarkEnd w:id="46"/>
+      <w:bookmarkEnd w:id="49"/>
     </w:p>
     <w:p>
       <w:pPr>
@@ -9761,7 +11031,7 @@
       <w:pPr>
         <w:pStyle w:val="berschrift2"/>
       </w:pPr>
-      <w:bookmarkStart w:id="47" w:name="_Toc97144694"/>
+      <w:bookmarkStart w:id="50" w:name="_Toc97144694"/>
       <w:r>
         <w:lastRenderedPageBreak/>
         <w:t>Benutzereingabe</w:t>
@@ -9769,7 +11039,7 @@
       <w:r>
         <w:t xml:space="preserve"> und Interaktion</w:t>
       </w:r>
-      <w:bookmarkEnd w:id="47"/>
+      <w:bookmarkEnd w:id="50"/>
     </w:p>
     <w:p>
       <w:r>
@@ -9887,8 +11157,13 @@
         <w:ind w:left="714" w:hanging="357"/>
         <w:contextualSpacing/>
       </w:pPr>
-      <w:r>
-        <w:t>Linewidth – Dicke der gezeichneten Linie</w:t>
+      <w:proofErr w:type="spellStart"/>
+      <w:r>
+        <w:t>Linewidth</w:t>
+      </w:r>
+      <w:proofErr w:type="spellEnd"/>
+      <w:r>
+        <w:t xml:space="preserve"> – Dicke der gezeichneten Linie</w:t>
       </w:r>
     </w:p>
     <w:p>
@@ -9902,8 +11177,21 @@
         <w:ind w:left="714" w:hanging="357"/>
         <w:contextualSpacing/>
       </w:pPr>
-      <w:r>
-        <w:t>Pendulum length – Länge des Pendels</w:t>
+      <w:proofErr w:type="spellStart"/>
+      <w:r>
+        <w:t>Pendulum</w:t>
+      </w:r>
+      <w:proofErr w:type="spellEnd"/>
+      <w:r>
+        <w:t xml:space="preserve"> </w:t>
+      </w:r>
+      <w:proofErr w:type="spellStart"/>
+      <w:r>
+        <w:t>length</w:t>
+      </w:r>
+      <w:proofErr w:type="spellEnd"/>
+      <w:r>
+        <w:t xml:space="preserve"> – Länge des Pendels</w:t>
       </w:r>
     </w:p>
     <w:p>
@@ -9917,8 +11205,13 @@
         <w:ind w:left="714" w:hanging="357"/>
         <w:contextualSpacing/>
       </w:pPr>
-      <w:r>
-        <w:t>Damping – Dämpfungswert des Pendels</w:t>
+      <w:proofErr w:type="spellStart"/>
+      <w:r>
+        <w:t>Damping</w:t>
+      </w:r>
+      <w:proofErr w:type="spellEnd"/>
+      <w:r>
+        <w:t xml:space="preserve"> – Dämpfungswert des Pendels</w:t>
       </w:r>
     </w:p>
     <w:p>
@@ -9926,7 +11219,15 @@
         <w:t xml:space="preserve">Weiters müssen Startbedingungen </w:t>
       </w:r>
       <w:r>
-        <w:t xml:space="preserve">(Start values) </w:t>
+        <w:t xml:space="preserve">(Start </w:t>
+      </w:r>
+      <w:proofErr w:type="spellStart"/>
+      <w:r>
+        <w:t>values</w:t>
+      </w:r>
+      <w:proofErr w:type="spellEnd"/>
+      <w:r>
+        <w:t xml:space="preserve">) </w:t>
       </w:r>
       <w:r>
         <w:t>für die Pendelbewegung definiert werden</w:t>
@@ -10074,61 +11375,35 @@
           <w:noProof/>
         </w:rPr>
       </w:pPr>
-      <w:bookmarkStart w:id="48" w:name="_Ref96882217"/>
-      <w:bookmarkStart w:id="49" w:name="_Toc97144714"/>
+      <w:bookmarkStart w:id="51" w:name="_Ref96882217"/>
+      <w:bookmarkStart w:id="52" w:name="_Toc97144714"/>
       <w:r>
         <w:t>Abbildung </w:t>
       </w:r>
-      <w:r>
-        <w:fldChar w:fldCharType="begin"/>
-      </w:r>
-      <w:r>
-        <w:instrText xml:space="preserve"> STYLEREF 1 \s </w:instrText>
-      </w:r>
-      <w:r>
-        <w:fldChar w:fldCharType="separate"/>
-      </w:r>
-      <w:r>
-        <w:rPr>
-          <w:noProof/>
-        </w:rPr>
-        <w:t>5</w:t>
-      </w:r>
-      <w:r>
-        <w:rPr>
-          <w:noProof/>
-        </w:rPr>
-        <w:fldChar w:fldCharType="end"/>
-      </w:r>
+      <w:fldSimple w:instr=" STYLEREF 1 \s ">
+        <w:r>
+          <w:rPr>
+            <w:noProof/>
+          </w:rPr>
+          <w:t>5</w:t>
+        </w:r>
+      </w:fldSimple>
       <w:r>
         <w:noBreakHyphen/>
       </w:r>
-      <w:r>
-        <w:fldChar w:fldCharType="begin"/>
-      </w:r>
-      <w:r>
-        <w:instrText xml:space="preserve"> SEQ Abbildung \* ARABIC \s 1 </w:instrText>
-      </w:r>
-      <w:r>
-        <w:fldChar w:fldCharType="separate"/>
-      </w:r>
-      <w:r>
-        <w:rPr>
-          <w:noProof/>
-        </w:rPr>
-        <w:t>3</w:t>
-      </w:r>
-      <w:r>
-        <w:rPr>
-          <w:noProof/>
-        </w:rPr>
-        <w:fldChar w:fldCharType="end"/>
-      </w:r>
-      <w:bookmarkEnd w:id="48"/>
+      <w:fldSimple w:instr=" SEQ Abbildung \* ARABIC \s 1 ">
+        <w:r>
+          <w:rPr>
+            <w:noProof/>
+          </w:rPr>
+          <w:t>3</w:t>
+        </w:r>
+      </w:fldSimple>
+      <w:bookmarkEnd w:id="51"/>
       <w:r>
         <w:t xml:space="preserve"> Eingabe</w:t>
       </w:r>
-      <w:bookmarkEnd w:id="49"/>
+      <w:bookmarkEnd w:id="52"/>
     </w:p>
     <w:p>
       <w:pPr>
@@ -10141,7 +11416,15 @@
     </w:p>
     <w:p>
       <w:r>
-        <w:t xml:space="preserve">Bei der Farbauswahl (Color Selection), in </w:t>
+        <w:t xml:space="preserve">Bei der Farbauswahl (Color </w:t>
+      </w:r>
+      <w:proofErr w:type="spellStart"/>
+      <w:r>
+        <w:t>Selection</w:t>
+      </w:r>
+      <w:proofErr w:type="spellEnd"/>
+      <w:r>
+        <w:t xml:space="preserve">), in </w:t>
       </w:r>
       <w:r>
         <w:fldChar w:fldCharType="begin"/>
@@ -10219,7 +11502,15 @@
         <w:contextualSpacing/>
       </w:pPr>
       <w:r>
-        <w:t>Drawing paper- Änderung der Farbe des Zeichenplattes</w:t>
+        <w:t xml:space="preserve">Drawing </w:t>
+      </w:r>
+      <w:proofErr w:type="spellStart"/>
+      <w:r>
+        <w:t>paper</w:t>
+      </w:r>
+      <w:proofErr w:type="spellEnd"/>
+      <w:r>
+        <w:t>- Änderung der Farbe des Zeichenplattes</w:t>
       </w:r>
     </w:p>
     <w:p>
@@ -10234,7 +11525,15 @@
         <w:contextualSpacing/>
       </w:pPr>
       <w:r>
-        <w:t>Painting color – Änderung der Farbe der gezeichneten Linie</w:t>
+        <w:t xml:space="preserve">Painting </w:t>
+      </w:r>
+      <w:proofErr w:type="spellStart"/>
+      <w:r>
+        <w:t>color</w:t>
+      </w:r>
+      <w:proofErr w:type="spellEnd"/>
+      <w:r>
+        <w:t xml:space="preserve"> – Änderung der Farbe der gezeichneten Linie</w:t>
       </w:r>
     </w:p>
     <w:p>
@@ -10382,126 +11681,108 @@
       <w:pPr>
         <w:pStyle w:val="Beschriftung"/>
       </w:pPr>
-      <w:bookmarkStart w:id="50" w:name="_Ref96882792"/>
-      <w:bookmarkStart w:id="51" w:name="_Toc97144715"/>
+      <w:bookmarkStart w:id="53" w:name="_Ref96882792"/>
+      <w:bookmarkStart w:id="54" w:name="_Toc97144715"/>
       <w:r>
         <w:t>Abbildung </w:t>
       </w:r>
+      <w:fldSimple w:instr=" STYLEREF 1 \s ">
+        <w:r>
+          <w:rPr>
+            <w:noProof/>
+          </w:rPr>
+          <w:t>5</w:t>
+        </w:r>
+      </w:fldSimple>
+      <w:r>
+        <w:noBreakHyphen/>
+      </w:r>
+      <w:fldSimple w:instr=" SEQ Abbildung \* ARABIC \s 1 ">
+        <w:r>
+          <w:rPr>
+            <w:noProof/>
+          </w:rPr>
+          <w:t>4</w:t>
+        </w:r>
+      </w:fldSimple>
+      <w:bookmarkEnd w:id="53"/>
+      <w:r>
+        <w:t xml:space="preserve"> Übersicht Farbauswahl</w:t>
+      </w:r>
+      <w:bookmarkEnd w:id="54"/>
+    </w:p>
+    <w:p>
+      <w:pPr>
+        <w:pStyle w:val="berschrift3"/>
+      </w:pPr>
+      <w:r>
+        <w:t>Bild abspeichern</w:t>
+      </w:r>
+    </w:p>
+    <w:p>
+      <w:r>
+        <w:t xml:space="preserve">Über die </w:t>
+      </w:r>
+      <w:proofErr w:type="spellStart"/>
+      <w:r>
+        <w:t>Menübar</w:t>
+      </w:r>
+      <w:proofErr w:type="spellEnd"/>
+      <w:r>
+        <w:t xml:space="preserve"> </w:t>
+      </w:r>
+      <w:r>
+        <w:t>beziehungsweise Toolbar ist ein Speicher-Symbol erreichbar</w:t>
+      </w:r>
+      <w:r>
+        <w:t>. Führt man diese Funktion aus wird ein Bild von der gezeichneten Bildebene (2D-Ansicht) abgespeichert.</w:t>
+      </w:r>
+    </w:p>
+    <w:p>
+      <w:pPr>
+        <w:pStyle w:val="berschrift2"/>
+      </w:pPr>
+      <w:bookmarkStart w:id="55" w:name="_Toc97144695"/>
+      <w:r>
+        <w:t>Animation</w:t>
+      </w:r>
+      <w:bookmarkEnd w:id="55"/>
+    </w:p>
+    <w:p>
+      <w:r>
+        <w:t>Die Animation der Pendelbewegung inklusive gezeichnetes Bild wird in einem 3D Fenster (</w:t>
+      </w:r>
       <w:r>
         <w:fldChar w:fldCharType="begin"/>
       </w:r>
       <w:r>
-        <w:instrText xml:space="preserve"> STYLEREF 1 \s </w:instrText>
+        <w:instrText xml:space="preserve"> REF _Ref96883416 \h </w:instrText>
       </w:r>
       <w:r>
         <w:fldChar w:fldCharType="separate"/>
       </w:r>
       <w:r>
+        <w:t>Abbildung </w:t>
+      </w:r>
+      <w:r>
         <w:rPr>
           <w:noProof/>
         </w:rPr>
         <w:t>5</w:t>
       </w:r>
       <w:r>
+        <w:noBreakHyphen/>
+      </w:r>
+      <w:r>
         <w:rPr>
           <w:noProof/>
         </w:rPr>
+        <w:t>5</w:t>
+      </w:r>
+      <w:r>
         <w:fldChar w:fldCharType="end"/>
       </w:r>
       <w:r>
-        <w:noBreakHyphen/>
-      </w:r>
-      <w:r>
-        <w:fldChar w:fldCharType="begin"/>
-      </w:r>
-      <w:r>
-        <w:instrText xml:space="preserve"> SEQ Abbildung \* ARABIC \s 1 </w:instrText>
-      </w:r>
-      <w:r>
-        <w:fldChar w:fldCharType="separate"/>
-      </w:r>
-      <w:r>
-        <w:rPr>
-          <w:noProof/>
-        </w:rPr>
-        <w:t>4</w:t>
-      </w:r>
-      <w:r>
-        <w:rPr>
-          <w:noProof/>
-        </w:rPr>
-        <w:fldChar w:fldCharType="end"/>
-      </w:r>
-      <w:bookmarkEnd w:id="50"/>
-      <w:r>
-        <w:t xml:space="preserve"> Übersicht Farbauswahl</w:t>
-      </w:r>
-      <w:bookmarkEnd w:id="51"/>
-    </w:p>
-    <w:p>
-      <w:pPr>
-        <w:pStyle w:val="berschrift3"/>
-      </w:pPr>
-      <w:r>
-        <w:t>Bild abspeichern</w:t>
-      </w:r>
-    </w:p>
-    <w:p>
-      <w:r>
-        <w:t xml:space="preserve">Über die Menübar </w:t>
-      </w:r>
-      <w:r>
-        <w:t>beziehungsweise Toolbar ist ein Speicher-Symbol erreichbar</w:t>
-      </w:r>
-      <w:r>
-        <w:t>. Führt man diese Funktion aus wird ein Bild von der gezeichneten Bildebene (2D-Ansicht) abgespeichert.</w:t>
-      </w:r>
-    </w:p>
-    <w:p>
-      <w:pPr>
-        <w:pStyle w:val="berschrift2"/>
-      </w:pPr>
-      <w:bookmarkStart w:id="52" w:name="_Toc97144695"/>
-      <w:r>
-        <w:t>Animation</w:t>
-      </w:r>
-      <w:bookmarkEnd w:id="52"/>
-    </w:p>
-    <w:p>
-      <w:r>
-        <w:t>Die Animation der Pendelbewegung inklusive gezeichnetes Bild wird in einem 3D Fenster (</w:t>
-      </w:r>
-      <w:r>
-        <w:fldChar w:fldCharType="begin"/>
-      </w:r>
-      <w:r>
-        <w:instrText xml:space="preserve"> REF _Ref96883416 \h </w:instrText>
-      </w:r>
-      <w:r>
-        <w:fldChar w:fldCharType="separate"/>
-      </w:r>
-      <w:r>
-        <w:t>Abbildung </w:t>
-      </w:r>
-      <w:r>
-        <w:rPr>
-          <w:noProof/>
-        </w:rPr>
-        <w:t>5</w:t>
-      </w:r>
-      <w:r>
-        <w:noBreakHyphen/>
-      </w:r>
-      <w:r>
-        <w:rPr>
-          <w:noProof/>
-        </w:rPr>
-        <w:t>5</w:t>
-      </w:r>
-      <w:r>
-        <w:fldChar w:fldCharType="end"/>
-      </w:r>
-      <w:r>
         <w:t>) dargestellt.</w:t>
       </w:r>
       <w:r>
@@ -10515,7 +11796,23 @@
     </w:p>
     <w:p>
       <w:r>
-        <w:t>Die Ansichten können über einen Push-Button („Reset view“) wieder in ihre initiale Darstellung zurückgesetzt werden.</w:t>
+        <w:t>Die Ansichten können über einen Push-Button („</w:t>
+      </w:r>
+      <w:proofErr w:type="spellStart"/>
+      <w:r>
+        <w:t>Reset</w:t>
+      </w:r>
+      <w:proofErr w:type="spellEnd"/>
+      <w:r>
+        <w:t xml:space="preserve"> </w:t>
+      </w:r>
+      <w:proofErr w:type="spellStart"/>
+      <w:r>
+        <w:t>view</w:t>
+      </w:r>
+      <w:proofErr w:type="spellEnd"/>
+      <w:r>
+        <w:t>“) wieder in ihre initiale Darstellung zurückgesetzt werden.</w:t>
       </w:r>
     </w:p>
     <w:tbl>
@@ -10663,57 +11960,31 @@
           <w:noProof/>
         </w:rPr>
       </w:pPr>
-      <w:bookmarkStart w:id="53" w:name="_Ref96883416"/>
-      <w:bookmarkStart w:id="54" w:name="_Toc97144716"/>
+      <w:bookmarkStart w:id="56" w:name="_Ref96883416"/>
+      <w:bookmarkStart w:id="57" w:name="_Toc97144716"/>
       <w:r>
         <w:t>Abbildung </w:t>
       </w:r>
-      <w:r>
-        <w:fldChar w:fldCharType="begin"/>
-      </w:r>
-      <w:r>
-        <w:instrText xml:space="preserve"> STYLEREF 1 \s </w:instrText>
-      </w:r>
-      <w:r>
-        <w:fldChar w:fldCharType="separate"/>
-      </w:r>
-      <w:r>
-        <w:rPr>
-          <w:noProof/>
-        </w:rPr>
-        <w:t>5</w:t>
-      </w:r>
-      <w:r>
-        <w:rPr>
-          <w:noProof/>
-        </w:rPr>
-        <w:fldChar w:fldCharType="end"/>
-      </w:r>
+      <w:fldSimple w:instr=" STYLEREF 1 \s ">
+        <w:r>
+          <w:rPr>
+            <w:noProof/>
+          </w:rPr>
+          <w:t>5</w:t>
+        </w:r>
+      </w:fldSimple>
       <w:r>
         <w:noBreakHyphen/>
       </w:r>
-      <w:r>
-        <w:fldChar w:fldCharType="begin"/>
-      </w:r>
-      <w:r>
-        <w:instrText xml:space="preserve"> SEQ Abbildung \* ARABIC \s 1 </w:instrText>
-      </w:r>
-      <w:r>
-        <w:fldChar w:fldCharType="separate"/>
-      </w:r>
-      <w:r>
-        <w:rPr>
-          <w:noProof/>
-        </w:rPr>
-        <w:t>5</w:t>
-      </w:r>
-      <w:r>
-        <w:rPr>
-          <w:noProof/>
-        </w:rPr>
-        <w:fldChar w:fldCharType="end"/>
-      </w:r>
-      <w:bookmarkEnd w:id="53"/>
+      <w:fldSimple w:instr=" SEQ Abbildung \* ARABIC \s 1 ">
+        <w:r>
+          <w:rPr>
+            <w:noProof/>
+          </w:rPr>
+          <w:t>5</w:t>
+        </w:r>
+      </w:fldSimple>
+      <w:bookmarkEnd w:id="56"/>
       <w:r>
         <w:t xml:space="preserve"> Links</w:t>
       </w:r>
@@ -10732,7 +12003,7 @@
       <w:r>
         <w:t>: Ansicht 2D</w:t>
       </w:r>
-      <w:bookmarkEnd w:id="54"/>
+      <w:bookmarkEnd w:id="57"/>
     </w:p>
     <w:p>
       <w:pPr>
@@ -10744,7 +12015,243 @@
       </w:r>
     </w:p>
     <w:p/>
-    <w:p/>
+    <w:p>
+      <w:r>
+        <w:t xml:space="preserve">Zusammenfassend kann gesagt werden, dass VTK zusammen mit Qt eine </w:t>
+      </w:r>
+      <w:r>
+        <w:t>sehr gute</w:t>
+      </w:r>
+      <w:r>
+        <w:t xml:space="preserve"> Möglichkeit bietet, um </w:t>
+      </w:r>
+      <w:r>
+        <w:t xml:space="preserve">umfangreiche Visualisierungen </w:t>
+      </w:r>
+      <w:r>
+        <w:t>mit</w:t>
+      </w:r>
+      <w:r>
+        <w:t xml:space="preserve"> überschaubare</w:t>
+      </w:r>
+      <w:r>
+        <w:t>m</w:t>
+      </w:r>
+      <w:r>
+        <w:t xml:space="preserve"> Zeitaufwand </w:t>
+      </w:r>
+      <w:r>
+        <w:t>erzeugen zu können.</w:t>
+      </w:r>
+      <w:r>
+        <w:t xml:space="preserve"> Allerdings brachten einige Funktion-Implementierungen auch Probleme mit sich. </w:t>
+      </w:r>
+      <w:r>
+        <w:t>Im Nachfolgenden wird kurz auf die Schlüsselstellen der Implementierung beider Klassen eingegangen.</w:t>
+      </w:r>
+    </w:p>
+    <w:p>
+      <w:pPr>
+        <w:rPr>
+          <w:b/>
+          <w:bCs/>
+        </w:rPr>
+      </w:pPr>
+      <w:r>
+        <w:rPr>
+          <w:b/>
+          <w:bCs/>
+        </w:rPr>
+        <w:t xml:space="preserve">Klasse </w:t>
+      </w:r>
+      <w:proofErr w:type="spellStart"/>
+      <w:r>
+        <w:rPr>
+          <w:b/>
+          <w:bCs/>
+        </w:rPr>
+        <w:t>Pendulum</w:t>
+      </w:r>
+      <w:proofErr w:type="spellEnd"/>
+      <w:r>
+        <w:rPr>
+          <w:b/>
+          <w:bCs/>
+        </w:rPr>
+        <w:t xml:space="preserve"> Painter</w:t>
+      </w:r>
+    </w:p>
+    <w:p>
+      <w:r>
+        <w:t xml:space="preserve">Eine der Schlüsselstellen in der Klasse </w:t>
+      </w:r>
+      <w:proofErr w:type="spellStart"/>
+      <w:r>
+        <w:t>Pendulum</w:t>
+      </w:r>
+      <w:proofErr w:type="spellEnd"/>
+      <w:r>
+        <w:t xml:space="preserve"> Painter war die Realisierung zum Pausieren der Visualisierung der Pendelbewegung. Diese Konnte aber </w:t>
+      </w:r>
+      <w:r>
+        <w:t>durch den in</w:t>
+      </w:r>
+      <w:r>
+        <w:t xml:space="preserve"> Kapitel </w:t>
+      </w:r>
+      <w:r>
+        <w:fldChar w:fldCharType="begin"/>
+      </w:r>
+      <w:r>
+        <w:instrText xml:space="preserve"> REF _Ref97378582 \w \h </w:instrText>
+      </w:r>
+      <w:r>
+        <w:fldChar w:fldCharType="separate"/>
+      </w:r>
+      <w:r>
+        <w:t>3.2.2</w:t>
+      </w:r>
+      <w:r>
+        <w:fldChar w:fldCharType="end"/>
+      </w:r>
+      <w:r>
+        <w:t xml:space="preserve"> erläuterten Qt-</w:t>
+      </w:r>
+      <w:proofErr w:type="spellStart"/>
+      <w:r>
+        <w:t>Timer</w:t>
+      </w:r>
+      <w:proofErr w:type="spellEnd"/>
+      <w:r>
+        <w:t xml:space="preserve"> umgesetzt werden. </w:t>
+      </w:r>
+      <w:r>
+        <w:t xml:space="preserve">Des Weiteren sind Probleme bei der inkrementellen Anpassung der Pendelposition (Simulationsupdate) aufgetaucht. Aufgrund der Tatsache, dass die Bewegungsgleichung des Pendels in einem von VTK abweichenden Koordinatensystem aufgestellt worden ist, konnten die </w:t>
+      </w:r>
+      <w:r>
+        <w:t xml:space="preserve">Koordinaten nicht einfach übernommen werden. Das Problem konnte aber durch </w:t>
+      </w:r>
+      <w:r>
+        <w:t>mehrmaliges</w:t>
+      </w:r>
+      <w:r>
+        <w:t xml:space="preserve"> Anpassen </w:t>
+      </w:r>
+      <w:r>
+        <w:t>bzw.</w:t>
+      </w:r>
+      <w:r>
+        <w:t xml:space="preserve"> </w:t>
+      </w:r>
+      <w:r>
+        <w:t>Vertauschen</w:t>
+      </w:r>
+      <w:r>
+        <w:t xml:space="preserve"> der Koordinaten gelöst werden. </w:t>
+      </w:r>
+      <w:r>
+        <w:t xml:space="preserve">Zuletzt traten noch Probleme bei der Interaktion in der 2D Darstellung auf. Durch die </w:t>
+      </w:r>
+      <w:r>
+        <w:t>V</w:t>
+      </w:r>
+      <w:r>
+        <w:t xml:space="preserve">erwendung der Klasse </w:t>
+      </w:r>
+      <w:proofErr w:type="spellStart"/>
+      <w:r>
+        <w:rPr>
+          <w:i/>
+          <w:iCs/>
+        </w:rPr>
+        <w:t>vtkInteractorStyleImage</w:t>
+      </w:r>
+      <w:proofErr w:type="spellEnd"/>
+      <w:r>
+        <w:rPr>
+          <w:i/>
+          <w:iCs/>
+        </w:rPr>
+        <w:t xml:space="preserve"> </w:t>
+      </w:r>
+      <w:r>
+        <w:t xml:space="preserve">konnte der </w:t>
+      </w:r>
+      <w:proofErr w:type="spellStart"/>
+      <w:r>
+        <w:t>Interactor</w:t>
+      </w:r>
+      <w:proofErr w:type="spellEnd"/>
+      <w:r>
+        <w:t xml:space="preserve"> jedoch so angepasst werden, dass nur mehr zoomen möglich war und die Darstellung somit einen 2D Charakter </w:t>
+      </w:r>
+      <w:r>
+        <w:t>bekam</w:t>
+      </w:r>
+      <w:r>
+        <w:t xml:space="preserve">.  </w:t>
+      </w:r>
+    </w:p>
+    <w:p>
+      <w:pPr>
+        <w:rPr>
+          <w:b/>
+          <w:bCs/>
+        </w:rPr>
+      </w:pPr>
+      <w:r>
+        <w:rPr>
+          <w:b/>
+          <w:bCs/>
+          <w:highlight w:val="yellow"/>
+        </w:rPr>
+        <w:t xml:space="preserve">Klasse </w:t>
+      </w:r>
+      <w:proofErr w:type="spellStart"/>
+      <w:r>
+        <w:rPr>
+          <w:b/>
+          <w:bCs/>
+          <w:highlight w:val="yellow"/>
+        </w:rPr>
+        <w:t>Sperical</w:t>
+      </w:r>
+      <w:proofErr w:type="spellEnd"/>
+      <w:r>
+        <w:rPr>
+          <w:b/>
+          <w:bCs/>
+          <w:highlight w:val="yellow"/>
+        </w:rPr>
+        <w:t xml:space="preserve"> </w:t>
+      </w:r>
+      <w:proofErr w:type="spellStart"/>
+      <w:r>
+        <w:rPr>
+          <w:b/>
+          <w:bCs/>
+          <w:highlight w:val="yellow"/>
+        </w:rPr>
+        <w:t>Pedulum</w:t>
+      </w:r>
+      <w:proofErr w:type="spellEnd"/>
+    </w:p>
+    <w:p>
+      <w:pPr>
+        <w:rPr>
+          <w:b/>
+          <w:bCs/>
+        </w:rPr>
+      </w:pPr>
+    </w:p>
+    <w:p>
+      <w:pPr>
+        <w:rPr>
+          <w:b/>
+          <w:bCs/>
+        </w:rPr>
+      </w:pPr>
+    </w:p>
     <w:p>
       <w:r>
         <w:br w:type="page"/>
@@ -10754,15 +12261,15 @@
       <w:pPr>
         <w:pStyle w:val="berschrift1"/>
       </w:pPr>
-      <w:bookmarkStart w:id="55" w:name="_Toc91162681"/>
-      <w:bookmarkStart w:id="56" w:name="_Toc97144697"/>
+      <w:bookmarkStart w:id="58" w:name="_Toc91162681"/>
+      <w:bookmarkStart w:id="59" w:name="_Toc97144697"/>
       <w:r>
         <w:lastRenderedPageBreak/>
         <w:t>Abbildungsverzeichnis</w:t>
       </w:r>
       <w:bookmarkEnd w:id="2"/>
-      <w:bookmarkEnd w:id="55"/>
-      <w:bookmarkEnd w:id="56"/>
+      <w:bookmarkEnd w:id="58"/>
+      <w:bookmarkEnd w:id="59"/>
     </w:p>
     <w:p>
       <w:pPr>
@@ -12134,16 +13641,16 @@
       <w:pPr>
         <w:pStyle w:val="berschrift1"/>
       </w:pPr>
-      <w:bookmarkStart w:id="57" w:name="_Toc56699335"/>
-      <w:bookmarkStart w:id="58" w:name="_Toc91162682"/>
-      <w:bookmarkStart w:id="59" w:name="_Toc97144698"/>
+      <w:bookmarkStart w:id="60" w:name="_Toc56699335"/>
+      <w:bookmarkStart w:id="61" w:name="_Toc91162682"/>
+      <w:bookmarkStart w:id="62" w:name="_Toc97144698"/>
       <w:r>
         <w:lastRenderedPageBreak/>
         <w:t>Tabellenverzeichnis</w:t>
       </w:r>
-      <w:bookmarkEnd w:id="57"/>
-      <w:bookmarkEnd w:id="58"/>
-      <w:bookmarkEnd w:id="59"/>
+      <w:bookmarkEnd w:id="60"/>
+      <w:bookmarkEnd w:id="61"/>
+      <w:bookmarkEnd w:id="62"/>
     </w:p>
     <w:p>
       <w:pPr>
@@ -12264,12 +13771,12 @@
       <w:pPr>
         <w:pStyle w:val="berschrift1"/>
       </w:pPr>
-      <w:bookmarkStart w:id="60" w:name="_Toc97144699"/>
+      <w:bookmarkStart w:id="63" w:name="_Toc97144699"/>
       <w:r>
         <w:lastRenderedPageBreak/>
         <w:t>Quellen</w:t>
       </w:r>
-      <w:bookmarkEnd w:id="60"/>
+      <w:bookmarkEnd w:id="63"/>
     </w:p>
     <w:p>
       <w:pPr>
@@ -12350,7 +13857,7 @@
         <w:szCs w:val="20"/>
       </w:rPr>
     </w:pPr>
-    <w:bookmarkStart w:id="61" w:name="_Hlk528681312"/>
+    <w:bookmarkStart w:id="64" w:name="_Hlk528681312"/>
     <w:r>
       <w:rPr>
         <w:rFonts w:cs="Arial"/>
@@ -12359,14 +13866,32 @@
       </w:rPr>
       <w:t>Julian</w:t>
     </w:r>
-    <w:bookmarkEnd w:id="61"/>
+    <w:bookmarkEnd w:id="64"/>
     <w:r>
       <w:rPr>
         <w:rFonts w:cs="Arial"/>
         <w:sz w:val="21"/>
         <w:szCs w:val="20"/>
       </w:rPr>
-      <w:t xml:space="preserve"> Kastenhuber, Patrick Holzer</w:t>
+      <w:t xml:space="preserve"> </w:t>
+    </w:r>
+    <w:proofErr w:type="spellStart"/>
+    <w:r>
+      <w:rPr>
+        <w:rFonts w:cs="Arial"/>
+        <w:sz w:val="21"/>
+        <w:szCs w:val="20"/>
+      </w:rPr>
+      <w:t>Kastenhuber</w:t>
+    </w:r>
+    <w:proofErr w:type="spellEnd"/>
+    <w:r>
+      <w:rPr>
+        <w:rFonts w:cs="Arial"/>
+        <w:sz w:val="21"/>
+        <w:szCs w:val="20"/>
+      </w:rPr>
+      <w:t>, Patrick Holzer</w:t>
     </w:r>
     <w:r>
       <w:rPr>
@@ -12620,11 +14145,19 @@
       </w:rPr>
       <w:t xml:space="preserve">- </w:t>
     </w:r>
+    <w:proofErr w:type="spellStart"/>
     <w:r>
       <w:rPr>
         <w:smallCaps/>
       </w:rPr>
-      <w:t>Pendulum Painter</w:t>
+      <w:t>Pendulum</w:t>
+    </w:r>
+    <w:proofErr w:type="spellEnd"/>
+    <w:r>
+      <w:rPr>
+        <w:smallCaps/>
+      </w:rPr>
+      <w:t xml:space="preserve"> Painter</w:t>
     </w:r>
     <w:r>
       <w:rPr>
@@ -16503,6 +18036,7 @@
   <w:style w:type="character" w:default="1" w:styleId="Absatz-Standardschriftart">
     <w:name w:val="Default Paragraph Font"/>
     <w:uiPriority w:val="1"/>
+    <w:semiHidden/>
     <w:unhideWhenUsed/>
   </w:style>
   <w:style w:type="table" w:default="1" w:styleId="NormaleTabelle">
@@ -17448,6 +18982,7 @@
     <w:rsid w:val="00D12208"/>
     <w:rsid w:val="00D32FA4"/>
     <w:rsid w:val="00D4175D"/>
+    <w:rsid w:val="00D51628"/>
     <w:rsid w:val="00D51FAA"/>
     <w:rsid w:val="00D52417"/>
     <w:rsid w:val="00D96EEB"/>
@@ -17460,6 +18995,7 @@
     <w:rsid w:val="00DC06A4"/>
     <w:rsid w:val="00DD021D"/>
     <w:rsid w:val="00DE388B"/>
+    <w:rsid w:val="00DE5094"/>
     <w:rsid w:val="00DE64DB"/>
     <w:rsid w:val="00E02E12"/>
     <w:rsid w:val="00E104DC"/>

--- a/VIS3UE_Pendulum-Painter_Dokumentation.docx
+++ b/VIS3UE_Pendulum-Painter_Dokumentation.docx
@@ -297,7 +297,43 @@
                 <w:sz w:val="40"/>
                 <w:szCs w:val="24"/>
               </w:rPr>
-              <w:t>Datenaufbereitung/Visualisierung</w:t>
+              <w:t>Datenaufbereitung</w:t>
+            </w:r>
+            <w:r>
+              <w:rPr>
+                <w:rFonts w:cs="Arial"/>
+                <w:b/>
+                <w:sz w:val="40"/>
+                <w:szCs w:val="24"/>
+              </w:rPr>
+              <w:t xml:space="preserve"> </w:t>
+            </w:r>
+            <w:r>
+              <w:rPr>
+                <w:rFonts w:cs="Arial"/>
+                <w:b/>
+                <w:sz w:val="40"/>
+                <w:szCs w:val="24"/>
+              </w:rPr>
+              <w:t>/</w:t>
+            </w:r>
+            <w:r>
+              <w:rPr>
+                <w:rFonts w:cs="Arial"/>
+                <w:b/>
+                <w:sz w:val="40"/>
+                <w:szCs w:val="24"/>
+              </w:rPr>
+              <w:t xml:space="preserve"> </w:t>
+            </w:r>
+            <w:r>
+              <w:rPr>
+                <w:rFonts w:cs="Arial"/>
+                <w:b/>
+                <w:sz w:val="40"/>
+                <w:szCs w:val="24"/>
+              </w:rPr>
+              <w:t>Visualisierung</w:t>
             </w:r>
           </w:p>
         </w:tc>
@@ -342,10 +378,7 @@
           </w:tcPr>
           <w:p>
             <w:r>
-              <w:t>Last</w:t>
-            </w:r>
-            <w:r>
-              <w:t>datenermittlung</w:t>
+              <w:t>2D und 3D Simulation eines Farbpendels</w:t>
             </w:r>
           </w:p>
         </w:tc>
@@ -479,23 +512,7 @@
                 <w:rFonts w:cs="Arial"/>
                 <w:szCs w:val="24"/>
               </w:rPr>
-              <w:t xml:space="preserve">Julian </w:t>
-            </w:r>
-            <w:proofErr w:type="spellStart"/>
-            <w:r>
-              <w:rPr>
-                <w:rFonts w:cs="Arial"/>
-                <w:szCs w:val="24"/>
-              </w:rPr>
-              <w:t>Kastenhuber</w:t>
-            </w:r>
-            <w:proofErr w:type="spellEnd"/>
-            <w:r>
-              <w:rPr>
-                <w:rFonts w:cs="Arial"/>
-                <w:szCs w:val="24"/>
-              </w:rPr>
-              <w:t xml:space="preserve"> / S2010566006</w:t>
+              <w:t>Julian Kastenhuber / S2010566006</w:t>
             </w:r>
           </w:p>
           <w:p>
@@ -633,7 +650,7 @@
                 <w:noProof/>
                 <w:szCs w:val="24"/>
               </w:rPr>
-              <w:t>05.03.2022</w:t>
+              <w:t>07.03.2022</w:t>
             </w:r>
             <w:r>
               <w:rPr>
@@ -726,7 +743,7 @@
         </w:rPr>
         <w:fldChar w:fldCharType="separate"/>
       </w:r>
-      <w:hyperlink w:anchor="_Toc97144682" w:history="1">
+      <w:hyperlink w:anchor="_Toc97574147" w:history="1">
         <w:r>
           <w:rPr>
             <w:rStyle w:val="Hyperlink"/>
@@ -770,7 +787,7 @@
             <w:noProof/>
             <w:webHidden/>
           </w:rPr>
-          <w:instrText xml:space="preserve"> PAGEREF _Toc97144682 \h </w:instrText>
+          <w:instrText xml:space="preserve"> PAGEREF _Toc97574147 \h </w:instrText>
         </w:r>
         <w:r>
           <w:rPr>
@@ -815,7 +832,7 @@
           <w:lang w:eastAsia="de-AT"/>
         </w:rPr>
       </w:pPr>
-      <w:hyperlink w:anchor="_Toc97144683" w:history="1">
+      <w:hyperlink w:anchor="_Toc97574148" w:history="1">
         <w:r>
           <w:rPr>
             <w:rStyle w:val="Hyperlink"/>
@@ -858,7 +875,7 @@
             <w:noProof/>
             <w:webHidden/>
           </w:rPr>
-          <w:instrText xml:space="preserve"> PAGEREF _Toc97144683 \h </w:instrText>
+          <w:instrText xml:space="preserve"> PAGEREF _Toc97574148 \h </w:instrText>
         </w:r>
         <w:r>
           <w:rPr>
@@ -903,7 +920,7 @@
           <w:lang w:eastAsia="de-AT"/>
         </w:rPr>
       </w:pPr>
-      <w:hyperlink w:anchor="_Toc97144684" w:history="1">
+      <w:hyperlink w:anchor="_Toc97574149" w:history="1">
         <w:r>
           <w:rPr>
             <w:rStyle w:val="Hyperlink"/>
@@ -946,7 +963,7 @@
             <w:noProof/>
             <w:webHidden/>
           </w:rPr>
-          <w:instrText xml:space="preserve"> PAGEREF _Toc97144684 \h </w:instrText>
+          <w:instrText xml:space="preserve"> PAGEREF _Toc97574149 \h </w:instrText>
         </w:r>
         <w:r>
           <w:rPr>
@@ -992,7 +1009,7 @@
           <w:lang w:eastAsia="de-AT"/>
         </w:rPr>
       </w:pPr>
-      <w:hyperlink w:anchor="_Toc97144685" w:history="1">
+      <w:hyperlink w:anchor="_Toc97574150" w:history="1">
         <w:r>
           <w:rPr>
             <w:rStyle w:val="Hyperlink"/>
@@ -1038,7 +1055,7 @@
             <w:noProof/>
             <w:webHidden/>
           </w:rPr>
-          <w:instrText xml:space="preserve"> PAGEREF _Toc97144685 \h </w:instrText>
+          <w:instrText xml:space="preserve"> PAGEREF _Toc97574150 \h </w:instrText>
         </w:r>
         <w:r>
           <w:rPr>
@@ -1083,7 +1100,7 @@
           <w:lang w:eastAsia="de-AT"/>
         </w:rPr>
       </w:pPr>
-      <w:hyperlink w:anchor="_Toc97144686" w:history="1">
+      <w:hyperlink w:anchor="_Toc97574151" w:history="1">
         <w:r>
           <w:rPr>
             <w:rStyle w:val="Hyperlink"/>
@@ -1126,7 +1143,7 @@
             <w:noProof/>
             <w:webHidden/>
           </w:rPr>
-          <w:instrText xml:space="preserve"> PAGEREF _Toc97144686 \h </w:instrText>
+          <w:instrText xml:space="preserve"> PAGEREF _Toc97574151 \h </w:instrText>
         </w:r>
         <w:r>
           <w:rPr>
@@ -1171,7 +1188,7 @@
           <w:lang w:eastAsia="de-AT"/>
         </w:rPr>
       </w:pPr>
-      <w:hyperlink w:anchor="_Toc97144687" w:history="1">
+      <w:hyperlink w:anchor="_Toc97574152" w:history="1">
         <w:r>
           <w:rPr>
             <w:rStyle w:val="Hyperlink"/>
@@ -1214,7 +1231,7 @@
             <w:noProof/>
             <w:webHidden/>
           </w:rPr>
-          <w:instrText xml:space="preserve"> PAGEREF _Toc97144687 \h </w:instrText>
+          <w:instrText xml:space="preserve"> PAGEREF _Toc97574152 \h </w:instrText>
         </w:r>
         <w:r>
           <w:rPr>
@@ -1260,7 +1277,7 @@
           <w:lang w:eastAsia="de-AT"/>
         </w:rPr>
       </w:pPr>
-      <w:hyperlink w:anchor="_Toc97144688" w:history="1">
+      <w:hyperlink w:anchor="_Toc97574153" w:history="1">
         <w:r>
           <w:rPr>
             <w:rStyle w:val="Hyperlink"/>
@@ -1304,7 +1321,7 @@
             <w:noProof/>
             <w:webHidden/>
           </w:rPr>
-          <w:instrText xml:space="preserve"> PAGEREF _Toc97144688 \h </w:instrText>
+          <w:instrText xml:space="preserve"> PAGEREF _Toc97574153 \h </w:instrText>
         </w:r>
         <w:r>
           <w:rPr>
@@ -1349,7 +1366,7 @@
           <w:lang w:eastAsia="de-AT"/>
         </w:rPr>
       </w:pPr>
-      <w:hyperlink w:anchor="_Toc97144689" w:history="1">
+      <w:hyperlink w:anchor="_Toc97574154" w:history="1">
         <w:r>
           <w:rPr>
             <w:rStyle w:val="Hyperlink"/>
@@ -1392,7 +1409,7 @@
             <w:noProof/>
             <w:webHidden/>
           </w:rPr>
-          <w:instrText xml:space="preserve"> PAGEREF _Toc97144689 \h </w:instrText>
+          <w:instrText xml:space="preserve"> PAGEREF _Toc97574154 \h </w:instrText>
         </w:r>
         <w:r>
           <w:rPr>
@@ -1437,7 +1454,7 @@
           <w:lang w:eastAsia="de-AT"/>
         </w:rPr>
       </w:pPr>
-      <w:hyperlink w:anchor="_Toc97144690" w:history="1">
+      <w:hyperlink w:anchor="_Toc97574155" w:history="1">
         <w:r>
           <w:rPr>
             <w:rStyle w:val="Hyperlink"/>
@@ -1480,7 +1497,7 @@
             <w:noProof/>
             <w:webHidden/>
           </w:rPr>
-          <w:instrText xml:space="preserve"> PAGEREF _Toc97144690 \h </w:instrText>
+          <w:instrText xml:space="preserve"> PAGEREF _Toc97574155 \h </w:instrText>
         </w:r>
         <w:r>
           <w:rPr>
@@ -1526,7 +1543,7 @@
           <w:lang w:eastAsia="de-AT"/>
         </w:rPr>
       </w:pPr>
-      <w:hyperlink w:anchor="_Toc97144691" w:history="1">
+      <w:hyperlink w:anchor="_Toc97574156" w:history="1">
         <w:r>
           <w:rPr>
             <w:rStyle w:val="Hyperlink"/>
@@ -1549,7 +1566,7 @@
             <w:rStyle w:val="Hyperlink"/>
             <w:noProof/>
           </w:rPr>
-          <w:t>Main?</w:t>
+          <w:t>GUI</w:t>
         </w:r>
         <w:r>
           <w:rPr>
@@ -1570,7 +1587,7 @@
             <w:noProof/>
             <w:webHidden/>
           </w:rPr>
-          <w:instrText xml:space="preserve"> PAGEREF _Toc97144691 \h </w:instrText>
+          <w:instrText xml:space="preserve"> PAGEREF _Toc97574156 \h </w:instrText>
         </w:r>
         <w:r>
           <w:rPr>
@@ -1591,6 +1608,270 @@
             <w:webHidden/>
           </w:rPr>
           <w:t>16</w:t>
+        </w:r>
+        <w:r>
+          <w:rPr>
+            <w:noProof/>
+            <w:webHidden/>
+          </w:rPr>
+          <w:fldChar w:fldCharType="end"/>
+        </w:r>
+      </w:hyperlink>
+    </w:p>
+    <w:p>
+      <w:pPr>
+        <w:pStyle w:val="Verzeichnis2"/>
+        <w:tabs>
+          <w:tab w:val="left" w:pos="880"/>
+          <w:tab w:val="right" w:leader="dot" w:pos="9060"/>
+        </w:tabs>
+        <w:rPr>
+          <w:rFonts w:asciiTheme="minorHAnsi" w:eastAsiaTheme="minorEastAsia" w:hAnsiTheme="minorHAnsi" w:cstheme="minorBidi"/>
+          <w:noProof/>
+          <w:szCs w:val="22"/>
+          <w:lang w:eastAsia="de-AT"/>
+        </w:rPr>
+      </w:pPr>
+      <w:hyperlink w:anchor="_Toc97574157" w:history="1">
+        <w:r>
+          <w:rPr>
+            <w:rStyle w:val="Hyperlink"/>
+            <w:noProof/>
+          </w:rPr>
+          <w:t>4.1</w:t>
+        </w:r>
+        <w:r>
+          <w:rPr>
+            <w:rFonts w:asciiTheme="minorHAnsi" w:eastAsiaTheme="minorEastAsia" w:hAnsiTheme="minorHAnsi" w:cstheme="minorBidi"/>
+            <w:noProof/>
+            <w:szCs w:val="22"/>
+            <w:lang w:eastAsia="de-AT"/>
+          </w:rPr>
+          <w:tab/>
+        </w:r>
+        <w:r>
+          <w:rPr>
+            <w:rStyle w:val="Hyperlink"/>
+            <w:noProof/>
+          </w:rPr>
+          <w:t>Aufbau der Benutzeroberfläche</w:t>
+        </w:r>
+        <w:r>
+          <w:rPr>
+            <w:noProof/>
+            <w:webHidden/>
+          </w:rPr>
+          <w:tab/>
+        </w:r>
+        <w:r>
+          <w:rPr>
+            <w:noProof/>
+            <w:webHidden/>
+          </w:rPr>
+          <w:fldChar w:fldCharType="begin"/>
+        </w:r>
+        <w:r>
+          <w:rPr>
+            <w:noProof/>
+            <w:webHidden/>
+          </w:rPr>
+          <w:instrText xml:space="preserve"> PAGEREF _Toc97574157 \h </w:instrText>
+        </w:r>
+        <w:r>
+          <w:rPr>
+            <w:noProof/>
+            <w:webHidden/>
+          </w:rPr>
+        </w:r>
+        <w:r>
+          <w:rPr>
+            <w:noProof/>
+            <w:webHidden/>
+          </w:rPr>
+          <w:fldChar w:fldCharType="separate"/>
+        </w:r>
+        <w:r>
+          <w:rPr>
+            <w:noProof/>
+            <w:webHidden/>
+          </w:rPr>
+          <w:t>16</w:t>
+        </w:r>
+        <w:r>
+          <w:rPr>
+            <w:noProof/>
+            <w:webHidden/>
+          </w:rPr>
+          <w:fldChar w:fldCharType="end"/>
+        </w:r>
+      </w:hyperlink>
+    </w:p>
+    <w:p>
+      <w:pPr>
+        <w:pStyle w:val="Verzeichnis2"/>
+        <w:tabs>
+          <w:tab w:val="left" w:pos="880"/>
+          <w:tab w:val="right" w:leader="dot" w:pos="9060"/>
+        </w:tabs>
+        <w:rPr>
+          <w:rFonts w:asciiTheme="minorHAnsi" w:eastAsiaTheme="minorEastAsia" w:hAnsiTheme="minorHAnsi" w:cstheme="minorBidi"/>
+          <w:noProof/>
+          <w:szCs w:val="22"/>
+          <w:lang w:eastAsia="de-AT"/>
+        </w:rPr>
+      </w:pPr>
+      <w:hyperlink w:anchor="_Toc97574158" w:history="1">
+        <w:r>
+          <w:rPr>
+            <w:rStyle w:val="Hyperlink"/>
+            <w:noProof/>
+          </w:rPr>
+          <w:t>4.2</w:t>
+        </w:r>
+        <w:r>
+          <w:rPr>
+            <w:rFonts w:asciiTheme="minorHAnsi" w:eastAsiaTheme="minorEastAsia" w:hAnsiTheme="minorHAnsi" w:cstheme="minorBidi"/>
+            <w:noProof/>
+            <w:szCs w:val="22"/>
+            <w:lang w:eastAsia="de-AT"/>
+          </w:rPr>
+          <w:tab/>
+        </w:r>
+        <w:r>
+          <w:rPr>
+            <w:rStyle w:val="Hyperlink"/>
+            <w:noProof/>
+          </w:rPr>
+          <w:t>Benutzereingabe und Interaktion</w:t>
+        </w:r>
+        <w:r>
+          <w:rPr>
+            <w:noProof/>
+            <w:webHidden/>
+          </w:rPr>
+          <w:tab/>
+        </w:r>
+        <w:r>
+          <w:rPr>
+            <w:noProof/>
+            <w:webHidden/>
+          </w:rPr>
+          <w:fldChar w:fldCharType="begin"/>
+        </w:r>
+        <w:r>
+          <w:rPr>
+            <w:noProof/>
+            <w:webHidden/>
+          </w:rPr>
+          <w:instrText xml:space="preserve"> PAGEREF _Toc97574158 \h </w:instrText>
+        </w:r>
+        <w:r>
+          <w:rPr>
+            <w:noProof/>
+            <w:webHidden/>
+          </w:rPr>
+        </w:r>
+        <w:r>
+          <w:rPr>
+            <w:noProof/>
+            <w:webHidden/>
+          </w:rPr>
+          <w:fldChar w:fldCharType="separate"/>
+        </w:r>
+        <w:r>
+          <w:rPr>
+            <w:noProof/>
+            <w:webHidden/>
+          </w:rPr>
+          <w:t>18</w:t>
+        </w:r>
+        <w:r>
+          <w:rPr>
+            <w:noProof/>
+            <w:webHidden/>
+          </w:rPr>
+          <w:fldChar w:fldCharType="end"/>
+        </w:r>
+      </w:hyperlink>
+    </w:p>
+    <w:p>
+      <w:pPr>
+        <w:pStyle w:val="Verzeichnis2"/>
+        <w:tabs>
+          <w:tab w:val="left" w:pos="880"/>
+          <w:tab w:val="right" w:leader="dot" w:pos="9060"/>
+        </w:tabs>
+        <w:rPr>
+          <w:rFonts w:asciiTheme="minorHAnsi" w:eastAsiaTheme="minorEastAsia" w:hAnsiTheme="minorHAnsi" w:cstheme="minorBidi"/>
+          <w:noProof/>
+          <w:szCs w:val="22"/>
+          <w:lang w:eastAsia="de-AT"/>
+        </w:rPr>
+      </w:pPr>
+      <w:hyperlink w:anchor="_Toc97574159" w:history="1">
+        <w:r>
+          <w:rPr>
+            <w:rStyle w:val="Hyperlink"/>
+            <w:noProof/>
+          </w:rPr>
+          <w:t>4.3</w:t>
+        </w:r>
+        <w:r>
+          <w:rPr>
+            <w:rFonts w:asciiTheme="minorHAnsi" w:eastAsiaTheme="minorEastAsia" w:hAnsiTheme="minorHAnsi" w:cstheme="minorBidi"/>
+            <w:noProof/>
+            <w:szCs w:val="22"/>
+            <w:lang w:eastAsia="de-AT"/>
+          </w:rPr>
+          <w:tab/>
+        </w:r>
+        <w:r>
+          <w:rPr>
+            <w:rStyle w:val="Hyperlink"/>
+            <w:noProof/>
+          </w:rPr>
+          <w:t>Animation</w:t>
+        </w:r>
+        <w:r>
+          <w:rPr>
+            <w:noProof/>
+            <w:webHidden/>
+          </w:rPr>
+          <w:tab/>
+        </w:r>
+        <w:r>
+          <w:rPr>
+            <w:noProof/>
+            <w:webHidden/>
+          </w:rPr>
+          <w:fldChar w:fldCharType="begin"/>
+        </w:r>
+        <w:r>
+          <w:rPr>
+            <w:noProof/>
+            <w:webHidden/>
+          </w:rPr>
+          <w:instrText xml:space="preserve"> PAGEREF _Toc97574159 \h </w:instrText>
+        </w:r>
+        <w:r>
+          <w:rPr>
+            <w:noProof/>
+            <w:webHidden/>
+          </w:rPr>
+        </w:r>
+        <w:r>
+          <w:rPr>
+            <w:noProof/>
+            <w:webHidden/>
+          </w:rPr>
+          <w:fldChar w:fldCharType="separate"/>
+        </w:r>
+        <w:r>
+          <w:rPr>
+            <w:noProof/>
+            <w:webHidden/>
+          </w:rPr>
+          <w:t>19</w:t>
         </w:r>
         <w:r>
           <w:rPr>
@@ -1616,7 +1897,7 @@
           <w:lang w:eastAsia="de-AT"/>
         </w:rPr>
       </w:pPr>
-      <w:hyperlink w:anchor="_Toc97144692" w:history="1">
+      <w:hyperlink w:anchor="_Toc97574160" w:history="1">
         <w:r>
           <w:rPr>
             <w:rStyle w:val="Hyperlink"/>
@@ -1639,7 +1920,7 @@
             <w:rStyle w:val="Hyperlink"/>
             <w:noProof/>
           </w:rPr>
-          <w:t>GUI</w:t>
+          <w:t>Zusammenfassung</w:t>
         </w:r>
         <w:r>
           <w:rPr>
@@ -1660,7 +1941,7 @@
             <w:noProof/>
             <w:webHidden/>
           </w:rPr>
-          <w:instrText xml:space="preserve"> PAGEREF _Toc97144692 \h </w:instrText>
+          <w:instrText xml:space="preserve"> PAGEREF _Toc97574160 \h </w:instrText>
         </w:r>
         <w:r>
           <w:rPr>
@@ -1680,271 +1961,7 @@
             <w:noProof/>
             <w:webHidden/>
           </w:rPr>
-          <w:t>17</w:t>
-        </w:r>
-        <w:r>
-          <w:rPr>
-            <w:noProof/>
-            <w:webHidden/>
-          </w:rPr>
-          <w:fldChar w:fldCharType="end"/>
-        </w:r>
-      </w:hyperlink>
-    </w:p>
-    <w:p>
-      <w:pPr>
-        <w:pStyle w:val="Verzeichnis2"/>
-        <w:tabs>
-          <w:tab w:val="left" w:pos="880"/>
-          <w:tab w:val="right" w:leader="dot" w:pos="9060"/>
-        </w:tabs>
-        <w:rPr>
-          <w:rFonts w:asciiTheme="minorHAnsi" w:eastAsiaTheme="minorEastAsia" w:hAnsiTheme="minorHAnsi" w:cstheme="minorBidi"/>
-          <w:noProof/>
-          <w:szCs w:val="22"/>
-          <w:lang w:eastAsia="de-AT"/>
-        </w:rPr>
-      </w:pPr>
-      <w:hyperlink w:anchor="_Toc97144693" w:history="1">
-        <w:r>
-          <w:rPr>
-            <w:rStyle w:val="Hyperlink"/>
-            <w:noProof/>
-          </w:rPr>
-          <w:t>5.1</w:t>
-        </w:r>
-        <w:r>
-          <w:rPr>
-            <w:rFonts w:asciiTheme="minorHAnsi" w:eastAsiaTheme="minorEastAsia" w:hAnsiTheme="minorHAnsi" w:cstheme="minorBidi"/>
-            <w:noProof/>
-            <w:szCs w:val="22"/>
-            <w:lang w:eastAsia="de-AT"/>
-          </w:rPr>
-          <w:tab/>
-        </w:r>
-        <w:r>
-          <w:rPr>
-            <w:rStyle w:val="Hyperlink"/>
-            <w:noProof/>
-          </w:rPr>
-          <w:t>Aufbau der Benutzeroberfläche</w:t>
-        </w:r>
-        <w:r>
-          <w:rPr>
-            <w:noProof/>
-            <w:webHidden/>
-          </w:rPr>
-          <w:tab/>
-        </w:r>
-        <w:r>
-          <w:rPr>
-            <w:noProof/>
-            <w:webHidden/>
-          </w:rPr>
-          <w:fldChar w:fldCharType="begin"/>
-        </w:r>
-        <w:r>
-          <w:rPr>
-            <w:noProof/>
-            <w:webHidden/>
-          </w:rPr>
-          <w:instrText xml:space="preserve"> PAGEREF _Toc97144693 \h </w:instrText>
-        </w:r>
-        <w:r>
-          <w:rPr>
-            <w:noProof/>
-            <w:webHidden/>
-          </w:rPr>
-        </w:r>
-        <w:r>
-          <w:rPr>
-            <w:noProof/>
-            <w:webHidden/>
-          </w:rPr>
-          <w:fldChar w:fldCharType="separate"/>
-        </w:r>
-        <w:r>
-          <w:rPr>
-            <w:noProof/>
-            <w:webHidden/>
-          </w:rPr>
-          <w:t>17</w:t>
-        </w:r>
-        <w:r>
-          <w:rPr>
-            <w:noProof/>
-            <w:webHidden/>
-          </w:rPr>
-          <w:fldChar w:fldCharType="end"/>
-        </w:r>
-      </w:hyperlink>
-    </w:p>
-    <w:p>
-      <w:pPr>
-        <w:pStyle w:val="Verzeichnis2"/>
-        <w:tabs>
-          <w:tab w:val="left" w:pos="880"/>
-          <w:tab w:val="right" w:leader="dot" w:pos="9060"/>
-        </w:tabs>
-        <w:rPr>
-          <w:rFonts w:asciiTheme="minorHAnsi" w:eastAsiaTheme="minorEastAsia" w:hAnsiTheme="minorHAnsi" w:cstheme="minorBidi"/>
-          <w:noProof/>
-          <w:szCs w:val="22"/>
-          <w:lang w:eastAsia="de-AT"/>
-        </w:rPr>
-      </w:pPr>
-      <w:hyperlink w:anchor="_Toc97144694" w:history="1">
-        <w:r>
-          <w:rPr>
-            <w:rStyle w:val="Hyperlink"/>
-            <w:noProof/>
-          </w:rPr>
-          <w:t>5.2</w:t>
-        </w:r>
-        <w:r>
-          <w:rPr>
-            <w:rFonts w:asciiTheme="minorHAnsi" w:eastAsiaTheme="minorEastAsia" w:hAnsiTheme="minorHAnsi" w:cstheme="minorBidi"/>
-            <w:noProof/>
-            <w:szCs w:val="22"/>
-            <w:lang w:eastAsia="de-AT"/>
-          </w:rPr>
-          <w:tab/>
-        </w:r>
-        <w:r>
-          <w:rPr>
-            <w:rStyle w:val="Hyperlink"/>
-            <w:noProof/>
-          </w:rPr>
-          <w:t>Benutzereingabe und Interaktion</w:t>
-        </w:r>
-        <w:r>
-          <w:rPr>
-            <w:noProof/>
-            <w:webHidden/>
-          </w:rPr>
-          <w:tab/>
-        </w:r>
-        <w:r>
-          <w:rPr>
-            <w:noProof/>
-            <w:webHidden/>
-          </w:rPr>
-          <w:fldChar w:fldCharType="begin"/>
-        </w:r>
-        <w:r>
-          <w:rPr>
-            <w:noProof/>
-            <w:webHidden/>
-          </w:rPr>
-          <w:instrText xml:space="preserve"> PAGEREF _Toc97144694 \h </w:instrText>
-        </w:r>
-        <w:r>
-          <w:rPr>
-            <w:noProof/>
-            <w:webHidden/>
-          </w:rPr>
-        </w:r>
-        <w:r>
-          <w:rPr>
-            <w:noProof/>
-            <w:webHidden/>
-          </w:rPr>
-          <w:fldChar w:fldCharType="separate"/>
-        </w:r>
-        <w:r>
-          <w:rPr>
-            <w:noProof/>
-            <w:webHidden/>
-          </w:rPr>
-          <w:t>19</w:t>
-        </w:r>
-        <w:r>
-          <w:rPr>
-            <w:noProof/>
-            <w:webHidden/>
-          </w:rPr>
-          <w:fldChar w:fldCharType="end"/>
-        </w:r>
-      </w:hyperlink>
-    </w:p>
-    <w:p>
-      <w:pPr>
-        <w:pStyle w:val="Verzeichnis2"/>
-        <w:tabs>
-          <w:tab w:val="left" w:pos="880"/>
-          <w:tab w:val="right" w:leader="dot" w:pos="9060"/>
-        </w:tabs>
-        <w:rPr>
-          <w:rFonts w:asciiTheme="minorHAnsi" w:eastAsiaTheme="minorEastAsia" w:hAnsiTheme="minorHAnsi" w:cstheme="minorBidi"/>
-          <w:noProof/>
-          <w:szCs w:val="22"/>
-          <w:lang w:eastAsia="de-AT"/>
-        </w:rPr>
-      </w:pPr>
-      <w:hyperlink w:anchor="_Toc97144695" w:history="1">
-        <w:r>
-          <w:rPr>
-            <w:rStyle w:val="Hyperlink"/>
-            <w:noProof/>
-          </w:rPr>
-          <w:t>5.3</w:t>
-        </w:r>
-        <w:r>
-          <w:rPr>
-            <w:rFonts w:asciiTheme="minorHAnsi" w:eastAsiaTheme="minorEastAsia" w:hAnsiTheme="minorHAnsi" w:cstheme="minorBidi"/>
-            <w:noProof/>
-            <w:szCs w:val="22"/>
-            <w:lang w:eastAsia="de-AT"/>
-          </w:rPr>
-          <w:tab/>
-        </w:r>
-        <w:r>
-          <w:rPr>
-            <w:rStyle w:val="Hyperlink"/>
-            <w:noProof/>
-          </w:rPr>
-          <w:t>Animation</w:t>
-        </w:r>
-        <w:r>
-          <w:rPr>
-            <w:noProof/>
-            <w:webHidden/>
-          </w:rPr>
-          <w:tab/>
-        </w:r>
-        <w:r>
-          <w:rPr>
-            <w:noProof/>
-            <w:webHidden/>
-          </w:rPr>
-          <w:fldChar w:fldCharType="begin"/>
-        </w:r>
-        <w:r>
-          <w:rPr>
-            <w:noProof/>
-            <w:webHidden/>
-          </w:rPr>
-          <w:instrText xml:space="preserve"> PAGEREF _Toc97144695 \h </w:instrText>
-        </w:r>
-        <w:r>
-          <w:rPr>
-            <w:noProof/>
-            <w:webHidden/>
-          </w:rPr>
-        </w:r>
-        <w:r>
-          <w:rPr>
-            <w:noProof/>
-            <w:webHidden/>
-          </w:rPr>
-          <w:fldChar w:fldCharType="separate"/>
-        </w:r>
-        <w:r>
-          <w:rPr>
-            <w:noProof/>
-            <w:webHidden/>
-          </w:rPr>
-          <w:t>20</w:t>
+          <w:t>21</w:t>
         </w:r>
         <w:r>
           <w:rPr>
@@ -1970,7 +1987,7 @@
           <w:lang w:eastAsia="de-AT"/>
         </w:rPr>
       </w:pPr>
-      <w:hyperlink w:anchor="_Toc97144696" w:history="1">
+      <w:hyperlink w:anchor="_Toc97574161" w:history="1">
         <w:r>
           <w:rPr>
             <w:rStyle w:val="Hyperlink"/>
@@ -1993,7 +2010,7 @@
             <w:rStyle w:val="Hyperlink"/>
             <w:noProof/>
           </w:rPr>
-          <w:t>Probleme und Schwierigkeiten</w:t>
+          <w:t>Abbildungsverzeichnis</w:t>
         </w:r>
         <w:r>
           <w:rPr>
@@ -2014,7 +2031,7 @@
             <w:noProof/>
             <w:webHidden/>
           </w:rPr>
-          <w:instrText xml:space="preserve"> PAGEREF _Toc97144696 \h </w:instrText>
+          <w:instrText xml:space="preserve"> PAGEREF _Toc97574161 \h </w:instrText>
         </w:r>
         <w:r>
           <w:rPr>
@@ -2034,7 +2051,7 @@
             <w:noProof/>
             <w:webHidden/>
           </w:rPr>
-          <w:t>22</w:t>
+          <w:t>23</w:t>
         </w:r>
         <w:r>
           <w:rPr>
@@ -2060,7 +2077,7 @@
           <w:lang w:eastAsia="de-AT"/>
         </w:rPr>
       </w:pPr>
-      <w:hyperlink w:anchor="_Toc97144697" w:history="1">
+      <w:hyperlink w:anchor="_Toc97574162" w:history="1">
         <w:r>
           <w:rPr>
             <w:rStyle w:val="Hyperlink"/>
@@ -2083,7 +2100,7 @@
             <w:rStyle w:val="Hyperlink"/>
             <w:noProof/>
           </w:rPr>
-          <w:t>Abbildungsverzeichnis</w:t>
+          <w:t>Tabellenverzeichnis</w:t>
         </w:r>
         <w:r>
           <w:rPr>
@@ -2104,7 +2121,7 @@
             <w:noProof/>
             <w:webHidden/>
           </w:rPr>
-          <w:instrText xml:space="preserve"> PAGEREF _Toc97144697 \h </w:instrText>
+          <w:instrText xml:space="preserve"> PAGEREF _Toc97574162 \h </w:instrText>
         </w:r>
         <w:r>
           <w:rPr>
@@ -2124,7 +2141,7 @@
             <w:noProof/>
             <w:webHidden/>
           </w:rPr>
-          <w:t>23</w:t>
+          <w:t>24</w:t>
         </w:r>
         <w:r>
           <w:rPr>
@@ -2136,186 +2153,6 @@
       </w:hyperlink>
     </w:p>
     <w:p>
-      <w:pPr>
-        <w:pStyle w:val="Verzeichnis1"/>
-        <w:tabs>
-          <w:tab w:val="left" w:pos="440"/>
-          <w:tab w:val="right" w:leader="dot" w:pos="9060"/>
-        </w:tabs>
-        <w:rPr>
-          <w:rFonts w:asciiTheme="minorHAnsi" w:eastAsiaTheme="minorEastAsia" w:hAnsiTheme="minorHAnsi" w:cstheme="minorBidi"/>
-          <w:bCs w:val="0"/>
-          <w:noProof/>
-          <w:szCs w:val="22"/>
-          <w:lang w:eastAsia="de-AT"/>
-        </w:rPr>
-      </w:pPr>
-      <w:hyperlink w:anchor="_Toc97144698" w:history="1">
-        <w:r>
-          <w:rPr>
-            <w:rStyle w:val="Hyperlink"/>
-            <w:noProof/>
-          </w:rPr>
-          <w:t>8</w:t>
-        </w:r>
-        <w:r>
-          <w:rPr>
-            <w:rFonts w:asciiTheme="minorHAnsi" w:eastAsiaTheme="minorEastAsia" w:hAnsiTheme="minorHAnsi" w:cstheme="minorBidi"/>
-            <w:bCs w:val="0"/>
-            <w:noProof/>
-            <w:szCs w:val="22"/>
-            <w:lang w:eastAsia="de-AT"/>
-          </w:rPr>
-          <w:tab/>
-        </w:r>
-        <w:r>
-          <w:rPr>
-            <w:rStyle w:val="Hyperlink"/>
-            <w:noProof/>
-          </w:rPr>
-          <w:t>Tabellenverzeichnis</w:t>
-        </w:r>
-        <w:r>
-          <w:rPr>
-            <w:noProof/>
-            <w:webHidden/>
-          </w:rPr>
-          <w:tab/>
-        </w:r>
-        <w:r>
-          <w:rPr>
-            <w:noProof/>
-            <w:webHidden/>
-          </w:rPr>
-          <w:fldChar w:fldCharType="begin"/>
-        </w:r>
-        <w:r>
-          <w:rPr>
-            <w:noProof/>
-            <w:webHidden/>
-          </w:rPr>
-          <w:instrText xml:space="preserve"> PAGEREF _Toc97144698 \h </w:instrText>
-        </w:r>
-        <w:r>
-          <w:rPr>
-            <w:noProof/>
-            <w:webHidden/>
-          </w:rPr>
-        </w:r>
-        <w:r>
-          <w:rPr>
-            <w:noProof/>
-            <w:webHidden/>
-          </w:rPr>
-          <w:fldChar w:fldCharType="separate"/>
-        </w:r>
-        <w:r>
-          <w:rPr>
-            <w:noProof/>
-            <w:webHidden/>
-          </w:rPr>
-          <w:t>24</w:t>
-        </w:r>
-        <w:r>
-          <w:rPr>
-            <w:noProof/>
-            <w:webHidden/>
-          </w:rPr>
-          <w:fldChar w:fldCharType="end"/>
-        </w:r>
-      </w:hyperlink>
-    </w:p>
-    <w:p>
-      <w:pPr>
-        <w:pStyle w:val="Verzeichnis1"/>
-        <w:tabs>
-          <w:tab w:val="left" w:pos="440"/>
-          <w:tab w:val="right" w:leader="dot" w:pos="9060"/>
-        </w:tabs>
-        <w:rPr>
-          <w:rFonts w:asciiTheme="minorHAnsi" w:eastAsiaTheme="minorEastAsia" w:hAnsiTheme="minorHAnsi" w:cstheme="minorBidi"/>
-          <w:bCs w:val="0"/>
-          <w:noProof/>
-          <w:szCs w:val="22"/>
-          <w:lang w:eastAsia="de-AT"/>
-        </w:rPr>
-      </w:pPr>
-      <w:hyperlink w:anchor="_Toc97144699" w:history="1">
-        <w:r>
-          <w:rPr>
-            <w:rStyle w:val="Hyperlink"/>
-            <w:noProof/>
-          </w:rPr>
-          <w:t>9</w:t>
-        </w:r>
-        <w:r>
-          <w:rPr>
-            <w:rFonts w:asciiTheme="minorHAnsi" w:eastAsiaTheme="minorEastAsia" w:hAnsiTheme="minorHAnsi" w:cstheme="minorBidi"/>
-            <w:bCs w:val="0"/>
-            <w:noProof/>
-            <w:szCs w:val="22"/>
-            <w:lang w:eastAsia="de-AT"/>
-          </w:rPr>
-          <w:tab/>
-        </w:r>
-        <w:r>
-          <w:rPr>
-            <w:rStyle w:val="Hyperlink"/>
-            <w:noProof/>
-          </w:rPr>
-          <w:t>Quellen</w:t>
-        </w:r>
-        <w:r>
-          <w:rPr>
-            <w:noProof/>
-            <w:webHidden/>
-          </w:rPr>
-          <w:tab/>
-        </w:r>
-        <w:r>
-          <w:rPr>
-            <w:noProof/>
-            <w:webHidden/>
-          </w:rPr>
-          <w:fldChar w:fldCharType="begin"/>
-        </w:r>
-        <w:r>
-          <w:rPr>
-            <w:noProof/>
-            <w:webHidden/>
-          </w:rPr>
-          <w:instrText xml:space="preserve"> PAGEREF _Toc97144699 \h </w:instrText>
-        </w:r>
-        <w:r>
-          <w:rPr>
-            <w:noProof/>
-            <w:webHidden/>
-          </w:rPr>
-        </w:r>
-        <w:r>
-          <w:rPr>
-            <w:noProof/>
-            <w:webHidden/>
-          </w:rPr>
-          <w:fldChar w:fldCharType="separate"/>
-        </w:r>
-        <w:r>
-          <w:rPr>
-            <w:noProof/>
-            <w:webHidden/>
-          </w:rPr>
-          <w:t>25</w:t>
-        </w:r>
-        <w:r>
-          <w:rPr>
-            <w:noProof/>
-            <w:webHidden/>
-          </w:rPr>
-          <w:fldChar w:fldCharType="end"/>
-        </w:r>
-      </w:hyperlink>
-    </w:p>
-    <w:p>
       <w:r>
         <w:fldChar w:fldCharType="end"/>
       </w:r>
@@ -2324,20 +2161,20 @@
       <w:pPr>
         <w:pStyle w:val="berschrift1"/>
       </w:pPr>
-      <w:bookmarkStart w:id="3" w:name="_Toc97144682"/>
-      <w:bookmarkStart w:id="4" w:name="_Toc91162667"/>
+      <w:bookmarkStart w:id="3" w:name="_Toc91162667"/>
+      <w:bookmarkStart w:id="4" w:name="_Toc97574147"/>
       <w:r>
         <w:lastRenderedPageBreak/>
         <w:t>Einführung</w:t>
       </w:r>
+      <w:bookmarkEnd w:id="4"/>
+    </w:p>
+    <w:p>
+      <w:pPr>
+        <w:pStyle w:val="berschrift2"/>
+      </w:pPr>
+      <w:bookmarkStart w:id="5" w:name="_Toc97574148"/>
       <w:bookmarkEnd w:id="3"/>
-    </w:p>
-    <w:p>
-      <w:pPr>
-        <w:pStyle w:val="berschrift2"/>
-      </w:pPr>
-      <w:bookmarkStart w:id="5" w:name="_Toc97144683"/>
-      <w:bookmarkEnd w:id="4"/>
       <w:r>
         <w:t>Motivation</w:t>
       </w:r>
@@ -2445,29 +2282,55 @@
         <w:pStyle w:val="Beschriftung"/>
       </w:pPr>
       <w:bookmarkStart w:id="6" w:name="_Ref95209795"/>
-      <w:bookmarkStart w:id="7" w:name="_Toc97144700"/>
+      <w:bookmarkStart w:id="7" w:name="_Toc97574163"/>
       <w:r>
         <w:t>Abbildung </w:t>
       </w:r>
-      <w:fldSimple w:instr=" STYLEREF 1 \s ">
-        <w:r>
-          <w:rPr>
-            <w:noProof/>
-          </w:rPr>
-          <w:t>1</w:t>
-        </w:r>
-      </w:fldSimple>
+      <w:r>
+        <w:fldChar w:fldCharType="begin"/>
+      </w:r>
+      <w:r>
+        <w:instrText xml:space="preserve"> STYLEREF 1 \s </w:instrText>
+      </w:r>
+      <w:r>
+        <w:fldChar w:fldCharType="separate"/>
+      </w:r>
+      <w:r>
+        <w:rPr>
+          <w:noProof/>
+        </w:rPr>
+        <w:t>1</w:t>
+      </w:r>
+      <w:r>
+        <w:rPr>
+          <w:noProof/>
+        </w:rPr>
+        <w:fldChar w:fldCharType="end"/>
+      </w:r>
       <w:r>
         <w:noBreakHyphen/>
       </w:r>
-      <w:fldSimple w:instr=" SEQ Abbildung \* ARABIC \s 1 ">
-        <w:r>
-          <w:rPr>
-            <w:noProof/>
-          </w:rPr>
-          <w:t>1</w:t>
-        </w:r>
-      </w:fldSimple>
+      <w:r>
+        <w:fldChar w:fldCharType="begin"/>
+      </w:r>
+      <w:r>
+        <w:instrText xml:space="preserve"> SEQ Abbildung \* ARABIC \s 1 </w:instrText>
+      </w:r>
+      <w:r>
+        <w:fldChar w:fldCharType="separate"/>
+      </w:r>
+      <w:r>
+        <w:rPr>
+          <w:noProof/>
+        </w:rPr>
+        <w:t>1</w:t>
+      </w:r>
+      <w:r>
+        <w:rPr>
+          <w:noProof/>
+        </w:rPr>
+        <w:fldChar w:fldCharType="end"/>
+      </w:r>
       <w:bookmarkEnd w:id="6"/>
       <w:r>
         <w:t xml:space="preserve"> „</w:t>
@@ -2487,16 +2350,11 @@
         <w:t xml:space="preserve">Das </w:t>
       </w:r>
       <w:r>
-        <w:t xml:space="preserve">Prinzip dahinter ist auf das Newtonsche Gesetz zurückzuführen, das wir in der Dynamik kennengelernt haben und mittels </w:t>
-      </w:r>
-      <w:proofErr w:type="spellStart"/>
-      <w:r>
-        <w:t>Lagrangesche</w:t>
+        <w:t>Prinzip dahinter ist auf das Newtonsche Gesetz zurückzuführen, das wir in der Dynamik kennengelernt haben und mittels Lagrangesche</w:t>
       </w:r>
       <w:r>
         <w:t>r</w:t>
       </w:r>
-      <w:proofErr w:type="spellEnd"/>
       <w:r>
         <w:t xml:space="preserve"> Mechanik werden die Bewegungen hergeleitet. </w:t>
       </w:r>
@@ -2511,7 +2369,7 @@
         <w:pStyle w:val="berschrift2"/>
       </w:pPr>
       <w:bookmarkStart w:id="8" w:name="_Toc97050195"/>
-      <w:bookmarkStart w:id="9" w:name="_Toc97144684"/>
+      <w:bookmarkStart w:id="9" w:name="_Toc97574149"/>
       <w:r>
         <w:t>Entwurf</w:t>
       </w:r>
@@ -2656,9 +2514,9 @@
       </w:r>
     </w:p>
     <w:p>
-      <w:pPr>
-        <w:pStyle w:val="Listenabsatz"/>
-      </w:pPr>
+      <w:r>
+        <w:br w:type="page"/>
+      </w:r>
     </w:p>
     <w:p>
       <w:r>
@@ -2754,29 +2612,55 @@
         <w:pStyle w:val="Beschriftung"/>
       </w:pPr>
       <w:bookmarkStart w:id="10" w:name="_Ref97144349"/>
-      <w:bookmarkStart w:id="11" w:name="_Toc97144701"/>
+      <w:bookmarkStart w:id="11" w:name="_Toc97574164"/>
       <w:r>
         <w:t>Abbildung </w:t>
       </w:r>
-      <w:fldSimple w:instr=" STYLEREF 1 \s ">
-        <w:r>
-          <w:rPr>
-            <w:noProof/>
-          </w:rPr>
-          <w:t>1</w:t>
-        </w:r>
-      </w:fldSimple>
+      <w:r>
+        <w:fldChar w:fldCharType="begin"/>
+      </w:r>
+      <w:r>
+        <w:instrText xml:space="preserve"> STYLEREF 1 \s </w:instrText>
+      </w:r>
+      <w:r>
+        <w:fldChar w:fldCharType="separate"/>
+      </w:r>
+      <w:r>
+        <w:rPr>
+          <w:noProof/>
+        </w:rPr>
+        <w:t>1</w:t>
+      </w:r>
+      <w:r>
+        <w:rPr>
+          <w:noProof/>
+        </w:rPr>
+        <w:fldChar w:fldCharType="end"/>
+      </w:r>
       <w:r>
         <w:noBreakHyphen/>
       </w:r>
-      <w:fldSimple w:instr=" SEQ Abbildung \* ARABIC \s 1 ">
-        <w:r>
-          <w:rPr>
-            <w:noProof/>
-          </w:rPr>
-          <w:t>2</w:t>
-        </w:r>
-      </w:fldSimple>
+      <w:r>
+        <w:fldChar w:fldCharType="begin"/>
+      </w:r>
+      <w:r>
+        <w:instrText xml:space="preserve"> SEQ Abbildung \* ARABIC \s 1 </w:instrText>
+      </w:r>
+      <w:r>
+        <w:fldChar w:fldCharType="separate"/>
+      </w:r>
+      <w:r>
+        <w:rPr>
+          <w:noProof/>
+        </w:rPr>
+        <w:t>2</w:t>
+      </w:r>
+      <w:r>
+        <w:rPr>
+          <w:noProof/>
+        </w:rPr>
+        <w:fldChar w:fldCharType="end"/>
+      </w:r>
       <w:bookmarkEnd w:id="10"/>
       <w:r>
         <w:t xml:space="preserve"> Entwurf der grafischen Oberfläche und den darin enthaltenen Funktionen.</w:t>
@@ -2790,7 +2674,7 @@
           <w:rFonts w:cs="Arial"/>
         </w:rPr>
       </w:pPr>
-      <w:bookmarkStart w:id="12" w:name="_Toc97144685"/>
+      <w:bookmarkStart w:id="12" w:name="_Toc97574150"/>
       <w:r>
         <w:rPr>
           <w:rFonts w:cs="Arial"/>
@@ -2804,7 +2688,7 @@
       <w:pPr>
         <w:pStyle w:val="berschrift2"/>
       </w:pPr>
-      <w:bookmarkStart w:id="13" w:name="_Toc97144686"/>
+      <w:bookmarkStart w:id="13" w:name="_Toc97574151"/>
       <w:r>
         <w:t>Konfiguration von Boost</w:t>
       </w:r>
@@ -2990,7 +2874,7 @@
       <w:pPr>
         <w:pStyle w:val="berschrift2"/>
       </w:pPr>
-      <w:bookmarkStart w:id="14" w:name="_Toc97144687"/>
+      <w:bookmarkStart w:id="14" w:name="_Toc97574152"/>
       <w:r>
         <w:t>Konfiguration</w:t>
       </w:r>
@@ -3744,7 +3628,7 @@
       <w:pPr>
         <w:pStyle w:val="berschrift1"/>
       </w:pPr>
-      <w:bookmarkStart w:id="15" w:name="_Toc97144688"/>
+      <w:bookmarkStart w:id="15" w:name="_Toc97574153"/>
       <w:r>
         <w:lastRenderedPageBreak/>
         <w:t>Klassen</w:t>
@@ -3752,10 +3636,21 @@
       <w:bookmarkEnd w:id="15"/>
     </w:p>
     <w:p>
+      <w:r>
+        <w:t xml:space="preserve">Die Aufteilung in zwei Klassen basiert auf dem Gedanken </w:t>
+      </w:r>
+      <w:r>
+        <w:t>ein paralleles Arbeiten am Code so einfach wie möglich gestalten zu können</w:t>
+      </w:r>
+      <w:r>
+        <w:t>. Die eine Klasse übernimmt die mathematischen Operationen und die andere Klasse sämtliche GUI (Qt) sowie die zugehörigen 2D- und 3D-Fenster (VTK)</w:t>
+      </w:r>
+    </w:p>
+    <w:p>
       <w:pPr>
         <w:pStyle w:val="berschrift2"/>
       </w:pPr>
-      <w:bookmarkStart w:id="16" w:name="_Toc97144689"/>
+      <w:bookmarkStart w:id="16" w:name="_Toc97574154"/>
       <w:proofErr w:type="spellStart"/>
       <w:r>
         <w:t>ShericalPendulum</w:t>
@@ -3778,24 +3673,26 @@
         </w:rPr>
       </w:pPr>
       <w:r>
-        <w:t xml:space="preserve">In dieser Klasse werden alle mathematischen Algorithmen durchgeführt. Das Herzstück ist die Lösung der Differenzialgleichen für das 3D-Pendel. </w:t>
-      </w:r>
-      <w:r>
-        <w:t xml:space="preserve">Als Grundlage für die Aufstellung der </w:t>
-      </w:r>
-      <w:proofErr w:type="spellStart"/>
-      <w:r>
-        <w:t>Lagrangeschen</w:t>
-      </w:r>
-      <w:proofErr w:type="spellEnd"/>
-      <w:r>
-        <w:t xml:space="preserve"> Bewegungsgleichungen dient das ungedämpfte </w:t>
-      </w:r>
-      <w:proofErr w:type="spellStart"/>
-      <w:r>
-        <w:t>spärische</w:t>
-      </w:r>
-      <w:proofErr w:type="spellEnd"/>
+        <w:t>In dieser Klasse werden alle mathematischen Algorithmen durchgeführt. Das Herzstück ist die Lösung de</w:t>
+      </w:r>
+      <w:r>
+        <w:t>s</w:t>
+      </w:r>
+      <w:r>
+        <w:t xml:space="preserve"> Differenzialgleich</w:t>
+      </w:r>
+      <w:r>
+        <w:t>ungssystems</w:t>
+      </w:r>
+      <w:r>
+        <w:t xml:space="preserve"> für das 3D-Pendel. </w:t>
+      </w:r>
+      <w:r>
+        <w:t xml:space="preserve">Als Grundlage für die Aufstellung der Lagrangeschen Bewegungsgleichungen dient das ungedämpfte </w:t>
+      </w:r>
+      <w:r>
+        <w:t>sphärische</w:t>
+      </w:r>
       <w:r>
         <w:t xml:space="preserve"> Pendel</w:t>
       </w:r>
@@ -3862,9 +3759,9 @@
         <mc:AlternateContent>
           <mc:Choice Requires="wpg">
             <w:drawing>
-              <wp:inline distT="0" distB="0" distL="0" distR="0" wp14:anchorId="1D59463F" wp14:editId="6416816D">
-                <wp:extent cx="3023235" cy="3816726"/>
-                <wp:effectExtent l="0" t="0" r="5715" b="0"/>
+              <wp:inline distT="0" distB="0" distL="0" distR="0" wp14:anchorId="1D59463F" wp14:editId="198512B4">
+                <wp:extent cx="3144644" cy="3907926"/>
+                <wp:effectExtent l="0" t="0" r="0" b="0"/>
                 <wp:docPr id="100" name="Gruppieren 100"/>
                 <wp:cNvGraphicFramePr/>
                 <a:graphic xmlns:a="http://schemas.openxmlformats.org/drawingml/2006/main">
@@ -3874,9 +3771,9 @@
                       <wpg:grpSpPr>
                         <a:xfrm>
                           <a:off x="0" y="0"/>
-                          <a:ext cx="3023235" cy="3816726"/>
+                          <a:ext cx="3144644" cy="3907926"/>
                           <a:chOff x="-1" y="141249"/>
-                          <a:chExt cx="3023235" cy="3816726"/>
+                          <a:chExt cx="3023235" cy="3785561"/>
                         </a:xfrm>
                       </wpg:grpSpPr>
                       <wpg:grpSp>
@@ -3885,9 +3782,9 @@
                         <wpg:grpSpPr>
                           <a:xfrm>
                             <a:off x="-1" y="141249"/>
-                            <a:ext cx="3023235" cy="3789401"/>
+                            <a:ext cx="3023235" cy="3758237"/>
                             <a:chOff x="-1" y="141280"/>
-                            <a:chExt cx="3024234" cy="3790241"/>
+                            <a:chExt cx="3024234" cy="3759070"/>
                           </a:xfrm>
                         </wpg:grpSpPr>
                         <pic:pic xmlns:pic="http://schemas.openxmlformats.org/drawingml/2006/picture">
@@ -3923,7 +3820,7 @@
                           <wps:cNvCnPr/>
                           <wps:spPr>
                             <a:xfrm flipV="1">
-                              <a:off x="1709381" y="3596670"/>
+                              <a:off x="1709381" y="3565499"/>
                               <a:ext cx="367987" cy="334851"/>
                             </a:xfrm>
                             <a:prstGeom prst="straightConnector1">
@@ -3954,7 +3851,7 @@
                           <wps:cNvCnPr/>
                           <wps:spPr>
                             <a:xfrm flipH="1" flipV="1">
-                              <a:off x="2357514" y="3507670"/>
+                              <a:off x="2357514" y="3476498"/>
                               <a:ext cx="540000" cy="0"/>
                             </a:xfrm>
                             <a:prstGeom prst="straightConnector1">
@@ -3986,7 +3883,7 @@
                         <wps:cNvSpPr txBox="1"/>
                         <wps:spPr>
                           <a:xfrm>
-                            <a:off x="2522329" y="3240809"/>
+                            <a:off x="2522329" y="3209645"/>
                             <a:ext cx="437882" cy="418564"/>
                           </a:xfrm>
                           <a:prstGeom prst="rect">
@@ -4056,7 +3953,7 @@
                         <wps:cNvSpPr txBox="1"/>
                         <wps:spPr>
                           <a:xfrm>
-                            <a:off x="1519029" y="3539411"/>
+                            <a:off x="1519029" y="3508246"/>
                             <a:ext cx="437882" cy="418564"/>
                           </a:xfrm>
                           <a:prstGeom prst="rect">
@@ -4129,8 +4026,8 @@
           </mc:Choice>
           <mc:Fallback>
             <w:pict>
-              <v:group w14:anchorId="1D59463F" id="Gruppieren 100" o:spid="_x0000_s1026" style="width:238.05pt;height:300.55pt;mso-position-horizontal-relative:char;mso-position-vertical-relative:line" coordorigin=",1412" coordsize="30232,38167" o:gfxdata="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">
-                <v:group id="Gruppieren 29" o:spid="_x0000_s1027" style="position:absolute;top:1412;width:30232;height:37894" coordorigin=",1412" coordsize="30242,37902" o:gfxdata="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">
+              <v:group w14:anchorId="1D59463F" id="Gruppieren 100" o:spid="_x0000_s1026" style="width:247.6pt;height:307.7pt;mso-position-horizontal-relative:char;mso-position-vertical-relative:line" coordorigin=",1412" coordsize="30232,37855" o:gfxdata="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">
+                <v:group id="Gruppieren 29" o:spid="_x0000_s1027" style="position:absolute;top:1412;width:30232;height:37582" coordorigin=",1412" coordsize="30242,37590" o:gfxdata="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">
                   <v:shapetype id="_x0000_t75" coordsize="21600,21600" o:spt="75" o:preferrelative="t" path="m@4@5l@4@11@9@11@9@5xe" filled="f" stroked="f">
                     <v:stroke joinstyle="miter"/>
                     <v:formulas>
@@ -4157,10 +4054,10 @@
                     <v:path arrowok="t" fillok="f" o:connecttype="none"/>
                     <o:lock v:ext="edit" shapetype="t"/>
                   </v:shapetype>
-                  <v:shape id="Gerade Verbindung mit Pfeil 25" o:spid="_x0000_s1029" type="#_x0000_t32" style="position:absolute;left:17093;top:35966;width:3680;height:3349;flip:y;visibility:visible;mso-wrap-style:square" o:connectortype="straight" o:gfxdata="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" strokecolor="#4472c4 [3208]" strokeweight="3pt">
+                  <v:shape id="Gerade Verbindung mit Pfeil 25" o:spid="_x0000_s1029" type="#_x0000_t32" style="position:absolute;left:17093;top:35654;width:3680;height:3349;flip:y;visibility:visible;mso-wrap-style:square" o:connectortype="straight" o:gfxdata="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" strokecolor="#4472c4 [3208]" strokeweight="3pt">
                     <v:stroke endarrow="block" joinstyle="miter"/>
                   </v:shape>
-                  <v:shape id="Gerade Verbindung mit Pfeil 26" o:spid="_x0000_s1030" type="#_x0000_t32" style="position:absolute;left:23575;top:35076;width:5400;height:0;flip:x y;visibility:visible;mso-wrap-style:square" o:connectortype="straight" o:gfxdata="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" strokecolor="#4472c4 [3208]" strokeweight="3pt">
+                  <v:shape id="Gerade Verbindung mit Pfeil 26" o:spid="_x0000_s1030" type="#_x0000_t32" style="position:absolute;left:23575;top:34764;width:5400;height:0;flip:x y;visibility:visible;mso-wrap-style:square" o:connectortype="straight" o:gfxdata="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" strokecolor="#4472c4 [3208]" strokeweight="3pt">
                     <v:stroke endarrow="block" joinstyle="miter"/>
                   </v:shape>
                 </v:group>
@@ -4168,7 +4065,7 @@
                   <v:stroke joinstyle="miter"/>
                   <v:path gradientshapeok="t" o:connecttype="rect"/>
                 </v:shapetype>
-                <v:shape id="Textfeld 38" o:spid="_x0000_s1031" type="#_x0000_t202" style="position:absolute;left:25223;top:32408;width:4379;height:4185;visibility:visible;mso-wrap-style:square;v-text-anchor:top" o:gfxdata="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" filled="f" stroked="f">
+                <v:shape id="Textfeld 38" o:spid="_x0000_s1031" type="#_x0000_t202" style="position:absolute;left:25223;top:32096;width:4379;height:4186;visibility:visible;mso-wrap-style:square;v-text-anchor:top" o:gfxdata="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" filled="f" stroked="f">
                   <v:textbox>
                     <w:txbxContent>
                       <w:p>
@@ -4203,7 +4100,7 @@
                     </w:txbxContent>
                   </v:textbox>
                 </v:shape>
-                <v:shape id="Textfeld 39" o:spid="_x0000_s1032" type="#_x0000_t202" style="position:absolute;left:15190;top:35394;width:4379;height:4185;visibility:visible;mso-wrap-style:square;v-text-anchor:top" o:gfxdata="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" filled="f" stroked="f">
+                <v:shape id="Textfeld 39" o:spid="_x0000_s1032" type="#_x0000_t202" style="position:absolute;left:15190;top:35082;width:4379;height:4186;visibility:visible;mso-wrap-style:square;v-text-anchor:top" o:gfxdata="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" filled="f" stroked="f">
                   <v:textbox>
                     <w:txbxContent>
                       <w:p>
@@ -4250,29 +4147,55 @@
         <w:pStyle w:val="Beschriftung"/>
       </w:pPr>
       <w:bookmarkStart w:id="17" w:name="_Ref96884143"/>
-      <w:bookmarkStart w:id="18" w:name="_Toc97144702"/>
+      <w:bookmarkStart w:id="18" w:name="_Toc97574165"/>
       <w:r>
         <w:t>Abbildung </w:t>
       </w:r>
-      <w:fldSimple w:instr=" STYLEREF 1 \s ">
-        <w:r>
-          <w:rPr>
-            <w:noProof/>
-          </w:rPr>
-          <w:t>3</w:t>
-        </w:r>
-      </w:fldSimple>
+      <w:r>
+        <w:fldChar w:fldCharType="begin"/>
+      </w:r>
+      <w:r>
+        <w:instrText xml:space="preserve"> STYLEREF 1 \s </w:instrText>
+      </w:r>
+      <w:r>
+        <w:fldChar w:fldCharType="separate"/>
+      </w:r>
+      <w:r>
+        <w:rPr>
+          <w:noProof/>
+        </w:rPr>
+        <w:t>3</w:t>
+      </w:r>
+      <w:r>
+        <w:rPr>
+          <w:noProof/>
+        </w:rPr>
+        <w:fldChar w:fldCharType="end"/>
+      </w:r>
       <w:r>
         <w:noBreakHyphen/>
       </w:r>
-      <w:fldSimple w:instr=" SEQ Abbildung \* ARABIC \s 1 ">
-        <w:r>
-          <w:rPr>
-            <w:noProof/>
-          </w:rPr>
-          <w:t>1</w:t>
-        </w:r>
-      </w:fldSimple>
+      <w:r>
+        <w:fldChar w:fldCharType="begin"/>
+      </w:r>
+      <w:r>
+        <w:instrText xml:space="preserve"> SEQ Abbildung \* ARABIC \s 1 </w:instrText>
+      </w:r>
+      <w:r>
+        <w:fldChar w:fldCharType="separate"/>
+      </w:r>
+      <w:r>
+        <w:rPr>
+          <w:noProof/>
+        </w:rPr>
+        <w:t>1</w:t>
+      </w:r>
+      <w:r>
+        <w:rPr>
+          <w:noProof/>
+        </w:rPr>
+        <w:fldChar w:fldCharType="end"/>
+      </w:r>
       <w:bookmarkEnd w:id="17"/>
       <w:r>
         <w:t xml:space="preserve"> Sphärisches Pendel (auch Raum- oder Kugelpendel) </w:t>
@@ -4497,21 +4420,8 @@
         <w:rPr>
           <w:rFonts w:eastAsiaTheme="minorEastAsia"/>
         </w:rPr>
-        <w:t xml:space="preserve">Daraus ergeben sich die </w:t>
-      </w:r>
-      <w:proofErr w:type="spellStart"/>
-      <w:r>
-        <w:rPr>
-          <w:rFonts w:eastAsiaTheme="minorEastAsia"/>
-        </w:rPr>
-        <w:t>Lagrangeschen</w:t>
-      </w:r>
-      <w:proofErr w:type="spellEnd"/>
-      <w:r>
-        <w:rPr>
-          <w:rFonts w:eastAsiaTheme="minorEastAsia"/>
-        </w:rPr>
-        <w:t xml:space="preserve"> Bewegungsgleichungen</w:t>
+        <w:lastRenderedPageBreak/>
+        <w:t>Daraus ergeben sich die Lagrangeschen Bewegungsgleichungen</w:t>
       </w:r>
     </w:p>
     <w:p>
@@ -5484,9 +5394,13 @@
       <w:r>
         <w:t>1.Ordnung durchgeführt werden.</w:t>
       </w:r>
-    </w:p>
-    <w:p>
-      <w:pPr>
+      <w:r>
+        <w:t xml:space="preserve"> Das erfolgt folgendermaßen:</w:t>
+      </w:r>
+    </w:p>
+    <w:p>
+      <w:pPr>
+        <w:jc w:val="center"/>
         <w:rPr>
           <w:rFonts w:eastAsiaTheme="minorEastAsia"/>
         </w:rPr>
@@ -5687,6 +5601,9 @@
       </m:oMath>
     </w:p>
     <w:p>
+      <w:pPr>
+        <w:jc w:val="center"/>
+      </w:pPr>
       <w:proofErr w:type="gramStart"/>
       <w:r>
         <w:rPr>
@@ -5985,7 +5902,13 @@
         <w:t>)</w:t>
       </w:r>
       <w:r>
-        <w:t xml:space="preserve"> definiert.</w:t>
+        <w:rPr>
+          <w:rFonts w:ascii="Consolas" w:hAnsi="Consolas"/>
+        </w:rPr>
+        <w:t xml:space="preserve"> </w:t>
+      </w:r>
+      <w:r>
+        <w:t>definiert.</w:t>
       </w:r>
     </w:p>
     <w:p>
@@ -6036,29 +5959,55 @@
         <w:pStyle w:val="Beschriftung"/>
       </w:pPr>
       <w:bookmarkStart w:id="20" w:name="_Ref97140008"/>
-      <w:bookmarkStart w:id="21" w:name="_Toc97144703"/>
+      <w:bookmarkStart w:id="21" w:name="_Toc97574166"/>
       <w:r>
         <w:t>Abbildung </w:t>
       </w:r>
-      <w:fldSimple w:instr=" STYLEREF 1 \s ">
-        <w:r>
-          <w:rPr>
-            <w:noProof/>
-          </w:rPr>
-          <w:t>3</w:t>
-        </w:r>
-      </w:fldSimple>
+      <w:r>
+        <w:fldChar w:fldCharType="begin"/>
+      </w:r>
+      <w:r>
+        <w:instrText xml:space="preserve"> STYLEREF 1 \s </w:instrText>
+      </w:r>
+      <w:r>
+        <w:fldChar w:fldCharType="separate"/>
+      </w:r>
+      <w:r>
+        <w:rPr>
+          <w:noProof/>
+        </w:rPr>
+        <w:t>3</w:t>
+      </w:r>
+      <w:r>
+        <w:rPr>
+          <w:noProof/>
+        </w:rPr>
+        <w:fldChar w:fldCharType="end"/>
+      </w:r>
       <w:r>
         <w:noBreakHyphen/>
       </w:r>
-      <w:fldSimple w:instr=" SEQ Abbildung \* ARABIC \s 1 ">
-        <w:r>
-          <w:rPr>
-            <w:noProof/>
-          </w:rPr>
-          <w:t>2</w:t>
-        </w:r>
-      </w:fldSimple>
+      <w:r>
+        <w:fldChar w:fldCharType="begin"/>
+      </w:r>
+      <w:r>
+        <w:instrText xml:space="preserve"> SEQ Abbildung \* ARABIC \s 1 </w:instrText>
+      </w:r>
+      <w:r>
+        <w:fldChar w:fldCharType="separate"/>
+      </w:r>
+      <w:r>
+        <w:rPr>
+          <w:noProof/>
+        </w:rPr>
+        <w:t>2</w:t>
+      </w:r>
+      <w:r>
+        <w:rPr>
+          <w:noProof/>
+        </w:rPr>
+        <w:fldChar w:fldCharType="end"/>
+      </w:r>
       <w:bookmarkEnd w:id="19"/>
       <w:bookmarkEnd w:id="20"/>
       <w:r>
@@ -6095,7 +6044,7 @@
         <w:t>ieses</w:t>
       </w:r>
       <w:r>
-        <w:t xml:space="preserve"> ODE-System wird dann in die Funktion </w:t>
+        <w:t xml:space="preserve"> ODE-System wird in die Funktion </w:t>
       </w:r>
       <w:proofErr w:type="spellStart"/>
       <w:proofErr w:type="gramStart"/>
@@ -6156,6 +6105,7 @@
         <w:rPr>
           <w:noProof/>
         </w:rPr>
+        <w:lastRenderedPageBreak/>
         <w:drawing>
           <wp:inline distT="0" distB="0" distL="0" distR="0" wp14:anchorId="7CBD8A00" wp14:editId="0E640CDA">
             <wp:extent cx="5759450" cy="1644650"/>
@@ -6197,29 +6147,55 @@
       <w:pPr>
         <w:pStyle w:val="Beschriftung"/>
       </w:pPr>
-      <w:bookmarkStart w:id="22" w:name="_Toc97144704"/>
+      <w:bookmarkStart w:id="22" w:name="_Toc97574167"/>
       <w:r>
         <w:t>Abbildung </w:t>
       </w:r>
-      <w:fldSimple w:instr=" STYLEREF 1 \s ">
-        <w:r>
-          <w:rPr>
-            <w:noProof/>
-          </w:rPr>
-          <w:t>3</w:t>
-        </w:r>
-      </w:fldSimple>
+      <w:r>
+        <w:fldChar w:fldCharType="begin"/>
+      </w:r>
+      <w:r>
+        <w:instrText xml:space="preserve"> STYLEREF 1 \s </w:instrText>
+      </w:r>
+      <w:r>
+        <w:fldChar w:fldCharType="separate"/>
+      </w:r>
+      <w:r>
+        <w:rPr>
+          <w:noProof/>
+        </w:rPr>
+        <w:t>3</w:t>
+      </w:r>
+      <w:r>
+        <w:rPr>
+          <w:noProof/>
+        </w:rPr>
+        <w:fldChar w:fldCharType="end"/>
+      </w:r>
       <w:r>
         <w:noBreakHyphen/>
       </w:r>
-      <w:fldSimple w:instr=" SEQ Abbildung \* ARABIC \s 1 ">
-        <w:r>
-          <w:rPr>
-            <w:noProof/>
-          </w:rPr>
-          <w:t>3</w:t>
-        </w:r>
-      </w:fldSimple>
+      <w:r>
+        <w:fldChar w:fldCharType="begin"/>
+      </w:r>
+      <w:r>
+        <w:instrText xml:space="preserve"> SEQ Abbildung \* ARABIC \s 1 </w:instrText>
+      </w:r>
+      <w:r>
+        <w:fldChar w:fldCharType="separate"/>
+      </w:r>
+      <w:r>
+        <w:rPr>
+          <w:noProof/>
+        </w:rPr>
+        <w:t>3</w:t>
+      </w:r>
+      <w:r>
+        <w:rPr>
+          <w:noProof/>
+        </w:rPr>
+        <w:fldChar w:fldCharType="end"/>
+      </w:r>
       <w:r>
         <w:t xml:space="preserve"> Quellcode vom Löser des ODE-Systems</w:t>
       </w:r>
@@ -6227,7 +6203,6 @@
     </w:p>
     <w:p>
       <w:r>
-        <w:lastRenderedPageBreak/>
         <w:t xml:space="preserve">Um die Lösung während der Integrationsschritte zu beobachten, </w:t>
       </w:r>
       <w:r>
@@ -6364,7 +6339,6 @@
         <w:t>.</w:t>
       </w:r>
     </w:p>
-    <w:p/>
     <w:p>
       <w:r>
         <w:rPr>
@@ -6412,29 +6386,55 @@
         <w:pStyle w:val="Beschriftung"/>
       </w:pPr>
       <w:bookmarkStart w:id="23" w:name="_Ref97142050"/>
-      <w:bookmarkStart w:id="24" w:name="_Toc97144705"/>
+      <w:bookmarkStart w:id="24" w:name="_Toc97574168"/>
       <w:r>
         <w:t>Abbildung </w:t>
       </w:r>
-      <w:fldSimple w:instr=" STYLEREF 1 \s ">
-        <w:r>
-          <w:rPr>
-            <w:noProof/>
-          </w:rPr>
-          <w:t>3</w:t>
-        </w:r>
-      </w:fldSimple>
+      <w:r>
+        <w:fldChar w:fldCharType="begin"/>
+      </w:r>
+      <w:r>
+        <w:instrText xml:space="preserve"> STYLEREF 1 \s </w:instrText>
+      </w:r>
+      <w:r>
+        <w:fldChar w:fldCharType="separate"/>
+      </w:r>
+      <w:r>
+        <w:rPr>
+          <w:noProof/>
+        </w:rPr>
+        <w:t>3</w:t>
+      </w:r>
+      <w:r>
+        <w:rPr>
+          <w:noProof/>
+        </w:rPr>
+        <w:fldChar w:fldCharType="end"/>
+      </w:r>
       <w:r>
         <w:noBreakHyphen/>
       </w:r>
-      <w:fldSimple w:instr=" SEQ Abbildung \* ARABIC \s 1 ">
-        <w:r>
-          <w:rPr>
-            <w:noProof/>
-          </w:rPr>
-          <w:t>4</w:t>
-        </w:r>
-      </w:fldSimple>
+      <w:r>
+        <w:fldChar w:fldCharType="begin"/>
+      </w:r>
+      <w:r>
+        <w:instrText xml:space="preserve"> SEQ Abbildung \* ARABIC \s 1 </w:instrText>
+      </w:r>
+      <w:r>
+        <w:fldChar w:fldCharType="separate"/>
+      </w:r>
+      <w:r>
+        <w:rPr>
+          <w:noProof/>
+        </w:rPr>
+        <w:t>4</w:t>
+      </w:r>
+      <w:r>
+        <w:rPr>
+          <w:noProof/>
+        </w:rPr>
+        <w:fldChar w:fldCharType="end"/>
+      </w:r>
       <w:bookmarkEnd w:id="23"/>
       <w:r>
         <w:t xml:space="preserve"> Quellcode des ODE-Definition</w:t>
@@ -6446,13 +6446,19 @@
         <w:t xml:space="preserve">Schlussendlich </w:t>
       </w:r>
       <w:r>
-        <w:t>werden</w:t>
+        <w:t>wird</w:t>
       </w:r>
       <w:r>
         <w:t xml:space="preserve"> über</w:t>
       </w:r>
       <w:r>
-        <w:t xml:space="preserve"> eine </w:t>
+        <w:t xml:space="preserve"> </w:t>
+      </w:r>
+      <w:r>
+        <w:t>die</w:t>
+      </w:r>
+      <w:r>
+        <w:t xml:space="preserve"> </w:t>
       </w:r>
       <w:proofErr w:type="spellStart"/>
       <w:r>
@@ -6496,20 +6502,116 @@
         <w:t xml:space="preserve"> </w:t>
       </w:r>
       <w:r>
-        <w:t>die benötigten Winkeländerungen pro Zeitschritt für die 3D-Pendelbewegungen sowie die x- und y-Koordinaten für die Darstellung der 2D-Kurve in einer Matrix ausgegeben.</w:t>
+        <w:t>die benötigten Winkeländerungen pro Zeitschritt für die 3D-Pendelbewegungen sowie die x- und y-Koordinaten für die Darstellung der 2D-Kurve</w:t>
+      </w:r>
+      <w:r>
+        <w:t xml:space="preserve"> umgerechnet und</w:t>
+      </w:r>
+      <w:r>
+        <w:t xml:space="preserve"> in einer Matrix </w:t>
+      </w:r>
+      <w:r>
+        <w:t>zurückgegeben</w:t>
+      </w:r>
+      <w:r>
+        <w:t>.</w:t>
       </w:r>
     </w:p>
     <w:p>
       <w:r>
         <w:t xml:space="preserve">Inkludierte Print Funktionen in der Klasse können aktiviert </w:t>
       </w:r>
+      <w:r>
+        <w:t>werden,</w:t>
+      </w:r>
+      <w:r>
+        <w:t xml:space="preserve"> um die berechneten Schritte im Kommandofenster auszugeben.</w:t>
+      </w:r>
+    </w:p>
+    <w:p>
+      <w:r>
+        <w:t xml:space="preserve">Die Klasse wird schlussendlich </w:t>
+      </w:r>
+      <w:r>
+        <w:t>mit</w:t>
+      </w:r>
+      <w:r>
+        <w:t xml:space="preserve"> der </w:t>
+      </w:r>
+      <w:r>
+        <w:t xml:space="preserve">privaten Funktion </w:t>
+      </w:r>
+      <w:proofErr w:type="spellStart"/>
       <w:proofErr w:type="gramStart"/>
       <w:r>
-        <w:t>werden</w:t>
+        <w:rPr>
+          <w:rFonts w:ascii="Consolas" w:hAnsi="Consolas" w:cs="Consolas"/>
+          <w:color w:val="000000"/>
+          <w:sz w:val="19"/>
+          <w:szCs w:val="19"/>
+        </w:rPr>
+        <w:t>runCalSphericalPendulum</w:t>
+      </w:r>
+      <w:proofErr w:type="spellEnd"/>
+      <w:r>
+        <w:rPr>
+          <w:rFonts w:ascii="Consolas" w:hAnsi="Consolas" w:cs="Consolas"/>
+          <w:color w:val="000000"/>
+          <w:sz w:val="19"/>
+          <w:szCs w:val="19"/>
+        </w:rPr>
+        <w:t>(</w:t>
       </w:r>
       <w:proofErr w:type="gramEnd"/>
       <w:r>
-        <w:t xml:space="preserve"> um die berechneten Schritte im Kommandofenster auszugeben.</w:t>
+        <w:rPr>
+          <w:rFonts w:ascii="Consolas" w:hAnsi="Consolas" w:cs="Consolas"/>
+          <w:color w:val="000000"/>
+          <w:sz w:val="19"/>
+          <w:szCs w:val="19"/>
+        </w:rPr>
+        <w:t>)</w:t>
+      </w:r>
+      <w:r>
+        <w:rPr>
+          <w:rFonts w:ascii="Consolas" w:hAnsi="Consolas" w:cs="Consolas"/>
+          <w:color w:val="000000"/>
+          <w:sz w:val="19"/>
+          <w:szCs w:val="19"/>
+        </w:rPr>
+        <w:t xml:space="preserve"> </w:t>
+      </w:r>
+      <w:r>
+        <w:t>der</w:t>
+      </w:r>
+      <w:r>
+        <w:t xml:space="preserve"> </w:t>
+      </w:r>
+      <w:proofErr w:type="spellStart"/>
+      <w:r>
+        <w:t>PendulumPainter</w:t>
+      </w:r>
+      <w:proofErr w:type="spellEnd"/>
+      <w:r>
+        <w:t xml:space="preserve"> Klasse aufgerufen und ausgeführt, Details dazu im nachfolgenden Kapitel </w:t>
+      </w:r>
+      <w:r>
+        <w:fldChar w:fldCharType="begin"/>
+      </w:r>
+      <w:r>
+        <w:instrText xml:space="preserve"> REF _Ref97568982 \n \h </w:instrText>
+      </w:r>
+      <w:r>
+        <w:fldChar w:fldCharType="separate"/>
+      </w:r>
+      <w:r>
+        <w:t>3.2</w:t>
+      </w:r>
+      <w:r>
+        <w:fldChar w:fldCharType="end"/>
+      </w:r>
+      <w:r>
+        <w:t>.</w:t>
       </w:r>
     </w:p>
     <w:p>
@@ -6531,7 +6633,9 @@
       <w:pPr>
         <w:pStyle w:val="berschrift2"/>
       </w:pPr>
-      <w:bookmarkStart w:id="27" w:name="_Toc97144690"/>
+      <w:bookmarkStart w:id="27" w:name="_Ref97568978"/>
+      <w:bookmarkStart w:id="28" w:name="_Ref97568982"/>
+      <w:bookmarkStart w:id="29" w:name="_Toc97574155"/>
       <w:proofErr w:type="spellStart"/>
       <w:r>
         <w:lastRenderedPageBreak/>
@@ -6539,6 +6643,8 @@
       </w:r>
       <w:bookmarkEnd w:id="25"/>
       <w:bookmarkEnd w:id="27"/>
+      <w:bookmarkEnd w:id="28"/>
+      <w:bookmarkEnd w:id="29"/>
       <w:proofErr w:type="spellEnd"/>
     </w:p>
     <w:p>
@@ -6633,33 +6739,59 @@
       <w:pPr>
         <w:pStyle w:val="Beschriftung"/>
       </w:pPr>
-      <w:bookmarkStart w:id="28" w:name="_Toc97144706"/>
+      <w:bookmarkStart w:id="30" w:name="_Toc97574169"/>
       <w:r>
         <w:t>Abbildung </w:t>
       </w:r>
-      <w:fldSimple w:instr=" STYLEREF 1 \s ">
-        <w:r>
-          <w:rPr>
-            <w:noProof/>
-          </w:rPr>
-          <w:t>3</w:t>
-        </w:r>
-      </w:fldSimple>
+      <w:r>
+        <w:fldChar w:fldCharType="begin"/>
+      </w:r>
+      <w:r>
+        <w:instrText xml:space="preserve"> STYLEREF 1 \s </w:instrText>
+      </w:r>
+      <w:r>
+        <w:fldChar w:fldCharType="separate"/>
+      </w:r>
+      <w:r>
+        <w:rPr>
+          <w:noProof/>
+        </w:rPr>
+        <w:t>3</w:t>
+      </w:r>
+      <w:r>
+        <w:rPr>
+          <w:noProof/>
+        </w:rPr>
+        <w:fldChar w:fldCharType="end"/>
+      </w:r>
       <w:r>
         <w:noBreakHyphen/>
       </w:r>
-      <w:fldSimple w:instr=" SEQ Abbildung \* ARABIC \s 1 ">
-        <w:r>
-          <w:rPr>
-            <w:noProof/>
-          </w:rPr>
-          <w:t>5</w:t>
-        </w:r>
-      </w:fldSimple>
+      <w:r>
+        <w:fldChar w:fldCharType="begin"/>
+      </w:r>
+      <w:r>
+        <w:instrText xml:space="preserve"> SEQ Abbildung \* ARABIC \s 1 </w:instrText>
+      </w:r>
+      <w:r>
+        <w:fldChar w:fldCharType="separate"/>
+      </w:r>
+      <w:r>
+        <w:rPr>
+          <w:noProof/>
+        </w:rPr>
+        <w:t>5</w:t>
+      </w:r>
+      <w:r>
+        <w:rPr>
+          <w:noProof/>
+        </w:rPr>
+        <w:fldChar w:fldCharType="end"/>
+      </w:r>
       <w:r>
         <w:t xml:space="preserve"> Signal-Slot-Konzept</w:t>
       </w:r>
-      <w:bookmarkEnd w:id="28"/>
+      <w:bookmarkEnd w:id="30"/>
       <w:r>
         <w:t xml:space="preserve"> </w:t>
       </w:r>
@@ -7763,31 +7895,57 @@
       <w:pPr>
         <w:pStyle w:val="Beschriftung"/>
       </w:pPr>
-      <w:bookmarkStart w:id="29" w:name="_Toc97144717"/>
-      <w:bookmarkStart w:id="30" w:name="_Ref97378485"/>
       <w:bookmarkStart w:id="31" w:name="_Ref97378491"/>
+      <w:bookmarkStart w:id="32" w:name="_Ref97378485"/>
+      <w:bookmarkStart w:id="33" w:name="_Toc97574182"/>
       <w:r>
         <w:t>Tabelle </w:t>
       </w:r>
-      <w:fldSimple w:instr=" STYLEREF 1 \s ">
-        <w:r>
-          <w:rPr>
-            <w:noProof/>
-          </w:rPr>
-          <w:t>3</w:t>
-        </w:r>
-      </w:fldSimple>
+      <w:r>
+        <w:fldChar w:fldCharType="begin"/>
+      </w:r>
+      <w:r>
+        <w:instrText xml:space="preserve"> STYLEREF 1 \s </w:instrText>
+      </w:r>
+      <w:r>
+        <w:fldChar w:fldCharType="separate"/>
+      </w:r>
+      <w:r>
+        <w:rPr>
+          <w:noProof/>
+        </w:rPr>
+        <w:t>3</w:t>
+      </w:r>
+      <w:r>
+        <w:rPr>
+          <w:noProof/>
+        </w:rPr>
+        <w:fldChar w:fldCharType="end"/>
+      </w:r>
       <w:r>
         <w:noBreakHyphen/>
       </w:r>
-      <w:fldSimple w:instr=" SEQ Tabelle \* ARABIC \s 1 ">
-        <w:r>
-          <w:rPr>
-            <w:noProof/>
-          </w:rPr>
-          <w:t>1</w:t>
-        </w:r>
-      </w:fldSimple>
+      <w:r>
+        <w:fldChar w:fldCharType="begin"/>
+      </w:r>
+      <w:r>
+        <w:instrText xml:space="preserve"> SEQ Tabelle \* ARABIC \s 1 </w:instrText>
+      </w:r>
+      <w:r>
+        <w:fldChar w:fldCharType="separate"/>
+      </w:r>
+      <w:r>
+        <w:rPr>
+          <w:noProof/>
+        </w:rPr>
+        <w:t>1</w:t>
+      </w:r>
+      <w:r>
+        <w:rPr>
+          <w:noProof/>
+        </w:rPr>
+        <w:fldChar w:fldCharType="end"/>
+      </w:r>
       <w:bookmarkEnd w:id="31"/>
       <w:r>
         <w:t xml:space="preserve"> </w:t>
@@ -7798,18 +7956,18 @@
         </w:rPr>
         <w:t>Beschreibung aller in der Klasse PendulumPainter vorhandenen Funktionen</w:t>
       </w:r>
-      <w:bookmarkEnd w:id="29"/>
-      <w:bookmarkEnd w:id="30"/>
+      <w:bookmarkEnd w:id="32"/>
+      <w:bookmarkEnd w:id="33"/>
     </w:p>
     <w:p>
       <w:pPr>
         <w:pStyle w:val="berschrift3"/>
       </w:pPr>
-      <w:bookmarkStart w:id="32" w:name="_Ref97378582"/>
+      <w:bookmarkStart w:id="34" w:name="_Ref97378582"/>
       <w:r>
         <w:t>Programmablauf</w:t>
       </w:r>
-      <w:bookmarkEnd w:id="32"/>
+      <w:bookmarkEnd w:id="34"/>
     </w:p>
     <w:p>
       <w:r>
@@ -9578,33 +9736,59 @@
           <w:noProof/>
         </w:rPr>
       </w:pPr>
-      <w:bookmarkStart w:id="33" w:name="_Toc97144707"/>
+      <w:bookmarkStart w:id="35" w:name="_Toc97574170"/>
       <w:r>
         <w:t>Abbildung </w:t>
       </w:r>
-      <w:fldSimple w:instr=" STYLEREF 1 \s ">
-        <w:r>
-          <w:rPr>
-            <w:noProof/>
-          </w:rPr>
-          <w:t>3</w:t>
-        </w:r>
-      </w:fldSimple>
+      <w:r>
+        <w:fldChar w:fldCharType="begin"/>
+      </w:r>
+      <w:r>
+        <w:instrText xml:space="preserve"> STYLEREF 1 \s </w:instrText>
+      </w:r>
+      <w:r>
+        <w:fldChar w:fldCharType="separate"/>
+      </w:r>
+      <w:r>
+        <w:rPr>
+          <w:noProof/>
+        </w:rPr>
+        <w:t>3</w:t>
+      </w:r>
+      <w:r>
+        <w:rPr>
+          <w:noProof/>
+        </w:rPr>
+        <w:fldChar w:fldCharType="end"/>
+      </w:r>
       <w:r>
         <w:noBreakHyphen/>
       </w:r>
-      <w:fldSimple w:instr=" SEQ Abbildung \* ARABIC \s 1 ">
-        <w:r>
-          <w:rPr>
-            <w:noProof/>
-          </w:rPr>
-          <w:t>6</w:t>
-        </w:r>
-      </w:fldSimple>
+      <w:r>
+        <w:fldChar w:fldCharType="begin"/>
+      </w:r>
+      <w:r>
+        <w:instrText xml:space="preserve"> SEQ Abbildung \* ARABIC \s 1 </w:instrText>
+      </w:r>
+      <w:r>
+        <w:fldChar w:fldCharType="separate"/>
+      </w:r>
+      <w:r>
+        <w:rPr>
+          <w:noProof/>
+        </w:rPr>
+        <w:t>6</w:t>
+      </w:r>
+      <w:r>
+        <w:rPr>
+          <w:noProof/>
+        </w:rPr>
+        <w:fldChar w:fldCharType="end"/>
+      </w:r>
       <w:r>
         <w:t xml:space="preserve"> Übersicht des Programmablaufs</w:t>
       </w:r>
-      <w:bookmarkEnd w:id="33"/>
+      <w:bookmarkEnd w:id="35"/>
     </w:p>
     <w:p>
       <w:r>
@@ -9767,40 +9951,66 @@
       <w:pPr>
         <w:pStyle w:val="Beschriftung"/>
       </w:pPr>
-      <w:bookmarkStart w:id="34" w:name="_Ref97137091"/>
-      <w:bookmarkStart w:id="35" w:name="_Ref97051200"/>
-      <w:bookmarkStart w:id="36" w:name="_Toc97144708"/>
+      <w:bookmarkStart w:id="36" w:name="_Ref97137091"/>
+      <w:bookmarkStart w:id="37" w:name="_Ref97051200"/>
+      <w:bookmarkStart w:id="38" w:name="_Toc97574171"/>
       <w:r>
         <w:t>Abbildung </w:t>
       </w:r>
-      <w:fldSimple w:instr=" STYLEREF 1 \s ">
-        <w:r>
-          <w:rPr>
-            <w:noProof/>
-          </w:rPr>
-          <w:t>3</w:t>
-        </w:r>
-      </w:fldSimple>
+      <w:r>
+        <w:fldChar w:fldCharType="begin"/>
+      </w:r>
+      <w:r>
+        <w:instrText xml:space="preserve"> STYLEREF 1 \s </w:instrText>
+      </w:r>
+      <w:r>
+        <w:fldChar w:fldCharType="separate"/>
+      </w:r>
+      <w:r>
+        <w:rPr>
+          <w:noProof/>
+        </w:rPr>
+        <w:t>3</w:t>
+      </w:r>
+      <w:r>
+        <w:rPr>
+          <w:noProof/>
+        </w:rPr>
+        <w:fldChar w:fldCharType="end"/>
+      </w:r>
       <w:r>
         <w:noBreakHyphen/>
       </w:r>
-      <w:fldSimple w:instr=" SEQ Abbildung \* ARABIC \s 1 ">
-        <w:r>
-          <w:rPr>
-            <w:noProof/>
-          </w:rPr>
-          <w:t>7</w:t>
-        </w:r>
-      </w:fldSimple>
-      <w:bookmarkEnd w:id="34"/>
+      <w:r>
+        <w:fldChar w:fldCharType="begin"/>
+      </w:r>
+      <w:r>
+        <w:instrText xml:space="preserve"> SEQ Abbildung \* ARABIC \s 1 </w:instrText>
+      </w:r>
+      <w:r>
+        <w:fldChar w:fldCharType="separate"/>
+      </w:r>
+      <w:r>
+        <w:rPr>
+          <w:noProof/>
+        </w:rPr>
+        <w:t>7</w:t>
+      </w:r>
+      <w:r>
+        <w:rPr>
+          <w:noProof/>
+        </w:rPr>
+        <w:fldChar w:fldCharType="end"/>
+      </w:r>
+      <w:bookmarkEnd w:id="36"/>
       <w:r>
         <w:t xml:space="preserve"> </w:t>
       </w:r>
       <w:r>
         <w:t>Quellcode zur Initialisierung der Simulationsschleife</w:t>
       </w:r>
-      <w:bookmarkEnd w:id="35"/>
-      <w:bookmarkEnd w:id="36"/>
+      <w:bookmarkEnd w:id="37"/>
+      <w:bookmarkEnd w:id="38"/>
     </w:p>
     <w:p>
       <w:r>
@@ -10062,31 +10272,57 @@
       <w:pPr>
         <w:pStyle w:val="Beschriftung"/>
       </w:pPr>
-      <w:bookmarkStart w:id="37" w:name="_Ref97137099"/>
-      <w:bookmarkStart w:id="38" w:name="_Toc97144709"/>
+      <w:bookmarkStart w:id="39" w:name="_Ref97137099"/>
+      <w:bookmarkStart w:id="40" w:name="_Toc97574172"/>
       <w:r>
         <w:t>Abbildung </w:t>
       </w:r>
-      <w:fldSimple w:instr=" STYLEREF 1 \s ">
-        <w:r>
-          <w:rPr>
-            <w:noProof/>
-          </w:rPr>
-          <w:t>3</w:t>
-        </w:r>
-      </w:fldSimple>
+      <w:r>
+        <w:fldChar w:fldCharType="begin"/>
+      </w:r>
+      <w:r>
+        <w:instrText xml:space="preserve"> STYLEREF 1 \s </w:instrText>
+      </w:r>
+      <w:r>
+        <w:fldChar w:fldCharType="separate"/>
+      </w:r>
+      <w:r>
+        <w:rPr>
+          <w:noProof/>
+        </w:rPr>
+        <w:t>3</w:t>
+      </w:r>
+      <w:r>
+        <w:rPr>
+          <w:noProof/>
+        </w:rPr>
+        <w:fldChar w:fldCharType="end"/>
+      </w:r>
       <w:r>
         <w:noBreakHyphen/>
       </w:r>
-      <w:fldSimple w:instr=" SEQ Abbildung \* ARABIC \s 1 ">
-        <w:r>
-          <w:rPr>
-            <w:noProof/>
-          </w:rPr>
-          <w:t>8</w:t>
-        </w:r>
-      </w:fldSimple>
-      <w:bookmarkEnd w:id="37"/>
+      <w:r>
+        <w:fldChar w:fldCharType="begin"/>
+      </w:r>
+      <w:r>
+        <w:instrText xml:space="preserve"> SEQ Abbildung \* ARABIC \s 1 </w:instrText>
+      </w:r>
+      <w:r>
+        <w:fldChar w:fldCharType="separate"/>
+      </w:r>
+      <w:r>
+        <w:rPr>
+          <w:noProof/>
+        </w:rPr>
+        <w:t>8</w:t>
+      </w:r>
+      <w:r>
+        <w:rPr>
+          <w:noProof/>
+        </w:rPr>
+        <w:fldChar w:fldCharType="end"/>
+      </w:r>
+      <w:bookmarkEnd w:id="39"/>
       <w:r>
         <w:t xml:space="preserve"> </w:t>
       </w:r>
@@ -10097,7 +10333,7 @@
       <w:r>
         <w:t>Timers</w:t>
       </w:r>
-      <w:bookmarkEnd w:id="38"/>
+      <w:bookmarkEnd w:id="40"/>
       <w:proofErr w:type="spellEnd"/>
     </w:p>
     <w:p>
@@ -10223,31 +10459,57 @@
       <w:pPr>
         <w:pStyle w:val="Beschriftung"/>
       </w:pPr>
-      <w:bookmarkStart w:id="39" w:name="_Ref97137126"/>
-      <w:bookmarkStart w:id="40" w:name="_Toc97144710"/>
+      <w:bookmarkStart w:id="41" w:name="_Ref97137126"/>
+      <w:bookmarkStart w:id="42" w:name="_Toc97574173"/>
       <w:r>
         <w:t>Abbildung </w:t>
       </w:r>
-      <w:fldSimple w:instr=" STYLEREF 1 \s ">
-        <w:r>
-          <w:rPr>
-            <w:noProof/>
-          </w:rPr>
-          <w:t>3</w:t>
-        </w:r>
-      </w:fldSimple>
+      <w:r>
+        <w:fldChar w:fldCharType="begin"/>
+      </w:r>
+      <w:r>
+        <w:instrText xml:space="preserve"> STYLEREF 1 \s </w:instrText>
+      </w:r>
+      <w:r>
+        <w:fldChar w:fldCharType="separate"/>
+      </w:r>
+      <w:r>
+        <w:rPr>
+          <w:noProof/>
+        </w:rPr>
+        <w:t>3</w:t>
+      </w:r>
+      <w:r>
+        <w:rPr>
+          <w:noProof/>
+        </w:rPr>
+        <w:fldChar w:fldCharType="end"/>
+      </w:r>
       <w:r>
         <w:noBreakHyphen/>
       </w:r>
-      <w:fldSimple w:instr=" SEQ Abbildung \* ARABIC \s 1 ">
-        <w:r>
-          <w:rPr>
-            <w:noProof/>
-          </w:rPr>
-          <w:t>9</w:t>
-        </w:r>
-      </w:fldSimple>
-      <w:bookmarkEnd w:id="39"/>
+      <w:r>
+        <w:fldChar w:fldCharType="begin"/>
+      </w:r>
+      <w:r>
+        <w:instrText xml:space="preserve"> SEQ Abbildung \* ARABIC \s 1 </w:instrText>
+      </w:r>
+      <w:r>
+        <w:fldChar w:fldCharType="separate"/>
+      </w:r>
+      <w:r>
+        <w:rPr>
+          <w:noProof/>
+        </w:rPr>
+        <w:t>9</w:t>
+      </w:r>
+      <w:r>
+        <w:rPr>
+          <w:noProof/>
+        </w:rPr>
+        <w:fldChar w:fldCharType="end"/>
+      </w:r>
+      <w:bookmarkEnd w:id="41"/>
       <w:r>
         <w:t xml:space="preserve"> </w:t>
       </w:r>
@@ -10262,7 +10524,7 @@
       <w:r>
         <w:t xml:space="preserve"> aufgerufen werden</w:t>
       </w:r>
-      <w:bookmarkEnd w:id="40"/>
+      <w:bookmarkEnd w:id="42"/>
     </w:p>
     <w:p>
       <w:pPr>
@@ -10368,6 +10630,14 @@
       </w:r>
       <w:r>
         <w:fldChar w:fldCharType="separate"/>
+      </w:r>
+      <w:r>
+        <w:rPr>
+          <w:b/>
+          <w:bCs/>
+          <w:lang w:val="de-DE"/>
+        </w:rPr>
+        <w:t>Fehler! Verweisquelle konnte nicht gefunden werden.</w:t>
       </w:r>
       <w:r>
         <w:fldChar w:fldCharType="end"/>
@@ -10479,31 +10749,57 @@
       <w:pPr>
         <w:pStyle w:val="Beschriftung"/>
       </w:pPr>
-      <w:bookmarkStart w:id="41" w:name="_Ref97137147"/>
-      <w:bookmarkStart w:id="42" w:name="_Toc97144711"/>
+      <w:bookmarkStart w:id="43" w:name="_Ref97137147"/>
+      <w:bookmarkStart w:id="44" w:name="_Toc97574174"/>
       <w:r>
         <w:t>Abbildung </w:t>
       </w:r>
-      <w:fldSimple w:instr=" STYLEREF 1 \s ">
-        <w:r>
-          <w:rPr>
-            <w:noProof/>
-          </w:rPr>
-          <w:t>3</w:t>
-        </w:r>
-      </w:fldSimple>
+      <w:r>
+        <w:fldChar w:fldCharType="begin"/>
+      </w:r>
+      <w:r>
+        <w:instrText xml:space="preserve"> STYLEREF 1 \s </w:instrText>
+      </w:r>
+      <w:r>
+        <w:fldChar w:fldCharType="separate"/>
+      </w:r>
+      <w:r>
+        <w:rPr>
+          <w:noProof/>
+        </w:rPr>
+        <w:t>3</w:t>
+      </w:r>
+      <w:r>
+        <w:rPr>
+          <w:noProof/>
+        </w:rPr>
+        <w:fldChar w:fldCharType="end"/>
+      </w:r>
       <w:r>
         <w:noBreakHyphen/>
       </w:r>
-      <w:fldSimple w:instr=" SEQ Abbildung \* ARABIC \s 1 ">
-        <w:r>
-          <w:rPr>
-            <w:noProof/>
-          </w:rPr>
-          <w:t>10</w:t>
-        </w:r>
-      </w:fldSimple>
-      <w:bookmarkEnd w:id="41"/>
+      <w:r>
+        <w:fldChar w:fldCharType="begin"/>
+      </w:r>
+      <w:r>
+        <w:instrText xml:space="preserve"> SEQ Abbildung \* ARABIC \s 1 </w:instrText>
+      </w:r>
+      <w:r>
+        <w:fldChar w:fldCharType="separate"/>
+      </w:r>
+      <w:r>
+        <w:rPr>
+          <w:noProof/>
+        </w:rPr>
+        <w:t>10</w:t>
+      </w:r>
+      <w:r>
+        <w:rPr>
+          <w:noProof/>
+        </w:rPr>
+        <w:fldChar w:fldCharType="end"/>
+      </w:r>
+      <w:bookmarkEnd w:id="43"/>
       <w:r>
         <w:t xml:space="preserve"> </w:t>
       </w:r>
@@ -10518,36 +10814,19 @@
       <w:r>
         <w:t xml:space="preserve"> Format</w:t>
       </w:r>
-      <w:bookmarkEnd w:id="42"/>
+      <w:bookmarkEnd w:id="44"/>
     </w:p>
     <w:p>
       <w:pPr>
         <w:pStyle w:val="berschrift1"/>
-        <w:rPr>
-          <w:highlight w:val="yellow"/>
-        </w:rPr>
-      </w:pPr>
-      <w:bookmarkStart w:id="43" w:name="_Toc97144691"/>
+      </w:pPr>
+      <w:bookmarkStart w:id="45" w:name="_Toc97574156"/>
       <w:bookmarkEnd w:id="26"/>
-      <w:r>
-        <w:rPr>
-          <w:highlight w:val="yellow"/>
-        </w:rPr>
-        <w:lastRenderedPageBreak/>
-        <w:t>Main?</w:t>
-      </w:r>
-      <w:bookmarkEnd w:id="43"/>
-    </w:p>
-    <w:p>
-      <w:pPr>
-        <w:pStyle w:val="berschrift1"/>
-      </w:pPr>
-      <w:bookmarkStart w:id="44" w:name="_Toc97144692"/>
       <w:r>
         <w:lastRenderedPageBreak/>
         <w:t>GUI</w:t>
       </w:r>
-      <w:bookmarkEnd w:id="44"/>
+      <w:bookmarkEnd w:id="45"/>
     </w:p>
     <w:p>
       <w:r>
@@ -10582,11 +10861,11 @@
       <w:pPr>
         <w:pStyle w:val="berschrift2"/>
       </w:pPr>
-      <w:bookmarkStart w:id="45" w:name="_Toc97144693"/>
+      <w:bookmarkStart w:id="46" w:name="_Toc97574157"/>
       <w:r>
         <w:t>Aufbau der Benutzeroberfläche</w:t>
       </w:r>
-      <w:bookmarkEnd w:id="45"/>
+      <w:bookmarkEnd w:id="46"/>
     </w:p>
     <w:p>
       <w:r>
@@ -10614,7 +10893,7 @@
         <w:rPr>
           <w:noProof/>
         </w:rPr>
-        <w:t>5</w:t>
+        <w:t>4</w:t>
       </w:r>
       <w:r>
         <w:noBreakHyphen/>
@@ -10833,42 +11112,68 @@
       <w:pPr>
         <w:pStyle w:val="Beschriftung"/>
       </w:pPr>
-      <w:bookmarkStart w:id="46" w:name="_Ref96696469"/>
-      <w:bookmarkStart w:id="47" w:name="_Toc97144712"/>
+      <w:bookmarkStart w:id="47" w:name="_Ref96696469"/>
+      <w:bookmarkStart w:id="48" w:name="_Toc97574175"/>
       <w:r>
         <w:t>Abbildung </w:t>
       </w:r>
-      <w:fldSimple w:instr=" STYLEREF 1 \s ">
-        <w:r>
-          <w:rPr>
-            <w:noProof/>
-          </w:rPr>
-          <w:t>5</w:t>
-        </w:r>
-      </w:fldSimple>
+      <w:r>
+        <w:fldChar w:fldCharType="begin"/>
+      </w:r>
+      <w:r>
+        <w:instrText xml:space="preserve"> STYLEREF 1 \s </w:instrText>
+      </w:r>
+      <w:r>
+        <w:fldChar w:fldCharType="separate"/>
+      </w:r>
+      <w:r>
+        <w:rPr>
+          <w:noProof/>
+        </w:rPr>
+        <w:t>4</w:t>
+      </w:r>
+      <w:r>
+        <w:rPr>
+          <w:noProof/>
+        </w:rPr>
+        <w:fldChar w:fldCharType="end"/>
+      </w:r>
       <w:r>
         <w:noBreakHyphen/>
       </w:r>
-      <w:fldSimple w:instr=" SEQ Abbildung \* ARABIC \s 1 ">
-        <w:r>
-          <w:rPr>
-            <w:noProof/>
-          </w:rPr>
-          <w:t>1</w:t>
-        </w:r>
-      </w:fldSimple>
-      <w:bookmarkEnd w:id="46"/>
+      <w:r>
+        <w:fldChar w:fldCharType="begin"/>
+      </w:r>
+      <w:r>
+        <w:instrText xml:space="preserve"> SEQ Abbildung \* ARABIC \s 1 </w:instrText>
+      </w:r>
+      <w:r>
+        <w:fldChar w:fldCharType="separate"/>
+      </w:r>
+      <w:r>
+        <w:rPr>
+          <w:noProof/>
+        </w:rPr>
+        <w:t>1</w:t>
+      </w:r>
+      <w:r>
+        <w:rPr>
+          <w:noProof/>
+        </w:rPr>
+        <w:fldChar w:fldCharType="end"/>
+      </w:r>
+      <w:bookmarkEnd w:id="47"/>
       <w:r>
         <w:t xml:space="preserve"> </w:t>
       </w:r>
       <w:r>
         <w:t>GUI - Qt Designer</w:t>
       </w:r>
-      <w:bookmarkEnd w:id="47"/>
-    </w:p>
-    <w:p/>
-    <w:p>
-      <w:r>
+      <w:bookmarkEnd w:id="48"/>
+    </w:p>
+    <w:p>
+      <w:r>
+        <w:lastRenderedPageBreak/>
         <w:t xml:space="preserve">Die in </w:t>
       </w:r>
       <w:r>
@@ -10881,7 +11186,7 @@
         <w:fldChar w:fldCharType="separate"/>
       </w:r>
       <w:r>
-        <w:t>Abbildung 5</w:t>
+        <w:t>Abbildung 4</w:t>
       </w:r>
       <w:r>
         <w:noBreakHyphen/>
@@ -10914,7 +11219,7 @@
         <w:rPr>
           <w:noProof/>
         </w:rPr>
-        <w:t>5</w:t>
+        <w:t>4</w:t>
       </w:r>
       <w:r>
         <w:noBreakHyphen/>
@@ -10984,35 +11289,61 @@
           <w:noProof/>
         </w:rPr>
       </w:pPr>
-      <w:bookmarkStart w:id="48" w:name="_Ref96696488"/>
-      <w:bookmarkStart w:id="49" w:name="_Toc97144713"/>
+      <w:bookmarkStart w:id="49" w:name="_Ref96696488"/>
+      <w:bookmarkStart w:id="50" w:name="_Toc97574176"/>
       <w:r>
         <w:t>Abbildung </w:t>
       </w:r>
-      <w:fldSimple w:instr=" STYLEREF 1 \s ">
-        <w:r>
-          <w:rPr>
-            <w:noProof/>
-          </w:rPr>
-          <w:t>5</w:t>
-        </w:r>
-      </w:fldSimple>
+      <w:r>
+        <w:fldChar w:fldCharType="begin"/>
+      </w:r>
+      <w:r>
+        <w:instrText xml:space="preserve"> STYLEREF 1 \s </w:instrText>
+      </w:r>
+      <w:r>
+        <w:fldChar w:fldCharType="separate"/>
+      </w:r>
+      <w:r>
+        <w:rPr>
+          <w:noProof/>
+        </w:rPr>
+        <w:t>4</w:t>
+      </w:r>
+      <w:r>
+        <w:rPr>
+          <w:noProof/>
+        </w:rPr>
+        <w:fldChar w:fldCharType="end"/>
+      </w:r>
       <w:r>
         <w:noBreakHyphen/>
       </w:r>
-      <w:fldSimple w:instr=" SEQ Abbildung \* ARABIC \s 1 ">
-        <w:r>
-          <w:rPr>
-            <w:noProof/>
-          </w:rPr>
-          <w:t>2</w:t>
-        </w:r>
-      </w:fldSimple>
-      <w:bookmarkEnd w:id="48"/>
+      <w:r>
+        <w:fldChar w:fldCharType="begin"/>
+      </w:r>
+      <w:r>
+        <w:instrText xml:space="preserve"> SEQ Abbildung \* ARABIC \s 1 </w:instrText>
+      </w:r>
+      <w:r>
+        <w:fldChar w:fldCharType="separate"/>
+      </w:r>
+      <w:r>
+        <w:rPr>
+          <w:noProof/>
+        </w:rPr>
+        <w:t>2</w:t>
+      </w:r>
+      <w:r>
+        <w:rPr>
+          <w:noProof/>
+        </w:rPr>
+        <w:fldChar w:fldCharType="end"/>
+      </w:r>
+      <w:bookmarkEnd w:id="49"/>
       <w:r>
         <w:t xml:space="preserve"> GUI kompiliert</w:t>
       </w:r>
-      <w:bookmarkEnd w:id="49"/>
+      <w:bookmarkEnd w:id="50"/>
     </w:p>
     <w:p>
       <w:pPr>
@@ -11031,7 +11362,7 @@
       <w:pPr>
         <w:pStyle w:val="berschrift2"/>
       </w:pPr>
-      <w:bookmarkStart w:id="50" w:name="_Toc97144694"/>
+      <w:bookmarkStart w:id="51" w:name="_Toc97574158"/>
       <w:r>
         <w:lastRenderedPageBreak/>
         <w:t>Benutzereingabe</w:t>
@@ -11039,7 +11370,7 @@
       <w:r>
         <w:t xml:space="preserve"> und Interaktion</w:t>
       </w:r>
-      <w:bookmarkEnd w:id="50"/>
+      <w:bookmarkEnd w:id="51"/>
     </w:p>
     <w:p>
       <w:r>
@@ -11086,7 +11417,7 @@
         <w:rPr>
           <w:noProof/>
         </w:rPr>
-        <w:t>5</w:t>
+        <w:t>4</w:t>
       </w:r>
       <w:r>
         <w:noBreakHyphen/>
@@ -11375,35 +11706,61 @@
           <w:noProof/>
         </w:rPr>
       </w:pPr>
-      <w:bookmarkStart w:id="51" w:name="_Ref96882217"/>
-      <w:bookmarkStart w:id="52" w:name="_Toc97144714"/>
+      <w:bookmarkStart w:id="52" w:name="_Ref96882217"/>
+      <w:bookmarkStart w:id="53" w:name="_Toc97574177"/>
       <w:r>
         <w:t>Abbildung </w:t>
       </w:r>
-      <w:fldSimple w:instr=" STYLEREF 1 \s ">
-        <w:r>
-          <w:rPr>
-            <w:noProof/>
-          </w:rPr>
-          <w:t>5</w:t>
-        </w:r>
-      </w:fldSimple>
+      <w:r>
+        <w:fldChar w:fldCharType="begin"/>
+      </w:r>
+      <w:r>
+        <w:instrText xml:space="preserve"> STYLEREF 1 \s </w:instrText>
+      </w:r>
+      <w:r>
+        <w:fldChar w:fldCharType="separate"/>
+      </w:r>
+      <w:r>
+        <w:rPr>
+          <w:noProof/>
+        </w:rPr>
+        <w:t>4</w:t>
+      </w:r>
+      <w:r>
+        <w:rPr>
+          <w:noProof/>
+        </w:rPr>
+        <w:fldChar w:fldCharType="end"/>
+      </w:r>
       <w:r>
         <w:noBreakHyphen/>
       </w:r>
-      <w:fldSimple w:instr=" SEQ Abbildung \* ARABIC \s 1 ">
-        <w:r>
-          <w:rPr>
-            <w:noProof/>
-          </w:rPr>
-          <w:t>3</w:t>
-        </w:r>
-      </w:fldSimple>
-      <w:bookmarkEnd w:id="51"/>
+      <w:r>
+        <w:fldChar w:fldCharType="begin"/>
+      </w:r>
+      <w:r>
+        <w:instrText xml:space="preserve"> SEQ Abbildung \* ARABIC \s 1 </w:instrText>
+      </w:r>
+      <w:r>
+        <w:fldChar w:fldCharType="separate"/>
+      </w:r>
+      <w:r>
+        <w:rPr>
+          <w:noProof/>
+        </w:rPr>
+        <w:t>3</w:t>
+      </w:r>
+      <w:r>
+        <w:rPr>
+          <w:noProof/>
+        </w:rPr>
+        <w:fldChar w:fldCharType="end"/>
+      </w:r>
+      <w:bookmarkEnd w:id="52"/>
       <w:r>
         <w:t xml:space="preserve"> Eingabe</w:t>
       </w:r>
-      <w:bookmarkEnd w:id="52"/>
+      <w:bookmarkEnd w:id="53"/>
     </w:p>
     <w:p>
       <w:pPr>
@@ -11442,7 +11799,7 @@
         <w:rPr>
           <w:noProof/>
         </w:rPr>
-        <w:t>5</w:t>
+        <w:t>4</w:t>
       </w:r>
       <w:r>
         <w:noBreakHyphen/>
@@ -11681,35 +12038,61 @@
       <w:pPr>
         <w:pStyle w:val="Beschriftung"/>
       </w:pPr>
-      <w:bookmarkStart w:id="53" w:name="_Ref96882792"/>
-      <w:bookmarkStart w:id="54" w:name="_Toc97144715"/>
+      <w:bookmarkStart w:id="54" w:name="_Ref96882792"/>
+      <w:bookmarkStart w:id="55" w:name="_Toc97574178"/>
       <w:r>
         <w:t>Abbildung </w:t>
       </w:r>
-      <w:fldSimple w:instr=" STYLEREF 1 \s ">
-        <w:r>
-          <w:rPr>
-            <w:noProof/>
-          </w:rPr>
-          <w:t>5</w:t>
-        </w:r>
-      </w:fldSimple>
+      <w:r>
+        <w:fldChar w:fldCharType="begin"/>
+      </w:r>
+      <w:r>
+        <w:instrText xml:space="preserve"> STYLEREF 1 \s </w:instrText>
+      </w:r>
+      <w:r>
+        <w:fldChar w:fldCharType="separate"/>
+      </w:r>
+      <w:r>
+        <w:rPr>
+          <w:noProof/>
+        </w:rPr>
+        <w:t>4</w:t>
+      </w:r>
+      <w:r>
+        <w:rPr>
+          <w:noProof/>
+        </w:rPr>
+        <w:fldChar w:fldCharType="end"/>
+      </w:r>
       <w:r>
         <w:noBreakHyphen/>
       </w:r>
-      <w:fldSimple w:instr=" SEQ Abbildung \* ARABIC \s 1 ">
-        <w:r>
-          <w:rPr>
-            <w:noProof/>
-          </w:rPr>
-          <w:t>4</w:t>
-        </w:r>
-      </w:fldSimple>
-      <w:bookmarkEnd w:id="53"/>
+      <w:r>
+        <w:fldChar w:fldCharType="begin"/>
+      </w:r>
+      <w:r>
+        <w:instrText xml:space="preserve"> SEQ Abbildung \* ARABIC \s 1 </w:instrText>
+      </w:r>
+      <w:r>
+        <w:fldChar w:fldCharType="separate"/>
+      </w:r>
+      <w:r>
+        <w:rPr>
+          <w:noProof/>
+        </w:rPr>
+        <w:t>4</w:t>
+      </w:r>
+      <w:r>
+        <w:rPr>
+          <w:noProof/>
+        </w:rPr>
+        <w:fldChar w:fldCharType="end"/>
+      </w:r>
+      <w:bookmarkEnd w:id="54"/>
       <w:r>
         <w:t xml:space="preserve"> Übersicht Farbauswahl</w:t>
       </w:r>
-      <w:bookmarkEnd w:id="54"/>
+      <w:bookmarkEnd w:id="55"/>
     </w:p>
     <w:p>
       <w:pPr>
@@ -11742,11 +12125,11 @@
       <w:pPr>
         <w:pStyle w:val="berschrift2"/>
       </w:pPr>
-      <w:bookmarkStart w:id="55" w:name="_Toc97144695"/>
+      <w:bookmarkStart w:id="56" w:name="_Toc97574159"/>
       <w:r>
         <w:t>Animation</w:t>
       </w:r>
-      <w:bookmarkEnd w:id="55"/>
+      <w:bookmarkEnd w:id="56"/>
     </w:p>
     <w:p>
       <w:r>
@@ -11768,7 +12151,7 @@
         <w:rPr>
           <w:noProof/>
         </w:rPr>
-        <w:t>5</w:t>
+        <w:t>4</w:t>
       </w:r>
       <w:r>
         <w:noBreakHyphen/>
@@ -11960,31 +12343,57 @@
           <w:noProof/>
         </w:rPr>
       </w:pPr>
-      <w:bookmarkStart w:id="56" w:name="_Ref96883416"/>
-      <w:bookmarkStart w:id="57" w:name="_Toc97144716"/>
+      <w:bookmarkStart w:id="57" w:name="_Ref96883416"/>
+      <w:bookmarkStart w:id="58" w:name="_Toc97574179"/>
       <w:r>
         <w:t>Abbildung </w:t>
       </w:r>
-      <w:fldSimple w:instr=" STYLEREF 1 \s ">
-        <w:r>
-          <w:rPr>
-            <w:noProof/>
-          </w:rPr>
-          <w:t>5</w:t>
-        </w:r>
-      </w:fldSimple>
+      <w:r>
+        <w:fldChar w:fldCharType="begin"/>
+      </w:r>
+      <w:r>
+        <w:instrText xml:space="preserve"> STYLEREF 1 \s </w:instrText>
+      </w:r>
+      <w:r>
+        <w:fldChar w:fldCharType="separate"/>
+      </w:r>
+      <w:r>
+        <w:rPr>
+          <w:noProof/>
+        </w:rPr>
+        <w:t>4</w:t>
+      </w:r>
+      <w:r>
+        <w:rPr>
+          <w:noProof/>
+        </w:rPr>
+        <w:fldChar w:fldCharType="end"/>
+      </w:r>
       <w:r>
         <w:noBreakHyphen/>
       </w:r>
-      <w:fldSimple w:instr=" SEQ Abbildung \* ARABIC \s 1 ">
-        <w:r>
-          <w:rPr>
-            <w:noProof/>
-          </w:rPr>
-          <w:t>5</w:t>
-        </w:r>
-      </w:fldSimple>
-      <w:bookmarkEnd w:id="56"/>
+      <w:r>
+        <w:fldChar w:fldCharType="begin"/>
+      </w:r>
+      <w:r>
+        <w:instrText xml:space="preserve"> SEQ Abbildung \* ARABIC \s 1 </w:instrText>
+      </w:r>
+      <w:r>
+        <w:fldChar w:fldCharType="separate"/>
+      </w:r>
+      <w:r>
+        <w:rPr>
+          <w:noProof/>
+        </w:rPr>
+        <w:t>5</w:t>
+      </w:r>
+      <w:r>
+        <w:rPr>
+          <w:noProof/>
+        </w:rPr>
+        <w:fldChar w:fldCharType="end"/>
+      </w:r>
+      <w:bookmarkEnd w:id="57"/>
       <w:r>
         <w:t xml:space="preserve"> Links</w:t>
       </w:r>
@@ -12003,18 +12412,19 @@
       <w:r>
         <w:t>: Ansicht 2D</w:t>
       </w:r>
-      <w:bookmarkEnd w:id="57"/>
+      <w:bookmarkEnd w:id="58"/>
     </w:p>
     <w:p>
       <w:pPr>
         <w:pStyle w:val="berschrift1"/>
       </w:pPr>
+      <w:bookmarkStart w:id="59" w:name="_Toc97574160"/>
       <w:r>
         <w:lastRenderedPageBreak/>
         <w:t>Zusammenfassung</w:t>
       </w:r>
-    </w:p>
-    <w:p/>
+      <w:bookmarkEnd w:id="59"/>
+    </w:p>
     <w:p>
       <w:r>
         <w:t xml:space="preserve">Zusammenfassend kann gesagt werden, dass VTK zusammen mit Qt eine </w:t>
@@ -12044,7 +12454,184 @@
         <w:t>erzeugen zu können.</w:t>
       </w:r>
       <w:r>
-        <w:t xml:space="preserve"> Allerdings brachten einige Funktion-Implementierungen auch Probleme mit sich. </w:t>
+        <w:t xml:space="preserve"> </w:t>
+      </w:r>
+    </w:p>
+    <w:p>
+      <w:r>
+        <w:t xml:space="preserve">Die Implementierung im Main erfolgt </w:t>
+      </w:r>
+      <w:r>
+        <w:t xml:space="preserve">sehr einfach </w:t>
+      </w:r>
+      <w:r>
+        <w:t xml:space="preserve">mittels weniger Zeilen. In </w:t>
+      </w:r>
+      <w:r>
+        <w:fldChar w:fldCharType="begin"/>
+      </w:r>
+      <w:r>
+        <w:instrText xml:space="preserve"> REF _Ref97572456 \h </w:instrText>
+      </w:r>
+      <w:r>
+        <w:fldChar w:fldCharType="separate"/>
+      </w:r>
+      <w:r>
+        <w:t>Abbildung </w:t>
+      </w:r>
+      <w:r>
+        <w:rPr>
+          <w:noProof/>
+        </w:rPr>
+        <w:t>5</w:t>
+      </w:r>
+      <w:r>
+        <w:noBreakHyphen/>
+      </w:r>
+      <w:r>
+        <w:rPr>
+          <w:noProof/>
+        </w:rPr>
+        <w:t>1</w:t>
+      </w:r>
+      <w:r>
+        <w:fldChar w:fldCharType="end"/>
+      </w:r>
+      <w:r>
+        <w:t xml:space="preserve"> ersichtlich der notwendige Qt und VTK-Code sowie die </w:t>
+      </w:r>
+      <w:r>
+        <w:t xml:space="preserve">Anlage der </w:t>
+      </w:r>
+      <w:r>
+        <w:t>Ins</w:t>
+      </w:r>
+      <w:r>
+        <w:t>t</w:t>
+      </w:r>
+      <w:r>
+        <w:t xml:space="preserve">anz </w:t>
+      </w:r>
+      <w:proofErr w:type="spellStart"/>
+      <w:r>
+        <w:t>PendulumPainter</w:t>
+      </w:r>
+      <w:proofErr w:type="spellEnd"/>
+      <w:r>
+        <w:t>.</w:t>
+      </w:r>
+    </w:p>
+    <w:p>
+      <w:r>
+        <w:drawing>
+          <wp:inline distT="0" distB="0" distL="0" distR="0" wp14:anchorId="08493BAE" wp14:editId="3C2586E9">
+            <wp:extent cx="4824761" cy="4383150"/>
+            <wp:effectExtent l="0" t="0" r="0" b="0"/>
+            <wp:docPr id="9" name="Grafik 9" descr="Ein Bild, das Text enthält.&#10;&#10;Automatisch generierte Beschreibung"/>
+            <wp:cNvGraphicFramePr>
+              <a:graphicFrameLocks xmlns:a="http://schemas.openxmlformats.org/drawingml/2006/main" noChangeAspect="1"/>
+            </wp:cNvGraphicFramePr>
+            <a:graphic xmlns:a="http://schemas.openxmlformats.org/drawingml/2006/main">
+              <a:graphicData uri="http://schemas.openxmlformats.org/drawingml/2006/picture">
+                <pic:pic xmlns:pic="http://schemas.openxmlformats.org/drawingml/2006/picture">
+                  <pic:nvPicPr>
+                    <pic:cNvPr id="9" name="Grafik 9" descr="Ein Bild, das Text enthält.&#10;&#10;Automatisch generierte Beschreibung"/>
+                    <pic:cNvPicPr/>
+                  </pic:nvPicPr>
+                  <pic:blipFill>
+                    <a:blip r:embed="rId29"/>
+                    <a:stretch>
+                      <a:fillRect/>
+                    </a:stretch>
+                  </pic:blipFill>
+                  <pic:spPr>
+                    <a:xfrm>
+                      <a:off x="0" y="0"/>
+                      <a:ext cx="4831649" cy="4389408"/>
+                    </a:xfrm>
+                    <a:prstGeom prst="rect">
+                      <a:avLst/>
+                    </a:prstGeom>
+                  </pic:spPr>
+                </pic:pic>
+              </a:graphicData>
+            </a:graphic>
+          </wp:inline>
+        </w:drawing>
+      </w:r>
+    </w:p>
+    <w:p>
+      <w:pPr>
+        <w:pStyle w:val="Beschriftung"/>
+      </w:pPr>
+      <w:bookmarkStart w:id="60" w:name="_Ref97572456"/>
+      <w:bookmarkStart w:id="61" w:name="_Toc97574180"/>
+      <w:r>
+        <w:t>Abbildung </w:t>
+      </w:r>
+      <w:r>
+        <w:fldChar w:fldCharType="begin"/>
+      </w:r>
+      <w:r>
+        <w:instrText xml:space="preserve"> STYLEREF 1 \s </w:instrText>
+      </w:r>
+      <w:r>
+        <w:fldChar w:fldCharType="separate"/>
+      </w:r>
+      <w:r>
+        <w:rPr>
+          <w:noProof/>
+        </w:rPr>
+        <w:t>5</w:t>
+      </w:r>
+      <w:r>
+        <w:rPr>
+          <w:noProof/>
+        </w:rPr>
+        <w:fldChar w:fldCharType="end"/>
+      </w:r>
+      <w:r>
+        <w:noBreakHyphen/>
+      </w:r>
+      <w:r>
+        <w:fldChar w:fldCharType="begin"/>
+      </w:r>
+      <w:r>
+        <w:instrText xml:space="preserve"> SEQ Abbildung \* ARABIC \s 1 </w:instrText>
+      </w:r>
+      <w:r>
+        <w:fldChar w:fldCharType="separate"/>
+      </w:r>
+      <w:r>
+        <w:rPr>
+          <w:noProof/>
+        </w:rPr>
+        <w:t>1</w:t>
+      </w:r>
+      <w:r>
+        <w:rPr>
+          <w:noProof/>
+        </w:rPr>
+        <w:fldChar w:fldCharType="end"/>
+      </w:r>
+      <w:bookmarkEnd w:id="60"/>
+      <w:r>
+        <w:t xml:space="preserve"> Quellcode</w:t>
+      </w:r>
+      <w:r>
+        <w:t xml:space="preserve"> Main</w:t>
+      </w:r>
+      <w:bookmarkEnd w:id="61"/>
+    </w:p>
+    <w:p>
+      <w:r>
+        <w:t>Allerdings brachten einige Funktion</w:t>
+      </w:r>
+      <w:r>
+        <w:t>s</w:t>
+      </w:r>
+      <w:r>
+        <w:t xml:space="preserve">-Implementierungen auch Probleme mit sich. </w:t>
       </w:r>
       <w:r>
         <w:t>Im Nachfolgenden wird kurz auf die Schlüsselstellen der Implementierung beider Klassen eingegangen.</w:t>
@@ -12091,7 +12678,13 @@
       </w:r>
       <w:proofErr w:type="spellEnd"/>
       <w:r>
-        <w:t xml:space="preserve"> Painter war die Realisierung zum Pausieren der Visualisierung der Pendelbewegung. Diese Konnte aber </w:t>
+        <w:t xml:space="preserve"> Painter war die Realisierung zum Pausieren der Visualisierung der Pendelbewegung. Diese </w:t>
+      </w:r>
+      <w:r>
+        <w:t>k</w:t>
+      </w:r>
+      <w:r>
+        <w:t xml:space="preserve">onnte aber </w:t>
       </w:r>
       <w:r>
         <w:t>durch den in</w:t>
@@ -12144,6 +12737,7 @@
         <w:t xml:space="preserve"> </w:t>
       </w:r>
       <w:r>
+        <w:lastRenderedPageBreak/>
         <w:t>Vertauschen</w:t>
       </w:r>
       <w:r>
@@ -12159,37 +12753,36 @@
         <w:t xml:space="preserve">erwendung der Klasse </w:t>
       </w:r>
       <w:proofErr w:type="spellStart"/>
+      <w:r>
+        <w:rPr>
+          <w:rFonts w:ascii="Consolas" w:hAnsi="Consolas"/>
+        </w:rPr>
+        <w:t>vtkInteractorStyleImage</w:t>
+      </w:r>
+      <w:proofErr w:type="spellEnd"/>
       <w:r>
         <w:rPr>
           <w:i/>
           <w:iCs/>
         </w:rPr>
-        <w:t>vtkInteractorStyleImage</w:t>
+        <w:t xml:space="preserve"> </w:t>
+      </w:r>
+      <w:r>
+        <w:t xml:space="preserve">konnte der </w:t>
+      </w:r>
+      <w:proofErr w:type="spellStart"/>
+      <w:r>
+        <w:t>Interactor</w:t>
       </w:r>
       <w:proofErr w:type="spellEnd"/>
       <w:r>
-        <w:rPr>
-          <w:i/>
-          <w:iCs/>
-        </w:rPr>
-        <w:t xml:space="preserve"> </w:t>
-      </w:r>
-      <w:r>
-        <w:t xml:space="preserve">konnte der </w:t>
-      </w:r>
-      <w:proofErr w:type="spellStart"/>
-      <w:r>
-        <w:t>Interactor</w:t>
-      </w:r>
-      <w:proofErr w:type="spellEnd"/>
-      <w:r>
         <w:t xml:space="preserve"> jedoch so angepasst werden, dass nur mehr zoomen möglich war und die Darstellung somit einen 2D Charakter </w:t>
       </w:r>
       <w:r>
-        <w:t>bekam</w:t>
-      </w:r>
-      <w:r>
-        <w:t xml:space="preserve">.  </w:t>
+        <w:t>hat</w:t>
+      </w:r>
+      <w:r>
+        <w:t>.</w:t>
       </w:r>
     </w:p>
     <w:p>
@@ -12203,7 +12796,6 @@
         <w:rPr>
           <w:b/>
           <w:bCs/>
-          <w:highlight w:val="yellow"/>
         </w:rPr>
         <w:t xml:space="preserve">Klasse </w:t>
       </w:r>
@@ -12212,7 +12804,6 @@
         <w:rPr>
           <w:b/>
           <w:bCs/>
-          <w:highlight w:val="yellow"/>
         </w:rPr>
         <w:t>Sperical</w:t>
       </w:r>
@@ -12221,7 +12812,6 @@
         <w:rPr>
           <w:b/>
           <w:bCs/>
-          <w:highlight w:val="yellow"/>
         </w:rPr>
         <w:t xml:space="preserve"> </w:t>
       </w:r>
@@ -12230,28 +12820,369 @@
         <w:rPr>
           <w:b/>
           <w:bCs/>
-          <w:highlight w:val="yellow"/>
         </w:rPr>
         <w:t>Pedulum</w:t>
       </w:r>
       <w:proofErr w:type="spellEnd"/>
     </w:p>
     <w:p>
-      <w:pPr>
-        <w:rPr>
-          <w:b/>
-          <w:bCs/>
-        </w:rPr>
-      </w:pPr>
-    </w:p>
-    <w:p>
-      <w:pPr>
-        <w:rPr>
-          <w:b/>
-          <w:bCs/>
-        </w:rPr>
-      </w:pPr>
-    </w:p>
+      <w:r>
+        <w:t xml:space="preserve">Für die Lösung des ODE-Systems ist ein Lösungsalgorithmus notwendig. Da eine Selbstprogrammierung aufwendig wäre und nicht Ziel des Projektes war, </w:t>
+      </w:r>
+      <w:r>
+        <w:t>wurde auf eine bestehende und in dem Anwendungsgebiet etablierte</w:t>
+      </w:r>
+      <w:r>
+        <w:t xml:space="preserve"> Bibliothek </w:t>
+      </w:r>
+      <w:r>
+        <w:t>zurückgegriffen</w:t>
+      </w:r>
+      <w:r>
+        <w:t xml:space="preserve">. </w:t>
+      </w:r>
+      <w:r>
+        <w:t>Die Einarbeitung in die</w:t>
+      </w:r>
+      <w:r>
+        <w:t>se</w:t>
+      </w:r>
+      <w:r>
+        <w:t xml:space="preserve"> Bibliothek</w:t>
+      </w:r>
+      <w:r>
+        <w:t xml:space="preserve"> (</w:t>
+      </w:r>
+      <w:proofErr w:type="spellStart"/>
+      <w:r>
+        <w:rPr>
+          <w:rFonts w:ascii="Consolas" w:hAnsi="Consolas"/>
+        </w:rPr>
+        <w:t>odeint</w:t>
+      </w:r>
+      <w:proofErr w:type="spellEnd"/>
+      <w:r>
+        <w:rPr>
+          <w:rFonts w:ascii="Consolas" w:hAnsi="Consolas"/>
+        </w:rPr>
+        <w:t>)</w:t>
+      </w:r>
+      <w:r>
+        <w:t xml:space="preserve"> war doch aufwendig, da die Denkweise beziehungsweise Logik verschiedener Bibliotheken und deren Funktionen doch unterschiedlich ist. </w:t>
+      </w:r>
+      <w:r>
+        <w:t xml:space="preserve">Weiters </w:t>
+      </w:r>
+      <w:r>
+        <w:t xml:space="preserve">verkompliziert </w:t>
+      </w:r>
+      <w:r>
+        <w:t>wurd</w:t>
+      </w:r>
+      <w:r>
+        <w:t>e</w:t>
+      </w:r>
+      <w:r>
+        <w:t xml:space="preserve"> dies noch durch die Vielzahl an</w:t>
+      </w:r>
+      <w:r>
+        <w:t xml:space="preserve"> </w:t>
+      </w:r>
+      <w:r>
+        <w:t xml:space="preserve">implementierten ODE-Lösern. </w:t>
+      </w:r>
+      <w:r>
+        <w:t xml:space="preserve">Mittels Internetrecherche, Durchsicht der Beschreibung sowie </w:t>
+      </w:r>
+      <w:r>
+        <w:t>d</w:t>
+      </w:r>
+      <w:r>
+        <w:t xml:space="preserve">urcharbeiten der Beispielcodes </w:t>
+      </w:r>
+      <w:r>
+        <w:t>ist es gelungen di</w:t>
+      </w:r>
+      <w:r>
+        <w:t>e hier zugrunde liegende mathematische Aufgabenstellung entsprechend zu lösen und als Klasse aufzubauen.</w:t>
+      </w:r>
+    </w:p>
+    <w:p/>
+    <w:p>
+      <w:r>
+        <w:t>Abschließend zeigt die</w:t>
+      </w:r>
+      <w:r>
+        <w:t xml:space="preserve"> Gegenüberstellung in der nachfolgenden </w:t>
+      </w:r>
+      <w:r>
+        <w:fldChar w:fldCharType="begin"/>
+      </w:r>
+      <w:r>
+        <w:instrText xml:space="preserve"> REF _Ref97572990 \h </w:instrText>
+      </w:r>
+      <w:r>
+        <w:fldChar w:fldCharType="separate"/>
+      </w:r>
+      <w:r>
+        <w:t>Abbildung </w:t>
+      </w:r>
+      <w:r>
+        <w:rPr>
+          <w:noProof/>
+        </w:rPr>
+        <w:t>5</w:t>
+      </w:r>
+      <w:r>
+        <w:noBreakHyphen/>
+      </w:r>
+      <w:r>
+        <w:rPr>
+          <w:noProof/>
+        </w:rPr>
+        <w:t>2</w:t>
+      </w:r>
+      <w:r>
+        <w:fldChar w:fldCharType="end"/>
+      </w:r>
+      <w:r>
+        <w:t xml:space="preserve"> links das initiale Bild von der einführenden Motivation</w:t>
+      </w:r>
+      <w:r>
+        <w:t>.</w:t>
+      </w:r>
+      <w:r>
+        <w:t xml:space="preserve"> </w:t>
+      </w:r>
+      <w:r>
+        <w:t>Mit den entsprechenden Startwerten simuliert dieses Programm die reale Bildentstehung nach, was rechts in der Abbildung zu sehen ist. Somit kann jede Startwertkombination simuliert werden und zeigt dem Anwender das zu erwartende Kunstwerk.</w:t>
+      </w:r>
+    </w:p>
+    <w:tbl>
+      <w:tblPr>
+        <w:tblStyle w:val="Tabellenraster"/>
+        <w:tblW w:w="0" w:type="auto"/>
+        <w:tblBorders>
+          <w:top w:val="none" w:sz="0" w:space="0" w:color="auto"/>
+          <w:left w:val="none" w:sz="0" w:space="0" w:color="auto"/>
+          <w:bottom w:val="none" w:sz="0" w:space="0" w:color="auto"/>
+          <w:right w:val="none" w:sz="0" w:space="0" w:color="auto"/>
+          <w:insideH w:val="none" w:sz="0" w:space="0" w:color="auto"/>
+          <w:insideV w:val="none" w:sz="0" w:space="0" w:color="auto"/>
+        </w:tblBorders>
+        <w:tblLook w:val="04A0" w:firstRow="1" w:lastRow="0" w:firstColumn="1" w:lastColumn="0" w:noHBand="0" w:noVBand="1"/>
+      </w:tblPr>
+      <w:tblGrid>
+        <w:gridCol w:w="4905"/>
+        <w:gridCol w:w="4165"/>
+      </w:tblGrid>
+      <w:tr>
+        <w:trPr>
+          <w:trHeight w:val="3855"/>
+        </w:trPr>
+        <w:tc>
+          <w:tcPr>
+            <w:tcW w:w="3125" w:type="dxa"/>
+            <w:vAlign w:val="center"/>
+          </w:tcPr>
+          <w:p>
+            <w:pPr>
+              <w:jc w:val="center"/>
+            </w:pPr>
+            <w:r>
+              <w:drawing>
+                <wp:inline distT="0" distB="0" distL="0" distR="0" wp14:anchorId="00E27030" wp14:editId="5FA1258D">
+                  <wp:extent cx="3018699" cy="2592000"/>
+                  <wp:effectExtent l="0" t="0" r="0" b="0"/>
+                  <wp:docPr id="8" name="Inhaltsplatzhalter 7" descr="Ein Bild, das drinnen, gelb, Briefpapier, Umschlag enthält.&#10;&#10;Automatisch generierte Beschreibung">
+                    <a:extLst xmlns:a="http://schemas.openxmlformats.org/drawingml/2006/main">
+                      <a:ext uri="{FF2B5EF4-FFF2-40B4-BE49-F238E27FC236}">
+                        <a16:creationId xmlns:a16="http://schemas.microsoft.com/office/drawing/2014/main" id="{000A30A3-478E-4E88-BA20-E1377125ECA1}"/>
+                      </a:ext>
+                    </a:extLst>
+                  </wp:docPr>
+                  <wp:cNvGraphicFramePr>
+                    <a:graphicFrameLocks xmlns:a="http://schemas.openxmlformats.org/drawingml/2006/main" noChangeAspect="1"/>
+                  </wp:cNvGraphicFramePr>
+                  <a:graphic xmlns:a="http://schemas.openxmlformats.org/drawingml/2006/main">
+                    <a:graphicData uri="http://schemas.openxmlformats.org/drawingml/2006/picture">
+                      <pic:pic xmlns:pic="http://schemas.openxmlformats.org/drawingml/2006/picture">
+                        <pic:nvPicPr>
+                          <pic:cNvPr id="7" name="Inhaltsplatzhalter 7" descr="Ein Bild, das drinnen, gelb, Briefpapier, Umschlag enthält.&#10;&#10;Automatisch generierte Beschreibung">
+                            <a:extLst>
+                              <a:ext uri="{FF2B5EF4-FFF2-40B4-BE49-F238E27FC236}">
+                                <a16:creationId xmlns:a16="http://schemas.microsoft.com/office/drawing/2014/main" id="{000A30A3-478E-4E88-BA20-E1377125ECA1}"/>
+                              </a:ext>
+                            </a:extLst>
+                          </pic:cNvPr>
+                          <pic:cNvPicPr>
+                            <a:picLocks noChangeAspect="1"/>
+                          </pic:cNvPicPr>
+                        </pic:nvPicPr>
+                        <pic:blipFill rotWithShape="1">
+                          <a:blip r:embed="rId9" cstate="print">
+                            <a:extLst>
+                              <a:ext uri="{28A0092B-C50C-407E-A947-70E740481C1C}">
+                                <a14:useLocalDpi xmlns:a14="http://schemas.microsoft.com/office/drawing/2010/main" val="0"/>
+                              </a:ext>
+                            </a:extLst>
+                          </a:blip>
+                          <a:srcRect l="8072" r="4691"/>
+                          <a:stretch/>
+                        </pic:blipFill>
+                        <pic:spPr bwMode="auto">
+                          <a:xfrm>
+                            <a:off x="0" y="0"/>
+                            <a:ext cx="3018699" cy="2592000"/>
+                          </a:xfrm>
+                          <a:prstGeom prst="rect">
+                            <a:avLst/>
+                          </a:prstGeom>
+                          <a:ln>
+                            <a:noFill/>
+                          </a:ln>
+                          <a:extLst>
+                            <a:ext uri="{53640926-AAD7-44D8-BBD7-CCE9431645EC}">
+                              <a14:shadowObscured xmlns:a14="http://schemas.microsoft.com/office/drawing/2010/main"/>
+                            </a:ext>
+                          </a:extLst>
+                        </pic:spPr>
+                      </pic:pic>
+                    </a:graphicData>
+                  </a:graphic>
+                </wp:inline>
+              </w:drawing>
+            </w:r>
+          </w:p>
+        </w:tc>
+        <w:tc>
+          <w:tcPr>
+            <w:tcW w:w="5945" w:type="dxa"/>
+            <w:vAlign w:val="center"/>
+          </w:tcPr>
+          <w:p>
+            <w:pPr>
+              <w:jc w:val="center"/>
+            </w:pPr>
+            <w:r>
+              <w:drawing>
+                <wp:inline distT="0" distB="0" distL="0" distR="0" wp14:anchorId="4ECAD43C" wp14:editId="12BA9D64">
+                  <wp:extent cx="2541581" cy="2592000"/>
+                  <wp:effectExtent l="0" t="0" r="0" b="0"/>
+                  <wp:docPr id="5" name="Inhaltsplatzhalter 5">
+                    <a:extLst xmlns:a="http://schemas.openxmlformats.org/drawingml/2006/main">
+                      <a:ext uri="{FF2B5EF4-FFF2-40B4-BE49-F238E27FC236}">
+                        <a16:creationId xmlns:a16="http://schemas.microsoft.com/office/drawing/2014/main" id="{C6B86571-E759-4ACD-B0E6-4D2D125BF1EC}"/>
+                      </a:ext>
+                    </a:extLst>
+                  </wp:docPr>
+                  <wp:cNvGraphicFramePr>
+                    <a:graphicFrameLocks xmlns:a="http://schemas.openxmlformats.org/drawingml/2006/main" noGrp="1" noChangeAspect="1"/>
+                  </wp:cNvGraphicFramePr>
+                  <a:graphic xmlns:a="http://schemas.openxmlformats.org/drawingml/2006/main">
+                    <a:graphicData uri="http://schemas.openxmlformats.org/drawingml/2006/picture">
+                      <pic:pic xmlns:pic="http://schemas.openxmlformats.org/drawingml/2006/picture">
+                        <pic:nvPicPr>
+                          <pic:cNvPr id="6" name="Inhaltsplatzhalter 5">
+                            <a:extLst>
+                              <a:ext uri="{FF2B5EF4-FFF2-40B4-BE49-F238E27FC236}">
+                                <a16:creationId xmlns:a16="http://schemas.microsoft.com/office/drawing/2014/main" id="{C6B86571-E759-4ACD-B0E6-4D2D125BF1EC}"/>
+                              </a:ext>
+                            </a:extLst>
+                          </pic:cNvPr>
+                          <pic:cNvPicPr>
+                            <a:picLocks noGrp="1" noChangeAspect="1"/>
+                          </pic:cNvPicPr>
+                        </pic:nvPicPr>
+                        <pic:blipFill>
+                          <a:blip r:embed="rId30"/>
+                          <a:stretch>
+                            <a:fillRect/>
+                          </a:stretch>
+                        </pic:blipFill>
+                        <pic:spPr>
+                          <a:xfrm>
+                            <a:off x="0" y="0"/>
+                            <a:ext cx="2541581" cy="2592000"/>
+                          </a:xfrm>
+                          <a:prstGeom prst="rect">
+                            <a:avLst/>
+                          </a:prstGeom>
+                        </pic:spPr>
+                      </pic:pic>
+                    </a:graphicData>
+                  </a:graphic>
+                </wp:inline>
+              </w:drawing>
+            </w:r>
+          </w:p>
+        </w:tc>
+      </w:tr>
+    </w:tbl>
+    <w:p>
+      <w:pPr>
+        <w:pStyle w:val="Beschriftung"/>
+      </w:pPr>
+      <w:bookmarkStart w:id="62" w:name="_Ref97572990"/>
+      <w:bookmarkStart w:id="63" w:name="_Toc97574181"/>
+      <w:r>
+        <w:t>Abbildung </w:t>
+      </w:r>
+      <w:r>
+        <w:fldChar w:fldCharType="begin"/>
+      </w:r>
+      <w:r>
+        <w:instrText xml:space="preserve"> STYLEREF 1 \s </w:instrText>
+      </w:r>
+      <w:r>
+        <w:fldChar w:fldCharType="separate"/>
+      </w:r>
+      <w:r>
+        <w:rPr>
+          <w:noProof/>
+        </w:rPr>
+        <w:t>5</w:t>
+      </w:r>
+      <w:r>
+        <w:rPr>
+          <w:noProof/>
+        </w:rPr>
+        <w:fldChar w:fldCharType="end"/>
+      </w:r>
+      <w:r>
+        <w:noBreakHyphen/>
+      </w:r>
+      <w:r>
+        <w:fldChar w:fldCharType="begin"/>
+      </w:r>
+      <w:r>
+        <w:instrText xml:space="preserve"> SEQ Abbildung \* ARABIC \s 1 </w:instrText>
+      </w:r>
+      <w:r>
+        <w:fldChar w:fldCharType="separate"/>
+      </w:r>
+      <w:r>
+        <w:rPr>
+          <w:noProof/>
+        </w:rPr>
+        <w:t>2</w:t>
+      </w:r>
+      <w:r>
+        <w:rPr>
+          <w:noProof/>
+        </w:rPr>
+        <w:fldChar w:fldCharType="end"/>
+      </w:r>
+      <w:bookmarkEnd w:id="62"/>
+      <w:r>
+        <w:t xml:space="preserve"> </w:t>
+      </w:r>
+      <w:r>
+        <w:t>Vergleich Idee und Anwendung</w:t>
+      </w:r>
+      <w:bookmarkEnd w:id="63"/>
+    </w:p>
+    <w:p/>
     <w:p>
       <w:r>
         <w:br w:type="page"/>
@@ -12261,15 +13192,15 @@
       <w:pPr>
         <w:pStyle w:val="berschrift1"/>
       </w:pPr>
-      <w:bookmarkStart w:id="58" w:name="_Toc91162681"/>
-      <w:bookmarkStart w:id="59" w:name="_Toc97144697"/>
+      <w:bookmarkStart w:id="64" w:name="_Toc91162681"/>
+      <w:bookmarkStart w:id="65" w:name="_Toc97574161"/>
       <w:r>
         <w:lastRenderedPageBreak/>
         <w:t>Abbildungsverzeichnis</w:t>
       </w:r>
       <w:bookmarkEnd w:id="2"/>
-      <w:bookmarkEnd w:id="58"/>
-      <w:bookmarkEnd w:id="59"/>
+      <w:bookmarkEnd w:id="64"/>
+      <w:bookmarkEnd w:id="65"/>
     </w:p>
     <w:p>
       <w:pPr>
@@ -12304,7 +13235,7 @@
         </w:rPr>
         <w:fldChar w:fldCharType="separate"/>
       </w:r>
-      <w:hyperlink w:anchor="_Toc97144700" w:history="1">
+      <w:hyperlink w:anchor="_Toc97574163" w:history="1">
         <w:r>
           <w:rPr>
             <w:rStyle w:val="Hyperlink"/>
@@ -12339,7 +13270,7 @@
             <w:noProof/>
             <w:webHidden/>
           </w:rPr>
-          <w:instrText xml:space="preserve"> PAGEREF _Toc97144700 \h </w:instrText>
+          <w:instrText xml:space="preserve"> PAGEREF _Toc97574163 \h </w:instrText>
         </w:r>
         <w:r>
           <w:rPr>
@@ -12382,7 +13313,7 @@
           <w:lang w:eastAsia="de-AT"/>
         </w:rPr>
       </w:pPr>
-      <w:hyperlink w:anchor="_Toc97144701" w:history="1">
+      <w:hyperlink w:anchor="_Toc97574164" w:history="1">
         <w:r>
           <w:rPr>
             <w:rStyle w:val="Hyperlink"/>
@@ -12417,7 +13348,7 @@
             <w:noProof/>
             <w:webHidden/>
           </w:rPr>
-          <w:instrText xml:space="preserve"> PAGEREF _Toc97144701 \h </w:instrText>
+          <w:instrText xml:space="preserve"> PAGEREF _Toc97574164 \h </w:instrText>
         </w:r>
         <w:r>
           <w:rPr>
@@ -12460,7 +13391,7 @@
           <w:lang w:eastAsia="de-AT"/>
         </w:rPr>
       </w:pPr>
-      <w:hyperlink w:anchor="_Toc97144702" w:history="1">
+      <w:hyperlink w:anchor="_Toc97574165" w:history="1">
         <w:r>
           <w:rPr>
             <w:rStyle w:val="Hyperlink"/>
@@ -12495,7 +13426,7 @@
             <w:noProof/>
             <w:webHidden/>
           </w:rPr>
-          <w:instrText xml:space="preserve"> PAGEREF _Toc97144702 \h </w:instrText>
+          <w:instrText xml:space="preserve"> PAGEREF _Toc97574165 \h </w:instrText>
         </w:r>
         <w:r>
           <w:rPr>
@@ -12538,7 +13469,7 @@
           <w:lang w:eastAsia="de-AT"/>
         </w:rPr>
       </w:pPr>
-      <w:hyperlink w:anchor="_Toc97144703" w:history="1">
+      <w:hyperlink w:anchor="_Toc97574166" w:history="1">
         <w:r>
           <w:rPr>
             <w:rStyle w:val="Hyperlink"/>
@@ -12573,7 +13504,7 @@
             <w:noProof/>
             <w:webHidden/>
           </w:rPr>
-          <w:instrText xml:space="preserve"> PAGEREF _Toc97144703 \h </w:instrText>
+          <w:instrText xml:space="preserve"> PAGEREF _Toc97574166 \h </w:instrText>
         </w:r>
         <w:r>
           <w:rPr>
@@ -12616,7 +13547,7 @@
           <w:lang w:eastAsia="de-AT"/>
         </w:rPr>
       </w:pPr>
-      <w:hyperlink w:anchor="_Toc97144704" w:history="1">
+      <w:hyperlink w:anchor="_Toc97574167" w:history="1">
         <w:r>
           <w:rPr>
             <w:rStyle w:val="Hyperlink"/>
@@ -12651,7 +13582,7 @@
             <w:noProof/>
             <w:webHidden/>
           </w:rPr>
-          <w:instrText xml:space="preserve"> PAGEREF _Toc97144704 \h </w:instrText>
+          <w:instrText xml:space="preserve"> PAGEREF _Toc97574167 \h </w:instrText>
         </w:r>
         <w:r>
           <w:rPr>
@@ -12694,7 +13625,7 @@
           <w:lang w:eastAsia="de-AT"/>
         </w:rPr>
       </w:pPr>
-      <w:hyperlink w:anchor="_Toc97144705" w:history="1">
+      <w:hyperlink w:anchor="_Toc97574168" w:history="1">
         <w:r>
           <w:rPr>
             <w:rStyle w:val="Hyperlink"/>
@@ -12729,7 +13660,7 @@
             <w:noProof/>
             <w:webHidden/>
           </w:rPr>
-          <w:instrText xml:space="preserve"> PAGEREF _Toc97144705 \h </w:instrText>
+          <w:instrText xml:space="preserve"> PAGEREF _Toc97574168 \h </w:instrText>
         </w:r>
         <w:r>
           <w:rPr>
@@ -12772,7 +13703,7 @@
           <w:lang w:eastAsia="de-AT"/>
         </w:rPr>
       </w:pPr>
-      <w:hyperlink w:anchor="_Toc97144706" w:history="1">
+      <w:hyperlink w:anchor="_Toc97574169" w:history="1">
         <w:r>
           <w:rPr>
             <w:rStyle w:val="Hyperlink"/>
@@ -12807,7 +13738,7 @@
             <w:noProof/>
             <w:webHidden/>
           </w:rPr>
-          <w:instrText xml:space="preserve"> PAGEREF _Toc97144706 \h </w:instrText>
+          <w:instrText xml:space="preserve"> PAGEREF _Toc97574169 \h </w:instrText>
         </w:r>
         <w:r>
           <w:rPr>
@@ -12850,7 +13781,7 @@
           <w:lang w:eastAsia="de-AT"/>
         </w:rPr>
       </w:pPr>
-      <w:hyperlink w:anchor="_Toc97144707" w:history="1">
+      <w:hyperlink w:anchor="_Toc97574170" w:history="1">
         <w:r>
           <w:rPr>
             <w:rStyle w:val="Hyperlink"/>
@@ -12885,7 +13816,7 @@
             <w:noProof/>
             <w:webHidden/>
           </w:rPr>
-          <w:instrText xml:space="preserve"> PAGEREF _Toc97144707 \h </w:instrText>
+          <w:instrText xml:space="preserve"> PAGEREF _Toc97574170 \h </w:instrText>
         </w:r>
         <w:r>
           <w:rPr>
@@ -12928,7 +13859,7 @@
           <w:lang w:eastAsia="de-AT"/>
         </w:rPr>
       </w:pPr>
-      <w:hyperlink w:anchor="_Toc97144708" w:history="1">
+      <w:hyperlink w:anchor="_Toc97574171" w:history="1">
         <w:r>
           <w:rPr>
             <w:rStyle w:val="Hyperlink"/>
@@ -12963,7 +13894,7 @@
             <w:noProof/>
             <w:webHidden/>
           </w:rPr>
-          <w:instrText xml:space="preserve"> PAGEREF _Toc97144708 \h </w:instrText>
+          <w:instrText xml:space="preserve"> PAGEREF _Toc97574171 \h </w:instrText>
         </w:r>
         <w:r>
           <w:rPr>
@@ -13006,7 +13937,7 @@
           <w:lang w:eastAsia="de-AT"/>
         </w:rPr>
       </w:pPr>
-      <w:hyperlink w:anchor="_Toc97144709" w:history="1">
+      <w:hyperlink w:anchor="_Toc97574172" w:history="1">
         <w:r>
           <w:rPr>
             <w:rStyle w:val="Hyperlink"/>
@@ -13041,7 +13972,7 @@
             <w:noProof/>
             <w:webHidden/>
           </w:rPr>
-          <w:instrText xml:space="preserve"> PAGEREF _Toc97144709 \h </w:instrText>
+          <w:instrText xml:space="preserve"> PAGEREF _Toc97574172 \h </w:instrText>
         </w:r>
         <w:r>
           <w:rPr>
@@ -13084,7 +14015,7 @@
           <w:lang w:eastAsia="de-AT"/>
         </w:rPr>
       </w:pPr>
-      <w:hyperlink w:anchor="_Toc97144710" w:history="1">
+      <w:hyperlink w:anchor="_Toc97574173" w:history="1">
         <w:r>
           <w:rPr>
             <w:rStyle w:val="Hyperlink"/>
@@ -13119,7 +14050,7 @@
             <w:noProof/>
             <w:webHidden/>
           </w:rPr>
-          <w:instrText xml:space="preserve"> PAGEREF _Toc97144710 \h </w:instrText>
+          <w:instrText xml:space="preserve"> PAGEREF _Toc97574173 \h </w:instrText>
         </w:r>
         <w:r>
           <w:rPr>
@@ -13162,7 +14093,7 @@
           <w:lang w:eastAsia="de-AT"/>
         </w:rPr>
       </w:pPr>
-      <w:hyperlink w:anchor="_Toc97144711" w:history="1">
+      <w:hyperlink w:anchor="_Toc97574174" w:history="1">
         <w:r>
           <w:rPr>
             <w:rStyle w:val="Hyperlink"/>
@@ -13197,7 +14128,7 @@
             <w:noProof/>
             <w:webHidden/>
           </w:rPr>
-          <w:instrText xml:space="preserve"> PAGEREF _Toc97144711 \h </w:instrText>
+          <w:instrText xml:space="preserve"> PAGEREF _Toc97574174 \h </w:instrText>
         </w:r>
         <w:r>
           <w:rPr>
@@ -13240,13 +14171,13 @@
           <w:lang w:eastAsia="de-AT"/>
         </w:rPr>
       </w:pPr>
-      <w:hyperlink w:anchor="_Toc97144712" w:history="1">
+      <w:hyperlink w:anchor="_Toc97574175" w:history="1">
         <w:r>
           <w:rPr>
             <w:rStyle w:val="Hyperlink"/>
             <w:noProof/>
           </w:rPr>
-          <w:t>Abbildung 5</w:t>
+          <w:t>Abbildung 4</w:t>
         </w:r>
         <w:r>
           <w:rPr>
@@ -13275,7 +14206,7 @@
             <w:noProof/>
             <w:webHidden/>
           </w:rPr>
-          <w:instrText xml:space="preserve"> PAGEREF _Toc97144712 \h </w:instrText>
+          <w:instrText xml:space="preserve"> PAGEREF _Toc97574175 \h </w:instrText>
         </w:r>
         <w:r>
           <w:rPr>
@@ -13295,7 +14226,7 @@
             <w:noProof/>
             <w:webHidden/>
           </w:rPr>
-          <w:t>17</w:t>
+          <w:t>16</w:t>
         </w:r>
         <w:r>
           <w:rPr>
@@ -13318,13 +14249,13 @@
           <w:lang w:eastAsia="de-AT"/>
         </w:rPr>
       </w:pPr>
-      <w:hyperlink w:anchor="_Toc97144713" w:history="1">
+      <w:hyperlink w:anchor="_Toc97574176" w:history="1">
         <w:r>
           <w:rPr>
             <w:rStyle w:val="Hyperlink"/>
             <w:noProof/>
           </w:rPr>
-          <w:t>Abbildung 5</w:t>
+          <w:t>Abbildung 4</w:t>
         </w:r>
         <w:r>
           <w:rPr>
@@ -13353,7 +14284,7 @@
             <w:noProof/>
             <w:webHidden/>
           </w:rPr>
-          <w:instrText xml:space="preserve"> PAGEREF _Toc97144713 \h </w:instrText>
+          <w:instrText xml:space="preserve"> PAGEREF _Toc97574176 \h </w:instrText>
         </w:r>
         <w:r>
           <w:rPr>
@@ -13373,7 +14304,7 @@
             <w:noProof/>
             <w:webHidden/>
           </w:rPr>
-          <w:t>18</w:t>
+          <w:t>17</w:t>
         </w:r>
         <w:r>
           <w:rPr>
@@ -13396,13 +14327,13 @@
           <w:lang w:eastAsia="de-AT"/>
         </w:rPr>
       </w:pPr>
-      <w:hyperlink w:anchor="_Toc97144714" w:history="1">
+      <w:hyperlink w:anchor="_Toc97574177" w:history="1">
         <w:r>
           <w:rPr>
             <w:rStyle w:val="Hyperlink"/>
             <w:noProof/>
           </w:rPr>
-          <w:t>Abbildung 5</w:t>
+          <w:t>Abbildung 4</w:t>
         </w:r>
         <w:r>
           <w:rPr>
@@ -13431,7 +14362,7 @@
             <w:noProof/>
             <w:webHidden/>
           </w:rPr>
-          <w:instrText xml:space="preserve"> PAGEREF _Toc97144714 \h </w:instrText>
+          <w:instrText xml:space="preserve"> PAGEREF _Toc97574177 \h </w:instrText>
         </w:r>
         <w:r>
           <w:rPr>
@@ -13451,7 +14382,7 @@
             <w:noProof/>
             <w:webHidden/>
           </w:rPr>
-          <w:t>19</w:t>
+          <w:t>18</w:t>
         </w:r>
         <w:r>
           <w:rPr>
@@ -13474,13 +14405,13 @@
           <w:lang w:eastAsia="de-AT"/>
         </w:rPr>
       </w:pPr>
-      <w:hyperlink w:anchor="_Toc97144715" w:history="1">
+      <w:hyperlink w:anchor="_Toc97574178" w:history="1">
         <w:r>
           <w:rPr>
             <w:rStyle w:val="Hyperlink"/>
             <w:noProof/>
           </w:rPr>
-          <w:t>Abbildung 5</w:t>
+          <w:t>Abbildung 4</w:t>
         </w:r>
         <w:r>
           <w:rPr>
@@ -13509,7 +14440,7 @@
             <w:noProof/>
             <w:webHidden/>
           </w:rPr>
-          <w:instrText xml:space="preserve"> PAGEREF _Toc97144715 \h </w:instrText>
+          <w:instrText xml:space="preserve"> PAGEREF _Toc97574178 \h </w:instrText>
         </w:r>
         <w:r>
           <w:rPr>
@@ -13529,7 +14460,7 @@
             <w:noProof/>
             <w:webHidden/>
           </w:rPr>
-          <w:t>20</w:t>
+          <w:t>19</w:t>
         </w:r>
         <w:r>
           <w:rPr>
@@ -13552,13 +14483,13 @@
           <w:lang w:eastAsia="de-AT"/>
         </w:rPr>
       </w:pPr>
-      <w:hyperlink w:anchor="_Toc97144716" w:history="1">
+      <w:hyperlink w:anchor="_Toc97574179" w:history="1">
         <w:r>
           <w:rPr>
             <w:rStyle w:val="Hyperlink"/>
             <w:noProof/>
           </w:rPr>
-          <w:t>Abbildung 5</w:t>
+          <w:t>Abbildung 4</w:t>
         </w:r>
         <w:r>
           <w:rPr>
@@ -13587,7 +14518,7 @@
             <w:noProof/>
             <w:webHidden/>
           </w:rPr>
-          <w:instrText xml:space="preserve"> PAGEREF _Toc97144716 \h </w:instrText>
+          <w:instrText xml:space="preserve"> PAGEREF _Toc97574179 \h </w:instrText>
         </w:r>
         <w:r>
           <w:rPr>
@@ -13607,7 +14538,163 @@
             <w:noProof/>
             <w:webHidden/>
           </w:rPr>
+          <w:t>20</w:t>
+        </w:r>
+        <w:r>
+          <w:rPr>
+            <w:noProof/>
+            <w:webHidden/>
+          </w:rPr>
+          <w:fldChar w:fldCharType="end"/>
+        </w:r>
+      </w:hyperlink>
+    </w:p>
+    <w:p>
+      <w:pPr>
+        <w:pStyle w:val="Abbildungsverzeichnis"/>
+        <w:tabs>
+          <w:tab w:val="right" w:leader="dot" w:pos="9060"/>
+        </w:tabs>
+        <w:rPr>
+          <w:rFonts w:asciiTheme="minorHAnsi" w:eastAsiaTheme="minorEastAsia" w:hAnsiTheme="minorHAnsi"/>
+          <w:noProof/>
+          <w:lang w:eastAsia="de-AT"/>
+        </w:rPr>
+      </w:pPr>
+      <w:hyperlink w:anchor="_Toc97574180" w:history="1">
+        <w:r>
+          <w:rPr>
+            <w:rStyle w:val="Hyperlink"/>
+            <w:noProof/>
+          </w:rPr>
+          <w:t>Abbildung 5</w:t>
+        </w:r>
+        <w:r>
+          <w:rPr>
+            <w:rStyle w:val="Hyperlink"/>
+            <w:noProof/>
+          </w:rPr>
+          <w:noBreakHyphen/>
+          <w:t>1 Quellcode Main</w:t>
+        </w:r>
+        <w:r>
+          <w:rPr>
+            <w:noProof/>
+            <w:webHidden/>
+          </w:rPr>
+          <w:tab/>
+        </w:r>
+        <w:r>
+          <w:rPr>
+            <w:noProof/>
+            <w:webHidden/>
+          </w:rPr>
+          <w:fldChar w:fldCharType="begin"/>
+        </w:r>
+        <w:r>
+          <w:rPr>
+            <w:noProof/>
+            <w:webHidden/>
+          </w:rPr>
+          <w:instrText xml:space="preserve"> PAGEREF _Toc97574180 \h </w:instrText>
+        </w:r>
+        <w:r>
+          <w:rPr>
+            <w:noProof/>
+            <w:webHidden/>
+          </w:rPr>
+        </w:r>
+        <w:r>
+          <w:rPr>
+            <w:noProof/>
+            <w:webHidden/>
+          </w:rPr>
+          <w:fldChar w:fldCharType="separate"/>
+        </w:r>
+        <w:r>
+          <w:rPr>
+            <w:noProof/>
+            <w:webHidden/>
+          </w:rPr>
           <w:t>21</w:t>
+        </w:r>
+        <w:r>
+          <w:rPr>
+            <w:noProof/>
+            <w:webHidden/>
+          </w:rPr>
+          <w:fldChar w:fldCharType="end"/>
+        </w:r>
+      </w:hyperlink>
+    </w:p>
+    <w:p>
+      <w:pPr>
+        <w:pStyle w:val="Abbildungsverzeichnis"/>
+        <w:tabs>
+          <w:tab w:val="right" w:leader="dot" w:pos="9060"/>
+        </w:tabs>
+        <w:rPr>
+          <w:rFonts w:asciiTheme="minorHAnsi" w:eastAsiaTheme="minorEastAsia" w:hAnsiTheme="minorHAnsi"/>
+          <w:noProof/>
+          <w:lang w:eastAsia="de-AT"/>
+        </w:rPr>
+      </w:pPr>
+      <w:hyperlink w:anchor="_Toc97574181" w:history="1">
+        <w:r>
+          <w:rPr>
+            <w:rStyle w:val="Hyperlink"/>
+            <w:noProof/>
+          </w:rPr>
+          <w:t>Abbildung 5</w:t>
+        </w:r>
+        <w:r>
+          <w:rPr>
+            <w:rStyle w:val="Hyperlink"/>
+            <w:noProof/>
+          </w:rPr>
+          <w:noBreakHyphen/>
+          <w:t>2 Vergleich Idee und Anwendung</w:t>
+        </w:r>
+        <w:r>
+          <w:rPr>
+            <w:noProof/>
+            <w:webHidden/>
+          </w:rPr>
+          <w:tab/>
+        </w:r>
+        <w:r>
+          <w:rPr>
+            <w:noProof/>
+            <w:webHidden/>
+          </w:rPr>
+          <w:fldChar w:fldCharType="begin"/>
+        </w:r>
+        <w:r>
+          <w:rPr>
+            <w:noProof/>
+            <w:webHidden/>
+          </w:rPr>
+          <w:instrText xml:space="preserve"> PAGEREF _Toc97574181 \h </w:instrText>
+        </w:r>
+        <w:r>
+          <w:rPr>
+            <w:noProof/>
+            <w:webHidden/>
+          </w:rPr>
+        </w:r>
+        <w:r>
+          <w:rPr>
+            <w:noProof/>
+            <w:webHidden/>
+          </w:rPr>
+          <w:fldChar w:fldCharType="separate"/>
+        </w:r>
+        <w:r>
+          <w:rPr>
+            <w:noProof/>
+            <w:webHidden/>
+          </w:rPr>
+          <w:t>22</w:t>
         </w:r>
         <w:r>
           <w:rPr>
@@ -13641,16 +14728,16 @@
       <w:pPr>
         <w:pStyle w:val="berschrift1"/>
       </w:pPr>
-      <w:bookmarkStart w:id="60" w:name="_Toc56699335"/>
-      <w:bookmarkStart w:id="61" w:name="_Toc91162682"/>
-      <w:bookmarkStart w:id="62" w:name="_Toc97144698"/>
+      <w:bookmarkStart w:id="66" w:name="_Toc56699335"/>
+      <w:bookmarkStart w:id="67" w:name="_Toc91162682"/>
+      <w:bookmarkStart w:id="68" w:name="_Toc97574162"/>
       <w:r>
         <w:lastRenderedPageBreak/>
         <w:t>Tabellenverzeichnis</w:t>
       </w:r>
-      <w:bookmarkEnd w:id="60"/>
-      <w:bookmarkEnd w:id="61"/>
-      <w:bookmarkEnd w:id="62"/>
+      <w:bookmarkEnd w:id="66"/>
+      <w:bookmarkEnd w:id="67"/>
+      <w:bookmarkEnd w:id="68"/>
     </w:p>
     <w:p>
       <w:pPr>
@@ -13685,7 +14772,7 @@
         </w:rPr>
         <w:fldChar w:fldCharType="separate"/>
       </w:r>
-      <w:hyperlink w:anchor="_Toc97144717" w:history="1">
+      <w:hyperlink w:anchor="_Toc97574182" w:history="1">
         <w:r>
           <w:rPr>
             <w:rStyle w:val="Hyperlink"/>
@@ -13720,7 +14807,7 @@
             <w:noProof/>
             <w:webHidden/>
           </w:rPr>
-          <w:instrText xml:space="preserve"> PAGEREF _Toc97144717 \h </w:instrText>
+          <w:instrText xml:space="preserve"> PAGEREF _Toc97574182 \h </w:instrText>
         </w:r>
         <w:r>
           <w:rPr>
@@ -13767,48 +14854,9 @@
         <w:fldChar w:fldCharType="end"/>
       </w:r>
     </w:p>
-    <w:p>
-      <w:pPr>
-        <w:pStyle w:val="berschrift1"/>
-      </w:pPr>
-      <w:bookmarkStart w:id="63" w:name="_Toc97144699"/>
-      <w:r>
-        <w:lastRenderedPageBreak/>
-        <w:t>Quellen</w:t>
-      </w:r>
-      <w:bookmarkEnd w:id="63"/>
-    </w:p>
-    <w:p>
-      <w:pPr>
-        <w:spacing w:after="0" w:line="240" w:lineRule="auto"/>
-        <w:rPr>
-          <w:rFonts w:cs="Arial"/>
-          <w:szCs w:val="24"/>
-        </w:rPr>
-      </w:pPr>
-      <w:hyperlink r:id="rId29" w:history="1">
-        <w:r>
-          <w:rPr>
-            <w:rStyle w:val="Hyperlink"/>
-            <w:rFonts w:cs="Arial"/>
-            <w:szCs w:val="24"/>
-          </w:rPr>
-          <w:t>http://ramontalaverasuarez.blogspot.com/2014/05/qt-signals-and-slots-connecting-and.html</w:t>
-        </w:r>
-      </w:hyperlink>
-    </w:p>
-    <w:p>
-      <w:pPr>
-        <w:spacing w:after="0" w:line="240" w:lineRule="auto"/>
-        <w:rPr>
-          <w:rFonts w:cs="Arial"/>
-          <w:szCs w:val="24"/>
-        </w:rPr>
-      </w:pPr>
-    </w:p>
     <w:sectPr>
-      <w:headerReference w:type="default" r:id="rId30"/>
-      <w:footerReference w:type="default" r:id="rId31"/>
+      <w:headerReference w:type="default" r:id="rId31"/>
+      <w:footerReference w:type="default" r:id="rId32"/>
       <w:pgSz w:w="11906" w:h="16838"/>
       <w:pgMar w:top="1814" w:right="1418" w:bottom="1418" w:left="1418" w:header="709" w:footer="709" w:gutter="0"/>
       <w:cols w:space="708"/>
@@ -13857,7 +14905,7 @@
         <w:szCs w:val="20"/>
       </w:rPr>
     </w:pPr>
-    <w:bookmarkStart w:id="64" w:name="_Hlk528681312"/>
+    <w:bookmarkStart w:id="69" w:name="_Hlk528681312"/>
     <w:r>
       <w:rPr>
         <w:rFonts w:cs="Arial"/>
@@ -13866,32 +14914,14 @@
       </w:rPr>
       <w:t>Julian</w:t>
     </w:r>
-    <w:bookmarkEnd w:id="64"/>
+    <w:bookmarkEnd w:id="69"/>
     <w:r>
       <w:rPr>
         <w:rFonts w:cs="Arial"/>
         <w:sz w:val="21"/>
         <w:szCs w:val="20"/>
       </w:rPr>
-      <w:t xml:space="preserve"> </w:t>
-    </w:r>
-    <w:proofErr w:type="spellStart"/>
-    <w:r>
-      <w:rPr>
-        <w:rFonts w:cs="Arial"/>
-        <w:sz w:val="21"/>
-        <w:szCs w:val="20"/>
-      </w:rPr>
-      <w:t>Kastenhuber</w:t>
-    </w:r>
-    <w:proofErr w:type="spellEnd"/>
-    <w:r>
-      <w:rPr>
-        <w:rFonts w:cs="Arial"/>
-        <w:sz w:val="21"/>
-        <w:szCs w:val="20"/>
-      </w:rPr>
-      <w:t>, Patrick Holzer</w:t>
+      <w:t xml:space="preserve"> Kastenhuber, Patrick Holzer</w:t>
     </w:r>
     <w:r>
       <w:rPr>
@@ -14033,7 +15063,7 @@
       <w:pPr>
         <w:pStyle w:val="Funotentext"/>
         <w:rPr>
-          <w:lang w:val="de-DE"/>
+          <w:lang w:val="en-US"/>
         </w:rPr>
       </w:pPr>
       <w:r>
@@ -14046,15 +15076,18 @@
         <w:t xml:space="preserve"> </w:t>
       </w:r>
       <w:r>
-        <w:t>Steiner, W., 2015. Vorlesungsskriptum Technische Mechanik III. Wels: FH OÖ.</w:t>
-      </w:r>
-      <w:r>
-        <w:t xml:space="preserve"> S</w:t>
+        <w:t xml:space="preserve">Steiner, W., 2015. Vorlesungsskriptum Technische Mechanik III. </w:t>
+      </w:r>
+      <w:r>
+        <w:rPr>
+          <w:lang w:val="en-US"/>
+        </w:rPr>
+        <w:t>Wels: FH OÖ. S</w:t>
       </w:r>
       <w:r>
         <w:rPr>
           <w:noProof/>
-          <w:lang w:val="de-DE"/>
+          <w:lang w:val="en-US"/>
         </w:rPr>
         <w:t>108-112</w:t>
       </w:r>
@@ -14065,7 +15098,7 @@
       <w:pPr>
         <w:pStyle w:val="Funotentext"/>
         <w:rPr>
-          <w:lang w:val="de-DE"/>
+          <w:lang w:val="en-US"/>
         </w:rPr>
       </w:pPr>
       <w:r>
@@ -14075,10 +15108,10 @@
         <w:footnoteRef/>
       </w:r>
       <w:r>
-        <w:t xml:space="preserve"> </w:t>
-      </w:r>
-      <w:r>
-        <w:t>https://www.boost.org/doc/libs/1_54_0/libs/numeric/odeint/doc/html/boost_numeric_odeint/getting_started/short_example.html</w:t>
+        <w:rPr>
+          <w:lang w:val="en-US"/>
+        </w:rPr>
+        <w:t xml:space="preserve"> https://www.boost.org/doc/libs/1_54_0/libs/numeric/odeint/doc/html/boost_numeric_odeint/getting_started/short_example.html</w:t>
       </w:r>
     </w:p>
   </w:footnote>
@@ -17790,7 +18823,7 @@
   <w:style w:type="paragraph" w:default="1" w:styleId="Standard">
     <w:name w:val="Normal"/>
     <w:qFormat/>
-    <w:rsid w:val="001004DB"/>
+    <w:rsid w:val="00B76EFA"/>
     <w:rPr>
       <w:rFonts w:ascii="Arial" w:hAnsi="Arial"/>
     </w:rPr>
@@ -17802,7 +18835,7 @@
     <w:link w:val="berschrift1Zchn"/>
     <w:uiPriority w:val="9"/>
     <w:qFormat/>
-    <w:rsid w:val="00CE31DC"/>
+    <w:rsid w:val="006F0938"/>
     <w:pPr>
       <w:keepNext/>
       <w:keepLines/>
@@ -17810,7 +18843,7 @@
       <w:numPr>
         <w:numId w:val="2"/>
       </w:numPr>
-      <w:spacing w:before="400" w:after="0" w:line="300" w:lineRule="auto"/>
+      <w:spacing w:before="120" w:after="240" w:line="300" w:lineRule="auto"/>
       <w:ind w:left="431" w:hanging="431"/>
       <w:outlineLvl w:val="0"/>
     </w:pPr>
@@ -18036,7 +19069,6 @@
   <w:style w:type="character" w:default="1" w:styleId="Absatz-Standardschriftart">
     <w:name w:val="Default Paragraph Font"/>
     <w:uiPriority w:val="1"/>
-    <w:semiHidden/>
     <w:unhideWhenUsed/>
   </w:style>
   <w:style w:type="table" w:default="1" w:styleId="NormaleTabelle">
@@ -18138,7 +19170,7 @@
     <w:basedOn w:val="Absatz-Standardschriftart"/>
     <w:link w:val="berschrift1"/>
     <w:uiPriority w:val="9"/>
-    <w:rsid w:val="00CE31DC"/>
+    <w:rsid w:val="006F0938"/>
     <w:rPr>
       <w:rFonts w:ascii="Arial" w:eastAsiaTheme="majorEastAsia" w:hAnsi="Arial" w:cstheme="majorBidi"/>
       <w:color w:val="2E74B5" w:themeColor="accent1" w:themeShade="BF"/>
@@ -18864,6 +19896,7 @@
     <w:rsid w:val="004E3AC9"/>
     <w:rsid w:val="004F19D4"/>
     <w:rsid w:val="004F2F53"/>
+    <w:rsid w:val="004F48F8"/>
     <w:rsid w:val="00502769"/>
     <w:rsid w:val="005064FC"/>
     <w:rsid w:val="00521150"/>
@@ -18994,6 +20027,7 @@
     <w:rsid w:val="00DC02B7"/>
     <w:rsid w:val="00DC06A4"/>
     <w:rsid w:val="00DD021D"/>
+    <w:rsid w:val="00DD3FC4"/>
     <w:rsid w:val="00DE388B"/>
     <w:rsid w:val="00DE5094"/>
     <w:rsid w:val="00DE64DB"/>
